--- a/AWS Botnet.docx
+++ b/AWS Botnet.docx
@@ -1051,7 +1051,7 @@
           <w:lang w:eastAsia="en-US"/>
         </w:rPr>
       </w:pPr>
-      <w:hyperlink w:anchor="_Toc488075167" w:history="1">
+      <w:hyperlink w:anchor="_Toc488084029" w:history="1">
         <w:r>
           <w:rPr>
             <w:rStyle w:val="Hyperlink"/>
@@ -1078,7 +1078,7 @@
             <w:noProof/>
             <w:webHidden/>
           </w:rPr>
-          <w:instrText xml:space="preserve"> PAGEREF _Toc488075167 \h </w:instrText>
+          <w:instrText xml:space="preserve"> PAGEREF _Toc488084029 \h </w:instrText>
         </w:r>
         <w:r>
           <w:rPr>
@@ -1125,7 +1125,7 @@
           <w:lang w:eastAsia="en-US"/>
         </w:rPr>
       </w:pPr>
-      <w:hyperlink w:anchor="_Toc488075168" w:history="1">
+      <w:hyperlink w:anchor="_Toc488084030" w:history="1">
         <w:r>
           <w:rPr>
             <w:rStyle w:val="Hyperlink"/>
@@ -1152,7 +1152,7 @@
             <w:noProof/>
             <w:webHidden/>
           </w:rPr>
-          <w:instrText xml:space="preserve"> PAGEREF _Toc488075168 \h </w:instrText>
+          <w:instrText xml:space="preserve"> PAGEREF _Toc488084030 \h </w:instrText>
         </w:r>
         <w:r>
           <w:rPr>
@@ -1198,7 +1198,7 @@
           <w:lang w:eastAsia="en-US"/>
         </w:rPr>
       </w:pPr>
-      <w:hyperlink w:anchor="_Toc488075169" w:history="1">
+      <w:hyperlink w:anchor="_Toc488084031" w:history="1">
         <w:r>
           <w:rPr>
             <w:rStyle w:val="Hyperlink"/>
@@ -1226,7 +1226,7 @@
             <w:noProof/>
             <w:webHidden/>
           </w:rPr>
-          <w:instrText xml:space="preserve"> PAGEREF _Toc488075169 \h </w:instrText>
+          <w:instrText xml:space="preserve"> PAGEREF _Toc488084031 \h </w:instrText>
         </w:r>
         <w:r>
           <w:rPr>
@@ -1272,7 +1272,7 @@
           <w:lang w:eastAsia="en-US"/>
         </w:rPr>
       </w:pPr>
-      <w:hyperlink w:anchor="_Toc488075170" w:history="1">
+      <w:hyperlink w:anchor="_Toc488084032" w:history="1">
         <w:r>
           <w:rPr>
             <w:rStyle w:val="Hyperlink"/>
@@ -1300,7 +1300,7 @@
             <w:noProof/>
             <w:webHidden/>
           </w:rPr>
-          <w:instrText xml:space="preserve"> PAGEREF _Toc488075170 \h </w:instrText>
+          <w:instrText xml:space="preserve"> PAGEREF _Toc488084032 \h </w:instrText>
         </w:r>
         <w:r>
           <w:rPr>
@@ -1347,7 +1347,7 @@
           <w:lang w:eastAsia="en-US"/>
         </w:rPr>
       </w:pPr>
-      <w:hyperlink w:anchor="_Toc488075171" w:history="1">
+      <w:hyperlink w:anchor="_Toc488084033" w:history="1">
         <w:r>
           <w:rPr>
             <w:rStyle w:val="Hyperlink"/>
@@ -1375,7 +1375,7 @@
             <w:noProof/>
             <w:webHidden/>
           </w:rPr>
-          <w:instrText xml:space="preserve"> PAGEREF _Toc488075171 \h </w:instrText>
+          <w:instrText xml:space="preserve"> PAGEREF _Toc488084033 \h </w:instrText>
         </w:r>
         <w:r>
           <w:rPr>
@@ -1421,7 +1421,7 @@
           <w:lang w:eastAsia="en-US"/>
         </w:rPr>
       </w:pPr>
-      <w:hyperlink w:anchor="_Toc488075172" w:history="1">
+      <w:hyperlink w:anchor="_Toc488084034" w:history="1">
         <w:r>
           <w:rPr>
             <w:rStyle w:val="Hyperlink"/>
@@ -1448,7 +1448,7 @@
             <w:noProof/>
             <w:webHidden/>
           </w:rPr>
-          <w:instrText xml:space="preserve"> PAGEREF _Toc488075172 \h </w:instrText>
+          <w:instrText xml:space="preserve"> PAGEREF _Toc488084034 \h </w:instrText>
         </w:r>
         <w:r>
           <w:rPr>
@@ -1494,7 +1494,7 @@
           <w:lang w:eastAsia="en-US"/>
         </w:rPr>
       </w:pPr>
-      <w:hyperlink w:anchor="_Toc488075173" w:history="1">
+      <w:hyperlink w:anchor="_Toc488084035" w:history="1">
         <w:r>
           <w:rPr>
             <w:rStyle w:val="Hyperlink"/>
@@ -1521,7 +1521,7 @@
             <w:noProof/>
             <w:webHidden/>
           </w:rPr>
-          <w:instrText xml:space="preserve"> PAGEREF _Toc488075173 \h </w:instrText>
+          <w:instrText xml:space="preserve"> PAGEREF _Toc488084035 \h </w:instrText>
         </w:r>
         <w:r>
           <w:rPr>
@@ -1567,7 +1567,7 @@
           <w:lang w:eastAsia="en-US"/>
         </w:rPr>
       </w:pPr>
-      <w:hyperlink w:anchor="_Toc488075174" w:history="1">
+      <w:hyperlink w:anchor="_Toc488084036" w:history="1">
         <w:r>
           <w:rPr>
             <w:rStyle w:val="Hyperlink"/>
@@ -1594,7 +1594,7 @@
             <w:noProof/>
             <w:webHidden/>
           </w:rPr>
-          <w:instrText xml:space="preserve"> PAGEREF _Toc488075174 \h </w:instrText>
+          <w:instrText xml:space="preserve"> PAGEREF _Toc488084036 \h </w:instrText>
         </w:r>
         <w:r>
           <w:rPr>
@@ -1614,7 +1614,7 @@
             <w:noProof/>
             <w:webHidden/>
           </w:rPr>
-          <w:t>3</w:t>
+          <w:t>4</w:t>
         </w:r>
         <w:r>
           <w:rPr>
@@ -1640,7 +1640,7 @@
           <w:lang w:eastAsia="en-US"/>
         </w:rPr>
       </w:pPr>
-      <w:hyperlink w:anchor="_Toc488075175" w:history="1">
+      <w:hyperlink w:anchor="_Toc488084037" w:history="1">
         <w:r>
           <w:rPr>
             <w:rStyle w:val="Hyperlink"/>
@@ -1667,7 +1667,7 @@
             <w:noProof/>
             <w:webHidden/>
           </w:rPr>
-          <w:instrText xml:space="preserve"> PAGEREF _Toc488075175 \h </w:instrText>
+          <w:instrText xml:space="preserve"> PAGEREF _Toc488084037 \h </w:instrText>
         </w:r>
         <w:r>
           <w:rPr>
@@ -1687,7 +1687,7 @@
             <w:noProof/>
             <w:webHidden/>
           </w:rPr>
-          <w:t>3</w:t>
+          <w:t>4</w:t>
         </w:r>
         <w:r>
           <w:rPr>
@@ -1714,7 +1714,7 @@
           <w:lang w:eastAsia="en-US"/>
         </w:rPr>
       </w:pPr>
-      <w:hyperlink w:anchor="_Toc488075176" w:history="1">
+      <w:hyperlink w:anchor="_Toc488084038" w:history="1">
         <w:r>
           <w:rPr>
             <w:rStyle w:val="Hyperlink"/>
@@ -1742,7 +1742,7 @@
             <w:noProof/>
             <w:webHidden/>
           </w:rPr>
-          <w:instrText xml:space="preserve"> PAGEREF _Toc488075176 \h </w:instrText>
+          <w:instrText xml:space="preserve"> PAGEREF _Toc488084038 \h </w:instrText>
         </w:r>
         <w:r>
           <w:rPr>
@@ -1788,7 +1788,7 @@
           <w:lang w:eastAsia="en-US"/>
         </w:rPr>
       </w:pPr>
-      <w:hyperlink w:anchor="_Toc488075177" w:history="1">
+      <w:hyperlink w:anchor="_Toc488084039" w:history="1">
         <w:r>
           <w:rPr>
             <w:rStyle w:val="Hyperlink"/>
@@ -1815,7 +1815,7 @@
             <w:noProof/>
             <w:webHidden/>
           </w:rPr>
-          <w:instrText xml:space="preserve"> PAGEREF _Toc488075177 \h </w:instrText>
+          <w:instrText xml:space="preserve"> PAGEREF _Toc488084039 \h </w:instrText>
         </w:r>
         <w:r>
           <w:rPr>
@@ -1835,7 +1835,7 @@
             <w:noProof/>
             <w:webHidden/>
           </w:rPr>
-          <w:t>4</w:t>
+          <w:t>5</w:t>
         </w:r>
         <w:r>
           <w:rPr>
@@ -1861,7 +1861,7 @@
           <w:lang w:eastAsia="en-US"/>
         </w:rPr>
       </w:pPr>
-      <w:hyperlink w:anchor="_Toc488075178" w:history="1">
+      <w:hyperlink w:anchor="_Toc488084040" w:history="1">
         <w:r>
           <w:rPr>
             <w:rStyle w:val="Hyperlink"/>
@@ -1888,7 +1888,7 @@
             <w:noProof/>
             <w:webHidden/>
           </w:rPr>
-          <w:instrText xml:space="preserve"> PAGEREF _Toc488075178 \h </w:instrText>
+          <w:instrText xml:space="preserve"> PAGEREF _Toc488084040 \h </w:instrText>
         </w:r>
         <w:r>
           <w:rPr>
@@ -1908,7 +1908,7 @@
             <w:noProof/>
             <w:webHidden/>
           </w:rPr>
-          <w:t>4</w:t>
+          <w:t>5</w:t>
         </w:r>
         <w:r>
           <w:rPr>
@@ -1934,7 +1934,7 @@
           <w:lang w:eastAsia="en-US"/>
         </w:rPr>
       </w:pPr>
-      <w:hyperlink w:anchor="_Toc488075179" w:history="1">
+      <w:hyperlink w:anchor="_Toc488084041" w:history="1">
         <w:r>
           <w:rPr>
             <w:rStyle w:val="Hyperlink"/>
@@ -1961,7 +1961,7 @@
             <w:noProof/>
             <w:webHidden/>
           </w:rPr>
-          <w:instrText xml:space="preserve"> PAGEREF _Toc488075179 \h </w:instrText>
+          <w:instrText xml:space="preserve"> PAGEREF _Toc488084041 \h </w:instrText>
         </w:r>
         <w:r>
           <w:rPr>
@@ -1981,7 +1981,7 @@
             <w:noProof/>
             <w:webHidden/>
           </w:rPr>
-          <w:t>4</w:t>
+          <w:t>5</w:t>
         </w:r>
         <w:r>
           <w:rPr>
@@ -2007,7 +2007,7 @@
           <w:lang w:eastAsia="en-US"/>
         </w:rPr>
       </w:pPr>
-      <w:hyperlink w:anchor="_Toc488075180" w:history="1">
+      <w:hyperlink w:anchor="_Toc488084042" w:history="1">
         <w:r>
           <w:rPr>
             <w:rStyle w:val="Hyperlink"/>
@@ -2034,7 +2034,7 @@
             <w:noProof/>
             <w:webHidden/>
           </w:rPr>
-          <w:instrText xml:space="preserve"> PAGEREF _Toc488075180 \h </w:instrText>
+          <w:instrText xml:space="preserve"> PAGEREF _Toc488084042 \h </w:instrText>
         </w:r>
         <w:r>
           <w:rPr>
@@ -2054,7 +2054,7 @@
             <w:noProof/>
             <w:webHidden/>
           </w:rPr>
-          <w:t>4</w:t>
+          <w:t>5</w:t>
         </w:r>
         <w:r>
           <w:rPr>
@@ -2080,7 +2080,7 @@
           <w:lang w:eastAsia="en-US"/>
         </w:rPr>
       </w:pPr>
-      <w:hyperlink w:anchor="_Toc488075181" w:history="1">
+      <w:hyperlink w:anchor="_Toc488084043" w:history="1">
         <w:r>
           <w:rPr>
             <w:rStyle w:val="Hyperlink"/>
@@ -2107,7 +2107,7 @@
             <w:noProof/>
             <w:webHidden/>
           </w:rPr>
-          <w:instrText xml:space="preserve"> PAGEREF _Toc488075181 \h </w:instrText>
+          <w:instrText xml:space="preserve"> PAGEREF _Toc488084043 \h </w:instrText>
         </w:r>
         <w:r>
           <w:rPr>
@@ -2127,7 +2127,7 @@
             <w:noProof/>
             <w:webHidden/>
           </w:rPr>
-          <w:t>4</w:t>
+          <w:t>5</w:t>
         </w:r>
         <w:r>
           <w:rPr>
@@ -2153,7 +2153,7 @@
           <w:lang w:eastAsia="en-US"/>
         </w:rPr>
       </w:pPr>
-      <w:hyperlink w:anchor="_Toc488075182" w:history="1">
+      <w:hyperlink w:anchor="_Toc488084044" w:history="1">
         <w:r>
           <w:rPr>
             <w:rStyle w:val="Hyperlink"/>
@@ -2180,7 +2180,7 @@
             <w:noProof/>
             <w:webHidden/>
           </w:rPr>
-          <w:instrText xml:space="preserve"> PAGEREF _Toc488075182 \h </w:instrText>
+          <w:instrText xml:space="preserve"> PAGEREF _Toc488084044 \h </w:instrText>
         </w:r>
         <w:r>
           <w:rPr>
@@ -2200,7 +2200,7 @@
             <w:noProof/>
             <w:webHidden/>
           </w:rPr>
-          <w:t>4</w:t>
+          <w:t>5</w:t>
         </w:r>
         <w:r>
           <w:rPr>
@@ -2238,17 +2238,9 @@
       <w:pPr>
         <w:pStyle w:val="Heading1"/>
       </w:pPr>
-      <w:bookmarkStart w:id="0" w:name="_Toc488075167"/>
-      <w:r>
-        <w:t xml:space="preserve">AWS </w:t>
-      </w:r>
-      <w:proofErr w:type="spellStart"/>
-      <w:r>
-        <w:t>Chatbot</w:t>
-      </w:r>
-      <w:proofErr w:type="spellEnd"/>
-      <w:r>
-        <w:t xml:space="preserve"> Challenge</w:t>
+      <w:bookmarkStart w:id="0" w:name="_Toc488084029"/>
+      <w:r>
+        <w:t>AWS Chatbot Challenge</w:t>
       </w:r>
       <w:bookmarkEnd w:id="0"/>
     </w:p>
@@ -2261,77 +2253,13 @@
           <w:szCs w:val="26"/>
         </w:rPr>
       </w:pPr>
-      <w:proofErr w:type="spellStart"/>
-      <w:r>
-        <w:rPr>
-          <w:rFonts w:ascii="Calibri Light" w:eastAsiaTheme="majorEastAsia" w:hAnsi="Calibri Light"/>
-          <w:sz w:val="22"/>
-          <w:szCs w:val="26"/>
-        </w:rPr>
-        <w:t>Chatbots</w:t>
-      </w:r>
-      <w:proofErr w:type="spellEnd"/>
-      <w:r>
-        <w:rPr>
-          <w:rFonts w:ascii="Calibri Light" w:eastAsiaTheme="majorEastAsia" w:hAnsi="Calibri Light"/>
-          <w:sz w:val="22"/>
-          <w:szCs w:val="26"/>
-        </w:rPr>
-        <w:t xml:space="preserve"> are changing how companies interface with their customers. With </w:t>
-      </w:r>
-      <w:proofErr w:type="spellStart"/>
-      <w:r>
-        <w:rPr>
-          <w:rFonts w:ascii="Calibri Light" w:eastAsiaTheme="majorEastAsia" w:hAnsi="Calibri Light"/>
-          <w:sz w:val="22"/>
-          <w:szCs w:val="26"/>
-        </w:rPr>
-        <w:t>chatbots</w:t>
-      </w:r>
-      <w:proofErr w:type="spellEnd"/>
-      <w:r>
-        <w:rPr>
-          <w:rFonts w:ascii="Calibri Light" w:eastAsiaTheme="majorEastAsia" w:hAnsi="Calibri Light"/>
-          <w:sz w:val="22"/>
-          <w:szCs w:val="26"/>
-        </w:rPr>
-        <w:t xml:space="preserve">, you can easily fulfill the needs of your customers in an automated way using natural, human-like chat interfaces. </w:t>
-      </w:r>
-      <w:proofErr w:type="spellStart"/>
-      <w:r>
-        <w:rPr>
-          <w:rFonts w:ascii="Calibri Light" w:eastAsiaTheme="majorEastAsia" w:hAnsi="Calibri Light"/>
-          <w:sz w:val="22"/>
-          <w:szCs w:val="26"/>
-        </w:rPr>
-        <w:t>Chatbots</w:t>
-      </w:r>
-      <w:proofErr w:type="spellEnd"/>
-      <w:r>
-        <w:rPr>
-          <w:rFonts w:ascii="Calibri Light" w:eastAsiaTheme="majorEastAsia" w:hAnsi="Calibri Light"/>
-          <w:sz w:val="22"/>
-          <w:szCs w:val="26"/>
-        </w:rPr>
-        <w:t xml:space="preserve"> serve a variety of use cases, such as customer support, transaction fulfillment, data retrieval, or even DevOps functions (</w:t>
-      </w:r>
-      <w:proofErr w:type="spellStart"/>
-      <w:r>
-        <w:rPr>
-          <w:rFonts w:ascii="Calibri Light" w:eastAsiaTheme="majorEastAsia" w:hAnsi="Calibri Light"/>
-          <w:sz w:val="22"/>
-          <w:szCs w:val="26"/>
-        </w:rPr>
-        <w:t>ChatOps</w:t>
-      </w:r>
-      <w:proofErr w:type="spellEnd"/>
-      <w:r>
-        <w:rPr>
-          <w:rFonts w:ascii="Calibri Light" w:eastAsiaTheme="majorEastAsia" w:hAnsi="Calibri Light"/>
-          <w:sz w:val="22"/>
-          <w:szCs w:val="26"/>
-        </w:rPr>
-        <w:t>).</w:t>
+      <w:r>
+        <w:rPr>
+          <w:rFonts w:ascii="Calibri Light" w:eastAsiaTheme="majorEastAsia" w:hAnsi="Calibri Light"/>
+          <w:sz w:val="22"/>
+          <w:szCs w:val="26"/>
+        </w:rPr>
+        <w:t>Chatbots are changing how companies interface with their customers. With chatbots, you can easily fulfill the needs of your customers in an automated way using natural, human-like chat interfaces. Chatbots serve a variety of use cases, such as customer support, transaction fulfillment, data retrieval, or even DevOps functions (ChatOps).</w:t>
       </w:r>
     </w:p>
     <w:p>
@@ -2349,25 +2277,7 @@
           <w:sz w:val="22"/>
           <w:szCs w:val="26"/>
         </w:rPr>
-        <w:t xml:space="preserve">However, building and running </w:t>
-      </w:r>
-      <w:proofErr w:type="spellStart"/>
-      <w:r>
-        <w:rPr>
-          <w:rFonts w:ascii="Calibri Light" w:eastAsiaTheme="majorEastAsia" w:hAnsi="Calibri Light"/>
-          <w:sz w:val="22"/>
-          <w:szCs w:val="26"/>
-        </w:rPr>
-        <w:t>chatbots</w:t>
-      </w:r>
-      <w:proofErr w:type="spellEnd"/>
-      <w:r>
-        <w:rPr>
-          <w:rFonts w:ascii="Calibri Light" w:eastAsiaTheme="majorEastAsia" w:hAnsi="Calibri Light"/>
-          <w:sz w:val="22"/>
-          <w:szCs w:val="26"/>
-        </w:rPr>
-        <w:t xml:space="preserve"> is a difficult task. First, most developers lack the deep learning expertise necessary to create bots that can intelligently interpret and respond to text. In addition, developers must also provision, manage, and scale the compute resources necessary to run the bot’s code.</w:t>
+        <w:t>However, building and running chatbots is a difficult task. First, most developers lack the deep learning expertise necessary to create bots that can intelligently interpret and respond to text. In addition, developers must also provision, manage, and scale the compute resources necessary to run the bot’s code.</w:t>
       </w:r>
     </w:p>
     <w:p>
@@ -2426,25 +2336,7 @@
           <w:sz w:val="22"/>
           <w:szCs w:val="26"/>
         </w:rPr>
-        <w:t xml:space="preserve">What if you could build </w:t>
-      </w:r>
-      <w:proofErr w:type="spellStart"/>
-      <w:r>
-        <w:rPr>
-          <w:rFonts w:ascii="Calibri Light" w:eastAsiaTheme="majorEastAsia" w:hAnsi="Calibri Light"/>
-          <w:sz w:val="22"/>
-          <w:szCs w:val="26"/>
-        </w:rPr>
-        <w:t>chatbots</w:t>
-      </w:r>
-      <w:proofErr w:type="spellEnd"/>
-      <w:r>
-        <w:rPr>
-          <w:rFonts w:ascii="Calibri Light" w:eastAsiaTheme="majorEastAsia" w:hAnsi="Calibri Light"/>
-          <w:sz w:val="22"/>
-          <w:szCs w:val="26"/>
-        </w:rPr>
-        <w:t xml:space="preserve"> with sophisticated natural language processing and almost no operational overhead? </w:t>
+        <w:t xml:space="preserve">What if you could build chatbots with sophisticated natural language processing and almost no operational overhead? </w:t>
       </w:r>
       <w:hyperlink r:id="rId9" w:history="1">
         <w:r>
@@ -2463,25 +2355,7 @@
           <w:sz w:val="22"/>
           <w:szCs w:val="26"/>
         </w:rPr>
-        <w:t xml:space="preserve">is a fully managed service for building conversational interfaces into any application using voice and text. Lex is powered by the same deep learning technologies that power Amazon Alexa and lets you build natural language </w:t>
-      </w:r>
-      <w:proofErr w:type="spellStart"/>
-      <w:r>
-        <w:rPr>
-          <w:rFonts w:ascii="Calibri Light" w:eastAsiaTheme="majorEastAsia" w:hAnsi="Calibri Light"/>
-          <w:sz w:val="22"/>
-          <w:szCs w:val="26"/>
-        </w:rPr>
-        <w:t>chatbots</w:t>
-      </w:r>
-      <w:proofErr w:type="spellEnd"/>
-      <w:r>
-        <w:rPr>
-          <w:rFonts w:ascii="Calibri Light" w:eastAsiaTheme="majorEastAsia" w:hAnsi="Calibri Light"/>
-          <w:sz w:val="22"/>
-          <w:szCs w:val="26"/>
-        </w:rPr>
-        <w:t>. Lex is integrated with</w:t>
+        <w:t>is a fully managed service for building conversational interfaces into any application using voice and text. Lex is powered by the same deep learning technologies that power Amazon Alexa and lets you build natural language chatbots. Lex is integrated with</w:t>
       </w:r>
       <w:r>
         <w:t xml:space="preserve"> </w:t>
@@ -2511,43 +2385,7 @@
           <w:sz w:val="22"/>
           <w:szCs w:val="26"/>
         </w:rPr>
-        <w:t xml:space="preserve"> service that lets you run code without provisioning or managing servers. Lambda enables you to write and run logic for your </w:t>
-      </w:r>
-      <w:proofErr w:type="spellStart"/>
-      <w:r>
-        <w:rPr>
-          <w:rFonts w:ascii="Calibri Light" w:eastAsiaTheme="majorEastAsia" w:hAnsi="Calibri Light"/>
-          <w:sz w:val="22"/>
-          <w:szCs w:val="26"/>
-        </w:rPr>
-        <w:t>chatbot</w:t>
-      </w:r>
-      <w:proofErr w:type="spellEnd"/>
-      <w:r>
-        <w:rPr>
-          <w:rFonts w:ascii="Calibri Light" w:eastAsiaTheme="majorEastAsia" w:hAnsi="Calibri Light"/>
-          <w:sz w:val="22"/>
-          <w:szCs w:val="26"/>
-        </w:rPr>
-        <w:t xml:space="preserve"> using </w:t>
-      </w:r>
-      <w:proofErr w:type="spellStart"/>
-      <w:r>
-        <w:rPr>
-          <w:rFonts w:ascii="Calibri Light" w:eastAsiaTheme="majorEastAsia" w:hAnsi="Calibri Light"/>
-          <w:sz w:val="22"/>
-          <w:szCs w:val="26"/>
-        </w:rPr>
-        <w:t>serverless</w:t>
-      </w:r>
-      <w:proofErr w:type="spellEnd"/>
-      <w:r>
-        <w:rPr>
-          <w:rFonts w:ascii="Calibri Light" w:eastAsiaTheme="majorEastAsia" w:hAnsi="Calibri Light"/>
-          <w:sz w:val="22"/>
-          <w:szCs w:val="26"/>
-        </w:rPr>
-        <w:t xml:space="preserve"> compute. Getting started with Amazon Lex and AWS Lambda is quick and easy.</w:t>
+        <w:t xml:space="preserve"> service that lets you run code without provisioning or managing servers. Lambda enables you to write and run logic for your chatbot using serverless compute. Getting started with Amazon Lex and AWS Lambda is quick and easy.</w:t>
       </w:r>
     </w:p>
     <w:p>
@@ -2557,20 +2395,12 @@
           <w:sz w:val="28"/>
         </w:rPr>
       </w:pPr>
-      <w:bookmarkStart w:id="1" w:name="_Toc488075168"/>
-      <w:proofErr w:type="spellStart"/>
+      <w:bookmarkStart w:id="1" w:name="_Toc488084030"/>
       <w:r>
         <w:rPr>
           <w:sz w:val="28"/>
         </w:rPr>
-        <w:t>ChatBot</w:t>
-      </w:r>
-      <w:proofErr w:type="spellEnd"/>
-      <w:r>
-        <w:rPr>
-          <w:sz w:val="28"/>
-        </w:rPr>
-        <w:t xml:space="preserve"> Design Concept</w:t>
+        <w:t>ChatBot Design Concept</w:t>
       </w:r>
       <w:bookmarkEnd w:id="1"/>
     </w:p>
@@ -2581,7 +2411,7 @@
           <w:rFonts w:eastAsiaTheme="majorEastAsia"/>
         </w:rPr>
       </w:pPr>
-      <w:bookmarkStart w:id="2" w:name="_Toc488075169"/>
+      <w:bookmarkStart w:id="2" w:name="_Toc488084031"/>
       <w:r>
         <w:rPr>
           <w:rFonts w:eastAsiaTheme="majorEastAsia"/>
@@ -2599,7 +2429,6 @@
           <w:lang w:eastAsia="en-US"/>
         </w:rPr>
       </w:pPr>
-      <w:proofErr w:type="spellStart"/>
       <w:r>
         <w:rPr>
           <w:rFonts w:ascii="Calibri Light" w:eastAsiaTheme="majorEastAsia" w:hAnsi="Calibri Light"/>
@@ -2610,7 +2439,6 @@
         </w:rPr>
         <w:t>MotherBot</w:t>
       </w:r>
-      <w:proofErr w:type="spellEnd"/>
       <w:r>
         <w:rPr>
           <w:rFonts w:ascii="Calibri Light" w:eastAsiaTheme="majorEastAsia" w:hAnsi="Calibri Light"/>
@@ -2784,7 +2612,7 @@
           <w:sz w:val="24"/>
         </w:rPr>
       </w:pPr>
-      <w:bookmarkStart w:id="3" w:name="_Toc488075170"/>
+      <w:bookmarkStart w:id="3" w:name="_Toc488084032"/>
       <w:r>
         <w:rPr>
           <w:rFonts w:eastAsiaTheme="majorEastAsia"/>
@@ -2949,7 +2777,7 @@
           <w:rFonts w:eastAsia="Times New Roman"/>
         </w:rPr>
       </w:pPr>
-      <w:bookmarkStart w:id="4" w:name="_Toc488075171"/>
+      <w:bookmarkStart w:id="4" w:name="_Toc488084033"/>
       <w:r>
         <w:rPr>
           <w:rFonts w:eastAsia="Times New Roman"/>
@@ -2976,7 +2804,6 @@
         </w:rPr>
         <w:t xml:space="preserve">There are 3 main functional aspects to </w:t>
       </w:r>
-      <w:proofErr w:type="spellStart"/>
       <w:r>
         <w:rPr>
           <w:rFonts w:ascii="Calibri Light" w:eastAsiaTheme="majorEastAsia" w:hAnsi="Calibri Light"/>
@@ -2987,7 +2814,6 @@
         </w:rPr>
         <w:t>MotherBot</w:t>
       </w:r>
-      <w:proofErr w:type="spellEnd"/>
       <w:r>
         <w:rPr>
           <w:rFonts w:ascii="Calibri Light" w:eastAsiaTheme="majorEastAsia" w:hAnsi="Calibri Light"/>
@@ -3013,7 +2839,7 @@
         <w:pStyle w:val="ListParagraph"/>
         <w:numPr>
           <w:ilvl w:val="0"/>
-          <w:numId w:val="49"/>
+          <w:numId w:val="5"/>
         </w:numPr>
         <w:rPr>
           <w:rFonts w:ascii="Calibri Light" w:eastAsiaTheme="majorEastAsia" w:hAnsi="Calibri Light"/>
@@ -3037,7 +2863,7 @@
         <w:pStyle w:val="ListParagraph"/>
         <w:numPr>
           <w:ilvl w:val="0"/>
-          <w:numId w:val="49"/>
+          <w:numId w:val="5"/>
         </w:numPr>
         <w:rPr>
           <w:rFonts w:ascii="Calibri Light" w:eastAsiaTheme="majorEastAsia" w:hAnsi="Calibri Light"/>
@@ -3061,7 +2887,7 @@
         <w:pStyle w:val="ListParagraph"/>
         <w:numPr>
           <w:ilvl w:val="0"/>
-          <w:numId w:val="49"/>
+          <w:numId w:val="5"/>
         </w:numPr>
         <w:rPr>
           <w:rFonts w:ascii="Calibri Light" w:eastAsiaTheme="majorEastAsia" w:hAnsi="Calibri Light"/>
@@ -3083,42 +2909,34 @@
     <w:p/>
     <w:p>
       <w:pPr>
-        <w:jc w:val="center"/>
-      </w:pPr>
+        <w:rPr>
+          <w:rFonts w:asciiTheme="majorHAnsi" w:eastAsia="Times New Roman" w:hAnsiTheme="majorHAnsi" w:cstheme="majorBidi"/>
+          <w:color w:val="4D4D4F"/>
+          <w:spacing w:val="22"/>
+          <w:sz w:val="32"/>
+          <w:szCs w:val="32"/>
+        </w:rPr>
+      </w:pPr>
+      <w:r>
+        <w:rPr>
+          <w:rFonts w:asciiTheme="majorHAnsi" w:eastAsia="Times New Roman" w:hAnsiTheme="majorHAnsi" w:cstheme="majorBidi"/>
+          <w:color w:val="4D4D4F"/>
+          <w:spacing w:val="22"/>
+          <w:sz w:val="32"/>
+          <w:szCs w:val="32"/>
+        </w:rPr>
+        <w:t>Models</w:t>
+      </w:r>
     </w:p>
     <w:p>
       <w:pPr>
         <w:pStyle w:val="Heading2"/>
       </w:pPr>
-      <w:bookmarkStart w:id="5" w:name="_Toc488075172"/>
+      <w:bookmarkStart w:id="5" w:name="_Toc488084034"/>
       <w:r>
         <w:t>Intents</w:t>
       </w:r>
       <w:bookmarkEnd w:id="5"/>
-    </w:p>
-    <w:p>
-      <w:pPr>
-        <w:pStyle w:val="ListParagraph"/>
-        <w:numPr>
-          <w:ilvl w:val="0"/>
-          <w:numId w:val="50"/>
-        </w:numPr>
-        <w:rPr>
-          <w:rFonts w:ascii="Calibri Light" w:eastAsiaTheme="majorEastAsia" w:hAnsi="Calibri Light"/>
-          <w:sz w:val="22"/>
-          <w:szCs w:val="26"/>
-          <w:lang w:eastAsia="en-US"/>
-        </w:rPr>
-      </w:pPr>
-      <w:r>
-        <w:rPr>
-          <w:rFonts w:ascii="Calibri Light" w:eastAsiaTheme="majorEastAsia" w:hAnsi="Calibri Light"/>
-          <w:sz w:val="22"/>
-          <w:szCs w:val="26"/>
-          <w:lang w:eastAsia="en-US"/>
-        </w:rPr>
-        <w:t>Meet A Friend</w:t>
-      </w:r>
     </w:p>
     <w:p>
       <w:pPr>
@@ -3137,10 +2955,10 @@
           <w:lang w:eastAsia="en-US"/>
         </w:rPr>
         <w:drawing>
-          <wp:inline distT="0" distB="0" distL="0" distR="0" wp14:anchorId="3906A758" wp14:editId="4F4EB8EE">
-            <wp:extent cx="4680858" cy="3311572"/>
-            <wp:effectExtent l="0" t="0" r="5715" b="3175"/>
-            <wp:docPr id="5" name="Picture 5"/>
+          <wp:inline distT="0" distB="0" distL="0" distR="0" wp14:anchorId="5B6F3E01" wp14:editId="55AA9F4D">
+            <wp:extent cx="1828481" cy="1809302"/>
+            <wp:effectExtent l="0" t="0" r="635" b="635"/>
+            <wp:docPr id="3" name="Picture 3"/>
             <wp:cNvGraphicFramePr>
               <a:graphicFrameLocks xmlns:a="http://schemas.openxmlformats.org/drawingml/2006/main" noChangeAspect="1"/>
             </wp:cNvGraphicFramePr>
@@ -3160,7 +2978,7 @@
                   <pic:spPr>
                     <a:xfrm>
                       <a:off x="0" y="0"/>
-                      <a:ext cx="4706484" cy="3329702"/>
+                      <a:ext cx="1839536" cy="1820241"/>
                     </a:xfrm>
                     <a:prstGeom prst="rect">
                       <a:avLst/>
@@ -3172,13 +2990,86 @@
           </wp:inline>
         </w:drawing>
       </w:r>
+      <w:r>
+        <w:rPr>
+          <w:noProof/>
+          <w:lang w:eastAsia="en-US"/>
+        </w:rPr>
+        <w:drawing>
+          <wp:inline distT="0" distB="0" distL="0" distR="0" wp14:anchorId="19849FD8" wp14:editId="0FF4D0AD">
+            <wp:extent cx="4257675" cy="3012182"/>
+            <wp:effectExtent l="0" t="0" r="0" b="0"/>
+            <wp:docPr id="5" name="Picture 5"/>
+            <wp:cNvGraphicFramePr>
+              <a:graphicFrameLocks xmlns:a="http://schemas.openxmlformats.org/drawingml/2006/main" noChangeAspect="1"/>
+            </wp:cNvGraphicFramePr>
+            <a:graphic xmlns:a="http://schemas.openxmlformats.org/drawingml/2006/main">
+              <a:graphicData uri="http://schemas.openxmlformats.org/drawingml/2006/picture">
+                <pic:pic xmlns:pic="http://schemas.openxmlformats.org/drawingml/2006/picture">
+                  <pic:nvPicPr>
+                    <pic:cNvPr id="1" name=""/>
+                    <pic:cNvPicPr/>
+                  </pic:nvPicPr>
+                  <pic:blipFill>
+                    <a:blip r:embed="rId12"/>
+                    <a:stretch>
+                      <a:fillRect/>
+                    </a:stretch>
+                  </pic:blipFill>
+                  <pic:spPr>
+                    <a:xfrm>
+                      <a:off x="0" y="0"/>
+                      <a:ext cx="4286671" cy="3032696"/>
+                    </a:xfrm>
+                    <a:prstGeom prst="rect">
+                      <a:avLst/>
+                    </a:prstGeom>
+                  </pic:spPr>
+                </pic:pic>
+              </a:graphicData>
+            </a:graphic>
+          </wp:inline>
+        </w:drawing>
+      </w:r>
+    </w:p>
+    <w:p>
+      <w:pPr>
+        <w:ind w:left="360"/>
+        <w:rPr>
+          <w:rFonts w:ascii="Calibri Light" w:eastAsiaTheme="majorEastAsia" w:hAnsi="Calibri Light"/>
+          <w:sz w:val="22"/>
+          <w:szCs w:val="26"/>
+          <w:lang w:eastAsia="en-US"/>
+        </w:rPr>
+      </w:pPr>
+    </w:p>
+    <w:p>
+      <w:pPr>
+        <w:pStyle w:val="ListParagraph"/>
+        <w:rPr>
+          <w:rFonts w:ascii="Calibri Light" w:eastAsiaTheme="majorEastAsia" w:hAnsi="Calibri Light"/>
+          <w:sz w:val="22"/>
+          <w:szCs w:val="26"/>
+          <w:lang w:eastAsia="en-US"/>
+        </w:rPr>
+      </w:pPr>
+    </w:p>
+    <w:p>
+      <w:pPr>
+        <w:pStyle w:val="Heading2"/>
+      </w:pPr>
+      <w:bookmarkStart w:id="6" w:name="_Toc488084035"/>
+      <w:r>
+        <w:t>Slots</w:t>
+      </w:r>
+      <w:bookmarkEnd w:id="6"/>
     </w:p>
     <w:p>
       <w:pPr>
         <w:pStyle w:val="ListParagraph"/>
         <w:numPr>
           <w:ilvl w:val="0"/>
-          <w:numId w:val="50"/>
+          <w:numId w:val="6"/>
         </w:numPr>
         <w:rPr>
           <w:rFonts w:ascii="Calibri Light" w:eastAsiaTheme="majorEastAsia" w:hAnsi="Calibri Light"/>
@@ -3194,53 +3085,39 @@
           <w:szCs w:val="26"/>
           <w:lang w:eastAsia="en-US"/>
         </w:rPr>
-        <w:t xml:space="preserve">Can I </w:t>
-      </w:r>
-      <w:r>
-        <w:rPr>
-          <w:rFonts w:ascii="Calibri Light" w:eastAsiaTheme="majorEastAsia" w:hAnsi="Calibri Light"/>
-          <w:sz w:val="22"/>
-          <w:szCs w:val="26"/>
-          <w:lang w:eastAsia="en-US"/>
-        </w:rPr>
-        <w:t>C</w:t>
-      </w:r>
-      <w:r>
-        <w:rPr>
-          <w:rFonts w:ascii="Calibri Light" w:eastAsiaTheme="majorEastAsia" w:hAnsi="Calibri Light"/>
-          <w:sz w:val="22"/>
-          <w:szCs w:val="26"/>
-          <w:lang w:eastAsia="en-US"/>
-        </w:rPr>
-        <w:t>all</w:t>
-      </w:r>
-      <w:r>
-        <w:rPr>
-          <w:rFonts w:ascii="Calibri Light" w:eastAsiaTheme="majorEastAsia" w:hAnsi="Calibri Light"/>
-          <w:sz w:val="22"/>
-          <w:szCs w:val="26"/>
-          <w:lang w:eastAsia="en-US"/>
-        </w:rPr>
-        <w:t xml:space="preserve"> a </w:t>
-      </w:r>
-      <w:proofErr w:type="gramStart"/>
-      <w:r>
-        <w:rPr>
-          <w:rFonts w:ascii="Calibri Light" w:eastAsiaTheme="majorEastAsia" w:hAnsi="Calibri Light"/>
-          <w:sz w:val="22"/>
-          <w:szCs w:val="26"/>
-          <w:lang w:eastAsia="en-US"/>
-        </w:rPr>
-        <w:t>Friend</w:t>
-      </w:r>
-      <w:proofErr w:type="gramEnd"/>
+        <w:t>MeetAFriend</w:t>
+      </w:r>
+    </w:p>
+    <w:p>
+      <w:pPr>
+        <w:pStyle w:val="ListParagraph"/>
+        <w:numPr>
+          <w:ilvl w:val="1"/>
+          <w:numId w:val="6"/>
+        </w:numPr>
+        <w:rPr>
+          <w:rFonts w:ascii="Calibri Light" w:eastAsiaTheme="majorEastAsia" w:hAnsi="Calibri Light"/>
+          <w:sz w:val="22"/>
+          <w:szCs w:val="26"/>
+          <w:lang w:eastAsia="en-US"/>
+        </w:rPr>
+      </w:pPr>
+      <w:r>
+        <w:rPr>
+          <w:rFonts w:ascii="Calibri Light" w:eastAsiaTheme="majorEastAsia" w:hAnsi="Calibri Light"/>
+          <w:sz w:val="22"/>
+          <w:szCs w:val="26"/>
+          <w:lang w:eastAsia="en-US"/>
+        </w:rPr>
+        <w:t>FriendInfo</w:t>
+      </w:r>
     </w:p>
     <w:p>
       <w:pPr>
         <w:pStyle w:val="ListParagraph"/>
         <w:numPr>
           <w:ilvl w:val="0"/>
-          <w:numId w:val="50"/>
+          <w:numId w:val="6"/>
         </w:numPr>
         <w:rPr>
           <w:rFonts w:ascii="Calibri Light" w:eastAsiaTheme="majorEastAsia" w:hAnsi="Calibri Light"/>
@@ -3256,27 +3133,58 @@
           <w:szCs w:val="26"/>
           <w:lang w:eastAsia="en-US"/>
         </w:rPr>
-        <w:t xml:space="preserve">Can I </w:t>
-      </w:r>
-      <w:proofErr w:type="spellStart"/>
-      <w:r>
-        <w:rPr>
-          <w:rFonts w:ascii="Calibri Light" w:eastAsiaTheme="majorEastAsia" w:hAnsi="Calibri Light"/>
-          <w:sz w:val="22"/>
-          <w:szCs w:val="26"/>
-          <w:lang w:eastAsia="en-US"/>
-        </w:rPr>
-        <w:t>GoTo</w:t>
-      </w:r>
-      <w:proofErr w:type="spellEnd"/>
-      <w:r>
-        <w:rPr>
-          <w:rFonts w:ascii="Calibri Light" w:eastAsiaTheme="majorEastAsia" w:hAnsi="Calibri Light"/>
-          <w:sz w:val="22"/>
-          <w:szCs w:val="26"/>
-          <w:lang w:eastAsia="en-US"/>
-        </w:rPr>
-        <w:t>: Friend’s House</w:t>
+        <w:t>CanI</w:t>
+      </w:r>
+      <w:r>
+        <w:rPr>
+          <w:rFonts w:ascii="Calibri Light" w:eastAsiaTheme="majorEastAsia" w:hAnsi="Calibri Light"/>
+          <w:sz w:val="22"/>
+          <w:szCs w:val="26"/>
+          <w:lang w:eastAsia="en-US"/>
+        </w:rPr>
+        <w:t>C</w:t>
+      </w:r>
+      <w:r>
+        <w:rPr>
+          <w:rFonts w:ascii="Calibri Light" w:eastAsiaTheme="majorEastAsia" w:hAnsi="Calibri Light"/>
+          <w:sz w:val="22"/>
+          <w:szCs w:val="26"/>
+          <w:lang w:eastAsia="en-US"/>
+        </w:rPr>
+        <w:t>all</w:t>
+      </w:r>
+      <w:r>
+        <w:rPr>
+          <w:rFonts w:ascii="Calibri Light" w:eastAsiaTheme="majorEastAsia" w:hAnsi="Calibri Light"/>
+          <w:sz w:val="22"/>
+          <w:szCs w:val="26"/>
+          <w:lang w:eastAsia="en-US"/>
+        </w:rPr>
+        <w:t xml:space="preserve"> </w:t>
+      </w:r>
+    </w:p>
+    <w:p>
+      <w:pPr>
+        <w:pStyle w:val="ListParagraph"/>
+        <w:numPr>
+          <w:ilvl w:val="1"/>
+          <w:numId w:val="6"/>
+        </w:numPr>
+        <w:rPr>
+          <w:rFonts w:ascii="Calibri Light" w:eastAsiaTheme="majorEastAsia" w:hAnsi="Calibri Light"/>
+          <w:sz w:val="22"/>
+          <w:szCs w:val="26"/>
+          <w:lang w:eastAsia="en-US"/>
+        </w:rPr>
+      </w:pPr>
+      <w:r>
+        <w:rPr>
+          <w:rFonts w:ascii="Calibri Light" w:eastAsiaTheme="majorEastAsia" w:hAnsi="Calibri Light"/>
+          <w:sz w:val="22"/>
+          <w:szCs w:val="26"/>
+          <w:lang w:eastAsia="en-US"/>
+        </w:rPr>
+        <w:t>WhoCall</w:t>
       </w:r>
     </w:p>
     <w:p>
@@ -3284,35 +3192,21 @@
         <w:pStyle w:val="ListParagraph"/>
         <w:numPr>
           <w:ilvl w:val="0"/>
-          <w:numId w:val="50"/>
+          <w:numId w:val="6"/>
         </w:numPr>
         <w:rPr>
-          <w:rFonts w:ascii="Calibri Light" w:eastAsiaTheme="majorEastAsia" w:hAnsi="Calibri Light"/>
-          <w:sz w:val="22"/>
-          <w:szCs w:val="26"/>
-          <w:lang w:eastAsia="en-US"/>
-        </w:rPr>
-      </w:pPr>
-      <w:r>
-        <w:rPr>
-          <w:rFonts w:ascii="Calibri Light" w:eastAsiaTheme="majorEastAsia" w:hAnsi="Calibri Light"/>
-          <w:sz w:val="22"/>
-          <w:szCs w:val="26"/>
-          <w:lang w:eastAsia="en-US"/>
-        </w:rPr>
-        <w:t xml:space="preserve">Can I </w:t>
-      </w:r>
-      <w:proofErr w:type="spellStart"/>
-      <w:r>
-        <w:rPr>
-          <w:rFonts w:ascii="Calibri Light" w:eastAsiaTheme="majorEastAsia" w:hAnsi="Calibri Light"/>
-          <w:sz w:val="22"/>
-          <w:szCs w:val="26"/>
-          <w:lang w:eastAsia="en-US"/>
-        </w:rPr>
-        <w:t>GoTo</w:t>
-      </w:r>
-      <w:proofErr w:type="spellEnd"/>
+          <w:lang w:eastAsia="en-US"/>
+        </w:rPr>
+      </w:pPr>
+      <w:r>
+        <w:rPr>
+          <w:rFonts w:ascii="Calibri Light" w:eastAsiaTheme="majorEastAsia" w:hAnsi="Calibri Light"/>
+          <w:sz w:val="22"/>
+          <w:szCs w:val="26"/>
+          <w:lang w:eastAsia="en-US"/>
+        </w:rPr>
+        <w:t>CanIGoTo</w:t>
+      </w:r>
       <w:r>
         <w:rPr>
           <w:rFonts w:ascii="Calibri Light" w:eastAsiaTheme="majorEastAsia" w:hAnsi="Calibri Light"/>
@@ -3322,14 +3216,87 @@
         </w:rPr>
         <w:t xml:space="preserve">: </w:t>
       </w:r>
-      <w:r>
-        <w:rPr>
-          <w:rFonts w:ascii="Calibri Light" w:eastAsiaTheme="majorEastAsia" w:hAnsi="Calibri Light"/>
-          <w:sz w:val="22"/>
-          <w:szCs w:val="26"/>
-          <w:lang w:eastAsia="en-US"/>
-        </w:rPr>
-        <w:t>Library</w:t>
+    </w:p>
+    <w:p>
+      <w:pPr>
+        <w:pStyle w:val="ListParagraph"/>
+        <w:numPr>
+          <w:ilvl w:val="1"/>
+          <w:numId w:val="6"/>
+        </w:numPr>
+        <w:rPr>
+          <w:lang w:eastAsia="en-US"/>
+        </w:rPr>
+      </w:pPr>
+      <w:r>
+        <w:rPr>
+          <w:rFonts w:ascii="Calibri Light" w:eastAsiaTheme="majorEastAsia" w:hAnsi="Calibri Light"/>
+          <w:sz w:val="22"/>
+          <w:szCs w:val="26"/>
+          <w:lang w:eastAsia="en-US"/>
+        </w:rPr>
+        <w:lastRenderedPageBreak/>
+        <w:t xml:space="preserve">ApprovedFriendsHome - </w:t>
+      </w:r>
+      <w:r>
+        <w:rPr>
+          <w:rFonts w:ascii="Calibri Light" w:eastAsiaTheme="majorEastAsia" w:hAnsi="Calibri Light"/>
+          <w:sz w:val="22"/>
+          <w:szCs w:val="26"/>
+          <w:lang w:eastAsia="en-US"/>
+        </w:rPr>
+        <w:t xml:space="preserve">Available </w:t>
+      </w:r>
+      <w:r>
+        <w:rPr>
+          <w:rFonts w:ascii="Calibri Light" w:eastAsiaTheme="majorEastAsia" w:hAnsi="Calibri Light"/>
+          <w:sz w:val="22"/>
+          <w:szCs w:val="26"/>
+          <w:lang w:eastAsia="en-US"/>
+        </w:rPr>
+        <w:t xml:space="preserve">approved </w:t>
+      </w:r>
+      <w:r>
+        <w:rPr>
+          <w:rFonts w:ascii="Calibri Light" w:eastAsiaTheme="majorEastAsia" w:hAnsi="Calibri Light"/>
+          <w:sz w:val="22"/>
+          <w:szCs w:val="26"/>
+          <w:lang w:eastAsia="en-US"/>
+        </w:rPr>
+        <w:t xml:space="preserve">Friend's </w:t>
+      </w:r>
+      <w:r>
+        <w:rPr>
+          <w:rFonts w:ascii="Calibri Light" w:eastAsiaTheme="majorEastAsia" w:hAnsi="Calibri Light"/>
+          <w:sz w:val="22"/>
+          <w:szCs w:val="26"/>
+          <w:lang w:eastAsia="en-US"/>
+        </w:rPr>
+        <w:t>House</w:t>
+      </w:r>
+    </w:p>
+    <w:p>
+      <w:pPr>
+        <w:pStyle w:val="ListParagraph"/>
+        <w:numPr>
+          <w:ilvl w:val="1"/>
+          <w:numId w:val="6"/>
+        </w:numPr>
+        <w:rPr>
+          <w:rFonts w:ascii="Calibri Light" w:eastAsiaTheme="majorEastAsia" w:hAnsi="Calibri Light"/>
+          <w:sz w:val="22"/>
+          <w:szCs w:val="26"/>
+          <w:lang w:eastAsia="en-US"/>
+        </w:rPr>
+      </w:pPr>
+      <w:r>
+        <w:rPr>
+          <w:rFonts w:ascii="Calibri Light" w:eastAsiaTheme="majorEastAsia" w:hAnsi="Calibri Light"/>
+          <w:sz w:val="22"/>
+          <w:szCs w:val="26"/>
+          <w:lang w:eastAsia="en-US"/>
+        </w:rPr>
+        <w:t>ApprovedPublicPlaces – Pool Club, Library, Bowling, Mall</w:t>
       </w:r>
     </w:p>
     <w:p>
@@ -3337,7 +3304,7 @@
         <w:pStyle w:val="ListParagraph"/>
         <w:numPr>
           <w:ilvl w:val="0"/>
-          <w:numId w:val="50"/>
+          <w:numId w:val="6"/>
         </w:numPr>
         <w:rPr>
           <w:rFonts w:ascii="Calibri Light" w:eastAsiaTheme="majorEastAsia" w:hAnsi="Calibri Light"/>
@@ -3353,44 +3320,156 @@
           <w:szCs w:val="26"/>
           <w:lang w:eastAsia="en-US"/>
         </w:rPr>
-        <w:t xml:space="preserve">Can I </w:t>
-      </w:r>
-      <w:proofErr w:type="spellStart"/>
-      <w:r>
-        <w:rPr>
-          <w:rFonts w:ascii="Calibri Light" w:eastAsiaTheme="majorEastAsia" w:hAnsi="Calibri Light"/>
-          <w:sz w:val="22"/>
-          <w:szCs w:val="26"/>
-          <w:lang w:eastAsia="en-US"/>
-        </w:rPr>
-        <w:t>GoTo</w:t>
-      </w:r>
-      <w:proofErr w:type="spellEnd"/>
-      <w:r>
-        <w:rPr>
-          <w:rFonts w:ascii="Calibri Light" w:eastAsiaTheme="majorEastAsia" w:hAnsi="Calibri Light"/>
-          <w:sz w:val="22"/>
-          <w:szCs w:val="26"/>
-          <w:lang w:eastAsia="en-US"/>
-        </w:rPr>
-        <w:t xml:space="preserve">: </w:t>
-      </w:r>
-      <w:r>
-        <w:rPr>
-          <w:rFonts w:ascii="Calibri Light" w:eastAsiaTheme="majorEastAsia" w:hAnsi="Calibri Light"/>
-          <w:sz w:val="22"/>
-          <w:szCs w:val="26"/>
-          <w:lang w:eastAsia="en-US"/>
-        </w:rPr>
-        <w:t>Pool Club</w:t>
-      </w:r>
+        <w:t>CanISee:</w:t>
+      </w:r>
+    </w:p>
+    <w:p>
+      <w:pPr>
+        <w:pStyle w:val="ListParagraph"/>
+        <w:numPr>
+          <w:ilvl w:val="1"/>
+          <w:numId w:val="6"/>
+        </w:numPr>
+        <w:rPr>
+          <w:rFonts w:ascii="Calibri Light" w:eastAsiaTheme="majorEastAsia" w:hAnsi="Calibri Light"/>
+          <w:sz w:val="22"/>
+          <w:szCs w:val="26"/>
+          <w:lang w:eastAsia="en-US"/>
+        </w:rPr>
+      </w:pPr>
+      <w:r>
+        <w:rPr>
+          <w:rFonts w:ascii="Calibri Light" w:eastAsiaTheme="majorEastAsia" w:hAnsi="Calibri Light"/>
+          <w:sz w:val="22"/>
+          <w:szCs w:val="26"/>
+          <w:lang w:eastAsia="en-US"/>
+        </w:rPr>
+        <w:t xml:space="preserve">Events – </w:t>
+      </w:r>
+    </w:p>
+    <w:p>
+      <w:pPr>
+        <w:pStyle w:val="ListParagraph"/>
+        <w:numPr>
+          <w:ilvl w:val="1"/>
+          <w:numId w:val="6"/>
+        </w:numPr>
+        <w:rPr>
+          <w:rFonts w:ascii="Calibri Light" w:eastAsiaTheme="majorEastAsia" w:hAnsi="Calibri Light"/>
+          <w:sz w:val="22"/>
+          <w:szCs w:val="26"/>
+          <w:lang w:eastAsia="en-US"/>
+        </w:rPr>
+      </w:pPr>
+      <w:r>
+        <w:rPr>
+          <w:rFonts w:ascii="Calibri Light" w:eastAsiaTheme="majorEastAsia" w:hAnsi="Calibri Light"/>
+          <w:sz w:val="22"/>
+          <w:szCs w:val="26"/>
+          <w:lang w:eastAsia="en-US"/>
+        </w:rPr>
+        <w:t xml:space="preserve">Approved </w:t>
+      </w:r>
+      <w:r>
+        <w:rPr>
+          <w:rFonts w:ascii="Calibri Light" w:eastAsiaTheme="majorEastAsia" w:hAnsi="Calibri Light"/>
+          <w:sz w:val="22"/>
+          <w:szCs w:val="26"/>
+          <w:lang w:eastAsia="en-US"/>
+        </w:rPr>
+        <w:t xml:space="preserve">Movie </w:t>
+      </w:r>
+    </w:p>
+    <w:p>
+      <w:pPr>
+        <w:pStyle w:val="ListParagraph"/>
+        <w:numPr>
+          <w:ilvl w:val="1"/>
+          <w:numId w:val="6"/>
+        </w:numPr>
+        <w:rPr>
+          <w:rFonts w:ascii="Calibri Light" w:eastAsiaTheme="majorEastAsia" w:hAnsi="Calibri Light"/>
+          <w:sz w:val="22"/>
+          <w:szCs w:val="26"/>
+          <w:lang w:eastAsia="en-US"/>
+        </w:rPr>
+      </w:pPr>
+      <w:r>
+        <w:rPr>
+          <w:rFonts w:ascii="Calibri Light" w:eastAsiaTheme="majorEastAsia" w:hAnsi="Calibri Light"/>
+          <w:sz w:val="22"/>
+          <w:szCs w:val="26"/>
+          <w:lang w:eastAsia="en-US"/>
+        </w:rPr>
+        <w:t xml:space="preserve">Approved </w:t>
+      </w:r>
+      <w:r>
+        <w:rPr>
+          <w:rFonts w:ascii="Calibri Light" w:eastAsiaTheme="majorEastAsia" w:hAnsi="Calibri Light"/>
+          <w:sz w:val="22"/>
+          <w:szCs w:val="26"/>
+          <w:lang w:eastAsia="en-US"/>
+        </w:rPr>
+        <w:t>Concert</w:t>
+      </w:r>
+    </w:p>
+    <w:p>
+      <w:pPr>
+        <w:pStyle w:val="ListParagraph"/>
+        <w:ind w:left="1440"/>
+        <w:rPr>
+          <w:rFonts w:ascii="Calibri Light" w:eastAsiaTheme="majorEastAsia" w:hAnsi="Calibri Light"/>
+          <w:sz w:val="22"/>
+          <w:szCs w:val="26"/>
+          <w:lang w:eastAsia="en-US"/>
+        </w:rPr>
+      </w:pPr>
+    </w:p>
+    <w:p>
+      <w:pPr>
+        <w:pStyle w:val="Heading2"/>
+      </w:pPr>
+      <w:bookmarkStart w:id="7" w:name="_Toc488084036"/>
+      <w:r>
+        <w:t>Lambda</w:t>
+      </w:r>
+      <w:bookmarkEnd w:id="7"/>
+    </w:p>
+    <w:p>
+      <w:pPr>
+        <w:rPr>
+          <w:rFonts w:ascii="Calibri Light" w:eastAsiaTheme="majorEastAsia" w:hAnsi="Calibri Light"/>
+          <w:sz w:val="22"/>
+          <w:szCs w:val="26"/>
+          <w:lang w:eastAsia="en-US"/>
+        </w:rPr>
+      </w:pPr>
+      <w:r>
+        <w:rPr>
+          <w:rFonts w:ascii="Calibri Light" w:eastAsiaTheme="majorEastAsia" w:hAnsi="Calibri Light"/>
+          <w:sz w:val="22"/>
+          <w:szCs w:val="26"/>
+          <w:lang w:eastAsia="en-US"/>
+        </w:rPr>
+        <w:t>Re-using some examples from other blueprints, the attached ’lex-motherbot-python.py’ can be used to create a Lambda function.  This function uses the lambda_handler to route functions based on the intent.</w:t>
+      </w:r>
+    </w:p>
+    <w:p>
+      <w:pPr>
+        <w:rPr>
+          <w:rFonts w:ascii="Calibri Light" w:eastAsiaTheme="majorEastAsia" w:hAnsi="Calibri Light"/>
+          <w:sz w:val="22"/>
+          <w:szCs w:val="26"/>
+          <w:lang w:eastAsia="en-US"/>
+        </w:rPr>
+      </w:pPr>
     </w:p>
     <w:p>
       <w:pPr>
         <w:pStyle w:val="ListParagraph"/>
         <w:numPr>
           <w:ilvl w:val="0"/>
-          <w:numId w:val="50"/>
+          <w:numId w:val="7"/>
         </w:numPr>
         <w:rPr>
           <w:rFonts w:ascii="Calibri Light" w:eastAsiaTheme="majorEastAsia" w:hAnsi="Calibri Light"/>
@@ -3406,46 +3485,39 @@
           <w:szCs w:val="26"/>
           <w:lang w:eastAsia="en-US"/>
         </w:rPr>
-        <w:t xml:space="preserve">Can I </w:t>
-      </w:r>
-      <w:proofErr w:type="spellStart"/>
-      <w:r>
-        <w:rPr>
-          <w:rFonts w:ascii="Calibri Light" w:eastAsiaTheme="majorEastAsia" w:hAnsi="Calibri Light"/>
-          <w:sz w:val="22"/>
-          <w:szCs w:val="26"/>
-          <w:lang w:eastAsia="en-US"/>
-        </w:rPr>
-        <w:t>GoTo</w:t>
-      </w:r>
-      <w:proofErr w:type="spellEnd"/>
-      <w:r>
-        <w:rPr>
-          <w:rFonts w:ascii="Calibri Light" w:eastAsiaTheme="majorEastAsia" w:hAnsi="Calibri Light"/>
-          <w:sz w:val="22"/>
-          <w:szCs w:val="26"/>
-          <w:lang w:eastAsia="en-US"/>
-        </w:rPr>
-        <w:t xml:space="preserve">: </w:t>
-      </w:r>
-      <w:r>
-        <w:rPr>
-          <w:rFonts w:ascii="Calibri Light" w:eastAsiaTheme="majorEastAsia" w:hAnsi="Calibri Light"/>
-          <w:sz w:val="22"/>
-          <w:szCs w:val="26"/>
-          <w:lang w:eastAsia="en-US"/>
-        </w:rPr>
-        <w:t>Mall</w:t>
-      </w:r>
-      <w:bookmarkStart w:id="6" w:name="_GoBack"/>
-      <w:bookmarkEnd w:id="6"/>
+        <w:t>Blueprints</w:t>
+      </w:r>
+    </w:p>
+    <w:p>
+      <w:pPr>
+        <w:pStyle w:val="ListParagraph"/>
+        <w:numPr>
+          <w:ilvl w:val="1"/>
+          <w:numId w:val="7"/>
+        </w:numPr>
+        <w:rPr>
+          <w:rFonts w:ascii="Calibri Light" w:eastAsiaTheme="majorEastAsia" w:hAnsi="Calibri Light"/>
+          <w:sz w:val="22"/>
+          <w:szCs w:val="26"/>
+          <w:lang w:eastAsia="en-US"/>
+        </w:rPr>
+      </w:pPr>
+      <w:r>
+        <w:rPr>
+          <w:rFonts w:ascii="Calibri Light" w:eastAsiaTheme="majorEastAsia" w:hAnsi="Calibri Light"/>
+          <w:sz w:val="22"/>
+          <w:szCs w:val="26"/>
+          <w:lang w:eastAsia="en-US"/>
+        </w:rPr>
+        <w:t>lex-make-appointment</w:t>
+      </w:r>
     </w:p>
     <w:p>
       <w:pPr>
         <w:pStyle w:val="ListParagraph"/>
         <w:numPr>
           <w:ilvl w:val="0"/>
-          <w:numId w:val="50"/>
+          <w:numId w:val="7"/>
         </w:numPr>
         <w:rPr>
           <w:rFonts w:ascii="Calibri Light" w:eastAsiaTheme="majorEastAsia" w:hAnsi="Calibri Light"/>
@@ -3461,36 +3533,7 @@
           <w:szCs w:val="26"/>
           <w:lang w:eastAsia="en-US"/>
         </w:rPr>
-        <w:t xml:space="preserve">Can I </w:t>
-      </w:r>
-      <w:proofErr w:type="spellStart"/>
-      <w:r>
-        <w:rPr>
-          <w:rFonts w:ascii="Calibri Light" w:eastAsiaTheme="majorEastAsia" w:hAnsi="Calibri Light"/>
-          <w:sz w:val="22"/>
-          <w:szCs w:val="26"/>
-          <w:lang w:eastAsia="en-US"/>
-        </w:rPr>
-        <w:t>GoTo</w:t>
-      </w:r>
-      <w:proofErr w:type="spellEnd"/>
-      <w:r>
-        <w:rPr>
-          <w:rFonts w:ascii="Calibri Light" w:eastAsiaTheme="majorEastAsia" w:hAnsi="Calibri Light"/>
-          <w:sz w:val="22"/>
-          <w:szCs w:val="26"/>
-          <w:lang w:eastAsia="en-US"/>
-        </w:rPr>
-        <w:t xml:space="preserve">: </w:t>
-      </w:r>
-      <w:r>
-        <w:rPr>
-          <w:rFonts w:ascii="Calibri Light" w:eastAsiaTheme="majorEastAsia" w:hAnsi="Calibri Light"/>
-          <w:sz w:val="22"/>
-          <w:szCs w:val="26"/>
-          <w:lang w:eastAsia="en-US"/>
-        </w:rPr>
-        <w:t>Bowling</w:t>
+        <w:t>Response Cards</w:t>
       </w:r>
     </w:p>
     <w:p>
@@ -3498,7 +3541,7 @@
         <w:pStyle w:val="ListParagraph"/>
         <w:numPr>
           <w:ilvl w:val="0"/>
-          <w:numId w:val="50"/>
+          <w:numId w:val="7"/>
         </w:numPr>
         <w:rPr>
           <w:rFonts w:ascii="Calibri Light" w:eastAsiaTheme="majorEastAsia" w:hAnsi="Calibri Light"/>
@@ -3514,45 +3557,15 @@
           <w:szCs w:val="26"/>
           <w:lang w:eastAsia="en-US"/>
         </w:rPr>
-        <w:lastRenderedPageBreak/>
-        <w:t xml:space="preserve">Can I </w:t>
-      </w:r>
-      <w:r>
-        <w:rPr>
-          <w:rFonts w:ascii="Calibri Light" w:eastAsiaTheme="majorEastAsia" w:hAnsi="Calibri Light"/>
-          <w:sz w:val="22"/>
-          <w:szCs w:val="26"/>
-          <w:lang w:eastAsia="en-US"/>
-        </w:rPr>
-        <w:t>See a</w:t>
-      </w:r>
-      <w:r>
-        <w:rPr>
-          <w:rFonts w:ascii="Calibri Light" w:eastAsiaTheme="majorEastAsia" w:hAnsi="Calibri Light"/>
-          <w:sz w:val="22"/>
-          <w:szCs w:val="26"/>
-          <w:lang w:eastAsia="en-US"/>
-        </w:rPr>
-        <w:t xml:space="preserve">: </w:t>
-      </w:r>
-      <w:proofErr w:type="gramStart"/>
-      <w:r>
-        <w:rPr>
-          <w:rFonts w:ascii="Calibri Light" w:eastAsiaTheme="majorEastAsia" w:hAnsi="Calibri Light"/>
-          <w:sz w:val="22"/>
-          <w:szCs w:val="26"/>
-          <w:lang w:eastAsia="en-US"/>
-        </w:rPr>
-        <w:t>Movie</w:t>
-      </w:r>
-      <w:proofErr w:type="gramEnd"/>
+        <w:t xml:space="preserve">Lambda Functions as Code Hooks </w:t>
+      </w:r>
     </w:p>
     <w:p>
       <w:pPr>
         <w:pStyle w:val="ListParagraph"/>
         <w:numPr>
           <w:ilvl w:val="0"/>
-          <w:numId w:val="50"/>
+          <w:numId w:val="7"/>
         </w:numPr>
         <w:rPr>
           <w:rFonts w:ascii="Calibri Light" w:eastAsiaTheme="majorEastAsia" w:hAnsi="Calibri Light"/>
@@ -3568,112 +3581,739 @@
           <w:szCs w:val="26"/>
           <w:lang w:eastAsia="en-US"/>
         </w:rPr>
-        <w:t xml:space="preserve">Can I </w:t>
-      </w:r>
-      <w:r>
-        <w:rPr>
-          <w:rFonts w:ascii="Calibri Light" w:eastAsiaTheme="majorEastAsia" w:hAnsi="Calibri Light"/>
-          <w:sz w:val="22"/>
-          <w:szCs w:val="26"/>
-          <w:lang w:eastAsia="en-US"/>
-        </w:rPr>
-        <w:t xml:space="preserve">See a: </w:t>
-      </w:r>
-      <w:proofErr w:type="gramStart"/>
-      <w:r>
-        <w:rPr>
-          <w:rFonts w:ascii="Calibri Light" w:eastAsiaTheme="majorEastAsia" w:hAnsi="Calibri Light"/>
-          <w:sz w:val="22"/>
-          <w:szCs w:val="26"/>
-          <w:lang w:eastAsia="en-US"/>
-        </w:rPr>
-        <w:t>Band</w:t>
-      </w:r>
-      <w:proofErr w:type="gramEnd"/>
-    </w:p>
-    <w:p>
-      <w:pPr>
-        <w:ind w:left="360"/>
-        <w:rPr>
-          <w:rFonts w:ascii="Calibri Light" w:eastAsiaTheme="majorEastAsia" w:hAnsi="Calibri Light"/>
-          <w:sz w:val="22"/>
-          <w:szCs w:val="26"/>
-          <w:lang w:eastAsia="en-US"/>
-        </w:rPr>
-      </w:pPr>
-    </w:p>
-    <w:p>
-      <w:pPr>
-        <w:pStyle w:val="ListParagraph"/>
-        <w:rPr>
-          <w:rFonts w:ascii="Calibri Light" w:eastAsiaTheme="majorEastAsia" w:hAnsi="Calibri Light"/>
-          <w:sz w:val="22"/>
-          <w:szCs w:val="26"/>
-          <w:lang w:eastAsia="en-US"/>
-        </w:rPr>
-      </w:pPr>
-    </w:p>
-    <w:p>
-      <w:pPr>
-        <w:pStyle w:val="Heading2"/>
-      </w:pPr>
-      <w:bookmarkStart w:id="7" w:name="_Toc488075173"/>
-      <w:r>
-        <w:t>Slots</w:t>
-      </w:r>
-      <w:bookmarkEnd w:id="7"/>
-    </w:p>
-    <w:p>
-      <w:pPr>
-        <w:pStyle w:val="Heading2"/>
-      </w:pPr>
-      <w:bookmarkStart w:id="8" w:name="_Toc488075174"/>
-      <w:r>
-        <w:t>Lambda</w:t>
+        <w:t>Lex-</w:t>
+      </w:r>
+      <w:r>
+        <w:rPr>
+          <w:rFonts w:ascii="Calibri Light" w:eastAsiaTheme="majorEastAsia" w:hAnsi="Calibri Light"/>
+          <w:sz w:val="22"/>
+          <w:szCs w:val="26"/>
+          <w:lang w:eastAsia="en-US"/>
+        </w:rPr>
+        <w:t xml:space="preserve"> </w:t>
+      </w:r>
+      <w:r>
+        <w:rPr>
+          <w:rFonts w:ascii="Calibri Light" w:eastAsiaTheme="majorEastAsia" w:hAnsi="Calibri Light"/>
+          <w:sz w:val="22"/>
+          <w:szCs w:val="26"/>
+          <w:lang w:eastAsia="en-US"/>
+        </w:rPr>
+        <w:t>motherbot</w:t>
+      </w:r>
+      <w:r>
+        <w:rPr>
+          <w:rFonts w:ascii="Calibri Light" w:eastAsiaTheme="majorEastAsia" w:hAnsi="Calibri Light"/>
+          <w:sz w:val="22"/>
+          <w:szCs w:val="26"/>
+          <w:lang w:eastAsia="en-US"/>
+        </w:rPr>
+        <w:t xml:space="preserve"> </w:t>
+      </w:r>
+      <w:r>
+        <w:rPr>
+          <w:rFonts w:ascii="Calibri Light" w:eastAsiaTheme="majorEastAsia" w:hAnsi="Calibri Light"/>
+          <w:sz w:val="22"/>
+          <w:szCs w:val="26"/>
+          <w:lang w:eastAsia="en-US"/>
+        </w:rPr>
+        <w:t>-python</w:t>
+      </w:r>
+    </w:p>
+    <w:p>
+      <w:pPr>
+        <w:rPr>
+          <w:b/>
+          <w:lang w:eastAsia="en-US"/>
+        </w:rPr>
+      </w:pPr>
+    </w:p>
+    <w:p>
+      <w:pPr>
+        <w:pStyle w:val="code"/>
+        <w:rPr>
+          <w:lang w:eastAsia="en-US"/>
+        </w:rPr>
+      </w:pPr>
+      <w:r>
+        <w:rPr>
+          <w:lang w:eastAsia="en-US"/>
+        </w:rPr>
+        <w:t>def lambda_handler(event, context):</w:t>
+      </w:r>
+    </w:p>
+    <w:p>
+      <w:pPr>
+        <w:pStyle w:val="code"/>
+        <w:rPr>
+          <w:lang w:eastAsia="en-US"/>
+        </w:rPr>
+      </w:pPr>
+      <w:r>
+        <w:rPr>
+          <w:lang w:eastAsia="en-US"/>
+        </w:rPr>
+        <w:t xml:space="preserve">    """</w:t>
+      </w:r>
+    </w:p>
+    <w:p>
+      <w:pPr>
+        <w:pStyle w:val="code"/>
+        <w:rPr>
+          <w:lang w:eastAsia="en-US"/>
+        </w:rPr>
+      </w:pPr>
+      <w:r>
+        <w:rPr>
+          <w:lang w:eastAsia="en-US"/>
+        </w:rPr>
+        <w:t xml:space="preserve">    Route the incoming request based on intent.</w:t>
+      </w:r>
+    </w:p>
+    <w:p>
+      <w:pPr>
+        <w:pStyle w:val="code"/>
+        <w:rPr>
+          <w:lang w:eastAsia="en-US"/>
+        </w:rPr>
+      </w:pPr>
+      <w:r>
+        <w:rPr>
+          <w:lang w:eastAsia="en-US"/>
+        </w:rPr>
+        <w:t xml:space="preserve">    The JSON body of the request is provided in the event slot.</w:t>
+      </w:r>
+    </w:p>
+    <w:p>
+      <w:pPr>
+        <w:pStyle w:val="code"/>
+        <w:rPr>
+          <w:lang w:eastAsia="en-US"/>
+        </w:rPr>
+      </w:pPr>
+      <w:r>
+        <w:rPr>
+          <w:lang w:eastAsia="en-US"/>
+        </w:rPr>
+        <w:t xml:space="preserve">    """</w:t>
+      </w:r>
+    </w:p>
+    <w:p>
+      <w:pPr>
+        <w:pStyle w:val="code"/>
+        <w:rPr>
+          <w:lang w:eastAsia="en-US"/>
+        </w:rPr>
+      </w:pPr>
+      <w:r>
+        <w:rPr>
+          <w:lang w:eastAsia="en-US"/>
+        </w:rPr>
+        <w:t xml:space="preserve">    # By default, treat the user request as coming from the America/New_York time zone.</w:t>
+      </w:r>
+    </w:p>
+    <w:p>
+      <w:pPr>
+        <w:pStyle w:val="code"/>
+        <w:rPr>
+          <w:lang w:eastAsia="en-US"/>
+        </w:rPr>
+      </w:pPr>
+      <w:r>
+        <w:rPr>
+          <w:lang w:eastAsia="en-US"/>
+        </w:rPr>
+        <w:t xml:space="preserve">    os.environ['TZ'] = 'America/New_York'</w:t>
+      </w:r>
+    </w:p>
+    <w:p>
+      <w:pPr>
+        <w:pStyle w:val="code"/>
+        <w:rPr>
+          <w:lang w:eastAsia="en-US"/>
+        </w:rPr>
+      </w:pPr>
+      <w:r>
+        <w:rPr>
+          <w:lang w:eastAsia="en-US"/>
+        </w:rPr>
+        <w:t xml:space="preserve">    time.tzset()</w:t>
+      </w:r>
+    </w:p>
+    <w:p>
+      <w:pPr>
+        <w:pStyle w:val="code"/>
+        <w:rPr>
+          <w:lang w:eastAsia="en-US"/>
+        </w:rPr>
+      </w:pPr>
+      <w:r>
+        <w:rPr>
+          <w:lang w:eastAsia="en-US"/>
+        </w:rPr>
+        <w:t xml:space="preserve">    logger.debug('event.bot.name={}'.format(event['bot']['name']))</w:t>
+      </w:r>
+    </w:p>
+    <w:p>
+      <w:pPr>
+        <w:pStyle w:val="code"/>
+        <w:rPr>
+          <w:lang w:eastAsia="en-US"/>
+        </w:rPr>
+      </w:pPr>
+    </w:p>
+    <w:p>
+      <w:pPr>
+        <w:pStyle w:val="code"/>
+        <w:rPr>
+          <w:lang w:eastAsia="en-US"/>
+        </w:rPr>
+      </w:pPr>
+      <w:r>
+        <w:rPr>
+          <w:lang w:eastAsia="en-US"/>
+        </w:rPr>
+        <w:t xml:space="preserve">    return dispatch(event)</w:t>
+      </w:r>
+    </w:p>
+    <w:p>
+      <w:pPr>
+        <w:rPr>
+          <w:b/>
+          <w:lang w:eastAsia="en-US"/>
+        </w:rPr>
+      </w:pPr>
+    </w:p>
+    <w:tbl>
+      <w:tblPr>
+        <w:tblStyle w:val="TableGrid"/>
+        <w:tblW w:w="9023" w:type="dxa"/>
+        <w:tblInd w:w="720" w:type="dxa"/>
+        <w:tblLook w:val="04A0" w:firstRow="1" w:lastRow="0" w:firstColumn="1" w:lastColumn="0" w:noHBand="0" w:noVBand="1"/>
+      </w:tblPr>
+      <w:tblGrid>
+        <w:gridCol w:w="2427"/>
+        <w:gridCol w:w="3508"/>
+        <w:gridCol w:w="3088"/>
+      </w:tblGrid>
+      <w:tr>
+        <w:tc>
+          <w:tcPr>
+            <w:tcW w:w="2427" w:type="dxa"/>
+          </w:tcPr>
+          <w:p>
+            <w:pPr>
+              <w:pStyle w:val="ListParagraph"/>
+              <w:numPr>
+                <w:ilvl w:val="1"/>
+                <w:numId w:val="7"/>
+              </w:numPr>
+              <w:ind w:left="432"/>
+              <w:rPr>
+                <w:b/>
+                <w:lang w:eastAsia="en-US"/>
+              </w:rPr>
+            </w:pPr>
+            <w:r>
+              <w:rPr>
+                <w:b/>
+                <w:lang w:eastAsia="en-US"/>
+              </w:rPr>
+              <w:t>elicit_slot</w:t>
+            </w:r>
+          </w:p>
+          <w:p>
+            <w:pPr>
+              <w:pStyle w:val="ListParagraph"/>
+              <w:numPr>
+                <w:ilvl w:val="1"/>
+                <w:numId w:val="7"/>
+              </w:numPr>
+              <w:ind w:left="432"/>
+              <w:rPr>
+                <w:b/>
+                <w:lang w:eastAsia="en-US"/>
+              </w:rPr>
+            </w:pPr>
+            <w:r>
+              <w:rPr>
+                <w:b/>
+                <w:lang w:eastAsia="en-US"/>
+              </w:rPr>
+              <w:t>confirm_intent</w:t>
+            </w:r>
+          </w:p>
+          <w:p>
+            <w:pPr>
+              <w:pStyle w:val="ListParagraph"/>
+              <w:numPr>
+                <w:ilvl w:val="1"/>
+                <w:numId w:val="7"/>
+              </w:numPr>
+              <w:ind w:left="432"/>
+              <w:rPr>
+                <w:b/>
+                <w:lang w:eastAsia="en-US"/>
+              </w:rPr>
+            </w:pPr>
+            <w:r>
+              <w:rPr>
+                <w:b/>
+                <w:lang w:eastAsia="en-US"/>
+              </w:rPr>
+              <w:t>close</w:t>
+            </w:r>
+          </w:p>
+          <w:p>
+            <w:pPr>
+              <w:pStyle w:val="ListParagraph"/>
+              <w:numPr>
+                <w:ilvl w:val="1"/>
+                <w:numId w:val="7"/>
+              </w:numPr>
+              <w:ind w:left="432"/>
+              <w:rPr>
+                <w:b/>
+                <w:lang w:eastAsia="en-US"/>
+              </w:rPr>
+            </w:pPr>
+            <w:r>
+              <w:rPr>
+                <w:b/>
+                <w:lang w:eastAsia="en-US"/>
+              </w:rPr>
+              <w:t>delegate</w:t>
+            </w:r>
+          </w:p>
+          <w:p>
+            <w:pPr>
+              <w:pStyle w:val="ListParagraph"/>
+              <w:numPr>
+                <w:ilvl w:val="1"/>
+                <w:numId w:val="7"/>
+              </w:numPr>
+              <w:ind w:left="432"/>
+              <w:rPr>
+                <w:b/>
+                <w:lang w:eastAsia="en-US"/>
+              </w:rPr>
+            </w:pPr>
+            <w:r>
+              <w:rPr>
+                <w:b/>
+                <w:lang w:eastAsia="en-US"/>
+              </w:rPr>
+              <w:t>build_response_card</w:t>
+            </w:r>
+          </w:p>
+          <w:p>
+            <w:pPr>
+              <w:pStyle w:val="ListParagraph"/>
+              <w:numPr>
+                <w:ilvl w:val="1"/>
+                <w:numId w:val="7"/>
+              </w:numPr>
+              <w:ind w:left="432"/>
+              <w:rPr>
+                <w:b/>
+                <w:lang w:eastAsia="en-US"/>
+              </w:rPr>
+            </w:pPr>
+            <w:r>
+              <w:rPr>
+                <w:b/>
+                <w:lang w:eastAsia="en-US"/>
+              </w:rPr>
+              <w:t>parse_int</w:t>
+            </w:r>
+          </w:p>
+          <w:p>
+            <w:pPr>
+              <w:pStyle w:val="ListParagraph"/>
+              <w:numPr>
+                <w:ilvl w:val="1"/>
+                <w:numId w:val="7"/>
+              </w:numPr>
+              <w:ind w:left="432"/>
+              <w:rPr>
+                <w:b/>
+                <w:lang w:eastAsia="en-US"/>
+              </w:rPr>
+            </w:pPr>
+            <w:r>
+              <w:rPr>
+                <w:b/>
+                <w:lang w:eastAsia="en-US"/>
+              </w:rPr>
+              <w:t>try_ex</w:t>
+            </w:r>
+          </w:p>
+        </w:tc>
+        <w:tc>
+          <w:tcPr>
+            <w:tcW w:w="3508" w:type="dxa"/>
+          </w:tcPr>
+          <w:p>
+            <w:pPr>
+              <w:pStyle w:val="ListParagraph"/>
+              <w:numPr>
+                <w:ilvl w:val="1"/>
+                <w:numId w:val="7"/>
+              </w:numPr>
+              <w:ind w:left="306"/>
+              <w:rPr>
+                <w:b/>
+                <w:lang w:eastAsia="en-US"/>
+              </w:rPr>
+            </w:pPr>
+            <w:r>
+              <w:rPr>
+                <w:b/>
+                <w:lang w:eastAsia="en-US"/>
+              </w:rPr>
+              <w:t>increment_time_by_thirty_mins</w:t>
+            </w:r>
+          </w:p>
+          <w:p>
+            <w:pPr>
+              <w:pStyle w:val="ListParagraph"/>
+              <w:numPr>
+                <w:ilvl w:val="1"/>
+                <w:numId w:val="7"/>
+              </w:numPr>
+              <w:ind w:left="336"/>
+              <w:rPr>
+                <w:b/>
+                <w:lang w:eastAsia="en-US"/>
+              </w:rPr>
+            </w:pPr>
+            <w:r>
+              <w:rPr>
+                <w:b/>
+                <w:lang w:eastAsia="en-US"/>
+              </w:rPr>
+              <w:t>get_random_int</w:t>
+            </w:r>
+          </w:p>
+          <w:p>
+            <w:pPr>
+              <w:pStyle w:val="ListParagraph"/>
+              <w:numPr>
+                <w:ilvl w:val="1"/>
+                <w:numId w:val="7"/>
+              </w:numPr>
+              <w:ind w:left="336"/>
+              <w:rPr>
+                <w:b/>
+                <w:lang w:eastAsia="en-US"/>
+              </w:rPr>
+            </w:pPr>
+            <w:r>
+              <w:rPr>
+                <w:b/>
+                <w:lang w:eastAsia="en-US"/>
+              </w:rPr>
+              <w:t>get_availabilities</w:t>
+            </w:r>
+          </w:p>
+          <w:p>
+            <w:pPr>
+              <w:pStyle w:val="ListParagraph"/>
+              <w:numPr>
+                <w:ilvl w:val="1"/>
+                <w:numId w:val="7"/>
+              </w:numPr>
+              <w:ind w:left="336"/>
+              <w:rPr>
+                <w:b/>
+                <w:lang w:eastAsia="en-US"/>
+              </w:rPr>
+            </w:pPr>
+            <w:r>
+              <w:rPr>
+                <w:b/>
+                <w:lang w:eastAsia="en-US"/>
+              </w:rPr>
+              <w:t>isvalid_date</w:t>
+            </w:r>
+          </w:p>
+          <w:p>
+            <w:pPr>
+              <w:pStyle w:val="ListParagraph"/>
+              <w:numPr>
+                <w:ilvl w:val="1"/>
+                <w:numId w:val="7"/>
+              </w:numPr>
+              <w:ind w:left="336"/>
+              <w:rPr>
+                <w:b/>
+                <w:lang w:eastAsia="en-US"/>
+              </w:rPr>
+            </w:pPr>
+            <w:r>
+              <w:rPr>
+                <w:b/>
+                <w:lang w:eastAsia="en-US"/>
+              </w:rPr>
+              <w:t>is_available</w:t>
+            </w:r>
+          </w:p>
+          <w:p>
+            <w:pPr>
+              <w:pStyle w:val="ListParagraph"/>
+              <w:numPr>
+                <w:ilvl w:val="1"/>
+                <w:numId w:val="7"/>
+              </w:numPr>
+              <w:ind w:left="336"/>
+              <w:rPr>
+                <w:b/>
+                <w:lang w:eastAsia="en-US"/>
+              </w:rPr>
+            </w:pPr>
+            <w:r>
+              <w:rPr>
+                <w:b/>
+                <w:lang w:eastAsia="en-US"/>
+              </w:rPr>
+              <w:t>get_duration</w:t>
+            </w:r>
+          </w:p>
+          <w:p>
+            <w:pPr>
+              <w:pStyle w:val="ListParagraph"/>
+              <w:numPr>
+                <w:ilvl w:val="1"/>
+                <w:numId w:val="7"/>
+              </w:numPr>
+              <w:ind w:left="336"/>
+              <w:rPr>
+                <w:b/>
+                <w:lang w:eastAsia="en-US"/>
+              </w:rPr>
+            </w:pPr>
+            <w:r>
+              <w:rPr>
+                <w:b/>
+                <w:lang w:eastAsia="en-US"/>
+              </w:rPr>
+              <w:t>get_availabilities_for_duration</w:t>
+            </w:r>
+          </w:p>
+        </w:tc>
+        <w:tc>
+          <w:tcPr>
+            <w:tcW w:w="3088" w:type="dxa"/>
+          </w:tcPr>
+          <w:p>
+            <w:pPr>
+              <w:pStyle w:val="ListParagraph"/>
+              <w:numPr>
+                <w:ilvl w:val="1"/>
+                <w:numId w:val="7"/>
+              </w:numPr>
+              <w:ind w:left="372"/>
+              <w:rPr>
+                <w:b/>
+                <w:lang w:eastAsia="en-US"/>
+              </w:rPr>
+            </w:pPr>
+            <w:r>
+              <w:rPr>
+                <w:b/>
+                <w:lang w:eastAsia="en-US"/>
+              </w:rPr>
+              <w:t>build_validation_result</w:t>
+            </w:r>
+          </w:p>
+          <w:p>
+            <w:pPr>
+              <w:pStyle w:val="ListParagraph"/>
+              <w:numPr>
+                <w:ilvl w:val="1"/>
+                <w:numId w:val="7"/>
+              </w:numPr>
+              <w:ind w:left="372"/>
+              <w:rPr>
+                <w:b/>
+                <w:lang w:eastAsia="en-US"/>
+              </w:rPr>
+            </w:pPr>
+            <w:r>
+              <w:rPr>
+                <w:b/>
+                <w:lang w:eastAsia="en-US"/>
+              </w:rPr>
+              <w:t>validate_book_appointment</w:t>
+            </w:r>
+          </w:p>
+          <w:p>
+            <w:pPr>
+              <w:pStyle w:val="ListParagraph"/>
+              <w:numPr>
+                <w:ilvl w:val="1"/>
+                <w:numId w:val="7"/>
+              </w:numPr>
+              <w:ind w:left="372"/>
+              <w:rPr>
+                <w:b/>
+                <w:lang w:eastAsia="en-US"/>
+              </w:rPr>
+            </w:pPr>
+            <w:r>
+              <w:rPr>
+                <w:b/>
+                <w:lang w:eastAsia="en-US"/>
+              </w:rPr>
+              <w:t>build_time_output_string</w:t>
+            </w:r>
+          </w:p>
+          <w:p>
+            <w:pPr>
+              <w:pStyle w:val="ListParagraph"/>
+              <w:numPr>
+                <w:ilvl w:val="1"/>
+                <w:numId w:val="7"/>
+              </w:numPr>
+              <w:ind w:left="372"/>
+              <w:rPr>
+                <w:b/>
+                <w:lang w:eastAsia="en-US"/>
+              </w:rPr>
+            </w:pPr>
+            <w:r>
+              <w:rPr>
+                <w:b/>
+                <w:lang w:eastAsia="en-US"/>
+              </w:rPr>
+              <w:t>build_available_time_string</w:t>
+            </w:r>
+          </w:p>
+          <w:p>
+            <w:pPr>
+              <w:pStyle w:val="ListParagraph"/>
+              <w:numPr>
+                <w:ilvl w:val="1"/>
+                <w:numId w:val="7"/>
+              </w:numPr>
+              <w:ind w:left="372"/>
+              <w:rPr>
+                <w:b/>
+                <w:lang w:eastAsia="en-US"/>
+              </w:rPr>
+            </w:pPr>
+            <w:r>
+              <w:rPr>
+                <w:b/>
+                <w:lang w:eastAsia="en-US"/>
+              </w:rPr>
+              <w:t>build_options</w:t>
+            </w:r>
+          </w:p>
+          <w:p>
+            <w:pPr>
+              <w:pStyle w:val="ListParagraph"/>
+              <w:numPr>
+                <w:ilvl w:val="1"/>
+                <w:numId w:val="7"/>
+              </w:numPr>
+              <w:ind w:left="372"/>
+              <w:rPr>
+                <w:b/>
+                <w:lang w:eastAsia="en-US"/>
+              </w:rPr>
+            </w:pPr>
+            <w:r>
+              <w:rPr>
+                <w:b/>
+                <w:lang w:eastAsia="en-US"/>
+              </w:rPr>
+              <w:t>make_appointment</w:t>
+            </w:r>
+          </w:p>
+          <w:p>
+            <w:pPr>
+              <w:pStyle w:val="ListParagraph"/>
+              <w:numPr>
+                <w:ilvl w:val="1"/>
+                <w:numId w:val="7"/>
+              </w:numPr>
+              <w:ind w:left="372"/>
+              <w:rPr>
+                <w:b/>
+                <w:lang w:eastAsia="en-US"/>
+              </w:rPr>
+            </w:pPr>
+            <w:r>
+              <w:rPr>
+                <w:b/>
+                <w:lang w:eastAsia="en-US"/>
+              </w:rPr>
+              <w:t>dispatch</w:t>
+            </w:r>
+          </w:p>
+          <w:p>
+            <w:pPr>
+              <w:pStyle w:val="ListParagraph"/>
+              <w:numPr>
+                <w:ilvl w:val="1"/>
+                <w:numId w:val="7"/>
+              </w:numPr>
+              <w:ind w:left="372"/>
+              <w:rPr>
+                <w:b/>
+                <w:lang w:eastAsia="en-US"/>
+              </w:rPr>
+            </w:pPr>
+            <w:r>
+              <w:rPr>
+                <w:b/>
+                <w:lang w:eastAsia="en-US"/>
+              </w:rPr>
+              <w:t>lambda_handler</w:t>
+            </w:r>
+          </w:p>
+        </w:tc>
+      </w:tr>
+    </w:tbl>
+    <w:p>
+      <w:pPr>
+        <w:ind w:left="720" w:firstLine="360"/>
+        <w:rPr>
+          <w:b/>
+          <w:lang w:eastAsia="en-US"/>
+        </w:rPr>
+      </w:pPr>
+    </w:p>
+    <w:p>
+      <w:pPr>
+        <w:rPr>
+          <w:lang w:eastAsia="en-US"/>
+        </w:rPr>
+      </w:pPr>
+    </w:p>
+    <w:p>
+      <w:pPr>
+        <w:pStyle w:val="Heading1"/>
+        <w:rPr>
+          <w:rFonts w:eastAsia="Times New Roman"/>
+        </w:rPr>
+      </w:pPr>
+      <w:bookmarkStart w:id="8" w:name="_Toc488084038"/>
+      <w:r>
+        <w:rPr>
+          <w:rFonts w:eastAsia="Times New Roman"/>
+        </w:rPr>
+        <w:t>Entry Requirements</w:t>
       </w:r>
       <w:bookmarkEnd w:id="8"/>
-    </w:p>
-    <w:p>
-      <w:pPr>
-        <w:pStyle w:val="Heading2"/>
-      </w:pPr>
-      <w:bookmarkStart w:id="9" w:name="_Toc488075175"/>
-      <w:proofErr w:type="spellStart"/>
-      <w:r>
-        <w:t>Webhooks</w:t>
-      </w:r>
-      <w:bookmarkEnd w:id="9"/>
-      <w:proofErr w:type="spellEnd"/>
-    </w:p>
-    <w:p>
-      <w:pPr>
-        <w:rPr>
-          <w:lang w:eastAsia="en-US"/>
-        </w:rPr>
-      </w:pPr>
-    </w:p>
-    <w:p>
-      <w:pPr>
-        <w:pStyle w:val="Heading1"/>
-        <w:rPr>
-          <w:rFonts w:eastAsia="Times New Roman"/>
-        </w:rPr>
-      </w:pPr>
-      <w:bookmarkStart w:id="10" w:name="_Toc488075176"/>
-      <w:r>
-        <w:rPr>
-          <w:rFonts w:eastAsia="Times New Roman"/>
-        </w:rPr>
-        <w:t>Entry Requirements</w:t>
-      </w:r>
-      <w:bookmarkEnd w:id="10"/>
     </w:p>
     <w:p>
       <w:pPr>
         <w:pStyle w:val="ListParagraph"/>
         <w:numPr>
           <w:ilvl w:val="0"/>
-          <w:numId w:val="48"/>
+          <w:numId w:val="4"/>
         </w:numPr>
         <w:rPr>
           <w:rFonts w:ascii="Calibri Light" w:eastAsiaTheme="majorEastAsia" w:hAnsi="Calibri Light"/>
@@ -3717,7 +4357,7 @@
         <w:pStyle w:val="ListParagraph"/>
         <w:numPr>
           <w:ilvl w:val="0"/>
-          <w:numId w:val="48"/>
+          <w:numId w:val="4"/>
         </w:numPr>
         <w:rPr>
           <w:rFonts w:ascii="Calibri Light" w:eastAsiaTheme="majorEastAsia" w:hAnsi="Calibri Light"/>
@@ -3744,27 +4384,7 @@
           <w:szCs w:val="26"/>
           <w:lang w:eastAsia="en-US"/>
         </w:rPr>
-        <w:t xml:space="preserve"> repository publicly or privately through GitHub or </w:t>
-      </w:r>
-      <w:proofErr w:type="spellStart"/>
-      <w:r>
-        <w:rPr>
-          <w:rFonts w:ascii="Calibri Light" w:eastAsiaTheme="majorEastAsia" w:hAnsi="Calibri Light"/>
-          <w:sz w:val="22"/>
-          <w:szCs w:val="26"/>
-          <w:lang w:eastAsia="en-US"/>
-        </w:rPr>
-        <w:t>BitBucket</w:t>
-      </w:r>
-      <w:proofErr w:type="spellEnd"/>
-      <w:r>
-        <w:rPr>
-          <w:rFonts w:ascii="Calibri Light" w:eastAsiaTheme="majorEastAsia" w:hAnsi="Calibri Light"/>
-          <w:sz w:val="22"/>
-          <w:szCs w:val="26"/>
-          <w:lang w:eastAsia="en-US"/>
-        </w:rPr>
-        <w:t xml:space="preserve"> with testing@devpost.com. </w:t>
+        <w:t xml:space="preserve"> repository publicly or privately through GitHub or BitBucket with testing@devpost.com. </w:t>
       </w:r>
     </w:p>
     <w:p>
@@ -3772,7 +4392,7 @@
         <w:pStyle w:val="ListParagraph"/>
         <w:numPr>
           <w:ilvl w:val="0"/>
-          <w:numId w:val="48"/>
+          <w:numId w:val="4"/>
         </w:numPr>
         <w:rPr>
           <w:rFonts w:ascii="Calibri Light" w:eastAsiaTheme="majorEastAsia" w:hAnsi="Calibri Light"/>
@@ -3807,7 +4427,7 @@
         <w:pStyle w:val="ListParagraph"/>
         <w:numPr>
           <w:ilvl w:val="0"/>
-          <w:numId w:val="48"/>
+          <w:numId w:val="4"/>
         </w:numPr>
         <w:rPr>
           <w:rFonts w:ascii="Calibri Light" w:eastAsiaTheme="majorEastAsia" w:hAnsi="Calibri Light"/>
@@ -3842,7 +4462,7 @@
         <w:pStyle w:val="ListParagraph"/>
         <w:numPr>
           <w:ilvl w:val="0"/>
-          <w:numId w:val="48"/>
+          <w:numId w:val="4"/>
         </w:numPr>
         <w:rPr>
           <w:rFonts w:ascii="Calibri Light" w:eastAsiaTheme="majorEastAsia" w:hAnsi="Calibri Light"/>
@@ -3895,7 +4515,7 @@
         <w:pStyle w:val="ListParagraph"/>
         <w:numPr>
           <w:ilvl w:val="0"/>
-          <w:numId w:val="48"/>
+          <w:numId w:val="4"/>
         </w:numPr>
         <w:rPr>
           <w:rFonts w:ascii="Calibri Light" w:eastAsiaTheme="majorEastAsia" w:hAnsi="Calibri Light"/>
@@ -3931,19 +4551,174 @@
           <w:szCs w:val="26"/>
           <w:lang w:eastAsia="en-US"/>
         </w:rPr>
-        <w:t xml:space="preserve">on </w:t>
-      </w:r>
-      <w:proofErr w:type="spellStart"/>
-      <w:r>
-        <w:rPr>
-          <w:rFonts w:ascii="Calibri Light" w:eastAsiaTheme="majorEastAsia" w:hAnsi="Calibri Light"/>
-          <w:sz w:val="22"/>
-          <w:szCs w:val="26"/>
-          <w:lang w:eastAsia="en-US"/>
-        </w:rPr>
-        <w:t>Devpost</w:t>
-      </w:r>
-      <w:proofErr w:type="spellEnd"/>
+        <w:t>on Devpost.</w:t>
+      </w:r>
+    </w:p>
+    <w:p/>
+    <w:p>
+      <w:pPr>
+        <w:pStyle w:val="Heading2"/>
+      </w:pPr>
+      <w:bookmarkStart w:id="9" w:name="_Toc488084039"/>
+      <w:r>
+        <w:lastRenderedPageBreak/>
+        <w:t>Demo Video</w:t>
+      </w:r>
+      <w:bookmarkEnd w:id="9"/>
+    </w:p>
+    <w:p>
+      <w:pPr>
+        <w:ind w:firstLine="720"/>
+        <w:rPr>
+          <w:rFonts w:ascii="Calibri Light" w:eastAsiaTheme="majorEastAsia" w:hAnsi="Calibri Light"/>
+          <w:sz w:val="22"/>
+          <w:szCs w:val="26"/>
+          <w:lang w:eastAsia="en-US"/>
+        </w:rPr>
+      </w:pPr>
+      <w:r>
+        <w:rPr>
+          <w:rFonts w:ascii="Calibri Light" w:eastAsiaTheme="majorEastAsia" w:hAnsi="Calibri Light"/>
+          <w:sz w:val="22"/>
+          <w:szCs w:val="26"/>
+          <w:lang w:eastAsia="en-US"/>
+        </w:rPr>
+        <w:t>Created using Skype for business, and produce the publish location.</w:t>
+      </w:r>
+    </w:p>
+    <w:p>
+      <w:pPr>
+        <w:ind w:firstLine="720"/>
+        <w:rPr>
+          <w:rFonts w:ascii="Calibri Light" w:eastAsiaTheme="majorEastAsia" w:hAnsi="Calibri Light"/>
+          <w:sz w:val="22"/>
+          <w:szCs w:val="26"/>
+          <w:lang w:eastAsia="en-US"/>
+        </w:rPr>
+      </w:pPr>
+      <w:bookmarkStart w:id="10" w:name="_GoBack"/>
+      <w:bookmarkEnd w:id="10"/>
+    </w:p>
+    <w:p>
+      <w:pPr>
+        <w:pStyle w:val="Heading2"/>
+      </w:pPr>
+      <w:bookmarkStart w:id="11" w:name="_Toc488084040"/>
+      <w:r>
+        <w:t>Github</w:t>
+      </w:r>
+      <w:bookmarkEnd w:id="11"/>
+    </w:p>
+    <w:p>
+      <w:pPr>
+        <w:ind w:firstLine="720"/>
+        <w:rPr>
+          <w:rFonts w:ascii="Calibri Light" w:eastAsiaTheme="majorEastAsia" w:hAnsi="Calibri Light"/>
+          <w:sz w:val="22"/>
+          <w:szCs w:val="26"/>
+          <w:lang w:eastAsia="en-US"/>
+        </w:rPr>
+      </w:pPr>
+      <w:r>
+        <w:rPr>
+          <w:rFonts w:ascii="Calibri Light" w:eastAsiaTheme="majorEastAsia" w:hAnsi="Calibri Light"/>
+          <w:sz w:val="22"/>
+          <w:szCs w:val="26"/>
+          <w:lang w:eastAsia="en-US"/>
+        </w:rPr>
+        <w:t>https://github.com/bentowner/MotherBot</w:t>
+      </w:r>
+    </w:p>
+    <w:p>
+      <w:pPr>
+        <w:pStyle w:val="Heading2"/>
+      </w:pPr>
+      <w:bookmarkStart w:id="12" w:name="_Toc488084041"/>
+      <w:r>
+        <w:t>Access to Working Bot</w:t>
+      </w:r>
+      <w:bookmarkEnd w:id="12"/>
+    </w:p>
+    <w:p>
+      <w:pPr>
+        <w:rPr>
+          <w:lang w:eastAsia="en-US"/>
+        </w:rPr>
+      </w:pPr>
+    </w:p>
+    <w:p>
+      <w:pPr>
+        <w:rPr>
+          <w:lang w:eastAsia="en-US"/>
+        </w:rPr>
+      </w:pPr>
+    </w:p>
+    <w:p>
+      <w:pPr>
+        <w:pStyle w:val="Heading2"/>
+      </w:pPr>
+      <w:bookmarkStart w:id="13" w:name="_Toc488084042"/>
+      <w:r>
+        <w:t>Testing Instructions</w:t>
+      </w:r>
+      <w:bookmarkEnd w:id="13"/>
+    </w:p>
+    <w:p>
+      <w:pPr>
+        <w:ind w:firstLine="720"/>
+        <w:rPr>
+          <w:rFonts w:ascii="Calibri Light" w:eastAsiaTheme="majorEastAsia" w:hAnsi="Calibri Light"/>
+          <w:sz w:val="22"/>
+          <w:szCs w:val="26"/>
+          <w:lang w:eastAsia="en-US"/>
+        </w:rPr>
+      </w:pPr>
+      <w:r>
+        <w:rPr>
+          <w:rFonts w:ascii="Calibri Light" w:eastAsiaTheme="majorEastAsia" w:hAnsi="Calibri Light"/>
+          <w:sz w:val="22"/>
+          <w:szCs w:val="26"/>
+          <w:lang w:eastAsia="en-US"/>
+        </w:rPr>
+        <w:t>Follow the workflow from this Document</w:t>
+      </w:r>
+    </w:p>
+    <w:p>
+      <w:pPr>
+        <w:rPr>
+          <w:lang w:eastAsia="en-US"/>
+        </w:rPr>
+      </w:pPr>
+    </w:p>
+    <w:p>
+      <w:pPr>
+        <w:pStyle w:val="Heading2"/>
+      </w:pPr>
+      <w:bookmarkStart w:id="14" w:name="_Toc488084043"/>
+      <w:r>
+        <w:t>Text Description</w:t>
+      </w:r>
+      <w:bookmarkEnd w:id="14"/>
+    </w:p>
+    <w:p>
+      <w:pPr>
+        <w:ind w:firstLine="720"/>
+        <w:rPr>
+          <w:rFonts w:ascii="Calibri Light" w:eastAsiaTheme="majorEastAsia" w:hAnsi="Calibri Light"/>
+          <w:sz w:val="22"/>
+          <w:szCs w:val="26"/>
+          <w:lang w:eastAsia="en-US"/>
+        </w:rPr>
+      </w:pPr>
+      <w:r>
+        <w:rPr>
+          <w:rFonts w:ascii="Calibri Light" w:eastAsiaTheme="majorEastAsia" w:hAnsi="Calibri Light"/>
+          <w:sz w:val="22"/>
+          <w:szCs w:val="26"/>
+          <w:lang w:eastAsia="en-US"/>
+        </w:rPr>
+        <w:t>This document will serve as the Text Description of MotherBot, the Challenge and the Submission</w:t>
+      </w:r>
       <w:r>
         <w:rPr>
           <w:rFonts w:ascii="Calibri Light" w:eastAsiaTheme="majorEastAsia" w:hAnsi="Calibri Light"/>
@@ -3954,152 +4729,28 @@
         <w:t>.</w:t>
       </w:r>
     </w:p>
-    <w:p/>
+    <w:p>
+      <w:pPr>
+        <w:rPr>
+          <w:rFonts w:ascii="Calibri Light" w:eastAsiaTheme="majorEastAsia" w:hAnsi="Calibri Light"/>
+          <w:sz w:val="22"/>
+          <w:szCs w:val="26"/>
+          <w:lang w:eastAsia="en-US"/>
+        </w:rPr>
+      </w:pPr>
+    </w:p>
     <w:p>
       <w:pPr>
         <w:pStyle w:val="Heading2"/>
       </w:pPr>
-      <w:bookmarkStart w:id="11" w:name="_Toc488075177"/>
-      <w:r>
-        <w:t>Demo Video</w:t>
-      </w:r>
-      <w:bookmarkEnd w:id="11"/>
-    </w:p>
-    <w:p>
-      <w:pPr>
-        <w:pStyle w:val="Heading2"/>
-      </w:pPr>
-    </w:p>
-    <w:p>
-      <w:pPr>
-        <w:pStyle w:val="Heading2"/>
-      </w:pPr>
-      <w:bookmarkStart w:id="12" w:name="_Toc488075178"/>
-      <w:r>
-        <w:t>Github</w:t>
-      </w:r>
-      <w:bookmarkEnd w:id="12"/>
-    </w:p>
-    <w:p>
-      <w:pPr>
-        <w:pStyle w:val="Heading2"/>
-      </w:pPr>
-    </w:p>
-    <w:p>
-      <w:pPr>
-        <w:pStyle w:val="Heading2"/>
-      </w:pPr>
-      <w:bookmarkStart w:id="13" w:name="_Toc488075179"/>
-      <w:r>
-        <w:t>Access to Working Bot</w:t>
-      </w:r>
-      <w:bookmarkEnd w:id="13"/>
-    </w:p>
-    <w:p>
-      <w:pPr>
-        <w:pStyle w:val="Heading2"/>
-      </w:pPr>
-    </w:p>
-    <w:p>
-      <w:pPr>
-        <w:pStyle w:val="Heading2"/>
-      </w:pPr>
-      <w:bookmarkStart w:id="14" w:name="_Toc488075180"/>
-      <w:r>
-        <w:t>Testing Instructions</w:t>
-      </w:r>
-      <w:bookmarkEnd w:id="14"/>
-    </w:p>
-    <w:p>
-      <w:pPr>
-        <w:pStyle w:val="Heading2"/>
-      </w:pPr>
-    </w:p>
-    <w:p>
-      <w:pPr>
-        <w:pStyle w:val="Heading2"/>
-      </w:pPr>
-      <w:bookmarkStart w:id="15" w:name="_Toc488075181"/>
-      <w:r>
-        <w:t>Text Description</w:t>
+      <w:bookmarkStart w:id="15" w:name="_Toc488084044"/>
+      <w:r>
+        <w:t>Devpost Submission</w:t>
       </w:r>
       <w:bookmarkEnd w:id="15"/>
     </w:p>
     <w:p>
       <w:pPr>
-        <w:rPr>
-          <w:rFonts w:ascii="Calibri Light" w:eastAsiaTheme="majorEastAsia" w:hAnsi="Calibri Light"/>
-          <w:sz w:val="22"/>
-          <w:szCs w:val="26"/>
-          <w:lang w:eastAsia="en-US"/>
-        </w:rPr>
-      </w:pPr>
-      <w:r>
-        <w:rPr>
-          <w:rFonts w:ascii="Calibri Light" w:eastAsiaTheme="majorEastAsia" w:hAnsi="Calibri Light"/>
-          <w:sz w:val="22"/>
-          <w:szCs w:val="26"/>
-          <w:lang w:eastAsia="en-US"/>
-        </w:rPr>
-        <w:t xml:space="preserve">This document will serve as the Text Description of </w:t>
-      </w:r>
-      <w:proofErr w:type="spellStart"/>
-      <w:r>
-        <w:rPr>
-          <w:rFonts w:ascii="Calibri Light" w:eastAsiaTheme="majorEastAsia" w:hAnsi="Calibri Light"/>
-          <w:sz w:val="22"/>
-          <w:szCs w:val="26"/>
-          <w:lang w:eastAsia="en-US"/>
-        </w:rPr>
-        <w:t>MotherBot</w:t>
-      </w:r>
-      <w:proofErr w:type="spellEnd"/>
-      <w:r>
-        <w:rPr>
-          <w:rFonts w:ascii="Calibri Light" w:eastAsiaTheme="majorEastAsia" w:hAnsi="Calibri Light"/>
-          <w:sz w:val="22"/>
-          <w:szCs w:val="26"/>
-          <w:lang w:eastAsia="en-US"/>
-        </w:rPr>
-        <w:t>, the Challenge and the Submission</w:t>
-      </w:r>
-      <w:r>
-        <w:rPr>
-          <w:rFonts w:ascii="Calibri Light" w:eastAsiaTheme="majorEastAsia" w:hAnsi="Calibri Light"/>
-          <w:sz w:val="22"/>
-          <w:szCs w:val="26"/>
-          <w:lang w:eastAsia="en-US"/>
-        </w:rPr>
-        <w:t>.</w:t>
-      </w:r>
-    </w:p>
-    <w:p>
-      <w:pPr>
-        <w:rPr>
-          <w:rFonts w:ascii="Calibri Light" w:eastAsiaTheme="majorEastAsia" w:hAnsi="Calibri Light"/>
-          <w:sz w:val="22"/>
-          <w:szCs w:val="26"/>
-          <w:lang w:eastAsia="en-US"/>
-        </w:rPr>
-      </w:pPr>
-    </w:p>
-    <w:p>
-      <w:pPr>
-        <w:pStyle w:val="Heading2"/>
-      </w:pPr>
-      <w:bookmarkStart w:id="16" w:name="_Toc488075182"/>
-      <w:proofErr w:type="spellStart"/>
-      <w:r>
-        <w:t>Devpost</w:t>
-      </w:r>
-      <w:proofErr w:type="spellEnd"/>
-      <w:r>
-        <w:t xml:space="preserve"> Submission</w:t>
-      </w:r>
-      <w:bookmarkEnd w:id="16"/>
-    </w:p>
-    <w:p>
-      <w:pPr>
         <w:jc w:val="center"/>
         <w:rPr>
           <w:rFonts w:ascii="Calibri Light" w:eastAsiaTheme="majorEastAsia" w:hAnsi="Calibri Light"/>
@@ -4110,10 +4761,10 @@
       </w:pPr>
     </w:p>
     <w:sectPr>
-      <w:headerReference w:type="default" r:id="rId12"/>
-      <w:footerReference w:type="default" r:id="rId13"/>
-      <w:headerReference w:type="first" r:id="rId14"/>
-      <w:footerReference w:type="first" r:id="rId15"/>
+      <w:headerReference w:type="default" r:id="rId13"/>
+      <w:footerReference w:type="default" r:id="rId14"/>
+      <w:headerReference w:type="first" r:id="rId15"/>
+      <w:footerReference w:type="first" r:id="rId16"/>
       <w:pgSz w:w="12240" w:h="15840" w:code="1"/>
       <w:pgMar w:top="1710" w:right="810" w:bottom="1440" w:left="990" w:header="720" w:footer="446" w:gutter="0"/>
       <w:pgNumType w:start="0"/>
@@ -4209,7 +4860,7 @@
         <w:sz w:val="17"/>
         <w:szCs w:val="17"/>
       </w:rPr>
-      <w:t>4</w:t>
+      <w:t>5</w:t>
     </w:r>
     <w:r>
       <w:rPr>
@@ -4258,7 +4909,7 @@
         <w:sz w:val="17"/>
         <w:szCs w:val="17"/>
       </w:rPr>
-      <w:t>4</w:t>
+      <w:t>5</w:t>
     </w:r>
     <w:r>
       <w:rPr>
@@ -4519,29 +5170,7 @@
         <w:szCs w:val="26"/>
         <w:lang w:eastAsia="en-US"/>
       </w:rPr>
-      <w:t xml:space="preserve">AWS </w:t>
-    </w:r>
-    <w:proofErr w:type="spellStart"/>
-    <w:r>
-      <w:rPr>
-        <w:rFonts w:ascii="Calibri Light" w:eastAsiaTheme="majorEastAsia" w:hAnsi="Calibri Light"/>
-        <w:b/>
-        <w:sz w:val="28"/>
-        <w:szCs w:val="26"/>
-        <w:lang w:eastAsia="en-US"/>
-      </w:rPr>
-      <w:t>Chatbot</w:t>
-    </w:r>
-    <w:proofErr w:type="spellEnd"/>
-    <w:r>
-      <w:rPr>
-        <w:rFonts w:ascii="Calibri Light" w:eastAsiaTheme="majorEastAsia" w:hAnsi="Calibri Light"/>
-        <w:b/>
-        <w:sz w:val="28"/>
-        <w:szCs w:val="26"/>
-        <w:lang w:eastAsia="en-US"/>
-      </w:rPr>
-      <w:t xml:space="preserve"> Challenge</w:t>
+      <w:t>AWS Chatbot Challenge</w:t>
     </w:r>
   </w:p>
 </w:hdr>
@@ -5149,456 +5778,9 @@
 <file path=word/numbering.xml><?xml version="1.0" encoding="utf-8"?>
 <w:numbering xmlns:wpc="http://schemas.microsoft.com/office/word/2010/wordprocessingCanvas" xmlns:cx="http://schemas.microsoft.com/office/drawing/2014/chartex" xmlns:cx1="http://schemas.microsoft.com/office/drawing/2015/9/8/chartex" xmlns:mc="http://schemas.openxmlformats.org/markup-compatibility/2006" xmlns:o="urn:schemas-microsoft-com:office:office" xmlns:r="http://schemas.openxmlformats.org/officeDocument/2006/relationships" xmlns:m="http://schemas.openxmlformats.org/officeDocument/2006/math" xmlns:v="urn:schemas-microsoft-com:vml" xmlns:wp14="http://schemas.microsoft.com/office/word/2010/wordprocessingDrawing" xmlns:wp="http://schemas.openxmlformats.org/drawingml/2006/wordprocessingDrawing" xmlns:w10="urn:schemas-microsoft-com:office:word" xmlns:w="http://schemas.openxmlformats.org/wordprocessingml/2006/main" xmlns:w14="http://schemas.microsoft.com/office/word/2010/wordml" xmlns:w15="http://schemas.microsoft.com/office/word/2012/wordml" xmlns:w16se="http://schemas.microsoft.com/office/word/2015/wordml/symex" xmlns:wpg="http://schemas.microsoft.com/office/word/2010/wordprocessingGroup" xmlns:wpi="http://schemas.microsoft.com/office/word/2010/wordprocessingInk" xmlns:wne="http://schemas.microsoft.com/office/word/2006/wordml" xmlns:wps="http://schemas.microsoft.com/office/word/2010/wordprocessingShape" mc:Ignorable="w14 w15 w16se wp14">
   <w:abstractNum w:abstractNumId="0" w15:restartNumberingAfterBreak="0">
-    <w:nsid w:val="01025A7A"/>
-    <w:multiLevelType w:val="multilevel"/>
-    <w:tmpl w:val="8758A112"/>
-    <w:lvl w:ilvl="0">
-      <w:start w:val="1"/>
-      <w:numFmt w:val="bullet"/>
-      <w:lvlText w:val=""/>
-      <w:lvlJc w:val="left"/>
-      <w:pPr>
-        <w:tabs>
-          <w:tab w:val="num" w:pos="720"/>
-        </w:tabs>
-        <w:ind w:left="720" w:hanging="360"/>
-      </w:pPr>
-      <w:rPr>
-        <w:rFonts w:ascii="Symbol" w:hAnsi="Symbol" w:hint="default"/>
-        <w:sz w:val="20"/>
-      </w:rPr>
-    </w:lvl>
-    <w:lvl w:ilvl="1">
-      <w:start w:val="1"/>
-      <w:numFmt w:val="bullet"/>
-      <w:lvlText w:val="o"/>
-      <w:lvlJc w:val="left"/>
-      <w:pPr>
-        <w:tabs>
-          <w:tab w:val="num" w:pos="1440"/>
-        </w:tabs>
-        <w:ind w:left="1440" w:hanging="360"/>
-      </w:pPr>
-      <w:rPr>
-        <w:rFonts w:ascii="Courier New" w:hAnsi="Courier New" w:cs="Times New Roman" w:hint="default"/>
-        <w:sz w:val="20"/>
-      </w:rPr>
-    </w:lvl>
-    <w:lvl w:ilvl="2">
-      <w:start w:val="1"/>
-      <w:numFmt w:val="bullet"/>
-      <w:lvlText w:val=""/>
-      <w:lvlJc w:val="left"/>
-      <w:pPr>
-        <w:tabs>
-          <w:tab w:val="num" w:pos="2160"/>
-        </w:tabs>
-        <w:ind w:left="2160" w:hanging="360"/>
-      </w:pPr>
-      <w:rPr>
-        <w:rFonts w:ascii="Wingdings" w:hAnsi="Wingdings" w:hint="default"/>
-        <w:sz w:val="20"/>
-      </w:rPr>
-    </w:lvl>
-    <w:lvl w:ilvl="3">
-      <w:start w:val="1"/>
-      <w:numFmt w:val="bullet"/>
-      <w:lvlText w:val=""/>
-      <w:lvlJc w:val="left"/>
-      <w:pPr>
-        <w:tabs>
-          <w:tab w:val="num" w:pos="2880"/>
-        </w:tabs>
-        <w:ind w:left="2880" w:hanging="360"/>
-      </w:pPr>
-      <w:rPr>
-        <w:rFonts w:ascii="Wingdings" w:hAnsi="Wingdings" w:hint="default"/>
-        <w:sz w:val="20"/>
-      </w:rPr>
-    </w:lvl>
-    <w:lvl w:ilvl="4">
-      <w:start w:val="1"/>
-      <w:numFmt w:val="bullet"/>
-      <w:lvlText w:val=""/>
-      <w:lvlJc w:val="left"/>
-      <w:pPr>
-        <w:tabs>
-          <w:tab w:val="num" w:pos="3600"/>
-        </w:tabs>
-        <w:ind w:left="3600" w:hanging="360"/>
-      </w:pPr>
-      <w:rPr>
-        <w:rFonts w:ascii="Wingdings" w:hAnsi="Wingdings" w:hint="default"/>
-        <w:sz w:val="20"/>
-      </w:rPr>
-    </w:lvl>
-    <w:lvl w:ilvl="5">
-      <w:start w:val="1"/>
-      <w:numFmt w:val="bullet"/>
-      <w:lvlText w:val=""/>
-      <w:lvlJc w:val="left"/>
-      <w:pPr>
-        <w:tabs>
-          <w:tab w:val="num" w:pos="4320"/>
-        </w:tabs>
-        <w:ind w:left="4320" w:hanging="360"/>
-      </w:pPr>
-      <w:rPr>
-        <w:rFonts w:ascii="Wingdings" w:hAnsi="Wingdings" w:hint="default"/>
-        <w:sz w:val="20"/>
-      </w:rPr>
-    </w:lvl>
-    <w:lvl w:ilvl="6">
-      <w:start w:val="1"/>
-      <w:numFmt w:val="bullet"/>
-      <w:lvlText w:val=""/>
-      <w:lvlJc w:val="left"/>
-      <w:pPr>
-        <w:tabs>
-          <w:tab w:val="num" w:pos="5040"/>
-        </w:tabs>
-        <w:ind w:left="5040" w:hanging="360"/>
-      </w:pPr>
-      <w:rPr>
-        <w:rFonts w:ascii="Wingdings" w:hAnsi="Wingdings" w:hint="default"/>
-        <w:sz w:val="20"/>
-      </w:rPr>
-    </w:lvl>
-    <w:lvl w:ilvl="7">
-      <w:start w:val="1"/>
-      <w:numFmt w:val="bullet"/>
-      <w:lvlText w:val=""/>
-      <w:lvlJc w:val="left"/>
-      <w:pPr>
-        <w:tabs>
-          <w:tab w:val="num" w:pos="5760"/>
-        </w:tabs>
-        <w:ind w:left="5760" w:hanging="360"/>
-      </w:pPr>
-      <w:rPr>
-        <w:rFonts w:ascii="Wingdings" w:hAnsi="Wingdings" w:hint="default"/>
-        <w:sz w:val="20"/>
-      </w:rPr>
-    </w:lvl>
-    <w:lvl w:ilvl="8">
-      <w:start w:val="1"/>
-      <w:numFmt w:val="bullet"/>
-      <w:lvlText w:val=""/>
-      <w:lvlJc w:val="left"/>
-      <w:pPr>
-        <w:tabs>
-          <w:tab w:val="num" w:pos="6480"/>
-        </w:tabs>
-        <w:ind w:left="6480" w:hanging="360"/>
-      </w:pPr>
-      <w:rPr>
-        <w:rFonts w:ascii="Wingdings" w:hAnsi="Wingdings" w:hint="default"/>
-        <w:sz w:val="20"/>
-      </w:rPr>
-    </w:lvl>
-  </w:abstractNum>
-  <w:abstractNum w:abstractNumId="1" w15:restartNumberingAfterBreak="0">
-    <w:nsid w:val="047706AF"/>
-    <w:multiLevelType w:val="multilevel"/>
-    <w:tmpl w:val="BC84BA6A"/>
-    <w:lvl w:ilvl="0">
-      <w:start w:val="1"/>
-      <w:numFmt w:val="decimal"/>
-      <w:lvlText w:val="(%1)"/>
-      <w:lvlJc w:val="left"/>
-      <w:pPr>
-        <w:tabs>
-          <w:tab w:val="num" w:pos="720"/>
-        </w:tabs>
-        <w:ind w:left="720" w:hanging="360"/>
-      </w:pPr>
-      <w:rPr>
-        <w:rFonts w:ascii="Calibri Light" w:eastAsiaTheme="majorEastAsia" w:hAnsi="Calibri Light" w:hint="default"/>
-        <w:sz w:val="22"/>
-      </w:rPr>
-    </w:lvl>
-    <w:lvl w:ilvl="1" w:tentative="1">
-      <w:start w:val="1"/>
-      <w:numFmt w:val="bullet"/>
-      <w:lvlText w:val="o"/>
-      <w:lvlJc w:val="left"/>
-      <w:pPr>
-        <w:tabs>
-          <w:tab w:val="num" w:pos="1440"/>
-        </w:tabs>
-        <w:ind w:left="1440" w:hanging="360"/>
-      </w:pPr>
-      <w:rPr>
-        <w:rFonts w:ascii="Courier New" w:hAnsi="Courier New" w:hint="default"/>
-        <w:sz w:val="20"/>
-      </w:rPr>
-    </w:lvl>
-    <w:lvl w:ilvl="2" w:tentative="1">
-      <w:start w:val="1"/>
-      <w:numFmt w:val="bullet"/>
-      <w:lvlText w:val=""/>
-      <w:lvlJc w:val="left"/>
-      <w:pPr>
-        <w:tabs>
-          <w:tab w:val="num" w:pos="2160"/>
-        </w:tabs>
-        <w:ind w:left="2160" w:hanging="360"/>
-      </w:pPr>
-      <w:rPr>
-        <w:rFonts w:ascii="Wingdings" w:hAnsi="Wingdings" w:hint="default"/>
-        <w:sz w:val="20"/>
-      </w:rPr>
-    </w:lvl>
-    <w:lvl w:ilvl="3" w:tentative="1">
-      <w:start w:val="1"/>
-      <w:numFmt w:val="bullet"/>
-      <w:lvlText w:val=""/>
-      <w:lvlJc w:val="left"/>
-      <w:pPr>
-        <w:tabs>
-          <w:tab w:val="num" w:pos="2880"/>
-        </w:tabs>
-        <w:ind w:left="2880" w:hanging="360"/>
-      </w:pPr>
-      <w:rPr>
-        <w:rFonts w:ascii="Wingdings" w:hAnsi="Wingdings" w:hint="default"/>
-        <w:sz w:val="20"/>
-      </w:rPr>
-    </w:lvl>
-    <w:lvl w:ilvl="4" w:tentative="1">
-      <w:start w:val="1"/>
-      <w:numFmt w:val="bullet"/>
-      <w:lvlText w:val=""/>
-      <w:lvlJc w:val="left"/>
-      <w:pPr>
-        <w:tabs>
-          <w:tab w:val="num" w:pos="3600"/>
-        </w:tabs>
-        <w:ind w:left="3600" w:hanging="360"/>
-      </w:pPr>
-      <w:rPr>
-        <w:rFonts w:ascii="Wingdings" w:hAnsi="Wingdings" w:hint="default"/>
-        <w:sz w:val="20"/>
-      </w:rPr>
-    </w:lvl>
-    <w:lvl w:ilvl="5" w:tentative="1">
-      <w:start w:val="1"/>
-      <w:numFmt w:val="bullet"/>
-      <w:lvlText w:val=""/>
-      <w:lvlJc w:val="left"/>
-      <w:pPr>
-        <w:tabs>
-          <w:tab w:val="num" w:pos="4320"/>
-        </w:tabs>
-        <w:ind w:left="4320" w:hanging="360"/>
-      </w:pPr>
-      <w:rPr>
-        <w:rFonts w:ascii="Wingdings" w:hAnsi="Wingdings" w:hint="default"/>
-        <w:sz w:val="20"/>
-      </w:rPr>
-    </w:lvl>
-    <w:lvl w:ilvl="6" w:tentative="1">
-      <w:start w:val="1"/>
-      <w:numFmt w:val="bullet"/>
-      <w:lvlText w:val=""/>
-      <w:lvlJc w:val="left"/>
-      <w:pPr>
-        <w:tabs>
-          <w:tab w:val="num" w:pos="5040"/>
-        </w:tabs>
-        <w:ind w:left="5040" w:hanging="360"/>
-      </w:pPr>
-      <w:rPr>
-        <w:rFonts w:ascii="Wingdings" w:hAnsi="Wingdings" w:hint="default"/>
-        <w:sz w:val="20"/>
-      </w:rPr>
-    </w:lvl>
-    <w:lvl w:ilvl="7" w:tentative="1">
-      <w:start w:val="1"/>
-      <w:numFmt w:val="bullet"/>
-      <w:lvlText w:val=""/>
-      <w:lvlJc w:val="left"/>
-      <w:pPr>
-        <w:tabs>
-          <w:tab w:val="num" w:pos="5760"/>
-        </w:tabs>
-        <w:ind w:left="5760" w:hanging="360"/>
-      </w:pPr>
-      <w:rPr>
-        <w:rFonts w:ascii="Wingdings" w:hAnsi="Wingdings" w:hint="default"/>
-        <w:sz w:val="20"/>
-      </w:rPr>
-    </w:lvl>
-    <w:lvl w:ilvl="8" w:tentative="1">
-      <w:start w:val="1"/>
-      <w:numFmt w:val="bullet"/>
-      <w:lvlText w:val=""/>
-      <w:lvlJc w:val="left"/>
-      <w:pPr>
-        <w:tabs>
-          <w:tab w:val="num" w:pos="6480"/>
-        </w:tabs>
-        <w:ind w:left="6480" w:hanging="360"/>
-      </w:pPr>
-      <w:rPr>
-        <w:rFonts w:ascii="Wingdings" w:hAnsi="Wingdings" w:hint="default"/>
-        <w:sz w:val="20"/>
-      </w:rPr>
-    </w:lvl>
-  </w:abstractNum>
-  <w:abstractNum w:abstractNumId="2" w15:restartNumberingAfterBreak="0">
-    <w:nsid w:val="06510978"/>
-    <w:multiLevelType w:val="multilevel"/>
-    <w:tmpl w:val="DCBCB2C0"/>
-    <w:lvl w:ilvl="0">
-      <w:start w:val="1"/>
-      <w:numFmt w:val="bullet"/>
-      <w:lvlText w:val=""/>
-      <w:lvlJc w:val="left"/>
-      <w:pPr>
-        <w:tabs>
-          <w:tab w:val="num" w:pos="720"/>
-        </w:tabs>
-        <w:ind w:left="720" w:hanging="360"/>
-      </w:pPr>
-      <w:rPr>
-        <w:rFonts w:ascii="Symbol" w:hAnsi="Symbol" w:hint="default"/>
-        <w:sz w:val="20"/>
-      </w:rPr>
-    </w:lvl>
-    <w:lvl w:ilvl="1" w:tentative="1">
-      <w:start w:val="1"/>
-      <w:numFmt w:val="bullet"/>
-      <w:lvlText w:val="o"/>
-      <w:lvlJc w:val="left"/>
-      <w:pPr>
-        <w:tabs>
-          <w:tab w:val="num" w:pos="1440"/>
-        </w:tabs>
-        <w:ind w:left="1440" w:hanging="360"/>
-      </w:pPr>
-      <w:rPr>
-        <w:rFonts w:ascii="Courier New" w:hAnsi="Courier New" w:hint="default"/>
-        <w:sz w:val="20"/>
-      </w:rPr>
-    </w:lvl>
-    <w:lvl w:ilvl="2" w:tentative="1">
-      <w:start w:val="1"/>
-      <w:numFmt w:val="bullet"/>
-      <w:lvlText w:val=""/>
-      <w:lvlJc w:val="left"/>
-      <w:pPr>
-        <w:tabs>
-          <w:tab w:val="num" w:pos="2160"/>
-        </w:tabs>
-        <w:ind w:left="2160" w:hanging="360"/>
-      </w:pPr>
-      <w:rPr>
-        <w:rFonts w:ascii="Wingdings" w:hAnsi="Wingdings" w:hint="default"/>
-        <w:sz w:val="20"/>
-      </w:rPr>
-    </w:lvl>
-    <w:lvl w:ilvl="3" w:tentative="1">
-      <w:start w:val="1"/>
-      <w:numFmt w:val="bullet"/>
-      <w:lvlText w:val=""/>
-      <w:lvlJc w:val="left"/>
-      <w:pPr>
-        <w:tabs>
-          <w:tab w:val="num" w:pos="2880"/>
-        </w:tabs>
-        <w:ind w:left="2880" w:hanging="360"/>
-      </w:pPr>
-      <w:rPr>
-        <w:rFonts w:ascii="Wingdings" w:hAnsi="Wingdings" w:hint="default"/>
-        <w:sz w:val="20"/>
-      </w:rPr>
-    </w:lvl>
-    <w:lvl w:ilvl="4" w:tentative="1">
-      <w:start w:val="1"/>
-      <w:numFmt w:val="bullet"/>
-      <w:lvlText w:val=""/>
-      <w:lvlJc w:val="left"/>
-      <w:pPr>
-        <w:tabs>
-          <w:tab w:val="num" w:pos="3600"/>
-        </w:tabs>
-        <w:ind w:left="3600" w:hanging="360"/>
-      </w:pPr>
-      <w:rPr>
-        <w:rFonts w:ascii="Wingdings" w:hAnsi="Wingdings" w:hint="default"/>
-        <w:sz w:val="20"/>
-      </w:rPr>
-    </w:lvl>
-    <w:lvl w:ilvl="5" w:tentative="1">
-      <w:start w:val="1"/>
-      <w:numFmt w:val="bullet"/>
-      <w:lvlText w:val=""/>
-      <w:lvlJc w:val="left"/>
-      <w:pPr>
-        <w:tabs>
-          <w:tab w:val="num" w:pos="4320"/>
-        </w:tabs>
-        <w:ind w:left="4320" w:hanging="360"/>
-      </w:pPr>
-      <w:rPr>
-        <w:rFonts w:ascii="Wingdings" w:hAnsi="Wingdings" w:hint="default"/>
-        <w:sz w:val="20"/>
-      </w:rPr>
-    </w:lvl>
-    <w:lvl w:ilvl="6" w:tentative="1">
-      <w:start w:val="1"/>
-      <w:numFmt w:val="bullet"/>
-      <w:lvlText w:val=""/>
-      <w:lvlJc w:val="left"/>
-      <w:pPr>
-        <w:tabs>
-          <w:tab w:val="num" w:pos="5040"/>
-        </w:tabs>
-        <w:ind w:left="5040" w:hanging="360"/>
-      </w:pPr>
-      <w:rPr>
-        <w:rFonts w:ascii="Wingdings" w:hAnsi="Wingdings" w:hint="default"/>
-        <w:sz w:val="20"/>
-      </w:rPr>
-    </w:lvl>
-    <w:lvl w:ilvl="7" w:tentative="1">
-      <w:start w:val="1"/>
-      <w:numFmt w:val="bullet"/>
-      <w:lvlText w:val=""/>
-      <w:lvlJc w:val="left"/>
-      <w:pPr>
-        <w:tabs>
-          <w:tab w:val="num" w:pos="5760"/>
-        </w:tabs>
-        <w:ind w:left="5760" w:hanging="360"/>
-      </w:pPr>
-      <w:rPr>
-        <w:rFonts w:ascii="Wingdings" w:hAnsi="Wingdings" w:hint="default"/>
-        <w:sz w:val="20"/>
-      </w:rPr>
-    </w:lvl>
-    <w:lvl w:ilvl="8" w:tentative="1">
-      <w:start w:val="1"/>
-      <w:numFmt w:val="bullet"/>
-      <w:lvlText w:val=""/>
-      <w:lvlJc w:val="left"/>
-      <w:pPr>
-        <w:tabs>
-          <w:tab w:val="num" w:pos="6480"/>
-        </w:tabs>
-        <w:ind w:left="6480" w:hanging="360"/>
-      </w:pPr>
-      <w:rPr>
-        <w:rFonts w:ascii="Wingdings" w:hAnsi="Wingdings" w:hint="default"/>
-        <w:sz w:val="20"/>
-      </w:rPr>
-    </w:lvl>
-  </w:abstractNum>
-  <w:abstractNum w:abstractNumId="3" w15:restartNumberingAfterBreak="0">
-    <w:nsid w:val="099A1BCF"/>
+    <w:nsid w:val="07FF7474"/>
     <w:multiLevelType w:val="hybridMultilevel"/>
-    <w:tmpl w:val="38407B9E"/>
+    <w:tmpl w:val="B9DE2A12"/>
     <w:lvl w:ilvl="0" w:tplc="04090001">
       <w:start w:val="1"/>
       <w:numFmt w:val="bullet"/>
@@ -5611,7 +5793,7 @@
         <w:rFonts w:ascii="Symbol" w:hAnsi="Symbol" w:hint="default"/>
       </w:rPr>
     </w:lvl>
-    <w:lvl w:ilvl="1" w:tplc="04090003" w:tentative="1">
+    <w:lvl w:ilvl="1" w:tplc="04090003">
       <w:start w:val="1"/>
       <w:numFmt w:val="bullet"/>
       <w:lvlText w:val="o"/>
@@ -5708,1019 +5890,7 @@
       </w:rPr>
     </w:lvl>
   </w:abstractNum>
-  <w:abstractNum w:abstractNumId="4" w15:restartNumberingAfterBreak="0">
-    <w:nsid w:val="0DED6FC6"/>
-    <w:multiLevelType w:val="hybridMultilevel"/>
-    <w:tmpl w:val="B77A5638"/>
-    <w:lvl w:ilvl="0" w:tplc="04090001">
-      <w:start w:val="1"/>
-      <w:numFmt w:val="bullet"/>
-      <w:lvlText w:val=""/>
-      <w:lvlJc w:val="left"/>
-      <w:pPr>
-        <w:ind w:left="720" w:hanging="360"/>
-      </w:pPr>
-      <w:rPr>
-        <w:rFonts w:ascii="Symbol" w:hAnsi="Symbol" w:hint="default"/>
-      </w:rPr>
-    </w:lvl>
-    <w:lvl w:ilvl="1" w:tplc="04090003" w:tentative="1">
-      <w:start w:val="1"/>
-      <w:numFmt w:val="bullet"/>
-      <w:lvlText w:val="o"/>
-      <w:lvlJc w:val="left"/>
-      <w:pPr>
-        <w:ind w:left="1440" w:hanging="360"/>
-      </w:pPr>
-      <w:rPr>
-        <w:rFonts w:ascii="Courier New" w:hAnsi="Courier New" w:cs="Courier New" w:hint="default"/>
-      </w:rPr>
-    </w:lvl>
-    <w:lvl w:ilvl="2" w:tplc="04090005" w:tentative="1">
-      <w:start w:val="1"/>
-      <w:numFmt w:val="bullet"/>
-      <w:lvlText w:val=""/>
-      <w:lvlJc w:val="left"/>
-      <w:pPr>
-        <w:ind w:left="2160" w:hanging="360"/>
-      </w:pPr>
-      <w:rPr>
-        <w:rFonts w:ascii="Wingdings" w:hAnsi="Wingdings" w:hint="default"/>
-      </w:rPr>
-    </w:lvl>
-    <w:lvl w:ilvl="3" w:tplc="04090001" w:tentative="1">
-      <w:start w:val="1"/>
-      <w:numFmt w:val="bullet"/>
-      <w:lvlText w:val=""/>
-      <w:lvlJc w:val="left"/>
-      <w:pPr>
-        <w:ind w:left="2880" w:hanging="360"/>
-      </w:pPr>
-      <w:rPr>
-        <w:rFonts w:ascii="Symbol" w:hAnsi="Symbol" w:hint="default"/>
-      </w:rPr>
-    </w:lvl>
-    <w:lvl w:ilvl="4" w:tplc="04090003" w:tentative="1">
-      <w:start w:val="1"/>
-      <w:numFmt w:val="bullet"/>
-      <w:lvlText w:val="o"/>
-      <w:lvlJc w:val="left"/>
-      <w:pPr>
-        <w:ind w:left="3600" w:hanging="360"/>
-      </w:pPr>
-      <w:rPr>
-        <w:rFonts w:ascii="Courier New" w:hAnsi="Courier New" w:cs="Courier New" w:hint="default"/>
-      </w:rPr>
-    </w:lvl>
-    <w:lvl w:ilvl="5" w:tplc="04090005" w:tentative="1">
-      <w:start w:val="1"/>
-      <w:numFmt w:val="bullet"/>
-      <w:lvlText w:val=""/>
-      <w:lvlJc w:val="left"/>
-      <w:pPr>
-        <w:ind w:left="4320" w:hanging="360"/>
-      </w:pPr>
-      <w:rPr>
-        <w:rFonts w:ascii="Wingdings" w:hAnsi="Wingdings" w:hint="default"/>
-      </w:rPr>
-    </w:lvl>
-    <w:lvl w:ilvl="6" w:tplc="04090001" w:tentative="1">
-      <w:start w:val="1"/>
-      <w:numFmt w:val="bullet"/>
-      <w:lvlText w:val=""/>
-      <w:lvlJc w:val="left"/>
-      <w:pPr>
-        <w:ind w:left="5040" w:hanging="360"/>
-      </w:pPr>
-      <w:rPr>
-        <w:rFonts w:ascii="Symbol" w:hAnsi="Symbol" w:hint="default"/>
-      </w:rPr>
-    </w:lvl>
-    <w:lvl w:ilvl="7" w:tplc="04090003" w:tentative="1">
-      <w:start w:val="1"/>
-      <w:numFmt w:val="bullet"/>
-      <w:lvlText w:val="o"/>
-      <w:lvlJc w:val="left"/>
-      <w:pPr>
-        <w:ind w:left="5760" w:hanging="360"/>
-      </w:pPr>
-      <w:rPr>
-        <w:rFonts w:ascii="Courier New" w:hAnsi="Courier New" w:cs="Courier New" w:hint="default"/>
-      </w:rPr>
-    </w:lvl>
-    <w:lvl w:ilvl="8" w:tplc="04090005" w:tentative="1">
-      <w:start w:val="1"/>
-      <w:numFmt w:val="bullet"/>
-      <w:lvlText w:val=""/>
-      <w:lvlJc w:val="left"/>
-      <w:pPr>
-        <w:ind w:left="6480" w:hanging="360"/>
-      </w:pPr>
-      <w:rPr>
-        <w:rFonts w:ascii="Wingdings" w:hAnsi="Wingdings" w:hint="default"/>
-      </w:rPr>
-    </w:lvl>
-  </w:abstractNum>
-  <w:abstractNum w:abstractNumId="5" w15:restartNumberingAfterBreak="0">
-    <w:nsid w:val="0F206198"/>
-    <w:multiLevelType w:val="hybridMultilevel"/>
-    <w:tmpl w:val="1A16FDA8"/>
-    <w:lvl w:ilvl="0" w:tplc="04090001">
-      <w:start w:val="1"/>
-      <w:numFmt w:val="bullet"/>
-      <w:lvlText w:val=""/>
-      <w:lvlJc w:val="left"/>
-      <w:pPr>
-        <w:ind w:left="720" w:hanging="360"/>
-      </w:pPr>
-      <w:rPr>
-        <w:rFonts w:ascii="Symbol" w:hAnsi="Symbol" w:hint="default"/>
-      </w:rPr>
-    </w:lvl>
-    <w:lvl w:ilvl="1" w:tplc="04090003" w:tentative="1">
-      <w:start w:val="1"/>
-      <w:numFmt w:val="bullet"/>
-      <w:lvlText w:val="o"/>
-      <w:lvlJc w:val="left"/>
-      <w:pPr>
-        <w:ind w:left="1440" w:hanging="360"/>
-      </w:pPr>
-      <w:rPr>
-        <w:rFonts w:ascii="Courier New" w:hAnsi="Courier New" w:cs="Courier New" w:hint="default"/>
-      </w:rPr>
-    </w:lvl>
-    <w:lvl w:ilvl="2" w:tplc="04090005" w:tentative="1">
-      <w:start w:val="1"/>
-      <w:numFmt w:val="bullet"/>
-      <w:lvlText w:val=""/>
-      <w:lvlJc w:val="left"/>
-      <w:pPr>
-        <w:ind w:left="2160" w:hanging="360"/>
-      </w:pPr>
-      <w:rPr>
-        <w:rFonts w:ascii="Wingdings" w:hAnsi="Wingdings" w:hint="default"/>
-      </w:rPr>
-    </w:lvl>
-    <w:lvl w:ilvl="3" w:tplc="04090001" w:tentative="1">
-      <w:start w:val="1"/>
-      <w:numFmt w:val="bullet"/>
-      <w:lvlText w:val=""/>
-      <w:lvlJc w:val="left"/>
-      <w:pPr>
-        <w:ind w:left="2880" w:hanging="360"/>
-      </w:pPr>
-      <w:rPr>
-        <w:rFonts w:ascii="Symbol" w:hAnsi="Symbol" w:hint="default"/>
-      </w:rPr>
-    </w:lvl>
-    <w:lvl w:ilvl="4" w:tplc="04090003" w:tentative="1">
-      <w:start w:val="1"/>
-      <w:numFmt w:val="bullet"/>
-      <w:lvlText w:val="o"/>
-      <w:lvlJc w:val="left"/>
-      <w:pPr>
-        <w:ind w:left="3600" w:hanging="360"/>
-      </w:pPr>
-      <w:rPr>
-        <w:rFonts w:ascii="Courier New" w:hAnsi="Courier New" w:cs="Courier New" w:hint="default"/>
-      </w:rPr>
-    </w:lvl>
-    <w:lvl w:ilvl="5" w:tplc="04090005" w:tentative="1">
-      <w:start w:val="1"/>
-      <w:numFmt w:val="bullet"/>
-      <w:lvlText w:val=""/>
-      <w:lvlJc w:val="left"/>
-      <w:pPr>
-        <w:ind w:left="4320" w:hanging="360"/>
-      </w:pPr>
-      <w:rPr>
-        <w:rFonts w:ascii="Wingdings" w:hAnsi="Wingdings" w:hint="default"/>
-      </w:rPr>
-    </w:lvl>
-    <w:lvl w:ilvl="6" w:tplc="04090001" w:tentative="1">
-      <w:start w:val="1"/>
-      <w:numFmt w:val="bullet"/>
-      <w:lvlText w:val=""/>
-      <w:lvlJc w:val="left"/>
-      <w:pPr>
-        <w:ind w:left="5040" w:hanging="360"/>
-      </w:pPr>
-      <w:rPr>
-        <w:rFonts w:ascii="Symbol" w:hAnsi="Symbol" w:hint="default"/>
-      </w:rPr>
-    </w:lvl>
-    <w:lvl w:ilvl="7" w:tplc="04090003" w:tentative="1">
-      <w:start w:val="1"/>
-      <w:numFmt w:val="bullet"/>
-      <w:lvlText w:val="o"/>
-      <w:lvlJc w:val="left"/>
-      <w:pPr>
-        <w:ind w:left="5760" w:hanging="360"/>
-      </w:pPr>
-      <w:rPr>
-        <w:rFonts w:ascii="Courier New" w:hAnsi="Courier New" w:cs="Courier New" w:hint="default"/>
-      </w:rPr>
-    </w:lvl>
-    <w:lvl w:ilvl="8" w:tplc="04090005" w:tentative="1">
-      <w:start w:val="1"/>
-      <w:numFmt w:val="bullet"/>
-      <w:lvlText w:val=""/>
-      <w:lvlJc w:val="left"/>
-      <w:pPr>
-        <w:ind w:left="6480" w:hanging="360"/>
-      </w:pPr>
-      <w:rPr>
-        <w:rFonts w:ascii="Wingdings" w:hAnsi="Wingdings" w:hint="default"/>
-      </w:rPr>
-    </w:lvl>
-  </w:abstractNum>
-  <w:abstractNum w:abstractNumId="6" w15:restartNumberingAfterBreak="0">
-    <w:nsid w:val="10D72C64"/>
-    <w:multiLevelType w:val="hybridMultilevel"/>
-    <w:tmpl w:val="6C5098FC"/>
-    <w:lvl w:ilvl="0" w:tplc="04090001">
-      <w:start w:val="1"/>
-      <w:numFmt w:val="bullet"/>
-      <w:lvlText w:val=""/>
-      <w:lvlJc w:val="left"/>
-      <w:pPr>
-        <w:ind w:left="720" w:hanging="360"/>
-      </w:pPr>
-      <w:rPr>
-        <w:rFonts w:ascii="Symbol" w:hAnsi="Symbol" w:hint="default"/>
-      </w:rPr>
-    </w:lvl>
-    <w:lvl w:ilvl="1" w:tplc="04090003">
-      <w:start w:val="1"/>
-      <w:numFmt w:val="bullet"/>
-      <w:lvlText w:val="o"/>
-      <w:lvlJc w:val="left"/>
-      <w:pPr>
-        <w:ind w:left="1440" w:hanging="360"/>
-      </w:pPr>
-      <w:rPr>
-        <w:rFonts w:ascii="Courier New" w:hAnsi="Courier New" w:cs="Courier New" w:hint="default"/>
-      </w:rPr>
-    </w:lvl>
-    <w:lvl w:ilvl="2" w:tplc="04090005">
-      <w:start w:val="1"/>
-      <w:numFmt w:val="bullet"/>
-      <w:lvlText w:val=""/>
-      <w:lvlJc w:val="left"/>
-      <w:pPr>
-        <w:ind w:left="2160" w:hanging="360"/>
-      </w:pPr>
-      <w:rPr>
-        <w:rFonts w:ascii="Wingdings" w:hAnsi="Wingdings" w:hint="default"/>
-      </w:rPr>
-    </w:lvl>
-    <w:lvl w:ilvl="3" w:tplc="04090001" w:tentative="1">
-      <w:start w:val="1"/>
-      <w:numFmt w:val="bullet"/>
-      <w:lvlText w:val=""/>
-      <w:lvlJc w:val="left"/>
-      <w:pPr>
-        <w:ind w:left="2880" w:hanging="360"/>
-      </w:pPr>
-      <w:rPr>
-        <w:rFonts w:ascii="Symbol" w:hAnsi="Symbol" w:hint="default"/>
-      </w:rPr>
-    </w:lvl>
-    <w:lvl w:ilvl="4" w:tplc="04090003" w:tentative="1">
-      <w:start w:val="1"/>
-      <w:numFmt w:val="bullet"/>
-      <w:lvlText w:val="o"/>
-      <w:lvlJc w:val="left"/>
-      <w:pPr>
-        <w:ind w:left="3600" w:hanging="360"/>
-      </w:pPr>
-      <w:rPr>
-        <w:rFonts w:ascii="Courier New" w:hAnsi="Courier New" w:cs="Courier New" w:hint="default"/>
-      </w:rPr>
-    </w:lvl>
-    <w:lvl w:ilvl="5" w:tplc="04090005" w:tentative="1">
-      <w:start w:val="1"/>
-      <w:numFmt w:val="bullet"/>
-      <w:lvlText w:val=""/>
-      <w:lvlJc w:val="left"/>
-      <w:pPr>
-        <w:ind w:left="4320" w:hanging="360"/>
-      </w:pPr>
-      <w:rPr>
-        <w:rFonts w:ascii="Wingdings" w:hAnsi="Wingdings" w:hint="default"/>
-      </w:rPr>
-    </w:lvl>
-    <w:lvl w:ilvl="6" w:tplc="04090001" w:tentative="1">
-      <w:start w:val="1"/>
-      <w:numFmt w:val="bullet"/>
-      <w:lvlText w:val=""/>
-      <w:lvlJc w:val="left"/>
-      <w:pPr>
-        <w:ind w:left="5040" w:hanging="360"/>
-      </w:pPr>
-      <w:rPr>
-        <w:rFonts w:ascii="Symbol" w:hAnsi="Symbol" w:hint="default"/>
-      </w:rPr>
-    </w:lvl>
-    <w:lvl w:ilvl="7" w:tplc="04090003" w:tentative="1">
-      <w:start w:val="1"/>
-      <w:numFmt w:val="bullet"/>
-      <w:lvlText w:val="o"/>
-      <w:lvlJc w:val="left"/>
-      <w:pPr>
-        <w:ind w:left="5760" w:hanging="360"/>
-      </w:pPr>
-      <w:rPr>
-        <w:rFonts w:ascii="Courier New" w:hAnsi="Courier New" w:cs="Courier New" w:hint="default"/>
-      </w:rPr>
-    </w:lvl>
-    <w:lvl w:ilvl="8" w:tplc="04090005" w:tentative="1">
-      <w:start w:val="1"/>
-      <w:numFmt w:val="bullet"/>
-      <w:lvlText w:val=""/>
-      <w:lvlJc w:val="left"/>
-      <w:pPr>
-        <w:ind w:left="6480" w:hanging="360"/>
-      </w:pPr>
-      <w:rPr>
-        <w:rFonts w:ascii="Wingdings" w:hAnsi="Wingdings" w:hint="default"/>
-      </w:rPr>
-    </w:lvl>
-  </w:abstractNum>
-  <w:abstractNum w:abstractNumId="7" w15:restartNumberingAfterBreak="0">
-    <w:nsid w:val="11C2647D"/>
-    <w:multiLevelType w:val="hybridMultilevel"/>
-    <w:tmpl w:val="9F7249D6"/>
-    <w:lvl w:ilvl="0" w:tplc="04090001">
-      <w:start w:val="1"/>
-      <w:numFmt w:val="bullet"/>
-      <w:lvlText w:val=""/>
-      <w:lvlJc w:val="left"/>
-      <w:pPr>
-        <w:ind w:left="720" w:hanging="360"/>
-      </w:pPr>
-      <w:rPr>
-        <w:rFonts w:ascii="Symbol" w:hAnsi="Symbol" w:hint="default"/>
-      </w:rPr>
-    </w:lvl>
-    <w:lvl w:ilvl="1" w:tplc="04090003" w:tentative="1">
-      <w:start w:val="1"/>
-      <w:numFmt w:val="bullet"/>
-      <w:lvlText w:val="o"/>
-      <w:lvlJc w:val="left"/>
-      <w:pPr>
-        <w:ind w:left="1440" w:hanging="360"/>
-      </w:pPr>
-      <w:rPr>
-        <w:rFonts w:ascii="Courier New" w:hAnsi="Courier New" w:cs="Courier New" w:hint="default"/>
-      </w:rPr>
-    </w:lvl>
-    <w:lvl w:ilvl="2" w:tplc="04090005" w:tentative="1">
-      <w:start w:val="1"/>
-      <w:numFmt w:val="bullet"/>
-      <w:lvlText w:val=""/>
-      <w:lvlJc w:val="left"/>
-      <w:pPr>
-        <w:ind w:left="2160" w:hanging="360"/>
-      </w:pPr>
-      <w:rPr>
-        <w:rFonts w:ascii="Wingdings" w:hAnsi="Wingdings" w:hint="default"/>
-      </w:rPr>
-    </w:lvl>
-    <w:lvl w:ilvl="3" w:tplc="04090001" w:tentative="1">
-      <w:start w:val="1"/>
-      <w:numFmt w:val="bullet"/>
-      <w:lvlText w:val=""/>
-      <w:lvlJc w:val="left"/>
-      <w:pPr>
-        <w:ind w:left="2880" w:hanging="360"/>
-      </w:pPr>
-      <w:rPr>
-        <w:rFonts w:ascii="Symbol" w:hAnsi="Symbol" w:hint="default"/>
-      </w:rPr>
-    </w:lvl>
-    <w:lvl w:ilvl="4" w:tplc="04090003" w:tentative="1">
-      <w:start w:val="1"/>
-      <w:numFmt w:val="bullet"/>
-      <w:lvlText w:val="o"/>
-      <w:lvlJc w:val="left"/>
-      <w:pPr>
-        <w:ind w:left="3600" w:hanging="360"/>
-      </w:pPr>
-      <w:rPr>
-        <w:rFonts w:ascii="Courier New" w:hAnsi="Courier New" w:cs="Courier New" w:hint="default"/>
-      </w:rPr>
-    </w:lvl>
-    <w:lvl w:ilvl="5" w:tplc="04090005" w:tentative="1">
-      <w:start w:val="1"/>
-      <w:numFmt w:val="bullet"/>
-      <w:lvlText w:val=""/>
-      <w:lvlJc w:val="left"/>
-      <w:pPr>
-        <w:ind w:left="4320" w:hanging="360"/>
-      </w:pPr>
-      <w:rPr>
-        <w:rFonts w:ascii="Wingdings" w:hAnsi="Wingdings" w:hint="default"/>
-      </w:rPr>
-    </w:lvl>
-    <w:lvl w:ilvl="6" w:tplc="04090001" w:tentative="1">
-      <w:start w:val="1"/>
-      <w:numFmt w:val="bullet"/>
-      <w:lvlText w:val=""/>
-      <w:lvlJc w:val="left"/>
-      <w:pPr>
-        <w:ind w:left="5040" w:hanging="360"/>
-      </w:pPr>
-      <w:rPr>
-        <w:rFonts w:ascii="Symbol" w:hAnsi="Symbol" w:hint="default"/>
-      </w:rPr>
-    </w:lvl>
-    <w:lvl w:ilvl="7" w:tplc="04090003" w:tentative="1">
-      <w:start w:val="1"/>
-      <w:numFmt w:val="bullet"/>
-      <w:lvlText w:val="o"/>
-      <w:lvlJc w:val="left"/>
-      <w:pPr>
-        <w:ind w:left="5760" w:hanging="360"/>
-      </w:pPr>
-      <w:rPr>
-        <w:rFonts w:ascii="Courier New" w:hAnsi="Courier New" w:cs="Courier New" w:hint="default"/>
-      </w:rPr>
-    </w:lvl>
-    <w:lvl w:ilvl="8" w:tplc="04090005" w:tentative="1">
-      <w:start w:val="1"/>
-      <w:numFmt w:val="bullet"/>
-      <w:lvlText w:val=""/>
-      <w:lvlJc w:val="left"/>
-      <w:pPr>
-        <w:ind w:left="6480" w:hanging="360"/>
-      </w:pPr>
-      <w:rPr>
-        <w:rFonts w:ascii="Wingdings" w:hAnsi="Wingdings" w:hint="default"/>
-      </w:rPr>
-    </w:lvl>
-  </w:abstractNum>
-  <w:abstractNum w:abstractNumId="8" w15:restartNumberingAfterBreak="0">
-    <w:nsid w:val="129640BA"/>
-    <w:multiLevelType w:val="multilevel"/>
-    <w:tmpl w:val="C434BBBA"/>
-    <w:lvl w:ilvl="0">
-      <w:start w:val="1"/>
-      <w:numFmt w:val="bullet"/>
-      <w:lvlText w:val=""/>
-      <w:lvlJc w:val="left"/>
-      <w:pPr>
-        <w:tabs>
-          <w:tab w:val="num" w:pos="720"/>
-        </w:tabs>
-        <w:ind w:left="720" w:hanging="360"/>
-      </w:pPr>
-      <w:rPr>
-        <w:rFonts w:ascii="Symbol" w:hAnsi="Symbol" w:hint="default"/>
-        <w:sz w:val="20"/>
-      </w:rPr>
-    </w:lvl>
-    <w:lvl w:ilvl="1" w:tentative="1">
-      <w:start w:val="1"/>
-      <w:numFmt w:val="bullet"/>
-      <w:lvlText w:val="o"/>
-      <w:lvlJc w:val="left"/>
-      <w:pPr>
-        <w:tabs>
-          <w:tab w:val="num" w:pos="1440"/>
-        </w:tabs>
-        <w:ind w:left="1440" w:hanging="360"/>
-      </w:pPr>
-      <w:rPr>
-        <w:rFonts w:ascii="Courier New" w:hAnsi="Courier New" w:hint="default"/>
-        <w:sz w:val="20"/>
-      </w:rPr>
-    </w:lvl>
-    <w:lvl w:ilvl="2" w:tentative="1">
-      <w:start w:val="1"/>
-      <w:numFmt w:val="bullet"/>
-      <w:lvlText w:val=""/>
-      <w:lvlJc w:val="left"/>
-      <w:pPr>
-        <w:tabs>
-          <w:tab w:val="num" w:pos="2160"/>
-        </w:tabs>
-        <w:ind w:left="2160" w:hanging="360"/>
-      </w:pPr>
-      <w:rPr>
-        <w:rFonts w:ascii="Wingdings" w:hAnsi="Wingdings" w:hint="default"/>
-        <w:sz w:val="20"/>
-      </w:rPr>
-    </w:lvl>
-    <w:lvl w:ilvl="3" w:tentative="1">
-      <w:start w:val="1"/>
-      <w:numFmt w:val="bullet"/>
-      <w:lvlText w:val=""/>
-      <w:lvlJc w:val="left"/>
-      <w:pPr>
-        <w:tabs>
-          <w:tab w:val="num" w:pos="2880"/>
-        </w:tabs>
-        <w:ind w:left="2880" w:hanging="360"/>
-      </w:pPr>
-      <w:rPr>
-        <w:rFonts w:ascii="Wingdings" w:hAnsi="Wingdings" w:hint="default"/>
-        <w:sz w:val="20"/>
-      </w:rPr>
-    </w:lvl>
-    <w:lvl w:ilvl="4" w:tentative="1">
-      <w:start w:val="1"/>
-      <w:numFmt w:val="bullet"/>
-      <w:lvlText w:val=""/>
-      <w:lvlJc w:val="left"/>
-      <w:pPr>
-        <w:tabs>
-          <w:tab w:val="num" w:pos="3600"/>
-        </w:tabs>
-        <w:ind w:left="3600" w:hanging="360"/>
-      </w:pPr>
-      <w:rPr>
-        <w:rFonts w:ascii="Wingdings" w:hAnsi="Wingdings" w:hint="default"/>
-        <w:sz w:val="20"/>
-      </w:rPr>
-    </w:lvl>
-    <w:lvl w:ilvl="5" w:tentative="1">
-      <w:start w:val="1"/>
-      <w:numFmt w:val="bullet"/>
-      <w:lvlText w:val=""/>
-      <w:lvlJc w:val="left"/>
-      <w:pPr>
-        <w:tabs>
-          <w:tab w:val="num" w:pos="4320"/>
-        </w:tabs>
-        <w:ind w:left="4320" w:hanging="360"/>
-      </w:pPr>
-      <w:rPr>
-        <w:rFonts w:ascii="Wingdings" w:hAnsi="Wingdings" w:hint="default"/>
-        <w:sz w:val="20"/>
-      </w:rPr>
-    </w:lvl>
-    <w:lvl w:ilvl="6" w:tentative="1">
-      <w:start w:val="1"/>
-      <w:numFmt w:val="bullet"/>
-      <w:lvlText w:val=""/>
-      <w:lvlJc w:val="left"/>
-      <w:pPr>
-        <w:tabs>
-          <w:tab w:val="num" w:pos="5040"/>
-        </w:tabs>
-        <w:ind w:left="5040" w:hanging="360"/>
-      </w:pPr>
-      <w:rPr>
-        <w:rFonts w:ascii="Wingdings" w:hAnsi="Wingdings" w:hint="default"/>
-        <w:sz w:val="20"/>
-      </w:rPr>
-    </w:lvl>
-    <w:lvl w:ilvl="7" w:tentative="1">
-      <w:start w:val="1"/>
-      <w:numFmt w:val="bullet"/>
-      <w:lvlText w:val=""/>
-      <w:lvlJc w:val="left"/>
-      <w:pPr>
-        <w:tabs>
-          <w:tab w:val="num" w:pos="5760"/>
-        </w:tabs>
-        <w:ind w:left="5760" w:hanging="360"/>
-      </w:pPr>
-      <w:rPr>
-        <w:rFonts w:ascii="Wingdings" w:hAnsi="Wingdings" w:hint="default"/>
-        <w:sz w:val="20"/>
-      </w:rPr>
-    </w:lvl>
-    <w:lvl w:ilvl="8" w:tentative="1">
-      <w:start w:val="1"/>
-      <w:numFmt w:val="bullet"/>
-      <w:lvlText w:val=""/>
-      <w:lvlJc w:val="left"/>
-      <w:pPr>
-        <w:tabs>
-          <w:tab w:val="num" w:pos="6480"/>
-        </w:tabs>
-        <w:ind w:left="6480" w:hanging="360"/>
-      </w:pPr>
-      <w:rPr>
-        <w:rFonts w:ascii="Wingdings" w:hAnsi="Wingdings" w:hint="default"/>
-        <w:sz w:val="20"/>
-      </w:rPr>
-    </w:lvl>
-  </w:abstractNum>
-  <w:abstractNum w:abstractNumId="9" w15:restartNumberingAfterBreak="0">
-    <w:nsid w:val="134D1CAB"/>
-    <w:multiLevelType w:val="multilevel"/>
-    <w:tmpl w:val="BC84BA6A"/>
-    <w:lvl w:ilvl="0">
-      <w:start w:val="1"/>
-      <w:numFmt w:val="decimal"/>
-      <w:lvlText w:val="(%1)"/>
-      <w:lvlJc w:val="left"/>
-      <w:pPr>
-        <w:tabs>
-          <w:tab w:val="num" w:pos="720"/>
-        </w:tabs>
-        <w:ind w:left="720" w:hanging="360"/>
-      </w:pPr>
-      <w:rPr>
-        <w:rFonts w:ascii="Calibri Light" w:eastAsiaTheme="majorEastAsia" w:hAnsi="Calibri Light" w:hint="default"/>
-        <w:sz w:val="22"/>
-      </w:rPr>
-    </w:lvl>
-    <w:lvl w:ilvl="1" w:tentative="1">
-      <w:start w:val="1"/>
-      <w:numFmt w:val="bullet"/>
-      <w:lvlText w:val="o"/>
-      <w:lvlJc w:val="left"/>
-      <w:pPr>
-        <w:tabs>
-          <w:tab w:val="num" w:pos="1440"/>
-        </w:tabs>
-        <w:ind w:left="1440" w:hanging="360"/>
-      </w:pPr>
-      <w:rPr>
-        <w:rFonts w:ascii="Courier New" w:hAnsi="Courier New" w:hint="default"/>
-        <w:sz w:val="20"/>
-      </w:rPr>
-    </w:lvl>
-    <w:lvl w:ilvl="2" w:tentative="1">
-      <w:start w:val="1"/>
-      <w:numFmt w:val="bullet"/>
-      <w:lvlText w:val=""/>
-      <w:lvlJc w:val="left"/>
-      <w:pPr>
-        <w:tabs>
-          <w:tab w:val="num" w:pos="2160"/>
-        </w:tabs>
-        <w:ind w:left="2160" w:hanging="360"/>
-      </w:pPr>
-      <w:rPr>
-        <w:rFonts w:ascii="Wingdings" w:hAnsi="Wingdings" w:hint="default"/>
-        <w:sz w:val="20"/>
-      </w:rPr>
-    </w:lvl>
-    <w:lvl w:ilvl="3" w:tentative="1">
-      <w:start w:val="1"/>
-      <w:numFmt w:val="bullet"/>
-      <w:lvlText w:val=""/>
-      <w:lvlJc w:val="left"/>
-      <w:pPr>
-        <w:tabs>
-          <w:tab w:val="num" w:pos="2880"/>
-        </w:tabs>
-        <w:ind w:left="2880" w:hanging="360"/>
-      </w:pPr>
-      <w:rPr>
-        <w:rFonts w:ascii="Wingdings" w:hAnsi="Wingdings" w:hint="default"/>
-        <w:sz w:val="20"/>
-      </w:rPr>
-    </w:lvl>
-    <w:lvl w:ilvl="4" w:tentative="1">
-      <w:start w:val="1"/>
-      <w:numFmt w:val="bullet"/>
-      <w:lvlText w:val=""/>
-      <w:lvlJc w:val="left"/>
-      <w:pPr>
-        <w:tabs>
-          <w:tab w:val="num" w:pos="3600"/>
-        </w:tabs>
-        <w:ind w:left="3600" w:hanging="360"/>
-      </w:pPr>
-      <w:rPr>
-        <w:rFonts w:ascii="Wingdings" w:hAnsi="Wingdings" w:hint="default"/>
-        <w:sz w:val="20"/>
-      </w:rPr>
-    </w:lvl>
-    <w:lvl w:ilvl="5" w:tentative="1">
-      <w:start w:val="1"/>
-      <w:numFmt w:val="bullet"/>
-      <w:lvlText w:val=""/>
-      <w:lvlJc w:val="left"/>
-      <w:pPr>
-        <w:tabs>
-          <w:tab w:val="num" w:pos="4320"/>
-        </w:tabs>
-        <w:ind w:left="4320" w:hanging="360"/>
-      </w:pPr>
-      <w:rPr>
-        <w:rFonts w:ascii="Wingdings" w:hAnsi="Wingdings" w:hint="default"/>
-        <w:sz w:val="20"/>
-      </w:rPr>
-    </w:lvl>
-    <w:lvl w:ilvl="6" w:tentative="1">
-      <w:start w:val="1"/>
-      <w:numFmt w:val="bullet"/>
-      <w:lvlText w:val=""/>
-      <w:lvlJc w:val="left"/>
-      <w:pPr>
-        <w:tabs>
-          <w:tab w:val="num" w:pos="5040"/>
-        </w:tabs>
-        <w:ind w:left="5040" w:hanging="360"/>
-      </w:pPr>
-      <w:rPr>
-        <w:rFonts w:ascii="Wingdings" w:hAnsi="Wingdings" w:hint="default"/>
-        <w:sz w:val="20"/>
-      </w:rPr>
-    </w:lvl>
-    <w:lvl w:ilvl="7" w:tentative="1">
-      <w:start w:val="1"/>
-      <w:numFmt w:val="bullet"/>
-      <w:lvlText w:val=""/>
-      <w:lvlJc w:val="left"/>
-      <w:pPr>
-        <w:tabs>
-          <w:tab w:val="num" w:pos="5760"/>
-        </w:tabs>
-        <w:ind w:left="5760" w:hanging="360"/>
-      </w:pPr>
-      <w:rPr>
-        <w:rFonts w:ascii="Wingdings" w:hAnsi="Wingdings" w:hint="default"/>
-        <w:sz w:val="20"/>
-      </w:rPr>
-    </w:lvl>
-    <w:lvl w:ilvl="8" w:tentative="1">
-      <w:start w:val="1"/>
-      <w:numFmt w:val="bullet"/>
-      <w:lvlText w:val=""/>
-      <w:lvlJc w:val="left"/>
-      <w:pPr>
-        <w:tabs>
-          <w:tab w:val="num" w:pos="6480"/>
-        </w:tabs>
-        <w:ind w:left="6480" w:hanging="360"/>
-      </w:pPr>
-      <w:rPr>
-        <w:rFonts w:ascii="Wingdings" w:hAnsi="Wingdings" w:hint="default"/>
-        <w:sz w:val="20"/>
-      </w:rPr>
-    </w:lvl>
-  </w:abstractNum>
-  <w:abstractNum w:abstractNumId="10" w15:restartNumberingAfterBreak="0">
-    <w:nsid w:val="19423FA7"/>
-    <w:multiLevelType w:val="multilevel"/>
-    <w:tmpl w:val="63E8541C"/>
-    <w:lvl w:ilvl="0">
-      <w:start w:val="1"/>
-      <w:numFmt w:val="bullet"/>
-      <w:lvlText w:val=""/>
-      <w:lvlJc w:val="left"/>
-      <w:pPr>
-        <w:tabs>
-          <w:tab w:val="num" w:pos="720"/>
-        </w:tabs>
-        <w:ind w:left="720" w:hanging="360"/>
-      </w:pPr>
-      <w:rPr>
-        <w:rFonts w:ascii="Symbol" w:hAnsi="Symbol" w:hint="default"/>
-        <w:sz w:val="20"/>
-      </w:rPr>
-    </w:lvl>
-    <w:lvl w:ilvl="1" w:tentative="1">
-      <w:start w:val="1"/>
-      <w:numFmt w:val="bullet"/>
-      <w:lvlText w:val="o"/>
-      <w:lvlJc w:val="left"/>
-      <w:pPr>
-        <w:tabs>
-          <w:tab w:val="num" w:pos="1440"/>
-        </w:tabs>
-        <w:ind w:left="1440" w:hanging="360"/>
-      </w:pPr>
-      <w:rPr>
-        <w:rFonts w:ascii="Courier New" w:hAnsi="Courier New" w:hint="default"/>
-        <w:sz w:val="20"/>
-      </w:rPr>
-    </w:lvl>
-    <w:lvl w:ilvl="2" w:tentative="1">
-      <w:start w:val="1"/>
-      <w:numFmt w:val="bullet"/>
-      <w:lvlText w:val=""/>
-      <w:lvlJc w:val="left"/>
-      <w:pPr>
-        <w:tabs>
-          <w:tab w:val="num" w:pos="2160"/>
-        </w:tabs>
-        <w:ind w:left="2160" w:hanging="360"/>
-      </w:pPr>
-      <w:rPr>
-        <w:rFonts w:ascii="Wingdings" w:hAnsi="Wingdings" w:hint="default"/>
-        <w:sz w:val="20"/>
-      </w:rPr>
-    </w:lvl>
-    <w:lvl w:ilvl="3" w:tentative="1">
-      <w:start w:val="1"/>
-      <w:numFmt w:val="bullet"/>
-      <w:lvlText w:val=""/>
-      <w:lvlJc w:val="left"/>
-      <w:pPr>
-        <w:tabs>
-          <w:tab w:val="num" w:pos="2880"/>
-        </w:tabs>
-        <w:ind w:left="2880" w:hanging="360"/>
-      </w:pPr>
-      <w:rPr>
-        <w:rFonts w:ascii="Wingdings" w:hAnsi="Wingdings" w:hint="default"/>
-        <w:sz w:val="20"/>
-      </w:rPr>
-    </w:lvl>
-    <w:lvl w:ilvl="4" w:tentative="1">
-      <w:start w:val="1"/>
-      <w:numFmt w:val="bullet"/>
-      <w:lvlText w:val=""/>
-      <w:lvlJc w:val="left"/>
-      <w:pPr>
-        <w:tabs>
-          <w:tab w:val="num" w:pos="3600"/>
-        </w:tabs>
-        <w:ind w:left="3600" w:hanging="360"/>
-      </w:pPr>
-      <w:rPr>
-        <w:rFonts w:ascii="Wingdings" w:hAnsi="Wingdings" w:hint="default"/>
-        <w:sz w:val="20"/>
-      </w:rPr>
-    </w:lvl>
-    <w:lvl w:ilvl="5" w:tentative="1">
-      <w:start w:val="1"/>
-      <w:numFmt w:val="bullet"/>
-      <w:lvlText w:val=""/>
-      <w:lvlJc w:val="left"/>
-      <w:pPr>
-        <w:tabs>
-          <w:tab w:val="num" w:pos="4320"/>
-        </w:tabs>
-        <w:ind w:left="4320" w:hanging="360"/>
-      </w:pPr>
-      <w:rPr>
-        <w:rFonts w:ascii="Wingdings" w:hAnsi="Wingdings" w:hint="default"/>
-        <w:sz w:val="20"/>
-      </w:rPr>
-    </w:lvl>
-    <w:lvl w:ilvl="6" w:tentative="1">
-      <w:start w:val="1"/>
-      <w:numFmt w:val="bullet"/>
-      <w:lvlText w:val=""/>
-      <w:lvlJc w:val="left"/>
-      <w:pPr>
-        <w:tabs>
-          <w:tab w:val="num" w:pos="5040"/>
-        </w:tabs>
-        <w:ind w:left="5040" w:hanging="360"/>
-      </w:pPr>
-      <w:rPr>
-        <w:rFonts w:ascii="Wingdings" w:hAnsi="Wingdings" w:hint="default"/>
-        <w:sz w:val="20"/>
-      </w:rPr>
-    </w:lvl>
-    <w:lvl w:ilvl="7" w:tentative="1">
-      <w:start w:val="1"/>
-      <w:numFmt w:val="bullet"/>
-      <w:lvlText w:val=""/>
-      <w:lvlJc w:val="left"/>
-      <w:pPr>
-        <w:tabs>
-          <w:tab w:val="num" w:pos="5760"/>
-        </w:tabs>
-        <w:ind w:left="5760" w:hanging="360"/>
-      </w:pPr>
-      <w:rPr>
-        <w:rFonts w:ascii="Wingdings" w:hAnsi="Wingdings" w:hint="default"/>
-        <w:sz w:val="20"/>
-      </w:rPr>
-    </w:lvl>
-    <w:lvl w:ilvl="8" w:tentative="1">
-      <w:start w:val="1"/>
-      <w:numFmt w:val="bullet"/>
-      <w:lvlText w:val=""/>
-      <w:lvlJc w:val="left"/>
-      <w:pPr>
-        <w:tabs>
-          <w:tab w:val="num" w:pos="6480"/>
-        </w:tabs>
-        <w:ind w:left="6480" w:hanging="360"/>
-      </w:pPr>
-      <w:rPr>
-        <w:rFonts w:ascii="Wingdings" w:hAnsi="Wingdings" w:hint="default"/>
-        <w:sz w:val="20"/>
-      </w:rPr>
-    </w:lvl>
-  </w:abstractNum>
-  <w:abstractNum w:abstractNumId="11" w15:restartNumberingAfterBreak="0">
-    <w:nsid w:val="1E305719"/>
-    <w:multiLevelType w:val="hybridMultilevel"/>
-    <w:tmpl w:val="5BDA2C1A"/>
-    <w:lvl w:ilvl="0" w:tplc="04090001">
-      <w:start w:val="1"/>
-      <w:numFmt w:val="bullet"/>
-      <w:lvlText w:val=""/>
-      <w:lvlJc w:val="left"/>
-      <w:pPr>
-        <w:ind w:left="360" w:hanging="360"/>
-      </w:pPr>
-      <w:rPr>
-        <w:rFonts w:ascii="Symbol" w:hAnsi="Symbol" w:hint="default"/>
-      </w:rPr>
-    </w:lvl>
-    <w:lvl w:ilvl="1" w:tplc="04090003" w:tentative="1">
-      <w:start w:val="1"/>
-      <w:numFmt w:val="bullet"/>
-      <w:lvlText w:val="o"/>
-      <w:lvlJc w:val="left"/>
-      <w:pPr>
-        <w:ind w:left="1080" w:hanging="360"/>
-      </w:pPr>
-      <w:rPr>
-        <w:rFonts w:ascii="Courier New" w:hAnsi="Courier New" w:cs="Courier New" w:hint="default"/>
-      </w:rPr>
-    </w:lvl>
-    <w:lvl w:ilvl="2" w:tplc="04090005" w:tentative="1">
-      <w:start w:val="1"/>
-      <w:numFmt w:val="bullet"/>
-      <w:lvlText w:val=""/>
-      <w:lvlJc w:val="left"/>
-      <w:pPr>
-        <w:ind w:left="1800" w:hanging="360"/>
-      </w:pPr>
-      <w:rPr>
-        <w:rFonts w:ascii="Wingdings" w:hAnsi="Wingdings" w:hint="default"/>
-      </w:rPr>
-    </w:lvl>
-    <w:lvl w:ilvl="3" w:tplc="04090001" w:tentative="1">
-      <w:start w:val="1"/>
-      <w:numFmt w:val="bullet"/>
-      <w:lvlText w:val=""/>
-      <w:lvlJc w:val="left"/>
-      <w:pPr>
-        <w:ind w:left="2520" w:hanging="360"/>
-      </w:pPr>
-      <w:rPr>
-        <w:rFonts w:ascii="Symbol" w:hAnsi="Symbol" w:hint="default"/>
-      </w:rPr>
-    </w:lvl>
-    <w:lvl w:ilvl="4" w:tplc="04090003" w:tentative="1">
-      <w:start w:val="1"/>
-      <w:numFmt w:val="bullet"/>
-      <w:lvlText w:val="o"/>
-      <w:lvlJc w:val="left"/>
-      <w:pPr>
-        <w:ind w:left="3240" w:hanging="360"/>
-      </w:pPr>
-      <w:rPr>
-        <w:rFonts w:ascii="Courier New" w:hAnsi="Courier New" w:cs="Courier New" w:hint="default"/>
-      </w:rPr>
-    </w:lvl>
-    <w:lvl w:ilvl="5" w:tplc="04090005" w:tentative="1">
-      <w:start w:val="1"/>
-      <w:numFmt w:val="bullet"/>
-      <w:lvlText w:val=""/>
-      <w:lvlJc w:val="left"/>
-      <w:pPr>
-        <w:ind w:left="3960" w:hanging="360"/>
-      </w:pPr>
-      <w:rPr>
-        <w:rFonts w:ascii="Wingdings" w:hAnsi="Wingdings" w:hint="default"/>
-      </w:rPr>
-    </w:lvl>
-    <w:lvl w:ilvl="6" w:tplc="04090001" w:tentative="1">
-      <w:start w:val="1"/>
-      <w:numFmt w:val="bullet"/>
-      <w:lvlText w:val=""/>
-      <w:lvlJc w:val="left"/>
-      <w:pPr>
-        <w:ind w:left="4680" w:hanging="360"/>
-      </w:pPr>
-      <w:rPr>
-        <w:rFonts w:ascii="Symbol" w:hAnsi="Symbol" w:hint="default"/>
-      </w:rPr>
-    </w:lvl>
-    <w:lvl w:ilvl="7" w:tplc="04090003" w:tentative="1">
-      <w:start w:val="1"/>
-      <w:numFmt w:val="bullet"/>
-      <w:lvlText w:val="o"/>
-      <w:lvlJc w:val="left"/>
-      <w:pPr>
-        <w:ind w:left="5400" w:hanging="360"/>
-      </w:pPr>
-      <w:rPr>
-        <w:rFonts w:ascii="Courier New" w:hAnsi="Courier New" w:cs="Courier New" w:hint="default"/>
-      </w:rPr>
-    </w:lvl>
-    <w:lvl w:ilvl="8" w:tplc="04090005" w:tentative="1">
-      <w:start w:val="1"/>
-      <w:numFmt w:val="bullet"/>
-      <w:lvlText w:val=""/>
-      <w:lvlJc w:val="left"/>
-      <w:pPr>
-        <w:ind w:left="6120" w:hanging="360"/>
-      </w:pPr>
-      <w:rPr>
-        <w:rFonts w:ascii="Wingdings" w:hAnsi="Wingdings" w:hint="default"/>
-      </w:rPr>
-    </w:lvl>
-  </w:abstractNum>
-  <w:abstractNum w:abstractNumId="12" w15:restartNumberingAfterBreak="0">
+  <w:abstractNum w:abstractNumId="1" w15:restartNumberingAfterBreak="0">
     <w:nsid w:val="1E9E5B6F"/>
     <w:multiLevelType w:val="hybridMultilevel"/>
     <w:tmpl w:val="439C4626"/>
@@ -6809,1193 +5979,7 @@
       </w:pPr>
     </w:lvl>
   </w:abstractNum>
-  <w:abstractNum w:abstractNumId="13" w15:restartNumberingAfterBreak="0">
-    <w:nsid w:val="2519597C"/>
-    <w:multiLevelType w:val="hybridMultilevel"/>
-    <w:tmpl w:val="5DDC5AAC"/>
-    <w:lvl w:ilvl="0" w:tplc="04090001">
-      <w:start w:val="1"/>
-      <w:numFmt w:val="bullet"/>
-      <w:lvlText w:val=""/>
-      <w:lvlJc w:val="left"/>
-      <w:pPr>
-        <w:ind w:left="720" w:hanging="360"/>
-      </w:pPr>
-      <w:rPr>
-        <w:rFonts w:ascii="Symbol" w:hAnsi="Symbol" w:hint="default"/>
-      </w:rPr>
-    </w:lvl>
-    <w:lvl w:ilvl="1" w:tplc="04090003" w:tentative="1">
-      <w:start w:val="1"/>
-      <w:numFmt w:val="bullet"/>
-      <w:lvlText w:val="o"/>
-      <w:lvlJc w:val="left"/>
-      <w:pPr>
-        <w:ind w:left="1440" w:hanging="360"/>
-      </w:pPr>
-      <w:rPr>
-        <w:rFonts w:ascii="Courier New" w:hAnsi="Courier New" w:cs="Courier New" w:hint="default"/>
-      </w:rPr>
-    </w:lvl>
-    <w:lvl w:ilvl="2" w:tplc="04090005" w:tentative="1">
-      <w:start w:val="1"/>
-      <w:numFmt w:val="bullet"/>
-      <w:lvlText w:val=""/>
-      <w:lvlJc w:val="left"/>
-      <w:pPr>
-        <w:ind w:left="2160" w:hanging="360"/>
-      </w:pPr>
-      <w:rPr>
-        <w:rFonts w:ascii="Wingdings" w:hAnsi="Wingdings" w:hint="default"/>
-      </w:rPr>
-    </w:lvl>
-    <w:lvl w:ilvl="3" w:tplc="04090001" w:tentative="1">
-      <w:start w:val="1"/>
-      <w:numFmt w:val="bullet"/>
-      <w:lvlText w:val=""/>
-      <w:lvlJc w:val="left"/>
-      <w:pPr>
-        <w:ind w:left="2880" w:hanging="360"/>
-      </w:pPr>
-      <w:rPr>
-        <w:rFonts w:ascii="Symbol" w:hAnsi="Symbol" w:hint="default"/>
-      </w:rPr>
-    </w:lvl>
-    <w:lvl w:ilvl="4" w:tplc="04090003" w:tentative="1">
-      <w:start w:val="1"/>
-      <w:numFmt w:val="bullet"/>
-      <w:lvlText w:val="o"/>
-      <w:lvlJc w:val="left"/>
-      <w:pPr>
-        <w:ind w:left="3600" w:hanging="360"/>
-      </w:pPr>
-      <w:rPr>
-        <w:rFonts w:ascii="Courier New" w:hAnsi="Courier New" w:cs="Courier New" w:hint="default"/>
-      </w:rPr>
-    </w:lvl>
-    <w:lvl w:ilvl="5" w:tplc="04090005" w:tentative="1">
-      <w:start w:val="1"/>
-      <w:numFmt w:val="bullet"/>
-      <w:lvlText w:val=""/>
-      <w:lvlJc w:val="left"/>
-      <w:pPr>
-        <w:ind w:left="4320" w:hanging="360"/>
-      </w:pPr>
-      <w:rPr>
-        <w:rFonts w:ascii="Wingdings" w:hAnsi="Wingdings" w:hint="default"/>
-      </w:rPr>
-    </w:lvl>
-    <w:lvl w:ilvl="6" w:tplc="04090001" w:tentative="1">
-      <w:start w:val="1"/>
-      <w:numFmt w:val="bullet"/>
-      <w:lvlText w:val=""/>
-      <w:lvlJc w:val="left"/>
-      <w:pPr>
-        <w:ind w:left="5040" w:hanging="360"/>
-      </w:pPr>
-      <w:rPr>
-        <w:rFonts w:ascii="Symbol" w:hAnsi="Symbol" w:hint="default"/>
-      </w:rPr>
-    </w:lvl>
-    <w:lvl w:ilvl="7" w:tplc="04090003" w:tentative="1">
-      <w:start w:val="1"/>
-      <w:numFmt w:val="bullet"/>
-      <w:lvlText w:val="o"/>
-      <w:lvlJc w:val="left"/>
-      <w:pPr>
-        <w:ind w:left="5760" w:hanging="360"/>
-      </w:pPr>
-      <w:rPr>
-        <w:rFonts w:ascii="Courier New" w:hAnsi="Courier New" w:cs="Courier New" w:hint="default"/>
-      </w:rPr>
-    </w:lvl>
-    <w:lvl w:ilvl="8" w:tplc="04090005" w:tentative="1">
-      <w:start w:val="1"/>
-      <w:numFmt w:val="bullet"/>
-      <w:lvlText w:val=""/>
-      <w:lvlJc w:val="left"/>
-      <w:pPr>
-        <w:ind w:left="6480" w:hanging="360"/>
-      </w:pPr>
-      <w:rPr>
-        <w:rFonts w:ascii="Wingdings" w:hAnsi="Wingdings" w:hint="default"/>
-      </w:rPr>
-    </w:lvl>
-  </w:abstractNum>
-  <w:abstractNum w:abstractNumId="14" w15:restartNumberingAfterBreak="0">
-    <w:nsid w:val="26C4798D"/>
-    <w:multiLevelType w:val="multilevel"/>
-    <w:tmpl w:val="B3BA711C"/>
-    <w:lvl w:ilvl="0">
-      <w:start w:val="1"/>
-      <w:numFmt w:val="bullet"/>
-      <w:lvlText w:val=""/>
-      <w:lvlJc w:val="left"/>
-      <w:pPr>
-        <w:tabs>
-          <w:tab w:val="num" w:pos="720"/>
-        </w:tabs>
-        <w:ind w:left="720" w:hanging="360"/>
-      </w:pPr>
-      <w:rPr>
-        <w:rFonts w:ascii="Symbol" w:hAnsi="Symbol" w:hint="default"/>
-        <w:sz w:val="20"/>
-      </w:rPr>
-    </w:lvl>
-    <w:lvl w:ilvl="1">
-      <w:start w:val="1"/>
-      <w:numFmt w:val="bullet"/>
-      <w:lvlText w:val="o"/>
-      <w:lvlJc w:val="left"/>
-      <w:pPr>
-        <w:tabs>
-          <w:tab w:val="num" w:pos="1440"/>
-        </w:tabs>
-        <w:ind w:left="1440" w:hanging="360"/>
-      </w:pPr>
-      <w:rPr>
-        <w:rFonts w:ascii="Courier New" w:hAnsi="Courier New" w:cs="Times New Roman" w:hint="default"/>
-        <w:sz w:val="20"/>
-      </w:rPr>
-    </w:lvl>
-    <w:lvl w:ilvl="2">
-      <w:start w:val="1"/>
-      <w:numFmt w:val="bullet"/>
-      <w:lvlText w:val=""/>
-      <w:lvlJc w:val="left"/>
-      <w:pPr>
-        <w:tabs>
-          <w:tab w:val="num" w:pos="2160"/>
-        </w:tabs>
-        <w:ind w:left="2160" w:hanging="360"/>
-      </w:pPr>
-      <w:rPr>
-        <w:rFonts w:ascii="Wingdings" w:hAnsi="Wingdings" w:hint="default"/>
-        <w:sz w:val="20"/>
-      </w:rPr>
-    </w:lvl>
-    <w:lvl w:ilvl="3">
-      <w:start w:val="1"/>
-      <w:numFmt w:val="bullet"/>
-      <w:lvlText w:val=""/>
-      <w:lvlJc w:val="left"/>
-      <w:pPr>
-        <w:tabs>
-          <w:tab w:val="num" w:pos="2880"/>
-        </w:tabs>
-        <w:ind w:left="2880" w:hanging="360"/>
-      </w:pPr>
-      <w:rPr>
-        <w:rFonts w:ascii="Wingdings" w:hAnsi="Wingdings" w:hint="default"/>
-        <w:sz w:val="20"/>
-      </w:rPr>
-    </w:lvl>
-    <w:lvl w:ilvl="4">
-      <w:start w:val="1"/>
-      <w:numFmt w:val="bullet"/>
-      <w:lvlText w:val=""/>
-      <w:lvlJc w:val="left"/>
-      <w:pPr>
-        <w:tabs>
-          <w:tab w:val="num" w:pos="3600"/>
-        </w:tabs>
-        <w:ind w:left="3600" w:hanging="360"/>
-      </w:pPr>
-      <w:rPr>
-        <w:rFonts w:ascii="Wingdings" w:hAnsi="Wingdings" w:hint="default"/>
-        <w:sz w:val="20"/>
-      </w:rPr>
-    </w:lvl>
-    <w:lvl w:ilvl="5">
-      <w:start w:val="1"/>
-      <w:numFmt w:val="bullet"/>
-      <w:lvlText w:val=""/>
-      <w:lvlJc w:val="left"/>
-      <w:pPr>
-        <w:tabs>
-          <w:tab w:val="num" w:pos="4320"/>
-        </w:tabs>
-        <w:ind w:left="4320" w:hanging="360"/>
-      </w:pPr>
-      <w:rPr>
-        <w:rFonts w:ascii="Wingdings" w:hAnsi="Wingdings" w:hint="default"/>
-        <w:sz w:val="20"/>
-      </w:rPr>
-    </w:lvl>
-    <w:lvl w:ilvl="6">
-      <w:start w:val="1"/>
-      <w:numFmt w:val="bullet"/>
-      <w:lvlText w:val=""/>
-      <w:lvlJc w:val="left"/>
-      <w:pPr>
-        <w:tabs>
-          <w:tab w:val="num" w:pos="5040"/>
-        </w:tabs>
-        <w:ind w:left="5040" w:hanging="360"/>
-      </w:pPr>
-      <w:rPr>
-        <w:rFonts w:ascii="Wingdings" w:hAnsi="Wingdings" w:hint="default"/>
-        <w:sz w:val="20"/>
-      </w:rPr>
-    </w:lvl>
-    <w:lvl w:ilvl="7">
-      <w:start w:val="1"/>
-      <w:numFmt w:val="bullet"/>
-      <w:lvlText w:val=""/>
-      <w:lvlJc w:val="left"/>
-      <w:pPr>
-        <w:tabs>
-          <w:tab w:val="num" w:pos="5760"/>
-        </w:tabs>
-        <w:ind w:left="5760" w:hanging="360"/>
-      </w:pPr>
-      <w:rPr>
-        <w:rFonts w:ascii="Wingdings" w:hAnsi="Wingdings" w:hint="default"/>
-        <w:sz w:val="20"/>
-      </w:rPr>
-    </w:lvl>
-    <w:lvl w:ilvl="8">
-      <w:start w:val="1"/>
-      <w:numFmt w:val="bullet"/>
-      <w:lvlText w:val=""/>
-      <w:lvlJc w:val="left"/>
-      <w:pPr>
-        <w:tabs>
-          <w:tab w:val="num" w:pos="6480"/>
-        </w:tabs>
-        <w:ind w:left="6480" w:hanging="360"/>
-      </w:pPr>
-      <w:rPr>
-        <w:rFonts w:ascii="Wingdings" w:hAnsi="Wingdings" w:hint="default"/>
-        <w:sz w:val="20"/>
-      </w:rPr>
-    </w:lvl>
-  </w:abstractNum>
-  <w:abstractNum w:abstractNumId="15" w15:restartNumberingAfterBreak="0">
-    <w:nsid w:val="284058BF"/>
-    <w:multiLevelType w:val="hybridMultilevel"/>
-    <w:tmpl w:val="C582B7D0"/>
-    <w:lvl w:ilvl="0" w:tplc="0409000F">
-      <w:start w:val="1"/>
-      <w:numFmt w:val="decimal"/>
-      <w:lvlText w:val="%1."/>
-      <w:lvlJc w:val="left"/>
-      <w:pPr>
-        <w:ind w:left="720" w:hanging="360"/>
-      </w:pPr>
-    </w:lvl>
-    <w:lvl w:ilvl="1" w:tplc="04090019" w:tentative="1">
-      <w:start w:val="1"/>
-      <w:numFmt w:val="lowerLetter"/>
-      <w:lvlText w:val="%2."/>
-      <w:lvlJc w:val="left"/>
-      <w:pPr>
-        <w:ind w:left="1440" w:hanging="360"/>
-      </w:pPr>
-    </w:lvl>
-    <w:lvl w:ilvl="2" w:tplc="0409001B" w:tentative="1">
-      <w:start w:val="1"/>
-      <w:numFmt w:val="lowerRoman"/>
-      <w:lvlText w:val="%3."/>
-      <w:lvlJc w:val="right"/>
-      <w:pPr>
-        <w:ind w:left="2160" w:hanging="180"/>
-      </w:pPr>
-    </w:lvl>
-    <w:lvl w:ilvl="3" w:tplc="0409000F" w:tentative="1">
-      <w:start w:val="1"/>
-      <w:numFmt w:val="decimal"/>
-      <w:lvlText w:val="%4."/>
-      <w:lvlJc w:val="left"/>
-      <w:pPr>
-        <w:ind w:left="2880" w:hanging="360"/>
-      </w:pPr>
-    </w:lvl>
-    <w:lvl w:ilvl="4" w:tplc="04090019" w:tentative="1">
-      <w:start w:val="1"/>
-      <w:numFmt w:val="lowerLetter"/>
-      <w:lvlText w:val="%5."/>
-      <w:lvlJc w:val="left"/>
-      <w:pPr>
-        <w:ind w:left="3600" w:hanging="360"/>
-      </w:pPr>
-    </w:lvl>
-    <w:lvl w:ilvl="5" w:tplc="0409001B" w:tentative="1">
-      <w:start w:val="1"/>
-      <w:numFmt w:val="lowerRoman"/>
-      <w:lvlText w:val="%6."/>
-      <w:lvlJc w:val="right"/>
-      <w:pPr>
-        <w:ind w:left="4320" w:hanging="180"/>
-      </w:pPr>
-    </w:lvl>
-    <w:lvl w:ilvl="6" w:tplc="0409000F" w:tentative="1">
-      <w:start w:val="1"/>
-      <w:numFmt w:val="decimal"/>
-      <w:lvlText w:val="%7."/>
-      <w:lvlJc w:val="left"/>
-      <w:pPr>
-        <w:ind w:left="5040" w:hanging="360"/>
-      </w:pPr>
-    </w:lvl>
-    <w:lvl w:ilvl="7" w:tplc="04090019" w:tentative="1">
-      <w:start w:val="1"/>
-      <w:numFmt w:val="lowerLetter"/>
-      <w:lvlText w:val="%8."/>
-      <w:lvlJc w:val="left"/>
-      <w:pPr>
-        <w:ind w:left="5760" w:hanging="360"/>
-      </w:pPr>
-    </w:lvl>
-    <w:lvl w:ilvl="8" w:tplc="0409001B" w:tentative="1">
-      <w:start w:val="1"/>
-      <w:numFmt w:val="lowerRoman"/>
-      <w:lvlText w:val="%9."/>
-      <w:lvlJc w:val="right"/>
-      <w:pPr>
-        <w:ind w:left="6480" w:hanging="180"/>
-      </w:pPr>
-    </w:lvl>
-  </w:abstractNum>
-  <w:abstractNum w:abstractNumId="16" w15:restartNumberingAfterBreak="0">
-    <w:nsid w:val="2AEA0D35"/>
-    <w:multiLevelType w:val="hybridMultilevel"/>
-    <w:tmpl w:val="BAA01464"/>
-    <w:lvl w:ilvl="0" w:tplc="0409000F">
-      <w:start w:val="1"/>
-      <w:numFmt w:val="decimal"/>
-      <w:lvlText w:val="%1."/>
-      <w:lvlJc w:val="left"/>
-      <w:pPr>
-        <w:ind w:left="720" w:hanging="360"/>
-      </w:pPr>
-    </w:lvl>
-    <w:lvl w:ilvl="1" w:tplc="04090019" w:tentative="1">
-      <w:start w:val="1"/>
-      <w:numFmt w:val="lowerLetter"/>
-      <w:lvlText w:val="%2."/>
-      <w:lvlJc w:val="left"/>
-      <w:pPr>
-        <w:ind w:left="1440" w:hanging="360"/>
-      </w:pPr>
-    </w:lvl>
-    <w:lvl w:ilvl="2" w:tplc="0409001B" w:tentative="1">
-      <w:start w:val="1"/>
-      <w:numFmt w:val="lowerRoman"/>
-      <w:lvlText w:val="%3."/>
-      <w:lvlJc w:val="right"/>
-      <w:pPr>
-        <w:ind w:left="2160" w:hanging="180"/>
-      </w:pPr>
-    </w:lvl>
-    <w:lvl w:ilvl="3" w:tplc="0409000F" w:tentative="1">
-      <w:start w:val="1"/>
-      <w:numFmt w:val="decimal"/>
-      <w:lvlText w:val="%4."/>
-      <w:lvlJc w:val="left"/>
-      <w:pPr>
-        <w:ind w:left="2880" w:hanging="360"/>
-      </w:pPr>
-    </w:lvl>
-    <w:lvl w:ilvl="4" w:tplc="04090019" w:tentative="1">
-      <w:start w:val="1"/>
-      <w:numFmt w:val="lowerLetter"/>
-      <w:lvlText w:val="%5."/>
-      <w:lvlJc w:val="left"/>
-      <w:pPr>
-        <w:ind w:left="3600" w:hanging="360"/>
-      </w:pPr>
-    </w:lvl>
-    <w:lvl w:ilvl="5" w:tplc="0409001B" w:tentative="1">
-      <w:start w:val="1"/>
-      <w:numFmt w:val="lowerRoman"/>
-      <w:lvlText w:val="%6."/>
-      <w:lvlJc w:val="right"/>
-      <w:pPr>
-        <w:ind w:left="4320" w:hanging="180"/>
-      </w:pPr>
-    </w:lvl>
-    <w:lvl w:ilvl="6" w:tplc="0409000F" w:tentative="1">
-      <w:start w:val="1"/>
-      <w:numFmt w:val="decimal"/>
-      <w:lvlText w:val="%7."/>
-      <w:lvlJc w:val="left"/>
-      <w:pPr>
-        <w:ind w:left="5040" w:hanging="360"/>
-      </w:pPr>
-    </w:lvl>
-    <w:lvl w:ilvl="7" w:tplc="04090019" w:tentative="1">
-      <w:start w:val="1"/>
-      <w:numFmt w:val="lowerLetter"/>
-      <w:lvlText w:val="%8."/>
-      <w:lvlJc w:val="left"/>
-      <w:pPr>
-        <w:ind w:left="5760" w:hanging="360"/>
-      </w:pPr>
-    </w:lvl>
-    <w:lvl w:ilvl="8" w:tplc="0409001B" w:tentative="1">
-      <w:start w:val="1"/>
-      <w:numFmt w:val="lowerRoman"/>
-      <w:lvlText w:val="%9."/>
-      <w:lvlJc w:val="right"/>
-      <w:pPr>
-        <w:ind w:left="6480" w:hanging="180"/>
-      </w:pPr>
-    </w:lvl>
-  </w:abstractNum>
-  <w:abstractNum w:abstractNumId="17" w15:restartNumberingAfterBreak="0">
-    <w:nsid w:val="2DC225C0"/>
-    <w:multiLevelType w:val="hybridMultilevel"/>
-    <w:tmpl w:val="F58A4634"/>
-    <w:lvl w:ilvl="0" w:tplc="0409000F">
-      <w:start w:val="1"/>
-      <w:numFmt w:val="decimal"/>
-      <w:lvlText w:val="%1."/>
-      <w:lvlJc w:val="left"/>
-      <w:pPr>
-        <w:ind w:left="720" w:hanging="360"/>
-      </w:pPr>
-    </w:lvl>
-    <w:lvl w:ilvl="1" w:tplc="04090019">
-      <w:start w:val="1"/>
-      <w:numFmt w:val="lowerLetter"/>
-      <w:lvlText w:val="%2."/>
-      <w:lvlJc w:val="left"/>
-      <w:pPr>
-        <w:ind w:left="1440" w:hanging="360"/>
-      </w:pPr>
-    </w:lvl>
-    <w:lvl w:ilvl="2" w:tplc="0409001B" w:tentative="1">
-      <w:start w:val="1"/>
-      <w:numFmt w:val="lowerRoman"/>
-      <w:lvlText w:val="%3."/>
-      <w:lvlJc w:val="right"/>
-      <w:pPr>
-        <w:ind w:left="2160" w:hanging="180"/>
-      </w:pPr>
-    </w:lvl>
-    <w:lvl w:ilvl="3" w:tplc="0409000F" w:tentative="1">
-      <w:start w:val="1"/>
-      <w:numFmt w:val="decimal"/>
-      <w:lvlText w:val="%4."/>
-      <w:lvlJc w:val="left"/>
-      <w:pPr>
-        <w:ind w:left="2880" w:hanging="360"/>
-      </w:pPr>
-    </w:lvl>
-    <w:lvl w:ilvl="4" w:tplc="04090019" w:tentative="1">
-      <w:start w:val="1"/>
-      <w:numFmt w:val="lowerLetter"/>
-      <w:lvlText w:val="%5."/>
-      <w:lvlJc w:val="left"/>
-      <w:pPr>
-        <w:ind w:left="3600" w:hanging="360"/>
-      </w:pPr>
-    </w:lvl>
-    <w:lvl w:ilvl="5" w:tplc="0409001B" w:tentative="1">
-      <w:start w:val="1"/>
-      <w:numFmt w:val="lowerRoman"/>
-      <w:lvlText w:val="%6."/>
-      <w:lvlJc w:val="right"/>
-      <w:pPr>
-        <w:ind w:left="4320" w:hanging="180"/>
-      </w:pPr>
-    </w:lvl>
-    <w:lvl w:ilvl="6" w:tplc="0409000F" w:tentative="1">
-      <w:start w:val="1"/>
-      <w:numFmt w:val="decimal"/>
-      <w:lvlText w:val="%7."/>
-      <w:lvlJc w:val="left"/>
-      <w:pPr>
-        <w:ind w:left="5040" w:hanging="360"/>
-      </w:pPr>
-    </w:lvl>
-    <w:lvl w:ilvl="7" w:tplc="04090019" w:tentative="1">
-      <w:start w:val="1"/>
-      <w:numFmt w:val="lowerLetter"/>
-      <w:lvlText w:val="%8."/>
-      <w:lvlJc w:val="left"/>
-      <w:pPr>
-        <w:ind w:left="5760" w:hanging="360"/>
-      </w:pPr>
-    </w:lvl>
-    <w:lvl w:ilvl="8" w:tplc="0409001B" w:tentative="1">
-      <w:start w:val="1"/>
-      <w:numFmt w:val="lowerRoman"/>
-      <w:lvlText w:val="%9."/>
-      <w:lvlJc w:val="right"/>
-      <w:pPr>
-        <w:ind w:left="6480" w:hanging="180"/>
-      </w:pPr>
-    </w:lvl>
-  </w:abstractNum>
-  <w:abstractNum w:abstractNumId="18" w15:restartNumberingAfterBreak="0">
-    <w:nsid w:val="2E5F3B2F"/>
-    <w:multiLevelType w:val="hybridMultilevel"/>
-    <w:tmpl w:val="5C8253A2"/>
-    <w:lvl w:ilvl="0" w:tplc="04090001">
-      <w:start w:val="1"/>
-      <w:numFmt w:val="bullet"/>
-      <w:lvlText w:val=""/>
-      <w:lvlJc w:val="left"/>
-      <w:pPr>
-        <w:ind w:left="720" w:hanging="360"/>
-      </w:pPr>
-      <w:rPr>
-        <w:rFonts w:ascii="Symbol" w:hAnsi="Symbol" w:hint="default"/>
-      </w:rPr>
-    </w:lvl>
-    <w:lvl w:ilvl="1" w:tplc="04090003" w:tentative="1">
-      <w:start w:val="1"/>
-      <w:numFmt w:val="bullet"/>
-      <w:lvlText w:val="o"/>
-      <w:lvlJc w:val="left"/>
-      <w:pPr>
-        <w:ind w:left="1440" w:hanging="360"/>
-      </w:pPr>
-      <w:rPr>
-        <w:rFonts w:ascii="Courier New" w:hAnsi="Courier New" w:cs="Courier New" w:hint="default"/>
-      </w:rPr>
-    </w:lvl>
-    <w:lvl w:ilvl="2" w:tplc="04090005" w:tentative="1">
-      <w:start w:val="1"/>
-      <w:numFmt w:val="bullet"/>
-      <w:lvlText w:val=""/>
-      <w:lvlJc w:val="left"/>
-      <w:pPr>
-        <w:ind w:left="2160" w:hanging="360"/>
-      </w:pPr>
-      <w:rPr>
-        <w:rFonts w:ascii="Wingdings" w:hAnsi="Wingdings" w:hint="default"/>
-      </w:rPr>
-    </w:lvl>
-    <w:lvl w:ilvl="3" w:tplc="04090001" w:tentative="1">
-      <w:start w:val="1"/>
-      <w:numFmt w:val="bullet"/>
-      <w:lvlText w:val=""/>
-      <w:lvlJc w:val="left"/>
-      <w:pPr>
-        <w:ind w:left="2880" w:hanging="360"/>
-      </w:pPr>
-      <w:rPr>
-        <w:rFonts w:ascii="Symbol" w:hAnsi="Symbol" w:hint="default"/>
-      </w:rPr>
-    </w:lvl>
-    <w:lvl w:ilvl="4" w:tplc="04090003" w:tentative="1">
-      <w:start w:val="1"/>
-      <w:numFmt w:val="bullet"/>
-      <w:lvlText w:val="o"/>
-      <w:lvlJc w:val="left"/>
-      <w:pPr>
-        <w:ind w:left="3600" w:hanging="360"/>
-      </w:pPr>
-      <w:rPr>
-        <w:rFonts w:ascii="Courier New" w:hAnsi="Courier New" w:cs="Courier New" w:hint="default"/>
-      </w:rPr>
-    </w:lvl>
-    <w:lvl w:ilvl="5" w:tplc="04090005" w:tentative="1">
-      <w:start w:val="1"/>
-      <w:numFmt w:val="bullet"/>
-      <w:lvlText w:val=""/>
-      <w:lvlJc w:val="left"/>
-      <w:pPr>
-        <w:ind w:left="4320" w:hanging="360"/>
-      </w:pPr>
-      <w:rPr>
-        <w:rFonts w:ascii="Wingdings" w:hAnsi="Wingdings" w:hint="default"/>
-      </w:rPr>
-    </w:lvl>
-    <w:lvl w:ilvl="6" w:tplc="04090001" w:tentative="1">
-      <w:start w:val="1"/>
-      <w:numFmt w:val="bullet"/>
-      <w:lvlText w:val=""/>
-      <w:lvlJc w:val="left"/>
-      <w:pPr>
-        <w:ind w:left="5040" w:hanging="360"/>
-      </w:pPr>
-      <w:rPr>
-        <w:rFonts w:ascii="Symbol" w:hAnsi="Symbol" w:hint="default"/>
-      </w:rPr>
-    </w:lvl>
-    <w:lvl w:ilvl="7" w:tplc="04090003" w:tentative="1">
-      <w:start w:val="1"/>
-      <w:numFmt w:val="bullet"/>
-      <w:lvlText w:val="o"/>
-      <w:lvlJc w:val="left"/>
-      <w:pPr>
-        <w:ind w:left="5760" w:hanging="360"/>
-      </w:pPr>
-      <w:rPr>
-        <w:rFonts w:ascii="Courier New" w:hAnsi="Courier New" w:cs="Courier New" w:hint="default"/>
-      </w:rPr>
-    </w:lvl>
-    <w:lvl w:ilvl="8" w:tplc="04090005" w:tentative="1">
-      <w:start w:val="1"/>
-      <w:numFmt w:val="bullet"/>
-      <w:lvlText w:val=""/>
-      <w:lvlJc w:val="left"/>
-      <w:pPr>
-        <w:ind w:left="6480" w:hanging="360"/>
-      </w:pPr>
-      <w:rPr>
-        <w:rFonts w:ascii="Wingdings" w:hAnsi="Wingdings" w:hint="default"/>
-      </w:rPr>
-    </w:lvl>
-  </w:abstractNum>
-  <w:abstractNum w:abstractNumId="19" w15:restartNumberingAfterBreak="0">
-    <w:nsid w:val="38305663"/>
-    <w:multiLevelType w:val="multilevel"/>
-    <w:tmpl w:val="9686009E"/>
-    <w:lvl w:ilvl="0">
-      <w:start w:val="1"/>
-      <w:numFmt w:val="bullet"/>
-      <w:lvlText w:val=""/>
-      <w:lvlJc w:val="left"/>
-      <w:pPr>
-        <w:tabs>
-          <w:tab w:val="num" w:pos="720"/>
-        </w:tabs>
-        <w:ind w:left="720" w:hanging="360"/>
-      </w:pPr>
-      <w:rPr>
-        <w:rFonts w:ascii="Symbol" w:hAnsi="Symbol" w:hint="default"/>
-        <w:sz w:val="20"/>
-      </w:rPr>
-    </w:lvl>
-    <w:lvl w:ilvl="1" w:tentative="1">
-      <w:start w:val="1"/>
-      <w:numFmt w:val="bullet"/>
-      <w:lvlText w:val="o"/>
-      <w:lvlJc w:val="left"/>
-      <w:pPr>
-        <w:tabs>
-          <w:tab w:val="num" w:pos="1440"/>
-        </w:tabs>
-        <w:ind w:left="1440" w:hanging="360"/>
-      </w:pPr>
-      <w:rPr>
-        <w:rFonts w:ascii="Courier New" w:hAnsi="Courier New" w:hint="default"/>
-        <w:sz w:val="20"/>
-      </w:rPr>
-    </w:lvl>
-    <w:lvl w:ilvl="2" w:tentative="1">
-      <w:start w:val="1"/>
-      <w:numFmt w:val="bullet"/>
-      <w:lvlText w:val=""/>
-      <w:lvlJc w:val="left"/>
-      <w:pPr>
-        <w:tabs>
-          <w:tab w:val="num" w:pos="2160"/>
-        </w:tabs>
-        <w:ind w:left="2160" w:hanging="360"/>
-      </w:pPr>
-      <w:rPr>
-        <w:rFonts w:ascii="Wingdings" w:hAnsi="Wingdings" w:hint="default"/>
-        <w:sz w:val="20"/>
-      </w:rPr>
-    </w:lvl>
-    <w:lvl w:ilvl="3" w:tentative="1">
-      <w:start w:val="1"/>
-      <w:numFmt w:val="bullet"/>
-      <w:lvlText w:val=""/>
-      <w:lvlJc w:val="left"/>
-      <w:pPr>
-        <w:tabs>
-          <w:tab w:val="num" w:pos="2880"/>
-        </w:tabs>
-        <w:ind w:left="2880" w:hanging="360"/>
-      </w:pPr>
-      <w:rPr>
-        <w:rFonts w:ascii="Wingdings" w:hAnsi="Wingdings" w:hint="default"/>
-        <w:sz w:val="20"/>
-      </w:rPr>
-    </w:lvl>
-    <w:lvl w:ilvl="4" w:tentative="1">
-      <w:start w:val="1"/>
-      <w:numFmt w:val="bullet"/>
-      <w:lvlText w:val=""/>
-      <w:lvlJc w:val="left"/>
-      <w:pPr>
-        <w:tabs>
-          <w:tab w:val="num" w:pos="3600"/>
-        </w:tabs>
-        <w:ind w:left="3600" w:hanging="360"/>
-      </w:pPr>
-      <w:rPr>
-        <w:rFonts w:ascii="Wingdings" w:hAnsi="Wingdings" w:hint="default"/>
-        <w:sz w:val="20"/>
-      </w:rPr>
-    </w:lvl>
-    <w:lvl w:ilvl="5" w:tentative="1">
-      <w:start w:val="1"/>
-      <w:numFmt w:val="bullet"/>
-      <w:lvlText w:val=""/>
-      <w:lvlJc w:val="left"/>
-      <w:pPr>
-        <w:tabs>
-          <w:tab w:val="num" w:pos="4320"/>
-        </w:tabs>
-        <w:ind w:left="4320" w:hanging="360"/>
-      </w:pPr>
-      <w:rPr>
-        <w:rFonts w:ascii="Wingdings" w:hAnsi="Wingdings" w:hint="default"/>
-        <w:sz w:val="20"/>
-      </w:rPr>
-    </w:lvl>
-    <w:lvl w:ilvl="6" w:tentative="1">
-      <w:start w:val="1"/>
-      <w:numFmt w:val="bullet"/>
-      <w:lvlText w:val=""/>
-      <w:lvlJc w:val="left"/>
-      <w:pPr>
-        <w:tabs>
-          <w:tab w:val="num" w:pos="5040"/>
-        </w:tabs>
-        <w:ind w:left="5040" w:hanging="360"/>
-      </w:pPr>
-      <w:rPr>
-        <w:rFonts w:ascii="Wingdings" w:hAnsi="Wingdings" w:hint="default"/>
-        <w:sz w:val="20"/>
-      </w:rPr>
-    </w:lvl>
-    <w:lvl w:ilvl="7" w:tentative="1">
-      <w:start w:val="1"/>
-      <w:numFmt w:val="bullet"/>
-      <w:lvlText w:val=""/>
-      <w:lvlJc w:val="left"/>
-      <w:pPr>
-        <w:tabs>
-          <w:tab w:val="num" w:pos="5760"/>
-        </w:tabs>
-        <w:ind w:left="5760" w:hanging="360"/>
-      </w:pPr>
-      <w:rPr>
-        <w:rFonts w:ascii="Wingdings" w:hAnsi="Wingdings" w:hint="default"/>
-        <w:sz w:val="20"/>
-      </w:rPr>
-    </w:lvl>
-    <w:lvl w:ilvl="8" w:tentative="1">
-      <w:start w:val="1"/>
-      <w:numFmt w:val="bullet"/>
-      <w:lvlText w:val=""/>
-      <w:lvlJc w:val="left"/>
-      <w:pPr>
-        <w:tabs>
-          <w:tab w:val="num" w:pos="6480"/>
-        </w:tabs>
-        <w:ind w:left="6480" w:hanging="360"/>
-      </w:pPr>
-      <w:rPr>
-        <w:rFonts w:ascii="Wingdings" w:hAnsi="Wingdings" w:hint="default"/>
-        <w:sz w:val="20"/>
-      </w:rPr>
-    </w:lvl>
-  </w:abstractNum>
-  <w:abstractNum w:abstractNumId="20" w15:restartNumberingAfterBreak="0">
-    <w:nsid w:val="3B1974F9"/>
-    <w:multiLevelType w:val="multilevel"/>
-    <w:tmpl w:val="8D94CF6E"/>
-    <w:lvl w:ilvl="0">
-      <w:start w:val="1"/>
-      <w:numFmt w:val="decimal"/>
-      <w:lvlText w:val="%1."/>
-      <w:lvlJc w:val="left"/>
-      <w:pPr>
-        <w:ind w:left="720" w:hanging="360"/>
-      </w:pPr>
-      <w:rPr>
-        <w:rFonts w:hint="default"/>
-      </w:rPr>
-    </w:lvl>
-    <w:lvl w:ilvl="1" w:tentative="1">
-      <w:start w:val="1"/>
-      <w:numFmt w:val="lowerLetter"/>
-      <w:lvlText w:val="%2."/>
-      <w:lvlJc w:val="left"/>
-      <w:pPr>
-        <w:ind w:left="1440" w:hanging="360"/>
-      </w:pPr>
-    </w:lvl>
-    <w:lvl w:ilvl="2" w:tentative="1">
-      <w:start w:val="1"/>
-      <w:numFmt w:val="lowerRoman"/>
-      <w:lvlText w:val="%3."/>
-      <w:lvlJc w:val="right"/>
-      <w:pPr>
-        <w:ind w:left="2160" w:hanging="180"/>
-      </w:pPr>
-    </w:lvl>
-    <w:lvl w:ilvl="3" w:tentative="1">
-      <w:start w:val="1"/>
-      <w:numFmt w:val="decimal"/>
-      <w:lvlText w:val="%4."/>
-      <w:lvlJc w:val="left"/>
-      <w:pPr>
-        <w:ind w:left="2880" w:hanging="360"/>
-      </w:pPr>
-    </w:lvl>
-    <w:lvl w:ilvl="4" w:tentative="1">
-      <w:start w:val="1"/>
-      <w:numFmt w:val="lowerLetter"/>
-      <w:lvlText w:val="%5."/>
-      <w:lvlJc w:val="left"/>
-      <w:pPr>
-        <w:ind w:left="3600" w:hanging="360"/>
-      </w:pPr>
-    </w:lvl>
-    <w:lvl w:ilvl="5" w:tentative="1">
-      <w:start w:val="1"/>
-      <w:numFmt w:val="lowerRoman"/>
-      <w:lvlText w:val="%6."/>
-      <w:lvlJc w:val="right"/>
-      <w:pPr>
-        <w:ind w:left="4320" w:hanging="180"/>
-      </w:pPr>
-    </w:lvl>
-    <w:lvl w:ilvl="6" w:tentative="1">
-      <w:start w:val="1"/>
-      <w:numFmt w:val="decimal"/>
-      <w:lvlText w:val="%7."/>
-      <w:lvlJc w:val="left"/>
-      <w:pPr>
-        <w:ind w:left="5040" w:hanging="360"/>
-      </w:pPr>
-    </w:lvl>
-    <w:lvl w:ilvl="7" w:tentative="1">
-      <w:start w:val="1"/>
-      <w:numFmt w:val="lowerLetter"/>
-      <w:lvlText w:val="%8."/>
-      <w:lvlJc w:val="left"/>
-      <w:pPr>
-        <w:ind w:left="5760" w:hanging="360"/>
-      </w:pPr>
-    </w:lvl>
-    <w:lvl w:ilvl="8" w:tentative="1">
-      <w:start w:val="1"/>
-      <w:numFmt w:val="lowerRoman"/>
-      <w:lvlText w:val="%9."/>
-      <w:lvlJc w:val="right"/>
-      <w:pPr>
-        <w:ind w:left="6480" w:hanging="180"/>
-      </w:pPr>
-    </w:lvl>
-  </w:abstractNum>
-  <w:abstractNum w:abstractNumId="21" w15:restartNumberingAfterBreak="0">
-    <w:nsid w:val="3EEC2B42"/>
-    <w:multiLevelType w:val="hybridMultilevel"/>
-    <w:tmpl w:val="87C2C516"/>
-    <w:lvl w:ilvl="0" w:tplc="04090001">
-      <w:start w:val="1"/>
-      <w:numFmt w:val="bullet"/>
-      <w:lvlText w:val=""/>
-      <w:lvlJc w:val="left"/>
-      <w:pPr>
-        <w:ind w:left="720" w:hanging="360"/>
-      </w:pPr>
-      <w:rPr>
-        <w:rFonts w:ascii="Symbol" w:hAnsi="Symbol" w:hint="default"/>
-      </w:rPr>
-    </w:lvl>
-    <w:lvl w:ilvl="1" w:tplc="04090003">
-      <w:start w:val="1"/>
-      <w:numFmt w:val="bullet"/>
-      <w:lvlText w:val="o"/>
-      <w:lvlJc w:val="left"/>
-      <w:pPr>
-        <w:ind w:left="1440" w:hanging="360"/>
-      </w:pPr>
-      <w:rPr>
-        <w:rFonts w:ascii="Courier New" w:hAnsi="Courier New" w:cs="Courier New" w:hint="default"/>
-      </w:rPr>
-    </w:lvl>
-    <w:lvl w:ilvl="2" w:tplc="04090005">
-      <w:start w:val="1"/>
-      <w:numFmt w:val="bullet"/>
-      <w:lvlText w:val=""/>
-      <w:lvlJc w:val="left"/>
-      <w:pPr>
-        <w:ind w:left="2160" w:hanging="360"/>
-      </w:pPr>
-      <w:rPr>
-        <w:rFonts w:ascii="Wingdings" w:hAnsi="Wingdings" w:hint="default"/>
-      </w:rPr>
-    </w:lvl>
-    <w:lvl w:ilvl="3" w:tplc="04090001">
-      <w:start w:val="1"/>
-      <w:numFmt w:val="bullet"/>
-      <w:lvlText w:val=""/>
-      <w:lvlJc w:val="left"/>
-      <w:pPr>
-        <w:ind w:left="2880" w:hanging="360"/>
-      </w:pPr>
-      <w:rPr>
-        <w:rFonts w:ascii="Symbol" w:hAnsi="Symbol" w:hint="default"/>
-      </w:rPr>
-    </w:lvl>
-    <w:lvl w:ilvl="4" w:tplc="04090003" w:tentative="1">
-      <w:start w:val="1"/>
-      <w:numFmt w:val="bullet"/>
-      <w:lvlText w:val="o"/>
-      <w:lvlJc w:val="left"/>
-      <w:pPr>
-        <w:ind w:left="3600" w:hanging="360"/>
-      </w:pPr>
-      <w:rPr>
-        <w:rFonts w:ascii="Courier New" w:hAnsi="Courier New" w:cs="Courier New" w:hint="default"/>
-      </w:rPr>
-    </w:lvl>
-    <w:lvl w:ilvl="5" w:tplc="04090005" w:tentative="1">
-      <w:start w:val="1"/>
-      <w:numFmt w:val="bullet"/>
-      <w:lvlText w:val=""/>
-      <w:lvlJc w:val="left"/>
-      <w:pPr>
-        <w:ind w:left="4320" w:hanging="360"/>
-      </w:pPr>
-      <w:rPr>
-        <w:rFonts w:ascii="Wingdings" w:hAnsi="Wingdings" w:hint="default"/>
-      </w:rPr>
-    </w:lvl>
-    <w:lvl w:ilvl="6" w:tplc="04090001" w:tentative="1">
-      <w:start w:val="1"/>
-      <w:numFmt w:val="bullet"/>
-      <w:lvlText w:val=""/>
-      <w:lvlJc w:val="left"/>
-      <w:pPr>
-        <w:ind w:left="5040" w:hanging="360"/>
-      </w:pPr>
-      <w:rPr>
-        <w:rFonts w:ascii="Symbol" w:hAnsi="Symbol" w:hint="default"/>
-      </w:rPr>
-    </w:lvl>
-    <w:lvl w:ilvl="7" w:tplc="04090003" w:tentative="1">
-      <w:start w:val="1"/>
-      <w:numFmt w:val="bullet"/>
-      <w:lvlText w:val="o"/>
-      <w:lvlJc w:val="left"/>
-      <w:pPr>
-        <w:ind w:left="5760" w:hanging="360"/>
-      </w:pPr>
-      <w:rPr>
-        <w:rFonts w:ascii="Courier New" w:hAnsi="Courier New" w:cs="Courier New" w:hint="default"/>
-      </w:rPr>
-    </w:lvl>
-    <w:lvl w:ilvl="8" w:tplc="04090005" w:tentative="1">
-      <w:start w:val="1"/>
-      <w:numFmt w:val="bullet"/>
-      <w:lvlText w:val=""/>
-      <w:lvlJc w:val="left"/>
-      <w:pPr>
-        <w:ind w:left="6480" w:hanging="360"/>
-      </w:pPr>
-      <w:rPr>
-        <w:rFonts w:ascii="Wingdings" w:hAnsi="Wingdings" w:hint="default"/>
-      </w:rPr>
-    </w:lvl>
-  </w:abstractNum>
-  <w:abstractNum w:abstractNumId="22" w15:restartNumberingAfterBreak="0">
-    <w:nsid w:val="40345359"/>
-    <w:multiLevelType w:val="hybridMultilevel"/>
-    <w:tmpl w:val="A734E3E8"/>
-    <w:lvl w:ilvl="0" w:tplc="04090001">
-      <w:start w:val="1"/>
-      <w:numFmt w:val="bullet"/>
-      <w:lvlText w:val=""/>
-      <w:lvlJc w:val="left"/>
-      <w:pPr>
-        <w:ind w:left="720" w:hanging="360"/>
-      </w:pPr>
-      <w:rPr>
-        <w:rFonts w:ascii="Symbol" w:hAnsi="Symbol" w:hint="default"/>
-      </w:rPr>
-    </w:lvl>
-    <w:lvl w:ilvl="1" w:tplc="04090003" w:tentative="1">
-      <w:start w:val="1"/>
-      <w:numFmt w:val="bullet"/>
-      <w:lvlText w:val="o"/>
-      <w:lvlJc w:val="left"/>
-      <w:pPr>
-        <w:ind w:left="1440" w:hanging="360"/>
-      </w:pPr>
-      <w:rPr>
-        <w:rFonts w:ascii="Courier New" w:hAnsi="Courier New" w:cs="Courier New" w:hint="default"/>
-      </w:rPr>
-    </w:lvl>
-    <w:lvl w:ilvl="2" w:tplc="04090005" w:tentative="1">
-      <w:start w:val="1"/>
-      <w:numFmt w:val="bullet"/>
-      <w:lvlText w:val=""/>
-      <w:lvlJc w:val="left"/>
-      <w:pPr>
-        <w:ind w:left="2160" w:hanging="360"/>
-      </w:pPr>
-      <w:rPr>
-        <w:rFonts w:ascii="Wingdings" w:hAnsi="Wingdings" w:hint="default"/>
-      </w:rPr>
-    </w:lvl>
-    <w:lvl w:ilvl="3" w:tplc="04090001" w:tentative="1">
-      <w:start w:val="1"/>
-      <w:numFmt w:val="bullet"/>
-      <w:lvlText w:val=""/>
-      <w:lvlJc w:val="left"/>
-      <w:pPr>
-        <w:ind w:left="2880" w:hanging="360"/>
-      </w:pPr>
-      <w:rPr>
-        <w:rFonts w:ascii="Symbol" w:hAnsi="Symbol" w:hint="default"/>
-      </w:rPr>
-    </w:lvl>
-    <w:lvl w:ilvl="4" w:tplc="04090003" w:tentative="1">
-      <w:start w:val="1"/>
-      <w:numFmt w:val="bullet"/>
-      <w:lvlText w:val="o"/>
-      <w:lvlJc w:val="left"/>
-      <w:pPr>
-        <w:ind w:left="3600" w:hanging="360"/>
-      </w:pPr>
-      <w:rPr>
-        <w:rFonts w:ascii="Courier New" w:hAnsi="Courier New" w:cs="Courier New" w:hint="default"/>
-      </w:rPr>
-    </w:lvl>
-    <w:lvl w:ilvl="5" w:tplc="04090005" w:tentative="1">
-      <w:start w:val="1"/>
-      <w:numFmt w:val="bullet"/>
-      <w:lvlText w:val=""/>
-      <w:lvlJc w:val="left"/>
-      <w:pPr>
-        <w:ind w:left="4320" w:hanging="360"/>
-      </w:pPr>
-      <w:rPr>
-        <w:rFonts w:ascii="Wingdings" w:hAnsi="Wingdings" w:hint="default"/>
-      </w:rPr>
-    </w:lvl>
-    <w:lvl w:ilvl="6" w:tplc="04090001" w:tentative="1">
-      <w:start w:val="1"/>
-      <w:numFmt w:val="bullet"/>
-      <w:lvlText w:val=""/>
-      <w:lvlJc w:val="left"/>
-      <w:pPr>
-        <w:ind w:left="5040" w:hanging="360"/>
-      </w:pPr>
-      <w:rPr>
-        <w:rFonts w:ascii="Symbol" w:hAnsi="Symbol" w:hint="default"/>
-      </w:rPr>
-    </w:lvl>
-    <w:lvl w:ilvl="7" w:tplc="04090003" w:tentative="1">
-      <w:start w:val="1"/>
-      <w:numFmt w:val="bullet"/>
-      <w:lvlText w:val="o"/>
-      <w:lvlJc w:val="left"/>
-      <w:pPr>
-        <w:ind w:left="5760" w:hanging="360"/>
-      </w:pPr>
-      <w:rPr>
-        <w:rFonts w:ascii="Courier New" w:hAnsi="Courier New" w:cs="Courier New" w:hint="default"/>
-      </w:rPr>
-    </w:lvl>
-    <w:lvl w:ilvl="8" w:tplc="04090005" w:tentative="1">
-      <w:start w:val="1"/>
-      <w:numFmt w:val="bullet"/>
-      <w:lvlText w:val=""/>
-      <w:lvlJc w:val="left"/>
-      <w:pPr>
-        <w:ind w:left="6480" w:hanging="360"/>
-      </w:pPr>
-      <w:rPr>
-        <w:rFonts w:ascii="Wingdings" w:hAnsi="Wingdings" w:hint="default"/>
-      </w:rPr>
-    </w:lvl>
-  </w:abstractNum>
-  <w:abstractNum w:abstractNumId="23" w15:restartNumberingAfterBreak="0">
-    <w:nsid w:val="42B73B85"/>
-    <w:multiLevelType w:val="multilevel"/>
-    <w:tmpl w:val="8D94CF6E"/>
-    <w:lvl w:ilvl="0">
-      <w:start w:val="1"/>
-      <w:numFmt w:val="decimal"/>
-      <w:lvlText w:val="%1."/>
-      <w:lvlJc w:val="left"/>
-      <w:pPr>
-        <w:ind w:left="720" w:hanging="360"/>
-      </w:pPr>
-      <w:rPr>
-        <w:rFonts w:hint="default"/>
-      </w:rPr>
-    </w:lvl>
-    <w:lvl w:ilvl="1">
-      <w:start w:val="1"/>
-      <w:numFmt w:val="lowerLetter"/>
-      <w:lvlText w:val="%2."/>
-      <w:lvlJc w:val="left"/>
-      <w:pPr>
-        <w:ind w:left="1440" w:hanging="360"/>
-      </w:pPr>
-    </w:lvl>
-    <w:lvl w:ilvl="2" w:tentative="1">
-      <w:start w:val="1"/>
-      <w:numFmt w:val="lowerRoman"/>
-      <w:lvlText w:val="%3."/>
-      <w:lvlJc w:val="right"/>
-      <w:pPr>
-        <w:ind w:left="2160" w:hanging="180"/>
-      </w:pPr>
-    </w:lvl>
-    <w:lvl w:ilvl="3" w:tentative="1">
-      <w:start w:val="1"/>
-      <w:numFmt w:val="decimal"/>
-      <w:lvlText w:val="%4."/>
-      <w:lvlJc w:val="left"/>
-      <w:pPr>
-        <w:ind w:left="2880" w:hanging="360"/>
-      </w:pPr>
-    </w:lvl>
-    <w:lvl w:ilvl="4" w:tentative="1">
-      <w:start w:val="1"/>
-      <w:numFmt w:val="lowerLetter"/>
-      <w:lvlText w:val="%5."/>
-      <w:lvlJc w:val="left"/>
-      <w:pPr>
-        <w:ind w:left="3600" w:hanging="360"/>
-      </w:pPr>
-    </w:lvl>
-    <w:lvl w:ilvl="5" w:tentative="1">
-      <w:start w:val="1"/>
-      <w:numFmt w:val="lowerRoman"/>
-      <w:lvlText w:val="%6."/>
-      <w:lvlJc w:val="right"/>
-      <w:pPr>
-        <w:ind w:left="4320" w:hanging="180"/>
-      </w:pPr>
-    </w:lvl>
-    <w:lvl w:ilvl="6" w:tentative="1">
-      <w:start w:val="1"/>
-      <w:numFmt w:val="decimal"/>
-      <w:lvlText w:val="%7."/>
-      <w:lvlJc w:val="left"/>
-      <w:pPr>
-        <w:ind w:left="5040" w:hanging="360"/>
-      </w:pPr>
-    </w:lvl>
-    <w:lvl w:ilvl="7" w:tentative="1">
-      <w:start w:val="1"/>
-      <w:numFmt w:val="lowerLetter"/>
-      <w:lvlText w:val="%8."/>
-      <w:lvlJc w:val="left"/>
-      <w:pPr>
-        <w:ind w:left="5760" w:hanging="360"/>
-      </w:pPr>
-    </w:lvl>
-    <w:lvl w:ilvl="8" w:tentative="1">
-      <w:start w:val="1"/>
-      <w:numFmt w:val="lowerRoman"/>
-      <w:lvlText w:val="%9."/>
-      <w:lvlJc w:val="right"/>
-      <w:pPr>
-        <w:ind w:left="6480" w:hanging="180"/>
-      </w:pPr>
-    </w:lvl>
-  </w:abstractNum>
-  <w:abstractNum w:abstractNumId="24" w15:restartNumberingAfterBreak="0">
+  <w:abstractNum w:abstractNumId="2" w15:restartNumberingAfterBreak="0">
     <w:nsid w:val="45824D3B"/>
     <w:multiLevelType w:val="hybridMultilevel"/>
     <w:tmpl w:val="E868771E"/>
@@ -8138,748 +6122,7 @@
       </w:rPr>
     </w:lvl>
   </w:abstractNum>
-  <w:abstractNum w:abstractNumId="25" w15:restartNumberingAfterBreak="0">
-    <w:nsid w:val="486F7B54"/>
-    <w:multiLevelType w:val="hybridMultilevel"/>
-    <w:tmpl w:val="313AE3EC"/>
-    <w:lvl w:ilvl="0" w:tplc="04090001">
-      <w:start w:val="1"/>
-      <w:numFmt w:val="bullet"/>
-      <w:lvlText w:val=""/>
-      <w:lvlJc w:val="left"/>
-      <w:pPr>
-        <w:ind w:left="720" w:hanging="360"/>
-      </w:pPr>
-      <w:rPr>
-        <w:rFonts w:ascii="Symbol" w:hAnsi="Symbol" w:hint="default"/>
-      </w:rPr>
-    </w:lvl>
-    <w:lvl w:ilvl="1" w:tplc="04090003" w:tentative="1">
-      <w:start w:val="1"/>
-      <w:numFmt w:val="bullet"/>
-      <w:lvlText w:val="o"/>
-      <w:lvlJc w:val="left"/>
-      <w:pPr>
-        <w:ind w:left="1440" w:hanging="360"/>
-      </w:pPr>
-      <w:rPr>
-        <w:rFonts w:ascii="Courier New" w:hAnsi="Courier New" w:cs="Courier New" w:hint="default"/>
-      </w:rPr>
-    </w:lvl>
-    <w:lvl w:ilvl="2" w:tplc="04090005" w:tentative="1">
-      <w:start w:val="1"/>
-      <w:numFmt w:val="bullet"/>
-      <w:lvlText w:val=""/>
-      <w:lvlJc w:val="left"/>
-      <w:pPr>
-        <w:ind w:left="2160" w:hanging="360"/>
-      </w:pPr>
-      <w:rPr>
-        <w:rFonts w:ascii="Wingdings" w:hAnsi="Wingdings" w:hint="default"/>
-      </w:rPr>
-    </w:lvl>
-    <w:lvl w:ilvl="3" w:tplc="04090001" w:tentative="1">
-      <w:start w:val="1"/>
-      <w:numFmt w:val="bullet"/>
-      <w:lvlText w:val=""/>
-      <w:lvlJc w:val="left"/>
-      <w:pPr>
-        <w:ind w:left="2880" w:hanging="360"/>
-      </w:pPr>
-      <w:rPr>
-        <w:rFonts w:ascii="Symbol" w:hAnsi="Symbol" w:hint="default"/>
-      </w:rPr>
-    </w:lvl>
-    <w:lvl w:ilvl="4" w:tplc="04090003" w:tentative="1">
-      <w:start w:val="1"/>
-      <w:numFmt w:val="bullet"/>
-      <w:lvlText w:val="o"/>
-      <w:lvlJc w:val="left"/>
-      <w:pPr>
-        <w:ind w:left="3600" w:hanging="360"/>
-      </w:pPr>
-      <w:rPr>
-        <w:rFonts w:ascii="Courier New" w:hAnsi="Courier New" w:cs="Courier New" w:hint="default"/>
-      </w:rPr>
-    </w:lvl>
-    <w:lvl w:ilvl="5" w:tplc="04090005" w:tentative="1">
-      <w:start w:val="1"/>
-      <w:numFmt w:val="bullet"/>
-      <w:lvlText w:val=""/>
-      <w:lvlJc w:val="left"/>
-      <w:pPr>
-        <w:ind w:left="4320" w:hanging="360"/>
-      </w:pPr>
-      <w:rPr>
-        <w:rFonts w:ascii="Wingdings" w:hAnsi="Wingdings" w:hint="default"/>
-      </w:rPr>
-    </w:lvl>
-    <w:lvl w:ilvl="6" w:tplc="04090001" w:tentative="1">
-      <w:start w:val="1"/>
-      <w:numFmt w:val="bullet"/>
-      <w:lvlText w:val=""/>
-      <w:lvlJc w:val="left"/>
-      <w:pPr>
-        <w:ind w:left="5040" w:hanging="360"/>
-      </w:pPr>
-      <w:rPr>
-        <w:rFonts w:ascii="Symbol" w:hAnsi="Symbol" w:hint="default"/>
-      </w:rPr>
-    </w:lvl>
-    <w:lvl w:ilvl="7" w:tplc="04090003" w:tentative="1">
-      <w:start w:val="1"/>
-      <w:numFmt w:val="bullet"/>
-      <w:lvlText w:val="o"/>
-      <w:lvlJc w:val="left"/>
-      <w:pPr>
-        <w:ind w:left="5760" w:hanging="360"/>
-      </w:pPr>
-      <w:rPr>
-        <w:rFonts w:ascii="Courier New" w:hAnsi="Courier New" w:cs="Courier New" w:hint="default"/>
-      </w:rPr>
-    </w:lvl>
-    <w:lvl w:ilvl="8" w:tplc="04090005" w:tentative="1">
-      <w:start w:val="1"/>
-      <w:numFmt w:val="bullet"/>
-      <w:lvlText w:val=""/>
-      <w:lvlJc w:val="left"/>
-      <w:pPr>
-        <w:ind w:left="6480" w:hanging="360"/>
-      </w:pPr>
-      <w:rPr>
-        <w:rFonts w:ascii="Wingdings" w:hAnsi="Wingdings" w:hint="default"/>
-      </w:rPr>
-    </w:lvl>
-  </w:abstractNum>
-  <w:abstractNum w:abstractNumId="26" w15:restartNumberingAfterBreak="0">
-    <w:nsid w:val="4A9879E4"/>
-    <w:multiLevelType w:val="hybridMultilevel"/>
-    <w:tmpl w:val="FAA88A18"/>
-    <w:lvl w:ilvl="0" w:tplc="0409000F">
-      <w:start w:val="1"/>
-      <w:numFmt w:val="decimal"/>
-      <w:lvlText w:val="%1."/>
-      <w:lvlJc w:val="left"/>
-      <w:pPr>
-        <w:ind w:left="720" w:hanging="360"/>
-      </w:pPr>
-    </w:lvl>
-    <w:lvl w:ilvl="1" w:tplc="04090019" w:tentative="1">
-      <w:start w:val="1"/>
-      <w:numFmt w:val="lowerLetter"/>
-      <w:lvlText w:val="%2."/>
-      <w:lvlJc w:val="left"/>
-      <w:pPr>
-        <w:ind w:left="1440" w:hanging="360"/>
-      </w:pPr>
-    </w:lvl>
-    <w:lvl w:ilvl="2" w:tplc="0409001B" w:tentative="1">
-      <w:start w:val="1"/>
-      <w:numFmt w:val="lowerRoman"/>
-      <w:lvlText w:val="%3."/>
-      <w:lvlJc w:val="right"/>
-      <w:pPr>
-        <w:ind w:left="2160" w:hanging="180"/>
-      </w:pPr>
-    </w:lvl>
-    <w:lvl w:ilvl="3" w:tplc="0409000F" w:tentative="1">
-      <w:start w:val="1"/>
-      <w:numFmt w:val="decimal"/>
-      <w:lvlText w:val="%4."/>
-      <w:lvlJc w:val="left"/>
-      <w:pPr>
-        <w:ind w:left="2880" w:hanging="360"/>
-      </w:pPr>
-    </w:lvl>
-    <w:lvl w:ilvl="4" w:tplc="04090019" w:tentative="1">
-      <w:start w:val="1"/>
-      <w:numFmt w:val="lowerLetter"/>
-      <w:lvlText w:val="%5."/>
-      <w:lvlJc w:val="left"/>
-      <w:pPr>
-        <w:ind w:left="3600" w:hanging="360"/>
-      </w:pPr>
-    </w:lvl>
-    <w:lvl w:ilvl="5" w:tplc="0409001B" w:tentative="1">
-      <w:start w:val="1"/>
-      <w:numFmt w:val="lowerRoman"/>
-      <w:lvlText w:val="%6."/>
-      <w:lvlJc w:val="right"/>
-      <w:pPr>
-        <w:ind w:left="4320" w:hanging="180"/>
-      </w:pPr>
-    </w:lvl>
-    <w:lvl w:ilvl="6" w:tplc="0409000F" w:tentative="1">
-      <w:start w:val="1"/>
-      <w:numFmt w:val="decimal"/>
-      <w:lvlText w:val="%7."/>
-      <w:lvlJc w:val="left"/>
-      <w:pPr>
-        <w:ind w:left="5040" w:hanging="360"/>
-      </w:pPr>
-    </w:lvl>
-    <w:lvl w:ilvl="7" w:tplc="04090019" w:tentative="1">
-      <w:start w:val="1"/>
-      <w:numFmt w:val="lowerLetter"/>
-      <w:lvlText w:val="%8."/>
-      <w:lvlJc w:val="left"/>
-      <w:pPr>
-        <w:ind w:left="5760" w:hanging="360"/>
-      </w:pPr>
-    </w:lvl>
-    <w:lvl w:ilvl="8" w:tplc="0409001B" w:tentative="1">
-      <w:start w:val="1"/>
-      <w:numFmt w:val="lowerRoman"/>
-      <w:lvlText w:val="%9."/>
-      <w:lvlJc w:val="right"/>
-      <w:pPr>
-        <w:ind w:left="6480" w:hanging="180"/>
-      </w:pPr>
-    </w:lvl>
-  </w:abstractNum>
-  <w:abstractNum w:abstractNumId="27" w15:restartNumberingAfterBreak="0">
-    <w:nsid w:val="4D266F1E"/>
-    <w:multiLevelType w:val="hybridMultilevel"/>
-    <w:tmpl w:val="3B68695C"/>
-    <w:lvl w:ilvl="0" w:tplc="44C0D1BC">
-      <w:start w:val="1"/>
-      <w:numFmt w:val="bullet"/>
-      <w:lvlText w:val="•"/>
-      <w:lvlJc w:val="left"/>
-      <w:pPr>
-        <w:tabs>
-          <w:tab w:val="num" w:pos="720"/>
-        </w:tabs>
-        <w:ind w:left="720" w:hanging="360"/>
-      </w:pPr>
-      <w:rPr>
-        <w:rFonts w:ascii="Arial" w:hAnsi="Arial" w:hint="default"/>
-      </w:rPr>
-    </w:lvl>
-    <w:lvl w:ilvl="1" w:tplc="AEE635F4" w:tentative="1">
-      <w:start w:val="1"/>
-      <w:numFmt w:val="bullet"/>
-      <w:lvlText w:val="•"/>
-      <w:lvlJc w:val="left"/>
-      <w:pPr>
-        <w:tabs>
-          <w:tab w:val="num" w:pos="1440"/>
-        </w:tabs>
-        <w:ind w:left="1440" w:hanging="360"/>
-      </w:pPr>
-      <w:rPr>
-        <w:rFonts w:ascii="Arial" w:hAnsi="Arial" w:hint="default"/>
-      </w:rPr>
-    </w:lvl>
-    <w:lvl w:ilvl="2" w:tplc="59CEC0C8" w:tentative="1">
-      <w:start w:val="1"/>
-      <w:numFmt w:val="bullet"/>
-      <w:lvlText w:val="•"/>
-      <w:lvlJc w:val="left"/>
-      <w:pPr>
-        <w:tabs>
-          <w:tab w:val="num" w:pos="2160"/>
-        </w:tabs>
-        <w:ind w:left="2160" w:hanging="360"/>
-      </w:pPr>
-      <w:rPr>
-        <w:rFonts w:ascii="Arial" w:hAnsi="Arial" w:hint="default"/>
-      </w:rPr>
-    </w:lvl>
-    <w:lvl w:ilvl="3" w:tplc="5C6ABCC4" w:tentative="1">
-      <w:start w:val="1"/>
-      <w:numFmt w:val="bullet"/>
-      <w:lvlText w:val="•"/>
-      <w:lvlJc w:val="left"/>
-      <w:pPr>
-        <w:tabs>
-          <w:tab w:val="num" w:pos="2880"/>
-        </w:tabs>
-        <w:ind w:left="2880" w:hanging="360"/>
-      </w:pPr>
-      <w:rPr>
-        <w:rFonts w:ascii="Arial" w:hAnsi="Arial" w:hint="default"/>
-      </w:rPr>
-    </w:lvl>
-    <w:lvl w:ilvl="4" w:tplc="60366B5E" w:tentative="1">
-      <w:start w:val="1"/>
-      <w:numFmt w:val="bullet"/>
-      <w:lvlText w:val="•"/>
-      <w:lvlJc w:val="left"/>
-      <w:pPr>
-        <w:tabs>
-          <w:tab w:val="num" w:pos="3600"/>
-        </w:tabs>
-        <w:ind w:left="3600" w:hanging="360"/>
-      </w:pPr>
-      <w:rPr>
-        <w:rFonts w:ascii="Arial" w:hAnsi="Arial" w:hint="default"/>
-      </w:rPr>
-    </w:lvl>
-    <w:lvl w:ilvl="5" w:tplc="8DAEC12E" w:tentative="1">
-      <w:start w:val="1"/>
-      <w:numFmt w:val="bullet"/>
-      <w:lvlText w:val="•"/>
-      <w:lvlJc w:val="left"/>
-      <w:pPr>
-        <w:tabs>
-          <w:tab w:val="num" w:pos="4320"/>
-        </w:tabs>
-        <w:ind w:left="4320" w:hanging="360"/>
-      </w:pPr>
-      <w:rPr>
-        <w:rFonts w:ascii="Arial" w:hAnsi="Arial" w:hint="default"/>
-      </w:rPr>
-    </w:lvl>
-    <w:lvl w:ilvl="6" w:tplc="985C9F98" w:tentative="1">
-      <w:start w:val="1"/>
-      <w:numFmt w:val="bullet"/>
-      <w:lvlText w:val="•"/>
-      <w:lvlJc w:val="left"/>
-      <w:pPr>
-        <w:tabs>
-          <w:tab w:val="num" w:pos="5040"/>
-        </w:tabs>
-        <w:ind w:left="5040" w:hanging="360"/>
-      </w:pPr>
-      <w:rPr>
-        <w:rFonts w:ascii="Arial" w:hAnsi="Arial" w:hint="default"/>
-      </w:rPr>
-    </w:lvl>
-    <w:lvl w:ilvl="7" w:tplc="109C92BC" w:tentative="1">
-      <w:start w:val="1"/>
-      <w:numFmt w:val="bullet"/>
-      <w:lvlText w:val="•"/>
-      <w:lvlJc w:val="left"/>
-      <w:pPr>
-        <w:tabs>
-          <w:tab w:val="num" w:pos="5760"/>
-        </w:tabs>
-        <w:ind w:left="5760" w:hanging="360"/>
-      </w:pPr>
-      <w:rPr>
-        <w:rFonts w:ascii="Arial" w:hAnsi="Arial" w:hint="default"/>
-      </w:rPr>
-    </w:lvl>
-    <w:lvl w:ilvl="8" w:tplc="B4E42926" w:tentative="1">
-      <w:start w:val="1"/>
-      <w:numFmt w:val="bullet"/>
-      <w:lvlText w:val="•"/>
-      <w:lvlJc w:val="left"/>
-      <w:pPr>
-        <w:tabs>
-          <w:tab w:val="num" w:pos="6480"/>
-        </w:tabs>
-        <w:ind w:left="6480" w:hanging="360"/>
-      </w:pPr>
-      <w:rPr>
-        <w:rFonts w:ascii="Arial" w:hAnsi="Arial" w:hint="default"/>
-      </w:rPr>
-    </w:lvl>
-  </w:abstractNum>
-  <w:abstractNum w:abstractNumId="28" w15:restartNumberingAfterBreak="0">
-    <w:nsid w:val="4DCE1278"/>
-    <w:multiLevelType w:val="multilevel"/>
-    <w:tmpl w:val="58F8B106"/>
-    <w:lvl w:ilvl="0">
-      <w:start w:val="1"/>
-      <w:numFmt w:val="decimal"/>
-      <w:lvlText w:val="%1."/>
-      <w:lvlJc w:val="left"/>
-      <w:pPr>
-        <w:tabs>
-          <w:tab w:val="num" w:pos="720"/>
-        </w:tabs>
-        <w:ind w:left="720" w:hanging="360"/>
-      </w:pPr>
-    </w:lvl>
-    <w:lvl w:ilvl="1" w:tentative="1">
-      <w:start w:val="1"/>
-      <w:numFmt w:val="decimal"/>
-      <w:lvlText w:val="%2."/>
-      <w:lvlJc w:val="left"/>
-      <w:pPr>
-        <w:tabs>
-          <w:tab w:val="num" w:pos="1440"/>
-        </w:tabs>
-        <w:ind w:left="1440" w:hanging="360"/>
-      </w:pPr>
-    </w:lvl>
-    <w:lvl w:ilvl="2" w:tentative="1">
-      <w:start w:val="1"/>
-      <w:numFmt w:val="decimal"/>
-      <w:lvlText w:val="%3."/>
-      <w:lvlJc w:val="left"/>
-      <w:pPr>
-        <w:tabs>
-          <w:tab w:val="num" w:pos="2160"/>
-        </w:tabs>
-        <w:ind w:left="2160" w:hanging="360"/>
-      </w:pPr>
-    </w:lvl>
-    <w:lvl w:ilvl="3" w:tentative="1">
-      <w:start w:val="1"/>
-      <w:numFmt w:val="decimal"/>
-      <w:lvlText w:val="%4."/>
-      <w:lvlJc w:val="left"/>
-      <w:pPr>
-        <w:tabs>
-          <w:tab w:val="num" w:pos="2880"/>
-        </w:tabs>
-        <w:ind w:left="2880" w:hanging="360"/>
-      </w:pPr>
-    </w:lvl>
-    <w:lvl w:ilvl="4" w:tentative="1">
-      <w:start w:val="1"/>
-      <w:numFmt w:val="decimal"/>
-      <w:lvlText w:val="%5."/>
-      <w:lvlJc w:val="left"/>
-      <w:pPr>
-        <w:tabs>
-          <w:tab w:val="num" w:pos="3600"/>
-        </w:tabs>
-        <w:ind w:left="3600" w:hanging="360"/>
-      </w:pPr>
-    </w:lvl>
-    <w:lvl w:ilvl="5" w:tentative="1">
-      <w:start w:val="1"/>
-      <w:numFmt w:val="decimal"/>
-      <w:lvlText w:val="%6."/>
-      <w:lvlJc w:val="left"/>
-      <w:pPr>
-        <w:tabs>
-          <w:tab w:val="num" w:pos="4320"/>
-        </w:tabs>
-        <w:ind w:left="4320" w:hanging="360"/>
-      </w:pPr>
-    </w:lvl>
-    <w:lvl w:ilvl="6" w:tentative="1">
-      <w:start w:val="1"/>
-      <w:numFmt w:val="decimal"/>
-      <w:lvlText w:val="%7."/>
-      <w:lvlJc w:val="left"/>
-      <w:pPr>
-        <w:tabs>
-          <w:tab w:val="num" w:pos="5040"/>
-        </w:tabs>
-        <w:ind w:left="5040" w:hanging="360"/>
-      </w:pPr>
-    </w:lvl>
-    <w:lvl w:ilvl="7" w:tentative="1">
-      <w:start w:val="1"/>
-      <w:numFmt w:val="decimal"/>
-      <w:lvlText w:val="%8."/>
-      <w:lvlJc w:val="left"/>
-      <w:pPr>
-        <w:tabs>
-          <w:tab w:val="num" w:pos="5760"/>
-        </w:tabs>
-        <w:ind w:left="5760" w:hanging="360"/>
-      </w:pPr>
-    </w:lvl>
-    <w:lvl w:ilvl="8" w:tentative="1">
-      <w:start w:val="1"/>
-      <w:numFmt w:val="decimal"/>
-      <w:lvlText w:val="%9."/>
-      <w:lvlJc w:val="left"/>
-      <w:pPr>
-        <w:tabs>
-          <w:tab w:val="num" w:pos="6480"/>
-        </w:tabs>
-        <w:ind w:left="6480" w:hanging="360"/>
-      </w:pPr>
-    </w:lvl>
-  </w:abstractNum>
-  <w:abstractNum w:abstractNumId="29" w15:restartNumberingAfterBreak="0">
-    <w:nsid w:val="500E0051"/>
-    <w:multiLevelType w:val="hybridMultilevel"/>
-    <w:tmpl w:val="924CE2E8"/>
-    <w:lvl w:ilvl="0" w:tplc="0409000F">
-      <w:start w:val="1"/>
-      <w:numFmt w:val="decimal"/>
-      <w:lvlText w:val="%1."/>
-      <w:lvlJc w:val="left"/>
-      <w:pPr>
-        <w:ind w:left="720" w:hanging="360"/>
-      </w:pPr>
-    </w:lvl>
-    <w:lvl w:ilvl="1" w:tplc="04090019">
-      <w:start w:val="1"/>
-      <w:numFmt w:val="lowerLetter"/>
-      <w:lvlText w:val="%2."/>
-      <w:lvlJc w:val="left"/>
-      <w:pPr>
-        <w:ind w:left="1440" w:hanging="360"/>
-      </w:pPr>
-    </w:lvl>
-    <w:lvl w:ilvl="2" w:tplc="0409001B">
-      <w:start w:val="1"/>
-      <w:numFmt w:val="lowerRoman"/>
-      <w:lvlText w:val="%3."/>
-      <w:lvlJc w:val="right"/>
-      <w:pPr>
-        <w:ind w:left="2160" w:hanging="180"/>
-      </w:pPr>
-    </w:lvl>
-    <w:lvl w:ilvl="3" w:tplc="0409000F" w:tentative="1">
-      <w:start w:val="1"/>
-      <w:numFmt w:val="decimal"/>
-      <w:lvlText w:val="%4."/>
-      <w:lvlJc w:val="left"/>
-      <w:pPr>
-        <w:ind w:left="2880" w:hanging="360"/>
-      </w:pPr>
-    </w:lvl>
-    <w:lvl w:ilvl="4" w:tplc="04090019" w:tentative="1">
-      <w:start w:val="1"/>
-      <w:numFmt w:val="lowerLetter"/>
-      <w:lvlText w:val="%5."/>
-      <w:lvlJc w:val="left"/>
-      <w:pPr>
-        <w:ind w:left="3600" w:hanging="360"/>
-      </w:pPr>
-    </w:lvl>
-    <w:lvl w:ilvl="5" w:tplc="0409001B" w:tentative="1">
-      <w:start w:val="1"/>
-      <w:numFmt w:val="lowerRoman"/>
-      <w:lvlText w:val="%6."/>
-      <w:lvlJc w:val="right"/>
-      <w:pPr>
-        <w:ind w:left="4320" w:hanging="180"/>
-      </w:pPr>
-    </w:lvl>
-    <w:lvl w:ilvl="6" w:tplc="0409000F" w:tentative="1">
-      <w:start w:val="1"/>
-      <w:numFmt w:val="decimal"/>
-      <w:lvlText w:val="%7."/>
-      <w:lvlJc w:val="left"/>
-      <w:pPr>
-        <w:ind w:left="5040" w:hanging="360"/>
-      </w:pPr>
-    </w:lvl>
-    <w:lvl w:ilvl="7" w:tplc="04090019" w:tentative="1">
-      <w:start w:val="1"/>
-      <w:numFmt w:val="lowerLetter"/>
-      <w:lvlText w:val="%8."/>
-      <w:lvlJc w:val="left"/>
-      <w:pPr>
-        <w:ind w:left="5760" w:hanging="360"/>
-      </w:pPr>
-    </w:lvl>
-    <w:lvl w:ilvl="8" w:tplc="0409001B" w:tentative="1">
-      <w:start w:val="1"/>
-      <w:numFmt w:val="lowerRoman"/>
-      <w:lvlText w:val="%9."/>
-      <w:lvlJc w:val="right"/>
-      <w:pPr>
-        <w:ind w:left="6480" w:hanging="180"/>
-      </w:pPr>
-    </w:lvl>
-  </w:abstractNum>
-  <w:abstractNum w:abstractNumId="30" w15:restartNumberingAfterBreak="0">
-    <w:nsid w:val="520A7E2C"/>
-    <w:multiLevelType w:val="hybridMultilevel"/>
-    <w:tmpl w:val="6888B23E"/>
-    <w:lvl w:ilvl="0" w:tplc="92EE3570">
-      <w:start w:val="1"/>
-      <w:numFmt w:val="decimal"/>
-      <w:lvlText w:val="%1."/>
-      <w:lvlJc w:val="left"/>
-      <w:pPr>
-        <w:tabs>
-          <w:tab w:val="num" w:pos="720"/>
-        </w:tabs>
-        <w:ind w:left="720" w:hanging="360"/>
-      </w:pPr>
-    </w:lvl>
-    <w:lvl w:ilvl="1" w:tplc="7C648FC8" w:tentative="1">
-      <w:start w:val="1"/>
-      <w:numFmt w:val="decimal"/>
-      <w:lvlText w:val="%2."/>
-      <w:lvlJc w:val="left"/>
-      <w:pPr>
-        <w:tabs>
-          <w:tab w:val="num" w:pos="1440"/>
-        </w:tabs>
-        <w:ind w:left="1440" w:hanging="360"/>
-      </w:pPr>
-    </w:lvl>
-    <w:lvl w:ilvl="2" w:tplc="50B6ED70" w:tentative="1">
-      <w:start w:val="1"/>
-      <w:numFmt w:val="decimal"/>
-      <w:lvlText w:val="%3."/>
-      <w:lvlJc w:val="left"/>
-      <w:pPr>
-        <w:tabs>
-          <w:tab w:val="num" w:pos="2160"/>
-        </w:tabs>
-        <w:ind w:left="2160" w:hanging="360"/>
-      </w:pPr>
-    </w:lvl>
-    <w:lvl w:ilvl="3" w:tplc="7CF8D000" w:tentative="1">
-      <w:start w:val="1"/>
-      <w:numFmt w:val="decimal"/>
-      <w:lvlText w:val="%4."/>
-      <w:lvlJc w:val="left"/>
-      <w:pPr>
-        <w:tabs>
-          <w:tab w:val="num" w:pos="2880"/>
-        </w:tabs>
-        <w:ind w:left="2880" w:hanging="360"/>
-      </w:pPr>
-    </w:lvl>
-    <w:lvl w:ilvl="4" w:tplc="096837E6" w:tentative="1">
-      <w:start w:val="1"/>
-      <w:numFmt w:val="decimal"/>
-      <w:lvlText w:val="%5."/>
-      <w:lvlJc w:val="left"/>
-      <w:pPr>
-        <w:tabs>
-          <w:tab w:val="num" w:pos="3600"/>
-        </w:tabs>
-        <w:ind w:left="3600" w:hanging="360"/>
-      </w:pPr>
-    </w:lvl>
-    <w:lvl w:ilvl="5" w:tplc="EE803470" w:tentative="1">
-      <w:start w:val="1"/>
-      <w:numFmt w:val="decimal"/>
-      <w:lvlText w:val="%6."/>
-      <w:lvlJc w:val="left"/>
-      <w:pPr>
-        <w:tabs>
-          <w:tab w:val="num" w:pos="4320"/>
-        </w:tabs>
-        <w:ind w:left="4320" w:hanging="360"/>
-      </w:pPr>
-    </w:lvl>
-    <w:lvl w:ilvl="6" w:tplc="0E6CC140" w:tentative="1">
-      <w:start w:val="1"/>
-      <w:numFmt w:val="decimal"/>
-      <w:lvlText w:val="%7."/>
-      <w:lvlJc w:val="left"/>
-      <w:pPr>
-        <w:tabs>
-          <w:tab w:val="num" w:pos="5040"/>
-        </w:tabs>
-        <w:ind w:left="5040" w:hanging="360"/>
-      </w:pPr>
-    </w:lvl>
-    <w:lvl w:ilvl="7" w:tplc="5264467C" w:tentative="1">
-      <w:start w:val="1"/>
-      <w:numFmt w:val="decimal"/>
-      <w:lvlText w:val="%8."/>
-      <w:lvlJc w:val="left"/>
-      <w:pPr>
-        <w:tabs>
-          <w:tab w:val="num" w:pos="5760"/>
-        </w:tabs>
-        <w:ind w:left="5760" w:hanging="360"/>
-      </w:pPr>
-    </w:lvl>
-    <w:lvl w:ilvl="8" w:tplc="688089A8" w:tentative="1">
-      <w:start w:val="1"/>
-      <w:numFmt w:val="decimal"/>
-      <w:lvlText w:val="%9."/>
-      <w:lvlJc w:val="left"/>
-      <w:pPr>
-        <w:tabs>
-          <w:tab w:val="num" w:pos="6480"/>
-        </w:tabs>
-        <w:ind w:left="6480" w:hanging="360"/>
-      </w:pPr>
-    </w:lvl>
-  </w:abstractNum>
-  <w:abstractNum w:abstractNumId="31" w15:restartNumberingAfterBreak="0">
-    <w:nsid w:val="52BD6380"/>
-    <w:multiLevelType w:val="hybridMultilevel"/>
-    <w:tmpl w:val="AFF4A3A8"/>
-    <w:lvl w:ilvl="0" w:tplc="AF90B964">
-      <w:start w:val="1"/>
-      <w:numFmt w:val="decimal"/>
-      <w:lvlText w:val="(%1)"/>
-      <w:lvlJc w:val="left"/>
-      <w:pPr>
-        <w:ind w:left="720" w:hanging="360"/>
-      </w:pPr>
-      <w:rPr>
-        <w:rFonts w:ascii="Calibri Light" w:eastAsiaTheme="majorEastAsia" w:hAnsi="Calibri Light" w:hint="default"/>
-        <w:sz w:val="22"/>
-      </w:rPr>
-    </w:lvl>
-    <w:lvl w:ilvl="1" w:tplc="04090019" w:tentative="1">
-      <w:start w:val="1"/>
-      <w:numFmt w:val="lowerLetter"/>
-      <w:lvlText w:val="%2."/>
-      <w:lvlJc w:val="left"/>
-      <w:pPr>
-        <w:ind w:left="1440" w:hanging="360"/>
-      </w:pPr>
-    </w:lvl>
-    <w:lvl w:ilvl="2" w:tplc="0409001B" w:tentative="1">
-      <w:start w:val="1"/>
-      <w:numFmt w:val="lowerRoman"/>
-      <w:lvlText w:val="%3."/>
-      <w:lvlJc w:val="right"/>
-      <w:pPr>
-        <w:ind w:left="2160" w:hanging="180"/>
-      </w:pPr>
-    </w:lvl>
-    <w:lvl w:ilvl="3" w:tplc="0409000F" w:tentative="1">
-      <w:start w:val="1"/>
-      <w:numFmt w:val="decimal"/>
-      <w:lvlText w:val="%4."/>
-      <w:lvlJc w:val="left"/>
-      <w:pPr>
-        <w:ind w:left="2880" w:hanging="360"/>
-      </w:pPr>
-    </w:lvl>
-    <w:lvl w:ilvl="4" w:tplc="04090019" w:tentative="1">
-      <w:start w:val="1"/>
-      <w:numFmt w:val="lowerLetter"/>
-      <w:lvlText w:val="%5."/>
-      <w:lvlJc w:val="left"/>
-      <w:pPr>
-        <w:ind w:left="3600" w:hanging="360"/>
-      </w:pPr>
-    </w:lvl>
-    <w:lvl w:ilvl="5" w:tplc="0409001B" w:tentative="1">
-      <w:start w:val="1"/>
-      <w:numFmt w:val="lowerRoman"/>
-      <w:lvlText w:val="%6."/>
-      <w:lvlJc w:val="right"/>
-      <w:pPr>
-        <w:ind w:left="4320" w:hanging="180"/>
-      </w:pPr>
-    </w:lvl>
-    <w:lvl w:ilvl="6" w:tplc="0409000F" w:tentative="1">
-      <w:start w:val="1"/>
-      <w:numFmt w:val="decimal"/>
-      <w:lvlText w:val="%7."/>
-      <w:lvlJc w:val="left"/>
-      <w:pPr>
-        <w:ind w:left="5040" w:hanging="360"/>
-      </w:pPr>
-    </w:lvl>
-    <w:lvl w:ilvl="7" w:tplc="04090019" w:tentative="1">
-      <w:start w:val="1"/>
-      <w:numFmt w:val="lowerLetter"/>
-      <w:lvlText w:val="%8."/>
-      <w:lvlJc w:val="left"/>
-      <w:pPr>
-        <w:ind w:left="5760" w:hanging="360"/>
-      </w:pPr>
-    </w:lvl>
-    <w:lvl w:ilvl="8" w:tplc="0409001B" w:tentative="1">
-      <w:start w:val="1"/>
-      <w:numFmt w:val="lowerRoman"/>
-      <w:lvlText w:val="%9."/>
-      <w:lvlJc w:val="right"/>
-      <w:pPr>
-        <w:ind w:left="6480" w:hanging="180"/>
-      </w:pPr>
-    </w:lvl>
-  </w:abstractNum>
-  <w:abstractNum w:abstractNumId="32" w15:restartNumberingAfterBreak="0">
+  <w:abstractNum w:abstractNumId="3" w15:restartNumberingAfterBreak="0">
     <w:nsid w:val="581A34B4"/>
     <w:multiLevelType w:val="hybridMultilevel"/>
     <w:tmpl w:val="B65EDBE0"/>
@@ -9026,206 +6269,7 @@
       </w:rPr>
     </w:lvl>
   </w:abstractNum>
-  <w:abstractNum w:abstractNumId="33" w15:restartNumberingAfterBreak="0">
-    <w:nsid w:val="58C12D03"/>
-    <w:multiLevelType w:val="hybridMultilevel"/>
-    <w:tmpl w:val="FAA88A18"/>
-    <w:lvl w:ilvl="0" w:tplc="0409000F">
-      <w:start w:val="1"/>
-      <w:numFmt w:val="decimal"/>
-      <w:lvlText w:val="%1."/>
-      <w:lvlJc w:val="left"/>
-      <w:pPr>
-        <w:ind w:left="720" w:hanging="360"/>
-      </w:pPr>
-    </w:lvl>
-    <w:lvl w:ilvl="1" w:tplc="04090019" w:tentative="1">
-      <w:start w:val="1"/>
-      <w:numFmt w:val="lowerLetter"/>
-      <w:lvlText w:val="%2."/>
-      <w:lvlJc w:val="left"/>
-      <w:pPr>
-        <w:ind w:left="1440" w:hanging="360"/>
-      </w:pPr>
-    </w:lvl>
-    <w:lvl w:ilvl="2" w:tplc="0409001B" w:tentative="1">
-      <w:start w:val="1"/>
-      <w:numFmt w:val="lowerRoman"/>
-      <w:lvlText w:val="%3."/>
-      <w:lvlJc w:val="right"/>
-      <w:pPr>
-        <w:ind w:left="2160" w:hanging="180"/>
-      </w:pPr>
-    </w:lvl>
-    <w:lvl w:ilvl="3" w:tplc="0409000F" w:tentative="1">
-      <w:start w:val="1"/>
-      <w:numFmt w:val="decimal"/>
-      <w:lvlText w:val="%4."/>
-      <w:lvlJc w:val="left"/>
-      <w:pPr>
-        <w:ind w:left="2880" w:hanging="360"/>
-      </w:pPr>
-    </w:lvl>
-    <w:lvl w:ilvl="4" w:tplc="04090019" w:tentative="1">
-      <w:start w:val="1"/>
-      <w:numFmt w:val="lowerLetter"/>
-      <w:lvlText w:val="%5."/>
-      <w:lvlJc w:val="left"/>
-      <w:pPr>
-        <w:ind w:left="3600" w:hanging="360"/>
-      </w:pPr>
-    </w:lvl>
-    <w:lvl w:ilvl="5" w:tplc="0409001B" w:tentative="1">
-      <w:start w:val="1"/>
-      <w:numFmt w:val="lowerRoman"/>
-      <w:lvlText w:val="%6."/>
-      <w:lvlJc w:val="right"/>
-      <w:pPr>
-        <w:ind w:left="4320" w:hanging="180"/>
-      </w:pPr>
-    </w:lvl>
-    <w:lvl w:ilvl="6" w:tplc="0409000F" w:tentative="1">
-      <w:start w:val="1"/>
-      <w:numFmt w:val="decimal"/>
-      <w:lvlText w:val="%7."/>
-      <w:lvlJc w:val="left"/>
-      <w:pPr>
-        <w:ind w:left="5040" w:hanging="360"/>
-      </w:pPr>
-    </w:lvl>
-    <w:lvl w:ilvl="7" w:tplc="04090019" w:tentative="1">
-      <w:start w:val="1"/>
-      <w:numFmt w:val="lowerLetter"/>
-      <w:lvlText w:val="%8."/>
-      <w:lvlJc w:val="left"/>
-      <w:pPr>
-        <w:ind w:left="5760" w:hanging="360"/>
-      </w:pPr>
-    </w:lvl>
-    <w:lvl w:ilvl="8" w:tplc="0409001B" w:tentative="1">
-      <w:start w:val="1"/>
-      <w:numFmt w:val="lowerRoman"/>
-      <w:lvlText w:val="%9."/>
-      <w:lvlJc w:val="right"/>
-      <w:pPr>
-        <w:ind w:left="6480" w:hanging="180"/>
-      </w:pPr>
-    </w:lvl>
-  </w:abstractNum>
-  <w:abstractNum w:abstractNumId="34" w15:restartNumberingAfterBreak="0">
-    <w:nsid w:val="5DF548F9"/>
-    <w:multiLevelType w:val="hybridMultilevel"/>
-    <w:tmpl w:val="6A14FCBC"/>
-    <w:lvl w:ilvl="0" w:tplc="04090001">
-      <w:start w:val="1"/>
-      <w:numFmt w:val="bullet"/>
-      <w:lvlText w:val=""/>
-      <w:lvlJc w:val="left"/>
-      <w:pPr>
-        <w:ind w:left="720" w:hanging="360"/>
-      </w:pPr>
-      <w:rPr>
-        <w:rFonts w:ascii="Symbol" w:hAnsi="Symbol" w:hint="default"/>
-      </w:rPr>
-    </w:lvl>
-    <w:lvl w:ilvl="1" w:tplc="04090003">
-      <w:start w:val="1"/>
-      <w:numFmt w:val="bullet"/>
-      <w:lvlText w:val="o"/>
-      <w:lvlJc w:val="left"/>
-      <w:pPr>
-        <w:ind w:left="1440" w:hanging="360"/>
-      </w:pPr>
-      <w:rPr>
-        <w:rFonts w:ascii="Courier New" w:hAnsi="Courier New" w:cs="Courier New" w:hint="default"/>
-      </w:rPr>
-    </w:lvl>
-    <w:lvl w:ilvl="2" w:tplc="04090005" w:tentative="1">
-      <w:start w:val="1"/>
-      <w:numFmt w:val="bullet"/>
-      <w:lvlText w:val=""/>
-      <w:lvlJc w:val="left"/>
-      <w:pPr>
-        <w:ind w:left="2160" w:hanging="360"/>
-      </w:pPr>
-      <w:rPr>
-        <w:rFonts w:ascii="Wingdings" w:hAnsi="Wingdings" w:hint="default"/>
-      </w:rPr>
-    </w:lvl>
-    <w:lvl w:ilvl="3" w:tplc="04090001" w:tentative="1">
-      <w:start w:val="1"/>
-      <w:numFmt w:val="bullet"/>
-      <w:lvlText w:val=""/>
-      <w:lvlJc w:val="left"/>
-      <w:pPr>
-        <w:ind w:left="2880" w:hanging="360"/>
-      </w:pPr>
-      <w:rPr>
-        <w:rFonts w:ascii="Symbol" w:hAnsi="Symbol" w:hint="default"/>
-      </w:rPr>
-    </w:lvl>
-    <w:lvl w:ilvl="4" w:tplc="04090003" w:tentative="1">
-      <w:start w:val="1"/>
-      <w:numFmt w:val="bullet"/>
-      <w:lvlText w:val="o"/>
-      <w:lvlJc w:val="left"/>
-      <w:pPr>
-        <w:ind w:left="3600" w:hanging="360"/>
-      </w:pPr>
-      <w:rPr>
-        <w:rFonts w:ascii="Courier New" w:hAnsi="Courier New" w:cs="Courier New" w:hint="default"/>
-      </w:rPr>
-    </w:lvl>
-    <w:lvl w:ilvl="5" w:tplc="04090005" w:tentative="1">
-      <w:start w:val="1"/>
-      <w:numFmt w:val="bullet"/>
-      <w:lvlText w:val=""/>
-      <w:lvlJc w:val="left"/>
-      <w:pPr>
-        <w:ind w:left="4320" w:hanging="360"/>
-      </w:pPr>
-      <w:rPr>
-        <w:rFonts w:ascii="Wingdings" w:hAnsi="Wingdings" w:hint="default"/>
-      </w:rPr>
-    </w:lvl>
-    <w:lvl w:ilvl="6" w:tplc="04090001" w:tentative="1">
-      <w:start w:val="1"/>
-      <w:numFmt w:val="bullet"/>
-      <w:lvlText w:val=""/>
-      <w:lvlJc w:val="left"/>
-      <w:pPr>
-        <w:ind w:left="5040" w:hanging="360"/>
-      </w:pPr>
-      <w:rPr>
-        <w:rFonts w:ascii="Symbol" w:hAnsi="Symbol" w:hint="default"/>
-      </w:rPr>
-    </w:lvl>
-    <w:lvl w:ilvl="7" w:tplc="04090003" w:tentative="1">
-      <w:start w:val="1"/>
-      <w:numFmt w:val="bullet"/>
-      <w:lvlText w:val="o"/>
-      <w:lvlJc w:val="left"/>
-      <w:pPr>
-        <w:ind w:left="5760" w:hanging="360"/>
-      </w:pPr>
-      <w:rPr>
-        <w:rFonts w:ascii="Courier New" w:hAnsi="Courier New" w:cs="Courier New" w:hint="default"/>
-      </w:rPr>
-    </w:lvl>
-    <w:lvl w:ilvl="8" w:tplc="04090005" w:tentative="1">
-      <w:start w:val="1"/>
-      <w:numFmt w:val="bullet"/>
-      <w:lvlText w:val=""/>
-      <w:lvlJc w:val="left"/>
-      <w:pPr>
-        <w:ind w:left="6480" w:hanging="360"/>
-      </w:pPr>
-      <w:rPr>
-        <w:rFonts w:ascii="Wingdings" w:hAnsi="Wingdings" w:hint="default"/>
-      </w:rPr>
-    </w:lvl>
-  </w:abstractNum>
-  <w:abstractNum w:abstractNumId="35" w15:restartNumberingAfterBreak="0">
+  <w:abstractNum w:abstractNumId="4" w15:restartNumberingAfterBreak="0">
     <w:nsid w:val="64D05528"/>
     <w:multiLevelType w:val="hybridMultilevel"/>
     <w:tmpl w:val="41466FE6"/>
@@ -9311,7 +6355,7 @@
       </w:pPr>
     </w:lvl>
   </w:abstractNum>
-  <w:abstractNum w:abstractNumId="36" w15:restartNumberingAfterBreak="0">
+  <w:abstractNum w:abstractNumId="5" w15:restartNumberingAfterBreak="0">
     <w:nsid w:val="69EF3189"/>
     <w:multiLevelType w:val="hybridMultilevel"/>
     <w:tmpl w:val="4E268126"/>
@@ -9456,699 +6500,17 @@
       </w:rPr>
     </w:lvl>
   </w:abstractNum>
-  <w:abstractNum w:abstractNumId="37" w15:restartNumberingAfterBreak="0">
-    <w:nsid w:val="6A1627DD"/>
-    <w:multiLevelType w:val="multilevel"/>
-    <w:tmpl w:val="F3C6AA68"/>
-    <w:lvl w:ilvl="0">
-      <w:start w:val="1"/>
-      <w:numFmt w:val="bullet"/>
-      <w:lvlText w:val=""/>
-      <w:lvlJc w:val="left"/>
-      <w:pPr>
-        <w:tabs>
-          <w:tab w:val="num" w:pos="720"/>
-        </w:tabs>
-        <w:ind w:left="720" w:hanging="360"/>
-      </w:pPr>
-      <w:rPr>
-        <w:rFonts w:ascii="Symbol" w:hAnsi="Symbol" w:hint="default"/>
-        <w:sz w:val="20"/>
-      </w:rPr>
-    </w:lvl>
-    <w:lvl w:ilvl="1" w:tentative="1">
-      <w:start w:val="1"/>
-      <w:numFmt w:val="bullet"/>
-      <w:lvlText w:val="o"/>
-      <w:lvlJc w:val="left"/>
-      <w:pPr>
-        <w:tabs>
-          <w:tab w:val="num" w:pos="1440"/>
-        </w:tabs>
-        <w:ind w:left="1440" w:hanging="360"/>
-      </w:pPr>
-      <w:rPr>
-        <w:rFonts w:ascii="Courier New" w:hAnsi="Courier New" w:hint="default"/>
-        <w:sz w:val="20"/>
-      </w:rPr>
-    </w:lvl>
-    <w:lvl w:ilvl="2" w:tentative="1">
-      <w:start w:val="1"/>
-      <w:numFmt w:val="bullet"/>
-      <w:lvlText w:val=""/>
-      <w:lvlJc w:val="left"/>
-      <w:pPr>
-        <w:tabs>
-          <w:tab w:val="num" w:pos="2160"/>
-        </w:tabs>
-        <w:ind w:left="2160" w:hanging="360"/>
-      </w:pPr>
-      <w:rPr>
-        <w:rFonts w:ascii="Wingdings" w:hAnsi="Wingdings" w:hint="default"/>
-        <w:sz w:val="20"/>
-      </w:rPr>
-    </w:lvl>
-    <w:lvl w:ilvl="3" w:tentative="1">
-      <w:start w:val="1"/>
-      <w:numFmt w:val="bullet"/>
-      <w:lvlText w:val=""/>
-      <w:lvlJc w:val="left"/>
-      <w:pPr>
-        <w:tabs>
-          <w:tab w:val="num" w:pos="2880"/>
-        </w:tabs>
-        <w:ind w:left="2880" w:hanging="360"/>
-      </w:pPr>
-      <w:rPr>
-        <w:rFonts w:ascii="Wingdings" w:hAnsi="Wingdings" w:hint="default"/>
-        <w:sz w:val="20"/>
-      </w:rPr>
-    </w:lvl>
-    <w:lvl w:ilvl="4" w:tentative="1">
-      <w:start w:val="1"/>
-      <w:numFmt w:val="bullet"/>
-      <w:lvlText w:val=""/>
-      <w:lvlJc w:val="left"/>
-      <w:pPr>
-        <w:tabs>
-          <w:tab w:val="num" w:pos="3600"/>
-        </w:tabs>
-        <w:ind w:left="3600" w:hanging="360"/>
-      </w:pPr>
-      <w:rPr>
-        <w:rFonts w:ascii="Wingdings" w:hAnsi="Wingdings" w:hint="default"/>
-        <w:sz w:val="20"/>
-      </w:rPr>
-    </w:lvl>
-    <w:lvl w:ilvl="5" w:tentative="1">
-      <w:start w:val="1"/>
-      <w:numFmt w:val="bullet"/>
-      <w:lvlText w:val=""/>
-      <w:lvlJc w:val="left"/>
-      <w:pPr>
-        <w:tabs>
-          <w:tab w:val="num" w:pos="4320"/>
-        </w:tabs>
-        <w:ind w:left="4320" w:hanging="360"/>
-      </w:pPr>
-      <w:rPr>
-        <w:rFonts w:ascii="Wingdings" w:hAnsi="Wingdings" w:hint="default"/>
-        <w:sz w:val="20"/>
-      </w:rPr>
-    </w:lvl>
-    <w:lvl w:ilvl="6" w:tentative="1">
-      <w:start w:val="1"/>
-      <w:numFmt w:val="bullet"/>
-      <w:lvlText w:val=""/>
-      <w:lvlJc w:val="left"/>
-      <w:pPr>
-        <w:tabs>
-          <w:tab w:val="num" w:pos="5040"/>
-        </w:tabs>
-        <w:ind w:left="5040" w:hanging="360"/>
-      </w:pPr>
-      <w:rPr>
-        <w:rFonts w:ascii="Wingdings" w:hAnsi="Wingdings" w:hint="default"/>
-        <w:sz w:val="20"/>
-      </w:rPr>
-    </w:lvl>
-    <w:lvl w:ilvl="7" w:tentative="1">
-      <w:start w:val="1"/>
-      <w:numFmt w:val="bullet"/>
-      <w:lvlText w:val=""/>
-      <w:lvlJc w:val="left"/>
-      <w:pPr>
-        <w:tabs>
-          <w:tab w:val="num" w:pos="5760"/>
-        </w:tabs>
-        <w:ind w:left="5760" w:hanging="360"/>
-      </w:pPr>
-      <w:rPr>
-        <w:rFonts w:ascii="Wingdings" w:hAnsi="Wingdings" w:hint="default"/>
-        <w:sz w:val="20"/>
-      </w:rPr>
-    </w:lvl>
-    <w:lvl w:ilvl="8" w:tentative="1">
-      <w:start w:val="1"/>
-      <w:numFmt w:val="bullet"/>
-      <w:lvlText w:val=""/>
-      <w:lvlJc w:val="left"/>
-      <w:pPr>
-        <w:tabs>
-          <w:tab w:val="num" w:pos="6480"/>
-        </w:tabs>
-        <w:ind w:left="6480" w:hanging="360"/>
-      </w:pPr>
-      <w:rPr>
-        <w:rFonts w:ascii="Wingdings" w:hAnsi="Wingdings" w:hint="default"/>
-        <w:sz w:val="20"/>
-      </w:rPr>
-    </w:lvl>
-  </w:abstractNum>
-  <w:abstractNum w:abstractNumId="38" w15:restartNumberingAfterBreak="0">
-    <w:nsid w:val="6E5C0902"/>
+  <w:abstractNum w:abstractNumId="6" w15:restartNumberingAfterBreak="0">
+    <w:nsid w:val="78830EA1"/>
     <w:multiLevelType w:val="hybridMultilevel"/>
-    <w:tmpl w:val="924CE2E8"/>
-    <w:lvl w:ilvl="0" w:tplc="0409000F">
-      <w:start w:val="1"/>
-      <w:numFmt w:val="decimal"/>
-      <w:lvlText w:val="%1."/>
-      <w:lvlJc w:val="left"/>
-      <w:pPr>
-        <w:ind w:left="720" w:hanging="360"/>
-      </w:pPr>
-    </w:lvl>
-    <w:lvl w:ilvl="1" w:tplc="04090019" w:tentative="1">
-      <w:start w:val="1"/>
-      <w:numFmt w:val="lowerLetter"/>
-      <w:lvlText w:val="%2."/>
-      <w:lvlJc w:val="left"/>
-      <w:pPr>
-        <w:ind w:left="1440" w:hanging="360"/>
-      </w:pPr>
-    </w:lvl>
-    <w:lvl w:ilvl="2" w:tplc="0409001B" w:tentative="1">
-      <w:start w:val="1"/>
-      <w:numFmt w:val="lowerRoman"/>
-      <w:lvlText w:val="%3."/>
-      <w:lvlJc w:val="right"/>
-      <w:pPr>
-        <w:ind w:left="2160" w:hanging="180"/>
-      </w:pPr>
-    </w:lvl>
-    <w:lvl w:ilvl="3" w:tplc="0409000F" w:tentative="1">
-      <w:start w:val="1"/>
-      <w:numFmt w:val="decimal"/>
-      <w:lvlText w:val="%4."/>
-      <w:lvlJc w:val="left"/>
-      <w:pPr>
-        <w:ind w:left="2880" w:hanging="360"/>
-      </w:pPr>
-    </w:lvl>
-    <w:lvl w:ilvl="4" w:tplc="04090019" w:tentative="1">
-      <w:start w:val="1"/>
-      <w:numFmt w:val="lowerLetter"/>
-      <w:lvlText w:val="%5."/>
-      <w:lvlJc w:val="left"/>
-      <w:pPr>
-        <w:ind w:left="3600" w:hanging="360"/>
-      </w:pPr>
-    </w:lvl>
-    <w:lvl w:ilvl="5" w:tplc="0409001B" w:tentative="1">
-      <w:start w:val="1"/>
-      <w:numFmt w:val="lowerRoman"/>
-      <w:lvlText w:val="%6."/>
-      <w:lvlJc w:val="right"/>
-      <w:pPr>
-        <w:ind w:left="4320" w:hanging="180"/>
-      </w:pPr>
-    </w:lvl>
-    <w:lvl w:ilvl="6" w:tplc="0409000F" w:tentative="1">
-      <w:start w:val="1"/>
-      <w:numFmt w:val="decimal"/>
-      <w:lvlText w:val="%7."/>
-      <w:lvlJc w:val="left"/>
-      <w:pPr>
-        <w:ind w:left="5040" w:hanging="360"/>
-      </w:pPr>
-    </w:lvl>
-    <w:lvl w:ilvl="7" w:tplc="04090019" w:tentative="1">
-      <w:start w:val="1"/>
-      <w:numFmt w:val="lowerLetter"/>
-      <w:lvlText w:val="%8."/>
-      <w:lvlJc w:val="left"/>
-      <w:pPr>
-        <w:ind w:left="5760" w:hanging="360"/>
-      </w:pPr>
-    </w:lvl>
-    <w:lvl w:ilvl="8" w:tplc="0409001B" w:tentative="1">
-      <w:start w:val="1"/>
-      <w:numFmt w:val="lowerRoman"/>
-      <w:lvlText w:val="%9."/>
-      <w:lvlJc w:val="right"/>
-      <w:pPr>
-        <w:ind w:left="6480" w:hanging="180"/>
-      </w:pPr>
-    </w:lvl>
-  </w:abstractNum>
-  <w:abstractNum w:abstractNumId="39" w15:restartNumberingAfterBreak="0">
-    <w:nsid w:val="6E795803"/>
-    <w:multiLevelType w:val="multilevel"/>
-    <w:tmpl w:val="5EC63A30"/>
-    <w:lvl w:ilvl="0">
-      <w:start w:val="1"/>
-      <w:numFmt w:val="bullet"/>
-      <w:lvlText w:val=""/>
-      <w:lvlJc w:val="left"/>
-      <w:pPr>
-        <w:tabs>
-          <w:tab w:val="num" w:pos="720"/>
-        </w:tabs>
-        <w:ind w:left="720" w:hanging="360"/>
-      </w:pPr>
-      <w:rPr>
-        <w:rFonts w:ascii="Symbol" w:hAnsi="Symbol" w:hint="default"/>
-        <w:sz w:val="20"/>
-      </w:rPr>
-    </w:lvl>
-    <w:lvl w:ilvl="1">
-      <w:start w:val="1"/>
-      <w:numFmt w:val="bullet"/>
-      <w:lvlText w:val="o"/>
-      <w:lvlJc w:val="left"/>
-      <w:pPr>
-        <w:tabs>
-          <w:tab w:val="num" w:pos="1440"/>
-        </w:tabs>
-        <w:ind w:left="1440" w:hanging="360"/>
-      </w:pPr>
-      <w:rPr>
-        <w:rFonts w:ascii="Courier New" w:hAnsi="Courier New" w:cs="Times New Roman" w:hint="default"/>
-        <w:sz w:val="20"/>
-      </w:rPr>
-    </w:lvl>
-    <w:lvl w:ilvl="2">
-      <w:start w:val="1"/>
-      <w:numFmt w:val="bullet"/>
-      <w:lvlText w:val=""/>
-      <w:lvlJc w:val="left"/>
-      <w:pPr>
-        <w:tabs>
-          <w:tab w:val="num" w:pos="2160"/>
-        </w:tabs>
-        <w:ind w:left="2160" w:hanging="360"/>
-      </w:pPr>
-      <w:rPr>
-        <w:rFonts w:ascii="Wingdings" w:hAnsi="Wingdings" w:hint="default"/>
-        <w:sz w:val="20"/>
-      </w:rPr>
-    </w:lvl>
-    <w:lvl w:ilvl="3">
-      <w:start w:val="1"/>
-      <w:numFmt w:val="bullet"/>
-      <w:lvlText w:val=""/>
-      <w:lvlJc w:val="left"/>
-      <w:pPr>
-        <w:tabs>
-          <w:tab w:val="num" w:pos="2880"/>
-        </w:tabs>
-        <w:ind w:left="2880" w:hanging="360"/>
-      </w:pPr>
-      <w:rPr>
-        <w:rFonts w:ascii="Wingdings" w:hAnsi="Wingdings" w:hint="default"/>
-        <w:sz w:val="20"/>
-      </w:rPr>
-    </w:lvl>
-    <w:lvl w:ilvl="4">
-      <w:start w:val="1"/>
-      <w:numFmt w:val="bullet"/>
-      <w:lvlText w:val=""/>
-      <w:lvlJc w:val="left"/>
-      <w:pPr>
-        <w:tabs>
-          <w:tab w:val="num" w:pos="3600"/>
-        </w:tabs>
-        <w:ind w:left="3600" w:hanging="360"/>
-      </w:pPr>
-      <w:rPr>
-        <w:rFonts w:ascii="Wingdings" w:hAnsi="Wingdings" w:hint="default"/>
-        <w:sz w:val="20"/>
-      </w:rPr>
-    </w:lvl>
-    <w:lvl w:ilvl="5">
-      <w:start w:val="1"/>
-      <w:numFmt w:val="bullet"/>
-      <w:lvlText w:val=""/>
-      <w:lvlJc w:val="left"/>
-      <w:pPr>
-        <w:tabs>
-          <w:tab w:val="num" w:pos="4320"/>
-        </w:tabs>
-        <w:ind w:left="4320" w:hanging="360"/>
-      </w:pPr>
-      <w:rPr>
-        <w:rFonts w:ascii="Wingdings" w:hAnsi="Wingdings" w:hint="default"/>
-        <w:sz w:val="20"/>
-      </w:rPr>
-    </w:lvl>
-    <w:lvl w:ilvl="6">
-      <w:start w:val="1"/>
-      <w:numFmt w:val="bullet"/>
-      <w:lvlText w:val=""/>
-      <w:lvlJc w:val="left"/>
-      <w:pPr>
-        <w:tabs>
-          <w:tab w:val="num" w:pos="5040"/>
-        </w:tabs>
-        <w:ind w:left="5040" w:hanging="360"/>
-      </w:pPr>
-      <w:rPr>
-        <w:rFonts w:ascii="Wingdings" w:hAnsi="Wingdings" w:hint="default"/>
-        <w:sz w:val="20"/>
-      </w:rPr>
-    </w:lvl>
-    <w:lvl w:ilvl="7">
-      <w:start w:val="1"/>
-      <w:numFmt w:val="bullet"/>
-      <w:lvlText w:val=""/>
-      <w:lvlJc w:val="left"/>
-      <w:pPr>
-        <w:tabs>
-          <w:tab w:val="num" w:pos="5760"/>
-        </w:tabs>
-        <w:ind w:left="5760" w:hanging="360"/>
-      </w:pPr>
-      <w:rPr>
-        <w:rFonts w:ascii="Wingdings" w:hAnsi="Wingdings" w:hint="default"/>
-        <w:sz w:val="20"/>
-      </w:rPr>
-    </w:lvl>
-    <w:lvl w:ilvl="8">
-      <w:start w:val="1"/>
-      <w:numFmt w:val="bullet"/>
-      <w:lvlText w:val=""/>
-      <w:lvlJc w:val="left"/>
-      <w:pPr>
-        <w:tabs>
-          <w:tab w:val="num" w:pos="6480"/>
-        </w:tabs>
-        <w:ind w:left="6480" w:hanging="360"/>
-      </w:pPr>
-      <w:rPr>
-        <w:rFonts w:ascii="Wingdings" w:hAnsi="Wingdings" w:hint="default"/>
-        <w:sz w:val="20"/>
-      </w:rPr>
-    </w:lvl>
-  </w:abstractNum>
-  <w:abstractNum w:abstractNumId="40" w15:restartNumberingAfterBreak="0">
-    <w:nsid w:val="6ED94CB3"/>
-    <w:multiLevelType w:val="multilevel"/>
-    <w:tmpl w:val="5AA4C928"/>
-    <w:lvl w:ilvl="0">
-      <w:start w:val="1"/>
-      <w:numFmt w:val="bullet"/>
-      <w:lvlText w:val=""/>
-      <w:lvlJc w:val="left"/>
-      <w:pPr>
-        <w:tabs>
-          <w:tab w:val="num" w:pos="720"/>
-        </w:tabs>
-        <w:ind w:left="720" w:hanging="360"/>
-      </w:pPr>
-      <w:rPr>
-        <w:rFonts w:ascii="Symbol" w:hAnsi="Symbol" w:hint="default"/>
-        <w:sz w:val="20"/>
-      </w:rPr>
-    </w:lvl>
-    <w:lvl w:ilvl="1" w:tentative="1">
-      <w:start w:val="1"/>
-      <w:numFmt w:val="bullet"/>
-      <w:lvlText w:val="o"/>
-      <w:lvlJc w:val="left"/>
-      <w:pPr>
-        <w:tabs>
-          <w:tab w:val="num" w:pos="1440"/>
-        </w:tabs>
-        <w:ind w:left="1440" w:hanging="360"/>
-      </w:pPr>
-      <w:rPr>
-        <w:rFonts w:ascii="Courier New" w:hAnsi="Courier New" w:hint="default"/>
-        <w:sz w:val="20"/>
-      </w:rPr>
-    </w:lvl>
-    <w:lvl w:ilvl="2" w:tentative="1">
-      <w:start w:val="1"/>
-      <w:numFmt w:val="bullet"/>
-      <w:lvlText w:val=""/>
-      <w:lvlJc w:val="left"/>
-      <w:pPr>
-        <w:tabs>
-          <w:tab w:val="num" w:pos="2160"/>
-        </w:tabs>
-        <w:ind w:left="2160" w:hanging="360"/>
-      </w:pPr>
-      <w:rPr>
-        <w:rFonts w:ascii="Wingdings" w:hAnsi="Wingdings" w:hint="default"/>
-        <w:sz w:val="20"/>
-      </w:rPr>
-    </w:lvl>
-    <w:lvl w:ilvl="3" w:tentative="1">
-      <w:start w:val="1"/>
-      <w:numFmt w:val="bullet"/>
-      <w:lvlText w:val=""/>
-      <w:lvlJc w:val="left"/>
-      <w:pPr>
-        <w:tabs>
-          <w:tab w:val="num" w:pos="2880"/>
-        </w:tabs>
-        <w:ind w:left="2880" w:hanging="360"/>
-      </w:pPr>
-      <w:rPr>
-        <w:rFonts w:ascii="Wingdings" w:hAnsi="Wingdings" w:hint="default"/>
-        <w:sz w:val="20"/>
-      </w:rPr>
-    </w:lvl>
-    <w:lvl w:ilvl="4" w:tentative="1">
-      <w:start w:val="1"/>
-      <w:numFmt w:val="bullet"/>
-      <w:lvlText w:val=""/>
-      <w:lvlJc w:val="left"/>
-      <w:pPr>
-        <w:tabs>
-          <w:tab w:val="num" w:pos="3600"/>
-        </w:tabs>
-        <w:ind w:left="3600" w:hanging="360"/>
-      </w:pPr>
-      <w:rPr>
-        <w:rFonts w:ascii="Wingdings" w:hAnsi="Wingdings" w:hint="default"/>
-        <w:sz w:val="20"/>
-      </w:rPr>
-    </w:lvl>
-    <w:lvl w:ilvl="5" w:tentative="1">
-      <w:start w:val="1"/>
-      <w:numFmt w:val="bullet"/>
-      <w:lvlText w:val=""/>
-      <w:lvlJc w:val="left"/>
-      <w:pPr>
-        <w:tabs>
-          <w:tab w:val="num" w:pos="4320"/>
-        </w:tabs>
-        <w:ind w:left="4320" w:hanging="360"/>
-      </w:pPr>
-      <w:rPr>
-        <w:rFonts w:ascii="Wingdings" w:hAnsi="Wingdings" w:hint="default"/>
-        <w:sz w:val="20"/>
-      </w:rPr>
-    </w:lvl>
-    <w:lvl w:ilvl="6" w:tentative="1">
-      <w:start w:val="1"/>
-      <w:numFmt w:val="bullet"/>
-      <w:lvlText w:val=""/>
-      <w:lvlJc w:val="left"/>
-      <w:pPr>
-        <w:tabs>
-          <w:tab w:val="num" w:pos="5040"/>
-        </w:tabs>
-        <w:ind w:left="5040" w:hanging="360"/>
-      </w:pPr>
-      <w:rPr>
-        <w:rFonts w:ascii="Wingdings" w:hAnsi="Wingdings" w:hint="default"/>
-        <w:sz w:val="20"/>
-      </w:rPr>
-    </w:lvl>
-    <w:lvl w:ilvl="7" w:tentative="1">
-      <w:start w:val="1"/>
-      <w:numFmt w:val="bullet"/>
-      <w:lvlText w:val=""/>
-      <w:lvlJc w:val="left"/>
-      <w:pPr>
-        <w:tabs>
-          <w:tab w:val="num" w:pos="5760"/>
-        </w:tabs>
-        <w:ind w:left="5760" w:hanging="360"/>
-      </w:pPr>
-      <w:rPr>
-        <w:rFonts w:ascii="Wingdings" w:hAnsi="Wingdings" w:hint="default"/>
-        <w:sz w:val="20"/>
-      </w:rPr>
-    </w:lvl>
-    <w:lvl w:ilvl="8" w:tentative="1">
-      <w:start w:val="1"/>
-      <w:numFmt w:val="bullet"/>
-      <w:lvlText w:val=""/>
-      <w:lvlJc w:val="left"/>
-      <w:pPr>
-        <w:tabs>
-          <w:tab w:val="num" w:pos="6480"/>
-        </w:tabs>
-        <w:ind w:left="6480" w:hanging="360"/>
-      </w:pPr>
-      <w:rPr>
-        <w:rFonts w:ascii="Wingdings" w:hAnsi="Wingdings" w:hint="default"/>
-        <w:sz w:val="20"/>
-      </w:rPr>
-    </w:lvl>
-  </w:abstractNum>
-  <w:abstractNum w:abstractNumId="41" w15:restartNumberingAfterBreak="0">
-    <w:nsid w:val="6F4F09E7"/>
-    <w:multiLevelType w:val="multilevel"/>
-    <w:tmpl w:val="1B806BDA"/>
-    <w:lvl w:ilvl="0">
-      <w:start w:val="1"/>
-      <w:numFmt w:val="bullet"/>
-      <w:lvlText w:val=""/>
-      <w:lvlJc w:val="left"/>
-      <w:pPr>
-        <w:tabs>
-          <w:tab w:val="num" w:pos="720"/>
-        </w:tabs>
-        <w:ind w:left="720" w:hanging="360"/>
-      </w:pPr>
-      <w:rPr>
-        <w:rFonts w:ascii="Symbol" w:hAnsi="Symbol" w:hint="default"/>
-        <w:sz w:val="20"/>
-      </w:rPr>
-    </w:lvl>
-    <w:lvl w:ilvl="1" w:tentative="1">
-      <w:start w:val="1"/>
-      <w:numFmt w:val="bullet"/>
-      <w:lvlText w:val="o"/>
-      <w:lvlJc w:val="left"/>
-      <w:pPr>
-        <w:tabs>
-          <w:tab w:val="num" w:pos="1440"/>
-        </w:tabs>
-        <w:ind w:left="1440" w:hanging="360"/>
-      </w:pPr>
-      <w:rPr>
-        <w:rFonts w:ascii="Courier New" w:hAnsi="Courier New" w:hint="default"/>
-        <w:sz w:val="20"/>
-      </w:rPr>
-    </w:lvl>
-    <w:lvl w:ilvl="2" w:tentative="1">
-      <w:start w:val="1"/>
-      <w:numFmt w:val="bullet"/>
-      <w:lvlText w:val=""/>
-      <w:lvlJc w:val="left"/>
-      <w:pPr>
-        <w:tabs>
-          <w:tab w:val="num" w:pos="2160"/>
-        </w:tabs>
-        <w:ind w:left="2160" w:hanging="360"/>
-      </w:pPr>
-      <w:rPr>
-        <w:rFonts w:ascii="Wingdings" w:hAnsi="Wingdings" w:hint="default"/>
-        <w:sz w:val="20"/>
-      </w:rPr>
-    </w:lvl>
-    <w:lvl w:ilvl="3" w:tentative="1">
-      <w:start w:val="1"/>
-      <w:numFmt w:val="bullet"/>
-      <w:lvlText w:val=""/>
-      <w:lvlJc w:val="left"/>
-      <w:pPr>
-        <w:tabs>
-          <w:tab w:val="num" w:pos="2880"/>
-        </w:tabs>
-        <w:ind w:left="2880" w:hanging="360"/>
-      </w:pPr>
-      <w:rPr>
-        <w:rFonts w:ascii="Wingdings" w:hAnsi="Wingdings" w:hint="default"/>
-        <w:sz w:val="20"/>
-      </w:rPr>
-    </w:lvl>
-    <w:lvl w:ilvl="4" w:tentative="1">
-      <w:start w:val="1"/>
-      <w:numFmt w:val="bullet"/>
-      <w:lvlText w:val=""/>
-      <w:lvlJc w:val="left"/>
-      <w:pPr>
-        <w:tabs>
-          <w:tab w:val="num" w:pos="3600"/>
-        </w:tabs>
-        <w:ind w:left="3600" w:hanging="360"/>
-      </w:pPr>
-      <w:rPr>
-        <w:rFonts w:ascii="Wingdings" w:hAnsi="Wingdings" w:hint="default"/>
-        <w:sz w:val="20"/>
-      </w:rPr>
-    </w:lvl>
-    <w:lvl w:ilvl="5" w:tentative="1">
-      <w:start w:val="1"/>
-      <w:numFmt w:val="bullet"/>
-      <w:lvlText w:val=""/>
-      <w:lvlJc w:val="left"/>
-      <w:pPr>
-        <w:tabs>
-          <w:tab w:val="num" w:pos="4320"/>
-        </w:tabs>
-        <w:ind w:left="4320" w:hanging="360"/>
-      </w:pPr>
-      <w:rPr>
-        <w:rFonts w:ascii="Wingdings" w:hAnsi="Wingdings" w:hint="default"/>
-        <w:sz w:val="20"/>
-      </w:rPr>
-    </w:lvl>
-    <w:lvl w:ilvl="6" w:tentative="1">
-      <w:start w:val="1"/>
-      <w:numFmt w:val="bullet"/>
-      <w:lvlText w:val=""/>
-      <w:lvlJc w:val="left"/>
-      <w:pPr>
-        <w:tabs>
-          <w:tab w:val="num" w:pos="5040"/>
-        </w:tabs>
-        <w:ind w:left="5040" w:hanging="360"/>
-      </w:pPr>
-      <w:rPr>
-        <w:rFonts w:ascii="Wingdings" w:hAnsi="Wingdings" w:hint="default"/>
-        <w:sz w:val="20"/>
-      </w:rPr>
-    </w:lvl>
-    <w:lvl w:ilvl="7" w:tentative="1">
-      <w:start w:val="1"/>
-      <w:numFmt w:val="bullet"/>
-      <w:lvlText w:val=""/>
-      <w:lvlJc w:val="left"/>
-      <w:pPr>
-        <w:tabs>
-          <w:tab w:val="num" w:pos="5760"/>
-        </w:tabs>
-        <w:ind w:left="5760" w:hanging="360"/>
-      </w:pPr>
-      <w:rPr>
-        <w:rFonts w:ascii="Wingdings" w:hAnsi="Wingdings" w:hint="default"/>
-        <w:sz w:val="20"/>
-      </w:rPr>
-    </w:lvl>
-    <w:lvl w:ilvl="8" w:tentative="1">
-      <w:start w:val="1"/>
-      <w:numFmt w:val="bullet"/>
-      <w:lvlText w:val=""/>
-      <w:lvlJc w:val="left"/>
-      <w:pPr>
-        <w:tabs>
-          <w:tab w:val="num" w:pos="6480"/>
-        </w:tabs>
-        <w:ind w:left="6480" w:hanging="360"/>
-      </w:pPr>
-      <w:rPr>
-        <w:rFonts w:ascii="Wingdings" w:hAnsi="Wingdings" w:hint="default"/>
-        <w:sz w:val="20"/>
-      </w:rPr>
-    </w:lvl>
-  </w:abstractNum>
-  <w:abstractNum w:abstractNumId="42" w15:restartNumberingAfterBreak="0">
-    <w:nsid w:val="70FD7306"/>
-    <w:multiLevelType w:val="hybridMultilevel"/>
-    <w:tmpl w:val="4BCC21E4"/>
+    <w:tmpl w:val="D33AF7FE"/>
     <w:lvl w:ilvl="0" w:tplc="04090001">
       <w:start w:val="1"/>
       <w:numFmt w:val="bullet"/>
       <w:lvlText w:val=""/>
       <w:lvlJc w:val="left"/>
       <w:pPr>
-        <w:ind w:left="1440" w:hanging="360"/>
+        <w:ind w:left="720" w:hanging="360"/>
       </w:pPr>
       <w:rPr>
         <w:rFonts w:ascii="Symbol" w:hAnsi="Symbol" w:hint="default"/>
@@ -10160,267 +6522,6 @@
       <w:lvlText w:val="o"/>
       <w:lvlJc w:val="left"/>
       <w:pPr>
-        <w:ind w:left="2160" w:hanging="360"/>
-      </w:pPr>
-      <w:rPr>
-        <w:rFonts w:ascii="Courier New" w:hAnsi="Courier New" w:cs="Courier New" w:hint="default"/>
-      </w:rPr>
-    </w:lvl>
-    <w:lvl w:ilvl="2" w:tplc="04090005">
-      <w:start w:val="1"/>
-      <w:numFmt w:val="bullet"/>
-      <w:lvlText w:val=""/>
-      <w:lvlJc w:val="left"/>
-      <w:pPr>
-        <w:ind w:left="2880" w:hanging="360"/>
-      </w:pPr>
-      <w:rPr>
-        <w:rFonts w:ascii="Wingdings" w:hAnsi="Wingdings" w:hint="default"/>
-      </w:rPr>
-    </w:lvl>
-    <w:lvl w:ilvl="3" w:tplc="04090001">
-      <w:start w:val="1"/>
-      <w:numFmt w:val="bullet"/>
-      <w:lvlText w:val=""/>
-      <w:lvlJc w:val="left"/>
-      <w:pPr>
-        <w:ind w:left="3600" w:hanging="360"/>
-      </w:pPr>
-      <w:rPr>
-        <w:rFonts w:ascii="Symbol" w:hAnsi="Symbol" w:hint="default"/>
-      </w:rPr>
-    </w:lvl>
-    <w:lvl w:ilvl="4" w:tplc="04090003">
-      <w:start w:val="1"/>
-      <w:numFmt w:val="bullet"/>
-      <w:lvlText w:val="o"/>
-      <w:lvlJc w:val="left"/>
-      <w:pPr>
-        <w:ind w:left="4320" w:hanging="360"/>
-      </w:pPr>
-      <w:rPr>
-        <w:rFonts w:ascii="Courier New" w:hAnsi="Courier New" w:cs="Courier New" w:hint="default"/>
-      </w:rPr>
-    </w:lvl>
-    <w:lvl w:ilvl="5" w:tplc="04090005">
-      <w:start w:val="1"/>
-      <w:numFmt w:val="bullet"/>
-      <w:lvlText w:val=""/>
-      <w:lvlJc w:val="left"/>
-      <w:pPr>
-        <w:ind w:left="5040" w:hanging="360"/>
-      </w:pPr>
-      <w:rPr>
-        <w:rFonts w:ascii="Wingdings" w:hAnsi="Wingdings" w:hint="default"/>
-      </w:rPr>
-    </w:lvl>
-    <w:lvl w:ilvl="6" w:tplc="04090001">
-      <w:start w:val="1"/>
-      <w:numFmt w:val="bullet"/>
-      <w:lvlText w:val=""/>
-      <w:lvlJc w:val="left"/>
-      <w:pPr>
-        <w:ind w:left="5760" w:hanging="360"/>
-      </w:pPr>
-      <w:rPr>
-        <w:rFonts w:ascii="Symbol" w:hAnsi="Symbol" w:hint="default"/>
-      </w:rPr>
-    </w:lvl>
-    <w:lvl w:ilvl="7" w:tplc="04090003">
-      <w:start w:val="1"/>
-      <w:numFmt w:val="bullet"/>
-      <w:lvlText w:val="o"/>
-      <w:lvlJc w:val="left"/>
-      <w:pPr>
-        <w:ind w:left="6480" w:hanging="360"/>
-      </w:pPr>
-      <w:rPr>
-        <w:rFonts w:ascii="Courier New" w:hAnsi="Courier New" w:cs="Courier New" w:hint="default"/>
-      </w:rPr>
-    </w:lvl>
-    <w:lvl w:ilvl="8" w:tplc="04090005">
-      <w:start w:val="1"/>
-      <w:numFmt w:val="bullet"/>
-      <w:lvlText w:val=""/>
-      <w:lvlJc w:val="left"/>
-      <w:pPr>
-        <w:ind w:left="7200" w:hanging="360"/>
-      </w:pPr>
-      <w:rPr>
-        <w:rFonts w:ascii="Wingdings" w:hAnsi="Wingdings" w:hint="default"/>
-      </w:rPr>
-    </w:lvl>
-  </w:abstractNum>
-  <w:abstractNum w:abstractNumId="43" w15:restartNumberingAfterBreak="0">
-    <w:nsid w:val="7312373A"/>
-    <w:multiLevelType w:val="multilevel"/>
-    <w:tmpl w:val="C3D202A4"/>
-    <w:lvl w:ilvl="0">
-      <w:start w:val="1"/>
-      <w:numFmt w:val="bullet"/>
-      <w:lvlText w:val=""/>
-      <w:lvlJc w:val="left"/>
-      <w:pPr>
-        <w:tabs>
-          <w:tab w:val="num" w:pos="720"/>
-        </w:tabs>
-        <w:ind w:left="720" w:hanging="360"/>
-      </w:pPr>
-      <w:rPr>
-        <w:rFonts w:ascii="Symbol" w:hAnsi="Symbol" w:hint="default"/>
-        <w:sz w:val="20"/>
-      </w:rPr>
-    </w:lvl>
-    <w:lvl w:ilvl="1" w:tentative="1">
-      <w:start w:val="1"/>
-      <w:numFmt w:val="bullet"/>
-      <w:lvlText w:val="o"/>
-      <w:lvlJc w:val="left"/>
-      <w:pPr>
-        <w:tabs>
-          <w:tab w:val="num" w:pos="1440"/>
-        </w:tabs>
-        <w:ind w:left="1440" w:hanging="360"/>
-      </w:pPr>
-      <w:rPr>
-        <w:rFonts w:ascii="Courier New" w:hAnsi="Courier New" w:hint="default"/>
-        <w:sz w:val="20"/>
-      </w:rPr>
-    </w:lvl>
-    <w:lvl w:ilvl="2" w:tentative="1">
-      <w:start w:val="1"/>
-      <w:numFmt w:val="bullet"/>
-      <w:lvlText w:val=""/>
-      <w:lvlJc w:val="left"/>
-      <w:pPr>
-        <w:tabs>
-          <w:tab w:val="num" w:pos="2160"/>
-        </w:tabs>
-        <w:ind w:left="2160" w:hanging="360"/>
-      </w:pPr>
-      <w:rPr>
-        <w:rFonts w:ascii="Wingdings" w:hAnsi="Wingdings" w:hint="default"/>
-        <w:sz w:val="20"/>
-      </w:rPr>
-    </w:lvl>
-    <w:lvl w:ilvl="3" w:tentative="1">
-      <w:start w:val="1"/>
-      <w:numFmt w:val="bullet"/>
-      <w:lvlText w:val=""/>
-      <w:lvlJc w:val="left"/>
-      <w:pPr>
-        <w:tabs>
-          <w:tab w:val="num" w:pos="2880"/>
-        </w:tabs>
-        <w:ind w:left="2880" w:hanging="360"/>
-      </w:pPr>
-      <w:rPr>
-        <w:rFonts w:ascii="Wingdings" w:hAnsi="Wingdings" w:hint="default"/>
-        <w:sz w:val="20"/>
-      </w:rPr>
-    </w:lvl>
-    <w:lvl w:ilvl="4" w:tentative="1">
-      <w:start w:val="1"/>
-      <w:numFmt w:val="bullet"/>
-      <w:lvlText w:val=""/>
-      <w:lvlJc w:val="left"/>
-      <w:pPr>
-        <w:tabs>
-          <w:tab w:val="num" w:pos="3600"/>
-        </w:tabs>
-        <w:ind w:left="3600" w:hanging="360"/>
-      </w:pPr>
-      <w:rPr>
-        <w:rFonts w:ascii="Wingdings" w:hAnsi="Wingdings" w:hint="default"/>
-        <w:sz w:val="20"/>
-      </w:rPr>
-    </w:lvl>
-    <w:lvl w:ilvl="5" w:tentative="1">
-      <w:start w:val="1"/>
-      <w:numFmt w:val="bullet"/>
-      <w:lvlText w:val=""/>
-      <w:lvlJc w:val="left"/>
-      <w:pPr>
-        <w:tabs>
-          <w:tab w:val="num" w:pos="4320"/>
-        </w:tabs>
-        <w:ind w:left="4320" w:hanging="360"/>
-      </w:pPr>
-      <w:rPr>
-        <w:rFonts w:ascii="Wingdings" w:hAnsi="Wingdings" w:hint="default"/>
-        <w:sz w:val="20"/>
-      </w:rPr>
-    </w:lvl>
-    <w:lvl w:ilvl="6" w:tentative="1">
-      <w:start w:val="1"/>
-      <w:numFmt w:val="bullet"/>
-      <w:lvlText w:val=""/>
-      <w:lvlJc w:val="left"/>
-      <w:pPr>
-        <w:tabs>
-          <w:tab w:val="num" w:pos="5040"/>
-        </w:tabs>
-        <w:ind w:left="5040" w:hanging="360"/>
-      </w:pPr>
-      <w:rPr>
-        <w:rFonts w:ascii="Wingdings" w:hAnsi="Wingdings" w:hint="default"/>
-        <w:sz w:val="20"/>
-      </w:rPr>
-    </w:lvl>
-    <w:lvl w:ilvl="7" w:tentative="1">
-      <w:start w:val="1"/>
-      <w:numFmt w:val="bullet"/>
-      <w:lvlText w:val=""/>
-      <w:lvlJc w:val="left"/>
-      <w:pPr>
-        <w:tabs>
-          <w:tab w:val="num" w:pos="5760"/>
-        </w:tabs>
-        <w:ind w:left="5760" w:hanging="360"/>
-      </w:pPr>
-      <w:rPr>
-        <w:rFonts w:ascii="Wingdings" w:hAnsi="Wingdings" w:hint="default"/>
-        <w:sz w:val="20"/>
-      </w:rPr>
-    </w:lvl>
-    <w:lvl w:ilvl="8" w:tentative="1">
-      <w:start w:val="1"/>
-      <w:numFmt w:val="bullet"/>
-      <w:lvlText w:val=""/>
-      <w:lvlJc w:val="left"/>
-      <w:pPr>
-        <w:tabs>
-          <w:tab w:val="num" w:pos="6480"/>
-        </w:tabs>
-        <w:ind w:left="6480" w:hanging="360"/>
-      </w:pPr>
-      <w:rPr>
-        <w:rFonts w:ascii="Wingdings" w:hAnsi="Wingdings" w:hint="default"/>
-        <w:sz w:val="20"/>
-      </w:rPr>
-    </w:lvl>
-  </w:abstractNum>
-  <w:abstractNum w:abstractNumId="44" w15:restartNumberingAfterBreak="0">
-    <w:nsid w:val="77A25003"/>
-    <w:multiLevelType w:val="hybridMultilevel"/>
-    <w:tmpl w:val="18249EA8"/>
-    <w:lvl w:ilvl="0" w:tplc="C29A2FAA">
-      <w:numFmt w:val="bullet"/>
-      <w:lvlText w:val="•"/>
-      <w:lvlJc w:val="left"/>
-      <w:pPr>
-        <w:ind w:left="1080" w:hanging="720"/>
-      </w:pPr>
-      <w:rPr>
-        <w:rFonts w:ascii="Times New Roman" w:eastAsia="MS Mincho" w:hAnsi="Times New Roman" w:cs="Times New Roman" w:hint="default"/>
-      </w:rPr>
-    </w:lvl>
-    <w:lvl w:ilvl="1" w:tplc="04090003" w:tentative="1">
-      <w:start w:val="1"/>
-      <w:numFmt w:val="bullet"/>
-      <w:lvlText w:val="o"/>
-      <w:lvlJc w:val="left"/>
-      <w:pPr>
         <w:ind w:left="1440" w:hanging="360"/>
       </w:pPr>
       <w:rPr>
@@ -10512,671 +6613,26 @@
       </w:rPr>
     </w:lvl>
   </w:abstractNum>
-  <w:abstractNum w:abstractNumId="45" w15:restartNumberingAfterBreak="0">
-    <w:nsid w:val="78830EA1"/>
-    <w:multiLevelType w:val="hybridMultilevel"/>
-    <w:tmpl w:val="D33AF7FE"/>
-    <w:lvl w:ilvl="0" w:tplc="04090001">
-      <w:start w:val="1"/>
-      <w:numFmt w:val="bullet"/>
-      <w:lvlText w:val=""/>
-      <w:lvlJc w:val="left"/>
-      <w:pPr>
-        <w:ind w:left="720" w:hanging="360"/>
-      </w:pPr>
-      <w:rPr>
-        <w:rFonts w:ascii="Symbol" w:hAnsi="Symbol" w:hint="default"/>
-      </w:rPr>
-    </w:lvl>
-    <w:lvl w:ilvl="1" w:tplc="04090003" w:tentative="1">
-      <w:start w:val="1"/>
-      <w:numFmt w:val="bullet"/>
-      <w:lvlText w:val="o"/>
-      <w:lvlJc w:val="left"/>
-      <w:pPr>
-        <w:ind w:left="1440" w:hanging="360"/>
-      </w:pPr>
-      <w:rPr>
-        <w:rFonts w:ascii="Courier New" w:hAnsi="Courier New" w:cs="Courier New" w:hint="default"/>
-      </w:rPr>
-    </w:lvl>
-    <w:lvl w:ilvl="2" w:tplc="04090005" w:tentative="1">
-      <w:start w:val="1"/>
-      <w:numFmt w:val="bullet"/>
-      <w:lvlText w:val=""/>
-      <w:lvlJc w:val="left"/>
-      <w:pPr>
-        <w:ind w:left="2160" w:hanging="360"/>
-      </w:pPr>
-      <w:rPr>
-        <w:rFonts w:ascii="Wingdings" w:hAnsi="Wingdings" w:hint="default"/>
-      </w:rPr>
-    </w:lvl>
-    <w:lvl w:ilvl="3" w:tplc="04090001" w:tentative="1">
-      <w:start w:val="1"/>
-      <w:numFmt w:val="bullet"/>
-      <w:lvlText w:val=""/>
-      <w:lvlJc w:val="left"/>
-      <w:pPr>
-        <w:ind w:left="2880" w:hanging="360"/>
-      </w:pPr>
-      <w:rPr>
-        <w:rFonts w:ascii="Symbol" w:hAnsi="Symbol" w:hint="default"/>
-      </w:rPr>
-    </w:lvl>
-    <w:lvl w:ilvl="4" w:tplc="04090003" w:tentative="1">
-      <w:start w:val="1"/>
-      <w:numFmt w:val="bullet"/>
-      <w:lvlText w:val="o"/>
-      <w:lvlJc w:val="left"/>
-      <w:pPr>
-        <w:ind w:left="3600" w:hanging="360"/>
-      </w:pPr>
-      <w:rPr>
-        <w:rFonts w:ascii="Courier New" w:hAnsi="Courier New" w:cs="Courier New" w:hint="default"/>
-      </w:rPr>
-    </w:lvl>
-    <w:lvl w:ilvl="5" w:tplc="04090005" w:tentative="1">
-      <w:start w:val="1"/>
-      <w:numFmt w:val="bullet"/>
-      <w:lvlText w:val=""/>
-      <w:lvlJc w:val="left"/>
-      <w:pPr>
-        <w:ind w:left="4320" w:hanging="360"/>
-      </w:pPr>
-      <w:rPr>
-        <w:rFonts w:ascii="Wingdings" w:hAnsi="Wingdings" w:hint="default"/>
-      </w:rPr>
-    </w:lvl>
-    <w:lvl w:ilvl="6" w:tplc="04090001" w:tentative="1">
-      <w:start w:val="1"/>
-      <w:numFmt w:val="bullet"/>
-      <w:lvlText w:val=""/>
-      <w:lvlJc w:val="left"/>
-      <w:pPr>
-        <w:ind w:left="5040" w:hanging="360"/>
-      </w:pPr>
-      <w:rPr>
-        <w:rFonts w:ascii="Symbol" w:hAnsi="Symbol" w:hint="default"/>
-      </w:rPr>
-    </w:lvl>
-    <w:lvl w:ilvl="7" w:tplc="04090003" w:tentative="1">
-      <w:start w:val="1"/>
-      <w:numFmt w:val="bullet"/>
-      <w:lvlText w:val="o"/>
-      <w:lvlJc w:val="left"/>
-      <w:pPr>
-        <w:ind w:left="5760" w:hanging="360"/>
-      </w:pPr>
-      <w:rPr>
-        <w:rFonts w:ascii="Courier New" w:hAnsi="Courier New" w:cs="Courier New" w:hint="default"/>
-      </w:rPr>
-    </w:lvl>
-    <w:lvl w:ilvl="8" w:tplc="04090005" w:tentative="1">
-      <w:start w:val="1"/>
-      <w:numFmt w:val="bullet"/>
-      <w:lvlText w:val=""/>
-      <w:lvlJc w:val="left"/>
-      <w:pPr>
-        <w:ind w:left="6480" w:hanging="360"/>
-      </w:pPr>
-      <w:rPr>
-        <w:rFonts w:ascii="Wingdings" w:hAnsi="Wingdings" w:hint="default"/>
-      </w:rPr>
-    </w:lvl>
-  </w:abstractNum>
-  <w:abstractNum w:abstractNumId="46" w15:restartNumberingAfterBreak="0">
-    <w:nsid w:val="7A404798"/>
-    <w:multiLevelType w:val="hybridMultilevel"/>
-    <w:tmpl w:val="A1FA82DE"/>
-    <w:lvl w:ilvl="0" w:tplc="C29A2FAA">
-      <w:numFmt w:val="bullet"/>
-      <w:lvlText w:val="•"/>
-      <w:lvlJc w:val="left"/>
-      <w:pPr>
-        <w:ind w:left="1080" w:hanging="720"/>
-      </w:pPr>
-      <w:rPr>
-        <w:rFonts w:ascii="Times New Roman" w:eastAsia="MS Mincho" w:hAnsi="Times New Roman" w:cs="Times New Roman" w:hint="default"/>
-      </w:rPr>
-    </w:lvl>
-    <w:lvl w:ilvl="1" w:tplc="04090003" w:tentative="1">
-      <w:start w:val="1"/>
-      <w:numFmt w:val="bullet"/>
-      <w:lvlText w:val="o"/>
-      <w:lvlJc w:val="left"/>
-      <w:pPr>
-        <w:ind w:left="1440" w:hanging="360"/>
-      </w:pPr>
-      <w:rPr>
-        <w:rFonts w:ascii="Courier New" w:hAnsi="Courier New" w:cs="Courier New" w:hint="default"/>
-      </w:rPr>
-    </w:lvl>
-    <w:lvl w:ilvl="2" w:tplc="04090005" w:tentative="1">
-      <w:start w:val="1"/>
-      <w:numFmt w:val="bullet"/>
-      <w:lvlText w:val=""/>
-      <w:lvlJc w:val="left"/>
-      <w:pPr>
-        <w:ind w:left="2160" w:hanging="360"/>
-      </w:pPr>
-      <w:rPr>
-        <w:rFonts w:ascii="Wingdings" w:hAnsi="Wingdings" w:hint="default"/>
-      </w:rPr>
-    </w:lvl>
-    <w:lvl w:ilvl="3" w:tplc="04090001" w:tentative="1">
-      <w:start w:val="1"/>
-      <w:numFmt w:val="bullet"/>
-      <w:lvlText w:val=""/>
-      <w:lvlJc w:val="left"/>
-      <w:pPr>
-        <w:ind w:left="2880" w:hanging="360"/>
-      </w:pPr>
-      <w:rPr>
-        <w:rFonts w:ascii="Symbol" w:hAnsi="Symbol" w:hint="default"/>
-      </w:rPr>
-    </w:lvl>
-    <w:lvl w:ilvl="4" w:tplc="04090003" w:tentative="1">
-      <w:start w:val="1"/>
-      <w:numFmt w:val="bullet"/>
-      <w:lvlText w:val="o"/>
-      <w:lvlJc w:val="left"/>
-      <w:pPr>
-        <w:ind w:left="3600" w:hanging="360"/>
-      </w:pPr>
-      <w:rPr>
-        <w:rFonts w:ascii="Courier New" w:hAnsi="Courier New" w:cs="Courier New" w:hint="default"/>
-      </w:rPr>
-    </w:lvl>
-    <w:lvl w:ilvl="5" w:tplc="04090005" w:tentative="1">
-      <w:start w:val="1"/>
-      <w:numFmt w:val="bullet"/>
-      <w:lvlText w:val=""/>
-      <w:lvlJc w:val="left"/>
-      <w:pPr>
-        <w:ind w:left="4320" w:hanging="360"/>
-      </w:pPr>
-      <w:rPr>
-        <w:rFonts w:ascii="Wingdings" w:hAnsi="Wingdings" w:hint="default"/>
-      </w:rPr>
-    </w:lvl>
-    <w:lvl w:ilvl="6" w:tplc="04090001" w:tentative="1">
-      <w:start w:val="1"/>
-      <w:numFmt w:val="bullet"/>
-      <w:lvlText w:val=""/>
-      <w:lvlJc w:val="left"/>
-      <w:pPr>
-        <w:ind w:left="5040" w:hanging="360"/>
-      </w:pPr>
-      <w:rPr>
-        <w:rFonts w:ascii="Symbol" w:hAnsi="Symbol" w:hint="default"/>
-      </w:rPr>
-    </w:lvl>
-    <w:lvl w:ilvl="7" w:tplc="04090003" w:tentative="1">
-      <w:start w:val="1"/>
-      <w:numFmt w:val="bullet"/>
-      <w:lvlText w:val="o"/>
-      <w:lvlJc w:val="left"/>
-      <w:pPr>
-        <w:ind w:left="5760" w:hanging="360"/>
-      </w:pPr>
-      <w:rPr>
-        <w:rFonts w:ascii="Courier New" w:hAnsi="Courier New" w:cs="Courier New" w:hint="default"/>
-      </w:rPr>
-    </w:lvl>
-    <w:lvl w:ilvl="8" w:tplc="04090005" w:tentative="1">
-      <w:start w:val="1"/>
-      <w:numFmt w:val="bullet"/>
-      <w:lvlText w:val=""/>
-      <w:lvlJc w:val="left"/>
-      <w:pPr>
-        <w:ind w:left="6480" w:hanging="360"/>
-      </w:pPr>
-      <w:rPr>
-        <w:rFonts w:ascii="Wingdings" w:hAnsi="Wingdings" w:hint="default"/>
-      </w:rPr>
-    </w:lvl>
-  </w:abstractNum>
-  <w:abstractNum w:abstractNumId="47" w15:restartNumberingAfterBreak="0">
-    <w:nsid w:val="7D74317E"/>
-    <w:multiLevelType w:val="hybridMultilevel"/>
-    <w:tmpl w:val="CA000B7C"/>
-    <w:lvl w:ilvl="0" w:tplc="04090001">
-      <w:start w:val="1"/>
-      <w:numFmt w:val="bullet"/>
-      <w:lvlText w:val=""/>
-      <w:lvlJc w:val="left"/>
-      <w:pPr>
-        <w:ind w:left="720" w:hanging="360"/>
-      </w:pPr>
-      <w:rPr>
-        <w:rFonts w:ascii="Symbol" w:hAnsi="Symbol" w:hint="default"/>
-      </w:rPr>
-    </w:lvl>
-    <w:lvl w:ilvl="1" w:tplc="04090003" w:tentative="1">
-      <w:start w:val="1"/>
-      <w:numFmt w:val="bullet"/>
-      <w:lvlText w:val="o"/>
-      <w:lvlJc w:val="left"/>
-      <w:pPr>
-        <w:ind w:left="1440" w:hanging="360"/>
-      </w:pPr>
-      <w:rPr>
-        <w:rFonts w:ascii="Courier New" w:hAnsi="Courier New" w:cs="Courier New" w:hint="default"/>
-      </w:rPr>
-    </w:lvl>
-    <w:lvl w:ilvl="2" w:tplc="04090005" w:tentative="1">
-      <w:start w:val="1"/>
-      <w:numFmt w:val="bullet"/>
-      <w:lvlText w:val=""/>
-      <w:lvlJc w:val="left"/>
-      <w:pPr>
-        <w:ind w:left="2160" w:hanging="360"/>
-      </w:pPr>
-      <w:rPr>
-        <w:rFonts w:ascii="Wingdings" w:hAnsi="Wingdings" w:hint="default"/>
-      </w:rPr>
-    </w:lvl>
-    <w:lvl w:ilvl="3" w:tplc="04090001" w:tentative="1">
-      <w:start w:val="1"/>
-      <w:numFmt w:val="bullet"/>
-      <w:lvlText w:val=""/>
-      <w:lvlJc w:val="left"/>
-      <w:pPr>
-        <w:ind w:left="2880" w:hanging="360"/>
-      </w:pPr>
-      <w:rPr>
-        <w:rFonts w:ascii="Symbol" w:hAnsi="Symbol" w:hint="default"/>
-      </w:rPr>
-    </w:lvl>
-    <w:lvl w:ilvl="4" w:tplc="04090003" w:tentative="1">
-      <w:start w:val="1"/>
-      <w:numFmt w:val="bullet"/>
-      <w:lvlText w:val="o"/>
-      <w:lvlJc w:val="left"/>
-      <w:pPr>
-        <w:ind w:left="3600" w:hanging="360"/>
-      </w:pPr>
-      <w:rPr>
-        <w:rFonts w:ascii="Courier New" w:hAnsi="Courier New" w:cs="Courier New" w:hint="default"/>
-      </w:rPr>
-    </w:lvl>
-    <w:lvl w:ilvl="5" w:tplc="04090005" w:tentative="1">
-      <w:start w:val="1"/>
-      <w:numFmt w:val="bullet"/>
-      <w:lvlText w:val=""/>
-      <w:lvlJc w:val="left"/>
-      <w:pPr>
-        <w:ind w:left="4320" w:hanging="360"/>
-      </w:pPr>
-      <w:rPr>
-        <w:rFonts w:ascii="Wingdings" w:hAnsi="Wingdings" w:hint="default"/>
-      </w:rPr>
-    </w:lvl>
-    <w:lvl w:ilvl="6" w:tplc="04090001" w:tentative="1">
-      <w:start w:val="1"/>
-      <w:numFmt w:val="bullet"/>
-      <w:lvlText w:val=""/>
-      <w:lvlJc w:val="left"/>
-      <w:pPr>
-        <w:ind w:left="5040" w:hanging="360"/>
-      </w:pPr>
-      <w:rPr>
-        <w:rFonts w:ascii="Symbol" w:hAnsi="Symbol" w:hint="default"/>
-      </w:rPr>
-    </w:lvl>
-    <w:lvl w:ilvl="7" w:tplc="04090003" w:tentative="1">
-      <w:start w:val="1"/>
-      <w:numFmt w:val="bullet"/>
-      <w:lvlText w:val="o"/>
-      <w:lvlJc w:val="left"/>
-      <w:pPr>
-        <w:ind w:left="5760" w:hanging="360"/>
-      </w:pPr>
-      <w:rPr>
-        <w:rFonts w:ascii="Courier New" w:hAnsi="Courier New" w:cs="Courier New" w:hint="default"/>
-      </w:rPr>
-    </w:lvl>
-    <w:lvl w:ilvl="8" w:tplc="04090005" w:tentative="1">
-      <w:start w:val="1"/>
-      <w:numFmt w:val="bullet"/>
-      <w:lvlText w:val=""/>
-      <w:lvlJc w:val="left"/>
-      <w:pPr>
-        <w:ind w:left="6480" w:hanging="360"/>
-      </w:pPr>
-      <w:rPr>
-        <w:rFonts w:ascii="Wingdings" w:hAnsi="Wingdings" w:hint="default"/>
-      </w:rPr>
-    </w:lvl>
-  </w:abstractNum>
-  <w:abstractNum w:abstractNumId="48" w15:restartNumberingAfterBreak="0">
-    <w:nsid w:val="7DE34BA2"/>
-    <w:multiLevelType w:val="hybridMultilevel"/>
-    <w:tmpl w:val="8D94CF6E"/>
-    <w:lvl w:ilvl="0" w:tplc="0409000F">
-      <w:start w:val="1"/>
-      <w:numFmt w:val="decimal"/>
-      <w:lvlText w:val="%1."/>
-      <w:lvlJc w:val="left"/>
-      <w:pPr>
-        <w:ind w:left="720" w:hanging="360"/>
-      </w:pPr>
-      <w:rPr>
-        <w:rFonts w:hint="default"/>
-      </w:rPr>
-    </w:lvl>
-    <w:lvl w:ilvl="1" w:tplc="04090019" w:tentative="1">
-      <w:start w:val="1"/>
-      <w:numFmt w:val="lowerLetter"/>
-      <w:lvlText w:val="%2."/>
-      <w:lvlJc w:val="left"/>
-      <w:pPr>
-        <w:ind w:left="1440" w:hanging="360"/>
-      </w:pPr>
-    </w:lvl>
-    <w:lvl w:ilvl="2" w:tplc="0409001B" w:tentative="1">
-      <w:start w:val="1"/>
-      <w:numFmt w:val="lowerRoman"/>
-      <w:lvlText w:val="%3."/>
-      <w:lvlJc w:val="right"/>
-      <w:pPr>
-        <w:ind w:left="2160" w:hanging="180"/>
-      </w:pPr>
-    </w:lvl>
-    <w:lvl w:ilvl="3" w:tplc="0409000F" w:tentative="1">
-      <w:start w:val="1"/>
-      <w:numFmt w:val="decimal"/>
-      <w:lvlText w:val="%4."/>
-      <w:lvlJc w:val="left"/>
-      <w:pPr>
-        <w:ind w:left="2880" w:hanging="360"/>
-      </w:pPr>
-    </w:lvl>
-    <w:lvl w:ilvl="4" w:tplc="04090019" w:tentative="1">
-      <w:start w:val="1"/>
-      <w:numFmt w:val="lowerLetter"/>
-      <w:lvlText w:val="%5."/>
-      <w:lvlJc w:val="left"/>
-      <w:pPr>
-        <w:ind w:left="3600" w:hanging="360"/>
-      </w:pPr>
-    </w:lvl>
-    <w:lvl w:ilvl="5" w:tplc="0409001B" w:tentative="1">
-      <w:start w:val="1"/>
-      <w:numFmt w:val="lowerRoman"/>
-      <w:lvlText w:val="%6."/>
-      <w:lvlJc w:val="right"/>
-      <w:pPr>
-        <w:ind w:left="4320" w:hanging="180"/>
-      </w:pPr>
-    </w:lvl>
-    <w:lvl w:ilvl="6" w:tplc="0409000F" w:tentative="1">
-      <w:start w:val="1"/>
-      <w:numFmt w:val="decimal"/>
-      <w:lvlText w:val="%7."/>
-      <w:lvlJc w:val="left"/>
-      <w:pPr>
-        <w:ind w:left="5040" w:hanging="360"/>
-      </w:pPr>
-    </w:lvl>
-    <w:lvl w:ilvl="7" w:tplc="04090019" w:tentative="1">
-      <w:start w:val="1"/>
-      <w:numFmt w:val="lowerLetter"/>
-      <w:lvlText w:val="%8."/>
-      <w:lvlJc w:val="left"/>
-      <w:pPr>
-        <w:ind w:left="5760" w:hanging="360"/>
-      </w:pPr>
-    </w:lvl>
-    <w:lvl w:ilvl="8" w:tplc="0409001B" w:tentative="1">
-      <w:start w:val="1"/>
-      <w:numFmt w:val="lowerRoman"/>
-      <w:lvlText w:val="%9."/>
-      <w:lvlJc w:val="right"/>
-      <w:pPr>
-        <w:ind w:left="6480" w:hanging="180"/>
-      </w:pPr>
-    </w:lvl>
-  </w:abstractNum>
-  <w:abstractNum w:abstractNumId="49" w15:restartNumberingAfterBreak="0">
-    <w:nsid w:val="7F2D400F"/>
-    <w:multiLevelType w:val="hybridMultilevel"/>
-    <w:tmpl w:val="075EDD74"/>
-    <w:lvl w:ilvl="0" w:tplc="0409000F">
-      <w:start w:val="1"/>
-      <w:numFmt w:val="decimal"/>
-      <w:lvlText w:val="%1."/>
-      <w:lvlJc w:val="left"/>
-      <w:pPr>
-        <w:ind w:left="720" w:hanging="360"/>
-      </w:pPr>
-      <w:rPr>
-        <w:rFonts w:hint="default"/>
-      </w:rPr>
-    </w:lvl>
-    <w:lvl w:ilvl="1" w:tplc="04090019" w:tentative="1">
-      <w:start w:val="1"/>
-      <w:numFmt w:val="lowerLetter"/>
-      <w:lvlText w:val="%2."/>
-      <w:lvlJc w:val="left"/>
-      <w:pPr>
-        <w:ind w:left="1440" w:hanging="360"/>
-      </w:pPr>
-    </w:lvl>
-    <w:lvl w:ilvl="2" w:tplc="0409001B" w:tentative="1">
-      <w:start w:val="1"/>
-      <w:numFmt w:val="lowerRoman"/>
-      <w:lvlText w:val="%3."/>
-      <w:lvlJc w:val="right"/>
-      <w:pPr>
-        <w:ind w:left="2160" w:hanging="180"/>
-      </w:pPr>
-    </w:lvl>
-    <w:lvl w:ilvl="3" w:tplc="0409000F" w:tentative="1">
-      <w:start w:val="1"/>
-      <w:numFmt w:val="decimal"/>
-      <w:lvlText w:val="%4."/>
-      <w:lvlJc w:val="left"/>
-      <w:pPr>
-        <w:ind w:left="2880" w:hanging="360"/>
-      </w:pPr>
-    </w:lvl>
-    <w:lvl w:ilvl="4" w:tplc="04090019" w:tentative="1">
-      <w:start w:val="1"/>
-      <w:numFmt w:val="lowerLetter"/>
-      <w:lvlText w:val="%5."/>
-      <w:lvlJc w:val="left"/>
-      <w:pPr>
-        <w:ind w:left="3600" w:hanging="360"/>
-      </w:pPr>
-    </w:lvl>
-    <w:lvl w:ilvl="5" w:tplc="0409001B" w:tentative="1">
-      <w:start w:val="1"/>
-      <w:numFmt w:val="lowerRoman"/>
-      <w:lvlText w:val="%6."/>
-      <w:lvlJc w:val="right"/>
-      <w:pPr>
-        <w:ind w:left="4320" w:hanging="180"/>
-      </w:pPr>
-    </w:lvl>
-    <w:lvl w:ilvl="6" w:tplc="0409000F" w:tentative="1">
-      <w:start w:val="1"/>
-      <w:numFmt w:val="decimal"/>
-      <w:lvlText w:val="%7."/>
-      <w:lvlJc w:val="left"/>
-      <w:pPr>
-        <w:ind w:left="5040" w:hanging="360"/>
-      </w:pPr>
-    </w:lvl>
-    <w:lvl w:ilvl="7" w:tplc="04090019" w:tentative="1">
-      <w:start w:val="1"/>
-      <w:numFmt w:val="lowerLetter"/>
-      <w:lvlText w:val="%8."/>
-      <w:lvlJc w:val="left"/>
-      <w:pPr>
-        <w:ind w:left="5760" w:hanging="360"/>
-      </w:pPr>
-    </w:lvl>
-    <w:lvl w:ilvl="8" w:tplc="0409001B" w:tentative="1">
-      <w:start w:val="1"/>
-      <w:numFmt w:val="lowerRoman"/>
-      <w:lvlText w:val="%9."/>
-      <w:lvlJc w:val="right"/>
-      <w:pPr>
-        <w:ind w:left="6480" w:hanging="180"/>
-      </w:pPr>
-    </w:lvl>
-  </w:abstractNum>
   <w:num w:numId="1">
-    <w:abstractNumId w:val="24"/>
+    <w:abstractNumId w:val="2"/>
   </w:num>
   <w:num w:numId="2">
-    <w:abstractNumId w:val="36"/>
+    <w:abstractNumId w:val="5"/>
   </w:num>
   <w:num w:numId="3">
-    <w:abstractNumId w:val="32"/>
+    <w:abstractNumId w:val="3"/>
   </w:num>
   <w:num w:numId="4">
-    <w:abstractNumId w:val="4"/>
+    <w:abstractNumId w:val="1"/>
   </w:num>
   <w:num w:numId="5">
-    <w:abstractNumId w:val="17"/>
+    <w:abstractNumId w:val="4"/>
   </w:num>
   <w:num w:numId="6">
     <w:abstractNumId w:val="6"/>
   </w:num>
   <w:num w:numId="7">
-    <w:abstractNumId w:val="47"/>
-  </w:num>
-  <w:num w:numId="8">
-    <w:abstractNumId w:val="30"/>
-  </w:num>
-  <w:num w:numId="9">
-    <w:abstractNumId w:val="7"/>
-  </w:num>
-  <w:num w:numId="10">
-    <w:abstractNumId w:val="39"/>
-  </w:num>
-  <w:num w:numId="11">
-    <w:abstractNumId w:val="14"/>
-  </w:num>
-  <w:num w:numId="12">
     <w:abstractNumId w:val="0"/>
-  </w:num>
-  <w:num w:numId="13">
-    <w:abstractNumId w:val="21"/>
-  </w:num>
-  <w:num w:numId="14">
-    <w:abstractNumId w:val="29"/>
-  </w:num>
-  <w:num w:numId="15">
-    <w:abstractNumId w:val="38"/>
-  </w:num>
-  <w:num w:numId="16">
-    <w:abstractNumId w:val="33"/>
-  </w:num>
-  <w:num w:numId="17">
-    <w:abstractNumId w:val="26"/>
-  </w:num>
-  <w:num w:numId="18">
-    <w:abstractNumId w:val="11"/>
-  </w:num>
-  <w:num w:numId="19">
-    <w:abstractNumId w:val="22"/>
-  </w:num>
-  <w:num w:numId="20">
-    <w:abstractNumId w:val="44"/>
-  </w:num>
-  <w:num w:numId="21">
-    <w:abstractNumId w:val="46"/>
-  </w:num>
-  <w:num w:numId="22">
-    <w:abstractNumId w:val="5"/>
-  </w:num>
-  <w:num w:numId="23">
-    <w:abstractNumId w:val="34"/>
-  </w:num>
-  <w:num w:numId="24">
-    <w:abstractNumId w:val="25"/>
-  </w:num>
-  <w:num w:numId="25">
-    <w:abstractNumId w:val="13"/>
-  </w:num>
-  <w:num w:numId="26">
-    <w:abstractNumId w:val="3"/>
-  </w:num>
-  <w:num w:numId="27">
-    <w:abstractNumId w:val="49"/>
-  </w:num>
-  <w:num w:numId="28">
-    <w:abstractNumId w:val="37"/>
-  </w:num>
-  <w:num w:numId="29">
-    <w:abstractNumId w:val="19"/>
-  </w:num>
-  <w:num w:numId="30">
-    <w:abstractNumId w:val="10"/>
-  </w:num>
-  <w:num w:numId="31">
-    <w:abstractNumId w:val="40"/>
-  </w:num>
-  <w:num w:numId="32">
-    <w:abstractNumId w:val="31"/>
-  </w:num>
-  <w:num w:numId="33">
-    <w:abstractNumId w:val="2"/>
-  </w:num>
-  <w:num w:numId="34">
-    <w:abstractNumId w:val="1"/>
-  </w:num>
-  <w:num w:numId="35">
-    <w:abstractNumId w:val="9"/>
-  </w:num>
-  <w:num w:numId="36">
-    <w:abstractNumId w:val="48"/>
-  </w:num>
-  <w:num w:numId="37">
-    <w:abstractNumId w:val="23"/>
-  </w:num>
-  <w:num w:numId="38">
-    <w:abstractNumId w:val="18"/>
-  </w:num>
-  <w:num w:numId="39">
-    <w:abstractNumId w:val="27"/>
-  </w:num>
-  <w:num w:numId="40">
-    <w:abstractNumId w:val="16"/>
-  </w:num>
-  <w:num w:numId="41">
-    <w:abstractNumId w:val="20"/>
-  </w:num>
-  <w:num w:numId="42">
-    <w:abstractNumId w:val="42"/>
-  </w:num>
-  <w:num w:numId="43">
-    <w:abstractNumId w:val="43"/>
-  </w:num>
-  <w:num w:numId="44">
-    <w:abstractNumId w:val="41"/>
-  </w:num>
-  <w:num w:numId="45">
-    <w:abstractNumId w:val="8"/>
-  </w:num>
-  <w:num w:numId="46">
-    <w:abstractNumId w:val="28"/>
-  </w:num>
-  <w:num w:numId="47">
-    <w:abstractNumId w:val="15"/>
-  </w:num>
-  <w:num w:numId="48">
-    <w:abstractNumId w:val="12"/>
-  </w:num>
-  <w:num w:numId="49">
-    <w:abstractNumId w:val="35"/>
-  </w:num>
-  <w:num w:numId="50">
-    <w:abstractNumId w:val="45"/>
   </w:num>
   <w:numIdMacAtCleanup w:val="7"/>
 </w:numbering>
@@ -12715,7 +8171,7 @@
 </file>
 
 <file path=customXml/itemProps1.xml><?xml version="1.0" encoding="utf-8"?>
-<ds:datastoreItem xmlns:ds="http://schemas.openxmlformats.org/officeDocument/2006/customXml" ds:itemID="{311576B8-6C7D-442D-B62F-248546DEF792}">
+<ds:datastoreItem xmlns:ds="http://schemas.openxmlformats.org/officeDocument/2006/customXml" ds:itemID="{2347BED3-C99D-4D44-AEBF-A1929B7501BE}">
   <ds:schemaRefs>
     <ds:schemaRef ds:uri="http://schemas.openxmlformats.org/officeDocument/2006/bibliography"/>
   </ds:schemaRefs>

--- a/AWS Botnet.docx
+++ b/AWS Botnet.docx
@@ -2240,7 +2240,15 @@
       </w:pPr>
       <w:bookmarkStart w:id="0" w:name="_Toc488084029"/>
       <w:r>
-        <w:t>AWS Chatbot Challenge</w:t>
+        <w:t xml:space="preserve">AWS </w:t>
+      </w:r>
+      <w:proofErr w:type="spellStart"/>
+      <w:r>
+        <w:t>Chatbot</w:t>
+      </w:r>
+      <w:proofErr w:type="spellEnd"/>
+      <w:r>
+        <w:t xml:space="preserve"> Challenge</w:t>
       </w:r>
       <w:bookmarkEnd w:id="0"/>
     </w:p>
@@ -2253,13 +2261,77 @@
           <w:szCs w:val="26"/>
         </w:rPr>
       </w:pPr>
-      <w:r>
-        <w:rPr>
-          <w:rFonts w:ascii="Calibri Light" w:eastAsiaTheme="majorEastAsia" w:hAnsi="Calibri Light"/>
-          <w:sz w:val="22"/>
-          <w:szCs w:val="26"/>
-        </w:rPr>
-        <w:t>Chatbots are changing how companies interface with their customers. With chatbots, you can easily fulfill the needs of your customers in an automated way using natural, human-like chat interfaces. Chatbots serve a variety of use cases, such as customer support, transaction fulfillment, data retrieval, or even DevOps functions (ChatOps).</w:t>
+      <w:proofErr w:type="spellStart"/>
+      <w:r>
+        <w:rPr>
+          <w:rFonts w:ascii="Calibri Light" w:eastAsiaTheme="majorEastAsia" w:hAnsi="Calibri Light"/>
+          <w:sz w:val="22"/>
+          <w:szCs w:val="26"/>
+        </w:rPr>
+        <w:t>Chatbots</w:t>
+      </w:r>
+      <w:proofErr w:type="spellEnd"/>
+      <w:r>
+        <w:rPr>
+          <w:rFonts w:ascii="Calibri Light" w:eastAsiaTheme="majorEastAsia" w:hAnsi="Calibri Light"/>
+          <w:sz w:val="22"/>
+          <w:szCs w:val="26"/>
+        </w:rPr>
+        <w:t xml:space="preserve"> are changing how companies interface with their customers. With </w:t>
+      </w:r>
+      <w:proofErr w:type="spellStart"/>
+      <w:r>
+        <w:rPr>
+          <w:rFonts w:ascii="Calibri Light" w:eastAsiaTheme="majorEastAsia" w:hAnsi="Calibri Light"/>
+          <w:sz w:val="22"/>
+          <w:szCs w:val="26"/>
+        </w:rPr>
+        <w:t>chatbots</w:t>
+      </w:r>
+      <w:proofErr w:type="spellEnd"/>
+      <w:r>
+        <w:rPr>
+          <w:rFonts w:ascii="Calibri Light" w:eastAsiaTheme="majorEastAsia" w:hAnsi="Calibri Light"/>
+          <w:sz w:val="22"/>
+          <w:szCs w:val="26"/>
+        </w:rPr>
+        <w:t xml:space="preserve">, you can easily fulfill the needs of your customers in an automated way using natural, human-like chat interfaces. </w:t>
+      </w:r>
+      <w:proofErr w:type="spellStart"/>
+      <w:r>
+        <w:rPr>
+          <w:rFonts w:ascii="Calibri Light" w:eastAsiaTheme="majorEastAsia" w:hAnsi="Calibri Light"/>
+          <w:sz w:val="22"/>
+          <w:szCs w:val="26"/>
+        </w:rPr>
+        <w:t>Chatbots</w:t>
+      </w:r>
+      <w:proofErr w:type="spellEnd"/>
+      <w:r>
+        <w:rPr>
+          <w:rFonts w:ascii="Calibri Light" w:eastAsiaTheme="majorEastAsia" w:hAnsi="Calibri Light"/>
+          <w:sz w:val="22"/>
+          <w:szCs w:val="26"/>
+        </w:rPr>
+        <w:t xml:space="preserve"> serve a variety of use cases, such as customer support, transaction fulfillment, data retrieval, or even DevOps functions (</w:t>
+      </w:r>
+      <w:proofErr w:type="spellStart"/>
+      <w:r>
+        <w:rPr>
+          <w:rFonts w:ascii="Calibri Light" w:eastAsiaTheme="majorEastAsia" w:hAnsi="Calibri Light"/>
+          <w:sz w:val="22"/>
+          <w:szCs w:val="26"/>
+        </w:rPr>
+        <w:t>ChatOps</w:t>
+      </w:r>
+      <w:proofErr w:type="spellEnd"/>
+      <w:r>
+        <w:rPr>
+          <w:rFonts w:ascii="Calibri Light" w:eastAsiaTheme="majorEastAsia" w:hAnsi="Calibri Light"/>
+          <w:sz w:val="22"/>
+          <w:szCs w:val="26"/>
+        </w:rPr>
+        <w:t>).</w:t>
       </w:r>
     </w:p>
     <w:p>
@@ -2277,7 +2349,25 @@
           <w:sz w:val="22"/>
           <w:szCs w:val="26"/>
         </w:rPr>
-        <w:t>However, building and running chatbots is a difficult task. First, most developers lack the deep learning expertise necessary to create bots that can intelligently interpret and respond to text. In addition, developers must also provision, manage, and scale the compute resources necessary to run the bot’s code.</w:t>
+        <w:t xml:space="preserve">However, building and running </w:t>
+      </w:r>
+      <w:proofErr w:type="spellStart"/>
+      <w:r>
+        <w:rPr>
+          <w:rFonts w:ascii="Calibri Light" w:eastAsiaTheme="majorEastAsia" w:hAnsi="Calibri Light"/>
+          <w:sz w:val="22"/>
+          <w:szCs w:val="26"/>
+        </w:rPr>
+        <w:t>chatbots</w:t>
+      </w:r>
+      <w:proofErr w:type="spellEnd"/>
+      <w:r>
+        <w:rPr>
+          <w:rFonts w:ascii="Calibri Light" w:eastAsiaTheme="majorEastAsia" w:hAnsi="Calibri Light"/>
+          <w:sz w:val="22"/>
+          <w:szCs w:val="26"/>
+        </w:rPr>
+        <w:t xml:space="preserve"> is a difficult task. First, most developers lack the deep learning expertise necessary to create bots that can intelligently interpret and respond to text. In addition, developers must also provision, manage, and scale the compute resources necessary to run the bot’s code.</w:t>
       </w:r>
     </w:p>
     <w:p>
@@ -2336,7 +2426,25 @@
           <w:sz w:val="22"/>
           <w:szCs w:val="26"/>
         </w:rPr>
-        <w:t xml:space="preserve">What if you could build chatbots with sophisticated natural language processing and almost no operational overhead? </w:t>
+        <w:t xml:space="preserve">What if you could build </w:t>
+      </w:r>
+      <w:proofErr w:type="spellStart"/>
+      <w:r>
+        <w:rPr>
+          <w:rFonts w:ascii="Calibri Light" w:eastAsiaTheme="majorEastAsia" w:hAnsi="Calibri Light"/>
+          <w:sz w:val="22"/>
+          <w:szCs w:val="26"/>
+        </w:rPr>
+        <w:t>chatbots</w:t>
+      </w:r>
+      <w:proofErr w:type="spellEnd"/>
+      <w:r>
+        <w:rPr>
+          <w:rFonts w:ascii="Calibri Light" w:eastAsiaTheme="majorEastAsia" w:hAnsi="Calibri Light"/>
+          <w:sz w:val="22"/>
+          <w:szCs w:val="26"/>
+        </w:rPr>
+        <w:t xml:space="preserve"> with sophisticated natural language processing and almost no operational overhead? </w:t>
       </w:r>
       <w:hyperlink r:id="rId9" w:history="1">
         <w:r>
@@ -2355,7 +2463,25 @@
           <w:sz w:val="22"/>
           <w:szCs w:val="26"/>
         </w:rPr>
-        <w:t>is a fully managed service for building conversational interfaces into any application using voice and text. Lex is powered by the same deep learning technologies that power Amazon Alexa and lets you build natural language chatbots. Lex is integrated with</w:t>
+        <w:t xml:space="preserve">is a fully managed service for building conversational interfaces into any application using voice and text. Lex is powered by the same deep learning technologies that power Amazon Alexa and lets you build natural language </w:t>
+      </w:r>
+      <w:proofErr w:type="spellStart"/>
+      <w:r>
+        <w:rPr>
+          <w:rFonts w:ascii="Calibri Light" w:eastAsiaTheme="majorEastAsia" w:hAnsi="Calibri Light"/>
+          <w:sz w:val="22"/>
+          <w:szCs w:val="26"/>
+        </w:rPr>
+        <w:t>chatbots</w:t>
+      </w:r>
+      <w:proofErr w:type="spellEnd"/>
+      <w:r>
+        <w:rPr>
+          <w:rFonts w:ascii="Calibri Light" w:eastAsiaTheme="majorEastAsia" w:hAnsi="Calibri Light"/>
+          <w:sz w:val="22"/>
+          <w:szCs w:val="26"/>
+        </w:rPr>
+        <w:t>. Lex is integrated with</w:t>
       </w:r>
       <w:r>
         <w:t xml:space="preserve"> </w:t>
@@ -2385,7 +2511,43 @@
           <w:sz w:val="22"/>
           <w:szCs w:val="26"/>
         </w:rPr>
-        <w:t xml:space="preserve"> service that lets you run code without provisioning or managing servers. Lambda enables you to write and run logic for your chatbot using serverless compute. Getting started with Amazon Lex and AWS Lambda is quick and easy.</w:t>
+        <w:t xml:space="preserve"> service that lets you run code without provisioning or managing servers. Lambda enables you to write and run logic for your </w:t>
+      </w:r>
+      <w:proofErr w:type="spellStart"/>
+      <w:r>
+        <w:rPr>
+          <w:rFonts w:ascii="Calibri Light" w:eastAsiaTheme="majorEastAsia" w:hAnsi="Calibri Light"/>
+          <w:sz w:val="22"/>
+          <w:szCs w:val="26"/>
+        </w:rPr>
+        <w:t>chatbot</w:t>
+      </w:r>
+      <w:proofErr w:type="spellEnd"/>
+      <w:r>
+        <w:rPr>
+          <w:rFonts w:ascii="Calibri Light" w:eastAsiaTheme="majorEastAsia" w:hAnsi="Calibri Light"/>
+          <w:sz w:val="22"/>
+          <w:szCs w:val="26"/>
+        </w:rPr>
+        <w:t xml:space="preserve"> using </w:t>
+      </w:r>
+      <w:proofErr w:type="spellStart"/>
+      <w:r>
+        <w:rPr>
+          <w:rFonts w:ascii="Calibri Light" w:eastAsiaTheme="majorEastAsia" w:hAnsi="Calibri Light"/>
+          <w:sz w:val="22"/>
+          <w:szCs w:val="26"/>
+        </w:rPr>
+        <w:t>serverless</w:t>
+      </w:r>
+      <w:proofErr w:type="spellEnd"/>
+      <w:r>
+        <w:rPr>
+          <w:rFonts w:ascii="Calibri Light" w:eastAsiaTheme="majorEastAsia" w:hAnsi="Calibri Light"/>
+          <w:sz w:val="22"/>
+          <w:szCs w:val="26"/>
+        </w:rPr>
+        <w:t xml:space="preserve"> compute. Getting started with Amazon Lex and AWS Lambda is quick and easy.</w:t>
       </w:r>
     </w:p>
     <w:p>
@@ -2396,11 +2558,19 @@
         </w:rPr>
       </w:pPr>
       <w:bookmarkStart w:id="1" w:name="_Toc488084030"/>
+      <w:proofErr w:type="spellStart"/>
       <w:r>
         <w:rPr>
           <w:sz w:val="28"/>
         </w:rPr>
-        <w:t>ChatBot Design Concept</w:t>
+        <w:t>ChatBot</w:t>
+      </w:r>
+      <w:proofErr w:type="spellEnd"/>
+      <w:r>
+        <w:rPr>
+          <w:sz w:val="28"/>
+        </w:rPr>
+        <w:t xml:space="preserve"> Design Concept</w:t>
       </w:r>
       <w:bookmarkEnd w:id="1"/>
     </w:p>
@@ -2418,17 +2588,20 @@
         </w:rPr>
         <w:t>Overview</w:t>
       </w:r>
+      <w:bookmarkStart w:id="3" w:name="_GoBack"/>
       <w:bookmarkEnd w:id="2"/>
-    </w:p>
-    <w:p>
-      <w:pPr>
-        <w:rPr>
-          <w:rFonts w:ascii="Calibri Light" w:eastAsiaTheme="majorEastAsia" w:hAnsi="Calibri Light"/>
-          <w:sz w:val="22"/>
-          <w:szCs w:val="26"/>
-          <w:lang w:eastAsia="en-US"/>
-        </w:rPr>
-      </w:pPr>
+      <w:bookmarkEnd w:id="3"/>
+    </w:p>
+    <w:p>
+      <w:pPr>
+        <w:rPr>
+          <w:rFonts w:ascii="Calibri Light" w:eastAsiaTheme="majorEastAsia" w:hAnsi="Calibri Light"/>
+          <w:sz w:val="22"/>
+          <w:szCs w:val="26"/>
+          <w:lang w:eastAsia="en-US"/>
+        </w:rPr>
+      </w:pPr>
+      <w:proofErr w:type="spellStart"/>
       <w:r>
         <w:rPr>
           <w:rFonts w:ascii="Calibri Light" w:eastAsiaTheme="majorEastAsia" w:hAnsi="Calibri Light"/>
@@ -2439,6 +2612,7 @@
         </w:rPr>
         <w:t>MotherBot</w:t>
       </w:r>
+      <w:proofErr w:type="spellEnd"/>
       <w:r>
         <w:rPr>
           <w:rFonts w:ascii="Calibri Light" w:eastAsiaTheme="majorEastAsia" w:hAnsi="Calibri Light"/>
@@ -2612,14 +2786,14 @@
           <w:sz w:val="24"/>
         </w:rPr>
       </w:pPr>
-      <w:bookmarkStart w:id="3" w:name="_Toc488084032"/>
+      <w:bookmarkStart w:id="4" w:name="_Toc488084032"/>
       <w:r>
         <w:rPr>
           <w:rFonts w:eastAsiaTheme="majorEastAsia"/>
         </w:rPr>
         <w:t>Uniqueness</w:t>
       </w:r>
-      <w:bookmarkEnd w:id="3"/>
+      <w:bookmarkEnd w:id="4"/>
     </w:p>
     <w:p>
       <w:pPr>
@@ -2777,14 +2951,14 @@
           <w:rFonts w:eastAsia="Times New Roman"/>
         </w:rPr>
       </w:pPr>
-      <w:bookmarkStart w:id="4" w:name="_Toc488084033"/>
+      <w:bookmarkStart w:id="5" w:name="_Toc488084033"/>
       <w:r>
         <w:rPr>
           <w:rFonts w:eastAsia="Times New Roman"/>
         </w:rPr>
         <w:t>Design Components</w:t>
       </w:r>
-      <w:bookmarkEnd w:id="4"/>
+      <w:bookmarkEnd w:id="5"/>
     </w:p>
     <w:p>
       <w:pPr>
@@ -2804,6 +2978,7 @@
         </w:rPr>
         <w:t xml:space="preserve">There are 3 main functional aspects to </w:t>
       </w:r>
+      <w:proofErr w:type="spellStart"/>
       <w:r>
         <w:rPr>
           <w:rFonts w:ascii="Calibri Light" w:eastAsiaTheme="majorEastAsia" w:hAnsi="Calibri Light"/>
@@ -2814,6 +2989,7 @@
         </w:rPr>
         <w:t>MotherBot</w:t>
       </w:r>
+      <w:proofErr w:type="spellEnd"/>
       <w:r>
         <w:rPr>
           <w:rFonts w:ascii="Calibri Light" w:eastAsiaTheme="majorEastAsia" w:hAnsi="Calibri Light"/>
@@ -2932,11 +3108,11 @@
       <w:pPr>
         <w:pStyle w:val="Heading2"/>
       </w:pPr>
-      <w:bookmarkStart w:id="5" w:name="_Toc488084034"/>
+      <w:bookmarkStart w:id="6" w:name="_Toc488084034"/>
       <w:r>
         <w:t>Intents</w:t>
       </w:r>
-      <w:bookmarkEnd w:id="5"/>
+      <w:bookmarkEnd w:id="6"/>
     </w:p>
     <w:p>
       <w:pPr>
@@ -3058,11 +3234,11 @@
       <w:pPr>
         <w:pStyle w:val="Heading2"/>
       </w:pPr>
-      <w:bookmarkStart w:id="6" w:name="_Toc488084035"/>
+      <w:bookmarkStart w:id="7" w:name="_Toc488084035"/>
       <w:r>
         <w:t>Slots</w:t>
       </w:r>
-      <w:bookmarkEnd w:id="6"/>
+      <w:bookmarkEnd w:id="7"/>
     </w:p>
     <w:p>
       <w:pPr>
@@ -3078,6 +3254,7 @@
           <w:lang w:eastAsia="en-US"/>
         </w:rPr>
       </w:pPr>
+      <w:proofErr w:type="spellStart"/>
       <w:r>
         <w:rPr>
           <w:rFonts w:ascii="Calibri Light" w:eastAsiaTheme="majorEastAsia" w:hAnsi="Calibri Light"/>
@@ -3087,6 +3264,7 @@
         </w:rPr>
         <w:t>MeetAFriend</w:t>
       </w:r>
+      <w:proofErr w:type="spellEnd"/>
     </w:p>
     <w:p>
       <w:pPr>
@@ -3102,6 +3280,7 @@
           <w:lang w:eastAsia="en-US"/>
         </w:rPr>
       </w:pPr>
+      <w:proofErr w:type="spellStart"/>
       <w:r>
         <w:rPr>
           <w:rFonts w:ascii="Calibri Light" w:eastAsiaTheme="majorEastAsia" w:hAnsi="Calibri Light"/>
@@ -3111,6 +3290,7 @@
         </w:rPr>
         <w:t>FriendInfo</w:t>
       </w:r>
+      <w:proofErr w:type="spellEnd"/>
     </w:p>
     <w:p>
       <w:pPr>
@@ -3126,6 +3306,7 @@
           <w:lang w:eastAsia="en-US"/>
         </w:rPr>
       </w:pPr>
+      <w:proofErr w:type="spellStart"/>
       <w:r>
         <w:rPr>
           <w:rFonts w:ascii="Calibri Light" w:eastAsiaTheme="majorEastAsia" w:hAnsi="Calibri Light"/>
@@ -3153,6 +3334,7 @@
         </w:rPr>
         <w:t>all</w:t>
       </w:r>
+      <w:proofErr w:type="spellEnd"/>
       <w:r>
         <w:rPr>
           <w:rFonts w:ascii="Calibri Light" w:eastAsiaTheme="majorEastAsia" w:hAnsi="Calibri Light"/>
@@ -3177,6 +3359,7 @@
           <w:lang w:eastAsia="en-US"/>
         </w:rPr>
       </w:pPr>
+      <w:proofErr w:type="spellStart"/>
       <w:r>
         <w:rPr>
           <w:rFonts w:ascii="Calibri Light" w:eastAsiaTheme="majorEastAsia" w:hAnsi="Calibri Light"/>
@@ -3186,6 +3369,7 @@
         </w:rPr>
         <w:t>WhoCall</w:t>
       </w:r>
+      <w:proofErr w:type="spellEnd"/>
     </w:p>
     <w:p>
       <w:pPr>
@@ -3198,6 +3382,7 @@
           <w:lang w:eastAsia="en-US"/>
         </w:rPr>
       </w:pPr>
+      <w:proofErr w:type="spellStart"/>
       <w:r>
         <w:rPr>
           <w:rFonts w:ascii="Calibri Light" w:eastAsiaTheme="majorEastAsia" w:hAnsi="Calibri Light"/>
@@ -3207,6 +3392,7 @@
         </w:rPr>
         <w:t>CanIGoTo</w:t>
       </w:r>
+      <w:proofErr w:type="spellEnd"/>
       <w:r>
         <w:rPr>
           <w:rFonts w:ascii="Calibri Light" w:eastAsiaTheme="majorEastAsia" w:hAnsi="Calibri Light"/>
@@ -3228,6 +3414,7 @@
           <w:lang w:eastAsia="en-US"/>
         </w:rPr>
       </w:pPr>
+      <w:proofErr w:type="spellStart"/>
       <w:r>
         <w:rPr>
           <w:rFonts w:ascii="Calibri Light" w:eastAsiaTheme="majorEastAsia" w:hAnsi="Calibri Light"/>
@@ -3236,7 +3423,17 @@
           <w:lang w:eastAsia="en-US"/>
         </w:rPr>
         <w:lastRenderedPageBreak/>
-        <w:t xml:space="preserve">ApprovedFriendsHome - </w:t>
+        <w:t>ApprovedFriendsHome</w:t>
+      </w:r>
+      <w:proofErr w:type="spellEnd"/>
+      <w:r>
+        <w:rPr>
+          <w:rFonts w:ascii="Calibri Light" w:eastAsiaTheme="majorEastAsia" w:hAnsi="Calibri Light"/>
+          <w:sz w:val="22"/>
+          <w:szCs w:val="26"/>
+          <w:lang w:eastAsia="en-US"/>
+        </w:rPr>
+        <w:t xml:space="preserve"> - </w:t>
       </w:r>
       <w:r>
         <w:rPr>
@@ -3247,14 +3444,25 @@
         </w:rPr>
         <w:t xml:space="preserve">Available </w:t>
       </w:r>
-      <w:r>
-        <w:rPr>
-          <w:rFonts w:ascii="Calibri Light" w:eastAsiaTheme="majorEastAsia" w:hAnsi="Calibri Light"/>
-          <w:sz w:val="22"/>
-          <w:szCs w:val="26"/>
-          <w:lang w:eastAsia="en-US"/>
-        </w:rPr>
-        <w:t xml:space="preserve">approved </w:t>
+      <w:proofErr w:type="gramStart"/>
+      <w:r>
+        <w:rPr>
+          <w:rFonts w:ascii="Calibri Light" w:eastAsiaTheme="majorEastAsia" w:hAnsi="Calibri Light"/>
+          <w:sz w:val="22"/>
+          <w:szCs w:val="26"/>
+          <w:lang w:eastAsia="en-US"/>
+        </w:rPr>
+        <w:t>approved</w:t>
+      </w:r>
+      <w:proofErr w:type="gramEnd"/>
+      <w:r>
+        <w:rPr>
+          <w:rFonts w:ascii="Calibri Light" w:eastAsiaTheme="majorEastAsia" w:hAnsi="Calibri Light"/>
+          <w:sz w:val="22"/>
+          <w:szCs w:val="26"/>
+          <w:lang w:eastAsia="en-US"/>
+        </w:rPr>
+        <w:t xml:space="preserve"> </w:t>
       </w:r>
       <w:r>
         <w:rPr>
@@ -3289,14 +3497,25 @@
           <w:lang w:eastAsia="en-US"/>
         </w:rPr>
       </w:pPr>
-      <w:r>
-        <w:rPr>
-          <w:rFonts w:ascii="Calibri Light" w:eastAsiaTheme="majorEastAsia" w:hAnsi="Calibri Light"/>
-          <w:sz w:val="22"/>
-          <w:szCs w:val="26"/>
-          <w:lang w:eastAsia="en-US"/>
-        </w:rPr>
-        <w:t>ApprovedPublicPlaces – Pool Club, Library, Bowling, Mall</w:t>
+      <w:proofErr w:type="spellStart"/>
+      <w:r>
+        <w:rPr>
+          <w:rFonts w:ascii="Calibri Light" w:eastAsiaTheme="majorEastAsia" w:hAnsi="Calibri Light"/>
+          <w:sz w:val="22"/>
+          <w:szCs w:val="26"/>
+          <w:lang w:eastAsia="en-US"/>
+        </w:rPr>
+        <w:t>ApprovedPublicPlaces</w:t>
+      </w:r>
+      <w:proofErr w:type="spellEnd"/>
+      <w:r>
+        <w:rPr>
+          <w:rFonts w:ascii="Calibri Light" w:eastAsiaTheme="majorEastAsia" w:hAnsi="Calibri Light"/>
+          <w:sz w:val="22"/>
+          <w:szCs w:val="26"/>
+          <w:lang w:eastAsia="en-US"/>
+        </w:rPr>
+        <w:t xml:space="preserve"> – Pool Club, Library, Bowling, Mall</w:t>
       </w:r>
     </w:p>
     <w:p>
@@ -3313,14 +3532,25 @@
           <w:lang w:eastAsia="en-US"/>
         </w:rPr>
       </w:pPr>
-      <w:r>
-        <w:rPr>
-          <w:rFonts w:ascii="Calibri Light" w:eastAsiaTheme="majorEastAsia" w:hAnsi="Calibri Light"/>
-          <w:sz w:val="22"/>
-          <w:szCs w:val="26"/>
-          <w:lang w:eastAsia="en-US"/>
-        </w:rPr>
-        <w:t>CanISee:</w:t>
+      <w:proofErr w:type="spellStart"/>
+      <w:r>
+        <w:rPr>
+          <w:rFonts w:ascii="Calibri Light" w:eastAsiaTheme="majorEastAsia" w:hAnsi="Calibri Light"/>
+          <w:sz w:val="22"/>
+          <w:szCs w:val="26"/>
+          <w:lang w:eastAsia="en-US"/>
+        </w:rPr>
+        <w:t>CanISee</w:t>
+      </w:r>
+      <w:proofErr w:type="spellEnd"/>
+      <w:r>
+        <w:rPr>
+          <w:rFonts w:ascii="Calibri Light" w:eastAsiaTheme="majorEastAsia" w:hAnsi="Calibri Light"/>
+          <w:sz w:val="22"/>
+          <w:szCs w:val="26"/>
+          <w:lang w:eastAsia="en-US"/>
+        </w:rPr>
+        <w:t>:</w:t>
       </w:r>
     </w:p>
     <w:p>
@@ -3429,29 +3659,69 @@
       <w:pPr>
         <w:pStyle w:val="Heading2"/>
       </w:pPr>
-      <w:bookmarkStart w:id="7" w:name="_Toc488084036"/>
+      <w:bookmarkStart w:id="8" w:name="_Toc488084036"/>
       <w:r>
         <w:t>Lambda</w:t>
       </w:r>
-      <w:bookmarkEnd w:id="7"/>
-    </w:p>
-    <w:p>
-      <w:pPr>
-        <w:rPr>
-          <w:rFonts w:ascii="Calibri Light" w:eastAsiaTheme="majorEastAsia" w:hAnsi="Calibri Light"/>
-          <w:sz w:val="22"/>
-          <w:szCs w:val="26"/>
-          <w:lang w:eastAsia="en-US"/>
-        </w:rPr>
-      </w:pPr>
-      <w:r>
-        <w:rPr>
-          <w:rFonts w:ascii="Calibri Light" w:eastAsiaTheme="majorEastAsia" w:hAnsi="Calibri Light"/>
-          <w:sz w:val="22"/>
-          <w:szCs w:val="26"/>
-          <w:lang w:eastAsia="en-US"/>
-        </w:rPr>
-        <w:t>Re-using some examples from other blueprints, the attached ’lex-motherbot-python.py’ can be used to create a Lambda function.  This function uses the lambda_handler to route functions based on the intent.</w:t>
+      <w:bookmarkEnd w:id="8"/>
+    </w:p>
+    <w:p>
+      <w:pPr>
+        <w:rPr>
+          <w:rFonts w:ascii="Calibri Light" w:eastAsiaTheme="majorEastAsia" w:hAnsi="Calibri Light"/>
+          <w:sz w:val="22"/>
+          <w:szCs w:val="26"/>
+          <w:lang w:eastAsia="en-US"/>
+        </w:rPr>
+      </w:pPr>
+      <w:r>
+        <w:rPr>
+          <w:rFonts w:ascii="Calibri Light" w:eastAsiaTheme="majorEastAsia" w:hAnsi="Calibri Light"/>
+          <w:sz w:val="22"/>
+          <w:szCs w:val="26"/>
+          <w:lang w:eastAsia="en-US"/>
+        </w:rPr>
+        <w:t xml:space="preserve">Re-using some examples from other blueprints, the </w:t>
+      </w:r>
+      <w:proofErr w:type="gramStart"/>
+      <w:r>
+        <w:rPr>
+          <w:rFonts w:ascii="Calibri Light" w:eastAsiaTheme="majorEastAsia" w:hAnsi="Calibri Light"/>
+          <w:sz w:val="22"/>
+          <w:szCs w:val="26"/>
+          <w:lang w:eastAsia="en-US"/>
+        </w:rPr>
+        <w:t>attached ’</w:t>
+      </w:r>
+      <w:proofErr w:type="gramEnd"/>
+      <w:r>
+        <w:rPr>
+          <w:rFonts w:ascii="Calibri Light" w:eastAsiaTheme="majorEastAsia" w:hAnsi="Calibri Light"/>
+          <w:sz w:val="22"/>
+          <w:szCs w:val="26"/>
+          <w:lang w:eastAsia="en-US"/>
+        </w:rPr>
+        <w:t xml:space="preserve">lex-motherbot-python.py’ can be used to create a Lambda function.  This function uses the </w:t>
+      </w:r>
+      <w:proofErr w:type="spellStart"/>
+      <w:r>
+        <w:rPr>
+          <w:rFonts w:ascii="Calibri Light" w:eastAsiaTheme="majorEastAsia" w:hAnsi="Calibri Light"/>
+          <w:sz w:val="22"/>
+          <w:szCs w:val="26"/>
+          <w:lang w:eastAsia="en-US"/>
+        </w:rPr>
+        <w:t>lambda_handler</w:t>
+      </w:r>
+      <w:proofErr w:type="spellEnd"/>
+      <w:r>
+        <w:rPr>
+          <w:rFonts w:ascii="Calibri Light" w:eastAsiaTheme="majorEastAsia" w:hAnsi="Calibri Light"/>
+          <w:sz w:val="22"/>
+          <w:szCs w:val="26"/>
+          <w:lang w:eastAsia="en-US"/>
+        </w:rPr>
+        <w:t xml:space="preserve"> to route functions based on the intent.</w:t>
       </w:r>
     </w:p>
     <w:p>
@@ -3502,14 +3772,25 @@
           <w:lang w:eastAsia="en-US"/>
         </w:rPr>
       </w:pPr>
-      <w:r>
-        <w:rPr>
-          <w:rFonts w:ascii="Calibri Light" w:eastAsiaTheme="majorEastAsia" w:hAnsi="Calibri Light"/>
-          <w:sz w:val="22"/>
-          <w:szCs w:val="26"/>
-          <w:lang w:eastAsia="en-US"/>
-        </w:rPr>
-        <w:t>lex-make-appointment</w:t>
+      <w:proofErr w:type="spellStart"/>
+      <w:r>
+        <w:rPr>
+          <w:rFonts w:ascii="Calibri Light" w:eastAsiaTheme="majorEastAsia" w:hAnsi="Calibri Light"/>
+          <w:sz w:val="22"/>
+          <w:szCs w:val="26"/>
+          <w:lang w:eastAsia="en-US"/>
+        </w:rPr>
+        <w:t>lex</w:t>
+      </w:r>
+      <w:proofErr w:type="spellEnd"/>
+      <w:r>
+        <w:rPr>
+          <w:rFonts w:ascii="Calibri Light" w:eastAsiaTheme="majorEastAsia" w:hAnsi="Calibri Light"/>
+          <w:sz w:val="22"/>
+          <w:szCs w:val="26"/>
+          <w:lang w:eastAsia="en-US"/>
+        </w:rPr>
+        <w:t>-make-appointment</w:t>
       </w:r>
     </w:p>
     <w:p>
@@ -3592,6 +3873,7 @@
         </w:rPr>
         <w:t xml:space="preserve"> </w:t>
       </w:r>
+      <w:proofErr w:type="spellStart"/>
       <w:r>
         <w:rPr>
           <w:rFonts w:ascii="Calibri Light" w:eastAsiaTheme="majorEastAsia" w:hAnsi="Calibri Light"/>
@@ -3601,6 +3883,7 @@
         </w:rPr>
         <w:t>motherbot</w:t>
       </w:r>
+      <w:proofErr w:type="spellEnd"/>
       <w:r>
         <w:rPr>
           <w:rFonts w:ascii="Calibri Light" w:eastAsiaTheme="majorEastAsia" w:hAnsi="Calibri Light"/>
@@ -3635,11 +3918,47 @@
           <w:lang w:eastAsia="en-US"/>
         </w:rPr>
       </w:pPr>
-      <w:r>
-        <w:rPr>
-          <w:lang w:eastAsia="en-US"/>
-        </w:rPr>
-        <w:t>def lambda_handler(event, context):</w:t>
+      <w:proofErr w:type="spellStart"/>
+      <w:r>
+        <w:rPr>
+          <w:lang w:eastAsia="en-US"/>
+        </w:rPr>
+        <w:t>def</w:t>
+      </w:r>
+      <w:proofErr w:type="spellEnd"/>
+      <w:r>
+        <w:rPr>
+          <w:lang w:eastAsia="en-US"/>
+        </w:rPr>
+        <w:t xml:space="preserve"> </w:t>
+      </w:r>
+      <w:proofErr w:type="spellStart"/>
+      <w:r>
+        <w:rPr>
+          <w:lang w:eastAsia="en-US"/>
+        </w:rPr>
+        <w:t>lambda_</w:t>
+      </w:r>
+      <w:proofErr w:type="gramStart"/>
+      <w:r>
+        <w:rPr>
+          <w:lang w:eastAsia="en-US"/>
+        </w:rPr>
+        <w:t>handler</w:t>
+      </w:r>
+      <w:proofErr w:type="spellEnd"/>
+      <w:r>
+        <w:rPr>
+          <w:lang w:eastAsia="en-US"/>
+        </w:rPr>
+        <w:t>(</w:t>
+      </w:r>
+      <w:proofErr w:type="gramEnd"/>
+      <w:r>
+        <w:rPr>
+          <w:lang w:eastAsia="en-US"/>
+        </w:rPr>
+        <w:t>event, context):</w:t>
       </w:r>
     </w:p>
     <w:p>
@@ -3709,7 +4028,21 @@
         <w:rPr>
           <w:lang w:eastAsia="en-US"/>
         </w:rPr>
-        <w:t xml:space="preserve">    # By default, treat the user request as coming from the America/New_York time zone.</w:t>
+        <w:t xml:space="preserve">    # By default, treat the user request as coming from the America/</w:t>
+      </w:r>
+      <w:proofErr w:type="spellStart"/>
+      <w:r>
+        <w:rPr>
+          <w:lang w:eastAsia="en-US"/>
+        </w:rPr>
+        <w:t>New_York</w:t>
+      </w:r>
+      <w:proofErr w:type="spellEnd"/>
+      <w:r>
+        <w:rPr>
+          <w:lang w:eastAsia="en-US"/>
+        </w:rPr>
+        <w:t xml:space="preserve"> time zone.</w:t>
       </w:r>
     </w:p>
     <w:p>
@@ -3723,7 +4056,37 @@
         <w:rPr>
           <w:lang w:eastAsia="en-US"/>
         </w:rPr>
-        <w:t xml:space="preserve">    os.environ['TZ'] = 'America/New_York'</w:t>
+        <w:t xml:space="preserve">    </w:t>
+      </w:r>
+      <w:proofErr w:type="spellStart"/>
+      <w:proofErr w:type="gramStart"/>
+      <w:r>
+        <w:rPr>
+          <w:lang w:eastAsia="en-US"/>
+        </w:rPr>
+        <w:t>os.environ</w:t>
+      </w:r>
+      <w:proofErr w:type="spellEnd"/>
+      <w:proofErr w:type="gramEnd"/>
+      <w:r>
+        <w:rPr>
+          <w:lang w:eastAsia="en-US"/>
+        </w:rPr>
+        <w:t>['TZ'] = 'America/</w:t>
+      </w:r>
+      <w:proofErr w:type="spellStart"/>
+      <w:r>
+        <w:rPr>
+          <w:lang w:eastAsia="en-US"/>
+        </w:rPr>
+        <w:t>New_York</w:t>
+      </w:r>
+      <w:proofErr w:type="spellEnd"/>
+      <w:r>
+        <w:rPr>
+          <w:lang w:eastAsia="en-US"/>
+        </w:rPr>
+        <w:t>'</w:t>
       </w:r>
     </w:p>
     <w:p>
@@ -3737,7 +4100,23 @@
         <w:rPr>
           <w:lang w:eastAsia="en-US"/>
         </w:rPr>
-        <w:t xml:space="preserve">    time.tzset()</w:t>
+        <w:t xml:space="preserve">    </w:t>
+      </w:r>
+      <w:proofErr w:type="spellStart"/>
+      <w:proofErr w:type="gramStart"/>
+      <w:r>
+        <w:rPr>
+          <w:lang w:eastAsia="en-US"/>
+        </w:rPr>
+        <w:t>time.tzset</w:t>
+      </w:r>
+      <w:proofErr w:type="spellEnd"/>
+      <w:proofErr w:type="gramEnd"/>
+      <w:r>
+        <w:rPr>
+          <w:lang w:eastAsia="en-US"/>
+        </w:rPr>
+        <w:t>()</w:t>
       </w:r>
     </w:p>
     <w:p>
@@ -3751,7 +4130,35 @@
         <w:rPr>
           <w:lang w:eastAsia="en-US"/>
         </w:rPr>
-        <w:t xml:space="preserve">    logger.debug('event.bot.name={}'.format(event['bot']['name']))</w:t>
+        <w:t xml:space="preserve">    </w:t>
+      </w:r>
+      <w:proofErr w:type="spellStart"/>
+      <w:r>
+        <w:rPr>
+          <w:lang w:eastAsia="en-US"/>
+        </w:rPr>
+        <w:t>logger.debug</w:t>
+      </w:r>
+      <w:proofErr w:type="spellEnd"/>
+      <w:r>
+        <w:rPr>
+          <w:lang w:eastAsia="en-US"/>
+        </w:rPr>
+        <w:t>('event.bot.name={}</w:t>
+      </w:r>
+      <w:proofErr w:type="gramStart"/>
+      <w:r>
+        <w:rPr>
+          <w:lang w:eastAsia="en-US"/>
+        </w:rPr>
+        <w:t>'.format</w:t>
+      </w:r>
+      <w:proofErr w:type="gramEnd"/>
+      <w:r>
+        <w:rPr>
+          <w:lang w:eastAsia="en-US"/>
+        </w:rPr>
+        <w:t>(event['bot']['name']))</w:t>
       </w:r>
     </w:p>
     <w:p>
@@ -3814,6 +4221,7 @@
                 <w:lang w:eastAsia="en-US"/>
               </w:rPr>
             </w:pPr>
+            <w:proofErr w:type="spellStart"/>
             <w:r>
               <w:rPr>
                 <w:b/>
@@ -3821,6 +4229,7 @@
               </w:rPr>
               <w:t>elicit_slot</w:t>
             </w:r>
+            <w:proofErr w:type="spellEnd"/>
           </w:p>
           <w:p>
             <w:pPr>
@@ -3835,6 +4244,7 @@
                 <w:lang w:eastAsia="en-US"/>
               </w:rPr>
             </w:pPr>
+            <w:proofErr w:type="spellStart"/>
             <w:r>
               <w:rPr>
                 <w:b/>
@@ -3842,6 +4252,7 @@
               </w:rPr>
               <w:t>confirm_intent</w:t>
             </w:r>
+            <w:proofErr w:type="spellEnd"/>
           </w:p>
           <w:p>
             <w:pPr>
@@ -3898,6 +4309,7 @@
                 <w:lang w:eastAsia="en-US"/>
               </w:rPr>
             </w:pPr>
+            <w:proofErr w:type="spellStart"/>
             <w:r>
               <w:rPr>
                 <w:b/>
@@ -3905,6 +4317,7 @@
               </w:rPr>
               <w:t>build_response_card</w:t>
             </w:r>
+            <w:proofErr w:type="spellEnd"/>
           </w:p>
           <w:p>
             <w:pPr>
@@ -3919,6 +4332,7 @@
                 <w:lang w:eastAsia="en-US"/>
               </w:rPr>
             </w:pPr>
+            <w:proofErr w:type="spellStart"/>
             <w:r>
               <w:rPr>
                 <w:b/>
@@ -3926,6 +4340,7 @@
               </w:rPr>
               <w:t>parse_int</w:t>
             </w:r>
+            <w:proofErr w:type="spellEnd"/>
           </w:p>
           <w:p>
             <w:pPr>
@@ -3940,6 +4355,7 @@
                 <w:lang w:eastAsia="en-US"/>
               </w:rPr>
             </w:pPr>
+            <w:proofErr w:type="spellStart"/>
             <w:r>
               <w:rPr>
                 <w:b/>
@@ -3947,6 +4363,7 @@
               </w:rPr>
               <w:t>try_ex</w:t>
             </w:r>
+            <w:proofErr w:type="spellEnd"/>
           </w:p>
         </w:tc>
         <w:tc>
@@ -3966,6 +4383,7 @@
                 <w:lang w:eastAsia="en-US"/>
               </w:rPr>
             </w:pPr>
+            <w:proofErr w:type="spellStart"/>
             <w:r>
               <w:rPr>
                 <w:b/>
@@ -3973,6 +4391,7 @@
               </w:rPr>
               <w:t>increment_time_by_thirty_mins</w:t>
             </w:r>
+            <w:proofErr w:type="spellEnd"/>
           </w:p>
           <w:p>
             <w:pPr>
@@ -3987,6 +4406,7 @@
                 <w:lang w:eastAsia="en-US"/>
               </w:rPr>
             </w:pPr>
+            <w:proofErr w:type="spellStart"/>
             <w:r>
               <w:rPr>
                 <w:b/>
@@ -3994,6 +4414,7 @@
               </w:rPr>
               <w:t>get_random_int</w:t>
             </w:r>
+            <w:proofErr w:type="spellEnd"/>
           </w:p>
           <w:p>
             <w:pPr>
@@ -4008,6 +4429,7 @@
                 <w:lang w:eastAsia="en-US"/>
               </w:rPr>
             </w:pPr>
+            <w:proofErr w:type="spellStart"/>
             <w:r>
               <w:rPr>
                 <w:b/>
@@ -4015,6 +4437,7 @@
               </w:rPr>
               <w:t>get_availabilities</w:t>
             </w:r>
+            <w:proofErr w:type="spellEnd"/>
           </w:p>
           <w:p>
             <w:pPr>
@@ -4029,6 +4452,7 @@
                 <w:lang w:eastAsia="en-US"/>
               </w:rPr>
             </w:pPr>
+            <w:proofErr w:type="spellStart"/>
             <w:r>
               <w:rPr>
                 <w:b/>
@@ -4036,6 +4460,7 @@
               </w:rPr>
               <w:t>isvalid_date</w:t>
             </w:r>
+            <w:proofErr w:type="spellEnd"/>
           </w:p>
           <w:p>
             <w:pPr>
@@ -4050,6 +4475,7 @@
                 <w:lang w:eastAsia="en-US"/>
               </w:rPr>
             </w:pPr>
+            <w:proofErr w:type="spellStart"/>
             <w:r>
               <w:rPr>
                 <w:b/>
@@ -4057,6 +4483,7 @@
               </w:rPr>
               <w:t>is_available</w:t>
             </w:r>
+            <w:proofErr w:type="spellEnd"/>
           </w:p>
           <w:p>
             <w:pPr>
@@ -4071,6 +4498,7 @@
                 <w:lang w:eastAsia="en-US"/>
               </w:rPr>
             </w:pPr>
+            <w:proofErr w:type="spellStart"/>
             <w:r>
               <w:rPr>
                 <w:b/>
@@ -4078,6 +4506,7 @@
               </w:rPr>
               <w:t>get_duration</w:t>
             </w:r>
+            <w:proofErr w:type="spellEnd"/>
           </w:p>
           <w:p>
             <w:pPr>
@@ -4092,6 +4521,7 @@
                 <w:lang w:eastAsia="en-US"/>
               </w:rPr>
             </w:pPr>
+            <w:proofErr w:type="spellStart"/>
             <w:r>
               <w:rPr>
                 <w:b/>
@@ -4099,6 +4529,7 @@
               </w:rPr>
               <w:t>get_availabilities_for_duration</w:t>
             </w:r>
+            <w:proofErr w:type="spellEnd"/>
           </w:p>
         </w:tc>
         <w:tc>
@@ -4118,6 +4549,7 @@
                 <w:lang w:eastAsia="en-US"/>
               </w:rPr>
             </w:pPr>
+            <w:proofErr w:type="spellStart"/>
             <w:r>
               <w:rPr>
                 <w:b/>
@@ -4125,6 +4557,7 @@
               </w:rPr>
               <w:t>build_validation_result</w:t>
             </w:r>
+            <w:proofErr w:type="spellEnd"/>
           </w:p>
           <w:p>
             <w:pPr>
@@ -4139,6 +4572,7 @@
                 <w:lang w:eastAsia="en-US"/>
               </w:rPr>
             </w:pPr>
+            <w:proofErr w:type="spellStart"/>
             <w:r>
               <w:rPr>
                 <w:b/>
@@ -4146,6 +4580,7 @@
               </w:rPr>
               <w:t>validate_book_appointment</w:t>
             </w:r>
+            <w:proofErr w:type="spellEnd"/>
           </w:p>
           <w:p>
             <w:pPr>
@@ -4160,6 +4595,7 @@
                 <w:lang w:eastAsia="en-US"/>
               </w:rPr>
             </w:pPr>
+            <w:proofErr w:type="spellStart"/>
             <w:r>
               <w:rPr>
                 <w:b/>
@@ -4167,6 +4603,7 @@
               </w:rPr>
               <w:t>build_time_output_string</w:t>
             </w:r>
+            <w:proofErr w:type="spellEnd"/>
           </w:p>
           <w:p>
             <w:pPr>
@@ -4181,6 +4618,7 @@
                 <w:lang w:eastAsia="en-US"/>
               </w:rPr>
             </w:pPr>
+            <w:proofErr w:type="spellStart"/>
             <w:r>
               <w:rPr>
                 <w:b/>
@@ -4188,6 +4626,7 @@
               </w:rPr>
               <w:t>build_available_time_string</w:t>
             </w:r>
+            <w:proofErr w:type="spellEnd"/>
           </w:p>
           <w:p>
             <w:pPr>
@@ -4202,6 +4641,7 @@
                 <w:lang w:eastAsia="en-US"/>
               </w:rPr>
             </w:pPr>
+            <w:proofErr w:type="spellStart"/>
             <w:r>
               <w:rPr>
                 <w:b/>
@@ -4209,6 +4649,7 @@
               </w:rPr>
               <w:t>build_options</w:t>
             </w:r>
+            <w:proofErr w:type="spellEnd"/>
           </w:p>
           <w:p>
             <w:pPr>
@@ -4223,6 +4664,7 @@
                 <w:lang w:eastAsia="en-US"/>
               </w:rPr>
             </w:pPr>
+            <w:proofErr w:type="spellStart"/>
             <w:r>
               <w:rPr>
                 <w:b/>
@@ -4230,6 +4672,7 @@
               </w:rPr>
               <w:t>make_appointment</w:t>
             </w:r>
+            <w:proofErr w:type="spellEnd"/>
           </w:p>
           <w:p>
             <w:pPr>
@@ -4265,6 +4708,7 @@
                 <w:lang w:eastAsia="en-US"/>
               </w:rPr>
             </w:pPr>
+            <w:proofErr w:type="spellStart"/>
             <w:r>
               <w:rPr>
                 <w:b/>
@@ -4272,6 +4716,7 @@
               </w:rPr>
               <w:t>lambda_handler</w:t>
             </w:r>
+            <w:proofErr w:type="spellEnd"/>
           </w:p>
         </w:tc>
       </w:tr>
@@ -4299,14 +4744,14 @@
           <w:rFonts w:eastAsia="Times New Roman"/>
         </w:rPr>
       </w:pPr>
-      <w:bookmarkStart w:id="8" w:name="_Toc488084038"/>
+      <w:bookmarkStart w:id="9" w:name="_Toc488084038"/>
       <w:r>
         <w:rPr>
           <w:rFonts w:eastAsia="Times New Roman"/>
         </w:rPr>
         <w:t>Entry Requirements</w:t>
       </w:r>
-      <w:bookmarkEnd w:id="8"/>
+      <w:bookmarkEnd w:id="9"/>
     </w:p>
     <w:p>
       <w:pPr>
@@ -4384,7 +4829,27 @@
           <w:szCs w:val="26"/>
           <w:lang w:eastAsia="en-US"/>
         </w:rPr>
-        <w:t xml:space="preserve"> repository publicly or privately through GitHub or BitBucket with testing@devpost.com. </w:t>
+        <w:t xml:space="preserve"> repository publicly or privately through GitHub or </w:t>
+      </w:r>
+      <w:proofErr w:type="spellStart"/>
+      <w:r>
+        <w:rPr>
+          <w:rFonts w:ascii="Calibri Light" w:eastAsiaTheme="majorEastAsia" w:hAnsi="Calibri Light"/>
+          <w:sz w:val="22"/>
+          <w:szCs w:val="26"/>
+          <w:lang w:eastAsia="en-US"/>
+        </w:rPr>
+        <w:t>BitBucket</w:t>
+      </w:r>
+      <w:proofErr w:type="spellEnd"/>
+      <w:r>
+        <w:rPr>
+          <w:rFonts w:ascii="Calibri Light" w:eastAsiaTheme="majorEastAsia" w:hAnsi="Calibri Light"/>
+          <w:sz w:val="22"/>
+          <w:szCs w:val="26"/>
+          <w:lang w:eastAsia="en-US"/>
+        </w:rPr>
+        <w:t xml:space="preserve"> with testing@devpost.com. </w:t>
       </w:r>
     </w:p>
     <w:p>
@@ -4551,7 +5016,27 @@
           <w:szCs w:val="26"/>
           <w:lang w:eastAsia="en-US"/>
         </w:rPr>
-        <w:t>on Devpost.</w:t>
+        <w:t xml:space="preserve">on </w:t>
+      </w:r>
+      <w:proofErr w:type="spellStart"/>
+      <w:r>
+        <w:rPr>
+          <w:rFonts w:ascii="Calibri Light" w:eastAsiaTheme="majorEastAsia" w:hAnsi="Calibri Light"/>
+          <w:sz w:val="22"/>
+          <w:szCs w:val="26"/>
+          <w:lang w:eastAsia="en-US"/>
+        </w:rPr>
+        <w:t>Devpost</w:t>
+      </w:r>
+      <w:proofErr w:type="spellEnd"/>
+      <w:r>
+        <w:rPr>
+          <w:rFonts w:ascii="Calibri Light" w:eastAsiaTheme="majorEastAsia" w:hAnsi="Calibri Light"/>
+          <w:sz w:val="22"/>
+          <w:szCs w:val="26"/>
+          <w:lang w:eastAsia="en-US"/>
+        </w:rPr>
+        <w:t>.</w:t>
       </w:r>
     </w:p>
     <w:p/>
@@ -4559,12 +5044,12 @@
       <w:pPr>
         <w:pStyle w:val="Heading2"/>
       </w:pPr>
-      <w:bookmarkStart w:id="9" w:name="_Toc488084039"/>
+      <w:bookmarkStart w:id="10" w:name="_Toc488084039"/>
       <w:r>
         <w:lastRenderedPageBreak/>
         <w:t>Demo Video</w:t>
       </w:r>
-      <w:bookmarkEnd w:id="9"/>
+      <w:bookmarkEnd w:id="10"/>
     </w:p>
     <w:p>
       <w:pPr>
@@ -4596,8 +5081,6 @@
           <w:lang w:eastAsia="en-US"/>
         </w:rPr>
       </w:pPr>
-      <w:bookmarkStart w:id="10" w:name="_GoBack"/>
-      <w:bookmarkEnd w:id="10"/>
     </w:p>
     <w:p>
       <w:pPr>
@@ -4717,7 +5200,27 @@
           <w:szCs w:val="26"/>
           <w:lang w:eastAsia="en-US"/>
         </w:rPr>
-        <w:t>This document will serve as the Text Description of MotherBot, the Challenge and the Submission</w:t>
+        <w:t xml:space="preserve">This document will serve as the Text Description of </w:t>
+      </w:r>
+      <w:proofErr w:type="spellStart"/>
+      <w:r>
+        <w:rPr>
+          <w:rFonts w:ascii="Calibri Light" w:eastAsiaTheme="majorEastAsia" w:hAnsi="Calibri Light"/>
+          <w:sz w:val="22"/>
+          <w:szCs w:val="26"/>
+          <w:lang w:eastAsia="en-US"/>
+        </w:rPr>
+        <w:t>MotherBot</w:t>
+      </w:r>
+      <w:proofErr w:type="spellEnd"/>
+      <w:r>
+        <w:rPr>
+          <w:rFonts w:ascii="Calibri Light" w:eastAsiaTheme="majorEastAsia" w:hAnsi="Calibri Light"/>
+          <w:sz w:val="22"/>
+          <w:szCs w:val="26"/>
+          <w:lang w:eastAsia="en-US"/>
+        </w:rPr>
+        <w:t>, the Challenge and the Submission</w:t>
       </w:r>
       <w:r>
         <w:rPr>
@@ -4744,8 +5247,13 @@
         <w:pStyle w:val="Heading2"/>
       </w:pPr>
       <w:bookmarkStart w:id="15" w:name="_Toc488084044"/>
-      <w:r>
-        <w:t>Devpost Submission</w:t>
+      <w:proofErr w:type="spellStart"/>
+      <w:r>
+        <w:t>Devpost</w:t>
+      </w:r>
+      <w:proofErr w:type="spellEnd"/>
+      <w:r>
+        <w:t xml:space="preserve"> Submission</w:t>
       </w:r>
       <w:bookmarkEnd w:id="15"/>
     </w:p>
@@ -4860,7 +5368,7 @@
         <w:sz w:val="17"/>
         <w:szCs w:val="17"/>
       </w:rPr>
-      <w:t>5</w:t>
+      <w:t>3</w:t>
     </w:r>
     <w:r>
       <w:rPr>
@@ -5170,7 +5678,29 @@
         <w:szCs w:val="26"/>
         <w:lang w:eastAsia="en-US"/>
       </w:rPr>
-      <w:t>AWS Chatbot Challenge</w:t>
+      <w:t xml:space="preserve">AWS </w:t>
+    </w:r>
+    <w:proofErr w:type="spellStart"/>
+    <w:r>
+      <w:rPr>
+        <w:rFonts w:ascii="Calibri Light" w:eastAsiaTheme="majorEastAsia" w:hAnsi="Calibri Light"/>
+        <w:b/>
+        <w:sz w:val="28"/>
+        <w:szCs w:val="26"/>
+        <w:lang w:eastAsia="en-US"/>
+      </w:rPr>
+      <w:t>Chatbot</w:t>
+    </w:r>
+    <w:proofErr w:type="spellEnd"/>
+    <w:r>
+      <w:rPr>
+        <w:rFonts w:ascii="Calibri Light" w:eastAsiaTheme="majorEastAsia" w:hAnsi="Calibri Light"/>
+        <w:b/>
+        <w:sz w:val="28"/>
+        <w:szCs w:val="26"/>
+        <w:lang w:eastAsia="en-US"/>
+      </w:rPr>
+      <w:t xml:space="preserve"> Challenge</w:t>
     </w:r>
   </w:p>
 </w:hdr>
@@ -8171,7 +8701,7 @@
 </file>
 
 <file path=customXml/itemProps1.xml><?xml version="1.0" encoding="utf-8"?>
-<ds:datastoreItem xmlns:ds="http://schemas.openxmlformats.org/officeDocument/2006/customXml" ds:itemID="{2347BED3-C99D-4D44-AEBF-A1929B7501BE}">
+<ds:datastoreItem xmlns:ds="http://schemas.openxmlformats.org/officeDocument/2006/customXml" ds:itemID="{30446B16-3EA7-4F22-B08C-35AFD6986A20}">
   <ds:schemaRefs>
     <ds:schemaRef ds:uri="http://schemas.openxmlformats.org/officeDocument/2006/bibliography"/>
   </ds:schemaRefs>

--- a/AWS Botnet.docx
+++ b/AWS Botnet.docx
@@ -98,7 +98,6 @@
                                   <w:dataBinding w:prefixMappings="xmlns:ns0='http://purl.org/dc/elements/1.1/' xmlns:ns1='http://schemas.openxmlformats.org/package/2006/metadata/core-properties' " w:xpath="/ns1:coreProperties[1]/ns0:title[1]" w:storeItemID="{6C3C8BC8-F283-45AE-878A-BAB7291924A1}"/>
                                   <w:text/>
                                 </w:sdtPr>
-                                <w:sdtEndPr/>
                                 <w:sdtContent>
                                   <w:p>
                                     <w:pPr>
@@ -149,7 +148,6 @@
                                     <w:dataBinding w:prefixMappings="xmlns:ns0='http://purl.org/dc/elements/1.1/' xmlns:ns1='http://schemas.openxmlformats.org/package/2006/metadata/core-properties' " w:xpath="/ns1:coreProperties[1]/ns0:subject[1]" w:storeItemID="{6C3C8BC8-F283-45AE-878A-BAB7291924A1}"/>
                                     <w:text/>
                                   </w:sdtPr>
-                                  <w:sdtEndPr/>
                                   <w:sdtContent>
                                     <w:r>
                                       <w:rPr>
@@ -206,7 +204,6 @@
                             <w:dataBinding w:prefixMappings="xmlns:ns0='http://purl.org/dc/elements/1.1/' xmlns:ns1='http://schemas.openxmlformats.org/package/2006/metadata/core-properties' " w:xpath="/ns1:coreProperties[1]/ns0:title[1]" w:storeItemID="{6C3C8BC8-F283-45AE-878A-BAB7291924A1}"/>
                             <w:text/>
                           </w:sdtPr>
-                          <w:sdtEndPr/>
                           <w:sdtContent>
                             <w:p>
                               <w:pPr>
@@ -257,7 +254,6 @@
                               <w:dataBinding w:prefixMappings="xmlns:ns0='http://purl.org/dc/elements/1.1/' xmlns:ns1='http://schemas.openxmlformats.org/package/2006/metadata/core-properties' " w:xpath="/ns1:coreProperties[1]/ns0:subject[1]" w:storeItemID="{6C3C8BC8-F283-45AE-878A-BAB7291924A1}"/>
                               <w:text/>
                             </w:sdtPr>
-                            <w:sdtEndPr/>
                             <w:sdtContent>
                               <w:r>
                                 <w:rPr>
@@ -1051,7 +1047,7 @@
           <w:lang w:eastAsia="en-US"/>
         </w:rPr>
       </w:pPr>
-      <w:hyperlink w:anchor="_Toc488084029" w:history="1">
+      <w:hyperlink w:anchor="_Toc488137430" w:history="1">
         <w:r>
           <w:rPr>
             <w:rStyle w:val="Hyperlink"/>
@@ -1078,7 +1074,7 @@
             <w:noProof/>
             <w:webHidden/>
           </w:rPr>
-          <w:instrText xml:space="preserve"> PAGEREF _Toc488084029 \h </w:instrText>
+          <w:instrText xml:space="preserve"> PAGEREF _Toc488137430 \h </w:instrText>
         </w:r>
         <w:r>
           <w:rPr>
@@ -1125,7 +1121,7 @@
           <w:lang w:eastAsia="en-US"/>
         </w:rPr>
       </w:pPr>
-      <w:hyperlink w:anchor="_Toc488084030" w:history="1">
+      <w:hyperlink w:anchor="_Toc488137431" w:history="1">
         <w:r>
           <w:rPr>
             <w:rStyle w:val="Hyperlink"/>
@@ -1152,7 +1148,7 @@
             <w:noProof/>
             <w:webHidden/>
           </w:rPr>
-          <w:instrText xml:space="preserve"> PAGEREF _Toc488084030 \h </w:instrText>
+          <w:instrText xml:space="preserve"> PAGEREF _Toc488137431 \h </w:instrText>
         </w:r>
         <w:r>
           <w:rPr>
@@ -1172,7 +1168,7 @@
             <w:noProof/>
             <w:webHidden/>
           </w:rPr>
-          <w:t>2</w:t>
+          <w:t>3</w:t>
         </w:r>
         <w:r>
           <w:rPr>
@@ -1198,7 +1194,7 @@
           <w:lang w:eastAsia="en-US"/>
         </w:rPr>
       </w:pPr>
-      <w:hyperlink w:anchor="_Toc488084031" w:history="1">
+      <w:hyperlink w:anchor="_Toc488137432" w:history="1">
         <w:r>
           <w:rPr>
             <w:rStyle w:val="Hyperlink"/>
@@ -1226,7 +1222,7 @@
             <w:noProof/>
             <w:webHidden/>
           </w:rPr>
-          <w:instrText xml:space="preserve"> PAGEREF _Toc488084031 \h </w:instrText>
+          <w:instrText xml:space="preserve"> PAGEREF _Toc488137432 \h </w:instrText>
         </w:r>
         <w:r>
           <w:rPr>
@@ -1246,7 +1242,7 @@
             <w:noProof/>
             <w:webHidden/>
           </w:rPr>
-          <w:t>2</w:t>
+          <w:t>3</w:t>
         </w:r>
         <w:r>
           <w:rPr>
@@ -1272,7 +1268,7 @@
           <w:lang w:eastAsia="en-US"/>
         </w:rPr>
       </w:pPr>
-      <w:hyperlink w:anchor="_Toc488084032" w:history="1">
+      <w:hyperlink w:anchor="_Toc488137433" w:history="1">
         <w:r>
           <w:rPr>
             <w:rStyle w:val="Hyperlink"/>
@@ -1300,7 +1296,7 @@
             <w:noProof/>
             <w:webHidden/>
           </w:rPr>
-          <w:instrText xml:space="preserve"> PAGEREF _Toc488084032 \h </w:instrText>
+          <w:instrText xml:space="preserve"> PAGEREF _Toc488137433 \h </w:instrText>
         </w:r>
         <w:r>
           <w:rPr>
@@ -1347,7 +1343,7 @@
           <w:lang w:eastAsia="en-US"/>
         </w:rPr>
       </w:pPr>
-      <w:hyperlink w:anchor="_Toc488084033" w:history="1">
+      <w:hyperlink w:anchor="_Toc488137434" w:history="1">
         <w:r>
           <w:rPr>
             <w:rStyle w:val="Hyperlink"/>
@@ -1375,7 +1371,7 @@
             <w:noProof/>
             <w:webHidden/>
           </w:rPr>
-          <w:instrText xml:space="preserve"> PAGEREF _Toc488084033 \h </w:instrText>
+          <w:instrText xml:space="preserve"> PAGEREF _Toc488137434 \h </w:instrText>
         </w:r>
         <w:r>
           <w:rPr>
@@ -1421,13 +1417,14 @@
           <w:lang w:eastAsia="en-US"/>
         </w:rPr>
       </w:pPr>
-      <w:hyperlink w:anchor="_Toc488084034" w:history="1">
+      <w:hyperlink w:anchor="_Toc488137435" w:history="1">
         <w:r>
           <w:rPr>
             <w:rStyle w:val="Hyperlink"/>
-            <w:noProof/>
-          </w:rPr>
-          <w:t>Intents</w:t>
+            <w:rFonts w:eastAsiaTheme="majorEastAsia"/>
+            <w:noProof/>
+          </w:rPr>
+          <w:t>Contact Management</w:t>
         </w:r>
         <w:r>
           <w:rPr>
@@ -1448,7 +1445,7 @@
             <w:noProof/>
             <w:webHidden/>
           </w:rPr>
-          <w:instrText xml:space="preserve"> PAGEREF _Toc488084034 \h </w:instrText>
+          <w:instrText xml:space="preserve"> PAGEREF _Toc488137435 \h </w:instrText>
         </w:r>
         <w:r>
           <w:rPr>
@@ -1494,13 +1491,14 @@
           <w:lang w:eastAsia="en-US"/>
         </w:rPr>
       </w:pPr>
-      <w:hyperlink w:anchor="_Toc488084035" w:history="1">
+      <w:hyperlink w:anchor="_Toc488137436" w:history="1">
         <w:r>
           <w:rPr>
             <w:rStyle w:val="Hyperlink"/>
-            <w:noProof/>
-          </w:rPr>
-          <w:t>Slots</w:t>
+            <w:rFonts w:eastAsiaTheme="majorEastAsia"/>
+            <w:noProof/>
+          </w:rPr>
+          <w:t>Activity Approval</w:t>
         </w:r>
         <w:r>
           <w:rPr>
@@ -1521,7 +1519,7 @@
             <w:noProof/>
             <w:webHidden/>
           </w:rPr>
-          <w:instrText xml:space="preserve"> PAGEREF _Toc488084035 \h </w:instrText>
+          <w:instrText xml:space="preserve"> PAGEREF _Toc488137436 \h </w:instrText>
         </w:r>
         <w:r>
           <w:rPr>
@@ -1541,7 +1539,7 @@
             <w:noProof/>
             <w:webHidden/>
           </w:rPr>
-          <w:t>3</w:t>
+          <w:t>4</w:t>
         </w:r>
         <w:r>
           <w:rPr>
@@ -1567,13 +1565,14 @@
           <w:lang w:eastAsia="en-US"/>
         </w:rPr>
       </w:pPr>
-      <w:hyperlink w:anchor="_Toc488084036" w:history="1">
+      <w:hyperlink w:anchor="_Toc488137437" w:history="1">
         <w:r>
           <w:rPr>
             <w:rStyle w:val="Hyperlink"/>
-            <w:noProof/>
-          </w:rPr>
-          <w:t>Lambda</w:t>
+            <w:rFonts w:eastAsiaTheme="majorEastAsia"/>
+            <w:noProof/>
+          </w:rPr>
+          <w:t>Calendar Events</w:t>
         </w:r>
         <w:r>
           <w:rPr>
@@ -1594,80 +1593,7 @@
             <w:noProof/>
             <w:webHidden/>
           </w:rPr>
-          <w:instrText xml:space="preserve"> PAGEREF _Toc488084036 \h </w:instrText>
-        </w:r>
-        <w:r>
-          <w:rPr>
-            <w:noProof/>
-            <w:webHidden/>
-          </w:rPr>
-        </w:r>
-        <w:r>
-          <w:rPr>
-            <w:noProof/>
-            <w:webHidden/>
-          </w:rPr>
-          <w:fldChar w:fldCharType="separate"/>
-        </w:r>
-        <w:r>
-          <w:rPr>
-            <w:noProof/>
-            <w:webHidden/>
-          </w:rPr>
-          <w:t>4</w:t>
-        </w:r>
-        <w:r>
-          <w:rPr>
-            <w:noProof/>
-            <w:webHidden/>
-          </w:rPr>
-          <w:fldChar w:fldCharType="end"/>
-        </w:r>
-      </w:hyperlink>
-    </w:p>
-    <w:p>
-      <w:pPr>
-        <w:pStyle w:val="TOC2"/>
-        <w:tabs>
-          <w:tab w:val="right" w:leader="dot" w:pos="10430"/>
-        </w:tabs>
-        <w:rPr>
-          <w:rFonts w:eastAsiaTheme="minorEastAsia" w:cstheme="minorBidi"/>
-          <w:b w:val="0"/>
-          <w:bCs w:val="0"/>
-          <w:smallCaps w:val="0"/>
-          <w:noProof/>
-          <w:lang w:eastAsia="en-US"/>
-        </w:rPr>
-      </w:pPr>
-      <w:hyperlink w:anchor="_Toc488084037" w:history="1">
-        <w:r>
-          <w:rPr>
-            <w:rStyle w:val="Hyperlink"/>
-            <w:noProof/>
-          </w:rPr>
-          <w:t>Webhooks</w:t>
-        </w:r>
-        <w:r>
-          <w:rPr>
-            <w:noProof/>
-            <w:webHidden/>
-          </w:rPr>
-          <w:tab/>
-        </w:r>
-        <w:r>
-          <w:rPr>
-            <w:noProof/>
-            <w:webHidden/>
-          </w:rPr>
-          <w:fldChar w:fldCharType="begin"/>
-        </w:r>
-        <w:r>
-          <w:rPr>
-            <w:noProof/>
-            <w:webHidden/>
-          </w:rPr>
-          <w:instrText xml:space="preserve"> PAGEREF _Toc488084037 \h </w:instrText>
+          <w:instrText xml:space="preserve"> PAGEREF _Toc488137437 \h </w:instrText>
         </w:r>
         <w:r>
           <w:rPr>
@@ -1714,14 +1640,14 @@
           <w:lang w:eastAsia="en-US"/>
         </w:rPr>
       </w:pPr>
-      <w:hyperlink w:anchor="_Toc488084038" w:history="1">
+      <w:hyperlink w:anchor="_Toc488137438" w:history="1">
         <w:r>
           <w:rPr>
             <w:rStyle w:val="Hyperlink"/>
             <w:rFonts w:eastAsia="Times New Roman"/>
             <w:noProof/>
           </w:rPr>
-          <w:t>Entry Requirements</w:t>
+          <w:t>Models</w:t>
         </w:r>
         <w:r>
           <w:rPr>
@@ -1742,7 +1668,7 @@
             <w:noProof/>
             <w:webHidden/>
           </w:rPr>
-          <w:instrText xml:space="preserve"> PAGEREF _Toc488084038 \h </w:instrText>
+          <w:instrText xml:space="preserve"> PAGEREF _Toc488137438 \h </w:instrText>
         </w:r>
         <w:r>
           <w:rPr>
@@ -1788,13 +1714,13 @@
           <w:lang w:eastAsia="en-US"/>
         </w:rPr>
       </w:pPr>
-      <w:hyperlink w:anchor="_Toc488084039" w:history="1">
+      <w:hyperlink w:anchor="_Toc488137439" w:history="1">
         <w:r>
           <w:rPr>
             <w:rStyle w:val="Hyperlink"/>
             <w:noProof/>
           </w:rPr>
-          <w:t>Demo Video</w:t>
+          <w:t>Intents</w:t>
         </w:r>
         <w:r>
           <w:rPr>
@@ -1815,7 +1741,7 @@
             <w:noProof/>
             <w:webHidden/>
           </w:rPr>
-          <w:instrText xml:space="preserve"> PAGEREF _Toc488084039 \h </w:instrText>
+          <w:instrText xml:space="preserve"> PAGEREF _Toc488137439 \h </w:instrText>
         </w:r>
         <w:r>
           <w:rPr>
@@ -1835,7 +1761,7 @@
             <w:noProof/>
             <w:webHidden/>
           </w:rPr>
-          <w:t>5</w:t>
+          <w:t>4</w:t>
         </w:r>
         <w:r>
           <w:rPr>
@@ -1861,13 +1787,13 @@
           <w:lang w:eastAsia="en-US"/>
         </w:rPr>
       </w:pPr>
-      <w:hyperlink w:anchor="_Toc488084040" w:history="1">
+      <w:hyperlink w:anchor="_Toc488137440" w:history="1">
         <w:r>
           <w:rPr>
             <w:rStyle w:val="Hyperlink"/>
             <w:noProof/>
           </w:rPr>
-          <w:t>Github</w:t>
+          <w:t>Lambda</w:t>
         </w:r>
         <w:r>
           <w:rPr>
@@ -1888,7 +1814,7 @@
             <w:noProof/>
             <w:webHidden/>
           </w:rPr>
-          <w:instrText xml:space="preserve"> PAGEREF _Toc488084040 \h </w:instrText>
+          <w:instrText xml:space="preserve"> PAGEREF _Toc488137440 \h </w:instrText>
         </w:r>
         <w:r>
           <w:rPr>
@@ -1909,6 +1835,155 @@
             <w:webHidden/>
           </w:rPr>
           <w:t>5</w:t>
+        </w:r>
+        <w:r>
+          <w:rPr>
+            <w:noProof/>
+            <w:webHidden/>
+          </w:rPr>
+          <w:fldChar w:fldCharType="end"/>
+        </w:r>
+      </w:hyperlink>
+    </w:p>
+    <w:p>
+      <w:pPr>
+        <w:pStyle w:val="TOC1"/>
+        <w:tabs>
+          <w:tab w:val="right" w:leader="dot" w:pos="10430"/>
+        </w:tabs>
+        <w:rPr>
+          <w:rFonts w:eastAsiaTheme="minorEastAsia" w:cstheme="minorBidi"/>
+          <w:b w:val="0"/>
+          <w:bCs w:val="0"/>
+          <w:caps w:val="0"/>
+          <w:noProof/>
+          <w:u w:val="none"/>
+          <w:lang w:eastAsia="en-US"/>
+        </w:rPr>
+      </w:pPr>
+      <w:hyperlink w:anchor="_Toc488137441" w:history="1">
+        <w:r>
+          <w:rPr>
+            <w:rStyle w:val="Hyperlink"/>
+            <w:rFonts w:eastAsia="Times New Roman"/>
+            <w:noProof/>
+          </w:rPr>
+          <w:t>MotherBot Blueprint</w:t>
+        </w:r>
+        <w:r>
+          <w:rPr>
+            <w:noProof/>
+            <w:webHidden/>
+          </w:rPr>
+          <w:tab/>
+        </w:r>
+        <w:r>
+          <w:rPr>
+            <w:noProof/>
+            <w:webHidden/>
+          </w:rPr>
+          <w:fldChar w:fldCharType="begin"/>
+        </w:r>
+        <w:r>
+          <w:rPr>
+            <w:noProof/>
+            <w:webHidden/>
+          </w:rPr>
+          <w:instrText xml:space="preserve"> PAGEREF _Toc488137441 \h </w:instrText>
+        </w:r>
+        <w:r>
+          <w:rPr>
+            <w:noProof/>
+            <w:webHidden/>
+          </w:rPr>
+        </w:r>
+        <w:r>
+          <w:rPr>
+            <w:noProof/>
+            <w:webHidden/>
+          </w:rPr>
+          <w:fldChar w:fldCharType="separate"/>
+        </w:r>
+        <w:r>
+          <w:rPr>
+            <w:noProof/>
+            <w:webHidden/>
+          </w:rPr>
+          <w:t>6</w:t>
+        </w:r>
+        <w:r>
+          <w:rPr>
+            <w:noProof/>
+            <w:webHidden/>
+          </w:rPr>
+          <w:fldChar w:fldCharType="end"/>
+        </w:r>
+      </w:hyperlink>
+    </w:p>
+    <w:p>
+      <w:pPr>
+        <w:pStyle w:val="TOC1"/>
+        <w:tabs>
+          <w:tab w:val="right" w:leader="dot" w:pos="10430"/>
+        </w:tabs>
+        <w:rPr>
+          <w:rFonts w:eastAsiaTheme="minorEastAsia" w:cstheme="minorBidi"/>
+          <w:b w:val="0"/>
+          <w:bCs w:val="0"/>
+          <w:caps w:val="0"/>
+          <w:noProof/>
+          <w:u w:val="none"/>
+          <w:lang w:eastAsia="en-US"/>
+        </w:rPr>
+      </w:pPr>
+      <w:hyperlink w:anchor="_Toc488137442" w:history="1">
+        <w:r>
+          <w:rPr>
+            <w:rStyle w:val="Hyperlink"/>
+            <w:noProof/>
+          </w:rPr>
+          <w:t>Channels</w:t>
+        </w:r>
+        <w:r>
+          <w:rPr>
+            <w:noProof/>
+            <w:webHidden/>
+          </w:rPr>
+          <w:tab/>
+        </w:r>
+        <w:r>
+          <w:rPr>
+            <w:noProof/>
+            <w:webHidden/>
+          </w:rPr>
+          <w:fldChar w:fldCharType="begin"/>
+        </w:r>
+        <w:r>
+          <w:rPr>
+            <w:noProof/>
+            <w:webHidden/>
+          </w:rPr>
+          <w:instrText xml:space="preserve"> PAGEREF _Toc488137442 \h </w:instrText>
+        </w:r>
+        <w:r>
+          <w:rPr>
+            <w:noProof/>
+            <w:webHidden/>
+          </w:rPr>
+        </w:r>
+        <w:r>
+          <w:rPr>
+            <w:noProof/>
+            <w:webHidden/>
+          </w:rPr>
+          <w:fldChar w:fldCharType="separate"/>
+        </w:r>
+        <w:r>
+          <w:rPr>
+            <w:noProof/>
+            <w:webHidden/>
+          </w:rPr>
+          <w:t>7</w:t>
         </w:r>
         <w:r>
           <w:rPr>
@@ -1934,13 +2009,21 @@
           <w:lang w:eastAsia="en-US"/>
         </w:rPr>
       </w:pPr>
-      <w:hyperlink w:anchor="_Toc488084041" w:history="1">
+      <w:hyperlink w:anchor="_Toc488137443" w:history="1">
         <w:r>
           <w:rPr>
             <w:rStyle w:val="Hyperlink"/>
             <w:noProof/>
           </w:rPr>
-          <w:t>Access to Working Bot</w:t>
+          <w:t>Face</w:t>
+        </w:r>
+        <w:r>
+          <w:rPr>
+            <w:rStyle w:val="Hyperlink"/>
+            <w:rFonts w:eastAsiaTheme="majorEastAsia"/>
+            <w:noProof/>
+          </w:rPr>
+          <w:t>book</w:t>
         </w:r>
         <w:r>
           <w:rPr>
@@ -1961,7 +2044,7 @@
             <w:noProof/>
             <w:webHidden/>
           </w:rPr>
-          <w:instrText xml:space="preserve"> PAGEREF _Toc488084041 \h </w:instrText>
+          <w:instrText xml:space="preserve"> PAGEREF _Toc488137443 \h </w:instrText>
         </w:r>
         <w:r>
           <w:rPr>
@@ -1981,7 +2064,7 @@
             <w:noProof/>
             <w:webHidden/>
           </w:rPr>
-          <w:t>5</w:t>
+          <w:t>7</w:t>
         </w:r>
         <w:r>
           <w:rPr>
@@ -2007,13 +2090,14 @@
           <w:lang w:eastAsia="en-US"/>
         </w:rPr>
       </w:pPr>
-      <w:hyperlink w:anchor="_Toc488084042" w:history="1">
+      <w:hyperlink w:anchor="_Toc488137444" w:history="1">
         <w:r>
           <w:rPr>
             <w:rStyle w:val="Hyperlink"/>
-            <w:noProof/>
-          </w:rPr>
-          <w:t>Testing Instructions</w:t>
+            <w:rFonts w:eastAsiaTheme="majorEastAsia"/>
+            <w:noProof/>
+          </w:rPr>
+          <w:t>Slack</w:t>
         </w:r>
         <w:r>
           <w:rPr>
@@ -2034,7 +2118,7 @@
             <w:noProof/>
             <w:webHidden/>
           </w:rPr>
-          <w:instrText xml:space="preserve"> PAGEREF _Toc488084042 \h </w:instrText>
+          <w:instrText xml:space="preserve"> PAGEREF _Toc488137444 \h </w:instrText>
         </w:r>
         <w:r>
           <w:rPr>
@@ -2054,7 +2138,7 @@
             <w:noProof/>
             <w:webHidden/>
           </w:rPr>
-          <w:t>5</w:t>
+          <w:t>7</w:t>
         </w:r>
         <w:r>
           <w:rPr>
@@ -2080,13 +2164,14 @@
           <w:lang w:eastAsia="en-US"/>
         </w:rPr>
       </w:pPr>
-      <w:hyperlink w:anchor="_Toc488084043" w:history="1">
+      <w:hyperlink w:anchor="_Toc488137445" w:history="1">
         <w:r>
           <w:rPr>
             <w:rStyle w:val="Hyperlink"/>
-            <w:noProof/>
-          </w:rPr>
-          <w:t>Text Description</w:t>
+            <w:rFonts w:eastAsiaTheme="majorEastAsia"/>
+            <w:noProof/>
+          </w:rPr>
+          <w:t>Twillio</w:t>
         </w:r>
         <w:r>
           <w:rPr>
@@ -2107,7 +2192,7 @@
             <w:noProof/>
             <w:webHidden/>
           </w:rPr>
-          <w:instrText xml:space="preserve"> PAGEREF _Toc488084043 \h </w:instrText>
+          <w:instrText xml:space="preserve"> PAGEREF _Toc488137445 \h </w:instrText>
         </w:r>
         <w:r>
           <w:rPr>
@@ -2127,7 +2212,156 @@
             <w:noProof/>
             <w:webHidden/>
           </w:rPr>
-          <w:t>5</w:t>
+          <w:t>7</w:t>
+        </w:r>
+        <w:r>
+          <w:rPr>
+            <w:noProof/>
+            <w:webHidden/>
+          </w:rPr>
+          <w:fldChar w:fldCharType="end"/>
+        </w:r>
+      </w:hyperlink>
+    </w:p>
+    <w:p>
+      <w:pPr>
+        <w:pStyle w:val="TOC1"/>
+        <w:tabs>
+          <w:tab w:val="right" w:leader="dot" w:pos="10430"/>
+        </w:tabs>
+        <w:rPr>
+          <w:rFonts w:eastAsiaTheme="minorEastAsia" w:cstheme="minorBidi"/>
+          <w:b w:val="0"/>
+          <w:bCs w:val="0"/>
+          <w:caps w:val="0"/>
+          <w:noProof/>
+          <w:u w:val="none"/>
+          <w:lang w:eastAsia="en-US"/>
+        </w:rPr>
+      </w:pPr>
+      <w:hyperlink w:anchor="_Toc488137446" w:history="1">
+        <w:r>
+          <w:rPr>
+            <w:rStyle w:val="Hyperlink"/>
+            <w:noProof/>
+          </w:rPr>
+          <w:t>Costs</w:t>
+        </w:r>
+        <w:r>
+          <w:rPr>
+            <w:noProof/>
+            <w:webHidden/>
+          </w:rPr>
+          <w:tab/>
+        </w:r>
+        <w:r>
+          <w:rPr>
+            <w:noProof/>
+            <w:webHidden/>
+          </w:rPr>
+          <w:fldChar w:fldCharType="begin"/>
+        </w:r>
+        <w:r>
+          <w:rPr>
+            <w:noProof/>
+            <w:webHidden/>
+          </w:rPr>
+          <w:instrText xml:space="preserve"> PAGEREF _Toc488137446 \h </w:instrText>
+        </w:r>
+        <w:r>
+          <w:rPr>
+            <w:noProof/>
+            <w:webHidden/>
+          </w:rPr>
+        </w:r>
+        <w:r>
+          <w:rPr>
+            <w:noProof/>
+            <w:webHidden/>
+          </w:rPr>
+          <w:fldChar w:fldCharType="separate"/>
+        </w:r>
+        <w:r>
+          <w:rPr>
+            <w:noProof/>
+            <w:webHidden/>
+          </w:rPr>
+          <w:t>7</w:t>
+        </w:r>
+        <w:r>
+          <w:rPr>
+            <w:noProof/>
+            <w:webHidden/>
+          </w:rPr>
+          <w:fldChar w:fldCharType="end"/>
+        </w:r>
+      </w:hyperlink>
+    </w:p>
+    <w:p>
+      <w:pPr>
+        <w:pStyle w:val="TOC1"/>
+        <w:tabs>
+          <w:tab w:val="right" w:leader="dot" w:pos="10430"/>
+        </w:tabs>
+        <w:rPr>
+          <w:rFonts w:eastAsiaTheme="minorEastAsia" w:cstheme="minorBidi"/>
+          <w:b w:val="0"/>
+          <w:bCs w:val="0"/>
+          <w:caps w:val="0"/>
+          <w:noProof/>
+          <w:u w:val="none"/>
+          <w:lang w:eastAsia="en-US"/>
+        </w:rPr>
+      </w:pPr>
+      <w:hyperlink w:anchor="_Toc488137447" w:history="1">
+        <w:r>
+          <w:rPr>
+            <w:rStyle w:val="Hyperlink"/>
+            <w:rFonts w:eastAsia="Times New Roman"/>
+            <w:noProof/>
+          </w:rPr>
+          <w:t>Entry Requirements</w:t>
+        </w:r>
+        <w:r>
+          <w:rPr>
+            <w:noProof/>
+            <w:webHidden/>
+          </w:rPr>
+          <w:tab/>
+        </w:r>
+        <w:r>
+          <w:rPr>
+            <w:noProof/>
+            <w:webHidden/>
+          </w:rPr>
+          <w:fldChar w:fldCharType="begin"/>
+        </w:r>
+        <w:r>
+          <w:rPr>
+            <w:noProof/>
+            <w:webHidden/>
+          </w:rPr>
+          <w:instrText xml:space="preserve"> PAGEREF _Toc488137447 \h </w:instrText>
+        </w:r>
+        <w:r>
+          <w:rPr>
+            <w:noProof/>
+            <w:webHidden/>
+          </w:rPr>
+        </w:r>
+        <w:r>
+          <w:rPr>
+            <w:noProof/>
+            <w:webHidden/>
+          </w:rPr>
+          <w:fldChar w:fldCharType="separate"/>
+        </w:r>
+        <w:r>
+          <w:rPr>
+            <w:noProof/>
+            <w:webHidden/>
+          </w:rPr>
+          <w:t>7</w:t>
         </w:r>
         <w:r>
           <w:rPr>
@@ -2153,12 +2387,377 @@
           <w:lang w:eastAsia="en-US"/>
         </w:rPr>
       </w:pPr>
-      <w:hyperlink w:anchor="_Toc488084044" w:history="1">
+      <w:hyperlink w:anchor="_Toc488137448" w:history="1">
         <w:r>
           <w:rPr>
             <w:rStyle w:val="Hyperlink"/>
             <w:noProof/>
           </w:rPr>
+          <w:t>Demo Video</w:t>
+        </w:r>
+        <w:r>
+          <w:rPr>
+            <w:noProof/>
+            <w:webHidden/>
+          </w:rPr>
+          <w:tab/>
+        </w:r>
+        <w:r>
+          <w:rPr>
+            <w:noProof/>
+            <w:webHidden/>
+          </w:rPr>
+          <w:fldChar w:fldCharType="begin"/>
+        </w:r>
+        <w:r>
+          <w:rPr>
+            <w:noProof/>
+            <w:webHidden/>
+          </w:rPr>
+          <w:instrText xml:space="preserve"> PAGEREF _Toc488137448 \h </w:instrText>
+        </w:r>
+        <w:r>
+          <w:rPr>
+            <w:noProof/>
+            <w:webHidden/>
+          </w:rPr>
+        </w:r>
+        <w:r>
+          <w:rPr>
+            <w:noProof/>
+            <w:webHidden/>
+          </w:rPr>
+          <w:fldChar w:fldCharType="separate"/>
+        </w:r>
+        <w:r>
+          <w:rPr>
+            <w:noProof/>
+            <w:webHidden/>
+          </w:rPr>
+          <w:t>7</w:t>
+        </w:r>
+        <w:r>
+          <w:rPr>
+            <w:noProof/>
+            <w:webHidden/>
+          </w:rPr>
+          <w:fldChar w:fldCharType="end"/>
+        </w:r>
+      </w:hyperlink>
+    </w:p>
+    <w:p>
+      <w:pPr>
+        <w:pStyle w:val="TOC2"/>
+        <w:tabs>
+          <w:tab w:val="right" w:leader="dot" w:pos="10430"/>
+        </w:tabs>
+        <w:rPr>
+          <w:rFonts w:eastAsiaTheme="minorEastAsia" w:cstheme="minorBidi"/>
+          <w:b w:val="0"/>
+          <w:bCs w:val="0"/>
+          <w:smallCaps w:val="0"/>
+          <w:noProof/>
+          <w:lang w:eastAsia="en-US"/>
+        </w:rPr>
+      </w:pPr>
+      <w:hyperlink w:anchor="_Toc488137449" w:history="1">
+        <w:r>
+          <w:rPr>
+            <w:rStyle w:val="Hyperlink"/>
+            <w:noProof/>
+          </w:rPr>
+          <w:t>Github</w:t>
+        </w:r>
+        <w:r>
+          <w:rPr>
+            <w:noProof/>
+            <w:webHidden/>
+          </w:rPr>
+          <w:tab/>
+        </w:r>
+        <w:r>
+          <w:rPr>
+            <w:noProof/>
+            <w:webHidden/>
+          </w:rPr>
+          <w:fldChar w:fldCharType="begin"/>
+        </w:r>
+        <w:r>
+          <w:rPr>
+            <w:noProof/>
+            <w:webHidden/>
+          </w:rPr>
+          <w:instrText xml:space="preserve"> PAGEREF _Toc488137449 \h </w:instrText>
+        </w:r>
+        <w:r>
+          <w:rPr>
+            <w:noProof/>
+            <w:webHidden/>
+          </w:rPr>
+        </w:r>
+        <w:r>
+          <w:rPr>
+            <w:noProof/>
+            <w:webHidden/>
+          </w:rPr>
+          <w:fldChar w:fldCharType="separate"/>
+        </w:r>
+        <w:r>
+          <w:rPr>
+            <w:noProof/>
+            <w:webHidden/>
+          </w:rPr>
+          <w:t>7</w:t>
+        </w:r>
+        <w:r>
+          <w:rPr>
+            <w:noProof/>
+            <w:webHidden/>
+          </w:rPr>
+          <w:fldChar w:fldCharType="end"/>
+        </w:r>
+      </w:hyperlink>
+    </w:p>
+    <w:p>
+      <w:pPr>
+        <w:pStyle w:val="TOC2"/>
+        <w:tabs>
+          <w:tab w:val="right" w:leader="dot" w:pos="10430"/>
+        </w:tabs>
+        <w:rPr>
+          <w:rFonts w:eastAsiaTheme="minorEastAsia" w:cstheme="minorBidi"/>
+          <w:b w:val="0"/>
+          <w:bCs w:val="0"/>
+          <w:smallCaps w:val="0"/>
+          <w:noProof/>
+          <w:lang w:eastAsia="en-US"/>
+        </w:rPr>
+      </w:pPr>
+      <w:hyperlink w:anchor="_Toc488137450" w:history="1">
+        <w:r>
+          <w:rPr>
+            <w:rStyle w:val="Hyperlink"/>
+            <w:noProof/>
+          </w:rPr>
+          <w:t>Access to Working Bot</w:t>
+        </w:r>
+        <w:r>
+          <w:rPr>
+            <w:noProof/>
+            <w:webHidden/>
+          </w:rPr>
+          <w:tab/>
+        </w:r>
+        <w:r>
+          <w:rPr>
+            <w:noProof/>
+            <w:webHidden/>
+          </w:rPr>
+          <w:fldChar w:fldCharType="begin"/>
+        </w:r>
+        <w:r>
+          <w:rPr>
+            <w:noProof/>
+            <w:webHidden/>
+          </w:rPr>
+          <w:instrText xml:space="preserve"> PAGEREF _Toc488137450 \h </w:instrText>
+        </w:r>
+        <w:r>
+          <w:rPr>
+            <w:noProof/>
+            <w:webHidden/>
+          </w:rPr>
+        </w:r>
+        <w:r>
+          <w:rPr>
+            <w:noProof/>
+            <w:webHidden/>
+          </w:rPr>
+          <w:fldChar w:fldCharType="separate"/>
+        </w:r>
+        <w:r>
+          <w:rPr>
+            <w:noProof/>
+            <w:webHidden/>
+          </w:rPr>
+          <w:t>7</w:t>
+        </w:r>
+        <w:r>
+          <w:rPr>
+            <w:noProof/>
+            <w:webHidden/>
+          </w:rPr>
+          <w:fldChar w:fldCharType="end"/>
+        </w:r>
+      </w:hyperlink>
+    </w:p>
+    <w:p>
+      <w:pPr>
+        <w:pStyle w:val="TOC2"/>
+        <w:tabs>
+          <w:tab w:val="right" w:leader="dot" w:pos="10430"/>
+        </w:tabs>
+        <w:rPr>
+          <w:rFonts w:eastAsiaTheme="minorEastAsia" w:cstheme="minorBidi"/>
+          <w:b w:val="0"/>
+          <w:bCs w:val="0"/>
+          <w:smallCaps w:val="0"/>
+          <w:noProof/>
+          <w:lang w:eastAsia="en-US"/>
+        </w:rPr>
+      </w:pPr>
+      <w:hyperlink w:anchor="_Toc488137451" w:history="1">
+        <w:r>
+          <w:rPr>
+            <w:rStyle w:val="Hyperlink"/>
+            <w:noProof/>
+          </w:rPr>
+          <w:t>Testing Instructions</w:t>
+        </w:r>
+        <w:r>
+          <w:rPr>
+            <w:noProof/>
+            <w:webHidden/>
+          </w:rPr>
+          <w:tab/>
+        </w:r>
+        <w:r>
+          <w:rPr>
+            <w:noProof/>
+            <w:webHidden/>
+          </w:rPr>
+          <w:fldChar w:fldCharType="begin"/>
+        </w:r>
+        <w:r>
+          <w:rPr>
+            <w:noProof/>
+            <w:webHidden/>
+          </w:rPr>
+          <w:instrText xml:space="preserve"> PAGEREF _Toc488137451 \h </w:instrText>
+        </w:r>
+        <w:r>
+          <w:rPr>
+            <w:noProof/>
+            <w:webHidden/>
+          </w:rPr>
+        </w:r>
+        <w:r>
+          <w:rPr>
+            <w:noProof/>
+            <w:webHidden/>
+          </w:rPr>
+          <w:fldChar w:fldCharType="separate"/>
+        </w:r>
+        <w:r>
+          <w:rPr>
+            <w:noProof/>
+            <w:webHidden/>
+          </w:rPr>
+          <w:t>7</w:t>
+        </w:r>
+        <w:r>
+          <w:rPr>
+            <w:noProof/>
+            <w:webHidden/>
+          </w:rPr>
+          <w:fldChar w:fldCharType="end"/>
+        </w:r>
+      </w:hyperlink>
+    </w:p>
+    <w:p>
+      <w:pPr>
+        <w:pStyle w:val="TOC2"/>
+        <w:tabs>
+          <w:tab w:val="right" w:leader="dot" w:pos="10430"/>
+        </w:tabs>
+        <w:rPr>
+          <w:rFonts w:eastAsiaTheme="minorEastAsia" w:cstheme="minorBidi"/>
+          <w:b w:val="0"/>
+          <w:bCs w:val="0"/>
+          <w:smallCaps w:val="0"/>
+          <w:noProof/>
+          <w:lang w:eastAsia="en-US"/>
+        </w:rPr>
+      </w:pPr>
+      <w:hyperlink w:anchor="_Toc488137452" w:history="1">
+        <w:r>
+          <w:rPr>
+            <w:rStyle w:val="Hyperlink"/>
+            <w:noProof/>
+          </w:rPr>
+          <w:t>Text Description</w:t>
+        </w:r>
+        <w:r>
+          <w:rPr>
+            <w:noProof/>
+            <w:webHidden/>
+          </w:rPr>
+          <w:tab/>
+        </w:r>
+        <w:r>
+          <w:rPr>
+            <w:noProof/>
+            <w:webHidden/>
+          </w:rPr>
+          <w:fldChar w:fldCharType="begin"/>
+        </w:r>
+        <w:r>
+          <w:rPr>
+            <w:noProof/>
+            <w:webHidden/>
+          </w:rPr>
+          <w:instrText xml:space="preserve"> PAGEREF _Toc488137452 \h </w:instrText>
+        </w:r>
+        <w:r>
+          <w:rPr>
+            <w:noProof/>
+            <w:webHidden/>
+          </w:rPr>
+        </w:r>
+        <w:r>
+          <w:rPr>
+            <w:noProof/>
+            <w:webHidden/>
+          </w:rPr>
+          <w:fldChar w:fldCharType="separate"/>
+        </w:r>
+        <w:r>
+          <w:rPr>
+            <w:noProof/>
+            <w:webHidden/>
+          </w:rPr>
+          <w:t>7</w:t>
+        </w:r>
+        <w:r>
+          <w:rPr>
+            <w:noProof/>
+            <w:webHidden/>
+          </w:rPr>
+          <w:fldChar w:fldCharType="end"/>
+        </w:r>
+      </w:hyperlink>
+    </w:p>
+    <w:p>
+      <w:pPr>
+        <w:pStyle w:val="TOC2"/>
+        <w:tabs>
+          <w:tab w:val="right" w:leader="dot" w:pos="10430"/>
+        </w:tabs>
+        <w:rPr>
+          <w:rFonts w:eastAsiaTheme="minorEastAsia" w:cstheme="minorBidi"/>
+          <w:b w:val="0"/>
+          <w:bCs w:val="0"/>
+          <w:smallCaps w:val="0"/>
+          <w:noProof/>
+          <w:lang w:eastAsia="en-US"/>
+        </w:rPr>
+      </w:pPr>
+      <w:hyperlink w:anchor="_Toc488137453" w:history="1">
+        <w:r>
+          <w:rPr>
+            <w:rStyle w:val="Hyperlink"/>
+            <w:noProof/>
+          </w:rPr>
           <w:t>Devpost Submission</w:t>
         </w:r>
         <w:r>
@@ -2180,7 +2779,7 @@
             <w:noProof/>
             <w:webHidden/>
           </w:rPr>
-          <w:instrText xml:space="preserve"> PAGEREF _Toc488084044 \h </w:instrText>
+          <w:instrText xml:space="preserve"> PAGEREF _Toc488137453 \h </w:instrText>
         </w:r>
         <w:r>
           <w:rPr>
@@ -2200,7 +2799,7 @@
             <w:noProof/>
             <w:webHidden/>
           </w:rPr>
-          <w:t>5</w:t>
+          <w:t>7</w:t>
         </w:r>
         <w:r>
           <w:rPr>
@@ -2238,7 +2837,7 @@
       <w:pPr>
         <w:pStyle w:val="Heading1"/>
       </w:pPr>
-      <w:bookmarkStart w:id="0" w:name="_Toc488084029"/>
+      <w:bookmarkStart w:id="0" w:name="_Toc488137430"/>
       <w:r>
         <w:t xml:space="preserve">AWS </w:t>
       </w:r>
@@ -2381,8 +2980,8 @@
         </w:rPr>
         <w:drawing>
           <wp:inline distT="0" distB="0" distL="0" distR="0" wp14:anchorId="68E133D7" wp14:editId="42580A87">
-            <wp:extent cx="5142780" cy="3299460"/>
-            <wp:effectExtent l="0" t="0" r="1270" b="0"/>
+            <wp:extent cx="6164228" cy="4298868"/>
+            <wp:effectExtent l="0" t="0" r="8255" b="6985"/>
             <wp:docPr id="1" name="Picture 1"/>
             <wp:cNvGraphicFramePr>
               <a:graphicFrameLocks xmlns:a="http://schemas.openxmlformats.org/drawingml/2006/main" noChangeAspect="1"/>
@@ -2403,7 +3002,7 @@
                   <pic:spPr>
                     <a:xfrm>
                       <a:off x="0" y="0"/>
-                      <a:ext cx="5163502" cy="3312755"/>
+                      <a:ext cx="6252967" cy="4360754"/>
                     </a:xfrm>
                     <a:prstGeom prst="rect">
                       <a:avLst/>
@@ -2557,12 +3156,13 @@
           <w:sz w:val="28"/>
         </w:rPr>
       </w:pPr>
-      <w:bookmarkStart w:id="1" w:name="_Toc488084030"/>
+      <w:bookmarkStart w:id="1" w:name="_Toc488137431"/>
       <w:proofErr w:type="spellStart"/>
       <w:r>
         <w:rPr>
           <w:sz w:val="28"/>
         </w:rPr>
+        <w:lastRenderedPageBreak/>
         <w:t>ChatBot</w:t>
       </w:r>
       <w:proofErr w:type="spellEnd"/>
@@ -2581,26 +3181,81 @@
           <w:rFonts w:eastAsiaTheme="majorEastAsia"/>
         </w:rPr>
       </w:pPr>
-      <w:bookmarkStart w:id="2" w:name="_Toc488084031"/>
+      <w:bookmarkStart w:id="2" w:name="_Toc488137432"/>
       <w:r>
         <w:rPr>
           <w:rFonts w:eastAsiaTheme="majorEastAsia"/>
         </w:rPr>
         <w:t>Overview</w:t>
       </w:r>
-      <w:bookmarkStart w:id="3" w:name="_GoBack"/>
       <w:bookmarkEnd w:id="2"/>
-      <w:bookmarkEnd w:id="3"/>
-    </w:p>
-    <w:p>
-      <w:pPr>
-        <w:rPr>
-          <w:rFonts w:ascii="Calibri Light" w:eastAsiaTheme="majorEastAsia" w:hAnsi="Calibri Light"/>
-          <w:sz w:val="22"/>
-          <w:szCs w:val="26"/>
-          <w:lang w:eastAsia="en-US"/>
-        </w:rPr>
-      </w:pPr>
+    </w:p>
+    <w:p>
+      <w:pPr>
+        <w:rPr>
+          <w:rFonts w:ascii="Calibri Light" w:eastAsiaTheme="majorEastAsia" w:hAnsi="Calibri Light"/>
+          <w:sz w:val="22"/>
+          <w:szCs w:val="26"/>
+          <w:lang w:eastAsia="en-US"/>
+        </w:rPr>
+      </w:pPr>
+      <w:r>
+        <w:rPr>
+          <w:rFonts w:eastAsia="Times New Roman"/>
+          <w:noProof/>
+          <w:sz w:val="24"/>
+          <w:lang w:eastAsia="en-US"/>
+        </w:rPr>
+        <w:drawing>
+          <wp:anchor distT="0" distB="0" distL="114300" distR="114300" simplePos="0" relativeHeight="251662336" behindDoc="0" locked="0" layoutInCell="1" allowOverlap="1" wp14:anchorId="3A08F07C" wp14:editId="03FEAA21">
+            <wp:simplePos x="0" y="0"/>
+            <wp:positionH relativeFrom="column">
+              <wp:posOffset>4643120</wp:posOffset>
+            </wp:positionH>
+            <wp:positionV relativeFrom="paragraph">
+              <wp:posOffset>612509</wp:posOffset>
+            </wp:positionV>
+            <wp:extent cx="2386940" cy="1773155"/>
+            <wp:effectExtent l="0" t="0" r="0" b="0"/>
+            <wp:wrapSquare wrapText="bothSides"/>
+            <wp:docPr id="7" name="Picture 7"/>
+            <wp:cNvGraphicFramePr>
+              <a:graphicFrameLocks xmlns:a="http://schemas.openxmlformats.org/drawingml/2006/main" noChangeAspect="1"/>
+            </wp:cNvGraphicFramePr>
+            <a:graphic xmlns:a="http://schemas.openxmlformats.org/drawingml/2006/main">
+              <a:graphicData uri="http://schemas.openxmlformats.org/drawingml/2006/picture">
+                <pic:pic xmlns:pic="http://schemas.openxmlformats.org/drawingml/2006/picture">
+                  <pic:nvPicPr>
+                    <pic:cNvPr id="7" name="MotherBot2.png"/>
+                    <pic:cNvPicPr/>
+                  </pic:nvPicPr>
+                  <pic:blipFill>
+                    <a:blip r:embed="rId11">
+                      <a:extLst>
+                        <a:ext uri="{28A0092B-C50C-407E-A947-70E740481C1C}">
+                          <a14:useLocalDpi xmlns:a14="http://schemas.microsoft.com/office/drawing/2010/main" val="0"/>
+                        </a:ext>
+                      </a:extLst>
+                    </a:blip>
+                    <a:stretch>
+                      <a:fillRect/>
+                    </a:stretch>
+                  </pic:blipFill>
+                  <pic:spPr>
+                    <a:xfrm>
+                      <a:off x="0" y="0"/>
+                      <a:ext cx="2386940" cy="1773155"/>
+                    </a:xfrm>
+                    <a:prstGeom prst="rect">
+                      <a:avLst/>
+                    </a:prstGeom>
+                  </pic:spPr>
+                </pic:pic>
+              </a:graphicData>
+            </a:graphic>
+          </wp:anchor>
+        </w:drawing>
+      </w:r>
       <w:proofErr w:type="spellStart"/>
       <w:r>
         <w:rPr>
@@ -2771,39 +3426,19 @@
     </w:p>
     <w:p>
       <w:pPr>
-        <w:rPr>
-          <w:rFonts w:ascii="Calibri Light" w:eastAsiaTheme="majorEastAsia" w:hAnsi="Calibri Light"/>
-          <w:sz w:val="22"/>
-          <w:szCs w:val="26"/>
-          <w:lang w:eastAsia="en-US"/>
-        </w:rPr>
-      </w:pPr>
-    </w:p>
-    <w:p>
-      <w:pPr>
         <w:pStyle w:val="Heading2"/>
         <w:rPr>
           <w:sz w:val="24"/>
         </w:rPr>
       </w:pPr>
-      <w:bookmarkStart w:id="4" w:name="_Toc488084032"/>
+      <w:bookmarkStart w:id="3" w:name="_Toc488137433"/>
       <w:r>
         <w:rPr>
           <w:rFonts w:eastAsiaTheme="majorEastAsia"/>
         </w:rPr>
         <w:t>Uniqueness</w:t>
       </w:r>
-      <w:bookmarkEnd w:id="4"/>
-    </w:p>
-    <w:p>
-      <w:pPr>
-        <w:rPr>
-          <w:rFonts w:ascii="Calibri Light" w:eastAsiaTheme="majorEastAsia" w:hAnsi="Calibri Light"/>
-          <w:sz w:val="22"/>
-          <w:szCs w:val="26"/>
-          <w:lang w:eastAsia="en-US"/>
-        </w:rPr>
-      </w:pPr>
+      <w:bookmarkEnd w:id="3"/>
     </w:p>
     <w:p>
       <w:pPr>
@@ -2951,14 +3586,43 @@
           <w:rFonts w:eastAsia="Times New Roman"/>
         </w:rPr>
       </w:pPr>
-      <w:bookmarkStart w:id="5" w:name="_Toc488084033"/>
+      <w:bookmarkStart w:id="4" w:name="_Toc488137434"/>
       <w:r>
         <w:rPr>
           <w:rFonts w:eastAsia="Times New Roman"/>
         </w:rPr>
         <w:t>Design Components</w:t>
       </w:r>
-      <w:bookmarkEnd w:id="5"/>
+      <w:bookmarkEnd w:id="4"/>
+    </w:p>
+    <w:p>
+      <w:pPr>
+        <w:rPr>
+          <w:rFonts w:ascii="Calibri Light" w:eastAsiaTheme="majorEastAsia" w:hAnsi="Calibri Light"/>
+          <w:sz w:val="22"/>
+          <w:szCs w:val="26"/>
+          <w:lang w:eastAsia="en-US"/>
+        </w:rPr>
+      </w:pPr>
+      <w:r>
+        <w:rPr>
+          <w:rFonts w:ascii="Calibri Light" w:eastAsiaTheme="majorEastAsia" w:hAnsi="Calibri Light"/>
+          <w:sz w:val="22"/>
+          <w:szCs w:val="26"/>
+          <w:lang w:eastAsia="en-US"/>
+        </w:rPr>
+        <w:t xml:space="preserve">Reference a traditional 3 tiered Application stack (Web, Application and Data), various components are refactored to assume the functional responsibility.  </w:t>
+      </w:r>
+    </w:p>
+    <w:p>
+      <w:pPr>
+        <w:rPr>
+          <w:rFonts w:ascii="Calibri Light" w:eastAsiaTheme="majorEastAsia" w:hAnsi="Calibri Light"/>
+          <w:sz w:val="22"/>
+          <w:szCs w:val="26"/>
+          <w:lang w:eastAsia="en-US"/>
+        </w:rPr>
+      </w:pPr>
     </w:p>
     <w:p>
       <w:pPr>
@@ -3082,59 +3746,213 @@
         <w:t>Calendar Feasibility</w:t>
       </w:r>
     </w:p>
-    <w:p/>
-    <w:p>
-      <w:pPr>
-        <w:rPr>
-          <w:rFonts w:asciiTheme="majorHAnsi" w:eastAsia="Times New Roman" w:hAnsiTheme="majorHAnsi" w:cstheme="majorBidi"/>
-          <w:color w:val="4D4D4F"/>
-          <w:spacing w:val="22"/>
-          <w:sz w:val="32"/>
-          <w:szCs w:val="32"/>
-        </w:rPr>
-      </w:pPr>
-      <w:r>
-        <w:rPr>
-          <w:rFonts w:asciiTheme="majorHAnsi" w:eastAsia="Times New Roman" w:hAnsiTheme="majorHAnsi" w:cstheme="majorBidi"/>
-          <w:color w:val="4D4D4F"/>
-          <w:spacing w:val="22"/>
-          <w:sz w:val="32"/>
-          <w:szCs w:val="32"/>
-        </w:rPr>
-        <w:t>Models</w:t>
-      </w:r>
+    <w:p>
+      <w:pPr>
+        <w:pStyle w:val="ListParagraph"/>
+        <w:rPr>
+          <w:rFonts w:ascii="Calibri Light" w:eastAsiaTheme="majorEastAsia" w:hAnsi="Calibri Light"/>
+          <w:sz w:val="22"/>
+          <w:szCs w:val="26"/>
+          <w:lang w:eastAsia="en-US"/>
+        </w:rPr>
+      </w:pPr>
     </w:p>
     <w:p>
       <w:pPr>
         <w:pStyle w:val="Heading2"/>
-      </w:pPr>
-      <w:bookmarkStart w:id="6" w:name="_Toc488084034"/>
-      <w:r>
-        <w:t>Intents</w:t>
-      </w:r>
-      <w:bookmarkEnd w:id="6"/>
-    </w:p>
-    <w:p>
-      <w:pPr>
-        <w:pStyle w:val="ListParagraph"/>
-        <w:jc w:val="center"/>
-        <w:rPr>
-          <w:rFonts w:ascii="Calibri Light" w:eastAsiaTheme="majorEastAsia" w:hAnsi="Calibri Light"/>
-          <w:sz w:val="22"/>
-          <w:szCs w:val="26"/>
-          <w:lang w:eastAsia="en-US"/>
-        </w:rPr>
-      </w:pPr>
-      <w:r>
+        <w:rPr>
+          <w:rFonts w:eastAsiaTheme="majorEastAsia"/>
+        </w:rPr>
+      </w:pPr>
+      <w:bookmarkStart w:id="5" w:name="_Toc488137435"/>
+      <w:r>
+        <w:rPr>
+          <w:rFonts w:eastAsiaTheme="majorEastAsia"/>
+        </w:rPr>
+        <w:t>Contact Management</w:t>
+      </w:r>
+      <w:bookmarkEnd w:id="5"/>
+    </w:p>
+    <w:p>
+      <w:pPr>
+        <w:rPr>
+          <w:rFonts w:ascii="Calibri Light" w:eastAsiaTheme="majorEastAsia" w:hAnsi="Calibri Light"/>
+          <w:sz w:val="22"/>
+          <w:szCs w:val="26"/>
+          <w:lang w:eastAsia="en-US"/>
+        </w:rPr>
+      </w:pPr>
+    </w:p>
+    <w:p>
+      <w:pPr>
+        <w:rPr>
+          <w:rFonts w:ascii="Calibri Light" w:eastAsiaTheme="majorEastAsia" w:hAnsi="Calibri Light"/>
+          <w:sz w:val="22"/>
+          <w:szCs w:val="26"/>
+        </w:rPr>
+      </w:pPr>
+      <w:r>
+        <w:rPr>
+          <w:rFonts w:ascii="Calibri Light" w:eastAsiaTheme="majorEastAsia" w:hAnsi="Calibri Light"/>
+          <w:b/>
+          <w:sz w:val="22"/>
+          <w:szCs w:val="26"/>
+          <w:lang w:eastAsia="en-US"/>
+        </w:rPr>
+        <w:t>Phone Verification</w:t>
+      </w:r>
+      <w:r>
+        <w:rPr>
+          <w:rFonts w:ascii="Calibri Light" w:eastAsiaTheme="majorEastAsia" w:hAnsi="Calibri Light"/>
+          <w:sz w:val="22"/>
+          <w:szCs w:val="26"/>
+          <w:lang w:eastAsia="en-US"/>
+        </w:rPr>
+        <w:t>,</w:t>
+      </w:r>
+      <w:r>
+        <w:rPr>
+          <w:rFonts w:ascii="Calibri Light" w:eastAsiaTheme="majorEastAsia" w:hAnsi="Calibri Light"/>
+          <w:sz w:val="22"/>
+          <w:szCs w:val="26"/>
+          <w:lang w:eastAsia="en-US"/>
+        </w:rPr>
+        <w:t xml:space="preserve"> using </w:t>
+      </w:r>
+      <w:proofErr w:type="spellStart"/>
+      <w:r>
+        <w:rPr>
+          <w:rFonts w:ascii="Calibri Light" w:eastAsiaTheme="majorEastAsia" w:hAnsi="Calibri Light"/>
+          <w:sz w:val="22"/>
+          <w:szCs w:val="26"/>
+          <w:lang w:eastAsia="en-US"/>
+        </w:rPr>
+        <w:t>Twillio</w:t>
+      </w:r>
+      <w:proofErr w:type="spellEnd"/>
+      <w:r>
+        <w:rPr>
+          <w:rFonts w:ascii="Calibri Light" w:eastAsiaTheme="majorEastAsia" w:hAnsi="Calibri Light"/>
+          <w:sz w:val="22"/>
+          <w:szCs w:val="26"/>
+          <w:lang w:eastAsia="en-US"/>
+        </w:rPr>
+        <w:t>, i</w:t>
+      </w:r>
+      <w:r>
+        <w:rPr>
+          <w:rFonts w:ascii="Calibri Light" w:eastAsiaTheme="majorEastAsia" w:hAnsi="Calibri Light"/>
+          <w:sz w:val="22"/>
+          <w:szCs w:val="26"/>
+          <w:lang w:eastAsia="en-US"/>
+        </w:rPr>
+        <w:t>s used to make sure people are who they say they are when signing up</w:t>
+      </w:r>
+      <w:r>
+        <w:rPr>
+          <w:rFonts w:ascii="Calibri Light" w:eastAsiaTheme="majorEastAsia" w:hAnsi="Calibri Light"/>
+          <w:sz w:val="22"/>
+          <w:szCs w:val="26"/>
+          <w:lang w:eastAsia="en-US"/>
+        </w:rPr>
+        <w:t xml:space="preserve"> as a ‘Friend’</w:t>
+      </w:r>
+      <w:r>
+        <w:rPr>
+          <w:rFonts w:ascii="Calibri Light" w:eastAsiaTheme="majorEastAsia" w:hAnsi="Calibri Light"/>
+          <w:sz w:val="22"/>
+          <w:szCs w:val="26"/>
+          <w:lang w:eastAsia="en-US"/>
+        </w:rPr>
+        <w:t>. It reduces risk and prevents fraudulent signups and increases trust. Phone verification events are best implemented when the user is giving you their number for the first time.</w:t>
+      </w:r>
+      <w:r>
+        <w:rPr>
+          <w:rFonts w:ascii="Calibri Light" w:eastAsiaTheme="majorEastAsia" w:hAnsi="Calibri Light"/>
+          <w:sz w:val="22"/>
+          <w:szCs w:val="26"/>
+          <w:lang w:eastAsia="en-US"/>
+        </w:rPr>
+        <w:t xml:space="preserve">  </w:t>
+      </w:r>
+      <w:r>
+        <w:rPr>
+          <w:rFonts w:ascii="Calibri Light" w:eastAsiaTheme="majorEastAsia" w:hAnsi="Calibri Light"/>
+          <w:sz w:val="22"/>
+          <w:szCs w:val="26"/>
+        </w:rPr>
+        <w:t xml:space="preserve">When a user triggers that event, </w:t>
+      </w:r>
+      <w:hyperlink r:id="rId12" w:anchor="Methods_of_generating_the_OTP" w:tgtFrame="_blank" w:history="1">
+        <w:r>
+          <w:rPr>
+            <w:rFonts w:ascii="Calibri Light" w:eastAsiaTheme="majorEastAsia" w:hAnsi="Calibri Light"/>
+            <w:sz w:val="22"/>
+            <w:szCs w:val="26"/>
+          </w:rPr>
+          <w:t>generate a One Time Passcode (OTP)</w:t>
+        </w:r>
+      </w:hyperlink>
+      <w:r>
+        <w:rPr>
+          <w:rFonts w:ascii="Calibri Light" w:eastAsiaTheme="majorEastAsia" w:hAnsi="Calibri Light"/>
+          <w:sz w:val="22"/>
+          <w:szCs w:val="26"/>
+        </w:rPr>
+        <w:t xml:space="preserve"> </w:t>
+      </w:r>
+      <w:r>
+        <w:rPr>
+          <w:rFonts w:ascii="Calibri Light" w:eastAsiaTheme="majorEastAsia" w:hAnsi="Calibri Light"/>
+          <w:sz w:val="22"/>
+          <w:szCs w:val="26"/>
+        </w:rPr>
+        <w:t xml:space="preserve">and send it via </w:t>
+      </w:r>
+      <w:hyperlink r:id="rId13" w:tgtFrame="_blank" w:history="1">
+        <w:r>
+          <w:rPr>
+            <w:rFonts w:ascii="Calibri Light" w:eastAsiaTheme="majorEastAsia" w:hAnsi="Calibri Light"/>
+            <w:sz w:val="22"/>
+            <w:szCs w:val="26"/>
+          </w:rPr>
+          <w:t>SMS to the user</w:t>
+        </w:r>
+      </w:hyperlink>
+      <w:r>
+        <w:rPr>
+          <w:rFonts w:ascii="Calibri Light" w:eastAsiaTheme="majorEastAsia" w:hAnsi="Calibri Light"/>
+          <w:sz w:val="22"/>
+          <w:szCs w:val="26"/>
+        </w:rPr>
+        <w:t xml:space="preserve"> Present the user with a UI to enter the code and verify the code against the one you generated to see if they match. </w:t>
+      </w:r>
+    </w:p>
+    <w:p>
+      <w:pPr>
         <w:rPr>
           <w:noProof/>
           <w:lang w:eastAsia="en-US"/>
         </w:rPr>
+      </w:pPr>
+      <w:r>
+        <w:rPr>
+          <w:rFonts w:ascii="Calibri Light" w:eastAsiaTheme="majorEastAsia" w:hAnsi="Calibri Light"/>
+          <w:sz w:val="22"/>
+          <w:szCs w:val="26"/>
+        </w:rPr>
+        <w:tab/>
+      </w:r>
+      <w:r>
+        <w:rPr>
+          <w:noProof/>
+          <w:lang w:eastAsia="en-US"/>
+        </w:rPr>
         <w:drawing>
-          <wp:inline distT="0" distB="0" distL="0" distR="0" wp14:anchorId="5B6F3E01" wp14:editId="55AA9F4D">
-            <wp:extent cx="1828481" cy="1809302"/>
-            <wp:effectExtent l="0" t="0" r="635" b="635"/>
-            <wp:docPr id="3" name="Picture 3"/>
+          <wp:inline distT="0" distB="0" distL="0" distR="0" wp14:anchorId="1B50E5A2" wp14:editId="267C9CCD">
+            <wp:extent cx="6629400" cy="1620520"/>
+            <wp:effectExtent l="0" t="0" r="0" b="0"/>
+            <wp:docPr id="12" name="Picture 12"/>
             <wp:cNvGraphicFramePr>
               <a:graphicFrameLocks xmlns:a="http://schemas.openxmlformats.org/drawingml/2006/main" noChangeAspect="1"/>
             </wp:cNvGraphicFramePr>
@@ -3146,7 +3964,7 @@
                     <pic:cNvPicPr/>
                   </pic:nvPicPr>
                   <pic:blipFill>
-                    <a:blip r:embed="rId11"/>
+                    <a:blip r:embed="rId14"/>
                     <a:stretch>
                       <a:fillRect/>
                     </a:stretch>
@@ -3154,7 +3972,7 @@
                   <pic:spPr>
                     <a:xfrm>
                       <a:off x="0" y="0"/>
-                      <a:ext cx="1839536" cy="1820241"/>
+                      <a:ext cx="6629400" cy="1620520"/>
                     </a:xfrm>
                     <a:prstGeom prst="rect">
                       <a:avLst/>
@@ -3171,10 +3989,961 @@
           <w:noProof/>
           <w:lang w:eastAsia="en-US"/>
         </w:rPr>
+        <w:t xml:space="preserve"> </w:t>
+      </w:r>
+    </w:p>
+    <w:p>
+      <w:pPr>
+        <w:rPr>
+          <w:rFonts w:ascii="Calibri Light" w:eastAsiaTheme="majorEastAsia" w:hAnsi="Calibri Light"/>
+          <w:sz w:val="22"/>
+          <w:szCs w:val="26"/>
+        </w:rPr>
+      </w:pPr>
+      <w:r>
+        <w:rPr>
+          <w:noProof/>
+          <w:lang w:eastAsia="en-US"/>
+        </w:rPr>
+        <w:lastRenderedPageBreak/>
         <w:drawing>
-          <wp:inline distT="0" distB="0" distL="0" distR="0" wp14:anchorId="19849FD8" wp14:editId="0FF4D0AD">
-            <wp:extent cx="4257675" cy="3012182"/>
+          <wp:inline distT="0" distB="0" distL="0" distR="0" wp14:anchorId="26AE549C" wp14:editId="1D1F1359">
+            <wp:extent cx="6763385" cy="2648198"/>
             <wp:effectExtent l="0" t="0" r="0" b="0"/>
+            <wp:docPr id="9" name="Picture 9"/>
+            <wp:cNvGraphicFramePr>
+              <a:graphicFrameLocks xmlns:a="http://schemas.openxmlformats.org/drawingml/2006/main" noChangeAspect="1"/>
+            </wp:cNvGraphicFramePr>
+            <a:graphic xmlns:a="http://schemas.openxmlformats.org/drawingml/2006/main">
+              <a:graphicData uri="http://schemas.openxmlformats.org/drawingml/2006/picture">
+                <pic:pic xmlns:pic="http://schemas.openxmlformats.org/drawingml/2006/picture">
+                  <pic:nvPicPr>
+                    <pic:cNvPr id="1" name=""/>
+                    <pic:cNvPicPr/>
+                  </pic:nvPicPr>
+                  <pic:blipFill>
+                    <a:blip r:embed="rId15"/>
+                    <a:stretch>
+                      <a:fillRect/>
+                    </a:stretch>
+                  </pic:blipFill>
+                  <pic:spPr>
+                    <a:xfrm>
+                      <a:off x="0" y="0"/>
+                      <a:ext cx="6873078" cy="2691148"/>
+                    </a:xfrm>
+                    <a:prstGeom prst="rect">
+                      <a:avLst/>
+                    </a:prstGeom>
+                  </pic:spPr>
+                </pic:pic>
+              </a:graphicData>
+            </a:graphic>
+          </wp:inline>
+        </w:drawing>
+      </w:r>
+    </w:p>
+    <w:p>
+      <w:pPr>
+        <w:rPr>
+          <w:rFonts w:ascii="Calibri Light" w:eastAsiaTheme="majorEastAsia" w:hAnsi="Calibri Light"/>
+          <w:sz w:val="22"/>
+          <w:szCs w:val="26"/>
+        </w:rPr>
+      </w:pPr>
+    </w:p>
+    <w:p>
+      <w:pPr>
+        <w:pStyle w:val="Heading2"/>
+        <w:rPr>
+          <w:rFonts w:eastAsiaTheme="majorEastAsia"/>
+        </w:rPr>
+      </w:pPr>
+      <w:bookmarkStart w:id="6" w:name="_Toc488137436"/>
+      <w:r>
+        <w:rPr>
+          <w:rFonts w:eastAsiaTheme="majorEastAsia"/>
+        </w:rPr>
+        <w:t>Activity Approval</w:t>
+      </w:r>
+      <w:bookmarkEnd w:id="6"/>
+    </w:p>
+    <w:p>
+      <w:pPr>
+        <w:rPr>
+          <w:lang w:eastAsia="en-US"/>
+        </w:rPr>
+      </w:pPr>
+      <w:bookmarkStart w:id="7" w:name="_GoBack"/>
+      <w:bookmarkEnd w:id="7"/>
+    </w:p>
+    <w:p>
+      <w:pPr>
+        <w:pStyle w:val="Heading2"/>
+        <w:rPr>
+          <w:rFonts w:eastAsiaTheme="majorEastAsia"/>
+        </w:rPr>
+      </w:pPr>
+      <w:bookmarkStart w:id="8" w:name="_Toc488137437"/>
+      <w:r>
+        <w:rPr>
+          <w:rFonts w:eastAsiaTheme="majorEastAsia"/>
+        </w:rPr>
+        <w:t>Calendar Events</w:t>
+      </w:r>
+      <w:bookmarkEnd w:id="8"/>
+    </w:p>
+    <w:p>
+      <w:pPr>
+        <w:rPr>
+          <w:lang w:eastAsia="en-US"/>
+        </w:rPr>
+      </w:pPr>
+    </w:p>
+    <w:p>
+      <w:pPr>
+        <w:rPr>
+          <w:rFonts w:asciiTheme="majorHAnsi" w:eastAsia="Times New Roman" w:hAnsiTheme="majorHAnsi" w:cstheme="majorBidi"/>
+          <w:color w:val="4D4D4F"/>
+          <w:spacing w:val="22"/>
+          <w:sz w:val="32"/>
+          <w:szCs w:val="32"/>
+        </w:rPr>
+      </w:pPr>
+    </w:p>
+    <w:p>
+      <w:pPr>
+        <w:pStyle w:val="Heading1"/>
+        <w:rPr>
+          <w:rFonts w:eastAsia="Times New Roman"/>
+        </w:rPr>
+      </w:pPr>
+      <w:bookmarkStart w:id="9" w:name="_Toc488137438"/>
+      <w:r>
+        <w:rPr>
+          <w:rFonts w:eastAsia="Times New Roman"/>
+        </w:rPr>
+        <w:t>Models</w:t>
+      </w:r>
+      <w:bookmarkEnd w:id="9"/>
+    </w:p>
+    <w:p>
+      <w:pPr>
+        <w:pStyle w:val="Heading2"/>
+      </w:pPr>
+      <w:bookmarkStart w:id="10" w:name="_Toc488137439"/>
+      <w:r>
+        <w:t>Intents</w:t>
+      </w:r>
+      <w:bookmarkEnd w:id="10"/>
+    </w:p>
+    <w:p>
+      <w:pPr>
+        <w:pStyle w:val="ListParagraph"/>
+        <w:numPr>
+          <w:ilvl w:val="0"/>
+          <w:numId w:val="6"/>
+        </w:numPr>
+        <w:rPr>
+          <w:rFonts w:ascii="Calibri Light" w:eastAsiaTheme="majorEastAsia" w:hAnsi="Calibri Light"/>
+          <w:sz w:val="22"/>
+          <w:szCs w:val="26"/>
+          <w:lang w:eastAsia="en-US"/>
+        </w:rPr>
+      </w:pPr>
+      <w:proofErr w:type="spellStart"/>
+      <w:r>
+        <w:rPr>
+          <w:rFonts w:ascii="Calibri Light" w:eastAsiaTheme="majorEastAsia" w:hAnsi="Calibri Light"/>
+          <w:sz w:val="22"/>
+          <w:szCs w:val="26"/>
+          <w:lang w:eastAsia="en-US"/>
+        </w:rPr>
+        <w:t>MeetAFriend</w:t>
+      </w:r>
+      <w:proofErr w:type="spellEnd"/>
+    </w:p>
+    <w:p>
+      <w:pPr>
+        <w:pStyle w:val="ListParagraph"/>
+        <w:numPr>
+          <w:ilvl w:val="1"/>
+          <w:numId w:val="6"/>
+        </w:numPr>
+        <w:rPr>
+          <w:rFonts w:ascii="Calibri Light" w:eastAsiaTheme="majorEastAsia" w:hAnsi="Calibri Light"/>
+          <w:sz w:val="22"/>
+          <w:szCs w:val="26"/>
+          <w:lang w:eastAsia="en-US"/>
+        </w:rPr>
+      </w:pPr>
+      <w:r>
+        <w:rPr>
+          <w:rFonts w:ascii="Calibri Light" w:eastAsiaTheme="majorEastAsia" w:hAnsi="Calibri Light"/>
+          <w:b/>
+          <w:sz w:val="22"/>
+          <w:szCs w:val="26"/>
+          <w:lang w:eastAsia="en-US"/>
+        </w:rPr>
+        <w:t>Slots:</w:t>
+      </w:r>
+      <w:r>
+        <w:rPr>
+          <w:rFonts w:ascii="Calibri Light" w:eastAsiaTheme="majorEastAsia" w:hAnsi="Calibri Light"/>
+          <w:b/>
+          <w:sz w:val="22"/>
+          <w:szCs w:val="26"/>
+          <w:lang w:eastAsia="en-US"/>
+        </w:rPr>
+        <w:t xml:space="preserve"> </w:t>
+      </w:r>
+      <w:proofErr w:type="spellStart"/>
+      <w:r>
+        <w:rPr>
+          <w:rFonts w:ascii="Calibri Light" w:eastAsiaTheme="majorEastAsia" w:hAnsi="Calibri Light"/>
+          <w:sz w:val="22"/>
+          <w:szCs w:val="26"/>
+          <w:lang w:eastAsia="en-US"/>
+        </w:rPr>
+        <w:t>FriendInfo</w:t>
+      </w:r>
+      <w:proofErr w:type="spellEnd"/>
+    </w:p>
+    <w:p>
+      <w:pPr>
+        <w:pStyle w:val="ListParagraph"/>
+        <w:numPr>
+          <w:ilvl w:val="1"/>
+          <w:numId w:val="6"/>
+        </w:numPr>
+        <w:rPr>
+          <w:rFonts w:ascii="Calibri Light" w:eastAsiaTheme="majorEastAsia" w:hAnsi="Calibri Light"/>
+          <w:sz w:val="22"/>
+          <w:szCs w:val="26"/>
+          <w:lang w:eastAsia="en-US"/>
+        </w:rPr>
+      </w:pPr>
+      <w:r>
+        <w:rPr>
+          <w:rFonts w:ascii="Calibri Light" w:eastAsiaTheme="majorEastAsia" w:hAnsi="Calibri Light"/>
+          <w:b/>
+          <w:sz w:val="22"/>
+          <w:szCs w:val="26"/>
+          <w:lang w:eastAsia="en-US"/>
+        </w:rPr>
+        <w:t>Utterances:</w:t>
+      </w:r>
+    </w:p>
+    <w:p>
+      <w:pPr>
+        <w:pStyle w:val="ListParagraph"/>
+        <w:numPr>
+          <w:ilvl w:val="1"/>
+          <w:numId w:val="6"/>
+        </w:numPr>
+        <w:rPr>
+          <w:rFonts w:ascii="Calibri Light" w:eastAsiaTheme="majorEastAsia" w:hAnsi="Calibri Light"/>
+          <w:sz w:val="22"/>
+          <w:szCs w:val="26"/>
+          <w:lang w:eastAsia="en-US"/>
+        </w:rPr>
+      </w:pPr>
+      <w:r>
+        <w:rPr>
+          <w:rFonts w:ascii="Calibri Light" w:eastAsiaTheme="majorEastAsia" w:hAnsi="Calibri Light"/>
+          <w:b/>
+          <w:sz w:val="22"/>
+          <w:szCs w:val="26"/>
+          <w:lang w:eastAsia="en-US"/>
+        </w:rPr>
+        <w:t>Prompts:</w:t>
+      </w:r>
+    </w:p>
+    <w:p>
+      <w:pPr>
+        <w:pStyle w:val="ListParagraph"/>
+        <w:numPr>
+          <w:ilvl w:val="0"/>
+          <w:numId w:val="6"/>
+        </w:numPr>
+        <w:rPr>
+          <w:rFonts w:ascii="Calibri Light" w:eastAsiaTheme="majorEastAsia" w:hAnsi="Calibri Light"/>
+          <w:sz w:val="22"/>
+          <w:szCs w:val="26"/>
+          <w:lang w:eastAsia="en-US"/>
+        </w:rPr>
+      </w:pPr>
+      <w:proofErr w:type="spellStart"/>
+      <w:r>
+        <w:rPr>
+          <w:rFonts w:ascii="Calibri Light" w:eastAsiaTheme="majorEastAsia" w:hAnsi="Calibri Light"/>
+          <w:sz w:val="22"/>
+          <w:szCs w:val="26"/>
+          <w:lang w:eastAsia="en-US"/>
+        </w:rPr>
+        <w:t>CanI</w:t>
+      </w:r>
+      <w:r>
+        <w:rPr>
+          <w:rFonts w:ascii="Calibri Light" w:eastAsiaTheme="majorEastAsia" w:hAnsi="Calibri Light"/>
+          <w:sz w:val="22"/>
+          <w:szCs w:val="26"/>
+          <w:lang w:eastAsia="en-US"/>
+        </w:rPr>
+        <w:t>C</w:t>
+      </w:r>
+      <w:r>
+        <w:rPr>
+          <w:rFonts w:ascii="Calibri Light" w:eastAsiaTheme="majorEastAsia" w:hAnsi="Calibri Light"/>
+          <w:sz w:val="22"/>
+          <w:szCs w:val="26"/>
+          <w:lang w:eastAsia="en-US"/>
+        </w:rPr>
+        <w:t>all</w:t>
+      </w:r>
+      <w:proofErr w:type="spellEnd"/>
+      <w:r>
+        <w:rPr>
+          <w:rFonts w:ascii="Calibri Light" w:eastAsiaTheme="majorEastAsia" w:hAnsi="Calibri Light"/>
+          <w:sz w:val="22"/>
+          <w:szCs w:val="26"/>
+          <w:lang w:eastAsia="en-US"/>
+        </w:rPr>
+        <w:t xml:space="preserve"> </w:t>
+      </w:r>
+    </w:p>
+    <w:p>
+      <w:pPr>
+        <w:pStyle w:val="ListParagraph"/>
+        <w:numPr>
+          <w:ilvl w:val="1"/>
+          <w:numId w:val="6"/>
+        </w:numPr>
+        <w:rPr>
+          <w:rFonts w:ascii="Calibri Light" w:eastAsiaTheme="majorEastAsia" w:hAnsi="Calibri Light"/>
+          <w:sz w:val="22"/>
+          <w:szCs w:val="26"/>
+          <w:lang w:eastAsia="en-US"/>
+        </w:rPr>
+      </w:pPr>
+      <w:r>
+        <w:rPr>
+          <w:rFonts w:ascii="Calibri Light" w:eastAsiaTheme="majorEastAsia" w:hAnsi="Calibri Light"/>
+          <w:b/>
+          <w:sz w:val="22"/>
+          <w:szCs w:val="26"/>
+          <w:lang w:eastAsia="en-US"/>
+        </w:rPr>
+        <w:t>Slots:</w:t>
+      </w:r>
+      <w:r>
+        <w:rPr>
+          <w:rFonts w:ascii="Calibri Light" w:eastAsiaTheme="majorEastAsia" w:hAnsi="Calibri Light"/>
+          <w:b/>
+          <w:sz w:val="22"/>
+          <w:szCs w:val="26"/>
+          <w:lang w:eastAsia="en-US"/>
+        </w:rPr>
+        <w:t xml:space="preserve"> </w:t>
+      </w:r>
+      <w:proofErr w:type="spellStart"/>
+      <w:r>
+        <w:rPr>
+          <w:rFonts w:ascii="Calibri Light" w:eastAsiaTheme="majorEastAsia" w:hAnsi="Calibri Light"/>
+          <w:sz w:val="22"/>
+          <w:szCs w:val="26"/>
+          <w:lang w:eastAsia="en-US"/>
+        </w:rPr>
+        <w:t>WhoCall</w:t>
+      </w:r>
+      <w:proofErr w:type="spellEnd"/>
+    </w:p>
+    <w:p>
+      <w:pPr>
+        <w:pStyle w:val="ListParagraph"/>
+        <w:numPr>
+          <w:ilvl w:val="1"/>
+          <w:numId w:val="6"/>
+        </w:numPr>
+        <w:rPr>
+          <w:rFonts w:ascii="Calibri Light" w:eastAsiaTheme="majorEastAsia" w:hAnsi="Calibri Light"/>
+          <w:sz w:val="22"/>
+          <w:szCs w:val="26"/>
+          <w:lang w:eastAsia="en-US"/>
+        </w:rPr>
+      </w:pPr>
+      <w:r>
+        <w:rPr>
+          <w:rFonts w:ascii="Calibri Light" w:eastAsiaTheme="majorEastAsia" w:hAnsi="Calibri Light"/>
+          <w:b/>
+          <w:sz w:val="22"/>
+          <w:szCs w:val="26"/>
+          <w:lang w:eastAsia="en-US"/>
+        </w:rPr>
+        <w:t>Utterances:</w:t>
+      </w:r>
+    </w:p>
+    <w:p>
+      <w:pPr>
+        <w:pStyle w:val="ListParagraph"/>
+        <w:numPr>
+          <w:ilvl w:val="1"/>
+          <w:numId w:val="6"/>
+        </w:numPr>
+        <w:rPr>
+          <w:rFonts w:ascii="Calibri Light" w:eastAsiaTheme="majorEastAsia" w:hAnsi="Calibri Light"/>
+          <w:sz w:val="22"/>
+          <w:szCs w:val="26"/>
+          <w:lang w:eastAsia="en-US"/>
+        </w:rPr>
+      </w:pPr>
+      <w:r>
+        <w:rPr>
+          <w:rFonts w:ascii="Calibri Light" w:eastAsiaTheme="majorEastAsia" w:hAnsi="Calibri Light"/>
+          <w:b/>
+          <w:sz w:val="22"/>
+          <w:szCs w:val="26"/>
+          <w:lang w:eastAsia="en-US"/>
+        </w:rPr>
+        <w:t>Prompts:</w:t>
+      </w:r>
+    </w:p>
+    <w:p>
+      <w:pPr>
+        <w:pStyle w:val="ListParagraph"/>
+        <w:numPr>
+          <w:ilvl w:val="0"/>
+          <w:numId w:val="6"/>
+        </w:numPr>
+        <w:rPr>
+          <w:lang w:eastAsia="en-US"/>
+        </w:rPr>
+      </w:pPr>
+      <w:proofErr w:type="spellStart"/>
+      <w:r>
+        <w:rPr>
+          <w:rFonts w:ascii="Calibri Light" w:eastAsiaTheme="majorEastAsia" w:hAnsi="Calibri Light"/>
+          <w:sz w:val="22"/>
+          <w:szCs w:val="26"/>
+          <w:lang w:eastAsia="en-US"/>
+        </w:rPr>
+        <w:t>CanIGoTo</w:t>
+      </w:r>
+      <w:proofErr w:type="spellEnd"/>
+      <w:r>
+        <w:rPr>
+          <w:rFonts w:ascii="Calibri Light" w:eastAsiaTheme="majorEastAsia" w:hAnsi="Calibri Light"/>
+          <w:sz w:val="22"/>
+          <w:szCs w:val="26"/>
+          <w:lang w:eastAsia="en-US"/>
+        </w:rPr>
+        <w:t xml:space="preserve">: </w:t>
+      </w:r>
+    </w:p>
+    <w:p>
+      <w:pPr>
+        <w:pStyle w:val="ListParagraph"/>
+        <w:numPr>
+          <w:ilvl w:val="1"/>
+          <w:numId w:val="6"/>
+        </w:numPr>
+        <w:rPr>
+          <w:lang w:eastAsia="en-US"/>
+        </w:rPr>
+      </w:pPr>
+      <w:r>
+        <w:rPr>
+          <w:rFonts w:ascii="Calibri Light" w:eastAsiaTheme="majorEastAsia" w:hAnsi="Calibri Light"/>
+          <w:b/>
+          <w:sz w:val="22"/>
+          <w:szCs w:val="26"/>
+          <w:lang w:eastAsia="en-US"/>
+        </w:rPr>
+        <w:t>Slots:</w:t>
+      </w:r>
+      <w:r>
+        <w:rPr>
+          <w:rFonts w:ascii="Calibri Light" w:eastAsiaTheme="majorEastAsia" w:hAnsi="Calibri Light"/>
+          <w:b/>
+          <w:sz w:val="22"/>
+          <w:szCs w:val="26"/>
+          <w:lang w:eastAsia="en-US"/>
+        </w:rPr>
+        <w:t xml:space="preserve"> </w:t>
+      </w:r>
+      <w:proofErr w:type="spellStart"/>
+      <w:r>
+        <w:rPr>
+          <w:rFonts w:ascii="Calibri Light" w:eastAsiaTheme="majorEastAsia" w:hAnsi="Calibri Light"/>
+          <w:sz w:val="22"/>
+          <w:szCs w:val="26"/>
+          <w:lang w:eastAsia="en-US"/>
+        </w:rPr>
+        <w:t>ApprovedFriendsHome</w:t>
+      </w:r>
+      <w:proofErr w:type="spellEnd"/>
+      <w:r>
+        <w:rPr>
+          <w:rFonts w:ascii="Calibri Light" w:eastAsiaTheme="majorEastAsia" w:hAnsi="Calibri Light"/>
+          <w:sz w:val="22"/>
+          <w:szCs w:val="26"/>
+          <w:lang w:eastAsia="en-US"/>
+        </w:rPr>
+        <w:t xml:space="preserve"> - </w:t>
+      </w:r>
+      <w:r>
+        <w:rPr>
+          <w:rFonts w:ascii="Calibri Light" w:eastAsiaTheme="majorEastAsia" w:hAnsi="Calibri Light"/>
+          <w:sz w:val="22"/>
+          <w:szCs w:val="26"/>
+          <w:lang w:eastAsia="en-US"/>
+        </w:rPr>
+        <w:t xml:space="preserve">Available </w:t>
+      </w:r>
+      <w:proofErr w:type="gramStart"/>
+      <w:r>
+        <w:rPr>
+          <w:rFonts w:ascii="Calibri Light" w:eastAsiaTheme="majorEastAsia" w:hAnsi="Calibri Light"/>
+          <w:sz w:val="22"/>
+          <w:szCs w:val="26"/>
+          <w:lang w:eastAsia="en-US"/>
+        </w:rPr>
+        <w:t>approved</w:t>
+      </w:r>
+      <w:proofErr w:type="gramEnd"/>
+      <w:r>
+        <w:rPr>
+          <w:rFonts w:ascii="Calibri Light" w:eastAsiaTheme="majorEastAsia" w:hAnsi="Calibri Light"/>
+          <w:sz w:val="22"/>
+          <w:szCs w:val="26"/>
+          <w:lang w:eastAsia="en-US"/>
+        </w:rPr>
+        <w:t xml:space="preserve"> </w:t>
+      </w:r>
+      <w:r>
+        <w:rPr>
+          <w:rFonts w:ascii="Calibri Light" w:eastAsiaTheme="majorEastAsia" w:hAnsi="Calibri Light"/>
+          <w:sz w:val="22"/>
+          <w:szCs w:val="26"/>
+          <w:lang w:eastAsia="en-US"/>
+        </w:rPr>
+        <w:t xml:space="preserve">Friend's </w:t>
+      </w:r>
+      <w:r>
+        <w:rPr>
+          <w:rFonts w:ascii="Calibri Light" w:eastAsiaTheme="majorEastAsia" w:hAnsi="Calibri Light"/>
+          <w:sz w:val="22"/>
+          <w:szCs w:val="26"/>
+          <w:lang w:eastAsia="en-US"/>
+        </w:rPr>
+        <w:t>House</w:t>
+      </w:r>
+    </w:p>
+    <w:p>
+      <w:pPr>
+        <w:pStyle w:val="ListParagraph"/>
+        <w:numPr>
+          <w:ilvl w:val="1"/>
+          <w:numId w:val="6"/>
+        </w:numPr>
+        <w:rPr>
+          <w:rFonts w:ascii="Calibri Light" w:eastAsiaTheme="majorEastAsia" w:hAnsi="Calibri Light"/>
+          <w:sz w:val="22"/>
+          <w:szCs w:val="26"/>
+          <w:lang w:eastAsia="en-US"/>
+        </w:rPr>
+      </w:pPr>
+      <w:r>
+        <w:rPr>
+          <w:rFonts w:ascii="Calibri Light" w:eastAsiaTheme="majorEastAsia" w:hAnsi="Calibri Light"/>
+          <w:b/>
+          <w:sz w:val="22"/>
+          <w:szCs w:val="26"/>
+          <w:lang w:eastAsia="en-US"/>
+        </w:rPr>
+        <w:t>Slots:</w:t>
+      </w:r>
+      <w:r>
+        <w:rPr>
+          <w:rFonts w:ascii="Calibri Light" w:eastAsiaTheme="majorEastAsia" w:hAnsi="Calibri Light"/>
+          <w:b/>
+          <w:sz w:val="22"/>
+          <w:szCs w:val="26"/>
+          <w:lang w:eastAsia="en-US"/>
+        </w:rPr>
+        <w:t xml:space="preserve"> </w:t>
+      </w:r>
+      <w:proofErr w:type="spellStart"/>
+      <w:r>
+        <w:rPr>
+          <w:rFonts w:ascii="Calibri Light" w:eastAsiaTheme="majorEastAsia" w:hAnsi="Calibri Light"/>
+          <w:sz w:val="22"/>
+          <w:szCs w:val="26"/>
+          <w:lang w:eastAsia="en-US"/>
+        </w:rPr>
+        <w:t>ApprovedPublicPlaces</w:t>
+      </w:r>
+      <w:proofErr w:type="spellEnd"/>
+      <w:r>
+        <w:rPr>
+          <w:rFonts w:ascii="Calibri Light" w:eastAsiaTheme="majorEastAsia" w:hAnsi="Calibri Light"/>
+          <w:sz w:val="22"/>
+          <w:szCs w:val="26"/>
+          <w:lang w:eastAsia="en-US"/>
+        </w:rPr>
+        <w:t xml:space="preserve"> – Pool Club, Library, Bowling, Mall</w:t>
+      </w:r>
+    </w:p>
+    <w:p>
+      <w:pPr>
+        <w:pStyle w:val="ListParagraph"/>
+        <w:numPr>
+          <w:ilvl w:val="1"/>
+          <w:numId w:val="6"/>
+        </w:numPr>
+        <w:rPr>
+          <w:rFonts w:ascii="Calibri Light" w:eastAsiaTheme="majorEastAsia" w:hAnsi="Calibri Light"/>
+          <w:sz w:val="22"/>
+          <w:szCs w:val="26"/>
+          <w:lang w:eastAsia="en-US"/>
+        </w:rPr>
+      </w:pPr>
+      <w:r>
+        <w:rPr>
+          <w:rFonts w:ascii="Calibri Light" w:eastAsiaTheme="majorEastAsia" w:hAnsi="Calibri Light"/>
+          <w:b/>
+          <w:sz w:val="22"/>
+          <w:szCs w:val="26"/>
+          <w:lang w:eastAsia="en-US"/>
+        </w:rPr>
+        <w:t>Utterances:</w:t>
+      </w:r>
+    </w:p>
+    <w:p>
+      <w:pPr>
+        <w:pStyle w:val="ListParagraph"/>
+        <w:numPr>
+          <w:ilvl w:val="1"/>
+          <w:numId w:val="6"/>
+        </w:numPr>
+        <w:rPr>
+          <w:rFonts w:ascii="Calibri Light" w:eastAsiaTheme="majorEastAsia" w:hAnsi="Calibri Light"/>
+          <w:sz w:val="22"/>
+          <w:szCs w:val="26"/>
+          <w:lang w:eastAsia="en-US"/>
+        </w:rPr>
+      </w:pPr>
+      <w:r>
+        <w:rPr>
+          <w:rFonts w:ascii="Calibri Light" w:eastAsiaTheme="majorEastAsia" w:hAnsi="Calibri Light"/>
+          <w:b/>
+          <w:sz w:val="22"/>
+          <w:szCs w:val="26"/>
+          <w:lang w:eastAsia="en-US"/>
+        </w:rPr>
+        <w:t>Prompts:</w:t>
+      </w:r>
+    </w:p>
+    <w:p>
+      <w:pPr>
+        <w:pStyle w:val="ListParagraph"/>
+        <w:numPr>
+          <w:ilvl w:val="0"/>
+          <w:numId w:val="6"/>
+        </w:numPr>
+        <w:rPr>
+          <w:rFonts w:ascii="Calibri Light" w:eastAsiaTheme="majorEastAsia" w:hAnsi="Calibri Light"/>
+          <w:sz w:val="22"/>
+          <w:szCs w:val="26"/>
+          <w:lang w:eastAsia="en-US"/>
+        </w:rPr>
+      </w:pPr>
+      <w:proofErr w:type="spellStart"/>
+      <w:r>
+        <w:rPr>
+          <w:rFonts w:ascii="Calibri Light" w:eastAsiaTheme="majorEastAsia" w:hAnsi="Calibri Light"/>
+          <w:sz w:val="22"/>
+          <w:szCs w:val="26"/>
+          <w:lang w:eastAsia="en-US"/>
+        </w:rPr>
+        <w:t>CanISee</w:t>
+      </w:r>
+      <w:proofErr w:type="spellEnd"/>
+      <w:r>
+        <w:rPr>
+          <w:rFonts w:ascii="Calibri Light" w:eastAsiaTheme="majorEastAsia" w:hAnsi="Calibri Light"/>
+          <w:sz w:val="22"/>
+          <w:szCs w:val="26"/>
+          <w:lang w:eastAsia="en-US"/>
+        </w:rPr>
+        <w:t>:</w:t>
+      </w:r>
+    </w:p>
+    <w:p>
+      <w:pPr>
+        <w:pStyle w:val="ListParagraph"/>
+        <w:numPr>
+          <w:ilvl w:val="1"/>
+          <w:numId w:val="6"/>
+        </w:numPr>
+        <w:rPr>
+          <w:rFonts w:ascii="Calibri Light" w:eastAsiaTheme="majorEastAsia" w:hAnsi="Calibri Light"/>
+          <w:sz w:val="22"/>
+          <w:szCs w:val="26"/>
+          <w:lang w:eastAsia="en-US"/>
+        </w:rPr>
+      </w:pPr>
+      <w:r>
+        <w:rPr>
+          <w:rFonts w:ascii="Calibri Light" w:eastAsiaTheme="majorEastAsia" w:hAnsi="Calibri Light"/>
+          <w:b/>
+          <w:sz w:val="22"/>
+          <w:szCs w:val="26"/>
+          <w:lang w:eastAsia="en-US"/>
+        </w:rPr>
+        <w:t>Slots:</w:t>
+      </w:r>
+      <w:r>
+        <w:rPr>
+          <w:rFonts w:ascii="Calibri Light" w:eastAsiaTheme="majorEastAsia" w:hAnsi="Calibri Light"/>
+          <w:b/>
+          <w:sz w:val="22"/>
+          <w:szCs w:val="26"/>
+          <w:lang w:eastAsia="en-US"/>
+        </w:rPr>
+        <w:t xml:space="preserve"> </w:t>
+      </w:r>
+      <w:r>
+        <w:rPr>
+          <w:rFonts w:ascii="Calibri Light" w:eastAsiaTheme="majorEastAsia" w:hAnsi="Calibri Light"/>
+          <w:sz w:val="22"/>
+          <w:szCs w:val="26"/>
+          <w:lang w:eastAsia="en-US"/>
+        </w:rPr>
+        <w:t xml:space="preserve">Events – </w:t>
+      </w:r>
+    </w:p>
+    <w:p>
+      <w:pPr>
+        <w:pStyle w:val="ListParagraph"/>
+        <w:numPr>
+          <w:ilvl w:val="1"/>
+          <w:numId w:val="6"/>
+        </w:numPr>
+        <w:rPr>
+          <w:rFonts w:ascii="Calibri Light" w:eastAsiaTheme="majorEastAsia" w:hAnsi="Calibri Light"/>
+          <w:sz w:val="22"/>
+          <w:szCs w:val="26"/>
+          <w:lang w:eastAsia="en-US"/>
+        </w:rPr>
+      </w:pPr>
+      <w:r>
+        <w:rPr>
+          <w:rFonts w:ascii="Calibri Light" w:eastAsiaTheme="majorEastAsia" w:hAnsi="Calibri Light"/>
+          <w:b/>
+          <w:sz w:val="22"/>
+          <w:szCs w:val="26"/>
+          <w:lang w:eastAsia="en-US"/>
+        </w:rPr>
+        <w:t>Slots:</w:t>
+      </w:r>
+      <w:r>
+        <w:rPr>
+          <w:rFonts w:ascii="Calibri Light" w:eastAsiaTheme="majorEastAsia" w:hAnsi="Calibri Light"/>
+          <w:b/>
+          <w:sz w:val="22"/>
+          <w:szCs w:val="26"/>
+          <w:lang w:eastAsia="en-US"/>
+        </w:rPr>
+        <w:t xml:space="preserve"> </w:t>
+      </w:r>
+      <w:r>
+        <w:rPr>
+          <w:rFonts w:ascii="Calibri Light" w:eastAsiaTheme="majorEastAsia" w:hAnsi="Calibri Light"/>
+          <w:sz w:val="22"/>
+          <w:szCs w:val="26"/>
+          <w:lang w:eastAsia="en-US"/>
+        </w:rPr>
+        <w:t xml:space="preserve">Approved Movie </w:t>
+      </w:r>
+    </w:p>
+    <w:p>
+      <w:pPr>
+        <w:pStyle w:val="ListParagraph"/>
+        <w:numPr>
+          <w:ilvl w:val="1"/>
+          <w:numId w:val="6"/>
+        </w:numPr>
+        <w:rPr>
+          <w:rFonts w:ascii="Calibri Light" w:eastAsiaTheme="majorEastAsia" w:hAnsi="Calibri Light"/>
+          <w:sz w:val="22"/>
+          <w:szCs w:val="26"/>
+          <w:lang w:eastAsia="en-US"/>
+        </w:rPr>
+      </w:pPr>
+      <w:r>
+        <w:rPr>
+          <w:rFonts w:ascii="Calibri Light" w:eastAsiaTheme="majorEastAsia" w:hAnsi="Calibri Light"/>
+          <w:b/>
+          <w:sz w:val="22"/>
+          <w:szCs w:val="26"/>
+          <w:lang w:eastAsia="en-US"/>
+        </w:rPr>
+        <w:t>Slots:</w:t>
+      </w:r>
+      <w:r>
+        <w:rPr>
+          <w:rFonts w:ascii="Calibri Light" w:eastAsiaTheme="majorEastAsia" w:hAnsi="Calibri Light"/>
+          <w:b/>
+          <w:sz w:val="22"/>
+          <w:szCs w:val="26"/>
+          <w:lang w:eastAsia="en-US"/>
+        </w:rPr>
+        <w:t xml:space="preserve"> </w:t>
+      </w:r>
+      <w:r>
+        <w:rPr>
+          <w:rFonts w:ascii="Calibri Light" w:eastAsiaTheme="majorEastAsia" w:hAnsi="Calibri Light"/>
+          <w:sz w:val="22"/>
+          <w:szCs w:val="26"/>
+          <w:lang w:eastAsia="en-US"/>
+        </w:rPr>
+        <w:t>Approved Concert</w:t>
+      </w:r>
+    </w:p>
+    <w:p>
+      <w:pPr>
+        <w:pStyle w:val="ListParagraph"/>
+        <w:numPr>
+          <w:ilvl w:val="1"/>
+          <w:numId w:val="6"/>
+        </w:numPr>
+        <w:rPr>
+          <w:rFonts w:ascii="Calibri Light" w:eastAsiaTheme="majorEastAsia" w:hAnsi="Calibri Light"/>
+          <w:sz w:val="22"/>
+          <w:szCs w:val="26"/>
+          <w:lang w:eastAsia="en-US"/>
+        </w:rPr>
+      </w:pPr>
+      <w:r>
+        <w:rPr>
+          <w:rFonts w:ascii="Calibri Light" w:eastAsiaTheme="majorEastAsia" w:hAnsi="Calibri Light"/>
+          <w:b/>
+          <w:sz w:val="22"/>
+          <w:szCs w:val="26"/>
+          <w:lang w:eastAsia="en-US"/>
+        </w:rPr>
+        <w:t>Utterances:</w:t>
+      </w:r>
+    </w:p>
+    <w:p>
+      <w:pPr>
+        <w:pStyle w:val="ListParagraph"/>
+        <w:numPr>
+          <w:ilvl w:val="1"/>
+          <w:numId w:val="6"/>
+        </w:numPr>
+        <w:rPr>
+          <w:rFonts w:ascii="Calibri Light" w:eastAsiaTheme="majorEastAsia" w:hAnsi="Calibri Light"/>
+          <w:sz w:val="22"/>
+          <w:szCs w:val="26"/>
+          <w:lang w:eastAsia="en-US"/>
+        </w:rPr>
+      </w:pPr>
+      <w:r>
+        <w:rPr>
+          <w:rFonts w:ascii="Calibri Light" w:eastAsiaTheme="majorEastAsia" w:hAnsi="Calibri Light"/>
+          <w:b/>
+          <w:sz w:val="22"/>
+          <w:szCs w:val="26"/>
+          <w:lang w:eastAsia="en-US"/>
+        </w:rPr>
+        <w:t>Prompts:</w:t>
+      </w:r>
+    </w:p>
+    <w:p>
+      <w:pPr>
+        <w:rPr>
+          <w:lang w:eastAsia="en-US"/>
+        </w:rPr>
+      </w:pPr>
+    </w:p>
+    <w:p>
+      <w:pPr>
+        <w:pStyle w:val="ListParagraph"/>
+        <w:jc w:val="center"/>
+        <w:rPr>
+          <w:rFonts w:ascii="Calibri Light" w:eastAsiaTheme="majorEastAsia" w:hAnsi="Calibri Light"/>
+          <w:sz w:val="22"/>
+          <w:szCs w:val="26"/>
+          <w:lang w:eastAsia="en-US"/>
+        </w:rPr>
+      </w:pPr>
+      <w:r>
+        <w:rPr>
+          <w:noProof/>
+          <w:lang w:eastAsia="en-US"/>
+        </w:rPr>
+        <w:lastRenderedPageBreak/>
+        <w:drawing>
+          <wp:anchor distT="0" distB="0" distL="114300" distR="114300" simplePos="0" relativeHeight="251663360" behindDoc="0" locked="0" layoutInCell="1" allowOverlap="1" wp14:anchorId="61BF15BB" wp14:editId="7AB19C58">
+            <wp:simplePos x="0" y="0"/>
+            <wp:positionH relativeFrom="column">
+              <wp:posOffset>-110209</wp:posOffset>
+            </wp:positionH>
+            <wp:positionV relativeFrom="paragraph">
+              <wp:posOffset>184472</wp:posOffset>
+            </wp:positionV>
+            <wp:extent cx="1543685" cy="2009140"/>
+            <wp:effectExtent l="0" t="0" r="0" b="0"/>
+            <wp:wrapSquare wrapText="bothSides"/>
+            <wp:docPr id="8" name="Picture 8"/>
+            <wp:cNvGraphicFramePr>
+              <a:graphicFrameLocks xmlns:a="http://schemas.openxmlformats.org/drawingml/2006/main" noChangeAspect="1"/>
+            </wp:cNvGraphicFramePr>
+            <a:graphic xmlns:a="http://schemas.openxmlformats.org/drawingml/2006/main">
+              <a:graphicData uri="http://schemas.openxmlformats.org/drawingml/2006/picture">
+                <pic:pic xmlns:pic="http://schemas.openxmlformats.org/drawingml/2006/picture">
+                  <pic:nvPicPr>
+                    <pic:cNvPr id="1" name=""/>
+                    <pic:cNvPicPr/>
+                  </pic:nvPicPr>
+                  <pic:blipFill>
+                    <a:blip r:embed="rId16">
+                      <a:extLst>
+                        <a:ext uri="{28A0092B-C50C-407E-A947-70E740481C1C}">
+                          <a14:useLocalDpi xmlns:a14="http://schemas.microsoft.com/office/drawing/2010/main" val="0"/>
+                        </a:ext>
+                      </a:extLst>
+                    </a:blip>
+                    <a:stretch>
+                      <a:fillRect/>
+                    </a:stretch>
+                  </pic:blipFill>
+                  <pic:spPr>
+                    <a:xfrm>
+                      <a:off x="0" y="0"/>
+                      <a:ext cx="1543685" cy="2009140"/>
+                    </a:xfrm>
+                    <a:prstGeom prst="rect">
+                      <a:avLst/>
+                    </a:prstGeom>
+                  </pic:spPr>
+                </pic:pic>
+              </a:graphicData>
+            </a:graphic>
+          </wp:anchor>
+        </w:drawing>
+      </w:r>
+      <w:r>
+        <w:rPr>
+          <w:noProof/>
+          <w:lang w:eastAsia="en-US"/>
+        </w:rPr>
+        <w:drawing>
+          <wp:inline distT="0" distB="0" distL="0" distR="0" wp14:anchorId="2FAD6A5B" wp14:editId="2AD5E127">
+            <wp:extent cx="4705921" cy="3329303"/>
+            <wp:effectExtent l="0" t="0" r="0" b="5080"/>
             <wp:docPr id="5" name="Picture 5"/>
             <wp:cNvGraphicFramePr>
               <a:graphicFrameLocks xmlns:a="http://schemas.openxmlformats.org/drawingml/2006/main" noChangeAspect="1"/>
@@ -3187,7 +4956,7 @@
                     <pic:cNvPicPr/>
                   </pic:nvPicPr>
                   <pic:blipFill>
-                    <a:blip r:embed="rId12"/>
+                    <a:blip r:embed="rId17"/>
                     <a:stretch>
                       <a:fillRect/>
                     </a:stretch>
@@ -3195,7 +4964,7 @@
                   <pic:spPr>
                     <a:xfrm>
                       <a:off x="0" y="0"/>
-                      <a:ext cx="4286671" cy="3032696"/>
+                      <a:ext cx="4765803" cy="3371668"/>
                     </a:xfrm>
                     <a:prstGeom prst="rect">
                       <a:avLst/>
@@ -3222,6 +4991,7 @@
     <w:p>
       <w:pPr>
         <w:pStyle w:val="ListParagraph"/>
+        <w:ind w:left="1440"/>
         <w:rPr>
           <w:rFonts w:ascii="Calibri Light" w:eastAsiaTheme="majorEastAsia" w:hAnsi="Calibri Light"/>
           <w:sz w:val="22"/>
@@ -3234,436 +5004,11 @@
       <w:pPr>
         <w:pStyle w:val="Heading2"/>
       </w:pPr>
-      <w:bookmarkStart w:id="7" w:name="_Toc488084035"/>
-      <w:r>
-        <w:t>Slots</w:t>
-      </w:r>
-      <w:bookmarkEnd w:id="7"/>
-    </w:p>
-    <w:p>
-      <w:pPr>
-        <w:pStyle w:val="ListParagraph"/>
-        <w:numPr>
-          <w:ilvl w:val="0"/>
-          <w:numId w:val="6"/>
-        </w:numPr>
-        <w:rPr>
-          <w:rFonts w:ascii="Calibri Light" w:eastAsiaTheme="majorEastAsia" w:hAnsi="Calibri Light"/>
-          <w:sz w:val="22"/>
-          <w:szCs w:val="26"/>
-          <w:lang w:eastAsia="en-US"/>
-        </w:rPr>
-      </w:pPr>
-      <w:proofErr w:type="spellStart"/>
-      <w:r>
-        <w:rPr>
-          <w:rFonts w:ascii="Calibri Light" w:eastAsiaTheme="majorEastAsia" w:hAnsi="Calibri Light"/>
-          <w:sz w:val="22"/>
-          <w:szCs w:val="26"/>
-          <w:lang w:eastAsia="en-US"/>
-        </w:rPr>
-        <w:t>MeetAFriend</w:t>
-      </w:r>
-      <w:proofErr w:type="spellEnd"/>
-    </w:p>
-    <w:p>
-      <w:pPr>
-        <w:pStyle w:val="ListParagraph"/>
-        <w:numPr>
-          <w:ilvl w:val="1"/>
-          <w:numId w:val="6"/>
-        </w:numPr>
-        <w:rPr>
-          <w:rFonts w:ascii="Calibri Light" w:eastAsiaTheme="majorEastAsia" w:hAnsi="Calibri Light"/>
-          <w:sz w:val="22"/>
-          <w:szCs w:val="26"/>
-          <w:lang w:eastAsia="en-US"/>
-        </w:rPr>
-      </w:pPr>
-      <w:proofErr w:type="spellStart"/>
-      <w:r>
-        <w:rPr>
-          <w:rFonts w:ascii="Calibri Light" w:eastAsiaTheme="majorEastAsia" w:hAnsi="Calibri Light"/>
-          <w:sz w:val="22"/>
-          <w:szCs w:val="26"/>
-          <w:lang w:eastAsia="en-US"/>
-        </w:rPr>
-        <w:t>FriendInfo</w:t>
-      </w:r>
-      <w:proofErr w:type="spellEnd"/>
-    </w:p>
-    <w:p>
-      <w:pPr>
-        <w:pStyle w:val="ListParagraph"/>
-        <w:numPr>
-          <w:ilvl w:val="0"/>
-          <w:numId w:val="6"/>
-        </w:numPr>
-        <w:rPr>
-          <w:rFonts w:ascii="Calibri Light" w:eastAsiaTheme="majorEastAsia" w:hAnsi="Calibri Light"/>
-          <w:sz w:val="22"/>
-          <w:szCs w:val="26"/>
-          <w:lang w:eastAsia="en-US"/>
-        </w:rPr>
-      </w:pPr>
-      <w:proofErr w:type="spellStart"/>
-      <w:r>
-        <w:rPr>
-          <w:rFonts w:ascii="Calibri Light" w:eastAsiaTheme="majorEastAsia" w:hAnsi="Calibri Light"/>
-          <w:sz w:val="22"/>
-          <w:szCs w:val="26"/>
-          <w:lang w:eastAsia="en-US"/>
-        </w:rPr>
-        <w:t>CanI</w:t>
-      </w:r>
-      <w:r>
-        <w:rPr>
-          <w:rFonts w:ascii="Calibri Light" w:eastAsiaTheme="majorEastAsia" w:hAnsi="Calibri Light"/>
-          <w:sz w:val="22"/>
-          <w:szCs w:val="26"/>
-          <w:lang w:eastAsia="en-US"/>
-        </w:rPr>
-        <w:t>C</w:t>
-      </w:r>
-      <w:r>
-        <w:rPr>
-          <w:rFonts w:ascii="Calibri Light" w:eastAsiaTheme="majorEastAsia" w:hAnsi="Calibri Light"/>
-          <w:sz w:val="22"/>
-          <w:szCs w:val="26"/>
-          <w:lang w:eastAsia="en-US"/>
-        </w:rPr>
-        <w:t>all</w:t>
-      </w:r>
-      <w:proofErr w:type="spellEnd"/>
-      <w:r>
-        <w:rPr>
-          <w:rFonts w:ascii="Calibri Light" w:eastAsiaTheme="majorEastAsia" w:hAnsi="Calibri Light"/>
-          <w:sz w:val="22"/>
-          <w:szCs w:val="26"/>
-          <w:lang w:eastAsia="en-US"/>
-        </w:rPr>
-        <w:t xml:space="preserve"> </w:t>
-      </w:r>
-    </w:p>
-    <w:p>
-      <w:pPr>
-        <w:pStyle w:val="ListParagraph"/>
-        <w:numPr>
-          <w:ilvl w:val="1"/>
-          <w:numId w:val="6"/>
-        </w:numPr>
-        <w:rPr>
-          <w:rFonts w:ascii="Calibri Light" w:eastAsiaTheme="majorEastAsia" w:hAnsi="Calibri Light"/>
-          <w:sz w:val="22"/>
-          <w:szCs w:val="26"/>
-          <w:lang w:eastAsia="en-US"/>
-        </w:rPr>
-      </w:pPr>
-      <w:proofErr w:type="spellStart"/>
-      <w:r>
-        <w:rPr>
-          <w:rFonts w:ascii="Calibri Light" w:eastAsiaTheme="majorEastAsia" w:hAnsi="Calibri Light"/>
-          <w:sz w:val="22"/>
-          <w:szCs w:val="26"/>
-          <w:lang w:eastAsia="en-US"/>
-        </w:rPr>
-        <w:t>WhoCall</w:t>
-      </w:r>
-      <w:proofErr w:type="spellEnd"/>
-    </w:p>
-    <w:p>
-      <w:pPr>
-        <w:pStyle w:val="ListParagraph"/>
-        <w:numPr>
-          <w:ilvl w:val="0"/>
-          <w:numId w:val="6"/>
-        </w:numPr>
-        <w:rPr>
-          <w:lang w:eastAsia="en-US"/>
-        </w:rPr>
-      </w:pPr>
-      <w:proofErr w:type="spellStart"/>
-      <w:r>
-        <w:rPr>
-          <w:rFonts w:ascii="Calibri Light" w:eastAsiaTheme="majorEastAsia" w:hAnsi="Calibri Light"/>
-          <w:sz w:val="22"/>
-          <w:szCs w:val="26"/>
-          <w:lang w:eastAsia="en-US"/>
-        </w:rPr>
-        <w:t>CanIGoTo</w:t>
-      </w:r>
-      <w:proofErr w:type="spellEnd"/>
-      <w:r>
-        <w:rPr>
-          <w:rFonts w:ascii="Calibri Light" w:eastAsiaTheme="majorEastAsia" w:hAnsi="Calibri Light"/>
-          <w:sz w:val="22"/>
-          <w:szCs w:val="26"/>
-          <w:lang w:eastAsia="en-US"/>
-        </w:rPr>
-        <w:t xml:space="preserve">: </w:t>
-      </w:r>
-    </w:p>
-    <w:p>
-      <w:pPr>
-        <w:pStyle w:val="ListParagraph"/>
-        <w:numPr>
-          <w:ilvl w:val="1"/>
-          <w:numId w:val="6"/>
-        </w:numPr>
-        <w:rPr>
-          <w:lang w:eastAsia="en-US"/>
-        </w:rPr>
-      </w:pPr>
-      <w:proofErr w:type="spellStart"/>
-      <w:r>
-        <w:rPr>
-          <w:rFonts w:ascii="Calibri Light" w:eastAsiaTheme="majorEastAsia" w:hAnsi="Calibri Light"/>
-          <w:sz w:val="22"/>
-          <w:szCs w:val="26"/>
-          <w:lang w:eastAsia="en-US"/>
-        </w:rPr>
-        <w:lastRenderedPageBreak/>
-        <w:t>ApprovedFriendsHome</w:t>
-      </w:r>
-      <w:proofErr w:type="spellEnd"/>
-      <w:r>
-        <w:rPr>
-          <w:rFonts w:ascii="Calibri Light" w:eastAsiaTheme="majorEastAsia" w:hAnsi="Calibri Light"/>
-          <w:sz w:val="22"/>
-          <w:szCs w:val="26"/>
-          <w:lang w:eastAsia="en-US"/>
-        </w:rPr>
-        <w:t xml:space="preserve"> - </w:t>
-      </w:r>
-      <w:r>
-        <w:rPr>
-          <w:rFonts w:ascii="Calibri Light" w:eastAsiaTheme="majorEastAsia" w:hAnsi="Calibri Light"/>
-          <w:sz w:val="22"/>
-          <w:szCs w:val="26"/>
-          <w:lang w:eastAsia="en-US"/>
-        </w:rPr>
-        <w:t xml:space="preserve">Available </w:t>
-      </w:r>
-      <w:proofErr w:type="gramStart"/>
-      <w:r>
-        <w:rPr>
-          <w:rFonts w:ascii="Calibri Light" w:eastAsiaTheme="majorEastAsia" w:hAnsi="Calibri Light"/>
-          <w:sz w:val="22"/>
-          <w:szCs w:val="26"/>
-          <w:lang w:eastAsia="en-US"/>
-        </w:rPr>
-        <w:t>approved</w:t>
-      </w:r>
-      <w:proofErr w:type="gramEnd"/>
-      <w:r>
-        <w:rPr>
-          <w:rFonts w:ascii="Calibri Light" w:eastAsiaTheme="majorEastAsia" w:hAnsi="Calibri Light"/>
-          <w:sz w:val="22"/>
-          <w:szCs w:val="26"/>
-          <w:lang w:eastAsia="en-US"/>
-        </w:rPr>
-        <w:t xml:space="preserve"> </w:t>
-      </w:r>
-      <w:r>
-        <w:rPr>
-          <w:rFonts w:ascii="Calibri Light" w:eastAsiaTheme="majorEastAsia" w:hAnsi="Calibri Light"/>
-          <w:sz w:val="22"/>
-          <w:szCs w:val="26"/>
-          <w:lang w:eastAsia="en-US"/>
-        </w:rPr>
-        <w:t xml:space="preserve">Friend's </w:t>
-      </w:r>
-      <w:r>
-        <w:rPr>
-          <w:rFonts w:ascii="Calibri Light" w:eastAsiaTheme="majorEastAsia" w:hAnsi="Calibri Light"/>
-          <w:sz w:val="22"/>
-          <w:szCs w:val="26"/>
-          <w:lang w:eastAsia="en-US"/>
-        </w:rPr>
-        <w:t>House</w:t>
-      </w:r>
-    </w:p>
-    <w:p>
-      <w:pPr>
-        <w:pStyle w:val="ListParagraph"/>
-        <w:numPr>
-          <w:ilvl w:val="1"/>
-          <w:numId w:val="6"/>
-        </w:numPr>
-        <w:rPr>
-          <w:rFonts w:ascii="Calibri Light" w:eastAsiaTheme="majorEastAsia" w:hAnsi="Calibri Light"/>
-          <w:sz w:val="22"/>
-          <w:szCs w:val="26"/>
-          <w:lang w:eastAsia="en-US"/>
-        </w:rPr>
-      </w:pPr>
-      <w:proofErr w:type="spellStart"/>
-      <w:r>
-        <w:rPr>
-          <w:rFonts w:ascii="Calibri Light" w:eastAsiaTheme="majorEastAsia" w:hAnsi="Calibri Light"/>
-          <w:sz w:val="22"/>
-          <w:szCs w:val="26"/>
-          <w:lang w:eastAsia="en-US"/>
-        </w:rPr>
-        <w:t>ApprovedPublicPlaces</w:t>
-      </w:r>
-      <w:proofErr w:type="spellEnd"/>
-      <w:r>
-        <w:rPr>
-          <w:rFonts w:ascii="Calibri Light" w:eastAsiaTheme="majorEastAsia" w:hAnsi="Calibri Light"/>
-          <w:sz w:val="22"/>
-          <w:szCs w:val="26"/>
-          <w:lang w:eastAsia="en-US"/>
-        </w:rPr>
-        <w:t xml:space="preserve"> – Pool Club, Library, Bowling, Mall</w:t>
-      </w:r>
-    </w:p>
-    <w:p>
-      <w:pPr>
-        <w:pStyle w:val="ListParagraph"/>
-        <w:numPr>
-          <w:ilvl w:val="0"/>
-          <w:numId w:val="6"/>
-        </w:numPr>
-        <w:rPr>
-          <w:rFonts w:ascii="Calibri Light" w:eastAsiaTheme="majorEastAsia" w:hAnsi="Calibri Light"/>
-          <w:sz w:val="22"/>
-          <w:szCs w:val="26"/>
-          <w:lang w:eastAsia="en-US"/>
-        </w:rPr>
-      </w:pPr>
-      <w:proofErr w:type="spellStart"/>
-      <w:r>
-        <w:rPr>
-          <w:rFonts w:ascii="Calibri Light" w:eastAsiaTheme="majorEastAsia" w:hAnsi="Calibri Light"/>
-          <w:sz w:val="22"/>
-          <w:szCs w:val="26"/>
-          <w:lang w:eastAsia="en-US"/>
-        </w:rPr>
-        <w:t>CanISee</w:t>
-      </w:r>
-      <w:proofErr w:type="spellEnd"/>
-      <w:r>
-        <w:rPr>
-          <w:rFonts w:ascii="Calibri Light" w:eastAsiaTheme="majorEastAsia" w:hAnsi="Calibri Light"/>
-          <w:sz w:val="22"/>
-          <w:szCs w:val="26"/>
-          <w:lang w:eastAsia="en-US"/>
-        </w:rPr>
-        <w:t>:</w:t>
-      </w:r>
-    </w:p>
-    <w:p>
-      <w:pPr>
-        <w:pStyle w:val="ListParagraph"/>
-        <w:numPr>
-          <w:ilvl w:val="1"/>
-          <w:numId w:val="6"/>
-        </w:numPr>
-        <w:rPr>
-          <w:rFonts w:ascii="Calibri Light" w:eastAsiaTheme="majorEastAsia" w:hAnsi="Calibri Light"/>
-          <w:sz w:val="22"/>
-          <w:szCs w:val="26"/>
-          <w:lang w:eastAsia="en-US"/>
-        </w:rPr>
-      </w:pPr>
-      <w:r>
-        <w:rPr>
-          <w:rFonts w:ascii="Calibri Light" w:eastAsiaTheme="majorEastAsia" w:hAnsi="Calibri Light"/>
-          <w:sz w:val="22"/>
-          <w:szCs w:val="26"/>
-          <w:lang w:eastAsia="en-US"/>
-        </w:rPr>
-        <w:t xml:space="preserve">Events – </w:t>
-      </w:r>
-    </w:p>
-    <w:p>
-      <w:pPr>
-        <w:pStyle w:val="ListParagraph"/>
-        <w:numPr>
-          <w:ilvl w:val="1"/>
-          <w:numId w:val="6"/>
-        </w:numPr>
-        <w:rPr>
-          <w:rFonts w:ascii="Calibri Light" w:eastAsiaTheme="majorEastAsia" w:hAnsi="Calibri Light"/>
-          <w:sz w:val="22"/>
-          <w:szCs w:val="26"/>
-          <w:lang w:eastAsia="en-US"/>
-        </w:rPr>
-      </w:pPr>
-      <w:r>
-        <w:rPr>
-          <w:rFonts w:ascii="Calibri Light" w:eastAsiaTheme="majorEastAsia" w:hAnsi="Calibri Light"/>
-          <w:sz w:val="22"/>
-          <w:szCs w:val="26"/>
-          <w:lang w:eastAsia="en-US"/>
-        </w:rPr>
-        <w:t xml:space="preserve">Approved </w:t>
-      </w:r>
-      <w:r>
-        <w:rPr>
-          <w:rFonts w:ascii="Calibri Light" w:eastAsiaTheme="majorEastAsia" w:hAnsi="Calibri Light"/>
-          <w:sz w:val="22"/>
-          <w:szCs w:val="26"/>
-          <w:lang w:eastAsia="en-US"/>
-        </w:rPr>
-        <w:t xml:space="preserve">Movie </w:t>
-      </w:r>
-    </w:p>
-    <w:p>
-      <w:pPr>
-        <w:pStyle w:val="ListParagraph"/>
-        <w:numPr>
-          <w:ilvl w:val="1"/>
-          <w:numId w:val="6"/>
-        </w:numPr>
-        <w:rPr>
-          <w:rFonts w:ascii="Calibri Light" w:eastAsiaTheme="majorEastAsia" w:hAnsi="Calibri Light"/>
-          <w:sz w:val="22"/>
-          <w:szCs w:val="26"/>
-          <w:lang w:eastAsia="en-US"/>
-        </w:rPr>
-      </w:pPr>
-      <w:r>
-        <w:rPr>
-          <w:rFonts w:ascii="Calibri Light" w:eastAsiaTheme="majorEastAsia" w:hAnsi="Calibri Light"/>
-          <w:sz w:val="22"/>
-          <w:szCs w:val="26"/>
-          <w:lang w:eastAsia="en-US"/>
-        </w:rPr>
-        <w:t xml:space="preserve">Approved </w:t>
-      </w:r>
-      <w:r>
-        <w:rPr>
-          <w:rFonts w:ascii="Calibri Light" w:eastAsiaTheme="majorEastAsia" w:hAnsi="Calibri Light"/>
-          <w:sz w:val="22"/>
-          <w:szCs w:val="26"/>
-          <w:lang w:eastAsia="en-US"/>
-        </w:rPr>
-        <w:t>Concert</w:t>
-      </w:r>
-    </w:p>
-    <w:p>
-      <w:pPr>
-        <w:pStyle w:val="ListParagraph"/>
-        <w:ind w:left="1440"/>
-        <w:rPr>
-          <w:rFonts w:ascii="Calibri Light" w:eastAsiaTheme="majorEastAsia" w:hAnsi="Calibri Light"/>
-          <w:sz w:val="22"/>
-          <w:szCs w:val="26"/>
-          <w:lang w:eastAsia="en-US"/>
-        </w:rPr>
-      </w:pPr>
-    </w:p>
-    <w:p>
-      <w:pPr>
-        <w:pStyle w:val="Heading2"/>
-      </w:pPr>
-      <w:bookmarkStart w:id="8" w:name="_Toc488084036"/>
+      <w:bookmarkStart w:id="11" w:name="_Toc488137440"/>
       <w:r>
         <w:t>Lambda</w:t>
       </w:r>
-      <w:bookmarkEnd w:id="8"/>
+      <w:bookmarkEnd w:id="11"/>
     </w:p>
     <w:p>
       <w:pPr>
@@ -4293,6 +5638,7 @@
                 <w:b/>
                 <w:lang w:eastAsia="en-US"/>
               </w:rPr>
+              <w:lastRenderedPageBreak/>
               <w:t>delegate</w:t>
             </w:r>
           </w:p>
@@ -4389,6 +5735,7 @@
                 <w:b/>
                 <w:lang w:eastAsia="en-US"/>
               </w:rPr>
+              <w:lastRenderedPageBreak/>
               <w:t>increment_time_by_thirty_mins</w:t>
             </w:r>
             <w:proofErr w:type="spellEnd"/>
@@ -4458,6 +5805,7 @@
                 <w:b/>
                 <w:lang w:eastAsia="en-US"/>
               </w:rPr>
+              <w:lastRenderedPageBreak/>
               <w:t>isvalid_date</w:t>
             </w:r>
             <w:proofErr w:type="spellEnd"/>
@@ -4555,6 +5903,7 @@
                 <w:b/>
                 <w:lang w:eastAsia="en-US"/>
               </w:rPr>
+              <w:lastRenderedPageBreak/>
               <w:t>build_validation_result</w:t>
             </w:r>
             <w:proofErr w:type="spellEnd"/>
@@ -4624,6 +5973,7 @@
                 <w:b/>
                 <w:lang w:eastAsia="en-US"/>
               </w:rPr>
+              <w:lastRenderedPageBreak/>
               <w:t>build_available_time_string</w:t>
             </w:r>
             <w:proofErr w:type="spellEnd"/>
@@ -4732,7 +6082,178 @@
     </w:p>
     <w:p>
       <w:pPr>
-        <w:rPr>
+        <w:pStyle w:val="NormalWeb"/>
+      </w:pPr>
+      <w:proofErr w:type="gramStart"/>
+      <w:r>
+        <w:rPr>
+          <w:rFonts w:hAnsi="Symbol"/>
+        </w:rPr>
+        <w:t></w:t>
+      </w:r>
+      <w:r>
+        <w:t xml:space="preserve">  Test</w:t>
+      </w:r>
+      <w:proofErr w:type="gramEnd"/>
+      <w:r>
+        <w:t xml:space="preserve"> the Lambda function. You invoke the Lambda function twice, using sample data for both booking a car and booking a hotel. </w:t>
+      </w:r>
+    </w:p>
+    <w:p>
+      <w:pPr>
+        <w:pStyle w:val="NormalWeb"/>
+        <w:numPr>
+          <w:ilvl w:val="0"/>
+          <w:numId w:val="9"/>
+        </w:numPr>
+      </w:pPr>
+      <w:r>
+        <w:t xml:space="preserve">Choose </w:t>
+      </w:r>
+      <w:r>
+        <w:rPr>
+          <w:b/>
+          <w:bCs/>
+        </w:rPr>
+        <w:t>Actions</w:t>
+      </w:r>
+      <w:r>
+        <w:t xml:space="preserve">, </w:t>
+      </w:r>
+      <w:r>
+        <w:rPr>
+          <w:b/>
+          <w:bCs/>
+        </w:rPr>
+        <w:t>Configure test event</w:t>
+      </w:r>
+      <w:r>
+        <w:t xml:space="preserve">. </w:t>
+      </w:r>
+    </w:p>
+    <w:p>
+      <w:pPr>
+        <w:pStyle w:val="NormalWeb"/>
+        <w:numPr>
+          <w:ilvl w:val="0"/>
+          <w:numId w:val="9"/>
+        </w:numPr>
+      </w:pPr>
+      <w:r>
+        <w:t xml:space="preserve">Choose </w:t>
+      </w:r>
+      <w:r>
+        <w:rPr>
+          <w:b/>
+          <w:bCs/>
+        </w:rPr>
+        <w:t>Lex-Book Hotel (preview)</w:t>
+      </w:r>
+      <w:r>
+        <w:t xml:space="preserve"> from the </w:t>
+      </w:r>
+      <w:r>
+        <w:rPr>
+          <w:b/>
+          <w:bCs/>
+        </w:rPr>
+        <w:t>Sample event template</w:t>
+      </w:r>
+      <w:r>
+        <w:t xml:space="preserve"> list. </w:t>
+      </w:r>
+    </w:p>
+    <w:p>
+      <w:pPr>
+        <w:pStyle w:val="NormalWeb"/>
+        <w:ind w:left="720"/>
+      </w:pPr>
+      <w:r>
+        <w:t xml:space="preserve">This sample event matches the Amazon Lex request/response model. For more information, see </w:t>
+      </w:r>
+      <w:hyperlink r:id="rId18" w:history="1">
+        <w:r>
+          <w:rPr>
+            <w:rStyle w:val="Hyperlink"/>
+          </w:rPr>
+          <w:t>Using Lambda Functions</w:t>
+        </w:r>
+      </w:hyperlink>
+      <w:r>
+        <w:t xml:space="preserve">. </w:t>
+      </w:r>
+    </w:p>
+    <w:p>
+      <w:pPr>
+        <w:pStyle w:val="NormalWeb"/>
+        <w:numPr>
+          <w:ilvl w:val="0"/>
+          <w:numId w:val="9"/>
+        </w:numPr>
+      </w:pPr>
+      <w:r>
+        <w:t xml:space="preserve">Choose </w:t>
+      </w:r>
+      <w:r>
+        <w:rPr>
+          <w:b/>
+          <w:bCs/>
+        </w:rPr>
+        <w:t>Save and test</w:t>
+      </w:r>
+      <w:r>
+        <w:t xml:space="preserve">. </w:t>
+      </w:r>
+    </w:p>
+    <w:p>
+      <w:pPr>
+        <w:pStyle w:val="NormalWeb"/>
+        <w:numPr>
+          <w:ilvl w:val="0"/>
+          <w:numId w:val="9"/>
+        </w:numPr>
+      </w:pPr>
+      <w:r>
+        <w:t xml:space="preserve">Verify that the Lambda function successfully executed. The response in this case matches the Amazon Lex response model. </w:t>
+      </w:r>
+    </w:p>
+    <w:p>
+      <w:pPr>
+        <w:pStyle w:val="NormalWeb"/>
+        <w:numPr>
+          <w:ilvl w:val="0"/>
+          <w:numId w:val="9"/>
+        </w:numPr>
+      </w:pPr>
+      <w:r>
+        <w:t xml:space="preserve">Repeat the step. This time you choose the </w:t>
+      </w:r>
+      <w:r>
+        <w:rPr>
+          <w:b/>
+          <w:bCs/>
+        </w:rPr>
+        <w:t>Lex-Book Car (preview)</w:t>
+      </w:r>
+      <w:r>
+        <w:t xml:space="preserve"> from the </w:t>
+      </w:r>
+      <w:r>
+        <w:rPr>
+          <w:b/>
+          <w:bCs/>
+        </w:rPr>
+        <w:t>Sample event template</w:t>
+      </w:r>
+      <w:r>
+        <w:t xml:space="preserve"> list. The Lambda function processes the car reservation. </w:t>
+      </w:r>
+    </w:p>
+    <w:p>
+      <w:pPr>
+        <w:ind w:left="720" w:firstLine="360"/>
+        <w:rPr>
+          <w:b/>
           <w:lang w:eastAsia="en-US"/>
         </w:rPr>
       </w:pPr>
@@ -4744,14 +6265,624 @@
           <w:rFonts w:eastAsia="Times New Roman"/>
         </w:rPr>
       </w:pPr>
-      <w:bookmarkStart w:id="9" w:name="_Toc488084038"/>
+      <w:bookmarkStart w:id="12" w:name="_Toc488137441"/>
+      <w:proofErr w:type="spellStart"/>
       <w:r>
         <w:rPr>
           <w:rFonts w:eastAsia="Times New Roman"/>
         </w:rPr>
+        <w:t>MotherBot</w:t>
+      </w:r>
+      <w:proofErr w:type="spellEnd"/>
+      <w:r>
+        <w:rPr>
+          <w:rFonts w:eastAsia="Times New Roman"/>
+        </w:rPr>
+        <w:t xml:space="preserve"> Blueprint</w:t>
+      </w:r>
+      <w:bookmarkEnd w:id="12"/>
+    </w:p>
+    <w:p>
+      <w:pPr>
+        <w:pStyle w:val="NormalWeb"/>
+        <w:numPr>
+          <w:ilvl w:val="0"/>
+          <w:numId w:val="8"/>
+        </w:numPr>
+      </w:pPr>
+      <w:r>
+        <w:rPr>
+          <w:b/>
+          <w:bCs/>
+        </w:rPr>
+        <w:t>Intent</w:t>
+      </w:r>
+      <w:r>
+        <w:t xml:space="preserve"> – (</w:t>
+      </w:r>
+      <w:proofErr w:type="spellStart"/>
+      <w:r>
+        <w:t>MeetAFriend</w:t>
+      </w:r>
+      <w:proofErr w:type="spellEnd"/>
+      <w:r>
+        <w:t xml:space="preserve">), which is preconfigured as follows: </w:t>
+      </w:r>
+    </w:p>
+    <w:p>
+      <w:pPr>
+        <w:pStyle w:val="NormalWeb"/>
+        <w:numPr>
+          <w:ilvl w:val="1"/>
+          <w:numId w:val="8"/>
+        </w:numPr>
+      </w:pPr>
+      <w:r>
+        <w:rPr>
+          <w:b/>
+          <w:bCs/>
+        </w:rPr>
+        <w:t>Slots</w:t>
+      </w:r>
+      <w:r>
+        <w:t xml:space="preserve"> – The intent is configured with the following slots: </w:t>
+      </w:r>
+    </w:p>
+    <w:p>
+      <w:pPr>
+        <w:pStyle w:val="NormalWeb"/>
+        <w:numPr>
+          <w:ilvl w:val="2"/>
+          <w:numId w:val="8"/>
+        </w:numPr>
+      </w:pPr>
+      <w:r>
+        <w:t xml:space="preserve">Slot </w:t>
+      </w:r>
+      <w:proofErr w:type="spellStart"/>
+      <w:r>
+        <w:rPr>
+          <w:rStyle w:val="HTMLCode"/>
+        </w:rPr>
+        <w:t>AppointmentType</w:t>
+      </w:r>
+      <w:proofErr w:type="spellEnd"/>
+      <w:r>
+        <w:t xml:space="preserve">, of the </w:t>
+      </w:r>
+      <w:proofErr w:type="spellStart"/>
+      <w:r>
+        <w:rPr>
+          <w:rStyle w:val="HTMLCode"/>
+        </w:rPr>
+        <w:t>AppointmentTypes</w:t>
+      </w:r>
+      <w:proofErr w:type="spellEnd"/>
+      <w:r>
+        <w:t xml:space="preserve"> custom type. </w:t>
+      </w:r>
+    </w:p>
+    <w:p>
+      <w:pPr>
+        <w:pStyle w:val="NormalWeb"/>
+        <w:numPr>
+          <w:ilvl w:val="2"/>
+          <w:numId w:val="8"/>
+        </w:numPr>
+      </w:pPr>
+      <w:r>
+        <w:t xml:space="preserve">Slot </w:t>
+      </w:r>
+      <w:r>
+        <w:rPr>
+          <w:rStyle w:val="HTMLCode"/>
+        </w:rPr>
+        <w:t>Date</w:t>
+      </w:r>
+      <w:r>
+        <w:t xml:space="preserve">, of the </w:t>
+      </w:r>
+      <w:r>
+        <w:rPr>
+          <w:rStyle w:val="HTMLCode"/>
+        </w:rPr>
+        <w:t>AMAZON.DATE</w:t>
+      </w:r>
+      <w:r>
+        <w:t xml:space="preserve"> built-in type. </w:t>
+      </w:r>
+    </w:p>
+    <w:p>
+      <w:pPr>
+        <w:pStyle w:val="NormalWeb"/>
+        <w:numPr>
+          <w:ilvl w:val="2"/>
+          <w:numId w:val="8"/>
+        </w:numPr>
+      </w:pPr>
+      <w:r>
+        <w:t xml:space="preserve">Slot </w:t>
+      </w:r>
+      <w:r>
+        <w:rPr>
+          <w:rStyle w:val="HTMLCode"/>
+        </w:rPr>
+        <w:t>Time</w:t>
+      </w:r>
+      <w:r>
+        <w:t xml:space="preserve">, of the </w:t>
+      </w:r>
+      <w:r>
+        <w:rPr>
+          <w:rStyle w:val="HTMLCode"/>
+        </w:rPr>
+        <w:t>AMAZON.TIME</w:t>
+      </w:r>
+      <w:r>
+        <w:t xml:space="preserve"> built-in type. </w:t>
+      </w:r>
+    </w:p>
+    <w:p>
+      <w:pPr>
+        <w:pStyle w:val="NormalWeb"/>
+        <w:numPr>
+          <w:ilvl w:val="1"/>
+          <w:numId w:val="8"/>
+        </w:numPr>
+      </w:pPr>
+      <w:r>
+        <w:rPr>
+          <w:b/>
+          <w:bCs/>
+        </w:rPr>
+        <w:t>Utterances</w:t>
+      </w:r>
+      <w:r>
+        <w:t xml:space="preserve"> – The intent is preconfigured with the following utterances: </w:t>
+      </w:r>
+    </w:p>
+    <w:p>
+      <w:pPr>
+        <w:pStyle w:val="NormalWeb"/>
+        <w:numPr>
+          <w:ilvl w:val="2"/>
+          <w:numId w:val="8"/>
+        </w:numPr>
+      </w:pPr>
+      <w:r>
+        <w:t>"I would like to book an appointment"</w:t>
+      </w:r>
+    </w:p>
+    <w:p>
+      <w:pPr>
+        <w:pStyle w:val="NormalWeb"/>
+        <w:numPr>
+          <w:ilvl w:val="2"/>
+          <w:numId w:val="8"/>
+        </w:numPr>
+      </w:pPr>
+      <w:r>
+        <w:t xml:space="preserve">"Book an appointment" </w:t>
+      </w:r>
+    </w:p>
+    <w:p>
+      <w:pPr>
+        <w:pStyle w:val="NormalWeb"/>
+        <w:numPr>
+          <w:ilvl w:val="2"/>
+          <w:numId w:val="8"/>
+        </w:numPr>
+      </w:pPr>
+      <w:r>
+        <w:t>"Book a {</w:t>
+      </w:r>
+      <w:proofErr w:type="spellStart"/>
+      <w:r>
+        <w:t>AppointmentType</w:t>
+      </w:r>
+      <w:proofErr w:type="spellEnd"/>
+      <w:r>
+        <w:t>}"</w:t>
+      </w:r>
+    </w:p>
+    <w:p>
+      <w:pPr>
+        <w:pStyle w:val="NormalWeb"/>
+        <w:ind w:left="1440"/>
+      </w:pPr>
+      <w:r>
+        <w:t xml:space="preserve">If the user utters any of these, Amazon Lex determines that </w:t>
+      </w:r>
+      <w:proofErr w:type="spellStart"/>
+      <w:r>
+        <w:rPr>
+          <w:rStyle w:val="HTMLCode"/>
+        </w:rPr>
+        <w:t>MakeAppointment</w:t>
+      </w:r>
+      <w:proofErr w:type="spellEnd"/>
+      <w:r>
+        <w:t xml:space="preserve"> is the intent, and then uses the prompts to elicit slot data. </w:t>
+      </w:r>
+    </w:p>
+    <w:p>
+      <w:pPr>
+        <w:pStyle w:val="NormalWeb"/>
+        <w:numPr>
+          <w:ilvl w:val="1"/>
+          <w:numId w:val="8"/>
+        </w:numPr>
+      </w:pPr>
+      <w:r>
+        <w:rPr>
+          <w:b/>
+          <w:bCs/>
+        </w:rPr>
+        <w:t>Prompts</w:t>
+      </w:r>
+      <w:r>
+        <w:t xml:space="preserve"> – The intent is preconfigured with the following prompts: </w:t>
+      </w:r>
+    </w:p>
+    <w:p>
+      <w:pPr>
+        <w:pStyle w:val="NormalWeb"/>
+        <w:numPr>
+          <w:ilvl w:val="2"/>
+          <w:numId w:val="8"/>
+        </w:numPr>
+      </w:pPr>
+      <w:r>
+        <w:t xml:space="preserve">Prompt for the </w:t>
+      </w:r>
+      <w:proofErr w:type="spellStart"/>
+      <w:r>
+        <w:rPr>
+          <w:rStyle w:val="HTMLCode"/>
+        </w:rPr>
+        <w:t>AppointmentType</w:t>
+      </w:r>
+      <w:proofErr w:type="spellEnd"/>
+      <w:r>
+        <w:t xml:space="preserve"> slot – "What type of appointment would you like to schedule?" </w:t>
+      </w:r>
+    </w:p>
+    <w:p>
+      <w:pPr>
+        <w:pStyle w:val="NormalWeb"/>
+        <w:numPr>
+          <w:ilvl w:val="2"/>
+          <w:numId w:val="8"/>
+        </w:numPr>
+      </w:pPr>
+      <w:r>
+        <w:t xml:space="preserve">Prompt for the </w:t>
+      </w:r>
+      <w:r>
+        <w:rPr>
+          <w:rStyle w:val="HTMLCode"/>
+        </w:rPr>
+        <w:t>Date</w:t>
+      </w:r>
+      <w:r>
+        <w:t xml:space="preserve"> slot – "When should I schedule your {</w:t>
+      </w:r>
+      <w:proofErr w:type="spellStart"/>
+      <w:r>
+        <w:t>AppointmentType</w:t>
+      </w:r>
+      <w:proofErr w:type="spellEnd"/>
+      <w:r>
+        <w:t xml:space="preserve">}?" </w:t>
+      </w:r>
+    </w:p>
+    <w:p>
+      <w:pPr>
+        <w:pStyle w:val="NormalWeb"/>
+        <w:numPr>
+          <w:ilvl w:val="2"/>
+          <w:numId w:val="8"/>
+        </w:numPr>
+      </w:pPr>
+      <w:r>
+        <w:t xml:space="preserve">Prompt for the </w:t>
+      </w:r>
+      <w:r>
+        <w:rPr>
+          <w:rStyle w:val="HTMLCode"/>
+        </w:rPr>
+        <w:t>Time</w:t>
+      </w:r>
+      <w:r>
+        <w:t xml:space="preserve"> slot – "At what time do you want to schedule the {</w:t>
+      </w:r>
+      <w:proofErr w:type="spellStart"/>
+      <w:r>
+        <w:t>AppointmentType</w:t>
+      </w:r>
+      <w:proofErr w:type="spellEnd"/>
+      <w:r>
+        <w:t xml:space="preserve">}?" and </w:t>
+      </w:r>
+    </w:p>
+    <w:p>
+      <w:pPr>
+        <w:pStyle w:val="NormalWeb"/>
+        <w:ind w:left="2160"/>
+      </w:pPr>
+      <w:r>
+        <w:lastRenderedPageBreak/>
+        <w:t>"At what time on {Date}?"</w:t>
+      </w:r>
+    </w:p>
+    <w:p>
+      <w:pPr>
+        <w:pStyle w:val="NormalWeb"/>
+        <w:numPr>
+          <w:ilvl w:val="2"/>
+          <w:numId w:val="8"/>
+        </w:numPr>
+      </w:pPr>
+      <w:r>
+        <w:t xml:space="preserve">Confirmation prompt – "{Time} is available, should I go ahead and book your appointment?" </w:t>
+      </w:r>
+    </w:p>
+    <w:p>
+      <w:pPr>
+        <w:pStyle w:val="NormalWeb"/>
+        <w:numPr>
+          <w:ilvl w:val="2"/>
+          <w:numId w:val="8"/>
+        </w:numPr>
+      </w:pPr>
+      <w:r>
+        <w:t xml:space="preserve">Cancel message– "Okay, I will not schedule an appointment." </w:t>
+      </w:r>
+    </w:p>
+    <w:p>
+      <w:pPr>
+        <w:pStyle w:val="Heading1"/>
+        <w:rPr>
+          <w:sz w:val="28"/>
+          <w:szCs w:val="28"/>
+        </w:rPr>
+      </w:pPr>
+      <w:bookmarkStart w:id="13" w:name="_Toc488137442"/>
+      <w:r>
+        <w:rPr>
+          <w:sz w:val="28"/>
+          <w:szCs w:val="28"/>
+        </w:rPr>
+        <w:t>Channels</w:t>
+      </w:r>
+      <w:bookmarkEnd w:id="13"/>
+    </w:p>
+    <w:p>
+      <w:pPr>
+        <w:rPr>
+          <w:rFonts w:ascii="Calibri Light" w:eastAsiaTheme="majorEastAsia" w:hAnsi="Calibri Light"/>
+          <w:b/>
+          <w:sz w:val="22"/>
+          <w:szCs w:val="26"/>
+          <w:lang w:eastAsia="en-US"/>
+        </w:rPr>
+      </w:pPr>
+      <w:bookmarkStart w:id="14" w:name="_Toc488137443"/>
+      <w:r>
+        <w:rPr>
+          <w:rStyle w:val="Heading2Char"/>
+          <w:rFonts w:eastAsia="MS Mincho"/>
+          <w:lang w:eastAsia="en-US"/>
+        </w:rPr>
+        <w:t>Face</w:t>
+      </w:r>
+      <w:r>
+        <w:rPr>
+          <w:rStyle w:val="Heading2Char"/>
+          <w:rFonts w:eastAsiaTheme="majorEastAsia"/>
+        </w:rPr>
+        <w:t>book</w:t>
+      </w:r>
+      <w:bookmarkEnd w:id="14"/>
+      <w:r>
+        <w:rPr>
+          <w:rFonts w:ascii="Calibri Light" w:eastAsiaTheme="majorEastAsia" w:hAnsi="Calibri Light"/>
+          <w:b/>
+          <w:sz w:val="22"/>
+          <w:szCs w:val="26"/>
+          <w:lang w:eastAsia="en-US"/>
+        </w:rPr>
+        <w:t xml:space="preserve">- </w:t>
+      </w:r>
+    </w:p>
+    <w:p>
+      <w:pPr>
+        <w:rPr>
+          <w:rFonts w:ascii="Calibri Light" w:eastAsiaTheme="majorEastAsia" w:hAnsi="Calibri Light"/>
+          <w:b/>
+          <w:sz w:val="22"/>
+          <w:szCs w:val="26"/>
+          <w:lang w:eastAsia="en-US"/>
+        </w:rPr>
+      </w:pPr>
+      <w:bookmarkStart w:id="15" w:name="_Toc488137444"/>
+      <w:r>
+        <w:rPr>
+          <w:rStyle w:val="Heading2Char"/>
+          <w:rFonts w:eastAsiaTheme="majorEastAsia"/>
+        </w:rPr>
+        <w:t>Slack</w:t>
+      </w:r>
+      <w:bookmarkEnd w:id="15"/>
+      <w:r>
+        <w:rPr>
+          <w:rFonts w:ascii="Calibri Light" w:eastAsiaTheme="majorEastAsia" w:hAnsi="Calibri Light"/>
+          <w:b/>
+          <w:sz w:val="22"/>
+          <w:szCs w:val="26"/>
+          <w:lang w:eastAsia="en-US"/>
+        </w:rPr>
+        <w:t>-</w:t>
+      </w:r>
+    </w:p>
+    <w:p>
+      <w:pPr>
+        <w:rPr>
+          <w:rFonts w:ascii="Calibri Light" w:eastAsiaTheme="majorEastAsia" w:hAnsi="Calibri Light"/>
+          <w:b/>
+          <w:sz w:val="22"/>
+          <w:szCs w:val="26"/>
+          <w:lang w:eastAsia="en-US"/>
+        </w:rPr>
+      </w:pPr>
+      <w:bookmarkStart w:id="16" w:name="_Toc488137445"/>
+      <w:proofErr w:type="spellStart"/>
+      <w:r>
+        <w:rPr>
+          <w:rStyle w:val="Heading2Char"/>
+          <w:rFonts w:eastAsiaTheme="majorEastAsia"/>
+        </w:rPr>
+        <w:t>Twillio</w:t>
+      </w:r>
+      <w:bookmarkEnd w:id="16"/>
+      <w:proofErr w:type="spellEnd"/>
+      <w:r>
+        <w:rPr>
+          <w:rFonts w:ascii="Calibri Light" w:eastAsiaTheme="majorEastAsia" w:hAnsi="Calibri Light"/>
+          <w:b/>
+          <w:sz w:val="22"/>
+          <w:szCs w:val="26"/>
+          <w:lang w:eastAsia="en-US"/>
+        </w:rPr>
+        <w:t>-</w:t>
+      </w:r>
+    </w:p>
+    <w:p>
+      <w:pPr>
+        <w:pStyle w:val="ListParagraph"/>
+        <w:numPr>
+          <w:ilvl w:val="0"/>
+          <w:numId w:val="10"/>
+        </w:numPr>
+        <w:rPr>
+          <w:rFonts w:ascii="Calibri Light" w:eastAsiaTheme="majorEastAsia" w:hAnsi="Calibri Light"/>
+          <w:b/>
+          <w:sz w:val="22"/>
+          <w:szCs w:val="26"/>
+          <w:lang w:eastAsia="en-US"/>
+        </w:rPr>
+      </w:pPr>
+      <w:r>
+        <w:rPr>
+          <w:rFonts w:ascii="Calibri Light" w:eastAsiaTheme="majorEastAsia" w:hAnsi="Calibri Light"/>
+          <w:sz w:val="22"/>
+          <w:szCs w:val="26"/>
+          <w:lang w:eastAsia="en-US"/>
+        </w:rPr>
+        <w:t>Appointment Reminders</w:t>
+      </w:r>
+    </w:p>
+    <w:p>
+      <w:pPr>
+        <w:pStyle w:val="ListParagraph"/>
+        <w:numPr>
+          <w:ilvl w:val="0"/>
+          <w:numId w:val="10"/>
+        </w:numPr>
+        <w:rPr>
+          <w:rFonts w:ascii="Calibri Light" w:eastAsiaTheme="majorEastAsia" w:hAnsi="Calibri Light"/>
+          <w:b/>
+          <w:sz w:val="22"/>
+          <w:szCs w:val="26"/>
+          <w:lang w:eastAsia="en-US"/>
+        </w:rPr>
+      </w:pPr>
+      <w:r>
+        <w:rPr>
+          <w:rFonts w:ascii="Calibri Light" w:eastAsiaTheme="majorEastAsia" w:hAnsi="Calibri Light"/>
+          <w:sz w:val="22"/>
+          <w:szCs w:val="26"/>
+          <w:lang w:eastAsia="en-US"/>
+        </w:rPr>
+        <w:t>2-Factor Authentication for Friend Contacts</w:t>
+      </w:r>
+    </w:p>
+    <w:p>
+      <w:pPr>
+        <w:pStyle w:val="ListParagraph"/>
+        <w:numPr>
+          <w:ilvl w:val="0"/>
+          <w:numId w:val="10"/>
+        </w:numPr>
+        <w:rPr>
+          <w:rFonts w:ascii="Calibri Light" w:eastAsiaTheme="majorEastAsia" w:hAnsi="Calibri Light"/>
+          <w:b/>
+          <w:sz w:val="22"/>
+          <w:szCs w:val="26"/>
+          <w:lang w:eastAsia="en-US"/>
+        </w:rPr>
+      </w:pPr>
+      <w:r>
+        <w:rPr>
+          <w:rFonts w:ascii="Calibri Light" w:eastAsiaTheme="majorEastAsia" w:hAnsi="Calibri Light"/>
+          <w:sz w:val="22"/>
+          <w:szCs w:val="26"/>
+          <w:lang w:eastAsia="en-US"/>
+        </w:rPr>
+        <w:t>Phone number verification</w:t>
+      </w:r>
+    </w:p>
+    <w:p>
+      <w:pPr>
+        <w:pStyle w:val="ListParagraph"/>
+        <w:numPr>
+          <w:ilvl w:val="0"/>
+          <w:numId w:val="10"/>
+        </w:numPr>
+        <w:rPr>
+          <w:rFonts w:ascii="Calibri Light" w:eastAsiaTheme="majorEastAsia" w:hAnsi="Calibri Light"/>
+          <w:b/>
+          <w:sz w:val="22"/>
+          <w:szCs w:val="26"/>
+          <w:lang w:eastAsia="en-US"/>
+        </w:rPr>
+      </w:pPr>
+      <w:r>
+        <w:rPr>
+          <w:rFonts w:ascii="Calibri Light" w:eastAsiaTheme="majorEastAsia" w:hAnsi="Calibri Light"/>
+          <w:sz w:val="22"/>
+          <w:szCs w:val="26"/>
+          <w:lang w:eastAsia="en-US"/>
+        </w:rPr>
+        <w:t>Arrival Alerts</w:t>
+      </w:r>
+    </w:p>
+    <w:p>
+      <w:pPr>
+        <w:pStyle w:val="Heading1"/>
+      </w:pPr>
+      <w:bookmarkStart w:id="17" w:name="_Toc488137446"/>
+      <w:r>
+        <w:t>Costs</w:t>
+      </w:r>
+      <w:bookmarkEnd w:id="17"/>
+    </w:p>
+    <w:p/>
+    <w:p>
+      <w:pPr>
+        <w:pStyle w:val="Heading1"/>
+        <w:rPr>
+          <w:rFonts w:eastAsia="Times New Roman"/>
+        </w:rPr>
+      </w:pPr>
+      <w:bookmarkStart w:id="18" w:name="_Toc488137447"/>
+      <w:r>
+        <w:rPr>
+          <w:rFonts w:eastAsia="Times New Roman"/>
+        </w:rPr>
         <w:t>Entry Requirements</w:t>
       </w:r>
-      <w:bookmarkEnd w:id="9"/>
+      <w:bookmarkEnd w:id="18"/>
     </w:p>
     <w:p>
       <w:pPr>
@@ -5044,12 +7175,11 @@
       <w:pPr>
         <w:pStyle w:val="Heading2"/>
       </w:pPr>
-      <w:bookmarkStart w:id="10" w:name="_Toc488084039"/>
-      <w:r>
-        <w:lastRenderedPageBreak/>
+      <w:bookmarkStart w:id="19" w:name="_Toc488137448"/>
+      <w:r>
         <w:t>Demo Video</w:t>
       </w:r>
-      <w:bookmarkEnd w:id="10"/>
+      <w:bookmarkEnd w:id="19"/>
     </w:p>
     <w:p>
       <w:pPr>
@@ -5086,11 +7216,11 @@
       <w:pPr>
         <w:pStyle w:val="Heading2"/>
       </w:pPr>
-      <w:bookmarkStart w:id="11" w:name="_Toc488084040"/>
+      <w:bookmarkStart w:id="20" w:name="_Toc488137449"/>
       <w:r>
         <w:t>Github</w:t>
       </w:r>
-      <w:bookmarkEnd w:id="11"/>
+      <w:bookmarkEnd w:id="20"/>
     </w:p>
     <w:p>
       <w:pPr>
@@ -5116,11 +7246,11 @@
       <w:pPr>
         <w:pStyle w:val="Heading2"/>
       </w:pPr>
-      <w:bookmarkStart w:id="12" w:name="_Toc488084041"/>
+      <w:bookmarkStart w:id="21" w:name="_Toc488137450"/>
       <w:r>
         <w:t>Access to Working Bot</w:t>
       </w:r>
-      <w:bookmarkEnd w:id="12"/>
+      <w:bookmarkEnd w:id="21"/>
     </w:p>
     <w:p>
       <w:pPr>
@@ -5140,11 +7270,11 @@
       <w:pPr>
         <w:pStyle w:val="Heading2"/>
       </w:pPr>
-      <w:bookmarkStart w:id="13" w:name="_Toc488084042"/>
+      <w:bookmarkStart w:id="22" w:name="_Toc488137451"/>
       <w:r>
         <w:t>Testing Instructions</w:t>
       </w:r>
-      <w:bookmarkEnd w:id="13"/>
+      <w:bookmarkEnd w:id="22"/>
     </w:p>
     <w:p>
       <w:pPr>
@@ -5177,11 +7307,11 @@
       <w:pPr>
         <w:pStyle w:val="Heading2"/>
       </w:pPr>
-      <w:bookmarkStart w:id="14" w:name="_Toc488084043"/>
+      <w:bookmarkStart w:id="23" w:name="_Toc488137452"/>
       <w:r>
         <w:t>Text Description</w:t>
       </w:r>
-      <w:bookmarkEnd w:id="14"/>
+      <w:bookmarkEnd w:id="23"/>
     </w:p>
     <w:p>
       <w:pPr>
@@ -5246,7 +7376,7 @@
       <w:pPr>
         <w:pStyle w:val="Heading2"/>
       </w:pPr>
-      <w:bookmarkStart w:id="15" w:name="_Toc488084044"/>
+      <w:bookmarkStart w:id="24" w:name="_Toc488137453"/>
       <w:proofErr w:type="spellStart"/>
       <w:r>
         <w:t>Devpost</w:t>
@@ -5255,7 +7385,7 @@
       <w:r>
         <w:t xml:space="preserve"> Submission</w:t>
       </w:r>
-      <w:bookmarkEnd w:id="15"/>
+      <w:bookmarkEnd w:id="24"/>
     </w:p>
     <w:p>
       <w:pPr>
@@ -5269,10 +7399,10 @@
       </w:pPr>
     </w:p>
     <w:sectPr>
-      <w:headerReference w:type="default" r:id="rId13"/>
-      <w:footerReference w:type="default" r:id="rId14"/>
-      <w:headerReference w:type="first" r:id="rId15"/>
-      <w:footerReference w:type="first" r:id="rId16"/>
+      <w:headerReference w:type="default" r:id="rId19"/>
+      <w:footerReference w:type="default" r:id="rId20"/>
+      <w:headerReference w:type="first" r:id="rId21"/>
+      <w:footerReference w:type="first" r:id="rId22"/>
       <w:pgSz w:w="12240" w:h="15840" w:code="1"/>
       <w:pgMar w:top="1710" w:right="810" w:bottom="1440" w:left="990" w:header="720" w:footer="446" w:gutter="0"/>
       <w:pgNumType w:start="0"/>
@@ -5308,6 +7438,7 @@
   <w:p>
     <w:pPr>
       <w:pStyle w:val="Heading2"/>
+      <w:ind w:left="2160" w:firstLine="720"/>
       <w:rPr>
         <w:rStyle w:val="PageNumber"/>
         <w:szCs w:val="36"/>
@@ -5320,11 +7451,10 @@
       <w:tab/>
     </w:r>
     <w:r>
-      <w:rPr>
-        <w:rStyle w:val="HeaderChar"/>
-        <w:b/>
-      </w:rPr>
-      <w:t>EQUINIX CONFIDENTIAL</w:t>
+      <w:tab/>
+    </w:r>
+    <w:r>
+      <w:tab/>
     </w:r>
     <w:r>
       <w:tab/>
@@ -5368,7 +7498,7 @@
         <w:sz w:val="17"/>
         <w:szCs w:val="17"/>
       </w:rPr>
-      <w:t>3</w:t>
+      <w:t>7</w:t>
     </w:r>
     <w:r>
       <w:rPr>
@@ -5417,7 +7547,7 @@
         <w:sz w:val="17"/>
         <w:szCs w:val="17"/>
       </w:rPr>
-      <w:t>5</w:t>
+      <w:t>7</w:t>
     </w:r>
     <w:r>
       <w:rPr>
@@ -5532,7 +7662,7 @@
       <w:rPr>
         <w:noProof/>
       </w:rPr>
-      <w:t>7/17/2017</w:t>
+      <w:t>7/18/2017</w:t>
     </w:r>
     <w:r>
       <w:rPr>
@@ -5571,13 +7701,6 @@
     </w:pPr>
     <w:r>
       <w:tab/>
-    </w:r>
-    <w:r>
-      <w:rPr>
-        <w:rStyle w:val="HeaderChar"/>
-        <w:b/>
-      </w:rPr>
-      <w:t>EQUINIX CONFIDENTIAL</w:t>
     </w:r>
     <w:r>
       <w:tab/>
@@ -5619,7 +7742,7 @@
       <w:rPr>
         <w:noProof/>
       </w:rPr>
-      <w:t>7/17/2017</w:t>
+      <w:t>7/18/2017</w:t>
     </w:r>
     <w:r>
       <w:rPr>
@@ -6510,6 +8633,119 @@
     </w:lvl>
   </w:abstractNum>
   <w:abstractNum w:abstractNumId="2" w15:restartNumberingAfterBreak="0">
+    <w:nsid w:val="441942B3"/>
+    <w:multiLevelType w:val="multilevel"/>
+    <w:tmpl w:val="39DAC77A"/>
+    <w:lvl w:ilvl="0">
+      <w:start w:val="1"/>
+      <w:numFmt w:val="decimal"/>
+      <w:lvlText w:val="%1."/>
+      <w:lvlJc w:val="left"/>
+      <w:pPr>
+        <w:tabs>
+          <w:tab w:val="num" w:pos="720"/>
+        </w:tabs>
+        <w:ind w:left="720" w:hanging="360"/>
+      </w:pPr>
+    </w:lvl>
+    <w:lvl w:ilvl="1" w:tentative="1">
+      <w:start w:val="1"/>
+      <w:numFmt w:val="decimal"/>
+      <w:lvlText w:val="%2."/>
+      <w:lvlJc w:val="left"/>
+      <w:pPr>
+        <w:tabs>
+          <w:tab w:val="num" w:pos="1440"/>
+        </w:tabs>
+        <w:ind w:left="1440" w:hanging="360"/>
+      </w:pPr>
+    </w:lvl>
+    <w:lvl w:ilvl="2" w:tentative="1">
+      <w:start w:val="1"/>
+      <w:numFmt w:val="decimal"/>
+      <w:lvlText w:val="%3."/>
+      <w:lvlJc w:val="left"/>
+      <w:pPr>
+        <w:tabs>
+          <w:tab w:val="num" w:pos="2160"/>
+        </w:tabs>
+        <w:ind w:left="2160" w:hanging="360"/>
+      </w:pPr>
+    </w:lvl>
+    <w:lvl w:ilvl="3" w:tentative="1">
+      <w:start w:val="1"/>
+      <w:numFmt w:val="decimal"/>
+      <w:lvlText w:val="%4."/>
+      <w:lvlJc w:val="left"/>
+      <w:pPr>
+        <w:tabs>
+          <w:tab w:val="num" w:pos="2880"/>
+        </w:tabs>
+        <w:ind w:left="2880" w:hanging="360"/>
+      </w:pPr>
+    </w:lvl>
+    <w:lvl w:ilvl="4" w:tentative="1">
+      <w:start w:val="1"/>
+      <w:numFmt w:val="decimal"/>
+      <w:lvlText w:val="%5."/>
+      <w:lvlJc w:val="left"/>
+      <w:pPr>
+        <w:tabs>
+          <w:tab w:val="num" w:pos="3600"/>
+        </w:tabs>
+        <w:ind w:left="3600" w:hanging="360"/>
+      </w:pPr>
+    </w:lvl>
+    <w:lvl w:ilvl="5" w:tentative="1">
+      <w:start w:val="1"/>
+      <w:numFmt w:val="decimal"/>
+      <w:lvlText w:val="%6."/>
+      <w:lvlJc w:val="left"/>
+      <w:pPr>
+        <w:tabs>
+          <w:tab w:val="num" w:pos="4320"/>
+        </w:tabs>
+        <w:ind w:left="4320" w:hanging="360"/>
+      </w:pPr>
+    </w:lvl>
+    <w:lvl w:ilvl="6" w:tentative="1">
+      <w:start w:val="1"/>
+      <w:numFmt w:val="decimal"/>
+      <w:lvlText w:val="%7."/>
+      <w:lvlJc w:val="left"/>
+      <w:pPr>
+        <w:tabs>
+          <w:tab w:val="num" w:pos="5040"/>
+        </w:tabs>
+        <w:ind w:left="5040" w:hanging="360"/>
+      </w:pPr>
+    </w:lvl>
+    <w:lvl w:ilvl="7" w:tentative="1">
+      <w:start w:val="1"/>
+      <w:numFmt w:val="decimal"/>
+      <w:lvlText w:val="%8."/>
+      <w:lvlJc w:val="left"/>
+      <w:pPr>
+        <w:tabs>
+          <w:tab w:val="num" w:pos="5760"/>
+        </w:tabs>
+        <w:ind w:left="5760" w:hanging="360"/>
+      </w:pPr>
+    </w:lvl>
+    <w:lvl w:ilvl="8" w:tentative="1">
+      <w:start w:val="1"/>
+      <w:numFmt w:val="decimal"/>
+      <w:lvlText w:val="%9."/>
+      <w:lvlJc w:val="left"/>
+      <w:pPr>
+        <w:tabs>
+          <w:tab w:val="num" w:pos="6480"/>
+        </w:tabs>
+        <w:ind w:left="6480" w:hanging="360"/>
+      </w:pPr>
+    </w:lvl>
+  </w:abstractNum>
+  <w:abstractNum w:abstractNumId="3" w15:restartNumberingAfterBreak="0">
     <w:nsid w:val="45824D3B"/>
     <w:multiLevelType w:val="hybridMultilevel"/>
     <w:tmpl w:val="E868771E"/>
@@ -6652,7 +8888,7 @@
       </w:rPr>
     </w:lvl>
   </w:abstractNum>
-  <w:abstractNum w:abstractNumId="3" w15:restartNumberingAfterBreak="0">
+  <w:abstractNum w:abstractNumId="4" w15:restartNumberingAfterBreak="0">
     <w:nsid w:val="581A34B4"/>
     <w:multiLevelType w:val="hybridMultilevel"/>
     <w:tmpl w:val="B65EDBE0"/>
@@ -6799,7 +9035,7 @@
       </w:rPr>
     </w:lvl>
   </w:abstractNum>
-  <w:abstractNum w:abstractNumId="4" w15:restartNumberingAfterBreak="0">
+  <w:abstractNum w:abstractNumId="5" w15:restartNumberingAfterBreak="0">
     <w:nsid w:val="64D05528"/>
     <w:multiLevelType w:val="hybridMultilevel"/>
     <w:tmpl w:val="41466FE6"/>
@@ -6885,7 +9121,269 @@
       </w:pPr>
     </w:lvl>
   </w:abstractNum>
-  <w:abstractNum w:abstractNumId="5" w15:restartNumberingAfterBreak="0">
+  <w:abstractNum w:abstractNumId="6" w15:restartNumberingAfterBreak="0">
+    <w:nsid w:val="66267B17"/>
+    <w:multiLevelType w:val="hybridMultilevel"/>
+    <w:tmpl w:val="F1ECAEC2"/>
+    <w:lvl w:ilvl="0" w:tplc="04090001">
+      <w:start w:val="1"/>
+      <w:numFmt w:val="bullet"/>
+      <w:lvlText w:val=""/>
+      <w:lvlJc w:val="left"/>
+      <w:pPr>
+        <w:ind w:left="720" w:hanging="360"/>
+      </w:pPr>
+      <w:rPr>
+        <w:rFonts w:ascii="Symbol" w:hAnsi="Symbol" w:hint="default"/>
+      </w:rPr>
+    </w:lvl>
+    <w:lvl w:ilvl="1" w:tplc="04090003" w:tentative="1">
+      <w:start w:val="1"/>
+      <w:numFmt w:val="bullet"/>
+      <w:lvlText w:val="o"/>
+      <w:lvlJc w:val="left"/>
+      <w:pPr>
+        <w:ind w:left="1440" w:hanging="360"/>
+      </w:pPr>
+      <w:rPr>
+        <w:rFonts w:ascii="Courier New" w:hAnsi="Courier New" w:cs="Courier New" w:hint="default"/>
+      </w:rPr>
+    </w:lvl>
+    <w:lvl w:ilvl="2" w:tplc="04090005" w:tentative="1">
+      <w:start w:val="1"/>
+      <w:numFmt w:val="bullet"/>
+      <w:lvlText w:val=""/>
+      <w:lvlJc w:val="left"/>
+      <w:pPr>
+        <w:ind w:left="2160" w:hanging="360"/>
+      </w:pPr>
+      <w:rPr>
+        <w:rFonts w:ascii="Wingdings" w:hAnsi="Wingdings" w:hint="default"/>
+      </w:rPr>
+    </w:lvl>
+    <w:lvl w:ilvl="3" w:tplc="04090001" w:tentative="1">
+      <w:start w:val="1"/>
+      <w:numFmt w:val="bullet"/>
+      <w:lvlText w:val=""/>
+      <w:lvlJc w:val="left"/>
+      <w:pPr>
+        <w:ind w:left="2880" w:hanging="360"/>
+      </w:pPr>
+      <w:rPr>
+        <w:rFonts w:ascii="Symbol" w:hAnsi="Symbol" w:hint="default"/>
+      </w:rPr>
+    </w:lvl>
+    <w:lvl w:ilvl="4" w:tplc="04090003" w:tentative="1">
+      <w:start w:val="1"/>
+      <w:numFmt w:val="bullet"/>
+      <w:lvlText w:val="o"/>
+      <w:lvlJc w:val="left"/>
+      <w:pPr>
+        <w:ind w:left="3600" w:hanging="360"/>
+      </w:pPr>
+      <w:rPr>
+        <w:rFonts w:ascii="Courier New" w:hAnsi="Courier New" w:cs="Courier New" w:hint="default"/>
+      </w:rPr>
+    </w:lvl>
+    <w:lvl w:ilvl="5" w:tplc="04090005" w:tentative="1">
+      <w:start w:val="1"/>
+      <w:numFmt w:val="bullet"/>
+      <w:lvlText w:val=""/>
+      <w:lvlJc w:val="left"/>
+      <w:pPr>
+        <w:ind w:left="4320" w:hanging="360"/>
+      </w:pPr>
+      <w:rPr>
+        <w:rFonts w:ascii="Wingdings" w:hAnsi="Wingdings" w:hint="default"/>
+      </w:rPr>
+    </w:lvl>
+    <w:lvl w:ilvl="6" w:tplc="04090001" w:tentative="1">
+      <w:start w:val="1"/>
+      <w:numFmt w:val="bullet"/>
+      <w:lvlText w:val=""/>
+      <w:lvlJc w:val="left"/>
+      <w:pPr>
+        <w:ind w:left="5040" w:hanging="360"/>
+      </w:pPr>
+      <w:rPr>
+        <w:rFonts w:ascii="Symbol" w:hAnsi="Symbol" w:hint="default"/>
+      </w:rPr>
+    </w:lvl>
+    <w:lvl w:ilvl="7" w:tplc="04090003" w:tentative="1">
+      <w:start w:val="1"/>
+      <w:numFmt w:val="bullet"/>
+      <w:lvlText w:val="o"/>
+      <w:lvlJc w:val="left"/>
+      <w:pPr>
+        <w:ind w:left="5760" w:hanging="360"/>
+      </w:pPr>
+      <w:rPr>
+        <w:rFonts w:ascii="Courier New" w:hAnsi="Courier New" w:cs="Courier New" w:hint="default"/>
+      </w:rPr>
+    </w:lvl>
+    <w:lvl w:ilvl="8" w:tplc="04090005" w:tentative="1">
+      <w:start w:val="1"/>
+      <w:numFmt w:val="bullet"/>
+      <w:lvlText w:val=""/>
+      <w:lvlJc w:val="left"/>
+      <w:pPr>
+        <w:ind w:left="6480" w:hanging="360"/>
+      </w:pPr>
+      <w:rPr>
+        <w:rFonts w:ascii="Wingdings" w:hAnsi="Wingdings" w:hint="default"/>
+      </w:rPr>
+    </w:lvl>
+  </w:abstractNum>
+  <w:abstractNum w:abstractNumId="7" w15:restartNumberingAfterBreak="0">
+    <w:nsid w:val="662E3E31"/>
+    <w:multiLevelType w:val="multilevel"/>
+    <w:tmpl w:val="30188744"/>
+    <w:lvl w:ilvl="0">
+      <w:start w:val="1"/>
+      <w:numFmt w:val="bullet"/>
+      <w:lvlText w:val=""/>
+      <w:lvlJc w:val="left"/>
+      <w:pPr>
+        <w:tabs>
+          <w:tab w:val="num" w:pos="720"/>
+        </w:tabs>
+        <w:ind w:left="720" w:hanging="360"/>
+      </w:pPr>
+      <w:rPr>
+        <w:rFonts w:ascii="Symbol" w:hAnsi="Symbol" w:hint="default"/>
+        <w:sz w:val="20"/>
+      </w:rPr>
+    </w:lvl>
+    <w:lvl w:ilvl="1">
+      <w:start w:val="1"/>
+      <w:numFmt w:val="bullet"/>
+      <w:lvlText w:val=""/>
+      <w:lvlJc w:val="left"/>
+      <w:pPr>
+        <w:tabs>
+          <w:tab w:val="num" w:pos="1440"/>
+        </w:tabs>
+        <w:ind w:left="1440" w:hanging="360"/>
+      </w:pPr>
+      <w:rPr>
+        <w:rFonts w:ascii="Symbol" w:hAnsi="Symbol" w:hint="default"/>
+        <w:sz w:val="20"/>
+      </w:rPr>
+    </w:lvl>
+    <w:lvl w:ilvl="2">
+      <w:start w:val="1"/>
+      <w:numFmt w:val="bullet"/>
+      <w:lvlText w:val=""/>
+      <w:lvlJc w:val="left"/>
+      <w:pPr>
+        <w:tabs>
+          <w:tab w:val="num" w:pos="2160"/>
+        </w:tabs>
+        <w:ind w:left="2160" w:hanging="360"/>
+      </w:pPr>
+      <w:rPr>
+        <w:rFonts w:ascii="Symbol" w:hAnsi="Symbol" w:hint="default"/>
+        <w:sz w:val="20"/>
+      </w:rPr>
+    </w:lvl>
+    <w:lvl w:ilvl="3" w:tentative="1">
+      <w:start w:val="1"/>
+      <w:numFmt w:val="bullet"/>
+      <w:lvlText w:val=""/>
+      <w:lvlJc w:val="left"/>
+      <w:pPr>
+        <w:tabs>
+          <w:tab w:val="num" w:pos="2880"/>
+        </w:tabs>
+        <w:ind w:left="2880" w:hanging="360"/>
+      </w:pPr>
+      <w:rPr>
+        <w:rFonts w:ascii="Symbol" w:hAnsi="Symbol" w:hint="default"/>
+        <w:sz w:val="20"/>
+      </w:rPr>
+    </w:lvl>
+    <w:lvl w:ilvl="4" w:tentative="1">
+      <w:start w:val="1"/>
+      <w:numFmt w:val="bullet"/>
+      <w:lvlText w:val=""/>
+      <w:lvlJc w:val="left"/>
+      <w:pPr>
+        <w:tabs>
+          <w:tab w:val="num" w:pos="3600"/>
+        </w:tabs>
+        <w:ind w:left="3600" w:hanging="360"/>
+      </w:pPr>
+      <w:rPr>
+        <w:rFonts w:ascii="Symbol" w:hAnsi="Symbol" w:hint="default"/>
+        <w:sz w:val="20"/>
+      </w:rPr>
+    </w:lvl>
+    <w:lvl w:ilvl="5" w:tentative="1">
+      <w:start w:val="1"/>
+      <w:numFmt w:val="bullet"/>
+      <w:lvlText w:val=""/>
+      <w:lvlJc w:val="left"/>
+      <w:pPr>
+        <w:tabs>
+          <w:tab w:val="num" w:pos="4320"/>
+        </w:tabs>
+        <w:ind w:left="4320" w:hanging="360"/>
+      </w:pPr>
+      <w:rPr>
+        <w:rFonts w:ascii="Symbol" w:hAnsi="Symbol" w:hint="default"/>
+        <w:sz w:val="20"/>
+      </w:rPr>
+    </w:lvl>
+    <w:lvl w:ilvl="6" w:tentative="1">
+      <w:start w:val="1"/>
+      <w:numFmt w:val="bullet"/>
+      <w:lvlText w:val=""/>
+      <w:lvlJc w:val="left"/>
+      <w:pPr>
+        <w:tabs>
+          <w:tab w:val="num" w:pos="5040"/>
+        </w:tabs>
+        <w:ind w:left="5040" w:hanging="360"/>
+      </w:pPr>
+      <w:rPr>
+        <w:rFonts w:ascii="Symbol" w:hAnsi="Symbol" w:hint="default"/>
+        <w:sz w:val="20"/>
+      </w:rPr>
+    </w:lvl>
+    <w:lvl w:ilvl="7" w:tentative="1">
+      <w:start w:val="1"/>
+      <w:numFmt w:val="bullet"/>
+      <w:lvlText w:val=""/>
+      <w:lvlJc w:val="left"/>
+      <w:pPr>
+        <w:tabs>
+          <w:tab w:val="num" w:pos="5760"/>
+        </w:tabs>
+        <w:ind w:left="5760" w:hanging="360"/>
+      </w:pPr>
+      <w:rPr>
+        <w:rFonts w:ascii="Symbol" w:hAnsi="Symbol" w:hint="default"/>
+        <w:sz w:val="20"/>
+      </w:rPr>
+    </w:lvl>
+    <w:lvl w:ilvl="8" w:tentative="1">
+      <w:start w:val="1"/>
+      <w:numFmt w:val="bullet"/>
+      <w:lvlText w:val=""/>
+      <w:lvlJc w:val="left"/>
+      <w:pPr>
+        <w:tabs>
+          <w:tab w:val="num" w:pos="6480"/>
+        </w:tabs>
+        <w:ind w:left="6480" w:hanging="360"/>
+      </w:pPr>
+      <w:rPr>
+        <w:rFonts w:ascii="Symbol" w:hAnsi="Symbol" w:hint="default"/>
+        <w:sz w:val="20"/>
+      </w:rPr>
+    </w:lvl>
+  </w:abstractNum>
+  <w:abstractNum w:abstractNumId="8" w15:restartNumberingAfterBreak="0">
     <w:nsid w:val="69EF3189"/>
     <w:multiLevelType w:val="hybridMultilevel"/>
     <w:tmpl w:val="4E268126"/>
@@ -7030,7 +9528,7 @@
       </w:rPr>
     </w:lvl>
   </w:abstractNum>
-  <w:abstractNum w:abstractNumId="6" w15:restartNumberingAfterBreak="0">
+  <w:abstractNum w:abstractNumId="9" w15:restartNumberingAfterBreak="0">
     <w:nsid w:val="78830EA1"/>
     <w:multiLevelType w:val="hybridMultilevel"/>
     <w:tmpl w:val="D33AF7FE"/>
@@ -7144,25 +9642,34 @@
     </w:lvl>
   </w:abstractNum>
   <w:num w:numId="1">
-    <w:abstractNumId w:val="2"/>
+    <w:abstractNumId w:val="3"/>
   </w:num>
   <w:num w:numId="2">
-    <w:abstractNumId w:val="5"/>
+    <w:abstractNumId w:val="8"/>
   </w:num>
   <w:num w:numId="3">
-    <w:abstractNumId w:val="3"/>
+    <w:abstractNumId w:val="4"/>
   </w:num>
   <w:num w:numId="4">
     <w:abstractNumId w:val="1"/>
   </w:num>
   <w:num w:numId="5">
-    <w:abstractNumId w:val="4"/>
+    <w:abstractNumId w:val="5"/>
   </w:num>
   <w:num w:numId="6">
-    <w:abstractNumId w:val="6"/>
+    <w:abstractNumId w:val="9"/>
   </w:num>
   <w:num w:numId="7">
     <w:abstractNumId w:val="0"/>
+  </w:num>
+  <w:num w:numId="8">
+    <w:abstractNumId w:val="7"/>
+  </w:num>
+  <w:num w:numId="9">
+    <w:abstractNumId w:val="2"/>
+  </w:num>
+  <w:num w:numId="10">
+    <w:abstractNumId w:val="6"/>
   </w:num>
   <w:numIdMacAtCleanup w:val="7"/>
 </w:numbering>
@@ -8701,7 +11208,7 @@
 </file>
 
 <file path=customXml/itemProps1.xml><?xml version="1.0" encoding="utf-8"?>
-<ds:datastoreItem xmlns:ds="http://schemas.openxmlformats.org/officeDocument/2006/customXml" ds:itemID="{30446B16-3EA7-4F22-B08C-35AFD6986A20}">
+<ds:datastoreItem xmlns:ds="http://schemas.openxmlformats.org/officeDocument/2006/customXml" ds:itemID="{E73CD384-BACB-4F40-BE7B-9FAB1CB2802F}">
   <ds:schemaRefs>
     <ds:schemaRef ds:uri="http://schemas.openxmlformats.org/officeDocument/2006/bibliography"/>
   </ds:schemaRefs>

--- a/AWS Botnet.docx
+++ b/AWS Botnet.docx
@@ -1047,7 +1047,7 @@
           <w:lang w:eastAsia="en-US"/>
         </w:rPr>
       </w:pPr>
-      <w:hyperlink w:anchor="_Toc488137430" w:history="1">
+      <w:hyperlink w:anchor="_Toc488142952" w:history="1">
         <w:r>
           <w:rPr>
             <w:rStyle w:val="Hyperlink"/>
@@ -1074,7 +1074,7 @@
             <w:noProof/>
             <w:webHidden/>
           </w:rPr>
-          <w:instrText xml:space="preserve"> PAGEREF _Toc488137430 \h </w:instrText>
+          <w:instrText xml:space="preserve"> PAGEREF _Toc488142952 \h </w:instrText>
         </w:r>
         <w:r>
           <w:rPr>
@@ -1121,7 +1121,7 @@
           <w:lang w:eastAsia="en-US"/>
         </w:rPr>
       </w:pPr>
-      <w:hyperlink w:anchor="_Toc488137431" w:history="1">
+      <w:hyperlink w:anchor="_Toc488142953" w:history="1">
         <w:r>
           <w:rPr>
             <w:rStyle w:val="Hyperlink"/>
@@ -1148,7 +1148,7 @@
             <w:noProof/>
             <w:webHidden/>
           </w:rPr>
-          <w:instrText xml:space="preserve"> PAGEREF _Toc488137431 \h </w:instrText>
+          <w:instrText xml:space="preserve"> PAGEREF _Toc488142953 \h </w:instrText>
         </w:r>
         <w:r>
           <w:rPr>
@@ -1194,7 +1194,7 @@
           <w:lang w:eastAsia="en-US"/>
         </w:rPr>
       </w:pPr>
-      <w:hyperlink w:anchor="_Toc488137432" w:history="1">
+      <w:hyperlink w:anchor="_Toc488142954" w:history="1">
         <w:r>
           <w:rPr>
             <w:rStyle w:val="Hyperlink"/>
@@ -1222,7 +1222,7 @@
             <w:noProof/>
             <w:webHidden/>
           </w:rPr>
-          <w:instrText xml:space="preserve"> PAGEREF _Toc488137432 \h </w:instrText>
+          <w:instrText xml:space="preserve"> PAGEREF _Toc488142954 \h </w:instrText>
         </w:r>
         <w:r>
           <w:rPr>
@@ -1268,7 +1268,7 @@
           <w:lang w:eastAsia="en-US"/>
         </w:rPr>
       </w:pPr>
-      <w:hyperlink w:anchor="_Toc488137433" w:history="1">
+      <w:hyperlink w:anchor="_Toc488142955" w:history="1">
         <w:r>
           <w:rPr>
             <w:rStyle w:val="Hyperlink"/>
@@ -1296,7 +1296,7 @@
             <w:noProof/>
             <w:webHidden/>
           </w:rPr>
-          <w:instrText xml:space="preserve"> PAGEREF _Toc488137433 \h </w:instrText>
+          <w:instrText xml:space="preserve"> PAGEREF _Toc488142955 \h </w:instrText>
         </w:r>
         <w:r>
           <w:rPr>
@@ -1316,7 +1316,7 @@
             <w:noProof/>
             <w:webHidden/>
           </w:rPr>
-          <w:t>3</w:t>
+          <w:t>4</w:t>
         </w:r>
         <w:r>
           <w:rPr>
@@ -1343,7 +1343,7 @@
           <w:lang w:eastAsia="en-US"/>
         </w:rPr>
       </w:pPr>
-      <w:hyperlink w:anchor="_Toc488137434" w:history="1">
+      <w:hyperlink w:anchor="_Toc488142956" w:history="1">
         <w:r>
           <w:rPr>
             <w:rStyle w:val="Hyperlink"/>
@@ -1371,7 +1371,7 @@
             <w:noProof/>
             <w:webHidden/>
           </w:rPr>
-          <w:instrText xml:space="preserve"> PAGEREF _Toc488137434 \h </w:instrText>
+          <w:instrText xml:space="preserve"> PAGEREF _Toc488142956 \h </w:instrText>
         </w:r>
         <w:r>
           <w:rPr>
@@ -1391,7 +1391,7 @@
             <w:noProof/>
             <w:webHidden/>
           </w:rPr>
-          <w:t>3</w:t>
+          <w:t>4</w:t>
         </w:r>
         <w:r>
           <w:rPr>
@@ -1417,7 +1417,7 @@
           <w:lang w:eastAsia="en-US"/>
         </w:rPr>
       </w:pPr>
-      <w:hyperlink w:anchor="_Toc488137435" w:history="1">
+      <w:hyperlink w:anchor="_Toc488142957" w:history="1">
         <w:r>
           <w:rPr>
             <w:rStyle w:val="Hyperlink"/>
@@ -1445,7 +1445,7 @@
             <w:noProof/>
             <w:webHidden/>
           </w:rPr>
-          <w:instrText xml:space="preserve"> PAGEREF _Toc488137435 \h </w:instrText>
+          <w:instrText xml:space="preserve"> PAGEREF _Toc488142957 \h </w:instrText>
         </w:r>
         <w:r>
           <w:rPr>
@@ -1465,7 +1465,7 @@
             <w:noProof/>
             <w:webHidden/>
           </w:rPr>
-          <w:t>3</w:t>
+          <w:t>4</w:t>
         </w:r>
         <w:r>
           <w:rPr>
@@ -1491,14 +1491,14 @@
           <w:lang w:eastAsia="en-US"/>
         </w:rPr>
       </w:pPr>
-      <w:hyperlink w:anchor="_Toc488137436" w:history="1">
+      <w:hyperlink w:anchor="_Toc488142958" w:history="1">
         <w:r>
           <w:rPr>
             <w:rStyle w:val="Hyperlink"/>
             <w:rFonts w:eastAsiaTheme="majorEastAsia"/>
             <w:noProof/>
           </w:rPr>
-          <w:t>Activity Approval</w:t>
+          <w:t>Workflow</w:t>
         </w:r>
         <w:r>
           <w:rPr>
@@ -1519,7 +1519,7 @@
             <w:noProof/>
             <w:webHidden/>
           </w:rPr>
-          <w:instrText xml:space="preserve"> PAGEREF _Toc488137436 \h </w:instrText>
+          <w:instrText xml:space="preserve"> PAGEREF _Toc488142958 \h </w:instrText>
         </w:r>
         <w:r>
           <w:rPr>
@@ -1539,7 +1539,7 @@
             <w:noProof/>
             <w:webHidden/>
           </w:rPr>
-          <w:t>4</w:t>
+          <w:t>5</w:t>
         </w:r>
         <w:r>
           <w:rPr>
@@ -1565,7 +1565,7 @@
           <w:lang w:eastAsia="en-US"/>
         </w:rPr>
       </w:pPr>
-      <w:hyperlink w:anchor="_Toc488137437" w:history="1">
+      <w:hyperlink w:anchor="_Toc488142959" w:history="1">
         <w:r>
           <w:rPr>
             <w:rStyle w:val="Hyperlink"/>
@@ -1593,7 +1593,7 @@
             <w:noProof/>
             <w:webHidden/>
           </w:rPr>
-          <w:instrText xml:space="preserve"> PAGEREF _Toc488137437 \h </w:instrText>
+          <w:instrText xml:space="preserve"> PAGEREF _Toc488142959 \h </w:instrText>
         </w:r>
         <w:r>
           <w:rPr>
@@ -1613,7 +1613,7 @@
             <w:noProof/>
             <w:webHidden/>
           </w:rPr>
-          <w:t>4</w:t>
+          <w:t>5</w:t>
         </w:r>
         <w:r>
           <w:rPr>
@@ -1640,7 +1640,7 @@
           <w:lang w:eastAsia="en-US"/>
         </w:rPr>
       </w:pPr>
-      <w:hyperlink w:anchor="_Toc488137438" w:history="1">
+      <w:hyperlink w:anchor="_Toc488142960" w:history="1">
         <w:r>
           <w:rPr>
             <w:rStyle w:val="Hyperlink"/>
@@ -1668,7 +1668,7 @@
             <w:noProof/>
             <w:webHidden/>
           </w:rPr>
-          <w:instrText xml:space="preserve"> PAGEREF _Toc488137438 \h </w:instrText>
+          <w:instrText xml:space="preserve"> PAGEREF _Toc488142960 \h </w:instrText>
         </w:r>
         <w:r>
           <w:rPr>
@@ -1688,7 +1688,7 @@
             <w:noProof/>
             <w:webHidden/>
           </w:rPr>
-          <w:t>4</w:t>
+          <w:t>5</w:t>
         </w:r>
         <w:r>
           <w:rPr>
@@ -1714,7 +1714,7 @@
           <w:lang w:eastAsia="en-US"/>
         </w:rPr>
       </w:pPr>
-      <w:hyperlink w:anchor="_Toc488137439" w:history="1">
+      <w:hyperlink w:anchor="_Toc488142961" w:history="1">
         <w:r>
           <w:rPr>
             <w:rStyle w:val="Hyperlink"/>
@@ -1741,7 +1741,7 @@
             <w:noProof/>
             <w:webHidden/>
           </w:rPr>
-          <w:instrText xml:space="preserve"> PAGEREF _Toc488137439 \h </w:instrText>
+          <w:instrText xml:space="preserve"> PAGEREF _Toc488142961 \h </w:instrText>
         </w:r>
         <w:r>
           <w:rPr>
@@ -1761,7 +1761,7 @@
             <w:noProof/>
             <w:webHidden/>
           </w:rPr>
-          <w:t>4</w:t>
+          <w:t>5</w:t>
         </w:r>
         <w:r>
           <w:rPr>
@@ -1787,7 +1787,7 @@
           <w:lang w:eastAsia="en-US"/>
         </w:rPr>
       </w:pPr>
-      <w:hyperlink w:anchor="_Toc488137440" w:history="1">
+      <w:hyperlink w:anchor="_Toc488142962" w:history="1">
         <w:r>
           <w:rPr>
             <w:rStyle w:val="Hyperlink"/>
@@ -1814,7 +1814,7 @@
             <w:noProof/>
             <w:webHidden/>
           </w:rPr>
-          <w:instrText xml:space="preserve"> PAGEREF _Toc488137440 \h </w:instrText>
+          <w:instrText xml:space="preserve"> PAGEREF _Toc488142962 \h </w:instrText>
         </w:r>
         <w:r>
           <w:rPr>
@@ -1834,7 +1834,7 @@
             <w:noProof/>
             <w:webHidden/>
           </w:rPr>
-          <w:t>5</w:t>
+          <w:t>6</w:t>
         </w:r>
         <w:r>
           <w:rPr>
@@ -1861,14 +1861,14 @@
           <w:lang w:eastAsia="en-US"/>
         </w:rPr>
       </w:pPr>
-      <w:hyperlink w:anchor="_Toc488137441" w:history="1">
+      <w:hyperlink w:anchor="_Toc488142963" w:history="1">
         <w:r>
           <w:rPr>
             <w:rStyle w:val="Hyperlink"/>
             <w:rFonts w:eastAsia="Times New Roman"/>
             <w:noProof/>
           </w:rPr>
-          <w:t>MotherBot Blueprint</w:t>
+          <w:t>Testing Framework</w:t>
         </w:r>
         <w:r>
           <w:rPr>
@@ -1889,7 +1889,7 @@
             <w:noProof/>
             <w:webHidden/>
           </w:rPr>
-          <w:instrText xml:space="preserve"> PAGEREF _Toc488137441 \h </w:instrText>
+          <w:instrText xml:space="preserve"> PAGEREF _Toc488142963 \h </w:instrText>
         </w:r>
         <w:r>
           <w:rPr>
@@ -1909,7 +1909,7 @@
             <w:noProof/>
             <w:webHidden/>
           </w:rPr>
-          <w:t>6</w:t>
+          <w:t>7</w:t>
         </w:r>
         <w:r>
           <w:rPr>
@@ -1936,7 +1936,7 @@
           <w:lang w:eastAsia="en-US"/>
         </w:rPr>
       </w:pPr>
-      <w:hyperlink w:anchor="_Toc488137442" w:history="1">
+      <w:hyperlink w:anchor="_Toc488142964" w:history="1">
         <w:r>
           <w:rPr>
             <w:rStyle w:val="Hyperlink"/>
@@ -1963,7 +1963,7 @@
             <w:noProof/>
             <w:webHidden/>
           </w:rPr>
-          <w:instrText xml:space="preserve"> PAGEREF _Toc488137442 \h </w:instrText>
+          <w:instrText xml:space="preserve"> PAGEREF _Toc488142964 \h </w:instrText>
         </w:r>
         <w:r>
           <w:rPr>
@@ -2009,7 +2009,7 @@
           <w:lang w:eastAsia="en-US"/>
         </w:rPr>
       </w:pPr>
-      <w:hyperlink w:anchor="_Toc488137443" w:history="1">
+      <w:hyperlink w:anchor="_Toc488142965" w:history="1">
         <w:r>
           <w:rPr>
             <w:rStyle w:val="Hyperlink"/>
@@ -2044,7 +2044,7 @@
             <w:noProof/>
             <w:webHidden/>
           </w:rPr>
-          <w:instrText xml:space="preserve"> PAGEREF _Toc488137443 \h </w:instrText>
+          <w:instrText xml:space="preserve"> PAGEREF _Toc488142965 \h </w:instrText>
         </w:r>
         <w:r>
           <w:rPr>
@@ -2090,7 +2090,7 @@
           <w:lang w:eastAsia="en-US"/>
         </w:rPr>
       </w:pPr>
-      <w:hyperlink w:anchor="_Toc488137444" w:history="1">
+      <w:hyperlink w:anchor="_Toc488142966" w:history="1">
         <w:r>
           <w:rPr>
             <w:rStyle w:val="Hyperlink"/>
@@ -2118,7 +2118,7 @@
             <w:noProof/>
             <w:webHidden/>
           </w:rPr>
-          <w:instrText xml:space="preserve"> PAGEREF _Toc488137444 \h </w:instrText>
+          <w:instrText xml:space="preserve"> PAGEREF _Toc488142966 \h </w:instrText>
         </w:r>
         <w:r>
           <w:rPr>
@@ -2164,7 +2164,7 @@
           <w:lang w:eastAsia="en-US"/>
         </w:rPr>
       </w:pPr>
-      <w:hyperlink w:anchor="_Toc488137445" w:history="1">
+      <w:hyperlink w:anchor="_Toc488142967" w:history="1">
         <w:r>
           <w:rPr>
             <w:rStyle w:val="Hyperlink"/>
@@ -2192,7 +2192,7 @@
             <w:noProof/>
             <w:webHidden/>
           </w:rPr>
-          <w:instrText xml:space="preserve"> PAGEREF _Toc488137445 \h </w:instrText>
+          <w:instrText xml:space="preserve"> PAGEREF _Toc488142967 \h </w:instrText>
         </w:r>
         <w:r>
           <w:rPr>
@@ -2239,81 +2239,7 @@
           <w:lang w:eastAsia="en-US"/>
         </w:rPr>
       </w:pPr>
-      <w:hyperlink w:anchor="_Toc488137446" w:history="1">
-        <w:r>
-          <w:rPr>
-            <w:rStyle w:val="Hyperlink"/>
-            <w:noProof/>
-          </w:rPr>
-          <w:t>Costs</w:t>
-        </w:r>
-        <w:r>
-          <w:rPr>
-            <w:noProof/>
-            <w:webHidden/>
-          </w:rPr>
-          <w:tab/>
-        </w:r>
-        <w:r>
-          <w:rPr>
-            <w:noProof/>
-            <w:webHidden/>
-          </w:rPr>
-          <w:fldChar w:fldCharType="begin"/>
-        </w:r>
-        <w:r>
-          <w:rPr>
-            <w:noProof/>
-            <w:webHidden/>
-          </w:rPr>
-          <w:instrText xml:space="preserve"> PAGEREF _Toc488137446 \h </w:instrText>
-        </w:r>
-        <w:r>
-          <w:rPr>
-            <w:noProof/>
-            <w:webHidden/>
-          </w:rPr>
-        </w:r>
-        <w:r>
-          <w:rPr>
-            <w:noProof/>
-            <w:webHidden/>
-          </w:rPr>
-          <w:fldChar w:fldCharType="separate"/>
-        </w:r>
-        <w:r>
-          <w:rPr>
-            <w:noProof/>
-            <w:webHidden/>
-          </w:rPr>
-          <w:t>7</w:t>
-        </w:r>
-        <w:r>
-          <w:rPr>
-            <w:noProof/>
-            <w:webHidden/>
-          </w:rPr>
-          <w:fldChar w:fldCharType="end"/>
-        </w:r>
-      </w:hyperlink>
-    </w:p>
-    <w:p>
-      <w:pPr>
-        <w:pStyle w:val="TOC1"/>
-        <w:tabs>
-          <w:tab w:val="right" w:leader="dot" w:pos="10430"/>
-        </w:tabs>
-        <w:rPr>
-          <w:rFonts w:eastAsiaTheme="minorEastAsia" w:cstheme="minorBidi"/>
-          <w:b w:val="0"/>
-          <w:bCs w:val="0"/>
-          <w:caps w:val="0"/>
-          <w:noProof/>
-          <w:u w:val="none"/>
-          <w:lang w:eastAsia="en-US"/>
-        </w:rPr>
-      </w:pPr>
-      <w:hyperlink w:anchor="_Toc488137447" w:history="1">
+      <w:hyperlink w:anchor="_Toc488142968" w:history="1">
         <w:r>
           <w:rPr>
             <w:rStyle w:val="Hyperlink"/>
@@ -2341,7 +2267,7 @@
             <w:noProof/>
             <w:webHidden/>
           </w:rPr>
-          <w:instrText xml:space="preserve"> PAGEREF _Toc488137447 \h </w:instrText>
+          <w:instrText xml:space="preserve"> PAGEREF _Toc488142968 \h </w:instrText>
         </w:r>
         <w:r>
           <w:rPr>
@@ -2361,7 +2287,7 @@
             <w:noProof/>
             <w:webHidden/>
           </w:rPr>
-          <w:t>7</w:t>
+          <w:t>8</w:t>
         </w:r>
         <w:r>
           <w:rPr>
@@ -2387,7 +2313,7 @@
           <w:lang w:eastAsia="en-US"/>
         </w:rPr>
       </w:pPr>
-      <w:hyperlink w:anchor="_Toc488137448" w:history="1">
+      <w:hyperlink w:anchor="_Toc488142969" w:history="1">
         <w:r>
           <w:rPr>
             <w:rStyle w:val="Hyperlink"/>
@@ -2414,7 +2340,7 @@
             <w:noProof/>
             <w:webHidden/>
           </w:rPr>
-          <w:instrText xml:space="preserve"> PAGEREF _Toc488137448 \h </w:instrText>
+          <w:instrText xml:space="preserve"> PAGEREF _Toc488142969 \h </w:instrText>
         </w:r>
         <w:r>
           <w:rPr>
@@ -2434,7 +2360,7 @@
             <w:noProof/>
             <w:webHidden/>
           </w:rPr>
-          <w:t>7</w:t>
+          <w:t>8</w:t>
         </w:r>
         <w:r>
           <w:rPr>
@@ -2460,7 +2386,7 @@
           <w:lang w:eastAsia="en-US"/>
         </w:rPr>
       </w:pPr>
-      <w:hyperlink w:anchor="_Toc488137449" w:history="1">
+      <w:hyperlink w:anchor="_Toc488142970" w:history="1">
         <w:r>
           <w:rPr>
             <w:rStyle w:val="Hyperlink"/>
@@ -2487,7 +2413,7 @@
             <w:noProof/>
             <w:webHidden/>
           </w:rPr>
-          <w:instrText xml:space="preserve"> PAGEREF _Toc488137449 \h </w:instrText>
+          <w:instrText xml:space="preserve"> PAGEREF _Toc488142970 \h </w:instrText>
         </w:r>
         <w:r>
           <w:rPr>
@@ -2507,7 +2433,7 @@
             <w:noProof/>
             <w:webHidden/>
           </w:rPr>
-          <w:t>7</w:t>
+          <w:t>8</w:t>
         </w:r>
         <w:r>
           <w:rPr>
@@ -2533,7 +2459,7 @@
           <w:lang w:eastAsia="en-US"/>
         </w:rPr>
       </w:pPr>
-      <w:hyperlink w:anchor="_Toc488137450" w:history="1">
+      <w:hyperlink w:anchor="_Toc488142971" w:history="1">
         <w:r>
           <w:rPr>
             <w:rStyle w:val="Hyperlink"/>
@@ -2560,7 +2486,7 @@
             <w:noProof/>
             <w:webHidden/>
           </w:rPr>
-          <w:instrText xml:space="preserve"> PAGEREF _Toc488137450 \h </w:instrText>
+          <w:instrText xml:space="preserve"> PAGEREF _Toc488142971 \h </w:instrText>
         </w:r>
         <w:r>
           <w:rPr>
@@ -2580,7 +2506,7 @@
             <w:noProof/>
             <w:webHidden/>
           </w:rPr>
-          <w:t>7</w:t>
+          <w:t>8</w:t>
         </w:r>
         <w:r>
           <w:rPr>
@@ -2606,7 +2532,7 @@
           <w:lang w:eastAsia="en-US"/>
         </w:rPr>
       </w:pPr>
-      <w:hyperlink w:anchor="_Toc488137451" w:history="1">
+      <w:hyperlink w:anchor="_Toc488142972" w:history="1">
         <w:r>
           <w:rPr>
             <w:rStyle w:val="Hyperlink"/>
@@ -2633,7 +2559,7 @@
             <w:noProof/>
             <w:webHidden/>
           </w:rPr>
-          <w:instrText xml:space="preserve"> PAGEREF _Toc488137451 \h </w:instrText>
+          <w:instrText xml:space="preserve"> PAGEREF _Toc488142972 \h </w:instrText>
         </w:r>
         <w:r>
           <w:rPr>
@@ -2653,7 +2579,7 @@
             <w:noProof/>
             <w:webHidden/>
           </w:rPr>
-          <w:t>7</w:t>
+          <w:t>8</w:t>
         </w:r>
         <w:r>
           <w:rPr>
@@ -2679,7 +2605,7 @@
           <w:lang w:eastAsia="en-US"/>
         </w:rPr>
       </w:pPr>
-      <w:hyperlink w:anchor="_Toc488137452" w:history="1">
+      <w:hyperlink w:anchor="_Toc488142973" w:history="1">
         <w:r>
           <w:rPr>
             <w:rStyle w:val="Hyperlink"/>
@@ -2706,7 +2632,7 @@
             <w:noProof/>
             <w:webHidden/>
           </w:rPr>
-          <w:instrText xml:space="preserve"> PAGEREF _Toc488137452 \h </w:instrText>
+          <w:instrText xml:space="preserve"> PAGEREF _Toc488142973 \h </w:instrText>
         </w:r>
         <w:r>
           <w:rPr>
@@ -2726,7 +2652,7 @@
             <w:noProof/>
             <w:webHidden/>
           </w:rPr>
-          <w:t>7</w:t>
+          <w:t>8</w:t>
         </w:r>
         <w:r>
           <w:rPr>
@@ -2752,7 +2678,7 @@
           <w:lang w:eastAsia="en-US"/>
         </w:rPr>
       </w:pPr>
-      <w:hyperlink w:anchor="_Toc488137453" w:history="1">
+      <w:hyperlink w:anchor="_Toc488142974" w:history="1">
         <w:r>
           <w:rPr>
             <w:rStyle w:val="Hyperlink"/>
@@ -2779,7 +2705,7 @@
             <w:noProof/>
             <w:webHidden/>
           </w:rPr>
-          <w:instrText xml:space="preserve"> PAGEREF _Toc488137453 \h </w:instrText>
+          <w:instrText xml:space="preserve"> PAGEREF _Toc488142974 \h </w:instrText>
         </w:r>
         <w:r>
           <w:rPr>
@@ -2799,7 +2725,7 @@
             <w:noProof/>
             <w:webHidden/>
           </w:rPr>
-          <w:t>7</w:t>
+          <w:t>8</w:t>
         </w:r>
         <w:r>
           <w:rPr>
@@ -2837,7 +2763,7 @@
       <w:pPr>
         <w:pStyle w:val="Heading1"/>
       </w:pPr>
-      <w:bookmarkStart w:id="0" w:name="_Toc488137430"/>
+      <w:bookmarkStart w:id="0" w:name="_Toc488142952"/>
       <w:r>
         <w:t xml:space="preserve">AWS </w:t>
       </w:r>
@@ -3156,7 +3082,7 @@
           <w:sz w:val="28"/>
         </w:rPr>
       </w:pPr>
-      <w:bookmarkStart w:id="1" w:name="_Toc488137431"/>
+      <w:bookmarkStart w:id="1" w:name="_Toc488142953"/>
       <w:proofErr w:type="spellStart"/>
       <w:r>
         <w:rPr>
@@ -3181,7 +3107,7 @@
           <w:rFonts w:eastAsiaTheme="majorEastAsia"/>
         </w:rPr>
       </w:pPr>
-      <w:bookmarkStart w:id="2" w:name="_Toc488137432"/>
+      <w:bookmarkStart w:id="2" w:name="_Toc488142954"/>
       <w:r>
         <w:rPr>
           <w:rFonts w:eastAsiaTheme="majorEastAsia"/>
@@ -3201,21 +3127,348 @@
       </w:pPr>
       <w:r>
         <w:rPr>
-          <w:rFonts w:eastAsia="Times New Roman"/>
+          <w:rFonts w:ascii="Calibri Light" w:eastAsiaTheme="majorEastAsia" w:hAnsi="Calibri Light"/>
+          <w:sz w:val="22"/>
+          <w:szCs w:val="26"/>
+          <w:lang w:eastAsia="en-US"/>
+        </w:rPr>
+        <w:t xml:space="preserve">AWS </w:t>
+      </w:r>
+      <w:r>
+        <w:rPr>
+          <w:rFonts w:ascii="Calibri Light" w:eastAsiaTheme="majorEastAsia" w:hAnsi="Calibri Light"/>
+          <w:sz w:val="22"/>
+          <w:szCs w:val="26"/>
+          <w:lang w:eastAsia="en-US"/>
+        </w:rPr>
+        <w:t>PaaS offerings can be compared to the traditional 3 tiered Application design</w:t>
+      </w:r>
+      <w:r>
+        <w:rPr>
+          <w:rFonts w:ascii="Calibri Light" w:eastAsiaTheme="majorEastAsia" w:hAnsi="Calibri Light"/>
+          <w:sz w:val="22"/>
+          <w:szCs w:val="26"/>
+          <w:lang w:eastAsia="en-US"/>
+        </w:rPr>
+        <w:t>s</w:t>
+      </w:r>
+      <w:r>
+        <w:rPr>
+          <w:rFonts w:ascii="Calibri Light" w:eastAsiaTheme="majorEastAsia" w:hAnsi="Calibri Light"/>
+          <w:sz w:val="22"/>
+          <w:szCs w:val="26"/>
+          <w:lang w:eastAsia="en-US"/>
+        </w:rPr>
+        <w:t xml:space="preserve">, with </w:t>
+      </w:r>
+      <w:r>
+        <w:rPr>
+          <w:rFonts w:ascii="Calibri Light" w:eastAsiaTheme="majorEastAsia" w:hAnsi="Calibri Light"/>
+          <w:b/>
+          <w:sz w:val="22"/>
+          <w:szCs w:val="26"/>
+          <w:lang w:eastAsia="en-US"/>
+        </w:rPr>
+        <w:t>Bots</w:t>
+      </w:r>
+      <w:r>
+        <w:rPr>
+          <w:rFonts w:ascii="Calibri Light" w:eastAsiaTheme="majorEastAsia" w:hAnsi="Calibri Light"/>
+          <w:sz w:val="22"/>
+          <w:szCs w:val="26"/>
+          <w:lang w:eastAsia="en-US"/>
+        </w:rPr>
+        <w:t xml:space="preserve"> replacing the Web tier.</w:t>
+      </w:r>
+    </w:p>
+    <w:p>
+      <w:pPr>
+        <w:rPr>
+          <w:rFonts w:ascii="Calibri Light" w:eastAsiaTheme="majorEastAsia" w:hAnsi="Calibri Light"/>
+          <w:sz w:val="22"/>
+          <w:szCs w:val="26"/>
+          <w:lang w:eastAsia="en-US"/>
+        </w:rPr>
+      </w:pPr>
+    </w:p>
+    <w:p>
+      <w:pPr>
+        <w:jc w:val="center"/>
+        <w:rPr>
+          <w:lang w:eastAsia="en-US"/>
+        </w:rPr>
+      </w:pPr>
+      <w:r>
+        <w:rPr>
+          <w:noProof/>
+          <w:lang w:eastAsia="en-US"/>
+        </w:rPr>
+        <w:drawing>
+          <wp:inline distT="0" distB="0" distL="0" distR="0" wp14:anchorId="5DA4A6A3" wp14:editId="1099B5E0">
+            <wp:extent cx="5541357" cy="3136917"/>
+            <wp:effectExtent l="0" t="0" r="2540" b="6350"/>
+            <wp:docPr id="11" name="Picture 11"/>
+            <wp:cNvGraphicFramePr>
+              <a:graphicFrameLocks xmlns:a="http://schemas.openxmlformats.org/drawingml/2006/main" noChangeAspect="1"/>
+            </wp:cNvGraphicFramePr>
+            <a:graphic xmlns:a="http://schemas.openxmlformats.org/drawingml/2006/main">
+              <a:graphicData uri="http://schemas.openxmlformats.org/drawingml/2006/picture">
+                <pic:pic xmlns:pic="http://schemas.openxmlformats.org/drawingml/2006/picture">
+                  <pic:nvPicPr>
+                    <pic:cNvPr id="1" name=""/>
+                    <pic:cNvPicPr/>
+                  </pic:nvPicPr>
+                  <pic:blipFill>
+                    <a:blip r:embed="rId11"/>
+                    <a:stretch>
+                      <a:fillRect/>
+                    </a:stretch>
+                  </pic:blipFill>
+                  <pic:spPr>
+                    <a:xfrm>
+                      <a:off x="0" y="0"/>
+                      <a:ext cx="5545308" cy="3139154"/>
+                    </a:xfrm>
+                    <a:prstGeom prst="rect">
+                      <a:avLst/>
+                    </a:prstGeom>
+                  </pic:spPr>
+                </pic:pic>
+              </a:graphicData>
+            </a:graphic>
+          </wp:inline>
+        </w:drawing>
+      </w:r>
+    </w:p>
+    <w:p>
+      <w:pPr>
+        <w:jc w:val="center"/>
+        <w:rPr>
+          <w:lang w:eastAsia="en-US"/>
+        </w:rPr>
+      </w:pPr>
+    </w:p>
+    <w:p>
+      <w:pPr>
+        <w:rPr>
+          <w:rFonts w:ascii="Calibri Light" w:eastAsiaTheme="majorEastAsia" w:hAnsi="Calibri Light"/>
+          <w:sz w:val="22"/>
+          <w:szCs w:val="26"/>
+          <w:lang w:eastAsia="en-US"/>
+        </w:rPr>
+      </w:pPr>
+      <w:r>
+        <w:rPr>
+          <w:rFonts w:ascii="Calibri Light" w:eastAsiaTheme="majorEastAsia" w:hAnsi="Calibri Light"/>
+          <w:sz w:val="22"/>
+          <w:szCs w:val="26"/>
+          <w:lang w:eastAsia="en-US"/>
+        </w:rPr>
+        <w:t xml:space="preserve">Using the combination of AWS API Gateway, AWS Lambda and AWS </w:t>
+      </w:r>
+      <w:proofErr w:type="spellStart"/>
+      <w:r>
+        <w:rPr>
+          <w:rFonts w:ascii="Calibri Light" w:eastAsiaTheme="majorEastAsia" w:hAnsi="Calibri Light"/>
+          <w:sz w:val="22"/>
+          <w:szCs w:val="26"/>
+          <w:lang w:eastAsia="en-US"/>
+        </w:rPr>
+        <w:t>DynamoDB</w:t>
+      </w:r>
+      <w:proofErr w:type="spellEnd"/>
+      <w:r>
+        <w:rPr>
+          <w:rFonts w:ascii="Calibri Light" w:eastAsiaTheme="majorEastAsia" w:hAnsi="Calibri Light"/>
+          <w:sz w:val="22"/>
+          <w:szCs w:val="26"/>
+          <w:lang w:eastAsia="en-US"/>
+        </w:rPr>
+        <w:t xml:space="preserve"> services developers </w:t>
+      </w:r>
+      <w:r>
+        <w:rPr>
+          <w:rFonts w:ascii="Calibri Light" w:eastAsiaTheme="majorEastAsia" w:hAnsi="Calibri Light"/>
+          <w:sz w:val="22"/>
+          <w:szCs w:val="26"/>
+          <w:lang w:eastAsia="en-US"/>
+        </w:rPr>
+        <w:t>can obtain a service-based application back-end that can</w:t>
+      </w:r>
+      <w:r>
+        <w:rPr>
+          <w:rFonts w:ascii="Calibri Light" w:eastAsiaTheme="majorEastAsia" w:hAnsi="Calibri Light"/>
+          <w:sz w:val="22"/>
+          <w:szCs w:val="26"/>
+          <w:lang w:eastAsia="en-US"/>
+        </w:rPr>
+        <w:t xml:space="preserve"> used to</w:t>
+      </w:r>
+      <w:r>
+        <w:rPr>
+          <w:rFonts w:ascii="Calibri Light" w:eastAsiaTheme="majorEastAsia" w:hAnsi="Calibri Light"/>
+          <w:sz w:val="22"/>
+          <w:szCs w:val="26"/>
+          <w:lang w:eastAsia="en-US"/>
+        </w:rPr>
+        <w:t xml:space="preserve"> track and control Activity </w:t>
+      </w:r>
+      <w:r>
+        <w:rPr>
+          <w:rFonts w:ascii="Calibri Light" w:eastAsiaTheme="majorEastAsia" w:hAnsi="Calibri Light"/>
+          <w:sz w:val="22"/>
+          <w:szCs w:val="26"/>
+          <w:lang w:eastAsia="en-US"/>
+        </w:rPr>
+        <w:t xml:space="preserve">and </w:t>
+      </w:r>
+      <w:r>
+        <w:rPr>
+          <w:rFonts w:ascii="Calibri Light" w:eastAsiaTheme="majorEastAsia" w:hAnsi="Calibri Light"/>
+          <w:sz w:val="22"/>
+          <w:szCs w:val="26"/>
+          <w:lang w:eastAsia="en-US"/>
+        </w:rPr>
+        <w:t>Messages with data</w:t>
+      </w:r>
+      <w:r>
+        <w:rPr>
+          <w:rFonts w:ascii="Calibri Light" w:eastAsiaTheme="majorEastAsia" w:hAnsi="Calibri Light"/>
+          <w:sz w:val="22"/>
+          <w:szCs w:val="26"/>
+          <w:lang w:eastAsia="en-US"/>
+        </w:rPr>
+        <w:t xml:space="preserve"> </w:t>
+      </w:r>
+      <w:r>
+        <w:rPr>
+          <w:rFonts w:ascii="Calibri Light" w:eastAsiaTheme="majorEastAsia" w:hAnsi="Calibri Light"/>
+          <w:sz w:val="22"/>
+          <w:szCs w:val="26"/>
+          <w:lang w:eastAsia="en-US"/>
+        </w:rPr>
+        <w:t xml:space="preserve">flows in directional or bi-directional manner.  </w:t>
+      </w:r>
+      <w:proofErr w:type="spellStart"/>
+      <w:r>
+        <w:rPr>
+          <w:rFonts w:ascii="Calibri Light" w:eastAsiaTheme="majorEastAsia" w:hAnsi="Calibri Light"/>
+          <w:sz w:val="22"/>
+          <w:szCs w:val="26"/>
+          <w:lang w:eastAsia="en-US"/>
+        </w:rPr>
+        <w:t>Serverless</w:t>
+      </w:r>
+      <w:proofErr w:type="spellEnd"/>
+      <w:r>
+        <w:rPr>
+          <w:rFonts w:ascii="Calibri Light" w:eastAsiaTheme="majorEastAsia" w:hAnsi="Calibri Light"/>
+          <w:sz w:val="22"/>
+          <w:szCs w:val="26"/>
+          <w:lang w:eastAsia="en-US"/>
+        </w:rPr>
+        <w:t xml:space="preserve"> Architecture is described below to illustrate the servicing and integration of various clients with this described backend infrastr</w:t>
+      </w:r>
+      <w:r>
+        <w:rPr>
+          <w:rFonts w:ascii="Calibri Light" w:eastAsiaTheme="majorEastAsia" w:hAnsi="Calibri Light"/>
+          <w:sz w:val="22"/>
+          <w:szCs w:val="26"/>
+          <w:lang w:eastAsia="en-US"/>
+        </w:rPr>
+        <w:t>ucture:</w:t>
+      </w:r>
+    </w:p>
+    <w:p>
+      <w:pPr>
+        <w:rPr>
+          <w:rFonts w:ascii="Calibri Light" w:eastAsiaTheme="majorEastAsia" w:hAnsi="Calibri Light"/>
+          <w:sz w:val="22"/>
+          <w:szCs w:val="26"/>
+          <w:lang w:eastAsia="en-US"/>
+        </w:rPr>
+      </w:pPr>
+    </w:p>
+    <w:p>
+      <w:pPr>
+        <w:jc w:val="center"/>
+        <w:rPr>
+          <w:lang w:eastAsia="en-US"/>
+        </w:rPr>
+      </w:pPr>
+      <w:r>
+        <w:rPr>
+          <w:noProof/>
+          <w:lang w:eastAsia="en-US"/>
+        </w:rPr>
+        <w:drawing>
+          <wp:inline distT="0" distB="0" distL="0" distR="0" wp14:anchorId="14F937A8" wp14:editId="37D8EE64">
+            <wp:extent cx="5563673" cy="3107448"/>
+            <wp:effectExtent l="0" t="0" r="0" b="0"/>
+            <wp:docPr id="10" name="Picture 10"/>
+            <wp:cNvGraphicFramePr>
+              <a:graphicFrameLocks xmlns:a="http://schemas.openxmlformats.org/drawingml/2006/main" noChangeAspect="1"/>
+            </wp:cNvGraphicFramePr>
+            <a:graphic xmlns:a="http://schemas.openxmlformats.org/drawingml/2006/main">
+              <a:graphicData uri="http://schemas.openxmlformats.org/drawingml/2006/picture">
+                <pic:pic xmlns:pic="http://schemas.openxmlformats.org/drawingml/2006/picture">
+                  <pic:nvPicPr>
+                    <pic:cNvPr id="10" name="SEArchAWS.png"/>
+                    <pic:cNvPicPr/>
+                  </pic:nvPicPr>
+                  <pic:blipFill>
+                    <a:blip r:embed="rId12" cstate="print">
+                      <a:extLst>
+                        <a:ext uri="{28A0092B-C50C-407E-A947-70E740481C1C}">
+                          <a14:useLocalDpi xmlns:a14="http://schemas.microsoft.com/office/drawing/2010/main" val="0"/>
+                        </a:ext>
+                      </a:extLst>
+                    </a:blip>
+                    <a:stretch>
+                      <a:fillRect/>
+                    </a:stretch>
+                  </pic:blipFill>
+                  <pic:spPr>
+                    <a:xfrm>
+                      <a:off x="0" y="0"/>
+                      <a:ext cx="5622253" cy="3140166"/>
+                    </a:xfrm>
+                    <a:prstGeom prst="rect">
+                      <a:avLst/>
+                    </a:prstGeom>
+                  </pic:spPr>
+                </pic:pic>
+              </a:graphicData>
+            </a:graphic>
+          </wp:inline>
+        </w:drawing>
+      </w:r>
+    </w:p>
+    <w:p>
+      <w:pPr>
+        <w:rPr>
+          <w:rFonts w:ascii="Calibri Light" w:eastAsiaTheme="majorEastAsia" w:hAnsi="Calibri Light"/>
+          <w:sz w:val="22"/>
+          <w:szCs w:val="26"/>
+          <w:lang w:eastAsia="en-US"/>
+        </w:rPr>
+      </w:pPr>
+      <w:r>
+        <w:rPr>
           <w:noProof/>
           <w:sz w:val="24"/>
-          <w:lang w:eastAsia="en-US"/>
-        </w:rPr>
+        </w:rPr>
+        <w:lastRenderedPageBreak/>
         <w:drawing>
-          <wp:anchor distT="0" distB="0" distL="114300" distR="114300" simplePos="0" relativeHeight="251662336" behindDoc="0" locked="0" layoutInCell="1" allowOverlap="1" wp14:anchorId="3A08F07C" wp14:editId="03FEAA21">
+          <wp:anchor distT="0" distB="0" distL="114300" distR="114300" simplePos="0" relativeHeight="251662336" behindDoc="0" locked="0" layoutInCell="1" allowOverlap="1" wp14:anchorId="55C78C3A" wp14:editId="635B621D">
             <wp:simplePos x="0" y="0"/>
             <wp:positionH relativeFrom="column">
-              <wp:posOffset>4643120</wp:posOffset>
+              <wp:posOffset>5052060</wp:posOffset>
             </wp:positionH>
             <wp:positionV relativeFrom="paragraph">
-              <wp:posOffset>612509</wp:posOffset>
+              <wp:posOffset>683006</wp:posOffset>
             </wp:positionV>
-            <wp:extent cx="2386940" cy="1773155"/>
+            <wp:extent cx="2004695" cy="1489075"/>
             <wp:effectExtent l="0" t="0" r="0" b="0"/>
             <wp:wrapSquare wrapText="bothSides"/>
             <wp:docPr id="7" name="Picture 7"/>
@@ -3230,7 +3483,7 @@
                     <pic:cNvPicPr/>
                   </pic:nvPicPr>
                   <pic:blipFill>
-                    <a:blip r:embed="rId11">
+                    <a:blip r:embed="rId13">
                       <a:extLst>
                         <a:ext uri="{28A0092B-C50C-407E-A947-70E740481C1C}">
                           <a14:useLocalDpi xmlns:a14="http://schemas.microsoft.com/office/drawing/2010/main" val="0"/>
@@ -3244,7 +3497,7 @@
                   <pic:spPr>
                     <a:xfrm>
                       <a:off x="0" y="0"/>
-                      <a:ext cx="2386940" cy="1773155"/>
+                      <a:ext cx="2004695" cy="1489075"/>
                     </a:xfrm>
                     <a:prstGeom prst="rect">
                       <a:avLst/>
@@ -3253,6 +3506,12 @@
                 </pic:pic>
               </a:graphicData>
             </a:graphic>
+            <wp14:sizeRelH relativeFrom="margin">
+              <wp14:pctWidth>0</wp14:pctWidth>
+            </wp14:sizeRelH>
+            <wp14:sizeRelV relativeFrom="margin">
+              <wp14:pctHeight>0</wp14:pctHeight>
+            </wp14:sizeRelV>
           </wp:anchor>
         </w:drawing>
       </w:r>
@@ -3431,7 +3690,7 @@
           <w:sz w:val="24"/>
         </w:rPr>
       </w:pPr>
-      <w:bookmarkStart w:id="3" w:name="_Toc488137433"/>
+      <w:bookmarkStart w:id="3" w:name="_Toc488142955"/>
       <w:r>
         <w:rPr>
           <w:rFonts w:eastAsiaTheme="majorEastAsia"/>
@@ -3573,24 +3832,16 @@
     </w:p>
     <w:p>
       <w:pPr>
+        <w:pStyle w:val="Heading1"/>
         <w:rPr>
           <w:rFonts w:eastAsia="Times New Roman"/>
-          <w:sz w:val="24"/>
-        </w:rPr>
-      </w:pPr>
-    </w:p>
-    <w:p>
-      <w:pPr>
-        <w:pStyle w:val="Heading1"/>
+        </w:rPr>
+      </w:pPr>
+      <w:bookmarkStart w:id="4" w:name="_Toc488142956"/>
+      <w:r>
         <w:rPr>
           <w:rFonts w:eastAsia="Times New Roman"/>
         </w:rPr>
-      </w:pPr>
-      <w:bookmarkStart w:id="4" w:name="_Toc488137434"/>
-      <w:r>
-        <w:rPr>
-          <w:rFonts w:eastAsia="Times New Roman"/>
-        </w:rPr>
         <w:t>Design Components</w:t>
       </w:r>
       <w:bookmarkEnd w:id="4"/>
@@ -3663,16 +3914,6 @@
         </w:rPr>
         <w:t xml:space="preserve">.  </w:t>
       </w:r>
-    </w:p>
-    <w:p>
-      <w:pPr>
-        <w:rPr>
-          <w:rFonts w:ascii="Calibri Light" w:eastAsiaTheme="majorEastAsia" w:hAnsi="Calibri Light"/>
-          <w:sz w:val="22"/>
-          <w:szCs w:val="26"/>
-          <w:lang w:eastAsia="en-US"/>
-        </w:rPr>
-      </w:pPr>
     </w:p>
     <w:p>
       <w:pPr>
@@ -3695,7 +3936,35 @@
           <w:szCs w:val="26"/>
           <w:lang w:eastAsia="en-US"/>
         </w:rPr>
-        <w:t>Identity and Access Management (Contact Management)</w:t>
+        <w:t xml:space="preserve">Friend’s </w:t>
+      </w:r>
+      <w:r>
+        <w:rPr>
+          <w:rFonts w:ascii="Calibri Light" w:eastAsiaTheme="majorEastAsia" w:hAnsi="Calibri Light"/>
+          <w:sz w:val="22"/>
+          <w:szCs w:val="26"/>
+          <w:lang w:eastAsia="en-US"/>
+        </w:rPr>
+        <w:t xml:space="preserve">Identity and Access Management </w:t>
+      </w:r>
+      <w:r>
+        <w:rPr>
+          <w:rFonts w:ascii="Calibri Light" w:eastAsiaTheme="majorEastAsia" w:hAnsi="Calibri Light"/>
+          <w:sz w:val="22"/>
+          <w:szCs w:val="26"/>
+          <w:lang w:eastAsia="en-US"/>
+        </w:rPr>
+        <w:t xml:space="preserve">- </w:t>
+      </w:r>
+      <w:r>
+        <w:rPr>
+          <w:rFonts w:ascii="Calibri Light" w:eastAsiaTheme="majorEastAsia" w:hAnsi="Calibri Light"/>
+          <w:i/>
+          <w:sz w:val="22"/>
+          <w:szCs w:val="26"/>
+          <w:lang w:eastAsia="en-US"/>
+        </w:rPr>
+        <w:t>Contact Management</w:t>
       </w:r>
     </w:p>
     <w:p>
@@ -3721,6 +3990,25 @@
         </w:rPr>
         <w:t>Activity Approval</w:t>
       </w:r>
+      <w:r>
+        <w:rPr>
+          <w:rFonts w:ascii="Calibri Light" w:eastAsiaTheme="majorEastAsia" w:hAnsi="Calibri Light"/>
+          <w:sz w:val="22"/>
+          <w:szCs w:val="26"/>
+          <w:lang w:eastAsia="en-US"/>
+        </w:rPr>
+        <w:t xml:space="preserve"> - </w:t>
+      </w:r>
+      <w:r>
+        <w:rPr>
+          <w:rFonts w:ascii="Calibri Light" w:eastAsiaTheme="majorEastAsia" w:hAnsi="Calibri Light"/>
+          <w:i/>
+          <w:sz w:val="22"/>
+          <w:szCs w:val="26"/>
+          <w:lang w:eastAsia="en-US"/>
+        </w:rPr>
+        <w:t>Workflow</w:t>
+      </w:r>
     </w:p>
     <w:p>
       <w:pPr>
@@ -3745,6 +4033,43 @@
         </w:rPr>
         <w:t>Calendar Feasibility</w:t>
       </w:r>
+      <w:r>
+        <w:rPr>
+          <w:rFonts w:ascii="Calibri Light" w:eastAsiaTheme="majorEastAsia" w:hAnsi="Calibri Light"/>
+          <w:sz w:val="22"/>
+          <w:szCs w:val="26"/>
+          <w:lang w:eastAsia="en-US"/>
+        </w:rPr>
+        <w:t xml:space="preserve"> </w:t>
+      </w:r>
+      <w:r>
+        <w:rPr>
+          <w:rFonts w:ascii="Calibri Light" w:eastAsiaTheme="majorEastAsia" w:hAnsi="Calibri Light"/>
+          <w:sz w:val="22"/>
+          <w:szCs w:val="26"/>
+          <w:lang w:eastAsia="en-US"/>
+        </w:rPr>
+        <w:t>–</w:t>
+      </w:r>
+      <w:r>
+        <w:rPr>
+          <w:rFonts w:ascii="Calibri Light" w:eastAsiaTheme="majorEastAsia" w:hAnsi="Calibri Light"/>
+          <w:sz w:val="22"/>
+          <w:szCs w:val="26"/>
+          <w:lang w:eastAsia="en-US"/>
+        </w:rPr>
+        <w:t xml:space="preserve"> </w:t>
+      </w:r>
+      <w:r>
+        <w:rPr>
+          <w:rFonts w:ascii="Calibri Light" w:eastAsiaTheme="majorEastAsia" w:hAnsi="Calibri Light"/>
+          <w:i/>
+          <w:sz w:val="22"/>
+          <w:szCs w:val="26"/>
+          <w:lang w:eastAsia="en-US"/>
+        </w:rPr>
+        <w:t>Planning</w:t>
+      </w:r>
     </w:p>
     <w:p>
       <w:pPr>
@@ -3764,7 +4089,7 @@
           <w:rFonts w:eastAsiaTheme="majorEastAsia"/>
         </w:rPr>
       </w:pPr>
-      <w:bookmarkStart w:id="5" w:name="_Toc488137435"/>
+      <w:bookmarkStart w:id="5" w:name="_Toc488142957"/>
       <w:r>
         <w:rPr>
           <w:rFonts w:eastAsiaTheme="majorEastAsia"/>
@@ -3782,15 +4107,36 @@
           <w:lang w:eastAsia="en-US"/>
         </w:rPr>
       </w:pPr>
-    </w:p>
-    <w:p>
-      <w:pPr>
-        <w:rPr>
-          <w:rFonts w:ascii="Calibri Light" w:eastAsiaTheme="majorEastAsia" w:hAnsi="Calibri Light"/>
-          <w:sz w:val="22"/>
-          <w:szCs w:val="26"/>
-        </w:rPr>
-      </w:pPr>
+      <w:r>
+        <w:rPr>
+          <w:rFonts w:ascii="Calibri Light" w:eastAsiaTheme="majorEastAsia" w:hAnsi="Calibri Light"/>
+          <w:sz w:val="22"/>
+          <w:szCs w:val="26"/>
+          <w:lang w:eastAsia="en-US"/>
+        </w:rPr>
+        <w:t xml:space="preserve">Managing the contacts that are made are very important in a digital age.  This is for protection, but also as a measure of maintaining contact information.  There is often a need to share contact information within the private networks that Households create.  </w:t>
+      </w:r>
+    </w:p>
+    <w:p>
+      <w:pPr>
+        <w:rPr>
+          <w:rFonts w:ascii="Calibri Light" w:eastAsiaTheme="majorEastAsia" w:hAnsi="Calibri Light"/>
+          <w:sz w:val="22"/>
+          <w:szCs w:val="26"/>
+          <w:lang w:eastAsia="en-US"/>
+        </w:rPr>
+      </w:pPr>
+    </w:p>
+    <w:p>
+      <w:pPr>
+        <w:rPr>
+          <w:rFonts w:ascii="Calibri Light" w:eastAsiaTheme="majorEastAsia" w:hAnsi="Calibri Light"/>
+          <w:sz w:val="22"/>
+          <w:szCs w:val="26"/>
+          <w:lang w:eastAsia="en-US"/>
+        </w:rPr>
+      </w:pPr>
+      <w:proofErr w:type="spellStart"/>
       <w:r>
         <w:rPr>
           <w:rFonts w:ascii="Calibri Light" w:eastAsiaTheme="majorEastAsia" w:hAnsi="Calibri Light"/>
@@ -3799,6 +4145,54 @@
           <w:szCs w:val="26"/>
           <w:lang w:eastAsia="en-US"/>
         </w:rPr>
+        <w:t>MotherBot</w:t>
+      </w:r>
+      <w:proofErr w:type="spellEnd"/>
+      <w:r>
+        <w:rPr>
+          <w:rFonts w:ascii="Calibri Light" w:eastAsiaTheme="majorEastAsia" w:hAnsi="Calibri Light"/>
+          <w:sz w:val="22"/>
+          <w:szCs w:val="26"/>
+          <w:lang w:eastAsia="en-US"/>
+        </w:rPr>
+        <w:t xml:space="preserve"> can be introduced to a friend which begins this Functional workflow.  It is similar to performing a 2 form </w:t>
+      </w:r>
+      <w:r>
+        <w:rPr>
+          <w:rFonts w:ascii="Calibri Light" w:eastAsiaTheme="majorEastAsia" w:hAnsi="Calibri Light"/>
+          <w:sz w:val="22"/>
+          <w:szCs w:val="26"/>
+          <w:lang w:eastAsia="en-US"/>
+        </w:rPr>
+        <w:t>factor of authorization, by authenticating the new contact by gaining a phone number as a by-product.  This allows for a contact number for each of the ‘friends’ that are included in the direct calls or attended events.</w:t>
+      </w:r>
+    </w:p>
+    <w:p>
+      <w:pPr>
+        <w:rPr>
+          <w:rFonts w:ascii="Calibri Light" w:eastAsiaTheme="majorEastAsia" w:hAnsi="Calibri Light"/>
+          <w:sz w:val="22"/>
+          <w:szCs w:val="26"/>
+          <w:lang w:eastAsia="en-US"/>
+        </w:rPr>
+      </w:pPr>
+    </w:p>
+    <w:p>
+      <w:pPr>
+        <w:rPr>
+          <w:rFonts w:ascii="Calibri Light" w:eastAsiaTheme="majorEastAsia" w:hAnsi="Calibri Light"/>
+          <w:sz w:val="22"/>
+          <w:szCs w:val="26"/>
+        </w:rPr>
+      </w:pPr>
+      <w:r>
+        <w:rPr>
+          <w:rFonts w:ascii="Calibri Light" w:eastAsiaTheme="majorEastAsia" w:hAnsi="Calibri Light"/>
+          <w:b/>
+          <w:sz w:val="22"/>
+          <w:szCs w:val="26"/>
+          <w:lang w:eastAsia="en-US"/>
+        </w:rPr>
         <w:t>Phone Verification</w:t>
       </w:r>
       <w:r>
@@ -3855,7 +4249,28 @@
           <w:szCs w:val="26"/>
           <w:lang w:eastAsia="en-US"/>
         </w:rPr>
-        <w:t xml:space="preserve"> as a ‘Friend’</w:t>
+        <w:t xml:space="preserve"> as a ‘</w:t>
+      </w:r>
+      <w:r>
+        <w:rPr>
+          <w:rFonts w:ascii="Calibri Light" w:eastAsiaTheme="majorEastAsia" w:hAnsi="Calibri Light"/>
+          <w:b/>
+          <w:i/>
+          <w:sz w:val="22"/>
+          <w:szCs w:val="26"/>
+          <w:lang w:eastAsia="en-US"/>
+        </w:rPr>
+        <w:t>Friend</w:t>
+      </w:r>
+      <w:r>
+        <w:rPr>
+          <w:rFonts w:ascii="Calibri Light" w:eastAsiaTheme="majorEastAsia" w:hAnsi="Calibri Light"/>
+          <w:i/>
+          <w:sz w:val="22"/>
+          <w:szCs w:val="26"/>
+          <w:lang w:eastAsia="en-US"/>
+        </w:rPr>
+        <w:t>’</w:t>
       </w:r>
       <w:r>
         <w:rPr>
@@ -3883,7 +4298,7 @@
         </w:rPr>
         <w:t xml:space="preserve">When a user triggers that event, </w:t>
       </w:r>
-      <w:hyperlink r:id="rId12" w:anchor="Methods_of_generating_the_OTP" w:tgtFrame="_blank" w:history="1">
+      <w:hyperlink r:id="rId14" w:anchor="Methods_of_generating_the_OTP" w:tgtFrame="_blank" w:history="1">
         <w:r>
           <w:rPr>
             <w:rFonts w:ascii="Calibri Light" w:eastAsiaTheme="majorEastAsia" w:hAnsi="Calibri Light"/>
@@ -3909,7 +4324,7 @@
         </w:rPr>
         <w:t xml:space="preserve">and send it via </w:t>
       </w:r>
-      <w:hyperlink r:id="rId13" w:tgtFrame="_blank" w:history="1">
+      <w:hyperlink r:id="rId15" w:tgtFrame="_blank" w:history="1">
         <w:r>
           <w:rPr>
             <w:rFonts w:ascii="Calibri Light" w:eastAsiaTheme="majorEastAsia" w:hAnsi="Calibri Light"/>
@@ -3930,6 +4345,7 @@
     </w:p>
     <w:p>
       <w:pPr>
+        <w:jc w:val="center"/>
         <w:rPr>
           <w:noProof/>
           <w:lang w:eastAsia="en-US"/>
@@ -3937,20 +4353,12 @@
       </w:pPr>
       <w:r>
         <w:rPr>
-          <w:rFonts w:ascii="Calibri Light" w:eastAsiaTheme="majorEastAsia" w:hAnsi="Calibri Light"/>
-          <w:sz w:val="22"/>
-          <w:szCs w:val="26"/>
-        </w:rPr>
-        <w:tab/>
-      </w:r>
-      <w:r>
-        <w:rPr>
           <w:noProof/>
           <w:lang w:eastAsia="en-US"/>
         </w:rPr>
         <w:drawing>
-          <wp:inline distT="0" distB="0" distL="0" distR="0" wp14:anchorId="1B50E5A2" wp14:editId="267C9CCD">
-            <wp:extent cx="6629400" cy="1620520"/>
+          <wp:inline distT="0" distB="0" distL="0" distR="0" wp14:anchorId="5A3BFB9C" wp14:editId="4A307619">
+            <wp:extent cx="5568696" cy="1361237"/>
             <wp:effectExtent l="0" t="0" r="0" b="0"/>
             <wp:docPr id="12" name="Picture 12"/>
             <wp:cNvGraphicFramePr>
@@ -3964,7 +4372,7 @@
                     <pic:cNvPicPr/>
                   </pic:nvPicPr>
                   <pic:blipFill>
-                    <a:blip r:embed="rId14"/>
+                    <a:blip r:embed="rId16"/>
                     <a:stretch>
                       <a:fillRect/>
                     </a:stretch>
@@ -3972,7 +4380,7 @@
                   <pic:spPr>
                     <a:xfrm>
                       <a:off x="0" y="0"/>
-                      <a:ext cx="6629400" cy="1620520"/>
+                      <a:ext cx="5588445" cy="1366065"/>
                     </a:xfrm>
                     <a:prstGeom prst="rect">
                       <a:avLst/>
@@ -3984,16 +4392,42 @@
           </wp:inline>
         </w:drawing>
       </w:r>
-      <w:r>
+    </w:p>
+    <w:p>
+      <w:pPr>
+        <w:jc w:val="center"/>
         <w:rPr>
           <w:noProof/>
-          <w:lang w:eastAsia="en-US"/>
-        </w:rPr>
-        <w:t xml:space="preserve"> </w:t>
-      </w:r>
-    </w:p>
-    <w:p>
-      <w:pPr>
+          <w:sz w:val="16"/>
+          <w:szCs w:val="16"/>
+          <w:lang w:eastAsia="en-US"/>
+        </w:rPr>
+      </w:pPr>
+      <w:hyperlink r:id="rId17" w:history="1">
+        <w:r>
+          <w:rPr>
+            <w:rStyle w:val="Hyperlink"/>
+            <w:noProof/>
+            <w:sz w:val="16"/>
+            <w:szCs w:val="16"/>
+            <w:lang w:eastAsia="en-US"/>
+          </w:rPr>
+          <w:t>https://aws.amazon.com/blogs/ai/integrate-your-amazon-lex-bot-with-any-messaging-service/</w:t>
+        </w:r>
+      </w:hyperlink>
+    </w:p>
+    <w:p>
+      <w:pPr>
+        <w:rPr>
+          <w:rFonts w:ascii="Calibri Light" w:eastAsiaTheme="majorEastAsia" w:hAnsi="Calibri Light"/>
+          <w:sz w:val="22"/>
+          <w:szCs w:val="26"/>
+        </w:rPr>
+      </w:pPr>
+    </w:p>
+    <w:p>
+      <w:pPr>
+        <w:ind w:left="-900"/>
         <w:rPr>
           <w:rFonts w:ascii="Calibri Light" w:eastAsiaTheme="majorEastAsia" w:hAnsi="Calibri Light"/>
           <w:sz w:val="22"/>
@@ -4005,10 +4439,9 @@
           <w:noProof/>
           <w:lang w:eastAsia="en-US"/>
         </w:rPr>
-        <w:lastRenderedPageBreak/>
         <w:drawing>
           <wp:inline distT="0" distB="0" distL="0" distR="0" wp14:anchorId="26AE549C" wp14:editId="1D1F1359">
-            <wp:extent cx="6763385" cy="2648198"/>
+            <wp:extent cx="7621905" cy="1524000"/>
             <wp:effectExtent l="0" t="0" r="0" b="0"/>
             <wp:docPr id="9" name="Picture 9"/>
             <wp:cNvGraphicFramePr>
@@ -4022,7 +4455,7 @@
                     <pic:cNvPicPr/>
                   </pic:nvPicPr>
                   <pic:blipFill>
-                    <a:blip r:embed="rId15"/>
+                    <a:blip r:embed="rId18"/>
                     <a:stretch>
                       <a:fillRect/>
                     </a:stretch>
@@ -4030,7 +4463,7 @@
                   <pic:spPr>
                     <a:xfrm>
                       <a:off x="0" y="0"/>
-                      <a:ext cx="6873078" cy="2691148"/>
+                      <a:ext cx="7998721" cy="1599344"/>
                     </a:xfrm>
                     <a:prstGeom prst="rect">
                       <a:avLst/>
@@ -4044,13 +4477,7 @@
       </w:r>
     </w:p>
     <w:p>
-      <w:pPr>
-        <w:rPr>
-          <w:rFonts w:ascii="Calibri Light" w:eastAsiaTheme="majorEastAsia" w:hAnsi="Calibri Light"/>
-          <w:sz w:val="22"/>
-          <w:szCs w:val="26"/>
-        </w:rPr>
-      </w:pPr>
+      <w:bookmarkStart w:id="6" w:name="_Toc488142958"/>
     </w:p>
     <w:p>
       <w:pPr>
@@ -4059,83 +4486,199 @@
           <w:rFonts w:eastAsiaTheme="majorEastAsia"/>
         </w:rPr>
       </w:pPr>
-      <w:bookmarkStart w:id="6" w:name="_Toc488137436"/>
       <w:r>
         <w:rPr>
           <w:rFonts w:eastAsiaTheme="majorEastAsia"/>
         </w:rPr>
-        <w:t>Activity Approval</w:t>
+        <w:t>Workflow</w:t>
       </w:r>
       <w:bookmarkEnd w:id="6"/>
     </w:p>
     <w:p>
       <w:pPr>
         <w:rPr>
-          <w:lang w:eastAsia="en-US"/>
-        </w:rPr>
-      </w:pPr>
-      <w:bookmarkStart w:id="7" w:name="_GoBack"/>
+          <w:rFonts w:ascii="Calibri Light" w:eastAsiaTheme="majorEastAsia" w:hAnsi="Calibri Light"/>
+          <w:sz w:val="22"/>
+          <w:szCs w:val="26"/>
+          <w:lang w:eastAsia="en-US"/>
+        </w:rPr>
+      </w:pPr>
+      <w:r>
+        <w:rPr>
+          <w:rFonts w:ascii="Calibri Light" w:eastAsiaTheme="majorEastAsia" w:hAnsi="Calibri Light"/>
+          <w:sz w:val="22"/>
+          <w:szCs w:val="26"/>
+          <w:lang w:eastAsia="en-US"/>
+        </w:rPr>
+        <w:t xml:space="preserve">Information management about the households </w:t>
+      </w:r>
+      <w:r>
+        <w:rPr>
+          <w:rFonts w:ascii="Calibri Light" w:eastAsiaTheme="majorEastAsia" w:hAnsi="Calibri Light"/>
+          <w:sz w:val="22"/>
+          <w:szCs w:val="26"/>
+          <w:lang w:eastAsia="en-US"/>
+        </w:rPr>
+        <w:t xml:space="preserve">Who, Where and What is the primary </w:t>
+      </w:r>
+      <w:r>
+        <w:rPr>
+          <w:rFonts w:ascii="Calibri Light" w:eastAsiaTheme="majorEastAsia" w:hAnsi="Calibri Light"/>
+          <w:sz w:val="22"/>
+          <w:szCs w:val="26"/>
+          <w:lang w:eastAsia="en-US"/>
+        </w:rPr>
+        <w:t>goal of an activity approval workflow.  It helps gather the details that are needed to make a decision.  Once decisions are made Logistics can be considered, and sometimes the logistics dictates whether and Activity can be approved.</w:t>
+      </w:r>
+    </w:p>
+    <w:p>
+      <w:pPr>
+        <w:rPr>
+          <w:rFonts w:ascii="Calibri Light" w:eastAsiaTheme="majorEastAsia" w:hAnsi="Calibri Light"/>
+          <w:sz w:val="22"/>
+          <w:szCs w:val="26"/>
+          <w:lang w:eastAsia="en-US"/>
+        </w:rPr>
+      </w:pPr>
+    </w:p>
+    <w:p>
+      <w:pPr>
+        <w:rPr>
+          <w:rFonts w:ascii="Calibri Light" w:eastAsiaTheme="majorEastAsia" w:hAnsi="Calibri Light"/>
+          <w:sz w:val="22"/>
+          <w:szCs w:val="26"/>
+          <w:lang w:eastAsia="en-US"/>
+        </w:rPr>
+      </w:pPr>
+      <w:r>
+        <w:rPr>
+          <w:rFonts w:ascii="Calibri Light" w:eastAsiaTheme="majorEastAsia" w:hAnsi="Calibri Light"/>
+          <w:sz w:val="22"/>
+          <w:szCs w:val="26"/>
+          <w:lang w:eastAsia="en-US"/>
+        </w:rPr>
+        <w:t>Activity Approval starts after approved events, locations and authenticated friends have been entered.</w:t>
+      </w:r>
+    </w:p>
+    <w:p>
+      <w:pPr>
+        <w:rPr>
+          <w:rFonts w:ascii="Calibri Light" w:eastAsiaTheme="majorEastAsia" w:hAnsi="Calibri Light"/>
+          <w:sz w:val="22"/>
+          <w:szCs w:val="26"/>
+        </w:rPr>
+      </w:pPr>
+    </w:p>
+    <w:p>
+      <w:pPr>
+        <w:pStyle w:val="Heading2"/>
+        <w:rPr>
+          <w:rFonts w:eastAsiaTheme="majorEastAsia"/>
+        </w:rPr>
+      </w:pPr>
+      <w:bookmarkStart w:id="7" w:name="_Toc488142959"/>
+      <w:r>
+        <w:rPr>
+          <w:rFonts w:eastAsiaTheme="majorEastAsia"/>
+        </w:rPr>
+        <w:t>Calendar Events</w:t>
+      </w:r>
       <w:bookmarkEnd w:id="7"/>
     </w:p>
     <w:p>
       <w:pPr>
+        <w:rPr>
+          <w:rFonts w:ascii="Calibri Light" w:eastAsiaTheme="majorEastAsia" w:hAnsi="Calibri Light"/>
+          <w:sz w:val="22"/>
+          <w:szCs w:val="26"/>
+          <w:lang w:eastAsia="en-US"/>
+        </w:rPr>
+      </w:pPr>
+      <w:r>
+        <w:rPr>
+          <w:rFonts w:ascii="Calibri Light" w:eastAsiaTheme="majorEastAsia" w:hAnsi="Calibri Light"/>
+          <w:sz w:val="22"/>
+          <w:szCs w:val="26"/>
+          <w:lang w:eastAsia="en-US"/>
+        </w:rPr>
+        <w:t>Coordinating the activity workflow is a major undertaking.  Similar to Booking Hotels and Cars, accounting for events will help manage the household calendar.</w:t>
+      </w:r>
+    </w:p>
+    <w:p>
+      <w:pPr>
+        <w:pStyle w:val="ListParagraph"/>
+        <w:numPr>
+          <w:ilvl w:val="0"/>
+          <w:numId w:val="10"/>
+        </w:numPr>
+        <w:rPr>
+          <w:rFonts w:ascii="Calibri Light" w:eastAsiaTheme="majorEastAsia" w:hAnsi="Calibri Light"/>
+          <w:b/>
+          <w:sz w:val="22"/>
+          <w:szCs w:val="26"/>
+          <w:lang w:eastAsia="en-US"/>
+        </w:rPr>
+      </w:pPr>
+      <w:r>
+        <w:rPr>
+          <w:rFonts w:ascii="Calibri Light" w:eastAsiaTheme="majorEastAsia" w:hAnsi="Calibri Light"/>
+          <w:sz w:val="22"/>
+          <w:szCs w:val="26"/>
+          <w:lang w:eastAsia="en-US"/>
+        </w:rPr>
+        <w:t>Arrival Alerts</w:t>
+      </w:r>
+    </w:p>
+    <w:p>
+      <w:pPr>
+        <w:pStyle w:val="ListParagraph"/>
+        <w:numPr>
+          <w:ilvl w:val="0"/>
+          <w:numId w:val="10"/>
+        </w:numPr>
+        <w:rPr>
+          <w:rFonts w:ascii="Calibri Light" w:eastAsiaTheme="majorEastAsia" w:hAnsi="Calibri Light"/>
+          <w:b/>
+          <w:sz w:val="22"/>
+          <w:szCs w:val="26"/>
+          <w:lang w:eastAsia="en-US"/>
+        </w:rPr>
+      </w:pPr>
+      <w:r>
+        <w:rPr>
+          <w:rFonts w:ascii="Calibri Light" w:eastAsiaTheme="majorEastAsia" w:hAnsi="Calibri Light"/>
+          <w:sz w:val="22"/>
+          <w:szCs w:val="26"/>
+          <w:lang w:eastAsia="en-US"/>
+        </w:rPr>
+        <w:t>Appointment Reminders</w:t>
+      </w:r>
+    </w:p>
+    <w:p>
+      <w:pPr>
+        <w:pStyle w:val="Heading1"/>
+        <w:rPr>
+          <w:rFonts w:eastAsia="Times New Roman"/>
+        </w:rPr>
+      </w:pPr>
+      <w:bookmarkStart w:id="8" w:name="_Toc488142960"/>
+      <w:r>
+        <w:rPr>
+          <w:rFonts w:eastAsia="Times New Roman"/>
+        </w:rPr>
+        <w:t>Models</w:t>
+      </w:r>
+      <w:bookmarkEnd w:id="8"/>
+    </w:p>
+    <w:p>
+      <w:pPr>
         <w:pStyle w:val="Heading2"/>
-        <w:rPr>
-          <w:rFonts w:eastAsiaTheme="majorEastAsia"/>
-        </w:rPr>
-      </w:pPr>
-      <w:bookmarkStart w:id="8" w:name="_Toc488137437"/>
-      <w:r>
-        <w:rPr>
-          <w:rFonts w:eastAsiaTheme="majorEastAsia"/>
-        </w:rPr>
-        <w:t>Calendar Events</w:t>
-      </w:r>
-      <w:bookmarkEnd w:id="8"/>
-    </w:p>
-    <w:p>
-      <w:pPr>
-        <w:rPr>
-          <w:lang w:eastAsia="en-US"/>
-        </w:rPr>
-      </w:pPr>
-    </w:p>
-    <w:p>
-      <w:pPr>
-        <w:rPr>
-          <w:rFonts w:asciiTheme="majorHAnsi" w:eastAsia="Times New Roman" w:hAnsiTheme="majorHAnsi" w:cstheme="majorBidi"/>
-          <w:color w:val="4D4D4F"/>
-          <w:spacing w:val="22"/>
-          <w:sz w:val="32"/>
-          <w:szCs w:val="32"/>
-        </w:rPr>
-      </w:pPr>
-    </w:p>
-    <w:p>
-      <w:pPr>
-        <w:pStyle w:val="Heading1"/>
-        <w:rPr>
-          <w:rFonts w:eastAsia="Times New Roman"/>
-        </w:rPr>
-      </w:pPr>
-      <w:bookmarkStart w:id="9" w:name="_Toc488137438"/>
-      <w:r>
-        <w:rPr>
-          <w:rFonts w:eastAsia="Times New Roman"/>
-        </w:rPr>
-        <w:t>Models</w:t>
+      </w:pPr>
+      <w:bookmarkStart w:id="9" w:name="_Toc488142961"/>
+      <w:r>
+        <w:t>Intents</w:t>
       </w:r>
       <w:bookmarkEnd w:id="9"/>
-    </w:p>
-    <w:p>
-      <w:pPr>
-        <w:pStyle w:val="Heading2"/>
-      </w:pPr>
-      <w:bookmarkStart w:id="10" w:name="_Toc488137439"/>
-      <w:r>
-        <w:t>Intents</w:t>
-      </w:r>
-      <w:bookmarkEnd w:id="10"/>
     </w:p>
     <w:p>
       <w:pPr>
@@ -4860,13 +5403,6 @@
         </w:rPr>
         <w:t>Prompts:</w:t>
       </w:r>
-    </w:p>
-    <w:p>
-      <w:pPr>
-        <w:rPr>
-          <w:lang w:eastAsia="en-US"/>
-        </w:rPr>
-      </w:pPr>
     </w:p>
     <w:p>
       <w:pPr>
@@ -4909,7 +5445,7 @@
                     <pic:cNvPicPr/>
                   </pic:nvPicPr>
                   <pic:blipFill>
-                    <a:blip r:embed="rId16">
+                    <a:blip r:embed="rId19">
                       <a:extLst>
                         <a:ext uri="{28A0092B-C50C-407E-A947-70E740481C1C}">
                           <a14:useLocalDpi xmlns:a14="http://schemas.microsoft.com/office/drawing/2010/main" val="0"/>
@@ -4956,7 +5492,7 @@
                     <pic:cNvPicPr/>
                   </pic:nvPicPr>
                   <pic:blipFill>
-                    <a:blip r:embed="rId17"/>
+                    <a:blip r:embed="rId20"/>
                     <a:stretch>
                       <a:fillRect/>
                     </a:stretch>
@@ -5004,11 +5540,14 @@
       <w:pPr>
         <w:pStyle w:val="Heading2"/>
       </w:pPr>
-      <w:bookmarkStart w:id="11" w:name="_Toc488137440"/>
+      <w:bookmarkStart w:id="10" w:name="_Toc488142962"/>
       <w:r>
         <w:t>Lambda</w:t>
       </w:r>
-      <w:bookmarkEnd w:id="11"/>
+      <w:bookmarkEnd w:id="10"/>
+      <w:r>
+        <w:t xml:space="preserve"> </w:t>
+      </w:r>
     </w:p>
     <w:p>
       <w:pPr>
@@ -6073,16 +6612,29 @@
     </w:tbl>
     <w:p>
       <w:pPr>
-        <w:ind w:left="720" w:firstLine="360"/>
-        <w:rPr>
-          <w:b/>
-          <w:lang w:eastAsia="en-US"/>
-        </w:rPr>
-      </w:pPr>
+        <w:pStyle w:val="Heading1"/>
+        <w:rPr>
+          <w:rFonts w:eastAsia="Times New Roman"/>
+        </w:rPr>
+      </w:pPr>
+      <w:bookmarkStart w:id="11" w:name="_Toc488142963"/>
+      <w:r>
+        <w:rPr>
+          <w:rFonts w:eastAsia="Times New Roman"/>
+        </w:rPr>
+        <w:lastRenderedPageBreak/>
+        <w:t>Testing Framework</w:t>
+      </w:r>
+      <w:bookmarkEnd w:id="11"/>
     </w:p>
     <w:p>
       <w:pPr>
         <w:pStyle w:val="NormalWeb"/>
+        <w:rPr>
+          <w:rFonts w:ascii="Calibri Light" w:eastAsiaTheme="majorEastAsia" w:hAnsi="Calibri Light"/>
+          <w:sz w:val="22"/>
+          <w:szCs w:val="26"/>
+        </w:rPr>
       </w:pPr>
       <w:proofErr w:type="gramStart"/>
       <w:r>
@@ -6092,11 +6644,60 @@
         <w:t></w:t>
       </w:r>
       <w:r>
-        <w:t xml:space="preserve">  Test</w:t>
+        <w:t xml:space="preserve">  </w:t>
+      </w:r>
+      <w:r>
+        <w:rPr>
+          <w:rFonts w:ascii="Calibri Light" w:eastAsiaTheme="majorEastAsia" w:hAnsi="Calibri Light"/>
+          <w:sz w:val="22"/>
+          <w:szCs w:val="26"/>
+        </w:rPr>
+        <w:t>Test</w:t>
       </w:r>
       <w:proofErr w:type="gramEnd"/>
       <w:r>
-        <w:t xml:space="preserve"> the Lambda function. You invoke the Lambda function twice, using sample data for both booking a car and booking a hotel. </w:t>
+        <w:rPr>
+          <w:rFonts w:ascii="Calibri Light" w:eastAsiaTheme="majorEastAsia" w:hAnsi="Calibri Light"/>
+          <w:sz w:val="22"/>
+          <w:szCs w:val="26"/>
+        </w:rPr>
+        <w:t xml:space="preserve"> the Lambda function. You invoke the Lambda function for each of the model uses, using sample data for Adding a Friend, </w:t>
+      </w:r>
+      <w:proofErr w:type="gramStart"/>
+      <w:r>
+        <w:rPr>
+          <w:rFonts w:ascii="Calibri Light" w:eastAsiaTheme="majorEastAsia" w:hAnsi="Calibri Light"/>
+          <w:sz w:val="22"/>
+          <w:szCs w:val="26"/>
+        </w:rPr>
+        <w:t>Calling</w:t>
+      </w:r>
+      <w:proofErr w:type="gramEnd"/>
+      <w:r>
+        <w:rPr>
+          <w:rFonts w:ascii="Calibri Light" w:eastAsiaTheme="majorEastAsia" w:hAnsi="Calibri Light"/>
+          <w:sz w:val="22"/>
+          <w:szCs w:val="26"/>
+        </w:rPr>
+        <w:t xml:space="preserve"> permission, </w:t>
+      </w:r>
+      <w:proofErr w:type="spellStart"/>
+      <w:r>
+        <w:rPr>
+          <w:rFonts w:ascii="Calibri Light" w:eastAsiaTheme="majorEastAsia" w:hAnsi="Calibri Light"/>
+          <w:sz w:val="22"/>
+          <w:szCs w:val="26"/>
+        </w:rPr>
+        <w:t>GoTo</w:t>
+      </w:r>
+      <w:proofErr w:type="spellEnd"/>
+      <w:r>
+        <w:rPr>
+          <w:rFonts w:ascii="Calibri Light" w:eastAsiaTheme="majorEastAsia" w:hAnsi="Calibri Light"/>
+          <w:sz w:val="22"/>
+          <w:szCs w:val="26"/>
+        </w:rPr>
+        <w:t xml:space="preserve"> permission and Going to Events. </w:t>
       </w:r>
     </w:p>
     <w:p>
@@ -6106,28 +6707,35 @@
           <w:ilvl w:val="0"/>
           <w:numId w:val="9"/>
         </w:numPr>
-      </w:pPr>
-      <w:r>
+        <w:rPr>
+          <w:rFonts w:ascii="Calibri Light" w:eastAsiaTheme="majorEastAsia" w:hAnsi="Calibri Light"/>
+          <w:sz w:val="22"/>
+          <w:szCs w:val="26"/>
+        </w:rPr>
+      </w:pPr>
+      <w:r>
+        <w:rPr>
+          <w:rFonts w:ascii="Calibri Light" w:eastAsiaTheme="majorEastAsia" w:hAnsi="Calibri Light"/>
+          <w:sz w:val="22"/>
+          <w:szCs w:val="26"/>
+        </w:rPr>
         <w:t xml:space="preserve">Choose </w:t>
       </w:r>
       <w:r>
         <w:rPr>
+          <w:rFonts w:ascii="Calibri Light" w:eastAsiaTheme="majorEastAsia" w:hAnsi="Calibri Light"/>
           <w:b/>
-          <w:bCs/>
-        </w:rPr>
-        <w:t>Actions</w:t>
-      </w:r>
-      <w:r>
-        <w:t xml:space="preserve">, </w:t>
-      </w:r>
-      <w:r>
-        <w:rPr>
-          <w:b/>
-          <w:bCs/>
-        </w:rPr>
-        <w:t>Configure test event</w:t>
-      </w:r>
-      <w:r>
+          <w:sz w:val="22"/>
+          <w:szCs w:val="26"/>
+        </w:rPr>
+        <w:t>Actions, Configure test event</w:t>
+      </w:r>
+      <w:r>
+        <w:rPr>
+          <w:rFonts w:ascii="Calibri Light" w:eastAsiaTheme="majorEastAsia" w:hAnsi="Calibri Light"/>
+          <w:sz w:val="22"/>
+          <w:szCs w:val="26"/>
+        </w:rPr>
         <w:t xml:space="preserve">. </w:t>
       </w:r>
     </w:p>
@@ -6138,49 +6746,86 @@
           <w:ilvl w:val="0"/>
           <w:numId w:val="9"/>
         </w:numPr>
-      </w:pPr>
-      <w:r>
+        <w:rPr>
+          <w:rFonts w:ascii="Calibri Light" w:eastAsiaTheme="majorEastAsia" w:hAnsi="Calibri Light"/>
+          <w:sz w:val="22"/>
+          <w:szCs w:val="26"/>
+        </w:rPr>
+      </w:pPr>
+      <w:r>
+        <w:rPr>
+          <w:rFonts w:ascii="Calibri Light" w:eastAsiaTheme="majorEastAsia" w:hAnsi="Calibri Light"/>
+          <w:sz w:val="22"/>
+          <w:szCs w:val="26"/>
+        </w:rPr>
         <w:t xml:space="preserve">Choose </w:t>
       </w:r>
       <w:r>
         <w:rPr>
-          <w:b/>
-          <w:bCs/>
-        </w:rPr>
-        <w:t>Lex-Book Hotel (preview)</w:t>
-      </w:r>
-      <w:r>
-        <w:t xml:space="preserve"> from the </w:t>
-      </w:r>
-      <w:r>
-        <w:rPr>
-          <w:b/>
-          <w:bCs/>
-        </w:rPr>
-        <w:t>Sample event template</w:t>
-      </w:r>
-      <w:r>
-        <w:t xml:space="preserve"> list. </w:t>
+          <w:rFonts w:ascii="Calibri Light" w:eastAsiaTheme="majorEastAsia" w:hAnsi="Calibri Light"/>
+          <w:i/>
+          <w:sz w:val="22"/>
+          <w:szCs w:val="26"/>
+        </w:rPr>
+        <w:t>Lex-</w:t>
+      </w:r>
+      <w:proofErr w:type="spellStart"/>
+      <w:r>
+        <w:rPr>
+          <w:rFonts w:ascii="Calibri Light" w:eastAsiaTheme="majorEastAsia" w:hAnsi="Calibri Light"/>
+          <w:i/>
+          <w:sz w:val="22"/>
+          <w:szCs w:val="26"/>
+        </w:rPr>
+        <w:t>MotherBot</w:t>
+      </w:r>
+      <w:proofErr w:type="spellEnd"/>
+      <w:r>
+        <w:rPr>
+          <w:rFonts w:ascii="Calibri Light" w:eastAsiaTheme="majorEastAsia" w:hAnsi="Calibri Light"/>
+          <w:i/>
+          <w:sz w:val="22"/>
+          <w:szCs w:val="26"/>
+        </w:rPr>
+        <w:t xml:space="preserve"> </w:t>
+      </w:r>
+      <w:proofErr w:type="spellStart"/>
+      <w:r>
+        <w:rPr>
+          <w:rFonts w:ascii="Calibri Light" w:eastAsiaTheme="majorEastAsia" w:hAnsi="Calibri Light"/>
+          <w:i/>
+          <w:sz w:val="22"/>
+          <w:szCs w:val="26"/>
+        </w:rPr>
+        <w:t>MeetAFriend</w:t>
+      </w:r>
+      <w:proofErr w:type="spellEnd"/>
+      <w:r>
+        <w:rPr>
+          <w:rFonts w:ascii="Calibri Light" w:eastAsiaTheme="majorEastAsia" w:hAnsi="Calibri Light"/>
+          <w:sz w:val="22"/>
+          <w:szCs w:val="26"/>
+        </w:rPr>
+        <w:t xml:space="preserve"> from the template list. </w:t>
       </w:r>
     </w:p>
     <w:p>
       <w:pPr>
         <w:pStyle w:val="NormalWeb"/>
         <w:ind w:left="720"/>
-      </w:pPr>
-      <w:r>
-        <w:t xml:space="preserve">This sample event matches the Amazon Lex request/response model. For more information, see </w:t>
-      </w:r>
-      <w:hyperlink r:id="rId18" w:history="1">
-        <w:r>
-          <w:rPr>
-            <w:rStyle w:val="Hyperlink"/>
-          </w:rPr>
-          <w:t>Using Lambda Functions</w:t>
-        </w:r>
-      </w:hyperlink>
-      <w:r>
-        <w:t xml:space="preserve">. </w:t>
+        <w:rPr>
+          <w:rFonts w:ascii="Calibri Light" w:eastAsiaTheme="majorEastAsia" w:hAnsi="Calibri Light"/>
+          <w:sz w:val="22"/>
+          <w:szCs w:val="26"/>
+        </w:rPr>
+      </w:pPr>
+      <w:r>
+        <w:rPr>
+          <w:rFonts w:ascii="Calibri Light" w:eastAsiaTheme="majorEastAsia" w:hAnsi="Calibri Light"/>
+          <w:sz w:val="22"/>
+          <w:szCs w:val="26"/>
+        </w:rPr>
+        <w:t xml:space="preserve">This sample event matches the Amazon Lex request/response model. </w:t>
       </w:r>
     </w:p>
     <w:p>
@@ -6190,18 +6835,35 @@
           <w:ilvl w:val="0"/>
           <w:numId w:val="9"/>
         </w:numPr>
-      </w:pPr>
-      <w:r>
+        <w:rPr>
+          <w:rFonts w:ascii="Calibri Light" w:eastAsiaTheme="majorEastAsia" w:hAnsi="Calibri Light"/>
+          <w:sz w:val="22"/>
+          <w:szCs w:val="26"/>
+        </w:rPr>
+      </w:pPr>
+      <w:r>
+        <w:rPr>
+          <w:rFonts w:ascii="Calibri Light" w:eastAsiaTheme="majorEastAsia" w:hAnsi="Calibri Light"/>
+          <w:sz w:val="22"/>
+          <w:szCs w:val="26"/>
+        </w:rPr>
         <w:t xml:space="preserve">Choose </w:t>
       </w:r>
       <w:r>
         <w:rPr>
+          <w:rFonts w:ascii="Calibri Light" w:eastAsiaTheme="majorEastAsia" w:hAnsi="Calibri Light"/>
           <w:b/>
-          <w:bCs/>
+          <w:sz w:val="22"/>
+          <w:szCs w:val="26"/>
         </w:rPr>
         <w:t>Save and test</w:t>
       </w:r>
       <w:r>
+        <w:rPr>
+          <w:rFonts w:ascii="Calibri Light" w:eastAsiaTheme="majorEastAsia" w:hAnsi="Calibri Light"/>
+          <w:sz w:val="22"/>
+          <w:szCs w:val="26"/>
+        </w:rPr>
         <w:t xml:space="preserve">. </w:t>
       </w:r>
     </w:p>
@@ -6212,8 +6874,18 @@
           <w:ilvl w:val="0"/>
           <w:numId w:val="9"/>
         </w:numPr>
-      </w:pPr>
-      <w:r>
+        <w:rPr>
+          <w:rFonts w:ascii="Calibri Light" w:eastAsiaTheme="majorEastAsia" w:hAnsi="Calibri Light"/>
+          <w:sz w:val="22"/>
+          <w:szCs w:val="26"/>
+        </w:rPr>
+      </w:pPr>
+      <w:r>
+        <w:rPr>
+          <w:rFonts w:ascii="Calibri Light" w:eastAsiaTheme="majorEastAsia" w:hAnsi="Calibri Light"/>
+          <w:sz w:val="22"/>
+          <w:szCs w:val="26"/>
+        </w:rPr>
         <w:t xml:space="preserve">Verify that the Lambda function successfully executed. The response in this case matches the Amazon Lex response model. </w:t>
       </w:r>
     </w:p>
@@ -6224,419 +6896,67 @@
           <w:ilvl w:val="0"/>
           <w:numId w:val="9"/>
         </w:numPr>
-      </w:pPr>
-      <w:r>
+        <w:rPr>
+          <w:rFonts w:ascii="Calibri Light" w:eastAsiaTheme="majorEastAsia" w:hAnsi="Calibri Light"/>
+          <w:sz w:val="22"/>
+          <w:szCs w:val="26"/>
+        </w:rPr>
+      </w:pPr>
+      <w:r>
+        <w:rPr>
+          <w:rFonts w:ascii="Calibri Light" w:eastAsiaTheme="majorEastAsia" w:hAnsi="Calibri Light"/>
+          <w:sz w:val="22"/>
+          <w:szCs w:val="26"/>
+        </w:rPr>
         <w:t xml:space="preserve">Repeat the step. This time you choose the </w:t>
       </w:r>
       <w:r>
         <w:rPr>
-          <w:b/>
-          <w:bCs/>
-        </w:rPr>
-        <w:t>Lex-Book Car (preview)</w:t>
-      </w:r>
-      <w:r>
-        <w:t xml:space="preserve"> from the </w:t>
-      </w:r>
-      <w:r>
-        <w:rPr>
-          <w:b/>
-          <w:bCs/>
-        </w:rPr>
-        <w:t>Sample event template</w:t>
-      </w:r>
-      <w:r>
-        <w:t xml:space="preserve"> list. The Lambda function processes the car reservation. </w:t>
-      </w:r>
-    </w:p>
-    <w:p>
-      <w:pPr>
-        <w:ind w:left="720" w:firstLine="360"/>
-        <w:rPr>
-          <w:b/>
-          <w:lang w:eastAsia="en-US"/>
-        </w:rPr>
-      </w:pPr>
-    </w:p>
-    <w:p>
-      <w:pPr>
-        <w:pStyle w:val="Heading1"/>
-        <w:rPr>
-          <w:rFonts w:eastAsia="Times New Roman"/>
-        </w:rPr>
-      </w:pPr>
-      <w:bookmarkStart w:id="12" w:name="_Toc488137441"/>
+          <w:rFonts w:ascii="Calibri Light" w:eastAsiaTheme="majorEastAsia" w:hAnsi="Calibri Light"/>
+          <w:i/>
+          <w:sz w:val="22"/>
+          <w:szCs w:val="26"/>
+        </w:rPr>
+        <w:t xml:space="preserve">Lex- </w:t>
+      </w:r>
       <w:proofErr w:type="spellStart"/>
       <w:r>
         <w:rPr>
-          <w:rFonts w:eastAsia="Times New Roman"/>
+          <w:rFonts w:ascii="Calibri Light" w:eastAsiaTheme="majorEastAsia" w:hAnsi="Calibri Light"/>
+          <w:i/>
+          <w:sz w:val="22"/>
+          <w:szCs w:val="26"/>
         </w:rPr>
         <w:t>MotherBot</w:t>
       </w:r>
       <w:proofErr w:type="spellEnd"/>
       <w:r>
         <w:rPr>
-          <w:rFonts w:eastAsia="Times New Roman"/>
-        </w:rPr>
-        <w:t xml:space="preserve"> Blueprint</w:t>
-      </w:r>
-      <w:bookmarkEnd w:id="12"/>
-    </w:p>
-    <w:p>
-      <w:pPr>
-        <w:pStyle w:val="NormalWeb"/>
-        <w:numPr>
-          <w:ilvl w:val="0"/>
-          <w:numId w:val="8"/>
-        </w:numPr>
-      </w:pPr>
-      <w:r>
-        <w:rPr>
-          <w:b/>
-          <w:bCs/>
-        </w:rPr>
-        <w:t>Intent</w:t>
-      </w:r>
-      <w:r>
-        <w:t xml:space="preserve"> – (</w:t>
+          <w:rFonts w:ascii="Calibri Light" w:eastAsiaTheme="majorEastAsia" w:hAnsi="Calibri Light"/>
+          <w:i/>
+          <w:sz w:val="22"/>
+          <w:szCs w:val="26"/>
+        </w:rPr>
+        <w:t xml:space="preserve"> </w:t>
       </w:r>
       <w:proofErr w:type="spellStart"/>
       <w:r>
-        <w:t>MeetAFriend</w:t>
+        <w:rPr>
+          <w:rFonts w:ascii="Calibri Light" w:eastAsiaTheme="majorEastAsia" w:hAnsi="Calibri Light"/>
+          <w:i/>
+          <w:sz w:val="22"/>
+          <w:szCs w:val="26"/>
+        </w:rPr>
+        <w:t>GoTo</w:t>
       </w:r>
       <w:proofErr w:type="spellEnd"/>
       <w:r>
-        <w:t xml:space="preserve">), which is preconfigured as follows: </w:t>
-      </w:r>
-    </w:p>
-    <w:p>
-      <w:pPr>
-        <w:pStyle w:val="NormalWeb"/>
-        <w:numPr>
-          <w:ilvl w:val="1"/>
-          <w:numId w:val="8"/>
-        </w:numPr>
-      </w:pPr>
-      <w:r>
-        <w:rPr>
-          <w:b/>
-          <w:bCs/>
-        </w:rPr>
-        <w:t>Slots</w:t>
-      </w:r>
-      <w:r>
-        <w:t xml:space="preserve"> – The intent is configured with the following slots: </w:t>
-      </w:r>
-    </w:p>
-    <w:p>
-      <w:pPr>
-        <w:pStyle w:val="NormalWeb"/>
-        <w:numPr>
-          <w:ilvl w:val="2"/>
-          <w:numId w:val="8"/>
-        </w:numPr>
-      </w:pPr>
-      <w:r>
-        <w:t xml:space="preserve">Slot </w:t>
-      </w:r>
-      <w:proofErr w:type="spellStart"/>
-      <w:r>
-        <w:rPr>
-          <w:rStyle w:val="HTMLCode"/>
-        </w:rPr>
-        <w:t>AppointmentType</w:t>
-      </w:r>
-      <w:proofErr w:type="spellEnd"/>
-      <w:r>
-        <w:t xml:space="preserve">, of the </w:t>
-      </w:r>
-      <w:proofErr w:type="spellStart"/>
-      <w:r>
-        <w:rPr>
-          <w:rStyle w:val="HTMLCode"/>
-        </w:rPr>
-        <w:t>AppointmentTypes</w:t>
-      </w:r>
-      <w:proofErr w:type="spellEnd"/>
-      <w:r>
-        <w:t xml:space="preserve"> custom type. </w:t>
-      </w:r>
-    </w:p>
-    <w:p>
-      <w:pPr>
-        <w:pStyle w:val="NormalWeb"/>
-        <w:numPr>
-          <w:ilvl w:val="2"/>
-          <w:numId w:val="8"/>
-        </w:numPr>
-      </w:pPr>
-      <w:r>
-        <w:t xml:space="preserve">Slot </w:t>
-      </w:r>
-      <w:r>
-        <w:rPr>
-          <w:rStyle w:val="HTMLCode"/>
-        </w:rPr>
-        <w:t>Date</w:t>
-      </w:r>
-      <w:r>
-        <w:t xml:space="preserve">, of the </w:t>
-      </w:r>
-      <w:r>
-        <w:rPr>
-          <w:rStyle w:val="HTMLCode"/>
-        </w:rPr>
-        <w:t>AMAZON.DATE</w:t>
-      </w:r>
-      <w:r>
-        <w:t xml:space="preserve"> built-in type. </w:t>
-      </w:r>
-    </w:p>
-    <w:p>
-      <w:pPr>
-        <w:pStyle w:val="NormalWeb"/>
-        <w:numPr>
-          <w:ilvl w:val="2"/>
-          <w:numId w:val="8"/>
-        </w:numPr>
-      </w:pPr>
-      <w:r>
-        <w:t xml:space="preserve">Slot </w:t>
-      </w:r>
-      <w:r>
-        <w:rPr>
-          <w:rStyle w:val="HTMLCode"/>
-        </w:rPr>
-        <w:t>Time</w:t>
-      </w:r>
-      <w:r>
-        <w:t xml:space="preserve">, of the </w:t>
-      </w:r>
-      <w:r>
-        <w:rPr>
-          <w:rStyle w:val="HTMLCode"/>
-        </w:rPr>
-        <w:t>AMAZON.TIME</w:t>
-      </w:r>
-      <w:r>
-        <w:t xml:space="preserve"> built-in type. </w:t>
-      </w:r>
-    </w:p>
-    <w:p>
-      <w:pPr>
-        <w:pStyle w:val="NormalWeb"/>
-        <w:numPr>
-          <w:ilvl w:val="1"/>
-          <w:numId w:val="8"/>
-        </w:numPr>
-      </w:pPr>
-      <w:r>
-        <w:rPr>
-          <w:b/>
-          <w:bCs/>
-        </w:rPr>
-        <w:t>Utterances</w:t>
-      </w:r>
-      <w:r>
-        <w:t xml:space="preserve"> – The intent is preconfigured with the following utterances: </w:t>
-      </w:r>
-    </w:p>
-    <w:p>
-      <w:pPr>
-        <w:pStyle w:val="NormalWeb"/>
-        <w:numPr>
-          <w:ilvl w:val="2"/>
-          <w:numId w:val="8"/>
-        </w:numPr>
-      </w:pPr>
-      <w:r>
-        <w:t>"I would like to book an appointment"</w:t>
-      </w:r>
-    </w:p>
-    <w:p>
-      <w:pPr>
-        <w:pStyle w:val="NormalWeb"/>
-        <w:numPr>
-          <w:ilvl w:val="2"/>
-          <w:numId w:val="8"/>
-        </w:numPr>
-      </w:pPr>
-      <w:r>
-        <w:t xml:space="preserve">"Book an appointment" </w:t>
-      </w:r>
-    </w:p>
-    <w:p>
-      <w:pPr>
-        <w:pStyle w:val="NormalWeb"/>
-        <w:numPr>
-          <w:ilvl w:val="2"/>
-          <w:numId w:val="8"/>
-        </w:numPr>
-      </w:pPr>
-      <w:r>
-        <w:t>"Book a {</w:t>
-      </w:r>
-      <w:proofErr w:type="spellStart"/>
-      <w:r>
-        <w:t>AppointmentType</w:t>
-      </w:r>
-      <w:proofErr w:type="spellEnd"/>
-      <w:r>
-        <w:t>}"</w:t>
-      </w:r>
-    </w:p>
-    <w:p>
-      <w:pPr>
-        <w:pStyle w:val="NormalWeb"/>
-        <w:ind w:left="1440"/>
-      </w:pPr>
-      <w:r>
-        <w:t xml:space="preserve">If the user utters any of these, Amazon Lex determines that </w:t>
-      </w:r>
-      <w:proofErr w:type="spellStart"/>
-      <w:r>
-        <w:rPr>
-          <w:rStyle w:val="HTMLCode"/>
-        </w:rPr>
-        <w:t>MakeAppointment</w:t>
-      </w:r>
-      <w:proofErr w:type="spellEnd"/>
-      <w:r>
-        <w:t xml:space="preserve"> is the intent, and then uses the prompts to elicit slot data. </w:t>
-      </w:r>
-    </w:p>
-    <w:p>
-      <w:pPr>
-        <w:pStyle w:val="NormalWeb"/>
-        <w:numPr>
-          <w:ilvl w:val="1"/>
-          <w:numId w:val="8"/>
-        </w:numPr>
-      </w:pPr>
-      <w:r>
-        <w:rPr>
-          <w:b/>
-          <w:bCs/>
-        </w:rPr>
-        <w:t>Prompts</w:t>
-      </w:r>
-      <w:r>
-        <w:t xml:space="preserve"> – The intent is preconfigured with the following prompts: </w:t>
-      </w:r>
-    </w:p>
-    <w:p>
-      <w:pPr>
-        <w:pStyle w:val="NormalWeb"/>
-        <w:numPr>
-          <w:ilvl w:val="2"/>
-          <w:numId w:val="8"/>
-        </w:numPr>
-      </w:pPr>
-      <w:r>
-        <w:t xml:space="preserve">Prompt for the </w:t>
-      </w:r>
-      <w:proofErr w:type="spellStart"/>
-      <w:r>
-        <w:rPr>
-          <w:rStyle w:val="HTMLCode"/>
-        </w:rPr>
-        <w:t>AppointmentType</w:t>
-      </w:r>
-      <w:proofErr w:type="spellEnd"/>
-      <w:r>
-        <w:t xml:space="preserve"> slot – "What type of appointment would you like to schedule?" </w:t>
-      </w:r>
-    </w:p>
-    <w:p>
-      <w:pPr>
-        <w:pStyle w:val="NormalWeb"/>
-        <w:numPr>
-          <w:ilvl w:val="2"/>
-          <w:numId w:val="8"/>
-        </w:numPr>
-      </w:pPr>
-      <w:r>
-        <w:t xml:space="preserve">Prompt for the </w:t>
-      </w:r>
-      <w:r>
-        <w:rPr>
-          <w:rStyle w:val="HTMLCode"/>
-        </w:rPr>
-        <w:t>Date</w:t>
-      </w:r>
-      <w:r>
-        <w:t xml:space="preserve"> slot – "When should I schedule your {</w:t>
-      </w:r>
-      <w:proofErr w:type="spellStart"/>
-      <w:r>
-        <w:t>AppointmentType</w:t>
-      </w:r>
-      <w:proofErr w:type="spellEnd"/>
-      <w:r>
-        <w:t xml:space="preserve">}?" </w:t>
-      </w:r>
-    </w:p>
-    <w:p>
-      <w:pPr>
-        <w:pStyle w:val="NormalWeb"/>
-        <w:numPr>
-          <w:ilvl w:val="2"/>
-          <w:numId w:val="8"/>
-        </w:numPr>
-      </w:pPr>
-      <w:r>
-        <w:t xml:space="preserve">Prompt for the </w:t>
-      </w:r>
-      <w:r>
-        <w:rPr>
-          <w:rStyle w:val="HTMLCode"/>
-        </w:rPr>
-        <w:t>Time</w:t>
-      </w:r>
-      <w:r>
-        <w:t xml:space="preserve"> slot – "At what time do you want to schedule the {</w:t>
-      </w:r>
-      <w:proofErr w:type="spellStart"/>
-      <w:r>
-        <w:t>AppointmentType</w:t>
-      </w:r>
-      <w:proofErr w:type="spellEnd"/>
-      <w:r>
-        <w:t xml:space="preserve">}?" and </w:t>
-      </w:r>
-    </w:p>
-    <w:p>
-      <w:pPr>
-        <w:pStyle w:val="NormalWeb"/>
-        <w:ind w:left="2160"/>
-      </w:pPr>
-      <w:r>
-        <w:lastRenderedPageBreak/>
-        <w:t>"At what time on {Date}?"</w:t>
-      </w:r>
-    </w:p>
-    <w:p>
-      <w:pPr>
-        <w:pStyle w:val="NormalWeb"/>
-        <w:numPr>
-          <w:ilvl w:val="2"/>
-          <w:numId w:val="8"/>
-        </w:numPr>
-      </w:pPr>
-      <w:r>
-        <w:t xml:space="preserve">Confirmation prompt – "{Time} is available, should I go ahead and book your appointment?" </w:t>
-      </w:r>
-    </w:p>
-    <w:p>
-      <w:pPr>
-        <w:pStyle w:val="NormalWeb"/>
-        <w:numPr>
-          <w:ilvl w:val="2"/>
-          <w:numId w:val="8"/>
-        </w:numPr>
-      </w:pPr>
-      <w:r>
-        <w:t xml:space="preserve">Cancel message– "Okay, I will not schedule an appointment." </w:t>
+        <w:rPr>
+          <w:rFonts w:ascii="Calibri Light" w:eastAsiaTheme="majorEastAsia" w:hAnsi="Calibri Light"/>
+          <w:sz w:val="22"/>
+          <w:szCs w:val="26"/>
+        </w:rPr>
+        <w:t xml:space="preserve"> from the template list. The Lambda function processes the Event Appointment. </w:t>
       </w:r>
     </w:p>
     <w:p>
@@ -6647,7 +6967,7 @@
           <w:szCs w:val="28"/>
         </w:rPr>
       </w:pPr>
-      <w:bookmarkStart w:id="13" w:name="_Toc488137442"/>
+      <w:bookmarkStart w:id="12" w:name="_Toc488142964"/>
       <w:r>
         <w:rPr>
           <w:sz w:val="28"/>
@@ -6655,7 +6975,7 @@
         </w:rPr>
         <w:t>Channels</w:t>
       </w:r>
-      <w:bookmarkEnd w:id="13"/>
+      <w:bookmarkEnd w:id="12"/>
     </w:p>
     <w:p>
       <w:pPr>
@@ -6667,7 +6987,7 @@
           <w:lang w:eastAsia="en-US"/>
         </w:rPr>
       </w:pPr>
-      <w:bookmarkStart w:id="14" w:name="_Toc488137443"/>
+      <w:bookmarkStart w:id="13" w:name="_Toc488142965"/>
       <w:r>
         <w:rPr>
           <w:rStyle w:val="Heading2Char"/>
@@ -6683,7 +7003,7 @@
         </w:rPr>
         <w:t>book</w:t>
       </w:r>
-      <w:bookmarkEnd w:id="14"/>
+      <w:bookmarkEnd w:id="13"/>
       <w:r>
         <w:rPr>
           <w:rFonts w:ascii="Calibri Light" w:eastAsiaTheme="majorEastAsia" w:hAnsi="Calibri Light"/>
@@ -6697,6 +7017,118 @@
     </w:p>
     <w:p>
       <w:pPr>
+        <w:pStyle w:val="NormalWeb"/>
+        <w:spacing w:before="0" w:beforeAutospacing="0" w:after="0" w:afterAutospacing="0"/>
+        <w:ind w:firstLine="720"/>
+        <w:rPr>
+          <w:rFonts w:ascii="Calibri" w:hAnsi="Calibri"/>
+          <w:sz w:val="22"/>
+          <w:szCs w:val="22"/>
+        </w:rPr>
+      </w:pPr>
+      <w:proofErr w:type="spellStart"/>
+      <w:r>
+        <w:rPr>
+          <w:rFonts w:ascii="Calibri Light" w:eastAsiaTheme="majorEastAsia" w:hAnsi="Calibri Light"/>
+          <w:sz w:val="22"/>
+          <w:szCs w:val="26"/>
+        </w:rPr>
+        <w:t>MotherBot</w:t>
+      </w:r>
+      <w:proofErr w:type="spellEnd"/>
+      <w:r>
+        <w:rPr>
+          <w:rFonts w:ascii="Calibri Light" w:eastAsiaTheme="majorEastAsia" w:hAnsi="Calibri Light"/>
+          <w:sz w:val="22"/>
+          <w:szCs w:val="26"/>
+        </w:rPr>
+        <w:t xml:space="preserve"> page</w:t>
+      </w:r>
+      <w:r>
+        <w:t xml:space="preserve">: </w:t>
+      </w:r>
+      <w:hyperlink r:id="rId21" w:history="1">
+        <w:r>
+          <w:rPr>
+            <w:rStyle w:val="Hyperlink"/>
+            <w:rFonts w:ascii="Calibri" w:hAnsi="Calibri"/>
+            <w:sz w:val="22"/>
+            <w:szCs w:val="22"/>
+          </w:rPr>
+          <w:t>http://fb</w:t>
+        </w:r>
+        <w:r>
+          <w:rPr>
+            <w:rStyle w:val="Hyperlink"/>
+            <w:rFonts w:ascii="Calibri" w:hAnsi="Calibri"/>
+            <w:sz w:val="22"/>
+            <w:szCs w:val="22"/>
+          </w:rPr>
+          <w:t>.</w:t>
+        </w:r>
+        <w:r>
+          <w:rPr>
+            <w:rStyle w:val="Hyperlink"/>
+            <w:rFonts w:ascii="Calibri" w:hAnsi="Calibri"/>
+            <w:sz w:val="22"/>
+            <w:szCs w:val="22"/>
+          </w:rPr>
+          <w:t>me/MotherBot01</w:t>
+        </w:r>
+      </w:hyperlink>
+    </w:p>
+    <w:p>
+      <w:pPr>
+        <w:pStyle w:val="NormalWeb"/>
+        <w:spacing w:before="0" w:beforeAutospacing="0" w:after="0" w:afterAutospacing="0"/>
+        <w:ind w:firstLine="720"/>
+        <w:rPr>
+          <w:rFonts w:ascii="Calibri" w:hAnsi="Calibri"/>
+          <w:sz w:val="22"/>
+          <w:szCs w:val="22"/>
+        </w:rPr>
+      </w:pPr>
+      <w:r>
+        <w:t xml:space="preserve">Facebook </w:t>
+      </w:r>
+      <w:r>
+        <w:t>Messenger</w:t>
+      </w:r>
+      <w:r>
+        <w:t xml:space="preserve">: </w:t>
+      </w:r>
+      <w:hyperlink r:id="rId22" w:history="1">
+        <w:r>
+          <w:rPr>
+            <w:rStyle w:val="Hyperlink"/>
+            <w:rFonts w:ascii="Calibri" w:hAnsi="Calibri"/>
+            <w:sz w:val="22"/>
+            <w:szCs w:val="22"/>
+          </w:rPr>
+          <w:t>http://m.</w:t>
+        </w:r>
+        <w:r>
+          <w:rPr>
+            <w:rStyle w:val="Hyperlink"/>
+            <w:rFonts w:ascii="Calibri" w:hAnsi="Calibri"/>
+            <w:sz w:val="22"/>
+            <w:szCs w:val="22"/>
+          </w:rPr>
+          <w:t>m</w:t>
+        </w:r>
+        <w:r>
+          <w:rPr>
+            <w:rStyle w:val="Hyperlink"/>
+            <w:rFonts w:ascii="Calibri" w:hAnsi="Calibri"/>
+            <w:sz w:val="22"/>
+            <w:szCs w:val="22"/>
+          </w:rPr>
+          <w:t>e/MotherBot01</w:t>
+        </w:r>
+      </w:hyperlink>
+    </w:p>
+    <w:p>
+      <w:pPr>
         <w:rPr>
           <w:rFonts w:ascii="Calibri Light" w:eastAsiaTheme="majorEastAsia" w:hAnsi="Calibri Light"/>
           <w:b/>
@@ -6705,7 +7137,18 @@
           <w:lang w:eastAsia="en-US"/>
         </w:rPr>
       </w:pPr>
-      <w:bookmarkStart w:id="15" w:name="_Toc488137444"/>
+    </w:p>
+    <w:p>
+      <w:pPr>
+        <w:rPr>
+          <w:rFonts w:ascii="Calibri Light" w:eastAsiaTheme="majorEastAsia" w:hAnsi="Calibri Light"/>
+          <w:b/>
+          <w:sz w:val="22"/>
+          <w:szCs w:val="26"/>
+          <w:lang w:eastAsia="en-US"/>
+        </w:rPr>
+      </w:pPr>
+      <w:bookmarkStart w:id="14" w:name="_Toc488142966"/>
       <w:r>
         <w:rPr>
           <w:rStyle w:val="Heading2Char"/>
@@ -6713,7 +7156,7 @@
         </w:rPr>
         <w:t>Slack</w:t>
       </w:r>
-      <w:bookmarkEnd w:id="15"/>
+      <w:bookmarkEnd w:id="14"/>
       <w:r>
         <w:rPr>
           <w:rFonts w:ascii="Calibri Light" w:eastAsiaTheme="majorEastAsia" w:hAnsi="Calibri Light"/>
@@ -6735,7 +7178,18 @@
           <w:lang w:eastAsia="en-US"/>
         </w:rPr>
       </w:pPr>
-      <w:bookmarkStart w:id="16" w:name="_Toc488137445"/>
+    </w:p>
+    <w:p>
+      <w:pPr>
+        <w:rPr>
+          <w:rFonts w:ascii="Calibri Light" w:eastAsiaTheme="majorEastAsia" w:hAnsi="Calibri Light"/>
+          <w:b/>
+          <w:sz w:val="22"/>
+          <w:szCs w:val="26"/>
+          <w:lang w:eastAsia="en-US"/>
+        </w:rPr>
+      </w:pPr>
+      <w:bookmarkStart w:id="15" w:name="_Toc488142967"/>
       <w:proofErr w:type="spellStart"/>
       <w:r>
         <w:rPr>
@@ -6744,7 +7198,7 @@
         </w:rPr>
         <w:t>Twillio</w:t>
       </w:r>
-      <w:bookmarkEnd w:id="16"/>
+      <w:bookmarkEnd w:id="15"/>
       <w:proofErr w:type="spellEnd"/>
       <w:r>
         <w:rPr>
@@ -6755,6 +7209,140 @@
           <w:lang w:eastAsia="en-US"/>
         </w:rPr>
         <w:t>-</w:t>
+      </w:r>
+    </w:p>
+    <w:p>
+      <w:pPr>
+        <w:rPr>
+          <w:rFonts w:ascii="Calibri Light" w:eastAsiaTheme="majorEastAsia" w:hAnsi="Calibri Light"/>
+          <w:b/>
+          <w:sz w:val="22"/>
+          <w:szCs w:val="26"/>
+          <w:lang w:eastAsia="en-US"/>
+        </w:rPr>
+      </w:pPr>
+    </w:p>
+    <w:p>
+      <w:pPr>
+        <w:rPr>
+          <w:rFonts w:ascii="Calibri Light" w:eastAsiaTheme="majorEastAsia" w:hAnsi="Calibri Light"/>
+          <w:sz w:val="22"/>
+          <w:szCs w:val="26"/>
+        </w:rPr>
+      </w:pPr>
+      <w:r>
+        <w:rPr>
+          <w:rFonts w:ascii="Calibri Light" w:eastAsiaTheme="majorEastAsia" w:hAnsi="Calibri Light"/>
+          <w:sz w:val="22"/>
+          <w:szCs w:val="26"/>
+        </w:rPr>
+        <w:t xml:space="preserve">An HTTPS endpoint was created on the AWS API Gateway to interact with </w:t>
+      </w:r>
+      <w:proofErr w:type="spellStart"/>
+      <w:r>
+        <w:rPr>
+          <w:rFonts w:ascii="Calibri Light" w:eastAsiaTheme="majorEastAsia" w:hAnsi="Calibri Light"/>
+          <w:sz w:val="22"/>
+          <w:szCs w:val="26"/>
+        </w:rPr>
+        <w:t>Twilio</w:t>
+      </w:r>
+      <w:proofErr w:type="spellEnd"/>
+      <w:r>
+        <w:rPr>
+          <w:rFonts w:ascii="Calibri Light" w:eastAsiaTheme="majorEastAsia" w:hAnsi="Calibri Light"/>
+          <w:sz w:val="22"/>
+          <w:szCs w:val="26"/>
+        </w:rPr>
+        <w:t xml:space="preserve">.  </w:t>
+      </w:r>
+      <w:r>
+        <w:rPr>
+          <w:rFonts w:ascii="Calibri Light" w:eastAsiaTheme="majorEastAsia" w:hAnsi="Calibri Light"/>
+          <w:sz w:val="22"/>
+          <w:szCs w:val="26"/>
+        </w:rPr>
+        <w:t xml:space="preserve">Text </w:t>
+      </w:r>
+      <w:r>
+        <w:rPr>
+          <w:rFonts w:ascii="Calibri Light" w:eastAsiaTheme="majorEastAsia" w:hAnsi="Calibri Light"/>
+          <w:sz w:val="22"/>
+          <w:szCs w:val="26"/>
+        </w:rPr>
+        <w:t xml:space="preserve">the </w:t>
+      </w:r>
+      <w:proofErr w:type="spellStart"/>
+      <w:r>
+        <w:rPr>
+          <w:rFonts w:ascii="Calibri Light" w:eastAsiaTheme="majorEastAsia" w:hAnsi="Calibri Light"/>
+          <w:b/>
+          <w:sz w:val="22"/>
+          <w:szCs w:val="26"/>
+        </w:rPr>
+        <w:t>MotherBot</w:t>
+      </w:r>
+      <w:r>
+        <w:rPr>
+          <w:rFonts w:ascii="Calibri Light" w:eastAsiaTheme="majorEastAsia" w:hAnsi="Calibri Light"/>
+          <w:b/>
+          <w:sz w:val="22"/>
+          <w:szCs w:val="26"/>
+        </w:rPr>
+        <w:t>’s</w:t>
+      </w:r>
+      <w:proofErr w:type="spellEnd"/>
+      <w:r>
+        <w:rPr>
+          <w:rFonts w:ascii="Calibri Light" w:eastAsiaTheme="majorEastAsia" w:hAnsi="Calibri Light"/>
+          <w:sz w:val="22"/>
+          <w:szCs w:val="26"/>
+        </w:rPr>
+        <w:t xml:space="preserve"> </w:t>
+      </w:r>
+      <w:proofErr w:type="spellStart"/>
+      <w:r>
+        <w:rPr>
+          <w:rFonts w:ascii="Calibri Light" w:eastAsiaTheme="majorEastAsia" w:hAnsi="Calibri Light"/>
+          <w:sz w:val="22"/>
+          <w:szCs w:val="26"/>
+        </w:rPr>
+        <w:t>Twilio</w:t>
+      </w:r>
+      <w:proofErr w:type="spellEnd"/>
+      <w:r>
+        <w:rPr>
+          <w:rFonts w:ascii="Calibri Light" w:eastAsiaTheme="majorEastAsia" w:hAnsi="Calibri Light"/>
+          <w:sz w:val="22"/>
+          <w:szCs w:val="26"/>
+        </w:rPr>
+        <w:t xml:space="preserve"> Phone Number: (201)431-7268</w:t>
+      </w:r>
+      <w:r>
+        <w:rPr>
+          <w:rFonts w:ascii="Calibri Light" w:eastAsiaTheme="majorEastAsia" w:hAnsi="Calibri Light"/>
+          <w:sz w:val="22"/>
+          <w:szCs w:val="26"/>
+        </w:rPr>
+        <w:t xml:space="preserve"> to access </w:t>
+      </w:r>
+      <w:proofErr w:type="spellStart"/>
+      <w:r>
+        <w:rPr>
+          <w:rFonts w:ascii="Calibri Light" w:eastAsiaTheme="majorEastAsia" w:hAnsi="Calibri Light"/>
+          <w:sz w:val="22"/>
+          <w:szCs w:val="26"/>
+        </w:rPr>
+        <w:t>MotherBot</w:t>
+      </w:r>
+      <w:proofErr w:type="spellEnd"/>
+      <w:r>
+        <w:rPr>
+          <w:rFonts w:ascii="Calibri Light" w:eastAsiaTheme="majorEastAsia" w:hAnsi="Calibri Light"/>
+          <w:sz w:val="22"/>
+          <w:szCs w:val="26"/>
+        </w:rPr>
+        <w:t xml:space="preserve"> by phone</w:t>
       </w:r>
     </w:p>
     <w:p>
@@ -6762,49 +7350,82 @@
         <w:pStyle w:val="ListParagraph"/>
         <w:numPr>
           <w:ilvl w:val="0"/>
-          <w:numId w:val="10"/>
+          <w:numId w:val="12"/>
         </w:numPr>
         <w:rPr>
           <w:rFonts w:ascii="Calibri Light" w:eastAsiaTheme="majorEastAsia" w:hAnsi="Calibri Light"/>
+          <w:sz w:val="22"/>
+          <w:szCs w:val="26"/>
+        </w:rPr>
+      </w:pPr>
+      <w:r>
+        <w:rPr>
+          <w:rFonts w:ascii="Calibri Light" w:eastAsiaTheme="majorEastAsia" w:hAnsi="Calibri Light"/>
+          <w:sz w:val="22"/>
+          <w:szCs w:val="26"/>
+        </w:rPr>
+        <w:t>Creating an Amazon Lex bot</w:t>
+      </w:r>
+      <w:r>
+        <w:rPr>
+          <w:rFonts w:ascii="Calibri Light" w:eastAsiaTheme="majorEastAsia" w:hAnsi="Calibri Light"/>
+          <w:sz w:val="22"/>
+          <w:szCs w:val="26"/>
+        </w:rPr>
+        <w:t xml:space="preserve"> - </w:t>
+      </w:r>
+      <w:proofErr w:type="spellStart"/>
+      <w:r>
+        <w:rPr>
+          <w:rFonts w:ascii="Calibri Light" w:eastAsiaTheme="majorEastAsia" w:hAnsi="Calibri Light"/>
           <w:b/>
           <w:sz w:val="22"/>
           <w:szCs w:val="26"/>
-          <w:lang w:eastAsia="en-US"/>
-        </w:rPr>
-      </w:pPr>
-      <w:r>
-        <w:rPr>
-          <w:rFonts w:ascii="Calibri Light" w:eastAsiaTheme="majorEastAsia" w:hAnsi="Calibri Light"/>
-          <w:sz w:val="22"/>
-          <w:szCs w:val="26"/>
-          <w:lang w:eastAsia="en-US"/>
-        </w:rPr>
-        <w:t>Appointment Reminders</w:t>
-      </w:r>
+        </w:rPr>
+        <w:t>MotherBot</w:t>
+      </w:r>
+      <w:bookmarkStart w:id="16" w:name="_GoBack"/>
+      <w:bookmarkEnd w:id="16"/>
+      <w:proofErr w:type="spellEnd"/>
     </w:p>
     <w:p>
       <w:pPr>
         <w:pStyle w:val="ListParagraph"/>
         <w:numPr>
           <w:ilvl w:val="0"/>
-          <w:numId w:val="10"/>
+          <w:numId w:val="12"/>
         </w:numPr>
         <w:rPr>
           <w:rFonts w:ascii="Calibri Light" w:eastAsiaTheme="majorEastAsia" w:hAnsi="Calibri Light"/>
-          <w:b/>
-          <w:sz w:val="22"/>
-          <w:szCs w:val="26"/>
-          <w:lang w:eastAsia="en-US"/>
-        </w:rPr>
-      </w:pPr>
-      <w:r>
-        <w:rPr>
-          <w:rFonts w:ascii="Calibri Light" w:eastAsiaTheme="majorEastAsia" w:hAnsi="Calibri Light"/>
-          <w:sz w:val="22"/>
-          <w:szCs w:val="26"/>
-          <w:lang w:eastAsia="en-US"/>
-        </w:rPr>
-        <w:t>2-Factor Authentication for Friend Contacts</w:t>
+          <w:sz w:val="22"/>
+          <w:szCs w:val="26"/>
+        </w:rPr>
+      </w:pPr>
+      <w:r>
+        <w:rPr>
+          <w:rFonts w:ascii="Calibri Light" w:eastAsiaTheme="majorEastAsia" w:hAnsi="Calibri Light"/>
+          <w:sz w:val="22"/>
+          <w:szCs w:val="26"/>
+        </w:rPr>
+        <w:t xml:space="preserve">Setting up an SMS-enabled </w:t>
+      </w:r>
+      <w:proofErr w:type="spellStart"/>
+      <w:r>
+        <w:rPr>
+          <w:rFonts w:ascii="Calibri Light" w:eastAsiaTheme="majorEastAsia" w:hAnsi="Calibri Light"/>
+          <w:sz w:val="22"/>
+          <w:szCs w:val="26"/>
+        </w:rPr>
+        <w:t>Twilio</w:t>
+      </w:r>
+      <w:proofErr w:type="spellEnd"/>
+      <w:r>
+        <w:rPr>
+          <w:rFonts w:ascii="Calibri Light" w:eastAsiaTheme="majorEastAsia" w:hAnsi="Calibri Light"/>
+          <w:sz w:val="22"/>
+          <w:szCs w:val="26"/>
+        </w:rPr>
+        <w:t xml:space="preserve"> phone number </w:t>
       </w:r>
     </w:p>
     <w:p>
@@ -6812,77 +7433,118 @@
         <w:pStyle w:val="ListParagraph"/>
         <w:numPr>
           <w:ilvl w:val="0"/>
-          <w:numId w:val="10"/>
+          <w:numId w:val="12"/>
         </w:numPr>
         <w:rPr>
           <w:rFonts w:ascii="Calibri Light" w:eastAsiaTheme="majorEastAsia" w:hAnsi="Calibri Light"/>
-          <w:b/>
-          <w:sz w:val="22"/>
-          <w:szCs w:val="26"/>
-          <w:lang w:eastAsia="en-US"/>
-        </w:rPr>
-      </w:pPr>
-      <w:r>
-        <w:rPr>
-          <w:rFonts w:ascii="Calibri Light" w:eastAsiaTheme="majorEastAsia" w:hAnsi="Calibri Light"/>
-          <w:sz w:val="22"/>
-          <w:szCs w:val="26"/>
-          <w:lang w:eastAsia="en-US"/>
-        </w:rPr>
-        <w:t>Phone number verification</w:t>
-      </w:r>
+          <w:sz w:val="22"/>
+          <w:szCs w:val="26"/>
+        </w:rPr>
+      </w:pPr>
+      <w:r>
+        <w:rPr>
+          <w:rFonts w:ascii="Calibri Light" w:eastAsiaTheme="majorEastAsia" w:hAnsi="Calibri Light"/>
+          <w:sz w:val="22"/>
+          <w:szCs w:val="26"/>
+        </w:rPr>
+        <w:t xml:space="preserve">Lambda–the preprocessing layer between Amazon Lex and </w:t>
+      </w:r>
+      <w:proofErr w:type="spellStart"/>
+      <w:r>
+        <w:rPr>
+          <w:rFonts w:ascii="Calibri Light" w:eastAsiaTheme="majorEastAsia" w:hAnsi="Calibri Light"/>
+          <w:sz w:val="22"/>
+          <w:szCs w:val="26"/>
+        </w:rPr>
+        <w:t>Twilio</w:t>
+      </w:r>
+      <w:proofErr w:type="spellEnd"/>
     </w:p>
     <w:p>
       <w:pPr>
         <w:pStyle w:val="ListParagraph"/>
         <w:numPr>
           <w:ilvl w:val="0"/>
-          <w:numId w:val="10"/>
+          <w:numId w:val="12"/>
         </w:numPr>
         <w:rPr>
           <w:rFonts w:ascii="Calibri Light" w:eastAsiaTheme="majorEastAsia" w:hAnsi="Calibri Light"/>
-          <w:b/>
-          <w:sz w:val="22"/>
-          <w:szCs w:val="26"/>
-          <w:lang w:eastAsia="en-US"/>
-        </w:rPr>
-      </w:pPr>
-      <w:r>
-        <w:rPr>
-          <w:rFonts w:ascii="Calibri Light" w:eastAsiaTheme="majorEastAsia" w:hAnsi="Calibri Light"/>
-          <w:sz w:val="22"/>
-          <w:szCs w:val="26"/>
-          <w:lang w:eastAsia="en-US"/>
-        </w:rPr>
-        <w:t>Arrival Alerts</w:t>
+          <w:sz w:val="22"/>
+          <w:szCs w:val="26"/>
+        </w:rPr>
+      </w:pPr>
+      <w:r>
+        <w:rPr>
+          <w:rFonts w:ascii="Calibri Light" w:eastAsiaTheme="majorEastAsia" w:hAnsi="Calibri Light"/>
+          <w:sz w:val="22"/>
+          <w:szCs w:val="26"/>
+        </w:rPr>
+        <w:t>Using AWS API Gateway to create an HTTPS endpoint </w:t>
+      </w:r>
+    </w:p>
+    <w:p>
+      <w:pPr>
+        <w:pStyle w:val="ListParagraph"/>
+        <w:numPr>
+          <w:ilvl w:val="0"/>
+          <w:numId w:val="12"/>
+        </w:numPr>
+        <w:rPr>
+          <w:rFonts w:ascii="Calibri Light" w:eastAsiaTheme="majorEastAsia" w:hAnsi="Calibri Light"/>
+          <w:sz w:val="22"/>
+          <w:szCs w:val="26"/>
+        </w:rPr>
+      </w:pPr>
+      <w:r>
+        <w:rPr>
+          <w:rFonts w:ascii="Calibri Light" w:eastAsiaTheme="majorEastAsia" w:hAnsi="Calibri Light"/>
+          <w:sz w:val="22"/>
+          <w:szCs w:val="26"/>
+        </w:rPr>
+        <w:t>Filling in the blanks</w:t>
+      </w:r>
+      <w:r>
+        <w:rPr>
+          <w:rFonts w:ascii="Calibri Light" w:eastAsiaTheme="majorEastAsia" w:hAnsi="Calibri Light"/>
+          <w:sz w:val="22"/>
+          <w:szCs w:val="26"/>
+        </w:rPr>
+        <w:t xml:space="preserve"> on </w:t>
+      </w:r>
+      <w:proofErr w:type="spellStart"/>
+      <w:r>
+        <w:rPr>
+          <w:rFonts w:ascii="Calibri Light" w:eastAsiaTheme="majorEastAsia" w:hAnsi="Calibri Light"/>
+          <w:sz w:val="22"/>
+          <w:szCs w:val="26"/>
+        </w:rPr>
+        <w:t>Twilio</w:t>
+      </w:r>
+      <w:proofErr w:type="spellEnd"/>
+      <w:r>
+        <w:rPr>
+          <w:rFonts w:ascii="Calibri Light" w:eastAsiaTheme="majorEastAsia" w:hAnsi="Calibri Light"/>
+          <w:sz w:val="22"/>
+          <w:szCs w:val="26"/>
+        </w:rPr>
+        <w:t>.</w:t>
       </w:r>
     </w:p>
     <w:p>
       <w:pPr>
         <w:pStyle w:val="Heading1"/>
-      </w:pPr>
-      <w:bookmarkStart w:id="17" w:name="_Toc488137446"/>
-      <w:r>
-        <w:t>Costs</w:t>
+        <w:rPr>
+          <w:rFonts w:eastAsia="Times New Roman"/>
+        </w:rPr>
+      </w:pPr>
+      <w:bookmarkStart w:id="17" w:name="_Toc488142968"/>
+      <w:r>
+        <w:rPr>
+          <w:rFonts w:eastAsia="Times New Roman"/>
+        </w:rPr>
+        <w:t>Entry Requirements</w:t>
       </w:r>
       <w:bookmarkEnd w:id="17"/>
-    </w:p>
-    <w:p/>
-    <w:p>
-      <w:pPr>
-        <w:pStyle w:val="Heading1"/>
-        <w:rPr>
-          <w:rFonts w:eastAsia="Times New Roman"/>
-        </w:rPr>
-      </w:pPr>
-      <w:bookmarkStart w:id="18" w:name="_Toc488137447"/>
-      <w:r>
-        <w:rPr>
-          <w:rFonts w:eastAsia="Times New Roman"/>
-        </w:rPr>
-        <w:t>Entry Requirements</w:t>
-      </w:r>
-      <w:bookmarkEnd w:id="18"/>
     </w:p>
     <w:p>
       <w:pPr>
@@ -7175,10 +7837,51 @@
       <w:pPr>
         <w:pStyle w:val="Heading2"/>
       </w:pPr>
-      <w:bookmarkStart w:id="19" w:name="_Toc488137448"/>
+      <w:bookmarkStart w:id="18" w:name="_Toc488142969"/>
       <w:r>
         <w:t>Demo Video</w:t>
       </w:r>
+      <w:bookmarkEnd w:id="18"/>
+    </w:p>
+    <w:p>
+      <w:pPr>
+        <w:ind w:firstLine="720"/>
+        <w:rPr>
+          <w:rFonts w:ascii="Calibri Light" w:eastAsiaTheme="majorEastAsia" w:hAnsi="Calibri Light"/>
+          <w:sz w:val="22"/>
+          <w:szCs w:val="26"/>
+          <w:lang w:eastAsia="en-US"/>
+        </w:rPr>
+      </w:pPr>
+      <w:r>
+        <w:rPr>
+          <w:rFonts w:ascii="Calibri Light" w:eastAsiaTheme="majorEastAsia" w:hAnsi="Calibri Light"/>
+          <w:sz w:val="22"/>
+          <w:szCs w:val="26"/>
+          <w:lang w:eastAsia="en-US"/>
+        </w:rPr>
+        <w:t>Created using Skype for business, and produce the publish location.</w:t>
+      </w:r>
+    </w:p>
+    <w:p>
+      <w:pPr>
+        <w:ind w:firstLine="720"/>
+        <w:rPr>
+          <w:rFonts w:ascii="Calibri Light" w:eastAsiaTheme="majorEastAsia" w:hAnsi="Calibri Light"/>
+          <w:sz w:val="22"/>
+          <w:szCs w:val="26"/>
+          <w:lang w:eastAsia="en-US"/>
+        </w:rPr>
+      </w:pPr>
+    </w:p>
+    <w:p>
+      <w:pPr>
+        <w:pStyle w:val="Heading2"/>
+      </w:pPr>
+      <w:bookmarkStart w:id="19" w:name="_Toc488142970"/>
+      <w:r>
+        <w:t>Github</w:t>
+      </w:r>
       <w:bookmarkEnd w:id="19"/>
     </w:p>
     <w:p>
@@ -7191,15 +7894,18 @@
           <w:lang w:eastAsia="en-US"/>
         </w:rPr>
       </w:pPr>
-      <w:r>
-        <w:rPr>
-          <w:rFonts w:ascii="Calibri Light" w:eastAsiaTheme="majorEastAsia" w:hAnsi="Calibri Light"/>
-          <w:sz w:val="22"/>
-          <w:szCs w:val="26"/>
-          <w:lang w:eastAsia="en-US"/>
-        </w:rPr>
-        <w:t>Created using Skype for business, and produce the publish location.</w:t>
-      </w:r>
+      <w:hyperlink r:id="rId23" w:history="1">
+        <w:r>
+          <w:rPr>
+            <w:rStyle w:val="Hyperlink"/>
+            <w:rFonts w:ascii="Calibri Light" w:eastAsiaTheme="majorEastAsia" w:hAnsi="Calibri Light"/>
+            <w:sz w:val="22"/>
+            <w:szCs w:val="26"/>
+            <w:lang w:eastAsia="en-US"/>
+          </w:rPr>
+          <w:t>https://github.com/bentowner/MotherBot</w:t>
+        </w:r>
+      </w:hyperlink>
     </w:p>
     <w:p>
       <w:pPr>
@@ -7216,48 +7922,159 @@
       <w:pPr>
         <w:pStyle w:val="Heading2"/>
       </w:pPr>
-      <w:bookmarkStart w:id="20" w:name="_Toc488137449"/>
-      <w:r>
-        <w:t>Github</w:t>
+      <w:bookmarkStart w:id="20" w:name="_Toc488142971"/>
+      <w:r>
+        <w:t>Access to Working Bot</w:t>
       </w:r>
       <w:bookmarkEnd w:id="20"/>
     </w:p>
     <w:p>
       <w:pPr>
+        <w:rPr>
+          <w:lang w:eastAsia="en-US"/>
+        </w:rPr>
+      </w:pPr>
+      <w:r>
+        <w:rPr>
+          <w:lang w:eastAsia="en-US"/>
+        </w:rPr>
+        <w:tab/>
+      </w:r>
+      <w:r>
+        <w:rPr>
+          <w:rFonts w:eastAsia="Times New Roman"/>
+          <w:sz w:val="24"/>
+          <w:lang w:eastAsia="en-US"/>
+        </w:rPr>
+        <w:t xml:space="preserve">Text </w:t>
+      </w:r>
+      <w:proofErr w:type="spellStart"/>
+      <w:r>
+        <w:rPr>
+          <w:rFonts w:eastAsia="Times New Roman"/>
+          <w:sz w:val="24"/>
+          <w:lang w:eastAsia="en-US"/>
+        </w:rPr>
+        <w:t>Twilio</w:t>
+      </w:r>
+      <w:proofErr w:type="spellEnd"/>
+      <w:r>
+        <w:rPr>
+          <w:rFonts w:eastAsia="Times New Roman"/>
+          <w:sz w:val="24"/>
+          <w:lang w:eastAsia="en-US"/>
+        </w:rPr>
+        <w:t xml:space="preserve"> Phone Number:</w:t>
+      </w:r>
+      <w:r>
+        <w:rPr>
+          <w:b/>
+          <w:sz w:val="24"/>
+          <w:lang w:eastAsia="en-US"/>
+        </w:rPr>
+        <w:t xml:space="preserve"> (201)431-7268</w:t>
+      </w:r>
+    </w:p>
+    <w:p>
+      <w:pPr>
+        <w:pStyle w:val="NormalWeb"/>
+        <w:spacing w:before="0" w:beforeAutospacing="0" w:after="0" w:afterAutospacing="0"/>
+        <w:rPr>
+          <w:rFonts w:ascii="Calibri" w:hAnsi="Calibri"/>
+          <w:sz w:val="22"/>
+          <w:szCs w:val="22"/>
+        </w:rPr>
+      </w:pPr>
+      <w:r>
+        <w:tab/>
+        <w:t xml:space="preserve">Access Facebook </w:t>
+      </w:r>
+      <w:r>
+        <w:t>Page</w:t>
+      </w:r>
+      <w:r>
+        <w:t xml:space="preserve">: </w:t>
+      </w:r>
+      <w:hyperlink r:id="rId24" w:history="1">
+        <w:r>
+          <w:rPr>
+            <w:rStyle w:val="Hyperlink"/>
+            <w:rFonts w:ascii="Calibri" w:hAnsi="Calibri"/>
+            <w:sz w:val="22"/>
+            <w:szCs w:val="22"/>
+          </w:rPr>
+          <w:t>http://fb.me/MotherBot01</w:t>
+        </w:r>
+      </w:hyperlink>
+    </w:p>
+    <w:p>
+      <w:pPr>
+        <w:pStyle w:val="NormalWeb"/>
+        <w:spacing w:before="0" w:beforeAutospacing="0" w:after="0" w:afterAutospacing="0"/>
         <w:ind w:firstLine="720"/>
         <w:rPr>
-          <w:rFonts w:ascii="Calibri Light" w:eastAsiaTheme="majorEastAsia" w:hAnsi="Calibri Light"/>
-          <w:sz w:val="22"/>
-          <w:szCs w:val="26"/>
-          <w:lang w:eastAsia="en-US"/>
-        </w:rPr>
-      </w:pPr>
-      <w:r>
-        <w:rPr>
-          <w:rFonts w:ascii="Calibri Light" w:eastAsiaTheme="majorEastAsia" w:hAnsi="Calibri Light"/>
-          <w:sz w:val="22"/>
-          <w:szCs w:val="26"/>
-          <w:lang w:eastAsia="en-US"/>
-        </w:rPr>
-        <w:t>https://github.com/bentowner/MotherBot</w:t>
-      </w:r>
+          <w:rFonts w:ascii="Calibri" w:hAnsi="Calibri"/>
+          <w:sz w:val="22"/>
+          <w:szCs w:val="22"/>
+        </w:rPr>
+      </w:pPr>
+      <w:r>
+        <w:t xml:space="preserve">Access Facebook </w:t>
+      </w:r>
+      <w:r>
+        <w:t>Messenger</w:t>
+      </w:r>
+      <w:r>
+        <w:t xml:space="preserve">: </w:t>
+      </w:r>
+      <w:hyperlink r:id="rId25" w:history="1">
+        <w:r>
+          <w:rPr>
+            <w:rStyle w:val="Hyperlink"/>
+            <w:rFonts w:ascii="Calibri" w:hAnsi="Calibri"/>
+            <w:sz w:val="22"/>
+            <w:szCs w:val="22"/>
+          </w:rPr>
+          <w:t>http://m.me/MotherBot01</w:t>
+        </w:r>
+      </w:hyperlink>
+    </w:p>
+    <w:p>
+      <w:pPr>
+        <w:rPr>
+          <w:lang w:eastAsia="en-US"/>
+        </w:rPr>
+      </w:pPr>
     </w:p>
     <w:p>
       <w:pPr>
         <w:pStyle w:val="Heading2"/>
       </w:pPr>
-      <w:bookmarkStart w:id="21" w:name="_Toc488137450"/>
-      <w:r>
-        <w:t>Access to Working Bot</w:t>
+      <w:bookmarkStart w:id="21" w:name="_Toc488142972"/>
+      <w:r>
+        <w:t>Testing Instructions</w:t>
       </w:r>
       <w:bookmarkEnd w:id="21"/>
     </w:p>
     <w:p>
       <w:pPr>
-        <w:rPr>
-          <w:lang w:eastAsia="en-US"/>
-        </w:rPr>
-      </w:pPr>
+        <w:ind w:firstLine="720"/>
+        <w:rPr>
+          <w:rFonts w:ascii="Calibri Light" w:eastAsiaTheme="majorEastAsia" w:hAnsi="Calibri Light"/>
+          <w:sz w:val="22"/>
+          <w:szCs w:val="26"/>
+          <w:lang w:eastAsia="en-US"/>
+        </w:rPr>
+      </w:pPr>
+      <w:r>
+        <w:rPr>
+          <w:rFonts w:ascii="Calibri Light" w:eastAsiaTheme="majorEastAsia" w:hAnsi="Calibri Light"/>
+          <w:sz w:val="22"/>
+          <w:szCs w:val="26"/>
+          <w:lang w:eastAsia="en-US"/>
+        </w:rPr>
+        <w:t>Follow the workflow from this Document</w:t>
+      </w:r>
     </w:p>
     <w:p>
       <w:pPr>
@@ -7270,9 +8087,9 @@
       <w:pPr>
         <w:pStyle w:val="Heading2"/>
       </w:pPr>
-      <w:bookmarkStart w:id="22" w:name="_Toc488137451"/>
-      <w:r>
-        <w:t>Testing Instructions</w:t>
+      <w:bookmarkStart w:id="22" w:name="_Toc488142973"/>
+      <w:r>
+        <w:t>Text Description</w:t>
       </w:r>
       <w:bookmarkEnd w:id="22"/>
     </w:p>
@@ -7293,12 +8110,44 @@
           <w:szCs w:val="26"/>
           <w:lang w:eastAsia="en-US"/>
         </w:rPr>
-        <w:t>Follow the workflow from this Document</w:t>
-      </w:r>
-    </w:p>
-    <w:p>
-      <w:pPr>
-        <w:rPr>
+        <w:t xml:space="preserve">This document will serve as the Text Description of </w:t>
+      </w:r>
+      <w:proofErr w:type="spellStart"/>
+      <w:r>
+        <w:rPr>
+          <w:rFonts w:ascii="Calibri Light" w:eastAsiaTheme="majorEastAsia" w:hAnsi="Calibri Light"/>
+          <w:sz w:val="22"/>
+          <w:szCs w:val="26"/>
+          <w:lang w:eastAsia="en-US"/>
+        </w:rPr>
+        <w:t>MotherBot</w:t>
+      </w:r>
+      <w:proofErr w:type="spellEnd"/>
+      <w:r>
+        <w:rPr>
+          <w:rFonts w:ascii="Calibri Light" w:eastAsiaTheme="majorEastAsia" w:hAnsi="Calibri Light"/>
+          <w:sz w:val="22"/>
+          <w:szCs w:val="26"/>
+          <w:lang w:eastAsia="en-US"/>
+        </w:rPr>
+        <w:t>, the Challenge and the Submission</w:t>
+      </w:r>
+      <w:r>
+        <w:rPr>
+          <w:rFonts w:ascii="Calibri Light" w:eastAsiaTheme="majorEastAsia" w:hAnsi="Calibri Light"/>
+          <w:sz w:val="22"/>
+          <w:szCs w:val="26"/>
+          <w:lang w:eastAsia="en-US"/>
+        </w:rPr>
+        <w:t>.</w:t>
+      </w:r>
+    </w:p>
+    <w:p>
+      <w:pPr>
+        <w:rPr>
+          <w:rFonts w:ascii="Calibri Light" w:eastAsiaTheme="majorEastAsia" w:hAnsi="Calibri Light"/>
+          <w:sz w:val="22"/>
+          <w:szCs w:val="26"/>
           <w:lang w:eastAsia="en-US"/>
         </w:rPr>
       </w:pPr>
@@ -7307,88 +8156,19 @@
       <w:pPr>
         <w:pStyle w:val="Heading2"/>
       </w:pPr>
-      <w:bookmarkStart w:id="23" w:name="_Toc488137452"/>
-      <w:r>
-        <w:t>Text Description</w:t>
+      <w:bookmarkStart w:id="23" w:name="_Toc488142974"/>
+      <w:proofErr w:type="spellStart"/>
+      <w:r>
+        <w:t>Devpost</w:t>
+      </w:r>
+      <w:proofErr w:type="spellEnd"/>
+      <w:r>
+        <w:t xml:space="preserve"> Submission</w:t>
       </w:r>
       <w:bookmarkEnd w:id="23"/>
     </w:p>
     <w:p>
       <w:pPr>
-        <w:ind w:firstLine="720"/>
-        <w:rPr>
-          <w:rFonts w:ascii="Calibri Light" w:eastAsiaTheme="majorEastAsia" w:hAnsi="Calibri Light"/>
-          <w:sz w:val="22"/>
-          <w:szCs w:val="26"/>
-          <w:lang w:eastAsia="en-US"/>
-        </w:rPr>
-      </w:pPr>
-      <w:r>
-        <w:rPr>
-          <w:rFonts w:ascii="Calibri Light" w:eastAsiaTheme="majorEastAsia" w:hAnsi="Calibri Light"/>
-          <w:sz w:val="22"/>
-          <w:szCs w:val="26"/>
-          <w:lang w:eastAsia="en-US"/>
-        </w:rPr>
-        <w:t xml:space="preserve">This document will serve as the Text Description of </w:t>
-      </w:r>
-      <w:proofErr w:type="spellStart"/>
-      <w:r>
-        <w:rPr>
-          <w:rFonts w:ascii="Calibri Light" w:eastAsiaTheme="majorEastAsia" w:hAnsi="Calibri Light"/>
-          <w:sz w:val="22"/>
-          <w:szCs w:val="26"/>
-          <w:lang w:eastAsia="en-US"/>
-        </w:rPr>
-        <w:t>MotherBot</w:t>
-      </w:r>
-      <w:proofErr w:type="spellEnd"/>
-      <w:r>
-        <w:rPr>
-          <w:rFonts w:ascii="Calibri Light" w:eastAsiaTheme="majorEastAsia" w:hAnsi="Calibri Light"/>
-          <w:sz w:val="22"/>
-          <w:szCs w:val="26"/>
-          <w:lang w:eastAsia="en-US"/>
-        </w:rPr>
-        <w:t>, the Challenge and the Submission</w:t>
-      </w:r>
-      <w:r>
-        <w:rPr>
-          <w:rFonts w:ascii="Calibri Light" w:eastAsiaTheme="majorEastAsia" w:hAnsi="Calibri Light"/>
-          <w:sz w:val="22"/>
-          <w:szCs w:val="26"/>
-          <w:lang w:eastAsia="en-US"/>
-        </w:rPr>
-        <w:t>.</w:t>
-      </w:r>
-    </w:p>
-    <w:p>
-      <w:pPr>
-        <w:rPr>
-          <w:rFonts w:ascii="Calibri Light" w:eastAsiaTheme="majorEastAsia" w:hAnsi="Calibri Light"/>
-          <w:sz w:val="22"/>
-          <w:szCs w:val="26"/>
-          <w:lang w:eastAsia="en-US"/>
-        </w:rPr>
-      </w:pPr>
-    </w:p>
-    <w:p>
-      <w:pPr>
-        <w:pStyle w:val="Heading2"/>
-      </w:pPr>
-      <w:bookmarkStart w:id="24" w:name="_Toc488137453"/>
-      <w:proofErr w:type="spellStart"/>
-      <w:r>
-        <w:t>Devpost</w:t>
-      </w:r>
-      <w:proofErr w:type="spellEnd"/>
-      <w:r>
-        <w:t xml:space="preserve"> Submission</w:t>
-      </w:r>
-      <w:bookmarkEnd w:id="24"/>
-    </w:p>
-    <w:p>
-      <w:pPr>
         <w:jc w:val="center"/>
         <w:rPr>
           <w:rFonts w:ascii="Calibri Light" w:eastAsiaTheme="majorEastAsia" w:hAnsi="Calibri Light"/>
@@ -7399,10 +8179,10 @@
       </w:pPr>
     </w:p>
     <w:sectPr>
-      <w:headerReference w:type="default" r:id="rId19"/>
-      <w:footerReference w:type="default" r:id="rId20"/>
-      <w:headerReference w:type="first" r:id="rId21"/>
-      <w:footerReference w:type="first" r:id="rId22"/>
+      <w:headerReference w:type="default" r:id="rId26"/>
+      <w:footerReference w:type="default" r:id="rId27"/>
+      <w:headerReference w:type="first" r:id="rId28"/>
+      <w:footerReference w:type="first" r:id="rId29"/>
       <w:pgSz w:w="12240" w:h="15840" w:code="1"/>
       <w:pgMar w:top="1710" w:right="810" w:bottom="1440" w:left="990" w:header="720" w:footer="446" w:gutter="0"/>
       <w:pgNumType w:start="0"/>
@@ -7547,7 +8327,7 @@
         <w:sz w:val="17"/>
         <w:szCs w:val="17"/>
       </w:rPr>
-      <w:t>7</w:t>
+      <w:t>8</w:t>
     </w:r>
     <w:r>
       <w:rPr>
@@ -8544,6 +9324,92 @@
     </w:lvl>
   </w:abstractNum>
   <w:abstractNum w:abstractNumId="1" w15:restartNumberingAfterBreak="0">
+    <w:nsid w:val="0E1034A9"/>
+    <w:multiLevelType w:val="hybridMultilevel"/>
+    <w:tmpl w:val="CFC2C8C4"/>
+    <w:lvl w:ilvl="0" w:tplc="0409000F">
+      <w:start w:val="1"/>
+      <w:numFmt w:val="decimal"/>
+      <w:lvlText w:val="%1."/>
+      <w:lvlJc w:val="left"/>
+      <w:pPr>
+        <w:ind w:left="720" w:hanging="360"/>
+      </w:pPr>
+    </w:lvl>
+    <w:lvl w:ilvl="1" w:tplc="04090019" w:tentative="1">
+      <w:start w:val="1"/>
+      <w:numFmt w:val="lowerLetter"/>
+      <w:lvlText w:val="%2."/>
+      <w:lvlJc w:val="left"/>
+      <w:pPr>
+        <w:ind w:left="1440" w:hanging="360"/>
+      </w:pPr>
+    </w:lvl>
+    <w:lvl w:ilvl="2" w:tplc="0409001B" w:tentative="1">
+      <w:start w:val="1"/>
+      <w:numFmt w:val="lowerRoman"/>
+      <w:lvlText w:val="%3."/>
+      <w:lvlJc w:val="right"/>
+      <w:pPr>
+        <w:ind w:left="2160" w:hanging="180"/>
+      </w:pPr>
+    </w:lvl>
+    <w:lvl w:ilvl="3" w:tplc="0409000F" w:tentative="1">
+      <w:start w:val="1"/>
+      <w:numFmt w:val="decimal"/>
+      <w:lvlText w:val="%4."/>
+      <w:lvlJc w:val="left"/>
+      <w:pPr>
+        <w:ind w:left="2880" w:hanging="360"/>
+      </w:pPr>
+    </w:lvl>
+    <w:lvl w:ilvl="4" w:tplc="04090019" w:tentative="1">
+      <w:start w:val="1"/>
+      <w:numFmt w:val="lowerLetter"/>
+      <w:lvlText w:val="%5."/>
+      <w:lvlJc w:val="left"/>
+      <w:pPr>
+        <w:ind w:left="3600" w:hanging="360"/>
+      </w:pPr>
+    </w:lvl>
+    <w:lvl w:ilvl="5" w:tplc="0409001B" w:tentative="1">
+      <w:start w:val="1"/>
+      <w:numFmt w:val="lowerRoman"/>
+      <w:lvlText w:val="%6."/>
+      <w:lvlJc w:val="right"/>
+      <w:pPr>
+        <w:ind w:left="4320" w:hanging="180"/>
+      </w:pPr>
+    </w:lvl>
+    <w:lvl w:ilvl="6" w:tplc="0409000F" w:tentative="1">
+      <w:start w:val="1"/>
+      <w:numFmt w:val="decimal"/>
+      <w:lvlText w:val="%7."/>
+      <w:lvlJc w:val="left"/>
+      <w:pPr>
+        <w:ind w:left="5040" w:hanging="360"/>
+      </w:pPr>
+    </w:lvl>
+    <w:lvl w:ilvl="7" w:tplc="04090019" w:tentative="1">
+      <w:start w:val="1"/>
+      <w:numFmt w:val="lowerLetter"/>
+      <w:lvlText w:val="%8."/>
+      <w:lvlJc w:val="left"/>
+      <w:pPr>
+        <w:ind w:left="5760" w:hanging="360"/>
+      </w:pPr>
+    </w:lvl>
+    <w:lvl w:ilvl="8" w:tplc="0409001B" w:tentative="1">
+      <w:start w:val="1"/>
+      <w:numFmt w:val="lowerRoman"/>
+      <w:lvlText w:val="%9."/>
+      <w:lvlJc w:val="right"/>
+      <w:pPr>
+        <w:ind w:left="6480" w:hanging="180"/>
+      </w:pPr>
+    </w:lvl>
+  </w:abstractNum>
+  <w:abstractNum w:abstractNumId="2" w15:restartNumberingAfterBreak="0">
     <w:nsid w:val="1E9E5B6F"/>
     <w:multiLevelType w:val="hybridMultilevel"/>
     <w:tmpl w:val="439C4626"/>
@@ -8632,7 +9498,93 @@
       </w:pPr>
     </w:lvl>
   </w:abstractNum>
-  <w:abstractNum w:abstractNumId="2" w15:restartNumberingAfterBreak="0">
+  <w:abstractNum w:abstractNumId="3" w15:restartNumberingAfterBreak="0">
+    <w:nsid w:val="2C0B6320"/>
+    <w:multiLevelType w:val="hybridMultilevel"/>
+    <w:tmpl w:val="2B9ECC24"/>
+    <w:lvl w:ilvl="0" w:tplc="0409000F">
+      <w:start w:val="1"/>
+      <w:numFmt w:val="decimal"/>
+      <w:lvlText w:val="%1."/>
+      <w:lvlJc w:val="left"/>
+      <w:pPr>
+        <w:ind w:left="720" w:hanging="360"/>
+      </w:pPr>
+    </w:lvl>
+    <w:lvl w:ilvl="1" w:tplc="04090019" w:tentative="1">
+      <w:start w:val="1"/>
+      <w:numFmt w:val="lowerLetter"/>
+      <w:lvlText w:val="%2."/>
+      <w:lvlJc w:val="left"/>
+      <w:pPr>
+        <w:ind w:left="1440" w:hanging="360"/>
+      </w:pPr>
+    </w:lvl>
+    <w:lvl w:ilvl="2" w:tplc="0409001B" w:tentative="1">
+      <w:start w:val="1"/>
+      <w:numFmt w:val="lowerRoman"/>
+      <w:lvlText w:val="%3."/>
+      <w:lvlJc w:val="right"/>
+      <w:pPr>
+        <w:ind w:left="2160" w:hanging="180"/>
+      </w:pPr>
+    </w:lvl>
+    <w:lvl w:ilvl="3" w:tplc="0409000F" w:tentative="1">
+      <w:start w:val="1"/>
+      <w:numFmt w:val="decimal"/>
+      <w:lvlText w:val="%4."/>
+      <w:lvlJc w:val="left"/>
+      <w:pPr>
+        <w:ind w:left="2880" w:hanging="360"/>
+      </w:pPr>
+    </w:lvl>
+    <w:lvl w:ilvl="4" w:tplc="04090019" w:tentative="1">
+      <w:start w:val="1"/>
+      <w:numFmt w:val="lowerLetter"/>
+      <w:lvlText w:val="%5."/>
+      <w:lvlJc w:val="left"/>
+      <w:pPr>
+        <w:ind w:left="3600" w:hanging="360"/>
+      </w:pPr>
+    </w:lvl>
+    <w:lvl w:ilvl="5" w:tplc="0409001B" w:tentative="1">
+      <w:start w:val="1"/>
+      <w:numFmt w:val="lowerRoman"/>
+      <w:lvlText w:val="%6."/>
+      <w:lvlJc w:val="right"/>
+      <w:pPr>
+        <w:ind w:left="4320" w:hanging="180"/>
+      </w:pPr>
+    </w:lvl>
+    <w:lvl w:ilvl="6" w:tplc="0409000F" w:tentative="1">
+      <w:start w:val="1"/>
+      <w:numFmt w:val="decimal"/>
+      <w:lvlText w:val="%7."/>
+      <w:lvlJc w:val="left"/>
+      <w:pPr>
+        <w:ind w:left="5040" w:hanging="360"/>
+      </w:pPr>
+    </w:lvl>
+    <w:lvl w:ilvl="7" w:tplc="04090019" w:tentative="1">
+      <w:start w:val="1"/>
+      <w:numFmt w:val="lowerLetter"/>
+      <w:lvlText w:val="%8."/>
+      <w:lvlJc w:val="left"/>
+      <w:pPr>
+        <w:ind w:left="5760" w:hanging="360"/>
+      </w:pPr>
+    </w:lvl>
+    <w:lvl w:ilvl="8" w:tplc="0409001B" w:tentative="1">
+      <w:start w:val="1"/>
+      <w:numFmt w:val="lowerRoman"/>
+      <w:lvlText w:val="%9."/>
+      <w:lvlJc w:val="right"/>
+      <w:pPr>
+        <w:ind w:left="6480" w:hanging="180"/>
+      </w:pPr>
+    </w:lvl>
+  </w:abstractNum>
+  <w:abstractNum w:abstractNumId="4" w15:restartNumberingAfterBreak="0">
     <w:nsid w:val="441942B3"/>
     <w:multiLevelType w:val="multilevel"/>
     <w:tmpl w:val="39DAC77A"/>
@@ -8745,7 +9697,7 @@
       </w:pPr>
     </w:lvl>
   </w:abstractNum>
-  <w:abstractNum w:abstractNumId="3" w15:restartNumberingAfterBreak="0">
+  <w:abstractNum w:abstractNumId="5" w15:restartNumberingAfterBreak="0">
     <w:nsid w:val="45824D3B"/>
     <w:multiLevelType w:val="hybridMultilevel"/>
     <w:tmpl w:val="E868771E"/>
@@ -8888,7 +9840,7 @@
       </w:rPr>
     </w:lvl>
   </w:abstractNum>
-  <w:abstractNum w:abstractNumId="4" w15:restartNumberingAfterBreak="0">
+  <w:abstractNum w:abstractNumId="6" w15:restartNumberingAfterBreak="0">
     <w:nsid w:val="581A34B4"/>
     <w:multiLevelType w:val="hybridMultilevel"/>
     <w:tmpl w:val="B65EDBE0"/>
@@ -9035,7 +9987,7 @@
       </w:rPr>
     </w:lvl>
   </w:abstractNum>
-  <w:abstractNum w:abstractNumId="5" w15:restartNumberingAfterBreak="0">
+  <w:abstractNum w:abstractNumId="7" w15:restartNumberingAfterBreak="0">
     <w:nsid w:val="64D05528"/>
     <w:multiLevelType w:val="hybridMultilevel"/>
     <w:tmpl w:val="41466FE6"/>
@@ -9121,7 +10073,7 @@
       </w:pPr>
     </w:lvl>
   </w:abstractNum>
-  <w:abstractNum w:abstractNumId="6" w15:restartNumberingAfterBreak="0">
+  <w:abstractNum w:abstractNumId="8" w15:restartNumberingAfterBreak="0">
     <w:nsid w:val="66267B17"/>
     <w:multiLevelType w:val="hybridMultilevel"/>
     <w:tmpl w:val="F1ECAEC2"/>
@@ -9234,7 +10186,7 @@
       </w:rPr>
     </w:lvl>
   </w:abstractNum>
-  <w:abstractNum w:abstractNumId="7" w15:restartNumberingAfterBreak="0">
+  <w:abstractNum w:abstractNumId="9" w15:restartNumberingAfterBreak="0">
     <w:nsid w:val="662E3E31"/>
     <w:multiLevelType w:val="multilevel"/>
     <w:tmpl w:val="30188744"/>
@@ -9383,7 +10335,7 @@
       </w:rPr>
     </w:lvl>
   </w:abstractNum>
-  <w:abstractNum w:abstractNumId="8" w15:restartNumberingAfterBreak="0">
+  <w:abstractNum w:abstractNumId="10" w15:restartNumberingAfterBreak="0">
     <w:nsid w:val="69EF3189"/>
     <w:multiLevelType w:val="hybridMultilevel"/>
     <w:tmpl w:val="4E268126"/>
@@ -9528,7 +10480,7 @@
       </w:rPr>
     </w:lvl>
   </w:abstractNum>
-  <w:abstractNum w:abstractNumId="9" w15:restartNumberingAfterBreak="0">
+  <w:abstractNum w:abstractNumId="11" w15:restartNumberingAfterBreak="0">
     <w:nsid w:val="78830EA1"/>
     <w:multiLevelType w:val="hybridMultilevel"/>
     <w:tmpl w:val="D33AF7FE"/>
@@ -9556,7 +10508,7 @@
         <w:rFonts w:ascii="Courier New" w:hAnsi="Courier New" w:cs="Courier New" w:hint="default"/>
       </w:rPr>
     </w:lvl>
-    <w:lvl w:ilvl="2" w:tplc="04090005" w:tentative="1">
+    <w:lvl w:ilvl="2" w:tplc="04090005">
       <w:start w:val="1"/>
       <w:numFmt w:val="bullet"/>
       <w:lvlText w:val=""/>
@@ -9642,34 +10594,40 @@
     </w:lvl>
   </w:abstractNum>
   <w:num w:numId="1">
-    <w:abstractNumId w:val="3"/>
+    <w:abstractNumId w:val="5"/>
   </w:num>
   <w:num w:numId="2">
-    <w:abstractNumId w:val="8"/>
+    <w:abstractNumId w:val="10"/>
   </w:num>
   <w:num w:numId="3">
-    <w:abstractNumId w:val="4"/>
+    <w:abstractNumId w:val="6"/>
   </w:num>
   <w:num w:numId="4">
-    <w:abstractNumId w:val="1"/>
+    <w:abstractNumId w:val="2"/>
   </w:num>
   <w:num w:numId="5">
-    <w:abstractNumId w:val="5"/>
+    <w:abstractNumId w:val="7"/>
   </w:num>
   <w:num w:numId="6">
-    <w:abstractNumId w:val="9"/>
+    <w:abstractNumId w:val="11"/>
   </w:num>
   <w:num w:numId="7">
     <w:abstractNumId w:val="0"/>
   </w:num>
   <w:num w:numId="8">
-    <w:abstractNumId w:val="7"/>
+    <w:abstractNumId w:val="9"/>
   </w:num>
   <w:num w:numId="9">
-    <w:abstractNumId w:val="2"/>
+    <w:abstractNumId w:val="4"/>
   </w:num>
   <w:num w:numId="10">
-    <w:abstractNumId w:val="6"/>
+    <w:abstractNumId w:val="8"/>
+  </w:num>
+  <w:num w:numId="11">
+    <w:abstractNumId w:val="1"/>
+  </w:num>
+  <w:num w:numId="12">
+    <w:abstractNumId w:val="3"/>
   </w:num>
   <w:numIdMacAtCleanup w:val="7"/>
 </w:numbering>
@@ -11208,7 +12166,7 @@
 </file>
 
 <file path=customXml/itemProps1.xml><?xml version="1.0" encoding="utf-8"?>
-<ds:datastoreItem xmlns:ds="http://schemas.openxmlformats.org/officeDocument/2006/customXml" ds:itemID="{E73CD384-BACB-4F40-BE7B-9FAB1CB2802F}">
+<ds:datastoreItem xmlns:ds="http://schemas.openxmlformats.org/officeDocument/2006/customXml" ds:itemID="{7BC81499-A54A-4DCA-9B78-133E4F17093E}">
   <ds:schemaRefs>
     <ds:schemaRef ds:uri="http://schemas.openxmlformats.org/officeDocument/2006/bibliography"/>
   </ds:schemaRefs>

--- a/AWS Botnet.docx
+++ b/AWS Botnet.docx
@@ -98,6 +98,7 @@
                                   <w:dataBinding w:prefixMappings="xmlns:ns0='http://purl.org/dc/elements/1.1/' xmlns:ns1='http://schemas.openxmlformats.org/package/2006/metadata/core-properties' " w:xpath="/ns1:coreProperties[1]/ns0:title[1]" w:storeItemID="{6C3C8BC8-F283-45AE-878A-BAB7291924A1}"/>
                                   <w:text/>
                                 </w:sdtPr>
+                                <w:sdtEndPr/>
                                 <w:sdtContent>
                                   <w:p>
                                     <w:pPr>
@@ -148,6 +149,7 @@
                                     <w:dataBinding w:prefixMappings="xmlns:ns0='http://purl.org/dc/elements/1.1/' xmlns:ns1='http://schemas.openxmlformats.org/package/2006/metadata/core-properties' " w:xpath="/ns1:coreProperties[1]/ns0:subject[1]" w:storeItemID="{6C3C8BC8-F283-45AE-878A-BAB7291924A1}"/>
                                     <w:text/>
                                   </w:sdtPr>
+                                  <w:sdtEndPr/>
                                   <w:sdtContent>
                                     <w:r>
                                       <w:rPr>
@@ -204,6 +206,7 @@
                             <w:dataBinding w:prefixMappings="xmlns:ns0='http://purl.org/dc/elements/1.1/' xmlns:ns1='http://schemas.openxmlformats.org/package/2006/metadata/core-properties' " w:xpath="/ns1:coreProperties[1]/ns0:title[1]" w:storeItemID="{6C3C8BC8-F283-45AE-878A-BAB7291924A1}"/>
                             <w:text/>
                           </w:sdtPr>
+                          <w:sdtEndPr/>
                           <w:sdtContent>
                             <w:p>
                               <w:pPr>
@@ -254,6 +257,7 @@
                               <w:dataBinding w:prefixMappings="xmlns:ns0='http://purl.org/dc/elements/1.1/' xmlns:ns1='http://schemas.openxmlformats.org/package/2006/metadata/core-properties' " w:xpath="/ns1:coreProperties[1]/ns0:subject[1]" w:storeItemID="{6C3C8BC8-F283-45AE-878A-BAB7291924A1}"/>
                               <w:text/>
                             </w:sdtPr>
+                            <w:sdtEndPr/>
                             <w:sdtContent>
                               <w:r>
                                 <w:rPr>
@@ -3402,10 +3406,10 @@
           <w:lang w:eastAsia="en-US"/>
         </w:rPr>
         <w:drawing>
-          <wp:inline distT="0" distB="0" distL="0" distR="0" wp14:anchorId="14F937A8" wp14:editId="37D8EE64">
-            <wp:extent cx="5563673" cy="3107448"/>
-            <wp:effectExtent l="0" t="0" r="0" b="0"/>
-            <wp:docPr id="10" name="Picture 10"/>
+          <wp:inline distT="0" distB="0" distL="0" distR="0" wp14:anchorId="25354C32" wp14:editId="5ECE3B6F">
+            <wp:extent cx="5175504" cy="3017557"/>
+            <wp:effectExtent l="0" t="0" r="6350" b="0"/>
+            <wp:docPr id="14" name="Picture 14"/>
             <wp:cNvGraphicFramePr>
               <a:graphicFrameLocks xmlns:a="http://schemas.openxmlformats.org/drawingml/2006/main" noChangeAspect="1"/>
             </wp:cNvGraphicFramePr>
@@ -3413,17 +3417,11 @@
               <a:graphicData uri="http://schemas.openxmlformats.org/drawingml/2006/picture">
                 <pic:pic xmlns:pic="http://schemas.openxmlformats.org/drawingml/2006/picture">
                   <pic:nvPicPr>
-                    <pic:cNvPr id="10" name="SEArchAWS.png"/>
+                    <pic:cNvPr id="1" name=""/>
                     <pic:cNvPicPr/>
                   </pic:nvPicPr>
                   <pic:blipFill>
-                    <a:blip r:embed="rId12" cstate="print">
-                      <a:extLst>
-                        <a:ext uri="{28A0092B-C50C-407E-A947-70E740481C1C}">
-                          <a14:useLocalDpi xmlns:a14="http://schemas.microsoft.com/office/drawing/2010/main" val="0"/>
-                        </a:ext>
-                      </a:extLst>
-                    </a:blip>
+                    <a:blip r:embed="rId12"/>
                     <a:stretch>
                       <a:fillRect/>
                     </a:stretch>
@@ -3431,7 +3429,7 @@
                   <pic:spPr>
                     <a:xfrm>
                       <a:off x="0" y="0"/>
-                      <a:ext cx="5622253" cy="3140166"/>
+                      <a:ext cx="5186644" cy="3024052"/>
                     </a:xfrm>
                     <a:prstGeom prst="rect">
                       <a:avLst/>
@@ -3443,6 +3441,8 @@
           </wp:inline>
         </w:drawing>
       </w:r>
+      <w:bookmarkStart w:id="3" w:name="_GoBack"/>
+      <w:bookmarkEnd w:id="3"/>
     </w:p>
     <w:p>
       <w:pPr>
@@ -3457,6 +3457,7 @@
         <w:rPr>
           <w:noProof/>
           <w:sz w:val="24"/>
+          <w:lang w:eastAsia="en-US"/>
         </w:rPr>
         <w:lastRenderedPageBreak/>
         <w:drawing>
@@ -3690,14 +3691,14 @@
           <w:sz w:val="24"/>
         </w:rPr>
       </w:pPr>
-      <w:bookmarkStart w:id="3" w:name="_Toc488142955"/>
+      <w:bookmarkStart w:id="4" w:name="_Toc488142955"/>
       <w:r>
         <w:rPr>
           <w:rFonts w:eastAsiaTheme="majorEastAsia"/>
         </w:rPr>
         <w:t>Uniqueness</w:t>
       </w:r>
-      <w:bookmarkEnd w:id="3"/>
+      <w:bookmarkEnd w:id="4"/>
     </w:p>
     <w:p>
       <w:pPr>
@@ -3837,14 +3838,14 @@
           <w:rFonts w:eastAsia="Times New Roman"/>
         </w:rPr>
       </w:pPr>
-      <w:bookmarkStart w:id="4" w:name="_Toc488142956"/>
+      <w:bookmarkStart w:id="5" w:name="_Toc488142956"/>
       <w:r>
         <w:rPr>
           <w:rFonts w:eastAsia="Times New Roman"/>
         </w:rPr>
         <w:t>Design Components</w:t>
       </w:r>
-      <w:bookmarkEnd w:id="4"/>
+      <w:bookmarkEnd w:id="5"/>
     </w:p>
     <w:p>
       <w:pPr>
@@ -4089,14 +4090,14 @@
           <w:rFonts w:eastAsiaTheme="majorEastAsia"/>
         </w:rPr>
       </w:pPr>
-      <w:bookmarkStart w:id="5" w:name="_Toc488142957"/>
+      <w:bookmarkStart w:id="6" w:name="_Toc488142957"/>
       <w:r>
         <w:rPr>
           <w:rFonts w:eastAsiaTheme="majorEastAsia"/>
         </w:rPr>
         <w:t>Contact Management</w:t>
       </w:r>
-      <w:bookmarkEnd w:id="5"/>
+      <w:bookmarkEnd w:id="6"/>
     </w:p>
     <w:p>
       <w:pPr>
@@ -4477,7 +4478,7 @@
       </w:r>
     </w:p>
     <w:p>
-      <w:bookmarkStart w:id="6" w:name="_Toc488142958"/>
+      <w:bookmarkStart w:id="7" w:name="_Toc488142958"/>
     </w:p>
     <w:p>
       <w:pPr>
@@ -4492,7 +4493,7 @@
         </w:rPr>
         <w:t>Workflow</w:t>
       </w:r>
-      <w:bookmarkEnd w:id="6"/>
+      <w:bookmarkEnd w:id="7"/>
     </w:p>
     <w:p>
       <w:pPr>
@@ -4576,14 +4577,14 @@
           <w:rFonts w:eastAsiaTheme="majorEastAsia"/>
         </w:rPr>
       </w:pPr>
-      <w:bookmarkStart w:id="7" w:name="_Toc488142959"/>
+      <w:bookmarkStart w:id="8" w:name="_Toc488142959"/>
       <w:r>
         <w:rPr>
           <w:rFonts w:eastAsiaTheme="majorEastAsia"/>
         </w:rPr>
         <w:t>Calendar Events</w:t>
       </w:r>
-      <w:bookmarkEnd w:id="7"/>
+      <w:bookmarkEnd w:id="8"/>
     </w:p>
     <w:p>
       <w:pPr>
@@ -4661,24 +4662,24 @@
           <w:rFonts w:eastAsia="Times New Roman"/>
         </w:rPr>
       </w:pPr>
-      <w:bookmarkStart w:id="8" w:name="_Toc488142960"/>
+      <w:bookmarkStart w:id="9" w:name="_Toc488142960"/>
       <w:r>
         <w:rPr>
           <w:rFonts w:eastAsia="Times New Roman"/>
         </w:rPr>
         <w:t>Models</w:t>
       </w:r>
-      <w:bookmarkEnd w:id="8"/>
+      <w:bookmarkEnd w:id="9"/>
     </w:p>
     <w:p>
       <w:pPr>
         <w:pStyle w:val="Heading2"/>
       </w:pPr>
-      <w:bookmarkStart w:id="9" w:name="_Toc488142961"/>
+      <w:bookmarkStart w:id="10" w:name="_Toc488142961"/>
       <w:r>
         <w:t>Intents</w:t>
       </w:r>
-      <w:bookmarkEnd w:id="9"/>
+      <w:bookmarkEnd w:id="10"/>
     </w:p>
     <w:p>
       <w:pPr>
@@ -5540,11 +5541,11 @@
       <w:pPr>
         <w:pStyle w:val="Heading2"/>
       </w:pPr>
-      <w:bookmarkStart w:id="10" w:name="_Toc488142962"/>
+      <w:bookmarkStart w:id="11" w:name="_Toc488142962"/>
       <w:r>
         <w:t>Lambda</w:t>
       </w:r>
-      <w:bookmarkEnd w:id="10"/>
+      <w:bookmarkEnd w:id="11"/>
       <w:r>
         <w:t xml:space="preserve"> </w:t>
       </w:r>
@@ -6617,7 +6618,7 @@
           <w:rFonts w:eastAsia="Times New Roman"/>
         </w:rPr>
       </w:pPr>
-      <w:bookmarkStart w:id="11" w:name="_Toc488142963"/>
+      <w:bookmarkStart w:id="12" w:name="_Toc488142963"/>
       <w:r>
         <w:rPr>
           <w:rFonts w:eastAsia="Times New Roman"/>
@@ -6625,7 +6626,7 @@
         <w:lastRenderedPageBreak/>
         <w:t>Testing Framework</w:t>
       </w:r>
-      <w:bookmarkEnd w:id="11"/>
+      <w:bookmarkEnd w:id="12"/>
     </w:p>
     <w:p>
       <w:pPr>
@@ -6967,7 +6968,7 @@
           <w:szCs w:val="28"/>
         </w:rPr>
       </w:pPr>
-      <w:bookmarkStart w:id="12" w:name="_Toc488142964"/>
+      <w:bookmarkStart w:id="13" w:name="_Toc488142964"/>
       <w:r>
         <w:rPr>
           <w:sz w:val="28"/>
@@ -6975,7 +6976,7 @@
         </w:rPr>
         <w:t>Channels</w:t>
       </w:r>
-      <w:bookmarkEnd w:id="12"/>
+      <w:bookmarkEnd w:id="13"/>
     </w:p>
     <w:p>
       <w:pPr>
@@ -6987,7 +6988,7 @@
           <w:lang w:eastAsia="en-US"/>
         </w:rPr>
       </w:pPr>
-      <w:bookmarkStart w:id="13" w:name="_Toc488142965"/>
+      <w:bookmarkStart w:id="14" w:name="_Toc488142965"/>
       <w:r>
         <w:rPr>
           <w:rStyle w:val="Heading2Char"/>
@@ -7003,7 +7004,7 @@
         </w:rPr>
         <w:t>book</w:t>
       </w:r>
-      <w:bookmarkEnd w:id="13"/>
+      <w:bookmarkEnd w:id="14"/>
       <w:r>
         <w:rPr>
           <w:rFonts w:ascii="Calibri Light" w:eastAsiaTheme="majorEastAsia" w:hAnsi="Calibri Light"/>
@@ -7055,8 +7056,31 @@
             <w:sz w:val="22"/>
             <w:szCs w:val="22"/>
           </w:rPr>
-          <w:t>http://fb</w:t>
-        </w:r>
+          <w:t>http://fb.me/MotherBot01</w:t>
+        </w:r>
+      </w:hyperlink>
+    </w:p>
+    <w:p>
+      <w:pPr>
+        <w:pStyle w:val="NormalWeb"/>
+        <w:spacing w:before="0" w:beforeAutospacing="0" w:after="0" w:afterAutospacing="0"/>
+        <w:ind w:firstLine="720"/>
+        <w:rPr>
+          <w:rFonts w:ascii="Calibri" w:hAnsi="Calibri"/>
+          <w:sz w:val="22"/>
+          <w:szCs w:val="22"/>
+        </w:rPr>
+      </w:pPr>
+      <w:r>
+        <w:t xml:space="preserve">Facebook </w:t>
+      </w:r>
+      <w:r>
+        <w:t>Messenger</w:t>
+      </w:r>
+      <w:r>
+        <w:t xml:space="preserve">: </w:t>
+      </w:r>
+      <w:hyperlink r:id="rId22" w:history="1">
         <w:r>
           <w:rPr>
             <w:rStyle w:val="Hyperlink"/>
@@ -7064,71 +7088,12 @@
             <w:sz w:val="22"/>
             <w:szCs w:val="22"/>
           </w:rPr>
-          <w:t>.</w:t>
-        </w:r>
-        <w:r>
-          <w:rPr>
-            <w:rStyle w:val="Hyperlink"/>
-            <w:rFonts w:ascii="Calibri" w:hAnsi="Calibri"/>
-            <w:sz w:val="22"/>
-            <w:szCs w:val="22"/>
-          </w:rPr>
-          <w:t>me/MotherBot01</w:t>
+          <w:t>http://m.me/MotherBot01</w:t>
         </w:r>
       </w:hyperlink>
     </w:p>
     <w:p>
       <w:pPr>
-        <w:pStyle w:val="NormalWeb"/>
-        <w:spacing w:before="0" w:beforeAutospacing="0" w:after="0" w:afterAutospacing="0"/>
-        <w:ind w:firstLine="720"/>
-        <w:rPr>
-          <w:rFonts w:ascii="Calibri" w:hAnsi="Calibri"/>
-          <w:sz w:val="22"/>
-          <w:szCs w:val="22"/>
-        </w:rPr>
-      </w:pPr>
-      <w:r>
-        <w:t xml:space="preserve">Facebook </w:t>
-      </w:r>
-      <w:r>
-        <w:t>Messenger</w:t>
-      </w:r>
-      <w:r>
-        <w:t xml:space="preserve">: </w:t>
-      </w:r>
-      <w:hyperlink r:id="rId22" w:history="1">
-        <w:r>
-          <w:rPr>
-            <w:rStyle w:val="Hyperlink"/>
-            <w:rFonts w:ascii="Calibri" w:hAnsi="Calibri"/>
-            <w:sz w:val="22"/>
-            <w:szCs w:val="22"/>
-          </w:rPr>
-          <w:t>http://m.</w:t>
-        </w:r>
-        <w:r>
-          <w:rPr>
-            <w:rStyle w:val="Hyperlink"/>
-            <w:rFonts w:ascii="Calibri" w:hAnsi="Calibri"/>
-            <w:sz w:val="22"/>
-            <w:szCs w:val="22"/>
-          </w:rPr>
-          <w:t>m</w:t>
-        </w:r>
-        <w:r>
-          <w:rPr>
-            <w:rStyle w:val="Hyperlink"/>
-            <w:rFonts w:ascii="Calibri" w:hAnsi="Calibri"/>
-            <w:sz w:val="22"/>
-            <w:szCs w:val="22"/>
-          </w:rPr>
-          <w:t>e/MotherBot01</w:t>
-        </w:r>
-      </w:hyperlink>
-    </w:p>
-    <w:p>
-      <w:pPr>
         <w:rPr>
           <w:rFonts w:ascii="Calibri Light" w:eastAsiaTheme="majorEastAsia" w:hAnsi="Calibri Light"/>
           <w:b/>
@@ -7148,7 +7113,7 @@
           <w:lang w:eastAsia="en-US"/>
         </w:rPr>
       </w:pPr>
-      <w:bookmarkStart w:id="14" w:name="_Toc488142966"/>
+      <w:bookmarkStart w:id="15" w:name="_Toc488142966"/>
       <w:r>
         <w:rPr>
           <w:rStyle w:val="Heading2Char"/>
@@ -7156,7 +7121,7 @@
         </w:rPr>
         <w:t>Slack</w:t>
       </w:r>
-      <w:bookmarkEnd w:id="14"/>
+      <w:bookmarkEnd w:id="15"/>
       <w:r>
         <w:rPr>
           <w:rFonts w:ascii="Calibri Light" w:eastAsiaTheme="majorEastAsia" w:hAnsi="Calibri Light"/>
@@ -7178,9 +7143,7 @@
           <w:lang w:eastAsia="en-US"/>
         </w:rPr>
       </w:pPr>
-    </w:p>
-    <w:p>
-      <w:pPr>
+      <w:r>
         <w:rPr>
           <w:rFonts w:ascii="Calibri Light" w:eastAsiaTheme="majorEastAsia" w:hAnsi="Calibri Light"/>
           <w:b/>
@@ -7188,8 +7151,43 @@
           <w:szCs w:val="26"/>
           <w:lang w:eastAsia="en-US"/>
         </w:rPr>
-      </w:pPr>
-      <w:bookmarkStart w:id="15" w:name="_Toc488142967"/>
+        <w:tab/>
+        <w:t xml:space="preserve">Added </w:t>
+      </w:r>
+      <w:proofErr w:type="spellStart"/>
+      <w:r>
+        <w:rPr>
+          <w:rFonts w:ascii="Calibri Light" w:eastAsiaTheme="majorEastAsia" w:hAnsi="Calibri Light"/>
+          <w:b/>
+          <w:sz w:val="22"/>
+          <w:szCs w:val="26"/>
+          <w:lang w:eastAsia="en-US"/>
+        </w:rPr>
+        <w:t>MotherBot</w:t>
+      </w:r>
+      <w:proofErr w:type="spellEnd"/>
+      <w:r>
+        <w:rPr>
+          <w:rFonts w:ascii="Calibri Light" w:eastAsiaTheme="majorEastAsia" w:hAnsi="Calibri Light"/>
+          <w:b/>
+          <w:sz w:val="22"/>
+          <w:szCs w:val="26"/>
+          <w:lang w:eastAsia="en-US"/>
+        </w:rPr>
+        <w:t xml:space="preserve"> to TEAMGSE</w:t>
+      </w:r>
+    </w:p>
+    <w:p>
+      <w:pPr>
+        <w:rPr>
+          <w:rFonts w:ascii="Calibri Light" w:eastAsiaTheme="majorEastAsia" w:hAnsi="Calibri Light"/>
+          <w:b/>
+          <w:sz w:val="22"/>
+          <w:szCs w:val="26"/>
+          <w:lang w:eastAsia="en-US"/>
+        </w:rPr>
+      </w:pPr>
+      <w:bookmarkStart w:id="16" w:name="_Toc488142967"/>
       <w:proofErr w:type="spellStart"/>
       <w:r>
         <w:rPr>
@@ -7198,7 +7196,7 @@
         </w:rPr>
         <w:t>Twillio</w:t>
       </w:r>
-      <w:bookmarkEnd w:id="15"/>
+      <w:bookmarkEnd w:id="16"/>
       <w:proofErr w:type="spellEnd"/>
       <w:r>
         <w:rPr>
@@ -7254,23 +7252,7 @@
           <w:sz w:val="22"/>
           <w:szCs w:val="26"/>
         </w:rPr>
-        <w:t xml:space="preserve">.  </w:t>
-      </w:r>
-      <w:r>
-        <w:rPr>
-          <w:rFonts w:ascii="Calibri Light" w:eastAsiaTheme="majorEastAsia" w:hAnsi="Calibri Light"/>
-          <w:sz w:val="22"/>
-          <w:szCs w:val="26"/>
-        </w:rPr>
-        <w:t xml:space="preserve">Text </w:t>
-      </w:r>
-      <w:r>
-        <w:rPr>
-          <w:rFonts w:ascii="Calibri Light" w:eastAsiaTheme="majorEastAsia" w:hAnsi="Calibri Light"/>
-          <w:sz w:val="22"/>
-          <w:szCs w:val="26"/>
-        </w:rPr>
-        <w:t xml:space="preserve">the </w:t>
+        <w:t xml:space="preserve">.  Text the </w:t>
       </w:r>
       <w:proofErr w:type="spellStart"/>
       <w:r>
@@ -7316,15 +7298,7 @@
           <w:sz w:val="22"/>
           <w:szCs w:val="26"/>
         </w:rPr>
-        <w:t xml:space="preserve"> Phone Number: (201)431-7268</w:t>
-      </w:r>
-      <w:r>
-        <w:rPr>
-          <w:rFonts w:ascii="Calibri Light" w:eastAsiaTheme="majorEastAsia" w:hAnsi="Calibri Light"/>
-          <w:sz w:val="22"/>
-          <w:szCs w:val="26"/>
-        </w:rPr>
-        <w:t xml:space="preserve"> to access </w:t>
+        <w:t xml:space="preserve"> Phone Number: (201)431-7268 to access </w:t>
       </w:r>
       <w:proofErr w:type="spellStart"/>
       <w:r>
@@ -7384,8 +7358,6 @@
         </w:rPr>
         <w:t>MotherBot</w:t>
       </w:r>
-      <w:bookmarkStart w:id="16" w:name="_GoBack"/>
-      <w:bookmarkEnd w:id="16"/>
       <w:proofErr w:type="spellEnd"/>
     </w:p>
     <w:p>
@@ -8278,7 +8250,7 @@
         <w:sz w:val="17"/>
         <w:szCs w:val="17"/>
       </w:rPr>
-      <w:t>7</w:t>
+      <w:t>8</w:t>
     </w:r>
     <w:r>
       <w:rPr>
@@ -12166,7 +12138,7 @@
 </file>
 
 <file path=customXml/itemProps1.xml><?xml version="1.0" encoding="utf-8"?>
-<ds:datastoreItem xmlns:ds="http://schemas.openxmlformats.org/officeDocument/2006/customXml" ds:itemID="{7BC81499-A54A-4DCA-9B78-133E4F17093E}">
+<ds:datastoreItem xmlns:ds="http://schemas.openxmlformats.org/officeDocument/2006/customXml" ds:itemID="{3E517042-460B-4634-BC9A-E0112FF57528}">
   <ds:schemaRefs>
     <ds:schemaRef ds:uri="http://schemas.openxmlformats.org/officeDocument/2006/bibliography"/>
   </ds:schemaRefs>

--- a/AWS Botnet.docx
+++ b/AWS Botnet.docx
@@ -887,33 +887,6 @@
                                   <w:t>Benjamin Towner</w:t>
                                 </w:r>
                               </w:p>
-                              <w:p>
-                                <w:pPr>
-                                  <w:pStyle w:val="NoSpacing"/>
-                                  <w:jc w:val="right"/>
-                                  <w:rPr>
-                                    <w:color w:val="767171" w:themeColor="background2" w:themeShade="80"/>
-                                    <w:sz w:val="20"/>
-                                    <w:szCs w:val="36"/>
-                                  </w:rPr>
-                                </w:pPr>
-                                <w:r>
-                                  <w:rPr>
-                                    <w:color w:val="767171" w:themeColor="background2" w:themeShade="80"/>
-                                    <w:sz w:val="20"/>
-                                    <w:szCs w:val="36"/>
-                                  </w:rPr>
-                                  <w:t>Cloud Solutions</w:t>
-                                </w:r>
-                                <w:r>
-                                  <w:rPr>
-                                    <w:color w:val="767171" w:themeColor="background2" w:themeShade="80"/>
-                                    <w:sz w:val="20"/>
-                                    <w:szCs w:val="36"/>
-                                  </w:rPr>
-                                  <w:t xml:space="preserve"> Architect / Engineer</w:t>
-                                </w:r>
-                              </w:p>
                             </w:txbxContent>
                           </wps:txbx>
                           <wps:bodyPr rot="0" spcFirstLastPara="0" vertOverflow="overflow" horzOverflow="overflow" vert="horz" wrap="square" lIns="0" tIns="0" rIns="0" bIns="0" numCol="1" spcCol="0" rtlCol="0" fromWordArt="0" anchor="b" anchorCtr="0" forceAA="0" compatLnSpc="1">
@@ -958,33 +931,6 @@
                             <w:t>Benjamin Towner</w:t>
                           </w:r>
                         </w:p>
-                        <w:p>
-                          <w:pPr>
-                            <w:pStyle w:val="NoSpacing"/>
-                            <w:jc w:val="right"/>
-                            <w:rPr>
-                              <w:color w:val="767171" w:themeColor="background2" w:themeShade="80"/>
-                              <w:sz w:val="20"/>
-                              <w:szCs w:val="36"/>
-                            </w:rPr>
-                          </w:pPr>
-                          <w:r>
-                            <w:rPr>
-                              <w:color w:val="767171" w:themeColor="background2" w:themeShade="80"/>
-                              <w:sz w:val="20"/>
-                              <w:szCs w:val="36"/>
-                            </w:rPr>
-                            <w:t>Cloud Solutions</w:t>
-                          </w:r>
-                          <w:r>
-                            <w:rPr>
-                              <w:color w:val="767171" w:themeColor="background2" w:themeShade="80"/>
-                              <w:sz w:val="20"/>
-                              <w:szCs w:val="36"/>
-                            </w:rPr>
-                            <w:t xml:space="preserve"> Architect / Engineer</w:t>
-                          </w:r>
-                        </w:p>
                       </w:txbxContent>
                     </v:textbox>
                     <w10:wrap anchorx="page" anchory="margin"/>
@@ -1051,7 +997,7 @@
           <w:lang w:eastAsia="en-US"/>
         </w:rPr>
       </w:pPr>
-      <w:hyperlink w:anchor="_Toc488142952" w:history="1">
+      <w:hyperlink w:anchor="_Toc488158970" w:history="1">
         <w:r>
           <w:rPr>
             <w:rStyle w:val="Hyperlink"/>
@@ -1078,7 +1024,7 @@
             <w:noProof/>
             <w:webHidden/>
           </w:rPr>
-          <w:instrText xml:space="preserve"> PAGEREF _Toc488142952 \h </w:instrText>
+          <w:instrText xml:space="preserve"> PAGEREF _Toc488158970 \h </w:instrText>
         </w:r>
         <w:r>
           <w:rPr>
@@ -1125,7 +1071,7 @@
           <w:lang w:eastAsia="en-US"/>
         </w:rPr>
       </w:pPr>
-      <w:hyperlink w:anchor="_Toc488142953" w:history="1">
+      <w:hyperlink w:anchor="_Toc488158971" w:history="1">
         <w:r>
           <w:rPr>
             <w:rStyle w:val="Hyperlink"/>
@@ -1152,7 +1098,7 @@
             <w:noProof/>
             <w:webHidden/>
           </w:rPr>
-          <w:instrText xml:space="preserve"> PAGEREF _Toc488142953 \h </w:instrText>
+          <w:instrText xml:space="preserve"> PAGEREF _Toc488158971 \h </w:instrText>
         </w:r>
         <w:r>
           <w:rPr>
@@ -1198,7 +1144,7 @@
           <w:lang w:eastAsia="en-US"/>
         </w:rPr>
       </w:pPr>
-      <w:hyperlink w:anchor="_Toc488142954" w:history="1">
+      <w:hyperlink w:anchor="_Toc488158972" w:history="1">
         <w:r>
           <w:rPr>
             <w:rStyle w:val="Hyperlink"/>
@@ -1226,7 +1172,7 @@
             <w:noProof/>
             <w:webHidden/>
           </w:rPr>
-          <w:instrText xml:space="preserve"> PAGEREF _Toc488142954 \h </w:instrText>
+          <w:instrText xml:space="preserve"> PAGEREF _Toc488158972 \h </w:instrText>
         </w:r>
         <w:r>
           <w:rPr>
@@ -1272,7 +1218,7 @@
           <w:lang w:eastAsia="en-US"/>
         </w:rPr>
       </w:pPr>
-      <w:hyperlink w:anchor="_Toc488142955" w:history="1">
+      <w:hyperlink w:anchor="_Toc488158973" w:history="1">
         <w:r>
           <w:rPr>
             <w:rStyle w:val="Hyperlink"/>
@@ -1300,7 +1246,7 @@
             <w:noProof/>
             <w:webHidden/>
           </w:rPr>
-          <w:instrText xml:space="preserve"> PAGEREF _Toc488142955 \h </w:instrText>
+          <w:instrText xml:space="preserve"> PAGEREF _Toc488158973 \h </w:instrText>
         </w:r>
         <w:r>
           <w:rPr>
@@ -1347,7 +1293,7 @@
           <w:lang w:eastAsia="en-US"/>
         </w:rPr>
       </w:pPr>
-      <w:hyperlink w:anchor="_Toc488142956" w:history="1">
+      <w:hyperlink w:anchor="_Toc488158974" w:history="1">
         <w:r>
           <w:rPr>
             <w:rStyle w:val="Hyperlink"/>
@@ -1375,7 +1321,7 @@
             <w:noProof/>
             <w:webHidden/>
           </w:rPr>
-          <w:instrText xml:space="preserve"> PAGEREF _Toc488142956 \h </w:instrText>
+          <w:instrText xml:space="preserve"> PAGEREF _Toc488158974 \h </w:instrText>
         </w:r>
         <w:r>
           <w:rPr>
@@ -1421,7 +1367,7 @@
           <w:lang w:eastAsia="en-US"/>
         </w:rPr>
       </w:pPr>
-      <w:hyperlink w:anchor="_Toc488142957" w:history="1">
+      <w:hyperlink w:anchor="_Toc488158975" w:history="1">
         <w:r>
           <w:rPr>
             <w:rStyle w:val="Hyperlink"/>
@@ -1449,7 +1395,7 @@
             <w:noProof/>
             <w:webHidden/>
           </w:rPr>
-          <w:instrText xml:space="preserve"> PAGEREF _Toc488142957 \h </w:instrText>
+          <w:instrText xml:space="preserve"> PAGEREF _Toc488158975 \h </w:instrText>
         </w:r>
         <w:r>
           <w:rPr>
@@ -1495,7 +1441,7 @@
           <w:lang w:eastAsia="en-US"/>
         </w:rPr>
       </w:pPr>
-      <w:hyperlink w:anchor="_Toc488142958" w:history="1">
+      <w:hyperlink w:anchor="_Toc488158976" w:history="1">
         <w:r>
           <w:rPr>
             <w:rStyle w:val="Hyperlink"/>
@@ -1523,7 +1469,7 @@
             <w:noProof/>
             <w:webHidden/>
           </w:rPr>
-          <w:instrText xml:space="preserve"> PAGEREF _Toc488142958 \h </w:instrText>
+          <w:instrText xml:space="preserve"> PAGEREF _Toc488158976 \h </w:instrText>
         </w:r>
         <w:r>
           <w:rPr>
@@ -1569,7 +1515,7 @@
           <w:lang w:eastAsia="en-US"/>
         </w:rPr>
       </w:pPr>
-      <w:hyperlink w:anchor="_Toc488142959" w:history="1">
+      <w:hyperlink w:anchor="_Toc488158977" w:history="1">
         <w:r>
           <w:rPr>
             <w:rStyle w:val="Hyperlink"/>
@@ -1597,7 +1543,7 @@
             <w:noProof/>
             <w:webHidden/>
           </w:rPr>
-          <w:instrText xml:space="preserve"> PAGEREF _Toc488142959 \h </w:instrText>
+          <w:instrText xml:space="preserve"> PAGEREF _Toc488158977 \h </w:instrText>
         </w:r>
         <w:r>
           <w:rPr>
@@ -1644,14 +1590,14 @@
           <w:lang w:eastAsia="en-US"/>
         </w:rPr>
       </w:pPr>
-      <w:hyperlink w:anchor="_Toc488142960" w:history="1">
+      <w:hyperlink w:anchor="_Toc488158978" w:history="1">
         <w:r>
           <w:rPr>
             <w:rStyle w:val="Hyperlink"/>
             <w:rFonts w:eastAsia="Times New Roman"/>
             <w:noProof/>
           </w:rPr>
-          <w:t>Models</w:t>
+          <w:t>Amazon API Gateway</w:t>
         </w:r>
         <w:r>
           <w:rPr>
@@ -1672,7 +1618,7 @@
             <w:noProof/>
             <w:webHidden/>
           </w:rPr>
-          <w:instrText xml:space="preserve"> PAGEREF _Toc488142960 \h </w:instrText>
+          <w:instrText xml:space="preserve"> PAGEREF _Toc488158978 \h </w:instrText>
         </w:r>
         <w:r>
           <w:rPr>
@@ -1693,152 +1639,6 @@
             <w:webHidden/>
           </w:rPr>
           <w:t>5</w:t>
-        </w:r>
-        <w:r>
-          <w:rPr>
-            <w:noProof/>
-            <w:webHidden/>
-          </w:rPr>
-          <w:fldChar w:fldCharType="end"/>
-        </w:r>
-      </w:hyperlink>
-    </w:p>
-    <w:p>
-      <w:pPr>
-        <w:pStyle w:val="TOC2"/>
-        <w:tabs>
-          <w:tab w:val="right" w:leader="dot" w:pos="10430"/>
-        </w:tabs>
-        <w:rPr>
-          <w:rFonts w:eastAsiaTheme="minorEastAsia" w:cstheme="minorBidi"/>
-          <w:b w:val="0"/>
-          <w:bCs w:val="0"/>
-          <w:smallCaps w:val="0"/>
-          <w:noProof/>
-          <w:lang w:eastAsia="en-US"/>
-        </w:rPr>
-      </w:pPr>
-      <w:hyperlink w:anchor="_Toc488142961" w:history="1">
-        <w:r>
-          <w:rPr>
-            <w:rStyle w:val="Hyperlink"/>
-            <w:noProof/>
-          </w:rPr>
-          <w:t>Intents</w:t>
-        </w:r>
-        <w:r>
-          <w:rPr>
-            <w:noProof/>
-            <w:webHidden/>
-          </w:rPr>
-          <w:tab/>
-        </w:r>
-        <w:r>
-          <w:rPr>
-            <w:noProof/>
-            <w:webHidden/>
-          </w:rPr>
-          <w:fldChar w:fldCharType="begin"/>
-        </w:r>
-        <w:r>
-          <w:rPr>
-            <w:noProof/>
-            <w:webHidden/>
-          </w:rPr>
-          <w:instrText xml:space="preserve"> PAGEREF _Toc488142961 \h </w:instrText>
-        </w:r>
-        <w:r>
-          <w:rPr>
-            <w:noProof/>
-            <w:webHidden/>
-          </w:rPr>
-        </w:r>
-        <w:r>
-          <w:rPr>
-            <w:noProof/>
-            <w:webHidden/>
-          </w:rPr>
-          <w:fldChar w:fldCharType="separate"/>
-        </w:r>
-        <w:r>
-          <w:rPr>
-            <w:noProof/>
-            <w:webHidden/>
-          </w:rPr>
-          <w:t>5</w:t>
-        </w:r>
-        <w:r>
-          <w:rPr>
-            <w:noProof/>
-            <w:webHidden/>
-          </w:rPr>
-          <w:fldChar w:fldCharType="end"/>
-        </w:r>
-      </w:hyperlink>
-    </w:p>
-    <w:p>
-      <w:pPr>
-        <w:pStyle w:val="TOC2"/>
-        <w:tabs>
-          <w:tab w:val="right" w:leader="dot" w:pos="10430"/>
-        </w:tabs>
-        <w:rPr>
-          <w:rFonts w:eastAsiaTheme="minorEastAsia" w:cstheme="minorBidi"/>
-          <w:b w:val="0"/>
-          <w:bCs w:val="0"/>
-          <w:smallCaps w:val="0"/>
-          <w:noProof/>
-          <w:lang w:eastAsia="en-US"/>
-        </w:rPr>
-      </w:pPr>
-      <w:hyperlink w:anchor="_Toc488142962" w:history="1">
-        <w:r>
-          <w:rPr>
-            <w:rStyle w:val="Hyperlink"/>
-            <w:noProof/>
-          </w:rPr>
-          <w:t>Lambda</w:t>
-        </w:r>
-        <w:r>
-          <w:rPr>
-            <w:noProof/>
-            <w:webHidden/>
-          </w:rPr>
-          <w:tab/>
-        </w:r>
-        <w:r>
-          <w:rPr>
-            <w:noProof/>
-            <w:webHidden/>
-          </w:rPr>
-          <w:fldChar w:fldCharType="begin"/>
-        </w:r>
-        <w:r>
-          <w:rPr>
-            <w:noProof/>
-            <w:webHidden/>
-          </w:rPr>
-          <w:instrText xml:space="preserve"> PAGEREF _Toc488142962 \h </w:instrText>
-        </w:r>
-        <w:r>
-          <w:rPr>
-            <w:noProof/>
-            <w:webHidden/>
-          </w:rPr>
-        </w:r>
-        <w:r>
-          <w:rPr>
-            <w:noProof/>
-            <w:webHidden/>
-          </w:rPr>
-          <w:fldChar w:fldCharType="separate"/>
-        </w:r>
-        <w:r>
-          <w:rPr>
-            <w:noProof/>
-            <w:webHidden/>
-          </w:rPr>
-          <w:t>6</w:t>
         </w:r>
         <w:r>
           <w:rPr>
@@ -1865,14 +1665,14 @@
           <w:lang w:eastAsia="en-US"/>
         </w:rPr>
       </w:pPr>
-      <w:hyperlink w:anchor="_Toc488142963" w:history="1">
+      <w:hyperlink w:anchor="_Toc488158979" w:history="1">
         <w:r>
           <w:rPr>
             <w:rStyle w:val="Hyperlink"/>
             <w:rFonts w:eastAsia="Times New Roman"/>
             <w:noProof/>
           </w:rPr>
-          <w:t>Testing Framework</w:t>
+          <w:t>Models</w:t>
         </w:r>
         <w:r>
           <w:rPr>
@@ -1893,7 +1693,7 @@
             <w:noProof/>
             <w:webHidden/>
           </w:rPr>
-          <w:instrText xml:space="preserve"> PAGEREF _Toc488142963 \h </w:instrText>
+          <w:instrText xml:space="preserve"> PAGEREF _Toc488158979 \h </w:instrText>
         </w:r>
         <w:r>
           <w:rPr>
@@ -1913,7 +1713,153 @@
             <w:noProof/>
             <w:webHidden/>
           </w:rPr>
-          <w:t>7</w:t>
+          <w:t>6</w:t>
+        </w:r>
+        <w:r>
+          <w:rPr>
+            <w:noProof/>
+            <w:webHidden/>
+          </w:rPr>
+          <w:fldChar w:fldCharType="end"/>
+        </w:r>
+      </w:hyperlink>
+    </w:p>
+    <w:p>
+      <w:pPr>
+        <w:pStyle w:val="TOC2"/>
+        <w:tabs>
+          <w:tab w:val="right" w:leader="dot" w:pos="10430"/>
+        </w:tabs>
+        <w:rPr>
+          <w:rFonts w:eastAsiaTheme="minorEastAsia" w:cstheme="minorBidi"/>
+          <w:b w:val="0"/>
+          <w:bCs w:val="0"/>
+          <w:smallCaps w:val="0"/>
+          <w:noProof/>
+          <w:lang w:eastAsia="en-US"/>
+        </w:rPr>
+      </w:pPr>
+      <w:hyperlink w:anchor="_Toc488158980" w:history="1">
+        <w:r>
+          <w:rPr>
+            <w:rStyle w:val="Hyperlink"/>
+            <w:noProof/>
+          </w:rPr>
+          <w:t>Intents</w:t>
+        </w:r>
+        <w:r>
+          <w:rPr>
+            <w:noProof/>
+            <w:webHidden/>
+          </w:rPr>
+          <w:tab/>
+        </w:r>
+        <w:r>
+          <w:rPr>
+            <w:noProof/>
+            <w:webHidden/>
+          </w:rPr>
+          <w:fldChar w:fldCharType="begin"/>
+        </w:r>
+        <w:r>
+          <w:rPr>
+            <w:noProof/>
+            <w:webHidden/>
+          </w:rPr>
+          <w:instrText xml:space="preserve"> PAGEREF _Toc488158980 \h </w:instrText>
+        </w:r>
+        <w:r>
+          <w:rPr>
+            <w:noProof/>
+            <w:webHidden/>
+          </w:rPr>
+        </w:r>
+        <w:r>
+          <w:rPr>
+            <w:noProof/>
+            <w:webHidden/>
+          </w:rPr>
+          <w:fldChar w:fldCharType="separate"/>
+        </w:r>
+        <w:r>
+          <w:rPr>
+            <w:noProof/>
+            <w:webHidden/>
+          </w:rPr>
+          <w:t>6</w:t>
+        </w:r>
+        <w:r>
+          <w:rPr>
+            <w:noProof/>
+            <w:webHidden/>
+          </w:rPr>
+          <w:fldChar w:fldCharType="end"/>
+        </w:r>
+      </w:hyperlink>
+    </w:p>
+    <w:p>
+      <w:pPr>
+        <w:pStyle w:val="TOC2"/>
+        <w:tabs>
+          <w:tab w:val="right" w:leader="dot" w:pos="10430"/>
+        </w:tabs>
+        <w:rPr>
+          <w:rFonts w:eastAsiaTheme="minorEastAsia" w:cstheme="minorBidi"/>
+          <w:b w:val="0"/>
+          <w:bCs w:val="0"/>
+          <w:smallCaps w:val="0"/>
+          <w:noProof/>
+          <w:lang w:eastAsia="en-US"/>
+        </w:rPr>
+      </w:pPr>
+      <w:hyperlink w:anchor="_Toc488158981" w:history="1">
+        <w:r>
+          <w:rPr>
+            <w:rStyle w:val="Hyperlink"/>
+            <w:noProof/>
+          </w:rPr>
+          <w:t>Lambda</w:t>
+        </w:r>
+        <w:r>
+          <w:rPr>
+            <w:noProof/>
+            <w:webHidden/>
+          </w:rPr>
+          <w:tab/>
+        </w:r>
+        <w:r>
+          <w:rPr>
+            <w:noProof/>
+            <w:webHidden/>
+          </w:rPr>
+          <w:fldChar w:fldCharType="begin"/>
+        </w:r>
+        <w:r>
+          <w:rPr>
+            <w:noProof/>
+            <w:webHidden/>
+          </w:rPr>
+          <w:instrText xml:space="preserve"> PAGEREF _Toc488158981 \h </w:instrText>
+        </w:r>
+        <w:r>
+          <w:rPr>
+            <w:noProof/>
+            <w:webHidden/>
+          </w:rPr>
+        </w:r>
+        <w:r>
+          <w:rPr>
+            <w:noProof/>
+            <w:webHidden/>
+          </w:rPr>
+          <w:fldChar w:fldCharType="separate"/>
+        </w:r>
+        <w:r>
+          <w:rPr>
+            <w:noProof/>
+            <w:webHidden/>
+          </w:rPr>
+          <w:t>6</w:t>
         </w:r>
         <w:r>
           <w:rPr>
@@ -1940,13 +1886,14 @@
           <w:lang w:eastAsia="en-US"/>
         </w:rPr>
       </w:pPr>
-      <w:hyperlink w:anchor="_Toc488142964" w:history="1">
+      <w:hyperlink w:anchor="_Toc488158982" w:history="1">
         <w:r>
           <w:rPr>
             <w:rStyle w:val="Hyperlink"/>
-            <w:noProof/>
-          </w:rPr>
-          <w:t>Channels</w:t>
+            <w:rFonts w:eastAsia="Times New Roman"/>
+            <w:noProof/>
+          </w:rPr>
+          <w:t>Testing Framework</w:t>
         </w:r>
         <w:r>
           <w:rPr>
@@ -1967,236 +1914,7 @@
             <w:noProof/>
             <w:webHidden/>
           </w:rPr>
-          <w:instrText xml:space="preserve"> PAGEREF _Toc488142964 \h </w:instrText>
-        </w:r>
-        <w:r>
-          <w:rPr>
-            <w:noProof/>
-            <w:webHidden/>
-          </w:rPr>
-        </w:r>
-        <w:r>
-          <w:rPr>
-            <w:noProof/>
-            <w:webHidden/>
-          </w:rPr>
-          <w:fldChar w:fldCharType="separate"/>
-        </w:r>
-        <w:r>
-          <w:rPr>
-            <w:noProof/>
-            <w:webHidden/>
-          </w:rPr>
-          <w:t>7</w:t>
-        </w:r>
-        <w:r>
-          <w:rPr>
-            <w:noProof/>
-            <w:webHidden/>
-          </w:rPr>
-          <w:fldChar w:fldCharType="end"/>
-        </w:r>
-      </w:hyperlink>
-    </w:p>
-    <w:p>
-      <w:pPr>
-        <w:pStyle w:val="TOC2"/>
-        <w:tabs>
-          <w:tab w:val="right" w:leader="dot" w:pos="10430"/>
-        </w:tabs>
-        <w:rPr>
-          <w:rFonts w:eastAsiaTheme="minorEastAsia" w:cstheme="minorBidi"/>
-          <w:b w:val="0"/>
-          <w:bCs w:val="0"/>
-          <w:smallCaps w:val="0"/>
-          <w:noProof/>
-          <w:lang w:eastAsia="en-US"/>
-        </w:rPr>
-      </w:pPr>
-      <w:hyperlink w:anchor="_Toc488142965" w:history="1">
-        <w:r>
-          <w:rPr>
-            <w:rStyle w:val="Hyperlink"/>
-            <w:noProof/>
-          </w:rPr>
-          <w:t>Face</w:t>
-        </w:r>
-        <w:r>
-          <w:rPr>
-            <w:rStyle w:val="Hyperlink"/>
-            <w:rFonts w:eastAsiaTheme="majorEastAsia"/>
-            <w:noProof/>
-          </w:rPr>
-          <w:t>book</w:t>
-        </w:r>
-        <w:r>
-          <w:rPr>
-            <w:noProof/>
-            <w:webHidden/>
-          </w:rPr>
-          <w:tab/>
-        </w:r>
-        <w:r>
-          <w:rPr>
-            <w:noProof/>
-            <w:webHidden/>
-          </w:rPr>
-          <w:fldChar w:fldCharType="begin"/>
-        </w:r>
-        <w:r>
-          <w:rPr>
-            <w:noProof/>
-            <w:webHidden/>
-          </w:rPr>
-          <w:instrText xml:space="preserve"> PAGEREF _Toc488142965 \h </w:instrText>
-        </w:r>
-        <w:r>
-          <w:rPr>
-            <w:noProof/>
-            <w:webHidden/>
-          </w:rPr>
-        </w:r>
-        <w:r>
-          <w:rPr>
-            <w:noProof/>
-            <w:webHidden/>
-          </w:rPr>
-          <w:fldChar w:fldCharType="separate"/>
-        </w:r>
-        <w:r>
-          <w:rPr>
-            <w:noProof/>
-            <w:webHidden/>
-          </w:rPr>
-          <w:t>7</w:t>
-        </w:r>
-        <w:r>
-          <w:rPr>
-            <w:noProof/>
-            <w:webHidden/>
-          </w:rPr>
-          <w:fldChar w:fldCharType="end"/>
-        </w:r>
-      </w:hyperlink>
-    </w:p>
-    <w:p>
-      <w:pPr>
-        <w:pStyle w:val="TOC2"/>
-        <w:tabs>
-          <w:tab w:val="right" w:leader="dot" w:pos="10430"/>
-        </w:tabs>
-        <w:rPr>
-          <w:rFonts w:eastAsiaTheme="minorEastAsia" w:cstheme="minorBidi"/>
-          <w:b w:val="0"/>
-          <w:bCs w:val="0"/>
-          <w:smallCaps w:val="0"/>
-          <w:noProof/>
-          <w:lang w:eastAsia="en-US"/>
-        </w:rPr>
-      </w:pPr>
-      <w:hyperlink w:anchor="_Toc488142966" w:history="1">
-        <w:r>
-          <w:rPr>
-            <w:rStyle w:val="Hyperlink"/>
-            <w:rFonts w:eastAsiaTheme="majorEastAsia"/>
-            <w:noProof/>
-          </w:rPr>
-          <w:t>Slack</w:t>
-        </w:r>
-        <w:r>
-          <w:rPr>
-            <w:noProof/>
-            <w:webHidden/>
-          </w:rPr>
-          <w:tab/>
-        </w:r>
-        <w:r>
-          <w:rPr>
-            <w:noProof/>
-            <w:webHidden/>
-          </w:rPr>
-          <w:fldChar w:fldCharType="begin"/>
-        </w:r>
-        <w:r>
-          <w:rPr>
-            <w:noProof/>
-            <w:webHidden/>
-          </w:rPr>
-          <w:instrText xml:space="preserve"> PAGEREF _Toc488142966 \h </w:instrText>
-        </w:r>
-        <w:r>
-          <w:rPr>
-            <w:noProof/>
-            <w:webHidden/>
-          </w:rPr>
-        </w:r>
-        <w:r>
-          <w:rPr>
-            <w:noProof/>
-            <w:webHidden/>
-          </w:rPr>
-          <w:fldChar w:fldCharType="separate"/>
-        </w:r>
-        <w:r>
-          <w:rPr>
-            <w:noProof/>
-            <w:webHidden/>
-          </w:rPr>
-          <w:t>7</w:t>
-        </w:r>
-        <w:r>
-          <w:rPr>
-            <w:noProof/>
-            <w:webHidden/>
-          </w:rPr>
-          <w:fldChar w:fldCharType="end"/>
-        </w:r>
-      </w:hyperlink>
-    </w:p>
-    <w:p>
-      <w:pPr>
-        <w:pStyle w:val="TOC2"/>
-        <w:tabs>
-          <w:tab w:val="right" w:leader="dot" w:pos="10430"/>
-        </w:tabs>
-        <w:rPr>
-          <w:rFonts w:eastAsiaTheme="minorEastAsia" w:cstheme="minorBidi"/>
-          <w:b w:val="0"/>
-          <w:bCs w:val="0"/>
-          <w:smallCaps w:val="0"/>
-          <w:noProof/>
-          <w:lang w:eastAsia="en-US"/>
-        </w:rPr>
-      </w:pPr>
-      <w:hyperlink w:anchor="_Toc488142967" w:history="1">
-        <w:r>
-          <w:rPr>
-            <w:rStyle w:val="Hyperlink"/>
-            <w:rFonts w:eastAsiaTheme="majorEastAsia"/>
-            <w:noProof/>
-          </w:rPr>
-          <w:t>Twillio</w:t>
-        </w:r>
-        <w:r>
-          <w:rPr>
-            <w:noProof/>
-            <w:webHidden/>
-          </w:rPr>
-          <w:tab/>
-        </w:r>
-        <w:r>
-          <w:rPr>
-            <w:noProof/>
-            <w:webHidden/>
-          </w:rPr>
-          <w:fldChar w:fldCharType="begin"/>
-        </w:r>
-        <w:r>
-          <w:rPr>
-            <w:noProof/>
-            <w:webHidden/>
-          </w:rPr>
-          <w:instrText xml:space="preserve"> PAGEREF _Toc488142967 \h </w:instrText>
+          <w:instrText xml:space="preserve"> PAGEREF _Toc488158982 \h </w:instrText>
         </w:r>
         <w:r>
           <w:rPr>
@@ -2243,14 +1961,13 @@
           <w:lang w:eastAsia="en-US"/>
         </w:rPr>
       </w:pPr>
-      <w:hyperlink w:anchor="_Toc488142968" w:history="1">
+      <w:hyperlink w:anchor="_Toc488158983" w:history="1">
         <w:r>
           <w:rPr>
             <w:rStyle w:val="Hyperlink"/>
-            <w:rFonts w:eastAsia="Times New Roman"/>
-            <w:noProof/>
-          </w:rPr>
-          <w:t>Entry Requirements</w:t>
+            <w:noProof/>
+          </w:rPr>
+          <w:t>Channels</w:t>
         </w:r>
         <w:r>
           <w:rPr>
@@ -2271,7 +1988,7 @@
             <w:noProof/>
             <w:webHidden/>
           </w:rPr>
-          <w:instrText xml:space="preserve"> PAGEREF _Toc488142968 \h </w:instrText>
+          <w:instrText xml:space="preserve"> PAGEREF _Toc488158983 \h </w:instrText>
         </w:r>
         <w:r>
           <w:rPr>
@@ -2291,7 +2008,7 @@
             <w:noProof/>
             <w:webHidden/>
           </w:rPr>
-          <w:t>8</w:t>
+          <w:t>7</w:t>
         </w:r>
         <w:r>
           <w:rPr>
@@ -2317,13 +2034,21 @@
           <w:lang w:eastAsia="en-US"/>
         </w:rPr>
       </w:pPr>
-      <w:hyperlink w:anchor="_Toc488142969" w:history="1">
+      <w:hyperlink w:anchor="_Toc488158984" w:history="1">
         <w:r>
           <w:rPr>
             <w:rStyle w:val="Hyperlink"/>
             <w:noProof/>
           </w:rPr>
-          <w:t>Demo Video</w:t>
+          <w:t>Face</w:t>
+        </w:r>
+        <w:r>
+          <w:rPr>
+            <w:rStyle w:val="Hyperlink"/>
+            <w:rFonts w:eastAsiaTheme="majorEastAsia"/>
+            <w:noProof/>
+          </w:rPr>
+          <w:t>book</w:t>
         </w:r>
         <w:r>
           <w:rPr>
@@ -2344,7 +2069,7 @@
             <w:noProof/>
             <w:webHidden/>
           </w:rPr>
-          <w:instrText xml:space="preserve"> PAGEREF _Toc488142969 \h </w:instrText>
+          <w:instrText xml:space="preserve"> PAGEREF _Toc488158984 \h </w:instrText>
         </w:r>
         <w:r>
           <w:rPr>
@@ -2364,7 +2089,7 @@
             <w:noProof/>
             <w:webHidden/>
           </w:rPr>
-          <w:t>8</w:t>
+          <w:t>7</w:t>
         </w:r>
         <w:r>
           <w:rPr>
@@ -2390,13 +2115,14 @@
           <w:lang w:eastAsia="en-US"/>
         </w:rPr>
       </w:pPr>
-      <w:hyperlink w:anchor="_Toc488142970" w:history="1">
+      <w:hyperlink w:anchor="_Toc488158985" w:history="1">
         <w:r>
           <w:rPr>
             <w:rStyle w:val="Hyperlink"/>
-            <w:noProof/>
-          </w:rPr>
-          <w:t>Github</w:t>
+            <w:rFonts w:eastAsiaTheme="majorEastAsia"/>
+            <w:noProof/>
+          </w:rPr>
+          <w:t>Slack</w:t>
         </w:r>
         <w:r>
           <w:rPr>
@@ -2417,7 +2143,7 @@
             <w:noProof/>
             <w:webHidden/>
           </w:rPr>
-          <w:instrText xml:space="preserve"> PAGEREF _Toc488142970 \h </w:instrText>
+          <w:instrText xml:space="preserve"> PAGEREF _Toc488158985 \h </w:instrText>
         </w:r>
         <w:r>
           <w:rPr>
@@ -2437,7 +2163,7 @@
             <w:noProof/>
             <w:webHidden/>
           </w:rPr>
-          <w:t>8</w:t>
+          <w:t>7</w:t>
         </w:r>
         <w:r>
           <w:rPr>
@@ -2463,13 +2189,14 @@
           <w:lang w:eastAsia="en-US"/>
         </w:rPr>
       </w:pPr>
-      <w:hyperlink w:anchor="_Toc488142971" w:history="1">
+      <w:hyperlink w:anchor="_Toc488158986" w:history="1">
         <w:r>
           <w:rPr>
             <w:rStyle w:val="Hyperlink"/>
-            <w:noProof/>
-          </w:rPr>
-          <w:t>Access to Working Bot</w:t>
+            <w:rFonts w:eastAsiaTheme="majorEastAsia"/>
+            <w:noProof/>
+          </w:rPr>
+          <w:t>Twillio</w:t>
         </w:r>
         <w:r>
           <w:rPr>
@@ -2490,7 +2217,82 @@
             <w:noProof/>
             <w:webHidden/>
           </w:rPr>
-          <w:instrText xml:space="preserve"> PAGEREF _Toc488142971 \h </w:instrText>
+          <w:instrText xml:space="preserve"> PAGEREF _Toc488158986 \h </w:instrText>
+        </w:r>
+        <w:r>
+          <w:rPr>
+            <w:noProof/>
+            <w:webHidden/>
+          </w:rPr>
+        </w:r>
+        <w:r>
+          <w:rPr>
+            <w:noProof/>
+            <w:webHidden/>
+          </w:rPr>
+          <w:fldChar w:fldCharType="separate"/>
+        </w:r>
+        <w:r>
+          <w:rPr>
+            <w:noProof/>
+            <w:webHidden/>
+          </w:rPr>
+          <w:t>7</w:t>
+        </w:r>
+        <w:r>
+          <w:rPr>
+            <w:noProof/>
+            <w:webHidden/>
+          </w:rPr>
+          <w:fldChar w:fldCharType="end"/>
+        </w:r>
+      </w:hyperlink>
+    </w:p>
+    <w:p>
+      <w:pPr>
+        <w:pStyle w:val="TOC1"/>
+        <w:tabs>
+          <w:tab w:val="right" w:leader="dot" w:pos="10430"/>
+        </w:tabs>
+        <w:rPr>
+          <w:rFonts w:eastAsiaTheme="minorEastAsia" w:cstheme="minorBidi"/>
+          <w:b w:val="0"/>
+          <w:bCs w:val="0"/>
+          <w:caps w:val="0"/>
+          <w:noProof/>
+          <w:u w:val="none"/>
+          <w:lang w:eastAsia="en-US"/>
+        </w:rPr>
+      </w:pPr>
+      <w:hyperlink w:anchor="_Toc488158987" w:history="1">
+        <w:r>
+          <w:rPr>
+            <w:rStyle w:val="Hyperlink"/>
+            <w:rFonts w:eastAsia="Times New Roman"/>
+            <w:noProof/>
+          </w:rPr>
+          <w:t>Entry Requirements</w:t>
+        </w:r>
+        <w:r>
+          <w:rPr>
+            <w:noProof/>
+            <w:webHidden/>
+          </w:rPr>
+          <w:tab/>
+        </w:r>
+        <w:r>
+          <w:rPr>
+            <w:noProof/>
+            <w:webHidden/>
+          </w:rPr>
+          <w:fldChar w:fldCharType="begin"/>
+        </w:r>
+        <w:r>
+          <w:rPr>
+            <w:noProof/>
+            <w:webHidden/>
+          </w:rPr>
+          <w:instrText xml:space="preserve"> PAGEREF _Toc488158987 \h </w:instrText>
         </w:r>
         <w:r>
           <w:rPr>
@@ -2536,13 +2338,13 @@
           <w:lang w:eastAsia="en-US"/>
         </w:rPr>
       </w:pPr>
-      <w:hyperlink w:anchor="_Toc488142972" w:history="1">
+      <w:hyperlink w:anchor="_Toc488158988" w:history="1">
         <w:r>
           <w:rPr>
             <w:rStyle w:val="Hyperlink"/>
             <w:noProof/>
           </w:rPr>
-          <w:t>Testing Instructions</w:t>
+          <w:t>Demo Video</w:t>
         </w:r>
         <w:r>
           <w:rPr>
@@ -2563,7 +2365,7 @@
             <w:noProof/>
             <w:webHidden/>
           </w:rPr>
-          <w:instrText xml:space="preserve"> PAGEREF _Toc488142972 \h </w:instrText>
+          <w:instrText xml:space="preserve"> PAGEREF _Toc488158988 \h </w:instrText>
         </w:r>
         <w:r>
           <w:rPr>
@@ -2609,13 +2411,13 @@
           <w:lang w:eastAsia="en-US"/>
         </w:rPr>
       </w:pPr>
-      <w:hyperlink w:anchor="_Toc488142973" w:history="1">
+      <w:hyperlink w:anchor="_Toc488158989" w:history="1">
         <w:r>
           <w:rPr>
             <w:rStyle w:val="Hyperlink"/>
             <w:noProof/>
           </w:rPr>
-          <w:t>Text Description</w:t>
+          <w:t>Github</w:t>
         </w:r>
         <w:r>
           <w:rPr>
@@ -2636,7 +2438,7 @@
             <w:noProof/>
             <w:webHidden/>
           </w:rPr>
-          <w:instrText xml:space="preserve"> PAGEREF _Toc488142973 \h </w:instrText>
+          <w:instrText xml:space="preserve"> PAGEREF _Toc488158989 \h </w:instrText>
         </w:r>
         <w:r>
           <w:rPr>
@@ -2682,12 +2484,231 @@
           <w:lang w:eastAsia="en-US"/>
         </w:rPr>
       </w:pPr>
-      <w:hyperlink w:anchor="_Toc488142974" w:history="1">
+      <w:hyperlink w:anchor="_Toc488158990" w:history="1">
         <w:r>
           <w:rPr>
             <w:rStyle w:val="Hyperlink"/>
             <w:noProof/>
           </w:rPr>
+          <w:t>Access to Working Bot</w:t>
+        </w:r>
+        <w:r>
+          <w:rPr>
+            <w:noProof/>
+            <w:webHidden/>
+          </w:rPr>
+          <w:tab/>
+        </w:r>
+        <w:r>
+          <w:rPr>
+            <w:noProof/>
+            <w:webHidden/>
+          </w:rPr>
+          <w:fldChar w:fldCharType="begin"/>
+        </w:r>
+        <w:r>
+          <w:rPr>
+            <w:noProof/>
+            <w:webHidden/>
+          </w:rPr>
+          <w:instrText xml:space="preserve"> PAGEREF _Toc488158990 \h </w:instrText>
+        </w:r>
+        <w:r>
+          <w:rPr>
+            <w:noProof/>
+            <w:webHidden/>
+          </w:rPr>
+        </w:r>
+        <w:r>
+          <w:rPr>
+            <w:noProof/>
+            <w:webHidden/>
+          </w:rPr>
+          <w:fldChar w:fldCharType="separate"/>
+        </w:r>
+        <w:r>
+          <w:rPr>
+            <w:noProof/>
+            <w:webHidden/>
+          </w:rPr>
+          <w:t>8</w:t>
+        </w:r>
+        <w:r>
+          <w:rPr>
+            <w:noProof/>
+            <w:webHidden/>
+          </w:rPr>
+          <w:fldChar w:fldCharType="end"/>
+        </w:r>
+      </w:hyperlink>
+    </w:p>
+    <w:p>
+      <w:pPr>
+        <w:pStyle w:val="TOC2"/>
+        <w:tabs>
+          <w:tab w:val="right" w:leader="dot" w:pos="10430"/>
+        </w:tabs>
+        <w:rPr>
+          <w:rFonts w:eastAsiaTheme="minorEastAsia" w:cstheme="minorBidi"/>
+          <w:b w:val="0"/>
+          <w:bCs w:val="0"/>
+          <w:smallCaps w:val="0"/>
+          <w:noProof/>
+          <w:lang w:eastAsia="en-US"/>
+        </w:rPr>
+      </w:pPr>
+      <w:hyperlink w:anchor="_Toc488158991" w:history="1">
+        <w:r>
+          <w:rPr>
+            <w:rStyle w:val="Hyperlink"/>
+            <w:noProof/>
+          </w:rPr>
+          <w:t>Testing Instructions</w:t>
+        </w:r>
+        <w:r>
+          <w:rPr>
+            <w:noProof/>
+            <w:webHidden/>
+          </w:rPr>
+          <w:tab/>
+        </w:r>
+        <w:r>
+          <w:rPr>
+            <w:noProof/>
+            <w:webHidden/>
+          </w:rPr>
+          <w:fldChar w:fldCharType="begin"/>
+        </w:r>
+        <w:r>
+          <w:rPr>
+            <w:noProof/>
+            <w:webHidden/>
+          </w:rPr>
+          <w:instrText xml:space="preserve"> PAGEREF _Toc488158991 \h </w:instrText>
+        </w:r>
+        <w:r>
+          <w:rPr>
+            <w:noProof/>
+            <w:webHidden/>
+          </w:rPr>
+        </w:r>
+        <w:r>
+          <w:rPr>
+            <w:noProof/>
+            <w:webHidden/>
+          </w:rPr>
+          <w:fldChar w:fldCharType="separate"/>
+        </w:r>
+        <w:r>
+          <w:rPr>
+            <w:noProof/>
+            <w:webHidden/>
+          </w:rPr>
+          <w:t>8</w:t>
+        </w:r>
+        <w:r>
+          <w:rPr>
+            <w:noProof/>
+            <w:webHidden/>
+          </w:rPr>
+          <w:fldChar w:fldCharType="end"/>
+        </w:r>
+      </w:hyperlink>
+    </w:p>
+    <w:p>
+      <w:pPr>
+        <w:pStyle w:val="TOC2"/>
+        <w:tabs>
+          <w:tab w:val="right" w:leader="dot" w:pos="10430"/>
+        </w:tabs>
+        <w:rPr>
+          <w:rFonts w:eastAsiaTheme="minorEastAsia" w:cstheme="minorBidi"/>
+          <w:b w:val="0"/>
+          <w:bCs w:val="0"/>
+          <w:smallCaps w:val="0"/>
+          <w:noProof/>
+          <w:lang w:eastAsia="en-US"/>
+        </w:rPr>
+      </w:pPr>
+      <w:hyperlink w:anchor="_Toc488158992" w:history="1">
+        <w:r>
+          <w:rPr>
+            <w:rStyle w:val="Hyperlink"/>
+            <w:noProof/>
+          </w:rPr>
+          <w:t>Text Description</w:t>
+        </w:r>
+        <w:r>
+          <w:rPr>
+            <w:noProof/>
+            <w:webHidden/>
+          </w:rPr>
+          <w:tab/>
+        </w:r>
+        <w:r>
+          <w:rPr>
+            <w:noProof/>
+            <w:webHidden/>
+          </w:rPr>
+          <w:fldChar w:fldCharType="begin"/>
+        </w:r>
+        <w:r>
+          <w:rPr>
+            <w:noProof/>
+            <w:webHidden/>
+          </w:rPr>
+          <w:instrText xml:space="preserve"> PAGEREF _Toc488158992 \h </w:instrText>
+        </w:r>
+        <w:r>
+          <w:rPr>
+            <w:noProof/>
+            <w:webHidden/>
+          </w:rPr>
+        </w:r>
+        <w:r>
+          <w:rPr>
+            <w:noProof/>
+            <w:webHidden/>
+          </w:rPr>
+          <w:fldChar w:fldCharType="separate"/>
+        </w:r>
+        <w:r>
+          <w:rPr>
+            <w:noProof/>
+            <w:webHidden/>
+          </w:rPr>
+          <w:t>8</w:t>
+        </w:r>
+        <w:r>
+          <w:rPr>
+            <w:noProof/>
+            <w:webHidden/>
+          </w:rPr>
+          <w:fldChar w:fldCharType="end"/>
+        </w:r>
+      </w:hyperlink>
+    </w:p>
+    <w:p>
+      <w:pPr>
+        <w:pStyle w:val="TOC2"/>
+        <w:tabs>
+          <w:tab w:val="right" w:leader="dot" w:pos="10430"/>
+        </w:tabs>
+        <w:rPr>
+          <w:rFonts w:eastAsiaTheme="minorEastAsia" w:cstheme="minorBidi"/>
+          <w:b w:val="0"/>
+          <w:bCs w:val="0"/>
+          <w:smallCaps w:val="0"/>
+          <w:noProof/>
+          <w:lang w:eastAsia="en-US"/>
+        </w:rPr>
+      </w:pPr>
+      <w:hyperlink w:anchor="_Toc488158993" w:history="1">
+        <w:r>
+          <w:rPr>
+            <w:rStyle w:val="Hyperlink"/>
+            <w:noProof/>
+          </w:rPr>
           <w:t>Devpost Submission</w:t>
         </w:r>
         <w:r>
@@ -2709,7 +2730,7 @@
             <w:noProof/>
             <w:webHidden/>
           </w:rPr>
-          <w:instrText xml:space="preserve"> PAGEREF _Toc488142974 \h </w:instrText>
+          <w:instrText xml:space="preserve"> PAGEREF _Toc488158993 \h </w:instrText>
         </w:r>
         <w:r>
           <w:rPr>
@@ -2746,28 +2767,25 @@
       </w:r>
     </w:p>
     <w:p>
+      <w:r>
+        <w:br w:type="page"/>
+      </w:r>
+    </w:p>
+    <w:p>
+      <w:pPr>
+        <w:rPr>
+          <w:rFonts w:ascii="Calibri Light" w:eastAsiaTheme="majorEastAsia" w:hAnsi="Calibri Light"/>
+          <w:sz w:val="22"/>
+          <w:szCs w:val="26"/>
+          <w:lang w:eastAsia="en-US"/>
+        </w:rPr>
+      </w:pPr>
+    </w:p>
+    <w:p>
       <w:pPr>
         <w:pStyle w:val="Heading1"/>
       </w:pPr>
-      <w:r>
-        <w:br w:type="page"/>
-      </w:r>
-    </w:p>
-    <w:p>
-      <w:pPr>
-        <w:rPr>
-          <w:rFonts w:ascii="Calibri Light" w:eastAsiaTheme="majorEastAsia" w:hAnsi="Calibri Light"/>
-          <w:sz w:val="22"/>
-          <w:szCs w:val="26"/>
-          <w:lang w:eastAsia="en-US"/>
-        </w:rPr>
-      </w:pPr>
-    </w:p>
-    <w:p>
-      <w:pPr>
-        <w:pStyle w:val="Heading1"/>
-      </w:pPr>
-      <w:bookmarkStart w:id="0" w:name="_Toc488142952"/>
+      <w:bookmarkStart w:id="0" w:name="_Toc488158970"/>
       <w:r>
         <w:t xml:space="preserve">AWS </w:t>
       </w:r>
@@ -3086,7 +3104,7 @@
           <w:sz w:val="28"/>
         </w:rPr>
       </w:pPr>
-      <w:bookmarkStart w:id="1" w:name="_Toc488142953"/>
+      <w:bookmarkStart w:id="1" w:name="_Toc488158971"/>
       <w:proofErr w:type="spellStart"/>
       <w:r>
         <w:rPr>
@@ -3111,7 +3129,7 @@
           <w:rFonts w:eastAsiaTheme="majorEastAsia"/>
         </w:rPr>
       </w:pPr>
-      <w:bookmarkStart w:id="2" w:name="_Toc488142954"/>
+      <w:bookmarkStart w:id="2" w:name="_Toc488158972"/>
       <w:r>
         <w:rPr>
           <w:rFonts w:eastAsiaTheme="majorEastAsia"/>
@@ -3441,8 +3459,6 @@
           </wp:inline>
         </w:drawing>
       </w:r>
-      <w:bookmarkStart w:id="3" w:name="_GoBack"/>
-      <w:bookmarkEnd w:id="3"/>
     </w:p>
     <w:p>
       <w:pPr>
@@ -3464,10 +3480,10 @@
           <wp:anchor distT="0" distB="0" distL="114300" distR="114300" simplePos="0" relativeHeight="251662336" behindDoc="0" locked="0" layoutInCell="1" allowOverlap="1" wp14:anchorId="55C78C3A" wp14:editId="635B621D">
             <wp:simplePos x="0" y="0"/>
             <wp:positionH relativeFrom="column">
-              <wp:posOffset>5052060</wp:posOffset>
+              <wp:posOffset>4905756</wp:posOffset>
             </wp:positionH>
             <wp:positionV relativeFrom="paragraph">
-              <wp:posOffset>683006</wp:posOffset>
+              <wp:posOffset>682625</wp:posOffset>
             </wp:positionV>
             <wp:extent cx="2004695" cy="1489075"/>
             <wp:effectExtent l="0" t="0" r="0" b="0"/>
@@ -3691,14 +3707,14 @@
           <w:sz w:val="24"/>
         </w:rPr>
       </w:pPr>
-      <w:bookmarkStart w:id="4" w:name="_Toc488142955"/>
+      <w:bookmarkStart w:id="3" w:name="_Toc488158973"/>
       <w:r>
         <w:rPr>
           <w:rFonts w:eastAsiaTheme="majorEastAsia"/>
         </w:rPr>
         <w:t>Uniqueness</w:t>
       </w:r>
-      <w:bookmarkEnd w:id="4"/>
+      <w:bookmarkEnd w:id="3"/>
     </w:p>
     <w:p>
       <w:pPr>
@@ -3838,14 +3854,14 @@
           <w:rFonts w:eastAsia="Times New Roman"/>
         </w:rPr>
       </w:pPr>
-      <w:bookmarkStart w:id="5" w:name="_Toc488142956"/>
+      <w:bookmarkStart w:id="4" w:name="_Toc488158974"/>
       <w:r>
         <w:rPr>
           <w:rFonts w:eastAsia="Times New Roman"/>
         </w:rPr>
         <w:t>Design Components</w:t>
       </w:r>
-      <w:bookmarkEnd w:id="5"/>
+      <w:bookmarkEnd w:id="4"/>
     </w:p>
     <w:p>
       <w:pPr>
@@ -3892,7 +3908,26 @@
           <w:szCs w:val="26"/>
           <w:lang w:eastAsia="en-US"/>
         </w:rPr>
-        <w:t xml:space="preserve">There are 3 main functional aspects to </w:t>
+        <w:t xml:space="preserve">There are </w:t>
+      </w:r>
+      <w:r>
+        <w:rPr>
+          <w:rFonts w:ascii="Calibri Light" w:eastAsiaTheme="majorEastAsia" w:hAnsi="Calibri Light"/>
+          <w:b/>
+          <w:sz w:val="22"/>
+          <w:szCs w:val="26"/>
+          <w:lang w:eastAsia="en-US"/>
+        </w:rPr>
+        <w:t>3</w:t>
+      </w:r>
+      <w:r>
+        <w:rPr>
+          <w:rFonts w:ascii="Calibri Light" w:eastAsiaTheme="majorEastAsia" w:hAnsi="Calibri Light"/>
+          <w:sz w:val="22"/>
+          <w:szCs w:val="26"/>
+          <w:lang w:eastAsia="en-US"/>
+        </w:rPr>
+        <w:t xml:space="preserve"> main functional aspects to </w:t>
       </w:r>
       <w:proofErr w:type="spellStart"/>
       <w:r>
@@ -4090,14 +4125,14 @@
           <w:rFonts w:eastAsiaTheme="majorEastAsia"/>
         </w:rPr>
       </w:pPr>
-      <w:bookmarkStart w:id="6" w:name="_Toc488142957"/>
+      <w:bookmarkStart w:id="5" w:name="_Toc488158975"/>
       <w:r>
         <w:rPr>
           <w:rFonts w:eastAsiaTheme="majorEastAsia"/>
         </w:rPr>
         <w:t>Contact Management</w:t>
       </w:r>
-      <w:bookmarkEnd w:id="6"/>
+      <w:bookmarkEnd w:id="5"/>
     </w:p>
     <w:p>
       <w:pPr>
@@ -4464,7 +4499,7 @@
                   <pic:spPr>
                     <a:xfrm>
                       <a:off x="0" y="0"/>
-                      <a:ext cx="7998721" cy="1599344"/>
+                      <a:ext cx="7621905" cy="1524000"/>
                     </a:xfrm>
                     <a:prstGeom prst="rect">
                       <a:avLst/>
@@ -4477,9 +4512,7 @@
         </w:drawing>
       </w:r>
     </w:p>
-    <w:p>
-      <w:bookmarkStart w:id="7" w:name="_Toc488142958"/>
-    </w:p>
+    <w:p/>
     <w:p>
       <w:pPr>
         <w:pStyle w:val="Heading2"/>
@@ -4487,104 +4520,105 @@
           <w:rFonts w:eastAsiaTheme="majorEastAsia"/>
         </w:rPr>
       </w:pPr>
+      <w:bookmarkStart w:id="6" w:name="_Toc488158976"/>
       <w:r>
         <w:rPr>
           <w:rFonts w:eastAsiaTheme="majorEastAsia"/>
         </w:rPr>
         <w:t>Workflow</w:t>
       </w:r>
+      <w:bookmarkEnd w:id="6"/>
+    </w:p>
+    <w:p>
+      <w:pPr>
+        <w:rPr>
+          <w:rFonts w:ascii="Calibri Light" w:eastAsiaTheme="majorEastAsia" w:hAnsi="Calibri Light"/>
+          <w:sz w:val="22"/>
+          <w:szCs w:val="26"/>
+          <w:lang w:eastAsia="en-US"/>
+        </w:rPr>
+      </w:pPr>
+      <w:r>
+        <w:rPr>
+          <w:rFonts w:ascii="Calibri Light" w:eastAsiaTheme="majorEastAsia" w:hAnsi="Calibri Light"/>
+          <w:sz w:val="22"/>
+          <w:szCs w:val="26"/>
+          <w:lang w:eastAsia="en-US"/>
+        </w:rPr>
+        <w:t xml:space="preserve">Information management about the households </w:t>
+      </w:r>
+      <w:r>
+        <w:rPr>
+          <w:rFonts w:ascii="Calibri Light" w:eastAsiaTheme="majorEastAsia" w:hAnsi="Calibri Light"/>
+          <w:sz w:val="22"/>
+          <w:szCs w:val="26"/>
+          <w:lang w:eastAsia="en-US"/>
+        </w:rPr>
+        <w:t xml:space="preserve">Who, Where and What is the primary </w:t>
+      </w:r>
+      <w:r>
+        <w:rPr>
+          <w:rFonts w:ascii="Calibri Light" w:eastAsiaTheme="majorEastAsia" w:hAnsi="Calibri Light"/>
+          <w:sz w:val="22"/>
+          <w:szCs w:val="26"/>
+          <w:lang w:eastAsia="en-US"/>
+        </w:rPr>
+        <w:t>goal of an activity approval workflow.  It helps gather the details that are needed to make a decision.  Once decisions are made Logistics can be considered, and sometimes the logistics dictates whether and Activity can be approved.</w:t>
+      </w:r>
+    </w:p>
+    <w:p>
+      <w:pPr>
+        <w:rPr>
+          <w:rFonts w:ascii="Calibri Light" w:eastAsiaTheme="majorEastAsia" w:hAnsi="Calibri Light"/>
+          <w:sz w:val="22"/>
+          <w:szCs w:val="26"/>
+          <w:lang w:eastAsia="en-US"/>
+        </w:rPr>
+      </w:pPr>
+    </w:p>
+    <w:p>
+      <w:pPr>
+        <w:rPr>
+          <w:rFonts w:ascii="Calibri Light" w:eastAsiaTheme="majorEastAsia" w:hAnsi="Calibri Light"/>
+          <w:sz w:val="22"/>
+          <w:szCs w:val="26"/>
+          <w:lang w:eastAsia="en-US"/>
+        </w:rPr>
+      </w:pPr>
+      <w:r>
+        <w:rPr>
+          <w:rFonts w:ascii="Calibri Light" w:eastAsiaTheme="majorEastAsia" w:hAnsi="Calibri Light"/>
+          <w:sz w:val="22"/>
+          <w:szCs w:val="26"/>
+          <w:lang w:eastAsia="en-US"/>
+        </w:rPr>
+        <w:t>Activity Approval starts after approved events, locations and authenticated friends have been entered.</w:t>
+      </w:r>
+    </w:p>
+    <w:p>
+      <w:pPr>
+        <w:rPr>
+          <w:rFonts w:ascii="Calibri Light" w:eastAsiaTheme="majorEastAsia" w:hAnsi="Calibri Light"/>
+          <w:sz w:val="22"/>
+          <w:szCs w:val="26"/>
+        </w:rPr>
+      </w:pPr>
+    </w:p>
+    <w:p>
+      <w:pPr>
+        <w:pStyle w:val="Heading2"/>
+        <w:rPr>
+          <w:rFonts w:eastAsiaTheme="majorEastAsia"/>
+        </w:rPr>
+      </w:pPr>
+      <w:bookmarkStart w:id="7" w:name="_Toc488158977"/>
+      <w:r>
+        <w:rPr>
+          <w:rFonts w:eastAsiaTheme="majorEastAsia"/>
+        </w:rPr>
+        <w:t>Calendar Events</w:t>
+      </w:r>
       <w:bookmarkEnd w:id="7"/>
-    </w:p>
-    <w:p>
-      <w:pPr>
-        <w:rPr>
-          <w:rFonts w:ascii="Calibri Light" w:eastAsiaTheme="majorEastAsia" w:hAnsi="Calibri Light"/>
-          <w:sz w:val="22"/>
-          <w:szCs w:val="26"/>
-          <w:lang w:eastAsia="en-US"/>
-        </w:rPr>
-      </w:pPr>
-      <w:r>
-        <w:rPr>
-          <w:rFonts w:ascii="Calibri Light" w:eastAsiaTheme="majorEastAsia" w:hAnsi="Calibri Light"/>
-          <w:sz w:val="22"/>
-          <w:szCs w:val="26"/>
-          <w:lang w:eastAsia="en-US"/>
-        </w:rPr>
-        <w:t xml:space="preserve">Information management about the households </w:t>
-      </w:r>
-      <w:r>
-        <w:rPr>
-          <w:rFonts w:ascii="Calibri Light" w:eastAsiaTheme="majorEastAsia" w:hAnsi="Calibri Light"/>
-          <w:sz w:val="22"/>
-          <w:szCs w:val="26"/>
-          <w:lang w:eastAsia="en-US"/>
-        </w:rPr>
-        <w:t xml:space="preserve">Who, Where and What is the primary </w:t>
-      </w:r>
-      <w:r>
-        <w:rPr>
-          <w:rFonts w:ascii="Calibri Light" w:eastAsiaTheme="majorEastAsia" w:hAnsi="Calibri Light"/>
-          <w:sz w:val="22"/>
-          <w:szCs w:val="26"/>
-          <w:lang w:eastAsia="en-US"/>
-        </w:rPr>
-        <w:t>goal of an activity approval workflow.  It helps gather the details that are needed to make a decision.  Once decisions are made Logistics can be considered, and sometimes the logistics dictates whether and Activity can be approved.</w:t>
-      </w:r>
-    </w:p>
-    <w:p>
-      <w:pPr>
-        <w:rPr>
-          <w:rFonts w:ascii="Calibri Light" w:eastAsiaTheme="majorEastAsia" w:hAnsi="Calibri Light"/>
-          <w:sz w:val="22"/>
-          <w:szCs w:val="26"/>
-          <w:lang w:eastAsia="en-US"/>
-        </w:rPr>
-      </w:pPr>
-    </w:p>
-    <w:p>
-      <w:pPr>
-        <w:rPr>
-          <w:rFonts w:ascii="Calibri Light" w:eastAsiaTheme="majorEastAsia" w:hAnsi="Calibri Light"/>
-          <w:sz w:val="22"/>
-          <w:szCs w:val="26"/>
-          <w:lang w:eastAsia="en-US"/>
-        </w:rPr>
-      </w:pPr>
-      <w:r>
-        <w:rPr>
-          <w:rFonts w:ascii="Calibri Light" w:eastAsiaTheme="majorEastAsia" w:hAnsi="Calibri Light"/>
-          <w:sz w:val="22"/>
-          <w:szCs w:val="26"/>
-          <w:lang w:eastAsia="en-US"/>
-        </w:rPr>
-        <w:t>Activity Approval starts after approved events, locations and authenticated friends have been entered.</w:t>
-      </w:r>
-    </w:p>
-    <w:p>
-      <w:pPr>
-        <w:rPr>
-          <w:rFonts w:ascii="Calibri Light" w:eastAsiaTheme="majorEastAsia" w:hAnsi="Calibri Light"/>
-          <w:sz w:val="22"/>
-          <w:szCs w:val="26"/>
-        </w:rPr>
-      </w:pPr>
-    </w:p>
-    <w:p>
-      <w:pPr>
-        <w:pStyle w:val="Heading2"/>
-        <w:rPr>
-          <w:rFonts w:eastAsiaTheme="majorEastAsia"/>
-        </w:rPr>
-      </w:pPr>
-      <w:bookmarkStart w:id="8" w:name="_Toc488142959"/>
-      <w:r>
-        <w:rPr>
-          <w:rFonts w:eastAsiaTheme="majorEastAsia"/>
-        </w:rPr>
-        <w:t>Calendar Events</w:t>
-      </w:r>
-      <w:bookmarkEnd w:id="8"/>
     </w:p>
     <w:p>
       <w:pPr>
@@ -4662,779 +4696,25 @@
           <w:rFonts w:eastAsia="Times New Roman"/>
         </w:rPr>
       </w:pPr>
-      <w:bookmarkStart w:id="9" w:name="_Toc488142960"/>
-      <w:r>
-        <w:rPr>
-          <w:rFonts w:eastAsia="Times New Roman"/>
-        </w:rPr>
-        <w:t>Models</w:t>
-      </w:r>
-      <w:bookmarkEnd w:id="9"/>
-    </w:p>
-    <w:p>
-      <w:pPr>
-        <w:pStyle w:val="Heading2"/>
-      </w:pPr>
-      <w:bookmarkStart w:id="10" w:name="_Toc488142961"/>
-      <w:r>
-        <w:t>Intents</w:t>
-      </w:r>
-      <w:bookmarkEnd w:id="10"/>
-    </w:p>
-    <w:p>
-      <w:pPr>
-        <w:pStyle w:val="ListParagraph"/>
-        <w:numPr>
-          <w:ilvl w:val="0"/>
-          <w:numId w:val="6"/>
-        </w:numPr>
-        <w:rPr>
-          <w:rFonts w:ascii="Calibri Light" w:eastAsiaTheme="majorEastAsia" w:hAnsi="Calibri Light"/>
-          <w:sz w:val="22"/>
-          <w:szCs w:val="26"/>
-          <w:lang w:eastAsia="en-US"/>
-        </w:rPr>
-      </w:pPr>
-      <w:proofErr w:type="spellStart"/>
-      <w:r>
-        <w:rPr>
-          <w:rFonts w:ascii="Calibri Light" w:eastAsiaTheme="majorEastAsia" w:hAnsi="Calibri Light"/>
-          <w:sz w:val="22"/>
-          <w:szCs w:val="26"/>
-          <w:lang w:eastAsia="en-US"/>
-        </w:rPr>
-        <w:t>MeetAFriend</w:t>
-      </w:r>
-      <w:proofErr w:type="spellEnd"/>
-    </w:p>
-    <w:p>
-      <w:pPr>
-        <w:pStyle w:val="ListParagraph"/>
-        <w:numPr>
-          <w:ilvl w:val="1"/>
-          <w:numId w:val="6"/>
-        </w:numPr>
-        <w:rPr>
-          <w:rFonts w:ascii="Calibri Light" w:eastAsiaTheme="majorEastAsia" w:hAnsi="Calibri Light"/>
-          <w:sz w:val="22"/>
-          <w:szCs w:val="26"/>
-          <w:lang w:eastAsia="en-US"/>
-        </w:rPr>
-      </w:pPr>
-      <w:r>
-        <w:rPr>
-          <w:rFonts w:ascii="Calibri Light" w:eastAsiaTheme="majorEastAsia" w:hAnsi="Calibri Light"/>
-          <w:b/>
-          <w:sz w:val="22"/>
-          <w:szCs w:val="26"/>
-          <w:lang w:eastAsia="en-US"/>
-        </w:rPr>
-        <w:t>Slots:</w:t>
-      </w:r>
-      <w:r>
-        <w:rPr>
-          <w:rFonts w:ascii="Calibri Light" w:eastAsiaTheme="majorEastAsia" w:hAnsi="Calibri Light"/>
-          <w:b/>
-          <w:sz w:val="22"/>
-          <w:szCs w:val="26"/>
-          <w:lang w:eastAsia="en-US"/>
-        </w:rPr>
-        <w:t xml:space="preserve"> </w:t>
-      </w:r>
-      <w:proofErr w:type="spellStart"/>
-      <w:r>
-        <w:rPr>
-          <w:rFonts w:ascii="Calibri Light" w:eastAsiaTheme="majorEastAsia" w:hAnsi="Calibri Light"/>
-          <w:sz w:val="22"/>
-          <w:szCs w:val="26"/>
-          <w:lang w:eastAsia="en-US"/>
-        </w:rPr>
-        <w:t>FriendInfo</w:t>
-      </w:r>
-      <w:proofErr w:type="spellEnd"/>
-    </w:p>
-    <w:p>
-      <w:pPr>
-        <w:pStyle w:val="ListParagraph"/>
-        <w:numPr>
-          <w:ilvl w:val="1"/>
-          <w:numId w:val="6"/>
-        </w:numPr>
-        <w:rPr>
-          <w:rFonts w:ascii="Calibri Light" w:eastAsiaTheme="majorEastAsia" w:hAnsi="Calibri Light"/>
-          <w:sz w:val="22"/>
-          <w:szCs w:val="26"/>
-          <w:lang w:eastAsia="en-US"/>
-        </w:rPr>
-      </w:pPr>
-      <w:r>
-        <w:rPr>
-          <w:rFonts w:ascii="Calibri Light" w:eastAsiaTheme="majorEastAsia" w:hAnsi="Calibri Light"/>
-          <w:b/>
-          <w:sz w:val="22"/>
-          <w:szCs w:val="26"/>
-          <w:lang w:eastAsia="en-US"/>
-        </w:rPr>
-        <w:t>Utterances:</w:t>
-      </w:r>
-    </w:p>
-    <w:p>
-      <w:pPr>
-        <w:pStyle w:val="ListParagraph"/>
-        <w:numPr>
-          <w:ilvl w:val="1"/>
-          <w:numId w:val="6"/>
-        </w:numPr>
-        <w:rPr>
-          <w:rFonts w:ascii="Calibri Light" w:eastAsiaTheme="majorEastAsia" w:hAnsi="Calibri Light"/>
-          <w:sz w:val="22"/>
-          <w:szCs w:val="26"/>
-          <w:lang w:eastAsia="en-US"/>
-        </w:rPr>
-      </w:pPr>
-      <w:r>
-        <w:rPr>
-          <w:rFonts w:ascii="Calibri Light" w:eastAsiaTheme="majorEastAsia" w:hAnsi="Calibri Light"/>
-          <w:b/>
-          <w:sz w:val="22"/>
-          <w:szCs w:val="26"/>
-          <w:lang w:eastAsia="en-US"/>
-        </w:rPr>
-        <w:t>Prompts:</w:t>
-      </w:r>
-    </w:p>
-    <w:p>
-      <w:pPr>
-        <w:pStyle w:val="ListParagraph"/>
-        <w:numPr>
-          <w:ilvl w:val="0"/>
-          <w:numId w:val="6"/>
-        </w:numPr>
-        <w:rPr>
-          <w:rFonts w:ascii="Calibri Light" w:eastAsiaTheme="majorEastAsia" w:hAnsi="Calibri Light"/>
-          <w:sz w:val="22"/>
-          <w:szCs w:val="26"/>
-          <w:lang w:eastAsia="en-US"/>
-        </w:rPr>
-      </w:pPr>
-      <w:proofErr w:type="spellStart"/>
-      <w:r>
-        <w:rPr>
-          <w:rFonts w:ascii="Calibri Light" w:eastAsiaTheme="majorEastAsia" w:hAnsi="Calibri Light"/>
-          <w:sz w:val="22"/>
-          <w:szCs w:val="26"/>
-          <w:lang w:eastAsia="en-US"/>
-        </w:rPr>
-        <w:t>CanI</w:t>
-      </w:r>
-      <w:r>
-        <w:rPr>
-          <w:rFonts w:ascii="Calibri Light" w:eastAsiaTheme="majorEastAsia" w:hAnsi="Calibri Light"/>
-          <w:sz w:val="22"/>
-          <w:szCs w:val="26"/>
-          <w:lang w:eastAsia="en-US"/>
-        </w:rPr>
-        <w:t>C</w:t>
-      </w:r>
-      <w:r>
-        <w:rPr>
-          <w:rFonts w:ascii="Calibri Light" w:eastAsiaTheme="majorEastAsia" w:hAnsi="Calibri Light"/>
-          <w:sz w:val="22"/>
-          <w:szCs w:val="26"/>
-          <w:lang w:eastAsia="en-US"/>
-        </w:rPr>
-        <w:t>all</w:t>
-      </w:r>
-      <w:proofErr w:type="spellEnd"/>
-      <w:r>
-        <w:rPr>
-          <w:rFonts w:ascii="Calibri Light" w:eastAsiaTheme="majorEastAsia" w:hAnsi="Calibri Light"/>
-          <w:sz w:val="22"/>
-          <w:szCs w:val="26"/>
-          <w:lang w:eastAsia="en-US"/>
-        </w:rPr>
-        <w:t xml:space="preserve"> </w:t>
-      </w:r>
-    </w:p>
-    <w:p>
-      <w:pPr>
-        <w:pStyle w:val="ListParagraph"/>
-        <w:numPr>
-          <w:ilvl w:val="1"/>
-          <w:numId w:val="6"/>
-        </w:numPr>
-        <w:rPr>
-          <w:rFonts w:ascii="Calibri Light" w:eastAsiaTheme="majorEastAsia" w:hAnsi="Calibri Light"/>
-          <w:sz w:val="22"/>
-          <w:szCs w:val="26"/>
-          <w:lang w:eastAsia="en-US"/>
-        </w:rPr>
-      </w:pPr>
-      <w:r>
-        <w:rPr>
-          <w:rFonts w:ascii="Calibri Light" w:eastAsiaTheme="majorEastAsia" w:hAnsi="Calibri Light"/>
-          <w:b/>
-          <w:sz w:val="22"/>
-          <w:szCs w:val="26"/>
-          <w:lang w:eastAsia="en-US"/>
-        </w:rPr>
-        <w:t>Slots:</w:t>
-      </w:r>
-      <w:r>
-        <w:rPr>
-          <w:rFonts w:ascii="Calibri Light" w:eastAsiaTheme="majorEastAsia" w:hAnsi="Calibri Light"/>
-          <w:b/>
-          <w:sz w:val="22"/>
-          <w:szCs w:val="26"/>
-          <w:lang w:eastAsia="en-US"/>
-        </w:rPr>
-        <w:t xml:space="preserve"> </w:t>
-      </w:r>
-      <w:proofErr w:type="spellStart"/>
-      <w:r>
-        <w:rPr>
-          <w:rFonts w:ascii="Calibri Light" w:eastAsiaTheme="majorEastAsia" w:hAnsi="Calibri Light"/>
-          <w:sz w:val="22"/>
-          <w:szCs w:val="26"/>
-          <w:lang w:eastAsia="en-US"/>
-        </w:rPr>
-        <w:t>WhoCall</w:t>
-      </w:r>
-      <w:proofErr w:type="spellEnd"/>
-    </w:p>
-    <w:p>
-      <w:pPr>
-        <w:pStyle w:val="ListParagraph"/>
-        <w:numPr>
-          <w:ilvl w:val="1"/>
-          <w:numId w:val="6"/>
-        </w:numPr>
-        <w:rPr>
-          <w:rFonts w:ascii="Calibri Light" w:eastAsiaTheme="majorEastAsia" w:hAnsi="Calibri Light"/>
-          <w:sz w:val="22"/>
-          <w:szCs w:val="26"/>
-          <w:lang w:eastAsia="en-US"/>
-        </w:rPr>
-      </w:pPr>
-      <w:r>
-        <w:rPr>
-          <w:rFonts w:ascii="Calibri Light" w:eastAsiaTheme="majorEastAsia" w:hAnsi="Calibri Light"/>
-          <w:b/>
-          <w:sz w:val="22"/>
-          <w:szCs w:val="26"/>
-          <w:lang w:eastAsia="en-US"/>
-        </w:rPr>
-        <w:t>Utterances:</w:t>
-      </w:r>
-    </w:p>
-    <w:p>
-      <w:pPr>
-        <w:pStyle w:val="ListParagraph"/>
-        <w:numPr>
-          <w:ilvl w:val="1"/>
-          <w:numId w:val="6"/>
-        </w:numPr>
-        <w:rPr>
-          <w:rFonts w:ascii="Calibri Light" w:eastAsiaTheme="majorEastAsia" w:hAnsi="Calibri Light"/>
-          <w:sz w:val="22"/>
-          <w:szCs w:val="26"/>
-          <w:lang w:eastAsia="en-US"/>
-        </w:rPr>
-      </w:pPr>
-      <w:r>
-        <w:rPr>
-          <w:rFonts w:ascii="Calibri Light" w:eastAsiaTheme="majorEastAsia" w:hAnsi="Calibri Light"/>
-          <w:b/>
-          <w:sz w:val="22"/>
-          <w:szCs w:val="26"/>
-          <w:lang w:eastAsia="en-US"/>
-        </w:rPr>
-        <w:t>Prompts:</w:t>
-      </w:r>
-    </w:p>
-    <w:p>
-      <w:pPr>
-        <w:pStyle w:val="ListParagraph"/>
-        <w:numPr>
-          <w:ilvl w:val="0"/>
-          <w:numId w:val="6"/>
-        </w:numPr>
-        <w:rPr>
-          <w:lang w:eastAsia="en-US"/>
-        </w:rPr>
-      </w:pPr>
-      <w:proofErr w:type="spellStart"/>
-      <w:r>
-        <w:rPr>
-          <w:rFonts w:ascii="Calibri Light" w:eastAsiaTheme="majorEastAsia" w:hAnsi="Calibri Light"/>
-          <w:sz w:val="22"/>
-          <w:szCs w:val="26"/>
-          <w:lang w:eastAsia="en-US"/>
-        </w:rPr>
-        <w:t>CanIGoTo</w:t>
-      </w:r>
-      <w:proofErr w:type="spellEnd"/>
-      <w:r>
-        <w:rPr>
-          <w:rFonts w:ascii="Calibri Light" w:eastAsiaTheme="majorEastAsia" w:hAnsi="Calibri Light"/>
-          <w:sz w:val="22"/>
-          <w:szCs w:val="26"/>
-          <w:lang w:eastAsia="en-US"/>
-        </w:rPr>
-        <w:t xml:space="preserve">: </w:t>
-      </w:r>
-    </w:p>
-    <w:p>
-      <w:pPr>
-        <w:pStyle w:val="ListParagraph"/>
-        <w:numPr>
-          <w:ilvl w:val="1"/>
-          <w:numId w:val="6"/>
-        </w:numPr>
-        <w:rPr>
-          <w:lang w:eastAsia="en-US"/>
-        </w:rPr>
-      </w:pPr>
-      <w:r>
-        <w:rPr>
-          <w:rFonts w:ascii="Calibri Light" w:eastAsiaTheme="majorEastAsia" w:hAnsi="Calibri Light"/>
-          <w:b/>
-          <w:sz w:val="22"/>
-          <w:szCs w:val="26"/>
-          <w:lang w:eastAsia="en-US"/>
-        </w:rPr>
-        <w:t>Slots:</w:t>
-      </w:r>
-      <w:r>
-        <w:rPr>
-          <w:rFonts w:ascii="Calibri Light" w:eastAsiaTheme="majorEastAsia" w:hAnsi="Calibri Light"/>
-          <w:b/>
-          <w:sz w:val="22"/>
-          <w:szCs w:val="26"/>
-          <w:lang w:eastAsia="en-US"/>
-        </w:rPr>
-        <w:t xml:space="preserve"> </w:t>
-      </w:r>
-      <w:proofErr w:type="spellStart"/>
-      <w:r>
-        <w:rPr>
-          <w:rFonts w:ascii="Calibri Light" w:eastAsiaTheme="majorEastAsia" w:hAnsi="Calibri Light"/>
-          <w:sz w:val="22"/>
-          <w:szCs w:val="26"/>
-          <w:lang w:eastAsia="en-US"/>
-        </w:rPr>
-        <w:t>ApprovedFriendsHome</w:t>
-      </w:r>
-      <w:proofErr w:type="spellEnd"/>
-      <w:r>
-        <w:rPr>
-          <w:rFonts w:ascii="Calibri Light" w:eastAsiaTheme="majorEastAsia" w:hAnsi="Calibri Light"/>
-          <w:sz w:val="22"/>
-          <w:szCs w:val="26"/>
-          <w:lang w:eastAsia="en-US"/>
-        </w:rPr>
-        <w:t xml:space="preserve"> - </w:t>
-      </w:r>
-      <w:r>
-        <w:rPr>
-          <w:rFonts w:ascii="Calibri Light" w:eastAsiaTheme="majorEastAsia" w:hAnsi="Calibri Light"/>
-          <w:sz w:val="22"/>
-          <w:szCs w:val="26"/>
-          <w:lang w:eastAsia="en-US"/>
-        </w:rPr>
-        <w:t xml:space="preserve">Available </w:t>
-      </w:r>
-      <w:proofErr w:type="gramStart"/>
-      <w:r>
-        <w:rPr>
-          <w:rFonts w:ascii="Calibri Light" w:eastAsiaTheme="majorEastAsia" w:hAnsi="Calibri Light"/>
-          <w:sz w:val="22"/>
-          <w:szCs w:val="26"/>
-          <w:lang w:eastAsia="en-US"/>
-        </w:rPr>
-        <w:t>approved</w:t>
-      </w:r>
-      <w:proofErr w:type="gramEnd"/>
-      <w:r>
-        <w:rPr>
-          <w:rFonts w:ascii="Calibri Light" w:eastAsiaTheme="majorEastAsia" w:hAnsi="Calibri Light"/>
-          <w:sz w:val="22"/>
-          <w:szCs w:val="26"/>
-          <w:lang w:eastAsia="en-US"/>
-        </w:rPr>
-        <w:t xml:space="preserve"> </w:t>
-      </w:r>
-      <w:r>
-        <w:rPr>
-          <w:rFonts w:ascii="Calibri Light" w:eastAsiaTheme="majorEastAsia" w:hAnsi="Calibri Light"/>
-          <w:sz w:val="22"/>
-          <w:szCs w:val="26"/>
-          <w:lang w:eastAsia="en-US"/>
-        </w:rPr>
-        <w:t xml:space="preserve">Friend's </w:t>
-      </w:r>
-      <w:r>
-        <w:rPr>
-          <w:rFonts w:ascii="Calibri Light" w:eastAsiaTheme="majorEastAsia" w:hAnsi="Calibri Light"/>
-          <w:sz w:val="22"/>
-          <w:szCs w:val="26"/>
-          <w:lang w:eastAsia="en-US"/>
-        </w:rPr>
-        <w:t>House</w:t>
-      </w:r>
-    </w:p>
-    <w:p>
-      <w:pPr>
-        <w:pStyle w:val="ListParagraph"/>
-        <w:numPr>
-          <w:ilvl w:val="1"/>
-          <w:numId w:val="6"/>
-        </w:numPr>
-        <w:rPr>
-          <w:rFonts w:ascii="Calibri Light" w:eastAsiaTheme="majorEastAsia" w:hAnsi="Calibri Light"/>
-          <w:sz w:val="22"/>
-          <w:szCs w:val="26"/>
-          <w:lang w:eastAsia="en-US"/>
-        </w:rPr>
-      </w:pPr>
-      <w:r>
-        <w:rPr>
-          <w:rFonts w:ascii="Calibri Light" w:eastAsiaTheme="majorEastAsia" w:hAnsi="Calibri Light"/>
-          <w:b/>
-          <w:sz w:val="22"/>
-          <w:szCs w:val="26"/>
-          <w:lang w:eastAsia="en-US"/>
-        </w:rPr>
-        <w:t>Slots:</w:t>
-      </w:r>
-      <w:r>
-        <w:rPr>
-          <w:rFonts w:ascii="Calibri Light" w:eastAsiaTheme="majorEastAsia" w:hAnsi="Calibri Light"/>
-          <w:b/>
-          <w:sz w:val="22"/>
-          <w:szCs w:val="26"/>
-          <w:lang w:eastAsia="en-US"/>
-        </w:rPr>
-        <w:t xml:space="preserve"> </w:t>
-      </w:r>
-      <w:proofErr w:type="spellStart"/>
-      <w:r>
-        <w:rPr>
-          <w:rFonts w:ascii="Calibri Light" w:eastAsiaTheme="majorEastAsia" w:hAnsi="Calibri Light"/>
-          <w:sz w:val="22"/>
-          <w:szCs w:val="26"/>
-          <w:lang w:eastAsia="en-US"/>
-        </w:rPr>
-        <w:t>ApprovedPublicPlaces</w:t>
-      </w:r>
-      <w:proofErr w:type="spellEnd"/>
-      <w:r>
-        <w:rPr>
-          <w:rFonts w:ascii="Calibri Light" w:eastAsiaTheme="majorEastAsia" w:hAnsi="Calibri Light"/>
-          <w:sz w:val="22"/>
-          <w:szCs w:val="26"/>
-          <w:lang w:eastAsia="en-US"/>
-        </w:rPr>
-        <w:t xml:space="preserve"> – Pool Club, Library, Bowling, Mall</w:t>
-      </w:r>
-    </w:p>
-    <w:p>
-      <w:pPr>
-        <w:pStyle w:val="ListParagraph"/>
-        <w:numPr>
-          <w:ilvl w:val="1"/>
-          <w:numId w:val="6"/>
-        </w:numPr>
-        <w:rPr>
-          <w:rFonts w:ascii="Calibri Light" w:eastAsiaTheme="majorEastAsia" w:hAnsi="Calibri Light"/>
-          <w:sz w:val="22"/>
-          <w:szCs w:val="26"/>
-          <w:lang w:eastAsia="en-US"/>
-        </w:rPr>
-      </w:pPr>
-      <w:r>
-        <w:rPr>
-          <w:rFonts w:ascii="Calibri Light" w:eastAsiaTheme="majorEastAsia" w:hAnsi="Calibri Light"/>
-          <w:b/>
-          <w:sz w:val="22"/>
-          <w:szCs w:val="26"/>
-          <w:lang w:eastAsia="en-US"/>
-        </w:rPr>
-        <w:t>Utterances:</w:t>
-      </w:r>
-    </w:p>
-    <w:p>
-      <w:pPr>
-        <w:pStyle w:val="ListParagraph"/>
-        <w:numPr>
-          <w:ilvl w:val="1"/>
-          <w:numId w:val="6"/>
-        </w:numPr>
-        <w:rPr>
-          <w:rFonts w:ascii="Calibri Light" w:eastAsiaTheme="majorEastAsia" w:hAnsi="Calibri Light"/>
-          <w:sz w:val="22"/>
-          <w:szCs w:val="26"/>
-          <w:lang w:eastAsia="en-US"/>
-        </w:rPr>
-      </w:pPr>
-      <w:r>
-        <w:rPr>
-          <w:rFonts w:ascii="Calibri Light" w:eastAsiaTheme="majorEastAsia" w:hAnsi="Calibri Light"/>
-          <w:b/>
-          <w:sz w:val="22"/>
-          <w:szCs w:val="26"/>
-          <w:lang w:eastAsia="en-US"/>
-        </w:rPr>
-        <w:t>Prompts:</w:t>
-      </w:r>
-    </w:p>
-    <w:p>
-      <w:pPr>
-        <w:pStyle w:val="ListParagraph"/>
-        <w:numPr>
-          <w:ilvl w:val="0"/>
-          <w:numId w:val="6"/>
-        </w:numPr>
-        <w:rPr>
-          <w:rFonts w:ascii="Calibri Light" w:eastAsiaTheme="majorEastAsia" w:hAnsi="Calibri Light"/>
-          <w:sz w:val="22"/>
-          <w:szCs w:val="26"/>
-          <w:lang w:eastAsia="en-US"/>
-        </w:rPr>
-      </w:pPr>
-      <w:proofErr w:type="spellStart"/>
-      <w:r>
-        <w:rPr>
-          <w:rFonts w:ascii="Calibri Light" w:eastAsiaTheme="majorEastAsia" w:hAnsi="Calibri Light"/>
-          <w:sz w:val="22"/>
-          <w:szCs w:val="26"/>
-          <w:lang w:eastAsia="en-US"/>
-        </w:rPr>
-        <w:t>CanISee</w:t>
-      </w:r>
-      <w:proofErr w:type="spellEnd"/>
-      <w:r>
-        <w:rPr>
-          <w:rFonts w:ascii="Calibri Light" w:eastAsiaTheme="majorEastAsia" w:hAnsi="Calibri Light"/>
-          <w:sz w:val="22"/>
-          <w:szCs w:val="26"/>
-          <w:lang w:eastAsia="en-US"/>
-        </w:rPr>
-        <w:t>:</w:t>
-      </w:r>
-    </w:p>
-    <w:p>
-      <w:pPr>
-        <w:pStyle w:val="ListParagraph"/>
-        <w:numPr>
-          <w:ilvl w:val="1"/>
-          <w:numId w:val="6"/>
-        </w:numPr>
-        <w:rPr>
-          <w:rFonts w:ascii="Calibri Light" w:eastAsiaTheme="majorEastAsia" w:hAnsi="Calibri Light"/>
-          <w:sz w:val="22"/>
-          <w:szCs w:val="26"/>
-          <w:lang w:eastAsia="en-US"/>
-        </w:rPr>
-      </w:pPr>
-      <w:r>
-        <w:rPr>
-          <w:rFonts w:ascii="Calibri Light" w:eastAsiaTheme="majorEastAsia" w:hAnsi="Calibri Light"/>
-          <w:b/>
-          <w:sz w:val="22"/>
-          <w:szCs w:val="26"/>
-          <w:lang w:eastAsia="en-US"/>
-        </w:rPr>
-        <w:t>Slots:</w:t>
-      </w:r>
-      <w:r>
-        <w:rPr>
-          <w:rFonts w:ascii="Calibri Light" w:eastAsiaTheme="majorEastAsia" w:hAnsi="Calibri Light"/>
-          <w:b/>
-          <w:sz w:val="22"/>
-          <w:szCs w:val="26"/>
-          <w:lang w:eastAsia="en-US"/>
-        </w:rPr>
-        <w:t xml:space="preserve"> </w:t>
-      </w:r>
-      <w:r>
-        <w:rPr>
-          <w:rFonts w:ascii="Calibri Light" w:eastAsiaTheme="majorEastAsia" w:hAnsi="Calibri Light"/>
-          <w:sz w:val="22"/>
-          <w:szCs w:val="26"/>
-          <w:lang w:eastAsia="en-US"/>
-        </w:rPr>
-        <w:t xml:space="preserve">Events – </w:t>
-      </w:r>
-    </w:p>
-    <w:p>
-      <w:pPr>
-        <w:pStyle w:val="ListParagraph"/>
-        <w:numPr>
-          <w:ilvl w:val="1"/>
-          <w:numId w:val="6"/>
-        </w:numPr>
-        <w:rPr>
-          <w:rFonts w:ascii="Calibri Light" w:eastAsiaTheme="majorEastAsia" w:hAnsi="Calibri Light"/>
-          <w:sz w:val="22"/>
-          <w:szCs w:val="26"/>
-          <w:lang w:eastAsia="en-US"/>
-        </w:rPr>
-      </w:pPr>
-      <w:r>
-        <w:rPr>
-          <w:rFonts w:ascii="Calibri Light" w:eastAsiaTheme="majorEastAsia" w:hAnsi="Calibri Light"/>
-          <w:b/>
-          <w:sz w:val="22"/>
-          <w:szCs w:val="26"/>
-          <w:lang w:eastAsia="en-US"/>
-        </w:rPr>
-        <w:t>Slots:</w:t>
-      </w:r>
-      <w:r>
-        <w:rPr>
-          <w:rFonts w:ascii="Calibri Light" w:eastAsiaTheme="majorEastAsia" w:hAnsi="Calibri Light"/>
-          <w:b/>
-          <w:sz w:val="22"/>
-          <w:szCs w:val="26"/>
-          <w:lang w:eastAsia="en-US"/>
-        </w:rPr>
-        <w:t xml:space="preserve"> </w:t>
-      </w:r>
-      <w:r>
-        <w:rPr>
-          <w:rFonts w:ascii="Calibri Light" w:eastAsiaTheme="majorEastAsia" w:hAnsi="Calibri Light"/>
-          <w:sz w:val="22"/>
-          <w:szCs w:val="26"/>
-          <w:lang w:eastAsia="en-US"/>
-        </w:rPr>
-        <w:t xml:space="preserve">Approved Movie </w:t>
-      </w:r>
-    </w:p>
-    <w:p>
-      <w:pPr>
-        <w:pStyle w:val="ListParagraph"/>
-        <w:numPr>
-          <w:ilvl w:val="1"/>
-          <w:numId w:val="6"/>
-        </w:numPr>
-        <w:rPr>
-          <w:rFonts w:ascii="Calibri Light" w:eastAsiaTheme="majorEastAsia" w:hAnsi="Calibri Light"/>
-          <w:sz w:val="22"/>
-          <w:szCs w:val="26"/>
-          <w:lang w:eastAsia="en-US"/>
-        </w:rPr>
-      </w:pPr>
-      <w:r>
-        <w:rPr>
-          <w:rFonts w:ascii="Calibri Light" w:eastAsiaTheme="majorEastAsia" w:hAnsi="Calibri Light"/>
-          <w:b/>
-          <w:sz w:val="22"/>
-          <w:szCs w:val="26"/>
-          <w:lang w:eastAsia="en-US"/>
-        </w:rPr>
-        <w:t>Slots:</w:t>
-      </w:r>
-      <w:r>
-        <w:rPr>
-          <w:rFonts w:ascii="Calibri Light" w:eastAsiaTheme="majorEastAsia" w:hAnsi="Calibri Light"/>
-          <w:b/>
-          <w:sz w:val="22"/>
-          <w:szCs w:val="26"/>
-          <w:lang w:eastAsia="en-US"/>
-        </w:rPr>
-        <w:t xml:space="preserve"> </w:t>
-      </w:r>
-      <w:r>
-        <w:rPr>
-          <w:rFonts w:ascii="Calibri Light" w:eastAsiaTheme="majorEastAsia" w:hAnsi="Calibri Light"/>
-          <w:sz w:val="22"/>
-          <w:szCs w:val="26"/>
-          <w:lang w:eastAsia="en-US"/>
-        </w:rPr>
-        <w:t>Approved Concert</w:t>
-      </w:r>
-    </w:p>
-    <w:p>
-      <w:pPr>
-        <w:pStyle w:val="ListParagraph"/>
-        <w:numPr>
-          <w:ilvl w:val="1"/>
-          <w:numId w:val="6"/>
-        </w:numPr>
-        <w:rPr>
-          <w:rFonts w:ascii="Calibri Light" w:eastAsiaTheme="majorEastAsia" w:hAnsi="Calibri Light"/>
-          <w:sz w:val="22"/>
-          <w:szCs w:val="26"/>
-          <w:lang w:eastAsia="en-US"/>
-        </w:rPr>
-      </w:pPr>
-      <w:r>
-        <w:rPr>
-          <w:rFonts w:ascii="Calibri Light" w:eastAsiaTheme="majorEastAsia" w:hAnsi="Calibri Light"/>
-          <w:b/>
-          <w:sz w:val="22"/>
-          <w:szCs w:val="26"/>
-          <w:lang w:eastAsia="en-US"/>
-        </w:rPr>
-        <w:t>Utterances:</w:t>
-      </w:r>
-    </w:p>
-    <w:p>
-      <w:pPr>
-        <w:pStyle w:val="ListParagraph"/>
-        <w:numPr>
-          <w:ilvl w:val="1"/>
-          <w:numId w:val="6"/>
-        </w:numPr>
-        <w:rPr>
-          <w:rFonts w:ascii="Calibri Light" w:eastAsiaTheme="majorEastAsia" w:hAnsi="Calibri Light"/>
-          <w:sz w:val="22"/>
-          <w:szCs w:val="26"/>
-          <w:lang w:eastAsia="en-US"/>
-        </w:rPr>
-      </w:pPr>
-      <w:r>
-        <w:rPr>
-          <w:rFonts w:ascii="Calibri Light" w:eastAsiaTheme="majorEastAsia" w:hAnsi="Calibri Light"/>
-          <w:b/>
-          <w:sz w:val="22"/>
-          <w:szCs w:val="26"/>
-          <w:lang w:eastAsia="en-US"/>
-        </w:rPr>
-        <w:t>Prompts:</w:t>
-      </w:r>
-    </w:p>
-    <w:p>
-      <w:pPr>
-        <w:pStyle w:val="ListParagraph"/>
-        <w:jc w:val="center"/>
-        <w:rPr>
-          <w:rFonts w:ascii="Calibri Light" w:eastAsiaTheme="majorEastAsia" w:hAnsi="Calibri Light"/>
-          <w:sz w:val="22"/>
-          <w:szCs w:val="26"/>
-          <w:lang w:eastAsia="en-US"/>
-        </w:rPr>
-      </w:pPr>
+      <w:bookmarkStart w:id="8" w:name="_Toc488158978"/>
       <w:r>
         <w:rPr>
           <w:noProof/>
           <w:lang w:eastAsia="en-US"/>
         </w:rPr>
-        <w:lastRenderedPageBreak/>
         <w:drawing>
-          <wp:anchor distT="0" distB="0" distL="114300" distR="114300" simplePos="0" relativeHeight="251663360" behindDoc="0" locked="0" layoutInCell="1" allowOverlap="1" wp14:anchorId="61BF15BB" wp14:editId="7AB19C58">
+          <wp:anchor distT="0" distB="0" distL="114300" distR="114300" simplePos="0" relativeHeight="251664384" behindDoc="0" locked="0" layoutInCell="1" allowOverlap="1" wp14:anchorId="49487038" wp14:editId="7B05F812">
             <wp:simplePos x="0" y="0"/>
             <wp:positionH relativeFrom="column">
-              <wp:posOffset>-110209</wp:posOffset>
+              <wp:posOffset>4034282</wp:posOffset>
             </wp:positionH>
             <wp:positionV relativeFrom="paragraph">
-              <wp:posOffset>184472</wp:posOffset>
+              <wp:posOffset>106680</wp:posOffset>
             </wp:positionV>
-            <wp:extent cx="1543685" cy="2009140"/>
-            <wp:effectExtent l="0" t="0" r="0" b="0"/>
+            <wp:extent cx="2642235" cy="1088390"/>
+            <wp:effectExtent l="0" t="0" r="5715" b="0"/>
             <wp:wrapSquare wrapText="bothSides"/>
-            <wp:docPr id="8" name="Picture 8"/>
+            <wp:docPr id="3" name="Picture 3"/>
             <wp:cNvGraphicFramePr>
               <a:graphicFrameLocks xmlns:a="http://schemas.openxmlformats.org/drawingml/2006/main" noChangeAspect="1"/>
             </wp:cNvGraphicFramePr>
@@ -5460,7 +4740,7 @@
                   <pic:spPr>
                     <a:xfrm>
                       <a:off x="0" y="0"/>
-                      <a:ext cx="1543685" cy="2009140"/>
+                      <a:ext cx="2642235" cy="1088390"/>
                     </a:xfrm>
                     <a:prstGeom prst="rect">
                       <a:avLst/>
@@ -5469,19 +4749,284 @@
                 </pic:pic>
               </a:graphicData>
             </a:graphic>
+            <wp14:sizeRelH relativeFrom="margin">
+              <wp14:pctWidth>0</wp14:pctWidth>
+            </wp14:sizeRelH>
+            <wp14:sizeRelV relativeFrom="margin">
+              <wp14:pctHeight>0</wp14:pctHeight>
+            </wp14:sizeRelV>
           </wp:anchor>
         </w:drawing>
       </w:r>
       <w:r>
         <w:rPr>
+          <w:rFonts w:eastAsia="Times New Roman"/>
+        </w:rPr>
+        <w:t>Amazon API Gateway</w:t>
+      </w:r>
+      <w:bookmarkEnd w:id="8"/>
+    </w:p>
+    <w:p>
+      <w:pPr>
+        <w:pStyle w:val="HTMLPreformatted"/>
+      </w:pPr>
+      <w:r>
+        <w:rPr>
+          <w:rFonts w:ascii="Calibri Light" w:eastAsiaTheme="majorEastAsia" w:hAnsi="Calibri Light"/>
+          <w:sz w:val="22"/>
+          <w:szCs w:val="26"/>
+        </w:rPr>
+        <w:t xml:space="preserve">An HTTPS endpoint was created on the AWS API Gateway to interact with </w:t>
+      </w:r>
+      <w:proofErr w:type="spellStart"/>
+      <w:r>
+        <w:rPr>
+          <w:rFonts w:ascii="Calibri Light" w:eastAsiaTheme="majorEastAsia" w:hAnsi="Calibri Light"/>
+          <w:sz w:val="22"/>
+          <w:szCs w:val="26"/>
+        </w:rPr>
+        <w:t>Twilio</w:t>
+      </w:r>
+      <w:proofErr w:type="spellEnd"/>
+      <w:r>
+        <w:rPr>
+          <w:rFonts w:ascii="Calibri Light" w:eastAsiaTheme="majorEastAsia" w:hAnsi="Calibri Light"/>
+          <w:sz w:val="22"/>
+          <w:szCs w:val="26"/>
+        </w:rPr>
+        <w:t xml:space="preserve">.  </w:t>
+      </w:r>
+      <w:r>
+        <w:rPr>
+          <w:rFonts w:ascii="Calibri Light" w:eastAsiaTheme="majorEastAsia" w:hAnsi="Calibri Light"/>
+          <w:sz w:val="22"/>
+          <w:szCs w:val="26"/>
+        </w:rPr>
+        <w:t xml:space="preserve">A </w:t>
+      </w:r>
+      <w:r>
+        <w:rPr>
+          <w:rFonts w:ascii="Calibri Light" w:eastAsiaTheme="majorEastAsia" w:hAnsi="Calibri Light"/>
+          <w:sz w:val="22"/>
+          <w:szCs w:val="26"/>
+        </w:rPr>
+        <w:t>Lambda</w:t>
+      </w:r>
+      <w:r>
+        <w:rPr>
+          <w:rFonts w:ascii="Calibri Light" w:eastAsiaTheme="majorEastAsia" w:hAnsi="Calibri Light"/>
+          <w:sz w:val="22"/>
+          <w:szCs w:val="26"/>
+        </w:rPr>
+        <w:t xml:space="preserve"> function is the </w:t>
+      </w:r>
+      <w:r>
+        <w:rPr>
+          <w:rFonts w:ascii="Calibri Light" w:eastAsiaTheme="majorEastAsia" w:hAnsi="Calibri Light"/>
+          <w:sz w:val="22"/>
+          <w:szCs w:val="26"/>
+        </w:rPr>
+        <w:t xml:space="preserve">preprocessing layer between Amazon Lex and </w:t>
+      </w:r>
+      <w:proofErr w:type="spellStart"/>
+      <w:r>
+        <w:rPr>
+          <w:rFonts w:ascii="Calibri Light" w:eastAsiaTheme="majorEastAsia" w:hAnsi="Calibri Light"/>
+          <w:sz w:val="22"/>
+          <w:szCs w:val="26"/>
+        </w:rPr>
+        <w:t>Twilio</w:t>
+      </w:r>
+      <w:proofErr w:type="spellEnd"/>
+      <w:r>
+        <w:rPr>
+          <w:rFonts w:ascii="Calibri Light" w:eastAsiaTheme="majorEastAsia" w:hAnsi="Calibri Light"/>
+          <w:sz w:val="22"/>
+          <w:szCs w:val="26"/>
+        </w:rPr>
+        <w:t xml:space="preserve"> and was created using the </w:t>
+      </w:r>
+      <w:proofErr w:type="spellStart"/>
+      <w:r>
+        <w:rPr>
+          <w:rFonts w:ascii="Calibri Light" w:eastAsiaTheme="majorEastAsia" w:hAnsi="Calibri Light"/>
+          <w:sz w:val="22"/>
+          <w:szCs w:val="26"/>
+        </w:rPr>
+        <w:t>awslabs</w:t>
+      </w:r>
+      <w:proofErr w:type="spellEnd"/>
+      <w:r>
+        <w:rPr>
+          <w:rFonts w:ascii="Calibri Light" w:eastAsiaTheme="majorEastAsia" w:hAnsi="Calibri Light"/>
+          <w:sz w:val="22"/>
+          <w:szCs w:val="26"/>
+        </w:rPr>
+        <w:t>/amazon-</w:t>
+      </w:r>
+      <w:proofErr w:type="spellStart"/>
+      <w:r>
+        <w:rPr>
+          <w:rFonts w:ascii="Calibri Light" w:eastAsiaTheme="majorEastAsia" w:hAnsi="Calibri Light"/>
+          <w:sz w:val="22"/>
+          <w:szCs w:val="26"/>
+        </w:rPr>
+        <w:t>lex</w:t>
+      </w:r>
+      <w:proofErr w:type="spellEnd"/>
+      <w:r>
+        <w:rPr>
+          <w:rFonts w:ascii="Calibri Light" w:eastAsiaTheme="majorEastAsia" w:hAnsi="Calibri Light"/>
+          <w:sz w:val="22"/>
+          <w:szCs w:val="26"/>
+        </w:rPr>
+        <w:t>-</w:t>
+      </w:r>
+      <w:proofErr w:type="spellStart"/>
+      <w:r>
+        <w:rPr>
+          <w:rFonts w:ascii="Calibri Light" w:eastAsiaTheme="majorEastAsia" w:hAnsi="Calibri Light"/>
+          <w:sz w:val="22"/>
+          <w:szCs w:val="26"/>
+        </w:rPr>
+        <w:t>twilio</w:t>
+      </w:r>
+      <w:proofErr w:type="spellEnd"/>
+      <w:r>
+        <w:rPr>
+          <w:rFonts w:ascii="Calibri Light" w:eastAsiaTheme="majorEastAsia" w:hAnsi="Calibri Light"/>
+          <w:sz w:val="22"/>
+          <w:szCs w:val="26"/>
+        </w:rPr>
+        <w:t>-integration</w:t>
+      </w:r>
+      <w:r>
+        <w:rPr>
+          <w:rFonts w:ascii="Calibri Light" w:eastAsiaTheme="majorEastAsia" w:hAnsi="Calibri Light"/>
+          <w:sz w:val="22"/>
+          <w:szCs w:val="26"/>
+        </w:rPr>
+        <w:t>.  Any Bot can be added to use the API Gateway by adjusting the Environment Variables.</w:t>
+      </w:r>
+    </w:p>
+    <w:p>
+      <w:pPr>
+        <w:rPr>
+          <w:rFonts w:ascii="Calibri Light" w:eastAsiaTheme="majorEastAsia" w:hAnsi="Calibri Light"/>
+          <w:sz w:val="22"/>
+          <w:szCs w:val="26"/>
+        </w:rPr>
+      </w:pPr>
+    </w:p>
+    <w:p>
+      <w:pPr>
+        <w:rPr>
+          <w:rFonts w:ascii="Calibri Light" w:eastAsiaTheme="majorEastAsia" w:hAnsi="Calibri Light"/>
+          <w:sz w:val="22"/>
+          <w:szCs w:val="26"/>
+        </w:rPr>
+      </w:pPr>
+      <w:r>
+        <w:rPr>
+          <w:rFonts w:ascii="Calibri Light" w:eastAsiaTheme="majorEastAsia" w:hAnsi="Calibri Light"/>
+          <w:sz w:val="22"/>
+          <w:szCs w:val="26"/>
+        </w:rPr>
+        <w:t xml:space="preserve">Text the </w:t>
+      </w:r>
+      <w:proofErr w:type="spellStart"/>
+      <w:r>
+        <w:rPr>
+          <w:rFonts w:ascii="Calibri Light" w:eastAsiaTheme="majorEastAsia" w:hAnsi="Calibri Light"/>
+          <w:b/>
+          <w:sz w:val="22"/>
+          <w:szCs w:val="26"/>
+        </w:rPr>
+        <w:t>MotherBot</w:t>
+      </w:r>
+      <w:r>
+        <w:rPr>
+          <w:rFonts w:ascii="Calibri Light" w:eastAsiaTheme="majorEastAsia" w:hAnsi="Calibri Light"/>
+          <w:b/>
+          <w:sz w:val="22"/>
+          <w:szCs w:val="26"/>
+        </w:rPr>
+        <w:t>’s</w:t>
+      </w:r>
+      <w:proofErr w:type="spellEnd"/>
+      <w:r>
+        <w:rPr>
+          <w:rFonts w:ascii="Calibri Light" w:eastAsiaTheme="majorEastAsia" w:hAnsi="Calibri Light"/>
+          <w:sz w:val="22"/>
+          <w:szCs w:val="26"/>
+        </w:rPr>
+        <w:t xml:space="preserve"> </w:t>
+      </w:r>
+      <w:proofErr w:type="spellStart"/>
+      <w:r>
+        <w:rPr>
+          <w:rFonts w:ascii="Calibri Light" w:eastAsiaTheme="majorEastAsia" w:hAnsi="Calibri Light"/>
+          <w:sz w:val="22"/>
+          <w:szCs w:val="26"/>
+        </w:rPr>
+        <w:t>Twilio</w:t>
+      </w:r>
+      <w:proofErr w:type="spellEnd"/>
+      <w:r>
+        <w:rPr>
+          <w:rFonts w:ascii="Calibri Light" w:eastAsiaTheme="majorEastAsia" w:hAnsi="Calibri Light"/>
+          <w:sz w:val="22"/>
+          <w:szCs w:val="26"/>
+        </w:rPr>
+        <w:t xml:space="preserve"> Phone Number: (201)431-7268 to access </w:t>
+      </w:r>
+      <w:proofErr w:type="spellStart"/>
+      <w:r>
+        <w:rPr>
+          <w:rFonts w:ascii="Calibri Light" w:eastAsiaTheme="majorEastAsia" w:hAnsi="Calibri Light"/>
+          <w:sz w:val="22"/>
+          <w:szCs w:val="26"/>
+        </w:rPr>
+        <w:t>MotherBot</w:t>
+      </w:r>
+      <w:proofErr w:type="spellEnd"/>
+      <w:r>
+        <w:rPr>
+          <w:rFonts w:ascii="Calibri Light" w:eastAsiaTheme="majorEastAsia" w:hAnsi="Calibri Light"/>
+          <w:sz w:val="22"/>
+          <w:szCs w:val="26"/>
+        </w:rPr>
+        <w:t xml:space="preserve"> by </w:t>
+      </w:r>
+      <w:r>
+        <w:rPr>
+          <w:rFonts w:ascii="Calibri Light" w:eastAsiaTheme="majorEastAsia" w:hAnsi="Calibri Light"/>
+          <w:sz w:val="22"/>
+          <w:szCs w:val="26"/>
+        </w:rPr>
+        <w:t>Mobile Device.</w:t>
+      </w:r>
+    </w:p>
+    <w:p>
+      <w:pPr>
+        <w:rPr>
+          <w:rFonts w:ascii="Calibri Light" w:eastAsiaTheme="majorEastAsia" w:hAnsi="Calibri Light"/>
+          <w:sz w:val="22"/>
+          <w:szCs w:val="26"/>
+        </w:rPr>
+      </w:pPr>
+    </w:p>
+    <w:p>
+      <w:r>
+        <w:rPr>
           <w:noProof/>
           <w:lang w:eastAsia="en-US"/>
         </w:rPr>
         <w:drawing>
-          <wp:inline distT="0" distB="0" distL="0" distR="0" wp14:anchorId="2FAD6A5B" wp14:editId="2AD5E127">
-            <wp:extent cx="4705921" cy="3329303"/>
-            <wp:effectExtent l="0" t="0" r="0" b="5080"/>
-            <wp:docPr id="5" name="Picture 5"/>
+          <wp:inline distT="0" distB="0" distL="0" distR="0" wp14:anchorId="374D3DF6" wp14:editId="2F29523A">
+            <wp:extent cx="6629400" cy="2078736"/>
+            <wp:effectExtent l="0" t="0" r="0" b="0"/>
+            <wp:docPr id="10" name="Picture 10"/>
             <wp:cNvGraphicFramePr>
               <a:graphicFrameLocks xmlns:a="http://schemas.openxmlformats.org/drawingml/2006/main" noChangeAspect="1"/>
             </wp:cNvGraphicFramePr>
@@ -5501,7 +5046,7 @@
                   <pic:spPr>
                     <a:xfrm>
                       <a:off x="0" y="0"/>
-                      <a:ext cx="4765803" cy="3371668"/>
+                      <a:ext cx="6634625" cy="2080374"/>
                     </a:xfrm>
                     <a:prstGeom prst="rect">
                       <a:avLst/>
@@ -5516,19 +5061,865 @@
     </w:p>
     <w:p>
       <w:pPr>
-        <w:ind w:left="360"/>
-        <w:rPr>
-          <w:rFonts w:ascii="Calibri Light" w:eastAsiaTheme="majorEastAsia" w:hAnsi="Calibri Light"/>
-          <w:sz w:val="22"/>
-          <w:szCs w:val="26"/>
-          <w:lang w:eastAsia="en-US"/>
-        </w:rPr>
-      </w:pPr>
+        <w:pStyle w:val="Heading1"/>
+        <w:rPr>
+          <w:rFonts w:eastAsia="Times New Roman"/>
+        </w:rPr>
+      </w:pPr>
+      <w:bookmarkStart w:id="9" w:name="_Toc488158979"/>
+      <w:r>
+        <w:rPr>
+          <w:rFonts w:eastAsia="Times New Roman"/>
+        </w:rPr>
+        <w:lastRenderedPageBreak/>
+        <w:t>Models</w:t>
+      </w:r>
+      <w:bookmarkEnd w:id="9"/>
+    </w:p>
+    <w:p>
+      <w:pPr>
+        <w:pStyle w:val="Heading2"/>
+      </w:pPr>
+      <w:bookmarkStart w:id="10" w:name="_Toc488158980"/>
+      <w:r>
+        <w:t>Intents</w:t>
+      </w:r>
+      <w:bookmarkEnd w:id="10"/>
     </w:p>
     <w:p>
       <w:pPr>
         <w:pStyle w:val="ListParagraph"/>
-        <w:ind w:left="1440"/>
+        <w:numPr>
+          <w:ilvl w:val="0"/>
+          <w:numId w:val="6"/>
+        </w:numPr>
+        <w:rPr>
+          <w:rFonts w:ascii="Calibri Light" w:eastAsiaTheme="majorEastAsia" w:hAnsi="Calibri Light"/>
+          <w:sz w:val="22"/>
+          <w:szCs w:val="26"/>
+          <w:lang w:eastAsia="en-US"/>
+        </w:rPr>
+      </w:pPr>
+      <w:proofErr w:type="spellStart"/>
+      <w:r>
+        <w:rPr>
+          <w:rFonts w:ascii="Calibri Light" w:eastAsiaTheme="majorEastAsia" w:hAnsi="Calibri Light"/>
+          <w:sz w:val="22"/>
+          <w:szCs w:val="26"/>
+          <w:lang w:eastAsia="en-US"/>
+        </w:rPr>
+        <w:t>MeetAFriend</w:t>
+      </w:r>
+      <w:proofErr w:type="spellEnd"/>
+    </w:p>
+    <w:p>
+      <w:pPr>
+        <w:pStyle w:val="ListParagraph"/>
+        <w:numPr>
+          <w:ilvl w:val="1"/>
+          <w:numId w:val="6"/>
+        </w:numPr>
+        <w:rPr>
+          <w:rFonts w:ascii="Calibri Light" w:eastAsiaTheme="majorEastAsia" w:hAnsi="Calibri Light"/>
+          <w:sz w:val="22"/>
+          <w:szCs w:val="26"/>
+          <w:lang w:eastAsia="en-US"/>
+        </w:rPr>
+      </w:pPr>
+      <w:r>
+        <w:rPr>
+          <w:rFonts w:ascii="Calibri Light" w:eastAsiaTheme="majorEastAsia" w:hAnsi="Calibri Light"/>
+          <w:b/>
+          <w:sz w:val="22"/>
+          <w:szCs w:val="26"/>
+          <w:lang w:eastAsia="en-US"/>
+        </w:rPr>
+        <w:t>Slots:</w:t>
+      </w:r>
+      <w:r>
+        <w:rPr>
+          <w:rFonts w:ascii="Calibri Light" w:eastAsiaTheme="majorEastAsia" w:hAnsi="Calibri Light"/>
+          <w:b/>
+          <w:sz w:val="22"/>
+          <w:szCs w:val="26"/>
+          <w:lang w:eastAsia="en-US"/>
+        </w:rPr>
+        <w:t xml:space="preserve"> </w:t>
+      </w:r>
+      <w:proofErr w:type="spellStart"/>
+      <w:r>
+        <w:rPr>
+          <w:rFonts w:ascii="Calibri Light" w:eastAsiaTheme="majorEastAsia" w:hAnsi="Calibri Light"/>
+          <w:sz w:val="22"/>
+          <w:szCs w:val="26"/>
+          <w:lang w:eastAsia="en-US"/>
+        </w:rPr>
+        <w:t>FriendInfo</w:t>
+      </w:r>
+      <w:proofErr w:type="spellEnd"/>
+    </w:p>
+    <w:p>
+      <w:pPr>
+        <w:pStyle w:val="ListParagraph"/>
+        <w:numPr>
+          <w:ilvl w:val="1"/>
+          <w:numId w:val="6"/>
+        </w:numPr>
+        <w:rPr>
+          <w:rFonts w:ascii="Calibri Light" w:eastAsiaTheme="majorEastAsia" w:hAnsi="Calibri Light"/>
+          <w:sz w:val="22"/>
+          <w:szCs w:val="26"/>
+          <w:lang w:eastAsia="en-US"/>
+        </w:rPr>
+      </w:pPr>
+      <w:r>
+        <w:rPr>
+          <w:rFonts w:ascii="Calibri Light" w:eastAsiaTheme="majorEastAsia" w:hAnsi="Calibri Light"/>
+          <w:b/>
+          <w:sz w:val="22"/>
+          <w:szCs w:val="26"/>
+          <w:lang w:eastAsia="en-US"/>
+        </w:rPr>
+        <w:t>Utterances:</w:t>
+      </w:r>
+    </w:p>
+    <w:p>
+      <w:pPr>
+        <w:pStyle w:val="ListParagraph"/>
+        <w:numPr>
+          <w:ilvl w:val="1"/>
+          <w:numId w:val="6"/>
+        </w:numPr>
+        <w:rPr>
+          <w:rFonts w:ascii="Calibri Light" w:eastAsiaTheme="majorEastAsia" w:hAnsi="Calibri Light"/>
+          <w:sz w:val="22"/>
+          <w:szCs w:val="26"/>
+          <w:lang w:eastAsia="en-US"/>
+        </w:rPr>
+      </w:pPr>
+      <w:r>
+        <w:rPr>
+          <w:rFonts w:ascii="Calibri Light" w:eastAsiaTheme="majorEastAsia" w:hAnsi="Calibri Light"/>
+          <w:b/>
+          <w:sz w:val="22"/>
+          <w:szCs w:val="26"/>
+          <w:lang w:eastAsia="en-US"/>
+        </w:rPr>
+        <w:t>Prompts:</w:t>
+      </w:r>
+    </w:p>
+    <w:p>
+      <w:pPr>
+        <w:pStyle w:val="ListParagraph"/>
+        <w:numPr>
+          <w:ilvl w:val="0"/>
+          <w:numId w:val="6"/>
+        </w:numPr>
+        <w:rPr>
+          <w:rFonts w:ascii="Calibri Light" w:eastAsiaTheme="majorEastAsia" w:hAnsi="Calibri Light"/>
+          <w:sz w:val="22"/>
+          <w:szCs w:val="26"/>
+          <w:lang w:eastAsia="en-US"/>
+        </w:rPr>
+      </w:pPr>
+      <w:proofErr w:type="spellStart"/>
+      <w:r>
+        <w:rPr>
+          <w:rFonts w:ascii="Calibri Light" w:eastAsiaTheme="majorEastAsia" w:hAnsi="Calibri Light"/>
+          <w:sz w:val="22"/>
+          <w:szCs w:val="26"/>
+          <w:lang w:eastAsia="en-US"/>
+        </w:rPr>
+        <w:t>CanI</w:t>
+      </w:r>
+      <w:r>
+        <w:rPr>
+          <w:rFonts w:ascii="Calibri Light" w:eastAsiaTheme="majorEastAsia" w:hAnsi="Calibri Light"/>
+          <w:sz w:val="22"/>
+          <w:szCs w:val="26"/>
+          <w:lang w:eastAsia="en-US"/>
+        </w:rPr>
+        <w:t>C</w:t>
+      </w:r>
+      <w:r>
+        <w:rPr>
+          <w:rFonts w:ascii="Calibri Light" w:eastAsiaTheme="majorEastAsia" w:hAnsi="Calibri Light"/>
+          <w:sz w:val="22"/>
+          <w:szCs w:val="26"/>
+          <w:lang w:eastAsia="en-US"/>
+        </w:rPr>
+        <w:t>all</w:t>
+      </w:r>
+      <w:proofErr w:type="spellEnd"/>
+      <w:r>
+        <w:rPr>
+          <w:rFonts w:ascii="Calibri Light" w:eastAsiaTheme="majorEastAsia" w:hAnsi="Calibri Light"/>
+          <w:sz w:val="22"/>
+          <w:szCs w:val="26"/>
+          <w:lang w:eastAsia="en-US"/>
+        </w:rPr>
+        <w:t xml:space="preserve"> </w:t>
+      </w:r>
+    </w:p>
+    <w:p>
+      <w:pPr>
+        <w:pStyle w:val="ListParagraph"/>
+        <w:numPr>
+          <w:ilvl w:val="1"/>
+          <w:numId w:val="6"/>
+        </w:numPr>
+        <w:rPr>
+          <w:rFonts w:ascii="Calibri Light" w:eastAsiaTheme="majorEastAsia" w:hAnsi="Calibri Light"/>
+          <w:sz w:val="22"/>
+          <w:szCs w:val="26"/>
+          <w:lang w:eastAsia="en-US"/>
+        </w:rPr>
+      </w:pPr>
+      <w:r>
+        <w:rPr>
+          <w:rFonts w:ascii="Calibri Light" w:eastAsiaTheme="majorEastAsia" w:hAnsi="Calibri Light"/>
+          <w:b/>
+          <w:sz w:val="22"/>
+          <w:szCs w:val="26"/>
+          <w:lang w:eastAsia="en-US"/>
+        </w:rPr>
+        <w:t>Slots:</w:t>
+      </w:r>
+      <w:r>
+        <w:rPr>
+          <w:rFonts w:ascii="Calibri Light" w:eastAsiaTheme="majorEastAsia" w:hAnsi="Calibri Light"/>
+          <w:b/>
+          <w:sz w:val="22"/>
+          <w:szCs w:val="26"/>
+          <w:lang w:eastAsia="en-US"/>
+        </w:rPr>
+        <w:t xml:space="preserve"> </w:t>
+      </w:r>
+      <w:proofErr w:type="spellStart"/>
+      <w:r>
+        <w:rPr>
+          <w:rFonts w:ascii="Calibri Light" w:eastAsiaTheme="majorEastAsia" w:hAnsi="Calibri Light"/>
+          <w:sz w:val="22"/>
+          <w:szCs w:val="26"/>
+          <w:lang w:eastAsia="en-US"/>
+        </w:rPr>
+        <w:t>WhoCall</w:t>
+      </w:r>
+      <w:proofErr w:type="spellEnd"/>
+    </w:p>
+    <w:p>
+      <w:pPr>
+        <w:pStyle w:val="ListParagraph"/>
+        <w:numPr>
+          <w:ilvl w:val="1"/>
+          <w:numId w:val="6"/>
+        </w:numPr>
+        <w:rPr>
+          <w:rFonts w:ascii="Calibri Light" w:eastAsiaTheme="majorEastAsia" w:hAnsi="Calibri Light"/>
+          <w:sz w:val="22"/>
+          <w:szCs w:val="26"/>
+          <w:lang w:eastAsia="en-US"/>
+        </w:rPr>
+      </w:pPr>
+      <w:r>
+        <w:rPr>
+          <w:rFonts w:ascii="Calibri Light" w:eastAsiaTheme="majorEastAsia" w:hAnsi="Calibri Light"/>
+          <w:b/>
+          <w:sz w:val="22"/>
+          <w:szCs w:val="26"/>
+          <w:lang w:eastAsia="en-US"/>
+        </w:rPr>
+        <w:t>Utterances:</w:t>
+      </w:r>
+    </w:p>
+    <w:p>
+      <w:pPr>
+        <w:pStyle w:val="ListParagraph"/>
+        <w:numPr>
+          <w:ilvl w:val="1"/>
+          <w:numId w:val="6"/>
+        </w:numPr>
+        <w:rPr>
+          <w:rFonts w:ascii="Calibri Light" w:eastAsiaTheme="majorEastAsia" w:hAnsi="Calibri Light"/>
+          <w:sz w:val="22"/>
+          <w:szCs w:val="26"/>
+          <w:lang w:eastAsia="en-US"/>
+        </w:rPr>
+      </w:pPr>
+      <w:r>
+        <w:rPr>
+          <w:rFonts w:ascii="Calibri Light" w:eastAsiaTheme="majorEastAsia" w:hAnsi="Calibri Light"/>
+          <w:b/>
+          <w:sz w:val="22"/>
+          <w:szCs w:val="26"/>
+          <w:lang w:eastAsia="en-US"/>
+        </w:rPr>
+        <w:t>Prompts:</w:t>
+      </w:r>
+    </w:p>
+    <w:p>
+      <w:pPr>
+        <w:pStyle w:val="ListParagraph"/>
+        <w:numPr>
+          <w:ilvl w:val="0"/>
+          <w:numId w:val="6"/>
+        </w:numPr>
+        <w:rPr>
+          <w:lang w:eastAsia="en-US"/>
+        </w:rPr>
+      </w:pPr>
+      <w:proofErr w:type="spellStart"/>
+      <w:r>
+        <w:rPr>
+          <w:rFonts w:ascii="Calibri Light" w:eastAsiaTheme="majorEastAsia" w:hAnsi="Calibri Light"/>
+          <w:sz w:val="22"/>
+          <w:szCs w:val="26"/>
+          <w:lang w:eastAsia="en-US"/>
+        </w:rPr>
+        <w:t>CanIGoTo</w:t>
+      </w:r>
+      <w:proofErr w:type="spellEnd"/>
+      <w:r>
+        <w:rPr>
+          <w:rFonts w:ascii="Calibri Light" w:eastAsiaTheme="majorEastAsia" w:hAnsi="Calibri Light"/>
+          <w:sz w:val="22"/>
+          <w:szCs w:val="26"/>
+          <w:lang w:eastAsia="en-US"/>
+        </w:rPr>
+        <w:t xml:space="preserve">: </w:t>
+      </w:r>
+    </w:p>
+    <w:p>
+      <w:pPr>
+        <w:pStyle w:val="ListParagraph"/>
+        <w:numPr>
+          <w:ilvl w:val="1"/>
+          <w:numId w:val="6"/>
+        </w:numPr>
+        <w:rPr>
+          <w:lang w:eastAsia="en-US"/>
+        </w:rPr>
+      </w:pPr>
+      <w:r>
+        <w:rPr>
+          <w:rFonts w:ascii="Calibri Light" w:eastAsiaTheme="majorEastAsia" w:hAnsi="Calibri Light"/>
+          <w:b/>
+          <w:sz w:val="22"/>
+          <w:szCs w:val="26"/>
+          <w:lang w:eastAsia="en-US"/>
+        </w:rPr>
+        <w:t>Slots:</w:t>
+      </w:r>
+      <w:r>
+        <w:rPr>
+          <w:rFonts w:ascii="Calibri Light" w:eastAsiaTheme="majorEastAsia" w:hAnsi="Calibri Light"/>
+          <w:b/>
+          <w:sz w:val="22"/>
+          <w:szCs w:val="26"/>
+          <w:lang w:eastAsia="en-US"/>
+        </w:rPr>
+        <w:t xml:space="preserve"> </w:t>
+      </w:r>
+      <w:proofErr w:type="spellStart"/>
+      <w:r>
+        <w:rPr>
+          <w:rFonts w:ascii="Calibri Light" w:eastAsiaTheme="majorEastAsia" w:hAnsi="Calibri Light"/>
+          <w:sz w:val="22"/>
+          <w:szCs w:val="26"/>
+          <w:lang w:eastAsia="en-US"/>
+        </w:rPr>
+        <w:t>ApprovedFriendsHome</w:t>
+      </w:r>
+      <w:proofErr w:type="spellEnd"/>
+      <w:r>
+        <w:rPr>
+          <w:rFonts w:ascii="Calibri Light" w:eastAsiaTheme="majorEastAsia" w:hAnsi="Calibri Light"/>
+          <w:sz w:val="22"/>
+          <w:szCs w:val="26"/>
+          <w:lang w:eastAsia="en-US"/>
+        </w:rPr>
+        <w:t xml:space="preserve"> - </w:t>
+      </w:r>
+      <w:r>
+        <w:rPr>
+          <w:rFonts w:ascii="Calibri Light" w:eastAsiaTheme="majorEastAsia" w:hAnsi="Calibri Light"/>
+          <w:sz w:val="22"/>
+          <w:szCs w:val="26"/>
+          <w:lang w:eastAsia="en-US"/>
+        </w:rPr>
+        <w:t xml:space="preserve">Available </w:t>
+      </w:r>
+      <w:proofErr w:type="gramStart"/>
+      <w:r>
+        <w:rPr>
+          <w:rFonts w:ascii="Calibri Light" w:eastAsiaTheme="majorEastAsia" w:hAnsi="Calibri Light"/>
+          <w:sz w:val="22"/>
+          <w:szCs w:val="26"/>
+          <w:lang w:eastAsia="en-US"/>
+        </w:rPr>
+        <w:t>approved</w:t>
+      </w:r>
+      <w:proofErr w:type="gramEnd"/>
+      <w:r>
+        <w:rPr>
+          <w:rFonts w:ascii="Calibri Light" w:eastAsiaTheme="majorEastAsia" w:hAnsi="Calibri Light"/>
+          <w:sz w:val="22"/>
+          <w:szCs w:val="26"/>
+          <w:lang w:eastAsia="en-US"/>
+        </w:rPr>
+        <w:t xml:space="preserve"> </w:t>
+      </w:r>
+      <w:r>
+        <w:rPr>
+          <w:rFonts w:ascii="Calibri Light" w:eastAsiaTheme="majorEastAsia" w:hAnsi="Calibri Light"/>
+          <w:sz w:val="22"/>
+          <w:szCs w:val="26"/>
+          <w:lang w:eastAsia="en-US"/>
+        </w:rPr>
+        <w:t xml:space="preserve">Friend's </w:t>
+      </w:r>
+      <w:r>
+        <w:rPr>
+          <w:rFonts w:ascii="Calibri Light" w:eastAsiaTheme="majorEastAsia" w:hAnsi="Calibri Light"/>
+          <w:sz w:val="22"/>
+          <w:szCs w:val="26"/>
+          <w:lang w:eastAsia="en-US"/>
+        </w:rPr>
+        <w:t>House</w:t>
+      </w:r>
+    </w:p>
+    <w:p>
+      <w:pPr>
+        <w:pStyle w:val="ListParagraph"/>
+        <w:numPr>
+          <w:ilvl w:val="1"/>
+          <w:numId w:val="6"/>
+        </w:numPr>
+        <w:rPr>
+          <w:rFonts w:ascii="Calibri Light" w:eastAsiaTheme="majorEastAsia" w:hAnsi="Calibri Light"/>
+          <w:sz w:val="22"/>
+          <w:szCs w:val="26"/>
+          <w:lang w:eastAsia="en-US"/>
+        </w:rPr>
+      </w:pPr>
+      <w:r>
+        <w:rPr>
+          <w:rFonts w:ascii="Calibri Light" w:eastAsiaTheme="majorEastAsia" w:hAnsi="Calibri Light"/>
+          <w:b/>
+          <w:sz w:val="22"/>
+          <w:szCs w:val="26"/>
+          <w:lang w:eastAsia="en-US"/>
+        </w:rPr>
+        <w:t>Slots:</w:t>
+      </w:r>
+      <w:r>
+        <w:rPr>
+          <w:rFonts w:ascii="Calibri Light" w:eastAsiaTheme="majorEastAsia" w:hAnsi="Calibri Light"/>
+          <w:b/>
+          <w:sz w:val="22"/>
+          <w:szCs w:val="26"/>
+          <w:lang w:eastAsia="en-US"/>
+        </w:rPr>
+        <w:t xml:space="preserve"> </w:t>
+      </w:r>
+      <w:proofErr w:type="spellStart"/>
+      <w:r>
+        <w:rPr>
+          <w:rFonts w:ascii="Calibri Light" w:eastAsiaTheme="majorEastAsia" w:hAnsi="Calibri Light"/>
+          <w:sz w:val="22"/>
+          <w:szCs w:val="26"/>
+          <w:lang w:eastAsia="en-US"/>
+        </w:rPr>
+        <w:t>ApprovedPublicPlaces</w:t>
+      </w:r>
+      <w:proofErr w:type="spellEnd"/>
+      <w:r>
+        <w:rPr>
+          <w:rFonts w:ascii="Calibri Light" w:eastAsiaTheme="majorEastAsia" w:hAnsi="Calibri Light"/>
+          <w:sz w:val="22"/>
+          <w:szCs w:val="26"/>
+          <w:lang w:eastAsia="en-US"/>
+        </w:rPr>
+        <w:t xml:space="preserve"> – Pool Club, Library, Bowling, Mall</w:t>
+      </w:r>
+    </w:p>
+    <w:p>
+      <w:pPr>
+        <w:pStyle w:val="ListParagraph"/>
+        <w:numPr>
+          <w:ilvl w:val="1"/>
+          <w:numId w:val="6"/>
+        </w:numPr>
+        <w:rPr>
+          <w:rFonts w:ascii="Calibri Light" w:eastAsiaTheme="majorEastAsia" w:hAnsi="Calibri Light"/>
+          <w:sz w:val="22"/>
+          <w:szCs w:val="26"/>
+          <w:lang w:eastAsia="en-US"/>
+        </w:rPr>
+      </w:pPr>
+      <w:r>
+        <w:rPr>
+          <w:rFonts w:ascii="Calibri Light" w:eastAsiaTheme="majorEastAsia" w:hAnsi="Calibri Light"/>
+          <w:b/>
+          <w:sz w:val="22"/>
+          <w:szCs w:val="26"/>
+          <w:lang w:eastAsia="en-US"/>
+        </w:rPr>
+        <w:t>Utterances:</w:t>
+      </w:r>
+    </w:p>
+    <w:p>
+      <w:pPr>
+        <w:pStyle w:val="ListParagraph"/>
+        <w:numPr>
+          <w:ilvl w:val="1"/>
+          <w:numId w:val="6"/>
+        </w:numPr>
+        <w:rPr>
+          <w:rFonts w:ascii="Calibri Light" w:eastAsiaTheme="majorEastAsia" w:hAnsi="Calibri Light"/>
+          <w:sz w:val="22"/>
+          <w:szCs w:val="26"/>
+          <w:lang w:eastAsia="en-US"/>
+        </w:rPr>
+      </w:pPr>
+      <w:r>
+        <w:rPr>
+          <w:rFonts w:ascii="Calibri Light" w:eastAsiaTheme="majorEastAsia" w:hAnsi="Calibri Light"/>
+          <w:b/>
+          <w:sz w:val="22"/>
+          <w:szCs w:val="26"/>
+          <w:lang w:eastAsia="en-US"/>
+        </w:rPr>
+        <w:t>Prompts:</w:t>
+      </w:r>
+    </w:p>
+    <w:p>
+      <w:pPr>
+        <w:pStyle w:val="ListParagraph"/>
+        <w:numPr>
+          <w:ilvl w:val="0"/>
+          <w:numId w:val="6"/>
+        </w:numPr>
+        <w:rPr>
+          <w:rFonts w:ascii="Calibri Light" w:eastAsiaTheme="majorEastAsia" w:hAnsi="Calibri Light"/>
+          <w:sz w:val="22"/>
+          <w:szCs w:val="26"/>
+          <w:lang w:eastAsia="en-US"/>
+        </w:rPr>
+      </w:pPr>
+      <w:proofErr w:type="spellStart"/>
+      <w:r>
+        <w:rPr>
+          <w:rFonts w:ascii="Calibri Light" w:eastAsiaTheme="majorEastAsia" w:hAnsi="Calibri Light"/>
+          <w:sz w:val="22"/>
+          <w:szCs w:val="26"/>
+          <w:lang w:eastAsia="en-US"/>
+        </w:rPr>
+        <w:t>CanISee</w:t>
+      </w:r>
+      <w:proofErr w:type="spellEnd"/>
+      <w:r>
+        <w:rPr>
+          <w:rFonts w:ascii="Calibri Light" w:eastAsiaTheme="majorEastAsia" w:hAnsi="Calibri Light"/>
+          <w:sz w:val="22"/>
+          <w:szCs w:val="26"/>
+          <w:lang w:eastAsia="en-US"/>
+        </w:rPr>
+        <w:t>:</w:t>
+      </w:r>
+    </w:p>
+    <w:p>
+      <w:pPr>
+        <w:pStyle w:val="ListParagraph"/>
+        <w:numPr>
+          <w:ilvl w:val="1"/>
+          <w:numId w:val="6"/>
+        </w:numPr>
+        <w:rPr>
+          <w:rFonts w:ascii="Calibri Light" w:eastAsiaTheme="majorEastAsia" w:hAnsi="Calibri Light"/>
+          <w:sz w:val="22"/>
+          <w:szCs w:val="26"/>
+          <w:lang w:eastAsia="en-US"/>
+        </w:rPr>
+      </w:pPr>
+      <w:r>
+        <w:rPr>
+          <w:rFonts w:ascii="Calibri Light" w:eastAsiaTheme="majorEastAsia" w:hAnsi="Calibri Light"/>
+          <w:b/>
+          <w:sz w:val="22"/>
+          <w:szCs w:val="26"/>
+          <w:lang w:eastAsia="en-US"/>
+        </w:rPr>
+        <w:t>Slots:</w:t>
+      </w:r>
+      <w:r>
+        <w:rPr>
+          <w:rFonts w:ascii="Calibri Light" w:eastAsiaTheme="majorEastAsia" w:hAnsi="Calibri Light"/>
+          <w:b/>
+          <w:sz w:val="22"/>
+          <w:szCs w:val="26"/>
+          <w:lang w:eastAsia="en-US"/>
+        </w:rPr>
+        <w:t xml:space="preserve"> </w:t>
+      </w:r>
+      <w:r>
+        <w:rPr>
+          <w:rFonts w:ascii="Calibri Light" w:eastAsiaTheme="majorEastAsia" w:hAnsi="Calibri Light"/>
+          <w:sz w:val="22"/>
+          <w:szCs w:val="26"/>
+          <w:lang w:eastAsia="en-US"/>
+        </w:rPr>
+        <w:t xml:space="preserve">Events – </w:t>
+      </w:r>
+    </w:p>
+    <w:p>
+      <w:pPr>
+        <w:pStyle w:val="ListParagraph"/>
+        <w:numPr>
+          <w:ilvl w:val="1"/>
+          <w:numId w:val="6"/>
+        </w:numPr>
+        <w:rPr>
+          <w:rFonts w:ascii="Calibri Light" w:eastAsiaTheme="majorEastAsia" w:hAnsi="Calibri Light"/>
+          <w:sz w:val="22"/>
+          <w:szCs w:val="26"/>
+          <w:lang w:eastAsia="en-US"/>
+        </w:rPr>
+      </w:pPr>
+      <w:r>
+        <w:rPr>
+          <w:rFonts w:ascii="Calibri Light" w:eastAsiaTheme="majorEastAsia" w:hAnsi="Calibri Light"/>
+          <w:b/>
+          <w:sz w:val="22"/>
+          <w:szCs w:val="26"/>
+          <w:lang w:eastAsia="en-US"/>
+        </w:rPr>
+        <w:t>Slots:</w:t>
+      </w:r>
+      <w:r>
+        <w:rPr>
+          <w:rFonts w:ascii="Calibri Light" w:eastAsiaTheme="majorEastAsia" w:hAnsi="Calibri Light"/>
+          <w:b/>
+          <w:sz w:val="22"/>
+          <w:szCs w:val="26"/>
+          <w:lang w:eastAsia="en-US"/>
+        </w:rPr>
+        <w:t xml:space="preserve"> </w:t>
+      </w:r>
+      <w:r>
+        <w:rPr>
+          <w:rFonts w:ascii="Calibri Light" w:eastAsiaTheme="majorEastAsia" w:hAnsi="Calibri Light"/>
+          <w:sz w:val="22"/>
+          <w:szCs w:val="26"/>
+          <w:lang w:eastAsia="en-US"/>
+        </w:rPr>
+        <w:t xml:space="preserve">Approved Movie </w:t>
+      </w:r>
+    </w:p>
+    <w:p>
+      <w:pPr>
+        <w:pStyle w:val="ListParagraph"/>
+        <w:numPr>
+          <w:ilvl w:val="1"/>
+          <w:numId w:val="6"/>
+        </w:numPr>
+        <w:rPr>
+          <w:rFonts w:ascii="Calibri Light" w:eastAsiaTheme="majorEastAsia" w:hAnsi="Calibri Light"/>
+          <w:sz w:val="22"/>
+          <w:szCs w:val="26"/>
+          <w:lang w:eastAsia="en-US"/>
+        </w:rPr>
+      </w:pPr>
+      <w:r>
+        <w:rPr>
+          <w:rFonts w:ascii="Calibri Light" w:eastAsiaTheme="majorEastAsia" w:hAnsi="Calibri Light"/>
+          <w:b/>
+          <w:sz w:val="22"/>
+          <w:szCs w:val="26"/>
+          <w:lang w:eastAsia="en-US"/>
+        </w:rPr>
+        <w:t>Slots:</w:t>
+      </w:r>
+      <w:r>
+        <w:rPr>
+          <w:rFonts w:ascii="Calibri Light" w:eastAsiaTheme="majorEastAsia" w:hAnsi="Calibri Light"/>
+          <w:b/>
+          <w:sz w:val="22"/>
+          <w:szCs w:val="26"/>
+          <w:lang w:eastAsia="en-US"/>
+        </w:rPr>
+        <w:t xml:space="preserve"> </w:t>
+      </w:r>
+      <w:r>
+        <w:rPr>
+          <w:rFonts w:ascii="Calibri Light" w:eastAsiaTheme="majorEastAsia" w:hAnsi="Calibri Light"/>
+          <w:sz w:val="22"/>
+          <w:szCs w:val="26"/>
+          <w:lang w:eastAsia="en-US"/>
+        </w:rPr>
+        <w:t>Approved Concert</w:t>
+      </w:r>
+    </w:p>
+    <w:p>
+      <w:pPr>
+        <w:pStyle w:val="ListParagraph"/>
+        <w:numPr>
+          <w:ilvl w:val="1"/>
+          <w:numId w:val="6"/>
+        </w:numPr>
+        <w:rPr>
+          <w:rFonts w:ascii="Calibri Light" w:eastAsiaTheme="majorEastAsia" w:hAnsi="Calibri Light"/>
+          <w:sz w:val="22"/>
+          <w:szCs w:val="26"/>
+          <w:lang w:eastAsia="en-US"/>
+        </w:rPr>
+      </w:pPr>
+      <w:r>
+        <w:rPr>
+          <w:rFonts w:ascii="Calibri Light" w:eastAsiaTheme="majorEastAsia" w:hAnsi="Calibri Light"/>
+          <w:b/>
+          <w:sz w:val="22"/>
+          <w:szCs w:val="26"/>
+          <w:lang w:eastAsia="en-US"/>
+        </w:rPr>
+        <w:t>Utterances:</w:t>
+      </w:r>
+    </w:p>
+    <w:p>
+      <w:pPr>
+        <w:pStyle w:val="ListParagraph"/>
+        <w:numPr>
+          <w:ilvl w:val="1"/>
+          <w:numId w:val="6"/>
+        </w:numPr>
+        <w:rPr>
+          <w:rFonts w:ascii="Calibri Light" w:eastAsiaTheme="majorEastAsia" w:hAnsi="Calibri Light"/>
+          <w:sz w:val="22"/>
+          <w:szCs w:val="26"/>
+          <w:lang w:eastAsia="en-US"/>
+        </w:rPr>
+      </w:pPr>
+      <w:r>
+        <w:rPr>
+          <w:rFonts w:ascii="Calibri Light" w:eastAsiaTheme="majorEastAsia" w:hAnsi="Calibri Light"/>
+          <w:b/>
+          <w:sz w:val="22"/>
+          <w:szCs w:val="26"/>
+          <w:lang w:eastAsia="en-US"/>
+        </w:rPr>
+        <w:t>Prompts:</w:t>
+      </w:r>
+    </w:p>
+    <w:p>
+      <w:pPr>
+        <w:pStyle w:val="ListParagraph"/>
+        <w:jc w:val="center"/>
+        <w:rPr>
+          <w:rFonts w:ascii="Calibri Light" w:eastAsiaTheme="majorEastAsia" w:hAnsi="Calibri Light"/>
+          <w:sz w:val="22"/>
+          <w:szCs w:val="26"/>
+          <w:lang w:eastAsia="en-US"/>
+        </w:rPr>
+      </w:pPr>
+      <w:r>
+        <w:rPr>
+          <w:noProof/>
+          <w:lang w:eastAsia="en-US"/>
+        </w:rPr>
+        <w:drawing>
+          <wp:anchor distT="0" distB="0" distL="114300" distR="114300" simplePos="0" relativeHeight="251663360" behindDoc="0" locked="0" layoutInCell="1" allowOverlap="1" wp14:anchorId="61BF15BB" wp14:editId="7AB19C58">
+            <wp:simplePos x="0" y="0"/>
+            <wp:positionH relativeFrom="column">
+              <wp:posOffset>-110209</wp:posOffset>
+            </wp:positionH>
+            <wp:positionV relativeFrom="paragraph">
+              <wp:posOffset>184472</wp:posOffset>
+            </wp:positionV>
+            <wp:extent cx="1543685" cy="2009140"/>
+            <wp:effectExtent l="0" t="0" r="0" b="0"/>
+            <wp:wrapSquare wrapText="bothSides"/>
+            <wp:docPr id="8" name="Picture 8"/>
+            <wp:cNvGraphicFramePr>
+              <a:graphicFrameLocks xmlns:a="http://schemas.openxmlformats.org/drawingml/2006/main" noChangeAspect="1"/>
+            </wp:cNvGraphicFramePr>
+            <a:graphic xmlns:a="http://schemas.openxmlformats.org/drawingml/2006/main">
+              <a:graphicData uri="http://schemas.openxmlformats.org/drawingml/2006/picture">
+                <pic:pic xmlns:pic="http://schemas.openxmlformats.org/drawingml/2006/picture">
+                  <pic:nvPicPr>
+                    <pic:cNvPr id="1" name=""/>
+                    <pic:cNvPicPr/>
+                  </pic:nvPicPr>
+                  <pic:blipFill>
+                    <a:blip r:embed="rId21">
+                      <a:extLst>
+                        <a:ext uri="{28A0092B-C50C-407E-A947-70E740481C1C}">
+                          <a14:useLocalDpi xmlns:a14="http://schemas.microsoft.com/office/drawing/2010/main" val="0"/>
+                        </a:ext>
+                      </a:extLst>
+                    </a:blip>
+                    <a:stretch>
+                      <a:fillRect/>
+                    </a:stretch>
+                  </pic:blipFill>
+                  <pic:spPr>
+                    <a:xfrm>
+                      <a:off x="0" y="0"/>
+                      <a:ext cx="1543685" cy="2009140"/>
+                    </a:xfrm>
+                    <a:prstGeom prst="rect">
+                      <a:avLst/>
+                    </a:prstGeom>
+                  </pic:spPr>
+                </pic:pic>
+              </a:graphicData>
+            </a:graphic>
+          </wp:anchor>
+        </w:drawing>
+      </w:r>
+      <w:r>
+        <w:rPr>
+          <w:noProof/>
+          <w:lang w:eastAsia="en-US"/>
+        </w:rPr>
+        <w:drawing>
+          <wp:inline distT="0" distB="0" distL="0" distR="0" wp14:anchorId="2FAD6A5B" wp14:editId="2AD5E127">
+            <wp:extent cx="5040630" cy="4032504"/>
+            <wp:effectExtent l="0" t="0" r="7620" b="6350"/>
+            <wp:docPr id="5" name="Picture 5"/>
+            <wp:cNvGraphicFramePr>
+              <a:graphicFrameLocks xmlns:a="http://schemas.openxmlformats.org/drawingml/2006/main" noChangeAspect="1"/>
+            </wp:cNvGraphicFramePr>
+            <a:graphic xmlns:a="http://schemas.openxmlformats.org/drawingml/2006/main">
+              <a:graphicData uri="http://schemas.openxmlformats.org/drawingml/2006/picture">
+                <pic:pic xmlns:pic="http://schemas.openxmlformats.org/drawingml/2006/picture">
+                  <pic:nvPicPr>
+                    <pic:cNvPr id="1" name=""/>
+                    <pic:cNvPicPr/>
+                  </pic:nvPicPr>
+                  <pic:blipFill>
+                    <a:blip r:embed="rId22"/>
+                    <a:stretch>
+                      <a:fillRect/>
+                    </a:stretch>
+                  </pic:blipFill>
+                  <pic:spPr>
+                    <a:xfrm>
+                      <a:off x="0" y="0"/>
+                      <a:ext cx="5132593" cy="4106075"/>
+                    </a:xfrm>
+                    <a:prstGeom prst="rect">
+                      <a:avLst/>
+                    </a:prstGeom>
+                  </pic:spPr>
+                </pic:pic>
+              </a:graphicData>
+            </a:graphic>
+          </wp:inline>
+        </w:drawing>
+      </w:r>
+    </w:p>
+    <w:p>
+      <w:pPr>
         <w:rPr>
           <w:rFonts w:ascii="Calibri Light" w:eastAsiaTheme="majorEastAsia" w:hAnsi="Calibri Light"/>
           <w:sz w:val="22"/>
@@ -5541,8 +5932,9 @@
       <w:pPr>
         <w:pStyle w:val="Heading2"/>
       </w:pPr>
-      <w:bookmarkStart w:id="11" w:name="_Toc488142962"/>
-      <w:r>
+      <w:bookmarkStart w:id="11" w:name="_Toc488158981"/>
+      <w:r>
+        <w:lastRenderedPageBreak/>
         <w:t>Lambda</w:t>
       </w:r>
       <w:bookmarkEnd w:id="11"/>
@@ -5576,7 +5968,25 @@
           <w:szCs w:val="26"/>
           <w:lang w:eastAsia="en-US"/>
         </w:rPr>
-        <w:t>attached ’</w:t>
+        <w:t>attached</w:t>
+      </w:r>
+      <w:r>
+        <w:rPr>
+          <w:rFonts w:ascii="Calibri Light" w:eastAsiaTheme="majorEastAsia" w:hAnsi="Calibri Light"/>
+          <w:sz w:val="22"/>
+          <w:szCs w:val="26"/>
+          <w:lang w:eastAsia="en-US"/>
+        </w:rPr>
+        <w:t xml:space="preserve"> </w:t>
+      </w:r>
+      <w:r>
+        <w:rPr>
+          <w:rFonts w:ascii="Calibri Light" w:eastAsiaTheme="majorEastAsia" w:hAnsi="Calibri Light"/>
+          <w:sz w:val="22"/>
+          <w:szCs w:val="26"/>
+          <w:lang w:eastAsia="en-US"/>
+        </w:rPr>
+        <w:t>’</w:t>
       </w:r>
       <w:proofErr w:type="gramEnd"/>
       <w:r>
@@ -5608,16 +6018,6 @@
         </w:rPr>
         <w:t xml:space="preserve"> to route functions based on the intent.</w:t>
       </w:r>
-    </w:p>
-    <w:p>
-      <w:pPr>
-        <w:rPr>
-          <w:rFonts w:ascii="Calibri Light" w:eastAsiaTheme="majorEastAsia" w:hAnsi="Calibri Light"/>
-          <w:sz w:val="22"/>
-          <w:szCs w:val="26"/>
-          <w:lang w:eastAsia="en-US"/>
-        </w:rPr>
-      </w:pPr>
     </w:p>
     <w:p>
       <w:pPr>
@@ -5647,7 +6047,7 @@
       <w:pPr>
         <w:pStyle w:val="ListParagraph"/>
         <w:numPr>
-          <w:ilvl w:val="1"/>
+          <w:ilvl w:val="0"/>
           <w:numId w:val="7"/>
         </w:numPr>
         <w:rPr>
@@ -5657,25 +6057,14 @@
           <w:lang w:eastAsia="en-US"/>
         </w:rPr>
       </w:pPr>
-      <w:proofErr w:type="spellStart"/>
-      <w:r>
-        <w:rPr>
-          <w:rFonts w:ascii="Calibri Light" w:eastAsiaTheme="majorEastAsia" w:hAnsi="Calibri Light"/>
-          <w:sz w:val="22"/>
-          <w:szCs w:val="26"/>
-          <w:lang w:eastAsia="en-US"/>
-        </w:rPr>
-        <w:t>lex</w:t>
-      </w:r>
-      <w:proofErr w:type="spellEnd"/>
-      <w:r>
-        <w:rPr>
-          <w:rFonts w:ascii="Calibri Light" w:eastAsiaTheme="majorEastAsia" w:hAnsi="Calibri Light"/>
-          <w:sz w:val="22"/>
-          <w:szCs w:val="26"/>
-          <w:lang w:eastAsia="en-US"/>
-        </w:rPr>
-        <w:t>-make-appointment</w:t>
+      <w:r>
+        <w:rPr>
+          <w:rFonts w:ascii="Calibri Light" w:eastAsiaTheme="majorEastAsia" w:hAnsi="Calibri Light"/>
+          <w:sz w:val="22"/>
+          <w:szCs w:val="26"/>
+          <w:lang w:eastAsia="en-US"/>
+        </w:rPr>
+        <w:t>Response Cards</w:t>
       </w:r>
     </w:p>
     <w:p>
@@ -5699,54 +6088,6 @@
           <w:szCs w:val="26"/>
           <w:lang w:eastAsia="en-US"/>
         </w:rPr>
-        <w:t>Response Cards</w:t>
-      </w:r>
-    </w:p>
-    <w:p>
-      <w:pPr>
-        <w:pStyle w:val="ListParagraph"/>
-        <w:numPr>
-          <w:ilvl w:val="0"/>
-          <w:numId w:val="7"/>
-        </w:numPr>
-        <w:rPr>
-          <w:rFonts w:ascii="Calibri Light" w:eastAsiaTheme="majorEastAsia" w:hAnsi="Calibri Light"/>
-          <w:sz w:val="22"/>
-          <w:szCs w:val="26"/>
-          <w:lang w:eastAsia="en-US"/>
-        </w:rPr>
-      </w:pPr>
-      <w:r>
-        <w:rPr>
-          <w:rFonts w:ascii="Calibri Light" w:eastAsiaTheme="majorEastAsia" w:hAnsi="Calibri Light"/>
-          <w:sz w:val="22"/>
-          <w:szCs w:val="26"/>
-          <w:lang w:eastAsia="en-US"/>
-        </w:rPr>
-        <w:t xml:space="preserve">Lambda Functions as Code Hooks </w:t>
-      </w:r>
-    </w:p>
-    <w:p>
-      <w:pPr>
-        <w:pStyle w:val="ListParagraph"/>
-        <w:numPr>
-          <w:ilvl w:val="0"/>
-          <w:numId w:val="7"/>
-        </w:numPr>
-        <w:rPr>
-          <w:rFonts w:ascii="Calibri Light" w:eastAsiaTheme="majorEastAsia" w:hAnsi="Calibri Light"/>
-          <w:sz w:val="22"/>
-          <w:szCs w:val="26"/>
-          <w:lang w:eastAsia="en-US"/>
-        </w:rPr>
-      </w:pPr>
-      <w:r>
-        <w:rPr>
-          <w:rFonts w:ascii="Calibri Light" w:eastAsiaTheme="majorEastAsia" w:hAnsi="Calibri Light"/>
-          <w:sz w:val="22"/>
-          <w:szCs w:val="26"/>
-          <w:lang w:eastAsia="en-US"/>
-        </w:rPr>
         <w:t>Lex-</w:t>
       </w:r>
       <w:r>
@@ -5800,12 +6141,14 @@
       <w:pPr>
         <w:pStyle w:val="code"/>
         <w:rPr>
+          <w:sz w:val="18"/>
           <w:lang w:eastAsia="en-US"/>
         </w:rPr>
       </w:pPr>
       <w:proofErr w:type="spellStart"/>
       <w:r>
         <w:rPr>
+          <w:sz w:val="18"/>
           <w:lang w:eastAsia="en-US"/>
         </w:rPr>
         <w:t>def</w:t>
@@ -5813,6 +6156,7 @@
       <w:proofErr w:type="spellEnd"/>
       <w:r>
         <w:rPr>
+          <w:sz w:val="18"/>
           <w:lang w:eastAsia="en-US"/>
         </w:rPr>
         <w:t xml:space="preserve"> </w:t>
@@ -5820,6 +6164,7 @@
       <w:proofErr w:type="spellStart"/>
       <w:r>
         <w:rPr>
+          <w:sz w:val="18"/>
           <w:lang w:eastAsia="en-US"/>
         </w:rPr>
         <w:t>lambda_</w:t>
@@ -5827,6 +6172,7 @@
       <w:proofErr w:type="gramStart"/>
       <w:r>
         <w:rPr>
+          <w:sz w:val="18"/>
           <w:lang w:eastAsia="en-US"/>
         </w:rPr>
         <w:t>handler</w:t>
@@ -5834,6 +6180,7 @@
       <w:proofErr w:type="spellEnd"/>
       <w:r>
         <w:rPr>
+          <w:sz w:val="18"/>
           <w:lang w:eastAsia="en-US"/>
         </w:rPr>
         <w:t>(</w:t>
@@ -5841,6 +6188,7 @@
       <w:proofErr w:type="gramEnd"/>
       <w:r>
         <w:rPr>
+          <w:sz w:val="18"/>
           <w:lang w:eastAsia="en-US"/>
         </w:rPr>
         <w:t>event, context):</w:t>
@@ -5850,11 +6198,13 @@
       <w:pPr>
         <w:pStyle w:val="code"/>
         <w:rPr>
-          <w:lang w:eastAsia="en-US"/>
-        </w:rPr>
-      </w:pPr>
-      <w:r>
-        <w:rPr>
+          <w:sz w:val="18"/>
+          <w:lang w:eastAsia="en-US"/>
+        </w:rPr>
+      </w:pPr>
+      <w:r>
+        <w:rPr>
+          <w:sz w:val="18"/>
           <w:lang w:eastAsia="en-US"/>
         </w:rPr>
         <w:t xml:space="preserve">    """</w:t>
@@ -5864,11 +6214,13 @@
       <w:pPr>
         <w:pStyle w:val="code"/>
         <w:rPr>
-          <w:lang w:eastAsia="en-US"/>
-        </w:rPr>
-      </w:pPr>
-      <w:r>
-        <w:rPr>
+          <w:sz w:val="18"/>
+          <w:lang w:eastAsia="en-US"/>
+        </w:rPr>
+      </w:pPr>
+      <w:r>
+        <w:rPr>
+          <w:sz w:val="18"/>
           <w:lang w:eastAsia="en-US"/>
         </w:rPr>
         <w:t xml:space="preserve">    Route the incoming request based on intent.</w:t>
@@ -5878,11 +6230,13 @@
       <w:pPr>
         <w:pStyle w:val="code"/>
         <w:rPr>
-          <w:lang w:eastAsia="en-US"/>
-        </w:rPr>
-      </w:pPr>
-      <w:r>
-        <w:rPr>
+          <w:sz w:val="18"/>
+          <w:lang w:eastAsia="en-US"/>
+        </w:rPr>
+      </w:pPr>
+      <w:r>
+        <w:rPr>
+          <w:sz w:val="18"/>
           <w:lang w:eastAsia="en-US"/>
         </w:rPr>
         <w:t xml:space="preserve">    The JSON body of the request is provided in the event slot.</w:t>
@@ -5892,11 +6246,13 @@
       <w:pPr>
         <w:pStyle w:val="code"/>
         <w:rPr>
-          <w:lang w:eastAsia="en-US"/>
-        </w:rPr>
-      </w:pPr>
-      <w:r>
-        <w:rPr>
+          <w:sz w:val="18"/>
+          <w:lang w:eastAsia="en-US"/>
+        </w:rPr>
+      </w:pPr>
+      <w:r>
+        <w:rPr>
+          <w:sz w:val="18"/>
           <w:lang w:eastAsia="en-US"/>
         </w:rPr>
         <w:t xml:space="preserve">    """</w:t>
@@ -5906,11 +6262,13 @@
       <w:pPr>
         <w:pStyle w:val="code"/>
         <w:rPr>
-          <w:lang w:eastAsia="en-US"/>
-        </w:rPr>
-      </w:pPr>
-      <w:r>
-        <w:rPr>
+          <w:sz w:val="18"/>
+          <w:lang w:eastAsia="en-US"/>
+        </w:rPr>
+      </w:pPr>
+      <w:r>
+        <w:rPr>
+          <w:sz w:val="18"/>
           <w:lang w:eastAsia="en-US"/>
         </w:rPr>
         <w:t xml:space="preserve">    # By default, treat the user request as coming from the America/</w:t>
@@ -5918,6 +6276,7 @@
       <w:proofErr w:type="spellStart"/>
       <w:r>
         <w:rPr>
+          <w:sz w:val="18"/>
           <w:lang w:eastAsia="en-US"/>
         </w:rPr>
         <w:t>New_York</w:t>
@@ -5925,6 +6284,7 @@
       <w:proofErr w:type="spellEnd"/>
       <w:r>
         <w:rPr>
+          <w:sz w:val="18"/>
           <w:lang w:eastAsia="en-US"/>
         </w:rPr>
         <w:t xml:space="preserve"> time zone.</w:t>
@@ -5934,11 +6294,13 @@
       <w:pPr>
         <w:pStyle w:val="code"/>
         <w:rPr>
-          <w:lang w:eastAsia="en-US"/>
-        </w:rPr>
-      </w:pPr>
-      <w:r>
-        <w:rPr>
+          <w:sz w:val="18"/>
+          <w:lang w:eastAsia="en-US"/>
+        </w:rPr>
+      </w:pPr>
+      <w:r>
+        <w:rPr>
+          <w:sz w:val="18"/>
           <w:lang w:eastAsia="en-US"/>
         </w:rPr>
         <w:t xml:space="preserve">    </w:t>
@@ -5947,6 +6309,7 @@
       <w:proofErr w:type="gramStart"/>
       <w:r>
         <w:rPr>
+          <w:sz w:val="18"/>
           <w:lang w:eastAsia="en-US"/>
         </w:rPr>
         <w:t>os.environ</w:t>
@@ -5955,6 +6318,7 @@
       <w:proofErr w:type="gramEnd"/>
       <w:r>
         <w:rPr>
+          <w:sz w:val="18"/>
           <w:lang w:eastAsia="en-US"/>
         </w:rPr>
         <w:t>['TZ'] = 'America/</w:t>
@@ -5962,6 +6326,7 @@
       <w:proofErr w:type="spellStart"/>
       <w:r>
         <w:rPr>
+          <w:sz w:val="18"/>
           <w:lang w:eastAsia="en-US"/>
         </w:rPr>
         <w:t>New_York</w:t>
@@ -5969,6 +6334,7 @@
       <w:proofErr w:type="spellEnd"/>
       <w:r>
         <w:rPr>
+          <w:sz w:val="18"/>
           <w:lang w:eastAsia="en-US"/>
         </w:rPr>
         <w:t>'</w:t>
@@ -5978,11 +6344,13 @@
       <w:pPr>
         <w:pStyle w:val="code"/>
         <w:rPr>
-          <w:lang w:eastAsia="en-US"/>
-        </w:rPr>
-      </w:pPr>
-      <w:r>
-        <w:rPr>
+          <w:sz w:val="18"/>
+          <w:lang w:eastAsia="en-US"/>
+        </w:rPr>
+      </w:pPr>
+      <w:r>
+        <w:rPr>
+          <w:sz w:val="18"/>
           <w:lang w:eastAsia="en-US"/>
         </w:rPr>
         <w:t xml:space="preserve">    </w:t>
@@ -5991,6 +6359,7 @@
       <w:proofErr w:type="gramStart"/>
       <w:r>
         <w:rPr>
+          <w:sz w:val="18"/>
           <w:lang w:eastAsia="en-US"/>
         </w:rPr>
         <w:t>time.tzset</w:t>
@@ -5999,6 +6368,7 @@
       <w:proofErr w:type="gramEnd"/>
       <w:r>
         <w:rPr>
+          <w:sz w:val="18"/>
           <w:lang w:eastAsia="en-US"/>
         </w:rPr>
         <w:t>()</w:t>
@@ -6008,11 +6378,13 @@
       <w:pPr>
         <w:pStyle w:val="code"/>
         <w:rPr>
-          <w:lang w:eastAsia="en-US"/>
-        </w:rPr>
-      </w:pPr>
-      <w:r>
-        <w:rPr>
+          <w:sz w:val="18"/>
+          <w:lang w:eastAsia="en-US"/>
+        </w:rPr>
+      </w:pPr>
+      <w:r>
+        <w:rPr>
+          <w:sz w:val="18"/>
           <w:lang w:eastAsia="en-US"/>
         </w:rPr>
         <w:t xml:space="preserve">    </w:t>
@@ -6020,6 +6392,7 @@
       <w:proofErr w:type="spellStart"/>
       <w:r>
         <w:rPr>
+          <w:sz w:val="18"/>
           <w:lang w:eastAsia="en-US"/>
         </w:rPr>
         <w:t>logger.debug</w:t>
@@ -6027,6 +6400,7 @@
       <w:proofErr w:type="spellEnd"/>
       <w:r>
         <w:rPr>
+          <w:sz w:val="18"/>
           <w:lang w:eastAsia="en-US"/>
         </w:rPr>
         <w:t>('event.bot.name={}</w:t>
@@ -6034,6 +6408,7 @@
       <w:proofErr w:type="gramStart"/>
       <w:r>
         <w:rPr>
+          <w:sz w:val="18"/>
           <w:lang w:eastAsia="en-US"/>
         </w:rPr>
         <w:t>'.format</w:t>
@@ -6041,6 +6416,7 @@
       <w:proofErr w:type="gramEnd"/>
       <w:r>
         <w:rPr>
+          <w:sz w:val="18"/>
           <w:lang w:eastAsia="en-US"/>
         </w:rPr>
         <w:t>(event['bot']['name']))</w:t>
@@ -6050,6 +6426,7 @@
       <w:pPr>
         <w:pStyle w:val="code"/>
         <w:rPr>
+          <w:sz w:val="18"/>
           <w:lang w:eastAsia="en-US"/>
         </w:rPr>
       </w:pPr>
@@ -6058,11 +6435,13 @@
       <w:pPr>
         <w:pStyle w:val="code"/>
         <w:rPr>
-          <w:lang w:eastAsia="en-US"/>
-        </w:rPr>
-      </w:pPr>
-      <w:r>
-        <w:rPr>
+          <w:sz w:val="18"/>
+          <w:lang w:eastAsia="en-US"/>
+        </w:rPr>
+      </w:pPr>
+      <w:r>
+        <w:rPr>
+          <w:sz w:val="18"/>
           <w:lang w:eastAsia="en-US"/>
         </w:rPr>
         <w:t xml:space="preserve">    return dispatch(event)</w:t>
@@ -6178,7 +6557,6 @@
                 <w:b/>
                 <w:lang w:eastAsia="en-US"/>
               </w:rPr>
-              <w:lastRenderedPageBreak/>
               <w:t>delegate</w:t>
             </w:r>
           </w:p>
@@ -6275,7 +6653,6 @@
                 <w:b/>
                 <w:lang w:eastAsia="en-US"/>
               </w:rPr>
-              <w:lastRenderedPageBreak/>
               <w:t>increment_time_by_thirty_mins</w:t>
             </w:r>
             <w:proofErr w:type="spellEnd"/>
@@ -6345,7 +6722,6 @@
                 <w:b/>
                 <w:lang w:eastAsia="en-US"/>
               </w:rPr>
-              <w:lastRenderedPageBreak/>
               <w:t>isvalid_date</w:t>
             </w:r>
             <w:proofErr w:type="spellEnd"/>
@@ -6443,7 +6819,6 @@
                 <w:b/>
                 <w:lang w:eastAsia="en-US"/>
               </w:rPr>
-              <w:lastRenderedPageBreak/>
               <w:t>build_validation_result</w:t>
             </w:r>
             <w:proofErr w:type="spellEnd"/>
@@ -6513,7 +6888,6 @@
                 <w:b/>
                 <w:lang w:eastAsia="en-US"/>
               </w:rPr>
-              <w:lastRenderedPageBreak/>
               <w:t>build_available_time_string</w:t>
             </w:r>
             <w:proofErr w:type="spellEnd"/>
@@ -6618,12 +6992,11 @@
           <w:rFonts w:eastAsia="Times New Roman"/>
         </w:rPr>
       </w:pPr>
-      <w:bookmarkStart w:id="12" w:name="_Toc488142963"/>
+      <w:bookmarkStart w:id="12" w:name="_Toc488158982"/>
       <w:r>
         <w:rPr>
           <w:rFonts w:eastAsia="Times New Roman"/>
         </w:rPr>
-        <w:lastRenderedPageBreak/>
         <w:t>Testing Framework</w:t>
       </w:r>
       <w:bookmarkEnd w:id="12"/>
@@ -6637,32 +7010,13 @@
           <w:szCs w:val="26"/>
         </w:rPr>
       </w:pPr>
-      <w:proofErr w:type="gramStart"/>
-      <w:r>
-        <w:rPr>
-          <w:rFonts w:hAnsi="Symbol"/>
-        </w:rPr>
-        <w:t></w:t>
-      </w:r>
-      <w:r>
-        <w:t xml:space="preserve">  </w:t>
-      </w:r>
-      <w:r>
-        <w:rPr>
-          <w:rFonts w:ascii="Calibri Light" w:eastAsiaTheme="majorEastAsia" w:hAnsi="Calibri Light"/>
-          <w:sz w:val="22"/>
-          <w:szCs w:val="26"/>
-        </w:rPr>
-        <w:t>Test</w:t>
-      </w:r>
-      <w:proofErr w:type="gramEnd"/>
-      <w:r>
-        <w:rPr>
-          <w:rFonts w:ascii="Calibri Light" w:eastAsiaTheme="majorEastAsia" w:hAnsi="Calibri Light"/>
-          <w:sz w:val="22"/>
-          <w:szCs w:val="26"/>
-        </w:rPr>
-        <w:t xml:space="preserve"> the Lambda function. You invoke the Lambda function for each of the model uses, using sample data for Adding a Friend, </w:t>
+      <w:r>
+        <w:rPr>
+          <w:rFonts w:ascii="Calibri Light" w:eastAsiaTheme="majorEastAsia" w:hAnsi="Calibri Light"/>
+          <w:sz w:val="22"/>
+          <w:szCs w:val="26"/>
+        </w:rPr>
+        <w:t xml:space="preserve">Test the Lambda function. You invoke the Lambda function for each of the model uses, using sample data for Adding a Friend, </w:t>
       </w:r>
       <w:proofErr w:type="gramStart"/>
       <w:r>
@@ -6764,7 +7118,6 @@
       <w:r>
         <w:rPr>
           <w:rFonts w:ascii="Calibri Light" w:eastAsiaTheme="majorEastAsia" w:hAnsi="Calibri Light"/>
-          <w:i/>
           <w:sz w:val="22"/>
           <w:szCs w:val="26"/>
         </w:rPr>
@@ -6774,7 +7127,6 @@
       <w:r>
         <w:rPr>
           <w:rFonts w:ascii="Calibri Light" w:eastAsiaTheme="majorEastAsia" w:hAnsi="Calibri Light"/>
-          <w:i/>
           <w:sz w:val="22"/>
           <w:szCs w:val="26"/>
         </w:rPr>
@@ -6784,7 +7136,6 @@
       <w:r>
         <w:rPr>
           <w:rFonts w:ascii="Calibri Light" w:eastAsiaTheme="majorEastAsia" w:hAnsi="Calibri Light"/>
-          <w:i/>
           <w:sz w:val="22"/>
           <w:szCs w:val="26"/>
         </w:rPr>
@@ -6794,7 +7145,7 @@
       <w:r>
         <w:rPr>
           <w:rFonts w:ascii="Calibri Light" w:eastAsiaTheme="majorEastAsia" w:hAnsi="Calibri Light"/>
-          <w:i/>
+          <w:b/>
           <w:sz w:val="22"/>
           <w:szCs w:val="26"/>
         </w:rPr>
@@ -6808,25 +7159,6 @@
           <w:szCs w:val="26"/>
         </w:rPr>
         <w:t xml:space="preserve"> from the template list. </w:t>
-      </w:r>
-    </w:p>
-    <w:p>
-      <w:pPr>
-        <w:pStyle w:val="NormalWeb"/>
-        <w:ind w:left="720"/>
-        <w:rPr>
-          <w:rFonts w:ascii="Calibri Light" w:eastAsiaTheme="majorEastAsia" w:hAnsi="Calibri Light"/>
-          <w:sz w:val="22"/>
-          <w:szCs w:val="26"/>
-        </w:rPr>
-      </w:pPr>
-      <w:r>
-        <w:rPr>
-          <w:rFonts w:ascii="Calibri Light" w:eastAsiaTheme="majorEastAsia" w:hAnsi="Calibri Light"/>
-          <w:sz w:val="22"/>
-          <w:szCs w:val="26"/>
-        </w:rPr>
-        <w:t xml:space="preserve">This sample event matches the Amazon Lex request/response model. </w:t>
       </w:r>
     </w:p>
     <w:p>
@@ -6887,7 +7219,7 @@
           <w:sz w:val="22"/>
           <w:szCs w:val="26"/>
         </w:rPr>
-        <w:t xml:space="preserve">Verify that the Lambda function successfully executed. The response in this case matches the Amazon Lex response model. </w:t>
+        <w:t xml:space="preserve">Verify that the Lambda function successfully executed. </w:t>
       </w:r>
     </w:p>
     <w:p>
@@ -6968,7 +7300,7 @@
           <w:szCs w:val="28"/>
         </w:rPr>
       </w:pPr>
-      <w:bookmarkStart w:id="13" w:name="_Toc488142964"/>
+      <w:bookmarkStart w:id="13" w:name="_Toc488158983"/>
       <w:r>
         <w:rPr>
           <w:sz w:val="28"/>
@@ -6976,7 +7308,9 @@
         </w:rPr>
         <w:t>Channels</w:t>
       </w:r>
+      <w:bookmarkStart w:id="14" w:name="_GoBack"/>
       <w:bookmarkEnd w:id="13"/>
+      <w:bookmarkEnd w:id="14"/>
     </w:p>
     <w:p>
       <w:pPr>
@@ -6988,7 +7322,7 @@
           <w:lang w:eastAsia="en-US"/>
         </w:rPr>
       </w:pPr>
-      <w:bookmarkStart w:id="14" w:name="_Toc488142965"/>
+      <w:bookmarkStart w:id="15" w:name="_Toc488158984"/>
       <w:r>
         <w:rPr>
           <w:rStyle w:val="Heading2Char"/>
@@ -7004,7 +7338,7 @@
         </w:rPr>
         <w:t>book</w:t>
       </w:r>
-      <w:bookmarkEnd w:id="14"/>
+      <w:bookmarkEnd w:id="15"/>
       <w:r>
         <w:rPr>
           <w:rFonts w:ascii="Calibri Light" w:eastAsiaTheme="majorEastAsia" w:hAnsi="Calibri Light"/>
@@ -7048,7 +7382,7 @@
       <w:r>
         <w:t xml:space="preserve">: </w:t>
       </w:r>
-      <w:hyperlink r:id="rId21" w:history="1">
+      <w:hyperlink r:id="rId23" w:history="1">
         <w:r>
           <w:rPr>
             <w:rStyle w:val="Hyperlink"/>
@@ -7072,15 +7406,25 @@
         </w:rPr>
       </w:pPr>
       <w:r>
+        <w:rPr>
+          <w:rFonts w:ascii="Calibri Light" w:eastAsiaTheme="majorEastAsia" w:hAnsi="Calibri Light"/>
+          <w:sz w:val="22"/>
+          <w:szCs w:val="26"/>
+        </w:rPr>
         <w:t xml:space="preserve">Facebook </w:t>
       </w:r>
       <w:r>
+        <w:rPr>
+          <w:rFonts w:ascii="Calibri Light" w:eastAsiaTheme="majorEastAsia" w:hAnsi="Calibri Light"/>
+          <w:sz w:val="22"/>
+          <w:szCs w:val="26"/>
+        </w:rPr>
         <w:t>Messenger</w:t>
       </w:r>
       <w:r>
         <w:t xml:space="preserve">: </w:t>
       </w:r>
-      <w:hyperlink r:id="rId22" w:history="1">
+      <w:hyperlink r:id="rId24" w:history="1">
         <w:r>
           <w:rPr>
             <w:rStyle w:val="Hyperlink"/>
@@ -7113,7 +7457,7 @@
           <w:lang w:eastAsia="en-US"/>
         </w:rPr>
       </w:pPr>
-      <w:bookmarkStart w:id="15" w:name="_Toc488142966"/>
+      <w:bookmarkStart w:id="16" w:name="_Toc488158985"/>
       <w:r>
         <w:rPr>
           <w:rStyle w:val="Heading2Char"/>
@@ -7121,7 +7465,7 @@
         </w:rPr>
         <w:t>Slack</w:t>
       </w:r>
-      <w:bookmarkEnd w:id="15"/>
+      <w:bookmarkEnd w:id="16"/>
       <w:r>
         <w:rPr>
           <w:rFonts w:ascii="Calibri Light" w:eastAsiaTheme="majorEastAsia" w:hAnsi="Calibri Light"/>
@@ -7137,13 +7481,63 @@
       <w:pPr>
         <w:rPr>
           <w:rFonts w:ascii="Calibri Light" w:eastAsiaTheme="majorEastAsia" w:hAnsi="Calibri Light"/>
+          <w:sz w:val="22"/>
+          <w:szCs w:val="26"/>
+          <w:lang w:eastAsia="en-US"/>
+        </w:rPr>
+      </w:pPr>
+      <w:r>
+        <w:rPr>
+          <w:rFonts w:ascii="Calibri Light" w:eastAsiaTheme="majorEastAsia" w:hAnsi="Calibri Light"/>
           <w:b/>
           <w:sz w:val="22"/>
           <w:szCs w:val="26"/>
           <w:lang w:eastAsia="en-US"/>
         </w:rPr>
-      </w:pPr>
-      <w:r>
+        <w:tab/>
+      </w:r>
+      <w:r>
+        <w:rPr>
+          <w:rFonts w:ascii="Calibri Light" w:eastAsiaTheme="majorEastAsia" w:hAnsi="Calibri Light"/>
+          <w:sz w:val="22"/>
+          <w:szCs w:val="26"/>
+          <w:lang w:eastAsia="en-US"/>
+        </w:rPr>
+        <w:t xml:space="preserve">Added </w:t>
+      </w:r>
+      <w:proofErr w:type="spellStart"/>
+      <w:r>
+        <w:rPr>
+          <w:rFonts w:ascii="Calibri Light" w:eastAsiaTheme="majorEastAsia" w:hAnsi="Calibri Light"/>
+          <w:sz w:val="22"/>
+          <w:szCs w:val="26"/>
+          <w:lang w:eastAsia="en-US"/>
+        </w:rPr>
+        <w:t>MotherBot</w:t>
+      </w:r>
+      <w:proofErr w:type="spellEnd"/>
+      <w:r>
+        <w:rPr>
+          <w:rFonts w:ascii="Calibri Light" w:eastAsiaTheme="majorEastAsia" w:hAnsi="Calibri Light"/>
+          <w:sz w:val="22"/>
+          <w:szCs w:val="26"/>
+          <w:lang w:eastAsia="en-US"/>
+        </w:rPr>
+        <w:t xml:space="preserve"> to TEAMGSE</w:t>
+      </w:r>
+    </w:p>
+    <w:p>
+      <w:pPr>
+        <w:rPr>
+          <w:rFonts w:ascii="Calibri Light" w:eastAsiaTheme="majorEastAsia" w:hAnsi="Calibri Light"/>
+          <w:sz w:val="22"/>
+          <w:szCs w:val="26"/>
+          <w:lang w:eastAsia="en-US"/>
+        </w:rPr>
+      </w:pPr>
+    </w:p>
+    <w:p>
+      <w:pPr>
         <w:rPr>
           <w:rFonts w:ascii="Calibri Light" w:eastAsiaTheme="majorEastAsia" w:hAnsi="Calibri Light"/>
           <w:b/>
@@ -7151,43 +7545,8 @@
           <w:szCs w:val="26"/>
           <w:lang w:eastAsia="en-US"/>
         </w:rPr>
-        <w:tab/>
-        <w:t xml:space="preserve">Added </w:t>
-      </w:r>
-      <w:proofErr w:type="spellStart"/>
-      <w:r>
-        <w:rPr>
-          <w:rFonts w:ascii="Calibri Light" w:eastAsiaTheme="majorEastAsia" w:hAnsi="Calibri Light"/>
-          <w:b/>
-          <w:sz w:val="22"/>
-          <w:szCs w:val="26"/>
-          <w:lang w:eastAsia="en-US"/>
-        </w:rPr>
-        <w:t>MotherBot</w:t>
-      </w:r>
-      <w:proofErr w:type="spellEnd"/>
-      <w:r>
-        <w:rPr>
-          <w:rFonts w:ascii="Calibri Light" w:eastAsiaTheme="majorEastAsia" w:hAnsi="Calibri Light"/>
-          <w:b/>
-          <w:sz w:val="22"/>
-          <w:szCs w:val="26"/>
-          <w:lang w:eastAsia="en-US"/>
-        </w:rPr>
-        <w:t xml:space="preserve"> to TEAMGSE</w:t>
-      </w:r>
-    </w:p>
-    <w:p>
-      <w:pPr>
-        <w:rPr>
-          <w:rFonts w:ascii="Calibri Light" w:eastAsiaTheme="majorEastAsia" w:hAnsi="Calibri Light"/>
-          <w:b/>
-          <w:sz w:val="22"/>
-          <w:szCs w:val="26"/>
-          <w:lang w:eastAsia="en-US"/>
-        </w:rPr>
-      </w:pPr>
-      <w:bookmarkStart w:id="16" w:name="_Toc488142967"/>
+      </w:pPr>
+      <w:bookmarkStart w:id="17" w:name="_Toc488158986"/>
       <w:proofErr w:type="spellStart"/>
       <w:r>
         <w:rPr>
@@ -7196,7 +7555,7 @@
         </w:rPr>
         <w:t>Twillio</w:t>
       </w:r>
-      <w:bookmarkEnd w:id="16"/>
+      <w:bookmarkEnd w:id="17"/>
       <w:proofErr w:type="spellEnd"/>
       <w:r>
         <w:rPr>
@@ -7318,6 +7677,15 @@
         </w:rPr>
         <w:t xml:space="preserve"> by phone</w:t>
       </w:r>
+    </w:p>
+    <w:p>
+      <w:pPr>
+        <w:rPr>
+          <w:rFonts w:ascii="Calibri Light" w:eastAsiaTheme="majorEastAsia" w:hAnsi="Calibri Light"/>
+          <w:sz w:val="22"/>
+          <w:szCs w:val="26"/>
+        </w:rPr>
+      </w:pPr>
     </w:p>
     <w:p>
       <w:pPr>
@@ -7338,7 +7706,23 @@
           <w:sz w:val="22"/>
           <w:szCs w:val="26"/>
         </w:rPr>
-        <w:t>Creating an Amazon Lex bot</w:t>
+        <w:t>Creat</w:t>
+      </w:r>
+      <w:r>
+        <w:rPr>
+          <w:rFonts w:ascii="Calibri Light" w:eastAsiaTheme="majorEastAsia" w:hAnsi="Calibri Light"/>
+          <w:sz w:val="22"/>
+          <w:szCs w:val="26"/>
+        </w:rPr>
+        <w:t>ed</w:t>
+      </w:r>
+      <w:r>
+        <w:rPr>
+          <w:rFonts w:ascii="Calibri Light" w:eastAsiaTheme="majorEastAsia" w:hAnsi="Calibri Light"/>
+          <w:sz w:val="22"/>
+          <w:szCs w:val="26"/>
+        </w:rPr>
+        <w:t xml:space="preserve"> an Amazon Lex bot</w:t>
       </w:r>
       <w:r>
         <w:rPr>
@@ -7379,7 +7763,7 @@
           <w:sz w:val="22"/>
           <w:szCs w:val="26"/>
         </w:rPr>
-        <w:t xml:space="preserve">Setting up an SMS-enabled </w:t>
+        <w:t xml:space="preserve">Set up an SMS-enabled </w:t>
       </w:r>
       <w:proofErr w:type="spellStart"/>
       <w:r>
@@ -7398,6 +7782,15 @@
           <w:szCs w:val="26"/>
         </w:rPr>
         <w:t xml:space="preserve"> phone number </w:t>
+      </w:r>
+      <w:r>
+        <w:rPr>
+          <w:rFonts w:ascii="Calibri Light" w:eastAsiaTheme="majorEastAsia" w:hAnsi="Calibri Light"/>
+          <w:b/>
+          <w:sz w:val="22"/>
+          <w:szCs w:val="26"/>
+        </w:rPr>
+        <w:t>(201)431-7268</w:t>
       </w:r>
     </w:p>
     <w:p>
@@ -7504,19 +7897,37 @@
     </w:p>
     <w:p>
       <w:pPr>
+        <w:rPr>
+          <w:rFonts w:ascii="Calibri Light" w:eastAsiaTheme="majorEastAsia" w:hAnsi="Calibri Light"/>
+          <w:sz w:val="22"/>
+          <w:szCs w:val="26"/>
+        </w:rPr>
+      </w:pPr>
+    </w:p>
+    <w:p>
+      <w:pPr>
+        <w:rPr>
+          <w:rFonts w:ascii="Calibri Light" w:eastAsiaTheme="majorEastAsia" w:hAnsi="Calibri Light"/>
+          <w:sz w:val="22"/>
+          <w:szCs w:val="26"/>
+        </w:rPr>
+      </w:pPr>
+    </w:p>
+    <w:p>
+      <w:pPr>
         <w:pStyle w:val="Heading1"/>
         <w:rPr>
           <w:rFonts w:eastAsia="Times New Roman"/>
         </w:rPr>
       </w:pPr>
-      <w:bookmarkStart w:id="17" w:name="_Toc488142968"/>
+      <w:bookmarkStart w:id="18" w:name="_Toc488158987"/>
       <w:r>
         <w:rPr>
           <w:rFonts w:eastAsia="Times New Roman"/>
         </w:rPr>
         <w:t>Entry Requirements</w:t>
       </w:r>
-      <w:bookmarkEnd w:id="17"/>
+      <w:bookmarkEnd w:id="18"/>
     </w:p>
     <w:p>
       <w:pPr>
@@ -7809,11 +8220,11 @@
       <w:pPr>
         <w:pStyle w:val="Heading2"/>
       </w:pPr>
-      <w:bookmarkStart w:id="18" w:name="_Toc488142969"/>
+      <w:bookmarkStart w:id="19" w:name="_Toc488158988"/>
       <w:r>
         <w:t>Demo Video</w:t>
       </w:r>
-      <w:bookmarkEnd w:id="18"/>
+      <w:bookmarkEnd w:id="19"/>
     </w:p>
     <w:p>
       <w:pPr>
@@ -7850,11 +8261,11 @@
       <w:pPr>
         <w:pStyle w:val="Heading2"/>
       </w:pPr>
-      <w:bookmarkStart w:id="19" w:name="_Toc488142970"/>
+      <w:bookmarkStart w:id="20" w:name="_Toc488158989"/>
       <w:r>
         <w:t>Github</w:t>
       </w:r>
-      <w:bookmarkEnd w:id="19"/>
+      <w:bookmarkEnd w:id="20"/>
     </w:p>
     <w:p>
       <w:pPr>
@@ -7866,7 +8277,7 @@
           <w:lang w:eastAsia="en-US"/>
         </w:rPr>
       </w:pPr>
-      <w:hyperlink r:id="rId23" w:history="1">
+      <w:hyperlink r:id="rId25" w:history="1">
         <w:r>
           <w:rPr>
             <w:rStyle w:val="Hyperlink"/>
@@ -7894,11 +8305,11 @@
       <w:pPr>
         <w:pStyle w:val="Heading2"/>
       </w:pPr>
-      <w:bookmarkStart w:id="20" w:name="_Toc488142971"/>
+      <w:bookmarkStart w:id="21" w:name="_Toc488158990"/>
       <w:r>
         <w:t>Access to Working Bot</w:t>
       </w:r>
-      <w:bookmarkEnd w:id="20"/>
+      <w:bookmarkEnd w:id="21"/>
     </w:p>
     <w:p>
       <w:pPr>
@@ -7967,7 +8378,7 @@
       <w:r>
         <w:t xml:space="preserve">: </w:t>
       </w:r>
-      <w:hyperlink r:id="rId24" w:history="1">
+      <w:hyperlink r:id="rId26" w:history="1">
         <w:r>
           <w:rPr>
             <w:rStyle w:val="Hyperlink"/>
@@ -7999,7 +8410,7 @@
       <w:r>
         <w:t xml:space="preserve">: </w:t>
       </w:r>
-      <w:hyperlink r:id="rId25" w:history="1">
+      <w:hyperlink r:id="rId27" w:history="1">
         <w:r>
           <w:rPr>
             <w:rStyle w:val="Hyperlink"/>
@@ -8022,11 +8433,11 @@
       <w:pPr>
         <w:pStyle w:val="Heading2"/>
       </w:pPr>
-      <w:bookmarkStart w:id="21" w:name="_Toc488142972"/>
+      <w:bookmarkStart w:id="22" w:name="_Toc488158991"/>
       <w:r>
         <w:t>Testing Instructions</w:t>
       </w:r>
-      <w:bookmarkEnd w:id="21"/>
+      <w:bookmarkEnd w:id="22"/>
     </w:p>
     <w:p>
       <w:pPr>
@@ -8059,11 +8470,11 @@
       <w:pPr>
         <w:pStyle w:val="Heading2"/>
       </w:pPr>
-      <w:bookmarkStart w:id="22" w:name="_Toc488142973"/>
+      <w:bookmarkStart w:id="23" w:name="_Toc488158992"/>
       <w:r>
         <w:t>Text Description</w:t>
       </w:r>
-      <w:bookmarkEnd w:id="22"/>
+      <w:bookmarkEnd w:id="23"/>
     </w:p>
     <w:p>
       <w:pPr>
@@ -8128,7 +8539,7 @@
       <w:pPr>
         <w:pStyle w:val="Heading2"/>
       </w:pPr>
-      <w:bookmarkStart w:id="23" w:name="_Toc488142974"/>
+      <w:bookmarkStart w:id="24" w:name="_Toc488158993"/>
       <w:proofErr w:type="spellStart"/>
       <w:r>
         <w:t>Devpost</w:t>
@@ -8137,7 +8548,7 @@
       <w:r>
         <w:t xml:space="preserve"> Submission</w:t>
       </w:r>
-      <w:bookmarkEnd w:id="23"/>
+      <w:bookmarkEnd w:id="24"/>
     </w:p>
     <w:p>
       <w:pPr>
@@ -8151,10 +8562,10 @@
       </w:pPr>
     </w:p>
     <w:sectPr>
-      <w:headerReference w:type="default" r:id="rId26"/>
-      <w:footerReference w:type="default" r:id="rId27"/>
-      <w:headerReference w:type="first" r:id="rId28"/>
-      <w:footerReference w:type="first" r:id="rId29"/>
+      <w:headerReference w:type="default" r:id="rId28"/>
+      <w:footerReference w:type="default" r:id="rId29"/>
+      <w:headerReference w:type="first" r:id="rId30"/>
+      <w:footerReference w:type="first" r:id="rId31"/>
       <w:pgSz w:w="12240" w:h="15840" w:code="1"/>
       <w:pgMar w:top="1710" w:right="810" w:bottom="1440" w:left="990" w:header="720" w:footer="446" w:gutter="0"/>
       <w:pgNumType w:start="0"/>
@@ -8197,7 +8608,7 @@
       </w:rPr>
     </w:pPr>
     <w:r>
-      <w:t>EPS | Amazon Lex and AWS Lambda</w:t>
+      <w:t>Amazon Lex and AWS Lambda</w:t>
     </w:r>
     <w:r>
       <w:tab/>
@@ -8328,74 +8739,6 @@
       </w:rPr>
     </w:pPr>
     <w:r>
-      <w:rPr>
-        <w:noProof/>
-        <w:lang w:eastAsia="en-US"/>
-      </w:rPr>
-      <w:drawing>
-        <wp:anchor distT="0" distB="0" distL="114300" distR="114300" simplePos="0" relativeHeight="251658752" behindDoc="0" locked="1" layoutInCell="1" allowOverlap="1">
-          <wp:simplePos x="0" y="0"/>
-          <wp:positionH relativeFrom="column">
-            <wp:posOffset>6355080</wp:posOffset>
-          </wp:positionH>
-          <wp:positionV relativeFrom="page">
-            <wp:posOffset>9646920</wp:posOffset>
-          </wp:positionV>
-          <wp:extent cx="341630" cy="182880"/>
-          <wp:effectExtent l="0" t="0" r="0" b="0"/>
-          <wp:wrapSquare wrapText="bothSides"/>
-          <wp:docPr id="4" name="Picture 8" descr="FORTRESS-CircleR-FullColor-RGB"/>
-          <wp:cNvGraphicFramePr>
-            <a:graphicFrameLocks xmlns:a="http://schemas.openxmlformats.org/drawingml/2006/main" noChangeAspect="1"/>
-          </wp:cNvGraphicFramePr>
-          <a:graphic xmlns:a="http://schemas.openxmlformats.org/drawingml/2006/main">
-            <a:graphicData uri="http://schemas.openxmlformats.org/drawingml/2006/picture">
-              <pic:pic xmlns:pic="http://schemas.openxmlformats.org/drawingml/2006/picture">
-                <pic:nvPicPr>
-                  <pic:cNvPr id="0" name="Picture 8" descr="FORTRESS-CircleR-FullColor-RGB"/>
-                  <pic:cNvPicPr>
-                    <a:picLocks noChangeAspect="1" noChangeArrowheads="1"/>
-                  </pic:cNvPicPr>
-                </pic:nvPicPr>
-                <pic:blipFill>
-                  <a:blip r:embed="rId1">
-                    <a:extLst>
-                      <a:ext uri="{28A0092B-C50C-407E-A947-70E740481C1C}">
-                        <a14:useLocalDpi xmlns:a14="http://schemas.microsoft.com/office/drawing/2010/main" val="0"/>
-                      </a:ext>
-                    </a:extLst>
-                  </a:blip>
-                  <a:srcRect/>
-                  <a:stretch>
-                    <a:fillRect/>
-                  </a:stretch>
-                </pic:blipFill>
-                <pic:spPr bwMode="auto">
-                  <a:xfrm>
-                    <a:off x="0" y="0"/>
-                    <a:ext cx="341630" cy="182880"/>
-                  </a:xfrm>
-                  <a:prstGeom prst="rect">
-                    <a:avLst/>
-                  </a:prstGeom>
-                  <a:noFill/>
-                  <a:ln>
-                    <a:noFill/>
-                  </a:ln>
-                </pic:spPr>
-              </pic:pic>
-            </a:graphicData>
-          </a:graphic>
-          <wp14:sizeRelH relativeFrom="page">
-            <wp14:pctWidth>0</wp14:pctWidth>
-          </wp14:sizeRelH>
-          <wp14:sizeRelV relativeFrom="page">
-            <wp14:pctHeight>0</wp14:pctHeight>
-          </wp14:sizeRelV>
-        </wp:anchor>
-      </w:drawing>
-    </w:r>
-    <w:r>
       <w:t>v1.1</w:t>
     </w:r>
     <w:r>
@@ -8540,10 +8883,43 @@
     </w:pPr>
     <w:r>
       <w:rPr>
-        <w:rStyle w:val="EqHead1stLevelCharChar"/>
+        <w:rFonts w:ascii="Calibri Light" w:eastAsiaTheme="majorEastAsia" w:hAnsi="Calibri Light"/>
+        <w:b/>
+        <w:sz w:val="28"/>
+        <w:szCs w:val="26"/>
         <w:lang w:eastAsia="en-US"/>
       </w:rPr>
-      <w:t xml:space="preserve">EPS | </w:t>
+      <w:t>Benjamin Towner</w:t>
+    </w:r>
+    <w:r>
+      <w:rPr>
+        <w:rFonts w:ascii="Calibri Light" w:eastAsiaTheme="majorEastAsia" w:hAnsi="Calibri Light"/>
+        <w:b/>
+        <w:sz w:val="28"/>
+        <w:szCs w:val="26"/>
+        <w:lang w:eastAsia="en-US"/>
+      </w:rPr>
+      <w:tab/>
+    </w:r>
+    <w:r>
+      <w:rPr>
+        <w:rFonts w:ascii="Calibri Light" w:eastAsiaTheme="majorEastAsia" w:hAnsi="Calibri Light"/>
+        <w:b/>
+        <w:sz w:val="28"/>
+        <w:szCs w:val="26"/>
+        <w:lang w:eastAsia="en-US"/>
+      </w:rPr>
+      <w:tab/>
+    </w:r>
+    <w:r>
+      <w:rPr>
+        <w:rFonts w:ascii="Calibri Light" w:eastAsiaTheme="majorEastAsia" w:hAnsi="Calibri Light"/>
+        <w:b/>
+        <w:sz w:val="28"/>
+        <w:szCs w:val="26"/>
+        <w:lang w:eastAsia="en-US"/>
+      </w:rPr>
+      <w:tab/>
     </w:r>
     <w:r>
       <w:rPr>
@@ -8592,74 +8968,6 @@
       </w:tabs>
       <w:ind w:left="-720" w:right="-720"/>
     </w:pPr>
-    <w:r>
-      <w:rPr>
-        <w:noProof/>
-        <w:lang w:eastAsia="en-US"/>
-      </w:rPr>
-      <w:drawing>
-        <wp:anchor distT="0" distB="0" distL="114300" distR="114300" simplePos="0" relativeHeight="251657728" behindDoc="0" locked="0" layoutInCell="1" allowOverlap="1">
-          <wp:simplePos x="0" y="0"/>
-          <wp:positionH relativeFrom="column">
-            <wp:posOffset>5541010</wp:posOffset>
-          </wp:positionH>
-          <wp:positionV relativeFrom="paragraph">
-            <wp:posOffset>29210</wp:posOffset>
-          </wp:positionV>
-          <wp:extent cx="858520" cy="429260"/>
-          <wp:effectExtent l="0" t="0" r="0" b="0"/>
-          <wp:wrapSquare wrapText="bothSides"/>
-          <wp:docPr id="6" name="Picture 4" descr="EQIX-CircleR-FullColor-RGB"/>
-          <wp:cNvGraphicFramePr>
-            <a:graphicFrameLocks xmlns:a="http://schemas.openxmlformats.org/drawingml/2006/main" noChangeAspect="1"/>
-          </wp:cNvGraphicFramePr>
-          <a:graphic xmlns:a="http://schemas.openxmlformats.org/drawingml/2006/main">
-            <a:graphicData uri="http://schemas.openxmlformats.org/drawingml/2006/picture">
-              <pic:pic xmlns:pic="http://schemas.openxmlformats.org/drawingml/2006/picture">
-                <pic:nvPicPr>
-                  <pic:cNvPr id="0" name="Picture 4" descr="EQIX-CircleR-FullColor-RGB"/>
-                  <pic:cNvPicPr>
-                    <a:picLocks noChangeAspect="1" noChangeArrowheads="1"/>
-                  </pic:cNvPicPr>
-                </pic:nvPicPr>
-                <pic:blipFill>
-                  <a:blip r:embed="rId1">
-                    <a:extLst>
-                      <a:ext uri="{28A0092B-C50C-407E-A947-70E740481C1C}">
-                        <a14:useLocalDpi xmlns:a14="http://schemas.microsoft.com/office/drawing/2010/main" val="0"/>
-                      </a:ext>
-                    </a:extLst>
-                  </a:blip>
-                  <a:srcRect/>
-                  <a:stretch>
-                    <a:fillRect/>
-                  </a:stretch>
-                </pic:blipFill>
-                <pic:spPr bwMode="auto">
-                  <a:xfrm>
-                    <a:off x="0" y="0"/>
-                    <a:ext cx="858520" cy="429260"/>
-                  </a:xfrm>
-                  <a:prstGeom prst="rect">
-                    <a:avLst/>
-                  </a:prstGeom>
-                  <a:noFill/>
-                  <a:ln>
-                    <a:noFill/>
-                  </a:ln>
-                </pic:spPr>
-              </pic:pic>
-            </a:graphicData>
-          </a:graphic>
-          <wp14:sizeRelH relativeFrom="page">
-            <wp14:pctWidth>0</wp14:pctWidth>
-          </wp14:sizeRelH>
-          <wp14:sizeRelV relativeFrom="page">
-            <wp14:pctHeight>0</wp14:pctHeight>
-          </wp14:sizeRelV>
-        </wp:anchor>
-      </w:drawing>
-    </w:r>
     <w:r>
       <w:rPr>
         <w:noProof/>
@@ -8728,171 +9036,6 @@
                             <w:pStyle w:val="HeaderAddressBlock"/>
                             <w:rPr>
                               <w:rFonts w:ascii="Arial" w:hAnsi="Arial" w:cs="Arial"/>
-                              <w:b/>
-                              <w:color w:val="8A8C8E"/>
-                              <w:sz w:val="14"/>
-                            </w:rPr>
-                          </w:pPr>
-                          <w:r>
-                            <w:rPr>
-                              <w:rFonts w:ascii="Arial" w:hAnsi="Arial" w:cs="Arial"/>
-                              <w:b/>
-                              <w:color w:val="8A8C8E"/>
-                              <w:sz w:val="14"/>
-                            </w:rPr>
-                            <w:t>Equinix Professional Services for Cloud</w:t>
-                          </w:r>
-                        </w:p>
-                        <w:p>
-                          <w:pPr>
-                            <w:pStyle w:val="HeaderAddressBlock"/>
-                            <w:rPr>
-                              <w:rFonts w:ascii="Arial" w:hAnsi="Arial" w:cs="Arial"/>
-                              <w:color w:val="8A8C8E"/>
-                              <w:sz w:val="14"/>
-                            </w:rPr>
-                          </w:pPr>
-                          <w:r>
-                            <w:rPr>
-                              <w:rFonts w:ascii="Arial" w:hAnsi="Arial" w:cs="Arial"/>
-                              <w:color w:val="8A8C8E"/>
-                              <w:sz w:val="14"/>
-                            </w:rPr>
-                            <w:t>102 W. 38</w:t>
-                          </w:r>
-                          <w:r>
-                            <w:rPr>
-                              <w:rFonts w:ascii="Arial" w:hAnsi="Arial" w:cs="Arial"/>
-                              <w:color w:val="8A8C8E"/>
-                              <w:sz w:val="14"/>
-                              <w:vertAlign w:val="superscript"/>
-                            </w:rPr>
-                            <w:t>th</w:t>
-                          </w:r>
-                          <w:r>
-                            <w:rPr>
-                              <w:rFonts w:ascii="Arial" w:hAnsi="Arial" w:cs="Arial"/>
-                              <w:color w:val="8A8C8E"/>
-                              <w:sz w:val="14"/>
-                            </w:rPr>
-                            <w:t xml:space="preserve"> Street</w:t>
-                          </w:r>
-                        </w:p>
-                        <w:p>
-                          <w:pPr>
-                            <w:pStyle w:val="HeaderAddressBlock"/>
-                            <w:rPr>
-                              <w:rFonts w:ascii="Arial" w:hAnsi="Arial" w:cs="Arial"/>
-                              <w:color w:val="8A8C8E"/>
-                              <w:sz w:val="14"/>
-                            </w:rPr>
-                          </w:pPr>
-                          <w:r>
-                            <w:rPr>
-                              <w:rFonts w:ascii="Arial" w:hAnsi="Arial" w:cs="Arial"/>
-                              <w:color w:val="8A8C8E"/>
-                              <w:sz w:val="14"/>
-                            </w:rPr>
-                            <w:t>6</w:t>
-                          </w:r>
-                          <w:r>
-                            <w:rPr>
-                              <w:rFonts w:ascii="Arial" w:hAnsi="Arial" w:cs="Arial"/>
-                              <w:color w:val="8A8C8E"/>
-                              <w:sz w:val="14"/>
-                              <w:vertAlign w:val="superscript"/>
-                            </w:rPr>
-                            <w:t>th</w:t>
-                          </w:r>
-                          <w:r>
-                            <w:rPr>
-                              <w:rFonts w:ascii="Arial" w:hAnsi="Arial" w:cs="Arial"/>
-                              <w:color w:val="8A8C8E"/>
-                              <w:sz w:val="14"/>
-                            </w:rPr>
-                            <w:t xml:space="preserve"> Floor</w:t>
-                          </w:r>
-                        </w:p>
-                        <w:p>
-                          <w:pPr>
-                            <w:pStyle w:val="HeaderAddressBlock"/>
-                            <w:spacing w:after="120"/>
-                            <w:rPr>
-                              <w:rFonts w:ascii="Arial" w:hAnsi="Arial" w:cs="Arial"/>
-                              <w:color w:val="8A8C8E"/>
-                              <w:sz w:val="14"/>
-                            </w:rPr>
-                          </w:pPr>
-                          <w:r>
-                            <w:rPr>
-                              <w:rFonts w:ascii="Arial" w:hAnsi="Arial" w:cs="Arial"/>
-                              <w:color w:val="8A8C8E"/>
-                              <w:sz w:val="14"/>
-                            </w:rPr>
-                            <w:t>New York, NY 10018</w:t>
-                          </w:r>
-                        </w:p>
-                        <w:p>
-                          <w:pPr>
-                            <w:pStyle w:val="HeaderAddressBlock"/>
-                            <w:spacing w:after="120"/>
-                            <w:rPr>
-                              <w:rFonts w:ascii="Arial" w:hAnsi="Arial" w:cs="Arial"/>
-                              <w:i/>
-                              <w:color w:val="8A8C8E"/>
-                              <w:sz w:val="14"/>
-                            </w:rPr>
-                          </w:pPr>
-                          <w:r>
-                            <w:rPr>
-                              <w:rFonts w:ascii="Arial" w:hAnsi="Arial" w:cs="Arial"/>
-                              <w:i/>
-                              <w:color w:val="8A8C8E"/>
-                              <w:sz w:val="14"/>
-                            </w:rPr>
-                            <w:t>ben.towner@equinix.com</w:t>
-                          </w:r>
-                        </w:p>
-                        <w:p>
-                          <w:pPr>
-                            <w:pStyle w:val="HeaderAddressBlock"/>
-                            <w:rPr>
-                              <w:rFonts w:ascii="Arial" w:hAnsi="Arial" w:cs="Arial"/>
-                              <w:color w:val="8A8C8E"/>
-                              <w:sz w:val="14"/>
-                            </w:rPr>
-                          </w:pPr>
-                          <w:r>
-                            <w:rPr>
-                              <w:rFonts w:ascii="Arial" w:hAnsi="Arial" w:cs="Arial"/>
-                              <w:color w:val="8A8C8E"/>
-                              <w:sz w:val="14"/>
-                            </w:rPr>
-                            <w:t>+1 212 202 5800</w:t>
-                          </w:r>
-                          <w:r>
-                            <w:rPr>
-                              <w:rFonts w:ascii="Arial" w:hAnsi="Arial" w:cs="Arial"/>
-                              <w:color w:val="8A8C8E"/>
-                              <w:sz w:val="14"/>
-                            </w:rPr>
-                            <w:t xml:space="preserve"> </w:t>
-                          </w:r>
-                          <w:r>
-                            <w:rPr>
-                              <w:rFonts w:ascii="Arial" w:hAnsi="Arial" w:cs="Arial"/>
-                              <w:smallCaps/>
-                              <w:color w:val="8A8C8E"/>
-                              <w:sz w:val="14"/>
-                            </w:rPr>
-                            <w:t>Main</w:t>
-                          </w:r>
-                        </w:p>
-                        <w:p>
-                          <w:pPr>
-                            <w:pStyle w:val="HeaderAddressBlock"/>
-                            <w:rPr>
-                              <w:rFonts w:ascii="Arial" w:hAnsi="Arial" w:cs="Arial"/>
                               <w:color w:val="8A8C8E"/>
                               <w:sz w:val="14"/>
                             </w:rPr>
@@ -8924,171 +9067,6 @@
             <v:shape id="Text Box 36" o:spid="_x0000_s1028" type="#_x0000_t202" style="position:absolute;left:0;text-align:left;margin-left:-36pt;margin-top:-8.45pt;width:162pt;height:87pt;z-index:251656704;visibility:visible;mso-wrap-style:square;mso-width-percent:0;mso-height-percent:0;mso-wrap-distance-left:9pt;mso-wrap-distance-top:0;mso-wrap-distance-right:9pt;mso-wrap-distance-bottom:0;mso-position-horizontal:absolute;mso-position-horizontal-relative:text;mso-position-vertical:absolute;mso-position-vertical-relative:text;mso-width-percent:0;mso-height-percent:0;mso-width-relative:page;mso-height-relative:page;v-text-anchor:top" o:gfxdata="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" filled="f" stroked="f">
               <v:textbox inset="0,0,0,0">
                 <w:txbxContent>
-                  <w:p>
-                    <w:pPr>
-                      <w:pStyle w:val="HeaderAddressBlock"/>
-                      <w:rPr>
-                        <w:rFonts w:ascii="Arial" w:hAnsi="Arial" w:cs="Arial"/>
-                        <w:b/>
-                        <w:color w:val="8A8C8E"/>
-                        <w:sz w:val="14"/>
-                      </w:rPr>
-                    </w:pPr>
-                    <w:r>
-                      <w:rPr>
-                        <w:rFonts w:ascii="Arial" w:hAnsi="Arial" w:cs="Arial"/>
-                        <w:b/>
-                        <w:color w:val="8A8C8E"/>
-                        <w:sz w:val="14"/>
-                      </w:rPr>
-                      <w:t>Equinix Professional Services for Cloud</w:t>
-                    </w:r>
-                  </w:p>
-                  <w:p>
-                    <w:pPr>
-                      <w:pStyle w:val="HeaderAddressBlock"/>
-                      <w:rPr>
-                        <w:rFonts w:ascii="Arial" w:hAnsi="Arial" w:cs="Arial"/>
-                        <w:color w:val="8A8C8E"/>
-                        <w:sz w:val="14"/>
-                      </w:rPr>
-                    </w:pPr>
-                    <w:r>
-                      <w:rPr>
-                        <w:rFonts w:ascii="Arial" w:hAnsi="Arial" w:cs="Arial"/>
-                        <w:color w:val="8A8C8E"/>
-                        <w:sz w:val="14"/>
-                      </w:rPr>
-                      <w:t>102 W. 38</w:t>
-                    </w:r>
-                    <w:r>
-                      <w:rPr>
-                        <w:rFonts w:ascii="Arial" w:hAnsi="Arial" w:cs="Arial"/>
-                        <w:color w:val="8A8C8E"/>
-                        <w:sz w:val="14"/>
-                        <w:vertAlign w:val="superscript"/>
-                      </w:rPr>
-                      <w:t>th</w:t>
-                    </w:r>
-                    <w:r>
-                      <w:rPr>
-                        <w:rFonts w:ascii="Arial" w:hAnsi="Arial" w:cs="Arial"/>
-                        <w:color w:val="8A8C8E"/>
-                        <w:sz w:val="14"/>
-                      </w:rPr>
-                      <w:t xml:space="preserve"> Street</w:t>
-                    </w:r>
-                  </w:p>
-                  <w:p>
-                    <w:pPr>
-                      <w:pStyle w:val="HeaderAddressBlock"/>
-                      <w:rPr>
-                        <w:rFonts w:ascii="Arial" w:hAnsi="Arial" w:cs="Arial"/>
-                        <w:color w:val="8A8C8E"/>
-                        <w:sz w:val="14"/>
-                      </w:rPr>
-                    </w:pPr>
-                    <w:r>
-                      <w:rPr>
-                        <w:rFonts w:ascii="Arial" w:hAnsi="Arial" w:cs="Arial"/>
-                        <w:color w:val="8A8C8E"/>
-                        <w:sz w:val="14"/>
-                      </w:rPr>
-                      <w:t>6</w:t>
-                    </w:r>
-                    <w:r>
-                      <w:rPr>
-                        <w:rFonts w:ascii="Arial" w:hAnsi="Arial" w:cs="Arial"/>
-                        <w:color w:val="8A8C8E"/>
-                        <w:sz w:val="14"/>
-                        <w:vertAlign w:val="superscript"/>
-                      </w:rPr>
-                      <w:t>th</w:t>
-                    </w:r>
-                    <w:r>
-                      <w:rPr>
-                        <w:rFonts w:ascii="Arial" w:hAnsi="Arial" w:cs="Arial"/>
-                        <w:color w:val="8A8C8E"/>
-                        <w:sz w:val="14"/>
-                      </w:rPr>
-                      <w:t xml:space="preserve"> Floor</w:t>
-                    </w:r>
-                  </w:p>
-                  <w:p>
-                    <w:pPr>
-                      <w:pStyle w:val="HeaderAddressBlock"/>
-                      <w:spacing w:after="120"/>
-                      <w:rPr>
-                        <w:rFonts w:ascii="Arial" w:hAnsi="Arial" w:cs="Arial"/>
-                        <w:color w:val="8A8C8E"/>
-                        <w:sz w:val="14"/>
-                      </w:rPr>
-                    </w:pPr>
-                    <w:r>
-                      <w:rPr>
-                        <w:rFonts w:ascii="Arial" w:hAnsi="Arial" w:cs="Arial"/>
-                        <w:color w:val="8A8C8E"/>
-                        <w:sz w:val="14"/>
-                      </w:rPr>
-                      <w:t>New York, NY 10018</w:t>
-                    </w:r>
-                  </w:p>
-                  <w:p>
-                    <w:pPr>
-                      <w:pStyle w:val="HeaderAddressBlock"/>
-                      <w:spacing w:after="120"/>
-                      <w:rPr>
-                        <w:rFonts w:ascii="Arial" w:hAnsi="Arial" w:cs="Arial"/>
-                        <w:i/>
-                        <w:color w:val="8A8C8E"/>
-                        <w:sz w:val="14"/>
-                      </w:rPr>
-                    </w:pPr>
-                    <w:r>
-                      <w:rPr>
-                        <w:rFonts w:ascii="Arial" w:hAnsi="Arial" w:cs="Arial"/>
-                        <w:i/>
-                        <w:color w:val="8A8C8E"/>
-                        <w:sz w:val="14"/>
-                      </w:rPr>
-                      <w:t>ben.towner@equinix.com</w:t>
-                    </w:r>
-                  </w:p>
-                  <w:p>
-                    <w:pPr>
-                      <w:pStyle w:val="HeaderAddressBlock"/>
-                      <w:rPr>
-                        <w:rFonts w:ascii="Arial" w:hAnsi="Arial" w:cs="Arial"/>
-                        <w:color w:val="8A8C8E"/>
-                        <w:sz w:val="14"/>
-                      </w:rPr>
-                    </w:pPr>
-                    <w:r>
-                      <w:rPr>
-                        <w:rFonts w:ascii="Arial" w:hAnsi="Arial" w:cs="Arial"/>
-                        <w:color w:val="8A8C8E"/>
-                        <w:sz w:val="14"/>
-                      </w:rPr>
-                      <w:t>+1 212 202 5800</w:t>
-                    </w:r>
-                    <w:r>
-                      <w:rPr>
-                        <w:rFonts w:ascii="Arial" w:hAnsi="Arial" w:cs="Arial"/>
-                        <w:color w:val="8A8C8E"/>
-                        <w:sz w:val="14"/>
-                      </w:rPr>
-                      <w:t xml:space="preserve"> </w:t>
-                    </w:r>
-                    <w:r>
-                      <w:rPr>
-                        <w:rFonts w:ascii="Arial" w:hAnsi="Arial" w:cs="Arial"/>
-                        <w:smallCaps/>
-                        <w:color w:val="8A8C8E"/>
-                        <w:sz w:val="14"/>
-                      </w:rPr>
-                      <w:t>Main</w:t>
-                    </w:r>
-                  </w:p>
                   <w:p>
                     <w:pPr>
                       <w:pStyle w:val="HeaderAddressBlock"/>
@@ -9572,7 +9550,7 @@
         <w:ind w:left="720" w:hanging="360"/>
       </w:pPr>
     </w:lvl>
-    <w:lvl w:ilvl="1" w:tentative="1">
+    <w:lvl w:ilvl="1">
       <w:start w:val="1"/>
       <w:numFmt w:val="decimal"/>
       <w:lvlText w:val="%2."/>
@@ -12138,7 +12116,7 @@
 </file>
 
 <file path=customXml/itemProps1.xml><?xml version="1.0" encoding="utf-8"?>
-<ds:datastoreItem xmlns:ds="http://schemas.openxmlformats.org/officeDocument/2006/customXml" ds:itemID="{3E517042-460B-4634-BC9A-E0112FF57528}">
+<ds:datastoreItem xmlns:ds="http://schemas.openxmlformats.org/officeDocument/2006/customXml" ds:itemID="{6C29A817-4BAB-4C3F-9ECD-53CC3A0D55DD}">
   <ds:schemaRefs>
     <ds:schemaRef ds:uri="http://schemas.openxmlformats.org/officeDocument/2006/bibliography"/>
   </ds:schemaRefs>

--- a/AWS Botnet.docx
+++ b/AWS Botnet.docx
@@ -4706,10 +4706,10 @@
           <wp:anchor distT="0" distB="0" distL="114300" distR="114300" simplePos="0" relativeHeight="251664384" behindDoc="0" locked="0" layoutInCell="1" allowOverlap="1" wp14:anchorId="49487038" wp14:editId="7B05F812">
             <wp:simplePos x="0" y="0"/>
             <wp:positionH relativeFrom="column">
-              <wp:posOffset>4034282</wp:posOffset>
+              <wp:posOffset>4244467</wp:posOffset>
             </wp:positionH>
             <wp:positionV relativeFrom="paragraph">
-              <wp:posOffset>106680</wp:posOffset>
+              <wp:posOffset>152400</wp:posOffset>
             </wp:positionV>
             <wp:extent cx="2642235" cy="1088390"/>
             <wp:effectExtent l="0" t="0" r="5715" b="0"/>
@@ -7308,9 +7308,7 @@
         </w:rPr>
         <w:t>Channels</w:t>
       </w:r>
-      <w:bookmarkStart w:id="14" w:name="_GoBack"/>
       <w:bookmarkEnd w:id="13"/>
-      <w:bookmarkEnd w:id="14"/>
     </w:p>
     <w:p>
       <w:pPr>
@@ -7322,7 +7320,7 @@
           <w:lang w:eastAsia="en-US"/>
         </w:rPr>
       </w:pPr>
-      <w:bookmarkStart w:id="15" w:name="_Toc488158984"/>
+      <w:bookmarkStart w:id="14" w:name="_Toc488158984"/>
       <w:r>
         <w:rPr>
           <w:rStyle w:val="Heading2Char"/>
@@ -7338,7 +7336,7 @@
         </w:rPr>
         <w:t>book</w:t>
       </w:r>
-      <w:bookmarkEnd w:id="15"/>
+      <w:bookmarkEnd w:id="14"/>
       <w:r>
         <w:rPr>
           <w:rFonts w:ascii="Calibri Light" w:eastAsiaTheme="majorEastAsia" w:hAnsi="Calibri Light"/>
@@ -7349,6 +7347,17 @@
         </w:rPr>
         <w:t xml:space="preserve">- </w:t>
       </w:r>
+    </w:p>
+    <w:p>
+      <w:pPr>
+        <w:rPr>
+          <w:rFonts w:ascii="Calibri Light" w:eastAsiaTheme="majorEastAsia" w:hAnsi="Calibri Light"/>
+          <w:b/>
+          <w:sz w:val="22"/>
+          <w:szCs w:val="26"/>
+          <w:lang w:eastAsia="en-US"/>
+        </w:rPr>
+      </w:pPr>
     </w:p>
     <w:p>
       <w:pPr>
@@ -7457,7 +7466,7 @@
           <w:lang w:eastAsia="en-US"/>
         </w:rPr>
       </w:pPr>
-      <w:bookmarkStart w:id="16" w:name="_Toc488158985"/>
+      <w:bookmarkStart w:id="15" w:name="_Toc488158985"/>
       <w:r>
         <w:rPr>
           <w:rStyle w:val="Heading2Char"/>
@@ -7465,7 +7474,7 @@
         </w:rPr>
         <w:t>Slack</w:t>
       </w:r>
-      <w:bookmarkEnd w:id="16"/>
+      <w:bookmarkEnd w:id="15"/>
       <w:r>
         <w:rPr>
           <w:rFonts w:ascii="Calibri Light" w:eastAsiaTheme="majorEastAsia" w:hAnsi="Calibri Light"/>
@@ -7525,6 +7534,15 @@
         </w:rPr>
         <w:t xml:space="preserve"> to TEAMGSE</w:t>
       </w:r>
+      <w:r>
+        <w:rPr>
+          <w:rFonts w:ascii="Calibri Light" w:eastAsiaTheme="majorEastAsia" w:hAnsi="Calibri Light"/>
+          <w:sz w:val="22"/>
+          <w:szCs w:val="26"/>
+          <w:lang w:eastAsia="en-US"/>
+        </w:rPr>
+        <w:t>.slack.com</w:t>
+      </w:r>
     </w:p>
     <w:p>
       <w:pPr>
@@ -7546,16 +7564,17 @@
           <w:lang w:eastAsia="en-US"/>
         </w:rPr>
       </w:pPr>
-      <w:bookmarkStart w:id="17" w:name="_Toc488158986"/>
+      <w:bookmarkStart w:id="16" w:name="_Toc488158986"/>
       <w:proofErr w:type="spellStart"/>
       <w:r>
         <w:rPr>
           <w:rStyle w:val="Heading2Char"/>
           <w:rFonts w:eastAsiaTheme="majorEastAsia"/>
         </w:rPr>
+        <w:lastRenderedPageBreak/>
         <w:t>Twillio</w:t>
       </w:r>
-      <w:bookmarkEnd w:id="17"/>
+      <w:bookmarkEnd w:id="16"/>
       <w:proofErr w:type="spellEnd"/>
       <w:r>
         <w:rPr>
@@ -7906,28 +7925,21 @@
     </w:p>
     <w:p>
       <w:pPr>
-        <w:rPr>
-          <w:rFonts w:ascii="Calibri Light" w:eastAsiaTheme="majorEastAsia" w:hAnsi="Calibri Light"/>
-          <w:sz w:val="22"/>
-          <w:szCs w:val="26"/>
-        </w:rPr>
-      </w:pPr>
-    </w:p>
-    <w:p>
-      <w:pPr>
         <w:pStyle w:val="Heading1"/>
         <w:rPr>
           <w:rFonts w:eastAsia="Times New Roman"/>
         </w:rPr>
       </w:pPr>
-      <w:bookmarkStart w:id="18" w:name="_Toc488158987"/>
+      <w:bookmarkStart w:id="17" w:name="_Toc488158987"/>
+      <w:bookmarkStart w:id="18" w:name="_GoBack"/>
+      <w:bookmarkEnd w:id="18"/>
       <w:r>
         <w:rPr>
           <w:rFonts w:eastAsia="Times New Roman"/>
         </w:rPr>
         <w:t>Entry Requirements</w:t>
       </w:r>
-      <w:bookmarkEnd w:id="18"/>
+      <w:bookmarkEnd w:id="17"/>
     </w:p>
     <w:p>
       <w:pPr>
@@ -8661,7 +8673,7 @@
         <w:sz w:val="17"/>
         <w:szCs w:val="17"/>
       </w:rPr>
-      <w:t>8</w:t>
+      <w:t>7</w:t>
     </w:r>
     <w:r>
       <w:rPr>
@@ -12116,7 +12128,7 @@
 </file>
 
 <file path=customXml/itemProps1.xml><?xml version="1.0" encoding="utf-8"?>
-<ds:datastoreItem xmlns:ds="http://schemas.openxmlformats.org/officeDocument/2006/customXml" ds:itemID="{6C29A817-4BAB-4C3F-9ECD-53CC3A0D55DD}">
+<ds:datastoreItem xmlns:ds="http://schemas.openxmlformats.org/officeDocument/2006/customXml" ds:itemID="{22F8424D-2EB3-4C5E-9854-19E893462BAF}">
   <ds:schemaRefs>
     <ds:schemaRef ds:uri="http://schemas.openxmlformats.org/officeDocument/2006/bibliography"/>
   </ds:schemaRefs>

--- a/AWS Botnet.docx
+++ b/AWS Botnet.docx
@@ -997,7 +997,7 @@
           <w:lang w:eastAsia="en-US"/>
         </w:rPr>
       </w:pPr>
-      <w:hyperlink w:anchor="_Toc488158970" w:history="1">
+      <w:hyperlink w:anchor="_Toc488162650" w:history="1">
         <w:r>
           <w:rPr>
             <w:rStyle w:val="Hyperlink"/>
@@ -1024,7 +1024,7 @@
             <w:noProof/>
             <w:webHidden/>
           </w:rPr>
-          <w:instrText xml:space="preserve"> PAGEREF _Toc488158970 \h </w:instrText>
+          <w:instrText xml:space="preserve"> PAGEREF _Toc488162650 \h </w:instrText>
         </w:r>
         <w:r>
           <w:rPr>
@@ -1071,7 +1071,7 @@
           <w:lang w:eastAsia="en-US"/>
         </w:rPr>
       </w:pPr>
-      <w:hyperlink w:anchor="_Toc488158971" w:history="1">
+      <w:hyperlink w:anchor="_Toc488162651" w:history="1">
         <w:r>
           <w:rPr>
             <w:rStyle w:val="Hyperlink"/>
@@ -1098,7 +1098,7 @@
             <w:noProof/>
             <w:webHidden/>
           </w:rPr>
-          <w:instrText xml:space="preserve"> PAGEREF _Toc488158971 \h </w:instrText>
+          <w:instrText xml:space="preserve"> PAGEREF _Toc488162651 \h </w:instrText>
         </w:r>
         <w:r>
           <w:rPr>
@@ -1144,7 +1144,7 @@
           <w:lang w:eastAsia="en-US"/>
         </w:rPr>
       </w:pPr>
-      <w:hyperlink w:anchor="_Toc488158972" w:history="1">
+      <w:hyperlink w:anchor="_Toc488162652" w:history="1">
         <w:r>
           <w:rPr>
             <w:rStyle w:val="Hyperlink"/>
@@ -1172,7 +1172,7 @@
             <w:noProof/>
             <w:webHidden/>
           </w:rPr>
-          <w:instrText xml:space="preserve"> PAGEREF _Toc488158972 \h </w:instrText>
+          <w:instrText xml:space="preserve"> PAGEREF _Toc488162652 \h </w:instrText>
         </w:r>
         <w:r>
           <w:rPr>
@@ -1218,7 +1218,7 @@
           <w:lang w:eastAsia="en-US"/>
         </w:rPr>
       </w:pPr>
-      <w:hyperlink w:anchor="_Toc488158973" w:history="1">
+      <w:hyperlink w:anchor="_Toc488162653" w:history="1">
         <w:r>
           <w:rPr>
             <w:rStyle w:val="Hyperlink"/>
@@ -1246,7 +1246,7 @@
             <w:noProof/>
             <w:webHidden/>
           </w:rPr>
-          <w:instrText xml:space="preserve"> PAGEREF _Toc488158973 \h </w:instrText>
+          <w:instrText xml:space="preserve"> PAGEREF _Toc488162653 \h </w:instrText>
         </w:r>
         <w:r>
           <w:rPr>
@@ -1293,7 +1293,7 @@
           <w:lang w:eastAsia="en-US"/>
         </w:rPr>
       </w:pPr>
-      <w:hyperlink w:anchor="_Toc488158974" w:history="1">
+      <w:hyperlink w:anchor="_Toc488162654" w:history="1">
         <w:r>
           <w:rPr>
             <w:rStyle w:val="Hyperlink"/>
@@ -1321,7 +1321,7 @@
             <w:noProof/>
             <w:webHidden/>
           </w:rPr>
-          <w:instrText xml:space="preserve"> PAGEREF _Toc488158974 \h </w:instrText>
+          <w:instrText xml:space="preserve"> PAGEREF _Toc488162654 \h </w:instrText>
         </w:r>
         <w:r>
           <w:rPr>
@@ -1367,7 +1367,7 @@
           <w:lang w:eastAsia="en-US"/>
         </w:rPr>
       </w:pPr>
-      <w:hyperlink w:anchor="_Toc488158975" w:history="1">
+      <w:hyperlink w:anchor="_Toc488162655" w:history="1">
         <w:r>
           <w:rPr>
             <w:rStyle w:val="Hyperlink"/>
@@ -1395,7 +1395,7 @@
             <w:noProof/>
             <w:webHidden/>
           </w:rPr>
-          <w:instrText xml:space="preserve"> PAGEREF _Toc488158975 \h </w:instrText>
+          <w:instrText xml:space="preserve"> PAGEREF _Toc488162655 \h </w:instrText>
         </w:r>
         <w:r>
           <w:rPr>
@@ -1441,7 +1441,7 @@
           <w:lang w:eastAsia="en-US"/>
         </w:rPr>
       </w:pPr>
-      <w:hyperlink w:anchor="_Toc488158976" w:history="1">
+      <w:hyperlink w:anchor="_Toc488162656" w:history="1">
         <w:r>
           <w:rPr>
             <w:rStyle w:val="Hyperlink"/>
@@ -1469,7 +1469,7 @@
             <w:noProof/>
             <w:webHidden/>
           </w:rPr>
-          <w:instrText xml:space="preserve"> PAGEREF _Toc488158976 \h </w:instrText>
+          <w:instrText xml:space="preserve"> PAGEREF _Toc488162656 \h </w:instrText>
         </w:r>
         <w:r>
           <w:rPr>
@@ -1515,7 +1515,7 @@
           <w:lang w:eastAsia="en-US"/>
         </w:rPr>
       </w:pPr>
-      <w:hyperlink w:anchor="_Toc488158977" w:history="1">
+      <w:hyperlink w:anchor="_Toc488162657" w:history="1">
         <w:r>
           <w:rPr>
             <w:rStyle w:val="Hyperlink"/>
@@ -1543,7 +1543,7 @@
             <w:noProof/>
             <w:webHidden/>
           </w:rPr>
-          <w:instrText xml:space="preserve"> PAGEREF _Toc488158977 \h </w:instrText>
+          <w:instrText xml:space="preserve"> PAGEREF _Toc488162657 \h </w:instrText>
         </w:r>
         <w:r>
           <w:rPr>
@@ -1590,7 +1590,7 @@
           <w:lang w:eastAsia="en-US"/>
         </w:rPr>
       </w:pPr>
-      <w:hyperlink w:anchor="_Toc488158978" w:history="1">
+      <w:hyperlink w:anchor="_Toc488162658" w:history="1">
         <w:r>
           <w:rPr>
             <w:rStyle w:val="Hyperlink"/>
@@ -1618,7 +1618,7 @@
             <w:noProof/>
             <w:webHidden/>
           </w:rPr>
-          <w:instrText xml:space="preserve"> PAGEREF _Toc488158978 \h </w:instrText>
+          <w:instrText xml:space="preserve"> PAGEREF _Toc488162658 \h </w:instrText>
         </w:r>
         <w:r>
           <w:rPr>
@@ -1665,7 +1665,7 @@
           <w:lang w:eastAsia="en-US"/>
         </w:rPr>
       </w:pPr>
-      <w:hyperlink w:anchor="_Toc488158979" w:history="1">
+      <w:hyperlink w:anchor="_Toc488162659" w:history="1">
         <w:r>
           <w:rPr>
             <w:rStyle w:val="Hyperlink"/>
@@ -1693,7 +1693,7 @@
             <w:noProof/>
             <w:webHidden/>
           </w:rPr>
-          <w:instrText xml:space="preserve"> PAGEREF _Toc488158979 \h </w:instrText>
+          <w:instrText xml:space="preserve"> PAGEREF _Toc488162659 \h </w:instrText>
         </w:r>
         <w:r>
           <w:rPr>
@@ -1739,7 +1739,7 @@
           <w:lang w:eastAsia="en-US"/>
         </w:rPr>
       </w:pPr>
-      <w:hyperlink w:anchor="_Toc488158980" w:history="1">
+      <w:hyperlink w:anchor="_Toc488162660" w:history="1">
         <w:r>
           <w:rPr>
             <w:rStyle w:val="Hyperlink"/>
@@ -1766,7 +1766,7 @@
             <w:noProof/>
             <w:webHidden/>
           </w:rPr>
-          <w:instrText xml:space="preserve"> PAGEREF _Toc488158980 \h </w:instrText>
+          <w:instrText xml:space="preserve"> PAGEREF _Toc488162660 \h </w:instrText>
         </w:r>
         <w:r>
           <w:rPr>
@@ -1812,7 +1812,7 @@
           <w:lang w:eastAsia="en-US"/>
         </w:rPr>
       </w:pPr>
-      <w:hyperlink w:anchor="_Toc488158981" w:history="1">
+      <w:hyperlink w:anchor="_Toc488162661" w:history="1">
         <w:r>
           <w:rPr>
             <w:rStyle w:val="Hyperlink"/>
@@ -1839,7 +1839,7 @@
             <w:noProof/>
             <w:webHidden/>
           </w:rPr>
-          <w:instrText xml:space="preserve"> PAGEREF _Toc488158981 \h </w:instrText>
+          <w:instrText xml:space="preserve"> PAGEREF _Toc488162661 \h </w:instrText>
         </w:r>
         <w:r>
           <w:rPr>
@@ -1859,7 +1859,7 @@
             <w:noProof/>
             <w:webHidden/>
           </w:rPr>
-          <w:t>6</w:t>
+          <w:t>7</w:t>
         </w:r>
         <w:r>
           <w:rPr>
@@ -1886,7 +1886,7 @@
           <w:lang w:eastAsia="en-US"/>
         </w:rPr>
       </w:pPr>
-      <w:hyperlink w:anchor="_Toc488158982" w:history="1">
+      <w:hyperlink w:anchor="_Toc488162662" w:history="1">
         <w:r>
           <w:rPr>
             <w:rStyle w:val="Hyperlink"/>
@@ -1914,7 +1914,7 @@
             <w:noProof/>
             <w:webHidden/>
           </w:rPr>
-          <w:instrText xml:space="preserve"> PAGEREF _Toc488158982 \h </w:instrText>
+          <w:instrText xml:space="preserve"> PAGEREF _Toc488162662 \h </w:instrText>
         </w:r>
         <w:r>
           <w:rPr>
@@ -1961,7 +1961,7 @@
           <w:lang w:eastAsia="en-US"/>
         </w:rPr>
       </w:pPr>
-      <w:hyperlink w:anchor="_Toc488158983" w:history="1">
+      <w:hyperlink w:anchor="_Toc488162663" w:history="1">
         <w:r>
           <w:rPr>
             <w:rStyle w:val="Hyperlink"/>
@@ -1988,7 +1988,7 @@
             <w:noProof/>
             <w:webHidden/>
           </w:rPr>
-          <w:instrText xml:space="preserve"> PAGEREF _Toc488158983 \h </w:instrText>
+          <w:instrText xml:space="preserve"> PAGEREF _Toc488162663 \h </w:instrText>
         </w:r>
         <w:r>
           <w:rPr>
@@ -2034,7 +2034,7 @@
           <w:lang w:eastAsia="en-US"/>
         </w:rPr>
       </w:pPr>
-      <w:hyperlink w:anchor="_Toc488158984" w:history="1">
+      <w:hyperlink w:anchor="_Toc488162664" w:history="1">
         <w:r>
           <w:rPr>
             <w:rStyle w:val="Hyperlink"/>
@@ -2069,7 +2069,7 @@
             <w:noProof/>
             <w:webHidden/>
           </w:rPr>
-          <w:instrText xml:space="preserve"> PAGEREF _Toc488158984 \h </w:instrText>
+          <w:instrText xml:space="preserve"> PAGEREF _Toc488162664 \h </w:instrText>
         </w:r>
         <w:r>
           <w:rPr>
@@ -2115,7 +2115,7 @@
           <w:lang w:eastAsia="en-US"/>
         </w:rPr>
       </w:pPr>
-      <w:hyperlink w:anchor="_Toc488158985" w:history="1">
+      <w:hyperlink w:anchor="_Toc488162665" w:history="1">
         <w:r>
           <w:rPr>
             <w:rStyle w:val="Hyperlink"/>
@@ -2143,7 +2143,7 @@
             <w:noProof/>
             <w:webHidden/>
           </w:rPr>
-          <w:instrText xml:space="preserve"> PAGEREF _Toc488158985 \h </w:instrText>
+          <w:instrText xml:space="preserve"> PAGEREF _Toc488162665 \h </w:instrText>
         </w:r>
         <w:r>
           <w:rPr>
@@ -2189,7 +2189,7 @@
           <w:lang w:eastAsia="en-US"/>
         </w:rPr>
       </w:pPr>
-      <w:hyperlink w:anchor="_Toc488158986" w:history="1">
+      <w:hyperlink w:anchor="_Toc488162666" w:history="1">
         <w:r>
           <w:rPr>
             <w:rStyle w:val="Hyperlink"/>
@@ -2217,7 +2217,7 @@
             <w:noProof/>
             <w:webHidden/>
           </w:rPr>
-          <w:instrText xml:space="preserve"> PAGEREF _Toc488158986 \h </w:instrText>
+          <w:instrText xml:space="preserve"> PAGEREF _Toc488162666 \h </w:instrText>
         </w:r>
         <w:r>
           <w:rPr>
@@ -2237,7 +2237,7 @@
             <w:noProof/>
             <w:webHidden/>
           </w:rPr>
-          <w:t>7</w:t>
+          <w:t>8</w:t>
         </w:r>
         <w:r>
           <w:rPr>
@@ -2264,7 +2264,7 @@
           <w:lang w:eastAsia="en-US"/>
         </w:rPr>
       </w:pPr>
-      <w:hyperlink w:anchor="_Toc488158987" w:history="1">
+      <w:hyperlink w:anchor="_Toc488162667" w:history="1">
         <w:r>
           <w:rPr>
             <w:rStyle w:val="Hyperlink"/>
@@ -2292,7 +2292,7 @@
             <w:noProof/>
             <w:webHidden/>
           </w:rPr>
-          <w:instrText xml:space="preserve"> PAGEREF _Toc488158987 \h </w:instrText>
+          <w:instrText xml:space="preserve"> PAGEREF _Toc488162667 \h </w:instrText>
         </w:r>
         <w:r>
           <w:rPr>
@@ -2338,7 +2338,7 @@
           <w:lang w:eastAsia="en-US"/>
         </w:rPr>
       </w:pPr>
-      <w:hyperlink w:anchor="_Toc488158988" w:history="1">
+      <w:hyperlink w:anchor="_Toc488162668" w:history="1">
         <w:r>
           <w:rPr>
             <w:rStyle w:val="Hyperlink"/>
@@ -2365,7 +2365,7 @@
             <w:noProof/>
             <w:webHidden/>
           </w:rPr>
-          <w:instrText xml:space="preserve"> PAGEREF _Toc488158988 \h </w:instrText>
+          <w:instrText xml:space="preserve"> PAGEREF _Toc488162668 \h </w:instrText>
         </w:r>
         <w:r>
           <w:rPr>
@@ -2411,7 +2411,7 @@
           <w:lang w:eastAsia="en-US"/>
         </w:rPr>
       </w:pPr>
-      <w:hyperlink w:anchor="_Toc488158989" w:history="1">
+      <w:hyperlink w:anchor="_Toc488162669" w:history="1">
         <w:r>
           <w:rPr>
             <w:rStyle w:val="Hyperlink"/>
@@ -2438,7 +2438,7 @@
             <w:noProof/>
             <w:webHidden/>
           </w:rPr>
-          <w:instrText xml:space="preserve"> PAGEREF _Toc488158989 \h </w:instrText>
+          <w:instrText xml:space="preserve"> PAGEREF _Toc488162669 \h </w:instrText>
         </w:r>
         <w:r>
           <w:rPr>
@@ -2484,7 +2484,7 @@
           <w:lang w:eastAsia="en-US"/>
         </w:rPr>
       </w:pPr>
-      <w:hyperlink w:anchor="_Toc488158990" w:history="1">
+      <w:hyperlink w:anchor="_Toc488162670" w:history="1">
         <w:r>
           <w:rPr>
             <w:rStyle w:val="Hyperlink"/>
@@ -2511,7 +2511,7 @@
             <w:noProof/>
             <w:webHidden/>
           </w:rPr>
-          <w:instrText xml:space="preserve"> PAGEREF _Toc488158990 \h </w:instrText>
+          <w:instrText xml:space="preserve"> PAGEREF _Toc488162670 \h </w:instrText>
         </w:r>
         <w:r>
           <w:rPr>
@@ -2557,7 +2557,7 @@
           <w:lang w:eastAsia="en-US"/>
         </w:rPr>
       </w:pPr>
-      <w:hyperlink w:anchor="_Toc488158991" w:history="1">
+      <w:hyperlink w:anchor="_Toc488162671" w:history="1">
         <w:r>
           <w:rPr>
             <w:rStyle w:val="Hyperlink"/>
@@ -2584,7 +2584,7 @@
             <w:noProof/>
             <w:webHidden/>
           </w:rPr>
-          <w:instrText xml:space="preserve"> PAGEREF _Toc488158991 \h </w:instrText>
+          <w:instrText xml:space="preserve"> PAGEREF _Toc488162671 \h </w:instrText>
         </w:r>
         <w:r>
           <w:rPr>
@@ -2630,7 +2630,7 @@
           <w:lang w:eastAsia="en-US"/>
         </w:rPr>
       </w:pPr>
-      <w:hyperlink w:anchor="_Toc488158992" w:history="1">
+      <w:hyperlink w:anchor="_Toc488162672" w:history="1">
         <w:r>
           <w:rPr>
             <w:rStyle w:val="Hyperlink"/>
@@ -2657,7 +2657,7 @@
             <w:noProof/>
             <w:webHidden/>
           </w:rPr>
-          <w:instrText xml:space="preserve"> PAGEREF _Toc488158992 \h </w:instrText>
+          <w:instrText xml:space="preserve"> PAGEREF _Toc488162672 \h </w:instrText>
         </w:r>
         <w:r>
           <w:rPr>
@@ -2703,7 +2703,7 @@
           <w:lang w:eastAsia="en-US"/>
         </w:rPr>
       </w:pPr>
-      <w:hyperlink w:anchor="_Toc488158993" w:history="1">
+      <w:hyperlink w:anchor="_Toc488162673" w:history="1">
         <w:r>
           <w:rPr>
             <w:rStyle w:val="Hyperlink"/>
@@ -2730,7 +2730,7 @@
             <w:noProof/>
             <w:webHidden/>
           </w:rPr>
-          <w:instrText xml:space="preserve"> PAGEREF _Toc488158993 \h </w:instrText>
+          <w:instrText xml:space="preserve"> PAGEREF _Toc488162673 \h </w:instrText>
         </w:r>
         <w:r>
           <w:rPr>
@@ -2785,7 +2785,7 @@
       <w:pPr>
         <w:pStyle w:val="Heading1"/>
       </w:pPr>
-      <w:bookmarkStart w:id="0" w:name="_Toc488158970"/>
+      <w:bookmarkStart w:id="0" w:name="_Toc488162650"/>
       <w:r>
         <w:t xml:space="preserve">AWS </w:t>
       </w:r>
@@ -3104,7 +3104,7 @@
           <w:sz w:val="28"/>
         </w:rPr>
       </w:pPr>
-      <w:bookmarkStart w:id="1" w:name="_Toc488158971"/>
+      <w:bookmarkStart w:id="1" w:name="_Toc488162651"/>
       <w:proofErr w:type="spellStart"/>
       <w:r>
         <w:rPr>
@@ -3129,7 +3129,7 @@
           <w:rFonts w:eastAsiaTheme="majorEastAsia"/>
         </w:rPr>
       </w:pPr>
-      <w:bookmarkStart w:id="2" w:name="_Toc488158972"/>
+      <w:bookmarkStart w:id="2" w:name="_Toc488162652"/>
       <w:r>
         <w:rPr>
           <w:rFonts w:eastAsiaTheme="majorEastAsia"/>
@@ -3707,7 +3707,7 @@
           <w:sz w:val="24"/>
         </w:rPr>
       </w:pPr>
-      <w:bookmarkStart w:id="3" w:name="_Toc488158973"/>
+      <w:bookmarkStart w:id="3" w:name="_Toc488162653"/>
       <w:r>
         <w:rPr>
           <w:rFonts w:eastAsiaTheme="majorEastAsia"/>
@@ -3854,7 +3854,7 @@
           <w:rFonts w:eastAsia="Times New Roman"/>
         </w:rPr>
       </w:pPr>
-      <w:bookmarkStart w:id="4" w:name="_Toc488158974"/>
+      <w:bookmarkStart w:id="4" w:name="_Toc488162654"/>
       <w:r>
         <w:rPr>
           <w:rFonts w:eastAsia="Times New Roman"/>
@@ -4125,7 +4125,7 @@
           <w:rFonts w:eastAsiaTheme="majorEastAsia"/>
         </w:rPr>
       </w:pPr>
-      <w:bookmarkStart w:id="5" w:name="_Toc488158975"/>
+      <w:bookmarkStart w:id="5" w:name="_Toc488162655"/>
       <w:r>
         <w:rPr>
           <w:rFonts w:eastAsiaTheme="majorEastAsia"/>
@@ -4520,7 +4520,7 @@
           <w:rFonts w:eastAsiaTheme="majorEastAsia"/>
         </w:rPr>
       </w:pPr>
-      <w:bookmarkStart w:id="6" w:name="_Toc488158976"/>
+      <w:bookmarkStart w:id="6" w:name="_Toc488162656"/>
       <w:r>
         <w:rPr>
           <w:rFonts w:eastAsiaTheme="majorEastAsia"/>
@@ -4611,7 +4611,7 @@
           <w:rFonts w:eastAsiaTheme="majorEastAsia"/>
         </w:rPr>
       </w:pPr>
-      <w:bookmarkStart w:id="7" w:name="_Toc488158977"/>
+      <w:bookmarkStart w:id="7" w:name="_Toc488162657"/>
       <w:r>
         <w:rPr>
           <w:rFonts w:eastAsiaTheme="majorEastAsia"/>
@@ -4696,7 +4696,7 @@
           <w:rFonts w:eastAsia="Times New Roman"/>
         </w:rPr>
       </w:pPr>
-      <w:bookmarkStart w:id="8" w:name="_Toc488158978"/>
+      <w:bookmarkStart w:id="8" w:name="_Toc488162658"/>
       <w:r>
         <w:rPr>
           <w:noProof/>
@@ -5017,6 +5017,7 @@
       </w:pPr>
     </w:p>
     <w:p>
+      <w:bookmarkStart w:id="9" w:name="_GoBack"/>
       <w:r>
         <w:rPr>
           <w:noProof/>
@@ -5066,7 +5067,8 @@
           <w:rFonts w:eastAsia="Times New Roman"/>
         </w:rPr>
       </w:pPr>
-      <w:bookmarkStart w:id="9" w:name="_Toc488158979"/>
+      <w:bookmarkStart w:id="10" w:name="_Toc488162659"/>
+      <w:bookmarkEnd w:id="9"/>
       <w:r>
         <w:rPr>
           <w:rFonts w:eastAsia="Times New Roman"/>
@@ -5074,17 +5076,17 @@
         <w:lastRenderedPageBreak/>
         <w:t>Models</w:t>
       </w:r>
-      <w:bookmarkEnd w:id="9"/>
+      <w:bookmarkEnd w:id="10"/>
     </w:p>
     <w:p>
       <w:pPr>
         <w:pStyle w:val="Heading2"/>
       </w:pPr>
-      <w:bookmarkStart w:id="10" w:name="_Toc488158980"/>
+      <w:bookmarkStart w:id="11" w:name="_Toc488162660"/>
       <w:r>
         <w:t>Intents</w:t>
       </w:r>
-      <w:bookmarkEnd w:id="10"/>
+      <w:bookmarkEnd w:id="11"/>
     </w:p>
     <w:p>
       <w:pPr>
@@ -5932,12 +5934,12 @@
       <w:pPr>
         <w:pStyle w:val="Heading2"/>
       </w:pPr>
-      <w:bookmarkStart w:id="11" w:name="_Toc488158981"/>
+      <w:bookmarkStart w:id="12" w:name="_Toc488162661"/>
       <w:r>
         <w:lastRenderedPageBreak/>
         <w:t>Lambda</w:t>
       </w:r>
-      <w:bookmarkEnd w:id="11"/>
+      <w:bookmarkEnd w:id="12"/>
       <w:r>
         <w:t xml:space="preserve"> </w:t>
       </w:r>
@@ -6992,14 +6994,14 @@
           <w:rFonts w:eastAsia="Times New Roman"/>
         </w:rPr>
       </w:pPr>
-      <w:bookmarkStart w:id="12" w:name="_Toc488158982"/>
+      <w:bookmarkStart w:id="13" w:name="_Toc488162662"/>
       <w:r>
         <w:rPr>
           <w:rFonts w:eastAsia="Times New Roman"/>
         </w:rPr>
         <w:t>Testing Framework</w:t>
       </w:r>
-      <w:bookmarkEnd w:id="12"/>
+      <w:bookmarkEnd w:id="13"/>
     </w:p>
     <w:p>
       <w:pPr>
@@ -7300,7 +7302,7 @@
           <w:szCs w:val="28"/>
         </w:rPr>
       </w:pPr>
-      <w:bookmarkStart w:id="13" w:name="_Toc488158983"/>
+      <w:bookmarkStart w:id="14" w:name="_Toc488162663"/>
       <w:r>
         <w:rPr>
           <w:sz w:val="28"/>
@@ -7308,7 +7310,7 @@
         </w:rPr>
         <w:t>Channels</w:t>
       </w:r>
-      <w:bookmarkEnd w:id="13"/>
+      <w:bookmarkEnd w:id="14"/>
     </w:p>
     <w:p>
       <w:pPr>
@@ -7320,7 +7322,7 @@
           <w:lang w:eastAsia="en-US"/>
         </w:rPr>
       </w:pPr>
-      <w:bookmarkStart w:id="14" w:name="_Toc488158984"/>
+      <w:bookmarkStart w:id="15" w:name="_Toc488162664"/>
       <w:r>
         <w:rPr>
           <w:rStyle w:val="Heading2Char"/>
@@ -7336,7 +7338,7 @@
         </w:rPr>
         <w:t>book</w:t>
       </w:r>
-      <w:bookmarkEnd w:id="14"/>
+      <w:bookmarkEnd w:id="15"/>
       <w:r>
         <w:rPr>
           <w:rFonts w:ascii="Calibri Light" w:eastAsiaTheme="majorEastAsia" w:hAnsi="Calibri Light"/>
@@ -7466,7 +7468,7 @@
           <w:lang w:eastAsia="en-US"/>
         </w:rPr>
       </w:pPr>
-      <w:bookmarkStart w:id="15" w:name="_Toc488158985"/>
+      <w:bookmarkStart w:id="16" w:name="_Toc488162665"/>
       <w:r>
         <w:rPr>
           <w:rStyle w:val="Heading2Char"/>
@@ -7474,7 +7476,7 @@
         </w:rPr>
         <w:t>Slack</w:t>
       </w:r>
-      <w:bookmarkEnd w:id="15"/>
+      <w:bookmarkEnd w:id="16"/>
       <w:r>
         <w:rPr>
           <w:rFonts w:ascii="Calibri Light" w:eastAsiaTheme="majorEastAsia" w:hAnsi="Calibri Light"/>
@@ -7564,7 +7566,7 @@
           <w:lang w:eastAsia="en-US"/>
         </w:rPr>
       </w:pPr>
-      <w:bookmarkStart w:id="16" w:name="_Toc488158986"/>
+      <w:bookmarkStart w:id="17" w:name="_Toc488162666"/>
       <w:proofErr w:type="spellStart"/>
       <w:r>
         <w:rPr>
@@ -7574,7 +7576,7 @@
         <w:lastRenderedPageBreak/>
         <w:t>Twillio</w:t>
       </w:r>
-      <w:bookmarkEnd w:id="16"/>
+      <w:bookmarkEnd w:id="17"/>
       <w:proofErr w:type="spellEnd"/>
       <w:r>
         <w:rPr>
@@ -7930,16 +7932,14 @@
           <w:rFonts w:eastAsia="Times New Roman"/>
         </w:rPr>
       </w:pPr>
-      <w:bookmarkStart w:id="17" w:name="_Toc488158987"/>
-      <w:bookmarkStart w:id="18" w:name="_GoBack"/>
+      <w:bookmarkStart w:id="18" w:name="_Toc488162667"/>
+      <w:r>
+        <w:rPr>
+          <w:rFonts w:eastAsia="Times New Roman"/>
+        </w:rPr>
+        <w:t>Entry Requirements</w:t>
+      </w:r>
       <w:bookmarkEnd w:id="18"/>
-      <w:r>
-        <w:rPr>
-          <w:rFonts w:eastAsia="Times New Roman"/>
-        </w:rPr>
-        <w:t>Entry Requirements</w:t>
-      </w:r>
-      <w:bookmarkEnd w:id="17"/>
     </w:p>
     <w:p>
       <w:pPr>
@@ -8232,7 +8232,7 @@
       <w:pPr>
         <w:pStyle w:val="Heading2"/>
       </w:pPr>
-      <w:bookmarkStart w:id="19" w:name="_Toc488158988"/>
+      <w:bookmarkStart w:id="19" w:name="_Toc488162668"/>
       <w:r>
         <w:t>Demo Video</w:t>
       </w:r>
@@ -8273,7 +8273,7 @@
       <w:pPr>
         <w:pStyle w:val="Heading2"/>
       </w:pPr>
-      <w:bookmarkStart w:id="20" w:name="_Toc488158989"/>
+      <w:bookmarkStart w:id="20" w:name="_Toc488162669"/>
       <w:r>
         <w:t>Github</w:t>
       </w:r>
@@ -8317,7 +8317,7 @@
       <w:pPr>
         <w:pStyle w:val="Heading2"/>
       </w:pPr>
-      <w:bookmarkStart w:id="21" w:name="_Toc488158990"/>
+      <w:bookmarkStart w:id="21" w:name="_Toc488162670"/>
       <w:r>
         <w:t>Access to Working Bot</w:t>
       </w:r>
@@ -8445,7 +8445,7 @@
       <w:pPr>
         <w:pStyle w:val="Heading2"/>
       </w:pPr>
-      <w:bookmarkStart w:id="22" w:name="_Toc488158991"/>
+      <w:bookmarkStart w:id="22" w:name="_Toc488162671"/>
       <w:r>
         <w:t>Testing Instructions</w:t>
       </w:r>
@@ -8482,7 +8482,7 @@
       <w:pPr>
         <w:pStyle w:val="Heading2"/>
       </w:pPr>
-      <w:bookmarkStart w:id="23" w:name="_Toc488158992"/>
+      <w:bookmarkStart w:id="23" w:name="_Toc488162672"/>
       <w:r>
         <w:t>Text Description</w:t>
       </w:r>
@@ -8551,7 +8551,7 @@
       <w:pPr>
         <w:pStyle w:val="Heading2"/>
       </w:pPr>
-      <w:bookmarkStart w:id="24" w:name="_Toc488158993"/>
+      <w:bookmarkStart w:id="24" w:name="_Toc488162673"/>
       <w:proofErr w:type="spellStart"/>
       <w:r>
         <w:t>Devpost</w:t>
@@ -8673,7 +8673,7 @@
         <w:sz w:val="17"/>
         <w:szCs w:val="17"/>
       </w:rPr>
-      <w:t>7</w:t>
+      <w:t>8</w:t>
     </w:r>
     <w:r>
       <w:rPr>
@@ -12128,7 +12128,7 @@
 </file>
 
 <file path=customXml/itemProps1.xml><?xml version="1.0" encoding="utf-8"?>
-<ds:datastoreItem xmlns:ds="http://schemas.openxmlformats.org/officeDocument/2006/customXml" ds:itemID="{22F8424D-2EB3-4C5E-9854-19E893462BAF}">
+<ds:datastoreItem xmlns:ds="http://schemas.openxmlformats.org/officeDocument/2006/customXml" ds:itemID="{3046BE5B-38D5-4C22-B619-C220BCD9DABD}">
   <ds:schemaRefs>
     <ds:schemaRef ds:uri="http://schemas.openxmlformats.org/officeDocument/2006/bibliography"/>
   </ds:schemaRefs>

--- a/AWS Botnet.docx
+++ b/AWS Botnet.docx
@@ -997,7 +997,7 @@
           <w:lang w:eastAsia="en-US"/>
         </w:rPr>
       </w:pPr>
-      <w:hyperlink w:anchor="_Toc488162650" w:history="1">
+      <w:hyperlink w:anchor="_Toc488300883" w:history="1">
         <w:r>
           <w:rPr>
             <w:rStyle w:val="Hyperlink"/>
@@ -1024,7 +1024,7 @@
             <w:noProof/>
             <w:webHidden/>
           </w:rPr>
-          <w:instrText xml:space="preserve"> PAGEREF _Toc488162650 \h </w:instrText>
+          <w:instrText xml:space="preserve"> PAGEREF _Toc488300883 \h </w:instrText>
         </w:r>
         <w:r>
           <w:rPr>
@@ -1071,7 +1071,7 @@
           <w:lang w:eastAsia="en-US"/>
         </w:rPr>
       </w:pPr>
-      <w:hyperlink w:anchor="_Toc488162651" w:history="1">
+      <w:hyperlink w:anchor="_Toc488300884" w:history="1">
         <w:r>
           <w:rPr>
             <w:rStyle w:val="Hyperlink"/>
@@ -1098,7 +1098,7 @@
             <w:noProof/>
             <w:webHidden/>
           </w:rPr>
-          <w:instrText xml:space="preserve"> PAGEREF _Toc488162651 \h </w:instrText>
+          <w:instrText xml:space="preserve"> PAGEREF _Toc488300884 \h </w:instrText>
         </w:r>
         <w:r>
           <w:rPr>
@@ -1144,7 +1144,7 @@
           <w:lang w:eastAsia="en-US"/>
         </w:rPr>
       </w:pPr>
-      <w:hyperlink w:anchor="_Toc488162652" w:history="1">
+      <w:hyperlink w:anchor="_Toc488300885" w:history="1">
         <w:r>
           <w:rPr>
             <w:rStyle w:val="Hyperlink"/>
@@ -1172,7 +1172,7 @@
             <w:noProof/>
             <w:webHidden/>
           </w:rPr>
-          <w:instrText xml:space="preserve"> PAGEREF _Toc488162652 \h </w:instrText>
+          <w:instrText xml:space="preserve"> PAGEREF _Toc488300885 \h </w:instrText>
         </w:r>
         <w:r>
           <w:rPr>
@@ -1218,7 +1218,7 @@
           <w:lang w:eastAsia="en-US"/>
         </w:rPr>
       </w:pPr>
-      <w:hyperlink w:anchor="_Toc488162653" w:history="1">
+      <w:hyperlink w:anchor="_Toc488300886" w:history="1">
         <w:r>
           <w:rPr>
             <w:rStyle w:val="Hyperlink"/>
@@ -1246,7 +1246,7 @@
             <w:noProof/>
             <w:webHidden/>
           </w:rPr>
-          <w:instrText xml:space="preserve"> PAGEREF _Toc488162653 \h </w:instrText>
+          <w:instrText xml:space="preserve"> PAGEREF _Toc488300886 \h </w:instrText>
         </w:r>
         <w:r>
           <w:rPr>
@@ -1293,7 +1293,7 @@
           <w:lang w:eastAsia="en-US"/>
         </w:rPr>
       </w:pPr>
-      <w:hyperlink w:anchor="_Toc488162654" w:history="1">
+      <w:hyperlink w:anchor="_Toc488300887" w:history="1">
         <w:r>
           <w:rPr>
             <w:rStyle w:val="Hyperlink"/>
@@ -1321,7 +1321,7 @@
             <w:noProof/>
             <w:webHidden/>
           </w:rPr>
-          <w:instrText xml:space="preserve"> PAGEREF _Toc488162654 \h </w:instrText>
+          <w:instrText xml:space="preserve"> PAGEREF _Toc488300887 \h </w:instrText>
         </w:r>
         <w:r>
           <w:rPr>
@@ -1367,7 +1367,7 @@
           <w:lang w:eastAsia="en-US"/>
         </w:rPr>
       </w:pPr>
-      <w:hyperlink w:anchor="_Toc488162655" w:history="1">
+      <w:hyperlink w:anchor="_Toc488300888" w:history="1">
         <w:r>
           <w:rPr>
             <w:rStyle w:val="Hyperlink"/>
@@ -1395,7 +1395,7 @@
             <w:noProof/>
             <w:webHidden/>
           </w:rPr>
-          <w:instrText xml:space="preserve"> PAGEREF _Toc488162655 \h </w:instrText>
+          <w:instrText xml:space="preserve"> PAGEREF _Toc488300888 \h </w:instrText>
         </w:r>
         <w:r>
           <w:rPr>
@@ -1441,7 +1441,7 @@
           <w:lang w:eastAsia="en-US"/>
         </w:rPr>
       </w:pPr>
-      <w:hyperlink w:anchor="_Toc488162656" w:history="1">
+      <w:hyperlink w:anchor="_Toc488300889" w:history="1">
         <w:r>
           <w:rPr>
             <w:rStyle w:val="Hyperlink"/>
@@ -1469,7 +1469,7 @@
             <w:noProof/>
             <w:webHidden/>
           </w:rPr>
-          <w:instrText xml:space="preserve"> PAGEREF _Toc488162656 \h </w:instrText>
+          <w:instrText xml:space="preserve"> PAGEREF _Toc488300889 \h </w:instrText>
         </w:r>
         <w:r>
           <w:rPr>
@@ -1515,7 +1515,7 @@
           <w:lang w:eastAsia="en-US"/>
         </w:rPr>
       </w:pPr>
-      <w:hyperlink w:anchor="_Toc488162657" w:history="1">
+      <w:hyperlink w:anchor="_Toc488300890" w:history="1">
         <w:r>
           <w:rPr>
             <w:rStyle w:val="Hyperlink"/>
@@ -1543,7 +1543,7 @@
             <w:noProof/>
             <w:webHidden/>
           </w:rPr>
-          <w:instrText xml:space="preserve"> PAGEREF _Toc488162657 \h </w:instrText>
+          <w:instrText xml:space="preserve"> PAGEREF _Toc488300890 \h </w:instrText>
         </w:r>
         <w:r>
           <w:rPr>
@@ -1590,7 +1590,7 @@
           <w:lang w:eastAsia="en-US"/>
         </w:rPr>
       </w:pPr>
-      <w:hyperlink w:anchor="_Toc488162658" w:history="1">
+      <w:hyperlink w:anchor="_Toc488300891" w:history="1">
         <w:r>
           <w:rPr>
             <w:rStyle w:val="Hyperlink"/>
@@ -1618,7 +1618,7 @@
             <w:noProof/>
             <w:webHidden/>
           </w:rPr>
-          <w:instrText xml:space="preserve"> PAGEREF _Toc488162658 \h </w:instrText>
+          <w:instrText xml:space="preserve"> PAGEREF _Toc488300891 \h </w:instrText>
         </w:r>
         <w:r>
           <w:rPr>
@@ -1665,7 +1665,7 @@
           <w:lang w:eastAsia="en-US"/>
         </w:rPr>
       </w:pPr>
-      <w:hyperlink w:anchor="_Toc488162659" w:history="1">
+      <w:hyperlink w:anchor="_Toc488300892" w:history="1">
         <w:r>
           <w:rPr>
             <w:rStyle w:val="Hyperlink"/>
@@ -1693,7 +1693,7 @@
             <w:noProof/>
             <w:webHidden/>
           </w:rPr>
-          <w:instrText xml:space="preserve"> PAGEREF _Toc488162659 \h </w:instrText>
+          <w:instrText xml:space="preserve"> PAGEREF _Toc488300892 \h </w:instrText>
         </w:r>
         <w:r>
           <w:rPr>
@@ -1739,7 +1739,7 @@
           <w:lang w:eastAsia="en-US"/>
         </w:rPr>
       </w:pPr>
-      <w:hyperlink w:anchor="_Toc488162660" w:history="1">
+      <w:hyperlink w:anchor="_Toc488300893" w:history="1">
         <w:r>
           <w:rPr>
             <w:rStyle w:val="Hyperlink"/>
@@ -1766,7 +1766,7 @@
             <w:noProof/>
             <w:webHidden/>
           </w:rPr>
-          <w:instrText xml:space="preserve"> PAGEREF _Toc488162660 \h </w:instrText>
+          <w:instrText xml:space="preserve"> PAGEREF _Toc488300893 \h </w:instrText>
         </w:r>
         <w:r>
           <w:rPr>
@@ -1812,7 +1812,7 @@
           <w:lang w:eastAsia="en-US"/>
         </w:rPr>
       </w:pPr>
-      <w:hyperlink w:anchor="_Toc488162661" w:history="1">
+      <w:hyperlink w:anchor="_Toc488300894" w:history="1">
         <w:r>
           <w:rPr>
             <w:rStyle w:val="Hyperlink"/>
@@ -1839,7 +1839,7 @@
             <w:noProof/>
             <w:webHidden/>
           </w:rPr>
-          <w:instrText xml:space="preserve"> PAGEREF _Toc488162661 \h </w:instrText>
+          <w:instrText xml:space="preserve"> PAGEREF _Toc488300894 \h </w:instrText>
         </w:r>
         <w:r>
           <w:rPr>
@@ -1886,7 +1886,7 @@
           <w:lang w:eastAsia="en-US"/>
         </w:rPr>
       </w:pPr>
-      <w:hyperlink w:anchor="_Toc488162662" w:history="1">
+      <w:hyperlink w:anchor="_Toc488300895" w:history="1">
         <w:r>
           <w:rPr>
             <w:rStyle w:val="Hyperlink"/>
@@ -1914,7 +1914,7 @@
             <w:noProof/>
             <w:webHidden/>
           </w:rPr>
-          <w:instrText xml:space="preserve"> PAGEREF _Toc488162662 \h </w:instrText>
+          <w:instrText xml:space="preserve"> PAGEREF _Toc488300895 \h </w:instrText>
         </w:r>
         <w:r>
           <w:rPr>
@@ -1961,7 +1961,7 @@
           <w:lang w:eastAsia="en-US"/>
         </w:rPr>
       </w:pPr>
-      <w:hyperlink w:anchor="_Toc488162663" w:history="1">
+      <w:hyperlink w:anchor="_Toc488300896" w:history="1">
         <w:r>
           <w:rPr>
             <w:rStyle w:val="Hyperlink"/>
@@ -1988,7 +1988,7 @@
             <w:noProof/>
             <w:webHidden/>
           </w:rPr>
-          <w:instrText xml:space="preserve"> PAGEREF _Toc488162663 \h </w:instrText>
+          <w:instrText xml:space="preserve"> PAGEREF _Toc488300896 \h </w:instrText>
         </w:r>
         <w:r>
           <w:rPr>
@@ -2034,7 +2034,7 @@
           <w:lang w:eastAsia="en-US"/>
         </w:rPr>
       </w:pPr>
-      <w:hyperlink w:anchor="_Toc488162664" w:history="1">
+      <w:hyperlink w:anchor="_Toc488300897" w:history="1">
         <w:r>
           <w:rPr>
             <w:rStyle w:val="Hyperlink"/>
@@ -2069,7 +2069,7 @@
             <w:noProof/>
             <w:webHidden/>
           </w:rPr>
-          <w:instrText xml:space="preserve"> PAGEREF _Toc488162664 \h </w:instrText>
+          <w:instrText xml:space="preserve"> PAGEREF _Toc488300897 \h </w:instrText>
         </w:r>
         <w:r>
           <w:rPr>
@@ -2115,7 +2115,7 @@
           <w:lang w:eastAsia="en-US"/>
         </w:rPr>
       </w:pPr>
-      <w:hyperlink w:anchor="_Toc488162665" w:history="1">
+      <w:hyperlink w:anchor="_Toc488300898" w:history="1">
         <w:r>
           <w:rPr>
             <w:rStyle w:val="Hyperlink"/>
@@ -2143,7 +2143,7 @@
             <w:noProof/>
             <w:webHidden/>
           </w:rPr>
-          <w:instrText xml:space="preserve"> PAGEREF _Toc488162665 \h </w:instrText>
+          <w:instrText xml:space="preserve"> PAGEREF _Toc488300898 \h </w:instrText>
         </w:r>
         <w:r>
           <w:rPr>
@@ -2163,7 +2163,7 @@
             <w:noProof/>
             <w:webHidden/>
           </w:rPr>
-          <w:t>7</w:t>
+          <w:t>8</w:t>
         </w:r>
         <w:r>
           <w:rPr>
@@ -2189,7 +2189,7 @@
           <w:lang w:eastAsia="en-US"/>
         </w:rPr>
       </w:pPr>
-      <w:hyperlink w:anchor="_Toc488162666" w:history="1">
+      <w:hyperlink w:anchor="_Toc488300899" w:history="1">
         <w:r>
           <w:rPr>
             <w:rStyle w:val="Hyperlink"/>
@@ -2217,7 +2217,7 @@
             <w:noProof/>
             <w:webHidden/>
           </w:rPr>
-          <w:instrText xml:space="preserve"> PAGEREF _Toc488162666 \h </w:instrText>
+          <w:instrText xml:space="preserve"> PAGEREF _Toc488300899 \h </w:instrText>
         </w:r>
         <w:r>
           <w:rPr>
@@ -2264,7 +2264,7 @@
           <w:lang w:eastAsia="en-US"/>
         </w:rPr>
       </w:pPr>
-      <w:hyperlink w:anchor="_Toc488162667" w:history="1">
+      <w:hyperlink w:anchor="_Toc488300900" w:history="1">
         <w:r>
           <w:rPr>
             <w:rStyle w:val="Hyperlink"/>
@@ -2292,7 +2292,7 @@
             <w:noProof/>
             <w:webHidden/>
           </w:rPr>
-          <w:instrText xml:space="preserve"> PAGEREF _Toc488162667 \h </w:instrText>
+          <w:instrText xml:space="preserve"> PAGEREF _Toc488300900 \h </w:instrText>
         </w:r>
         <w:r>
           <w:rPr>
@@ -2338,7 +2338,7 @@
           <w:lang w:eastAsia="en-US"/>
         </w:rPr>
       </w:pPr>
-      <w:hyperlink w:anchor="_Toc488162668" w:history="1">
+      <w:hyperlink w:anchor="_Toc488300901" w:history="1">
         <w:r>
           <w:rPr>
             <w:rStyle w:val="Hyperlink"/>
@@ -2365,7 +2365,7 @@
             <w:noProof/>
             <w:webHidden/>
           </w:rPr>
-          <w:instrText xml:space="preserve"> PAGEREF _Toc488162668 \h </w:instrText>
+          <w:instrText xml:space="preserve"> PAGEREF _Toc488300901 \h </w:instrText>
         </w:r>
         <w:r>
           <w:rPr>
@@ -2411,7 +2411,7 @@
           <w:lang w:eastAsia="en-US"/>
         </w:rPr>
       </w:pPr>
-      <w:hyperlink w:anchor="_Toc488162669" w:history="1">
+      <w:hyperlink w:anchor="_Toc488300902" w:history="1">
         <w:r>
           <w:rPr>
             <w:rStyle w:val="Hyperlink"/>
@@ -2438,7 +2438,7 @@
             <w:noProof/>
             <w:webHidden/>
           </w:rPr>
-          <w:instrText xml:space="preserve"> PAGEREF _Toc488162669 \h </w:instrText>
+          <w:instrText xml:space="preserve"> PAGEREF _Toc488300902 \h </w:instrText>
         </w:r>
         <w:r>
           <w:rPr>
@@ -2484,7 +2484,7 @@
           <w:lang w:eastAsia="en-US"/>
         </w:rPr>
       </w:pPr>
-      <w:hyperlink w:anchor="_Toc488162670" w:history="1">
+      <w:hyperlink w:anchor="_Toc488300903" w:history="1">
         <w:r>
           <w:rPr>
             <w:rStyle w:val="Hyperlink"/>
@@ -2511,7 +2511,7 @@
             <w:noProof/>
             <w:webHidden/>
           </w:rPr>
-          <w:instrText xml:space="preserve"> PAGEREF _Toc488162670 \h </w:instrText>
+          <w:instrText xml:space="preserve"> PAGEREF _Toc488300903 \h </w:instrText>
         </w:r>
         <w:r>
           <w:rPr>
@@ -2557,7 +2557,7 @@
           <w:lang w:eastAsia="en-US"/>
         </w:rPr>
       </w:pPr>
-      <w:hyperlink w:anchor="_Toc488162671" w:history="1">
+      <w:hyperlink w:anchor="_Toc488300904" w:history="1">
         <w:r>
           <w:rPr>
             <w:rStyle w:val="Hyperlink"/>
@@ -2584,7 +2584,7 @@
             <w:noProof/>
             <w:webHidden/>
           </w:rPr>
-          <w:instrText xml:space="preserve"> PAGEREF _Toc488162671 \h </w:instrText>
+          <w:instrText xml:space="preserve"> PAGEREF _Toc488300904 \h </w:instrText>
         </w:r>
         <w:r>
           <w:rPr>
@@ -2630,7 +2630,7 @@
           <w:lang w:eastAsia="en-US"/>
         </w:rPr>
       </w:pPr>
-      <w:hyperlink w:anchor="_Toc488162672" w:history="1">
+      <w:hyperlink w:anchor="_Toc488300905" w:history="1">
         <w:r>
           <w:rPr>
             <w:rStyle w:val="Hyperlink"/>
@@ -2657,7 +2657,7 @@
             <w:noProof/>
             <w:webHidden/>
           </w:rPr>
-          <w:instrText xml:space="preserve"> PAGEREF _Toc488162672 \h </w:instrText>
+          <w:instrText xml:space="preserve"> PAGEREF _Toc488300905 \h </w:instrText>
         </w:r>
         <w:r>
           <w:rPr>
@@ -2703,13 +2703,13 @@
           <w:lang w:eastAsia="en-US"/>
         </w:rPr>
       </w:pPr>
-      <w:hyperlink w:anchor="_Toc488162673" w:history="1">
+      <w:hyperlink w:anchor="_Toc488300906" w:history="1">
         <w:r>
           <w:rPr>
             <w:rStyle w:val="Hyperlink"/>
             <w:noProof/>
           </w:rPr>
-          <w:t>Devpost Submission</w:t>
+          <w:t>Devpost Submission – Completed 7/18/2017</w:t>
         </w:r>
         <w:r>
           <w:rPr>
@@ -2730,7 +2730,7 @@
             <w:noProof/>
             <w:webHidden/>
           </w:rPr>
-          <w:instrText xml:space="preserve"> PAGEREF _Toc488162673 \h </w:instrText>
+          <w:instrText xml:space="preserve"> PAGEREF _Toc488300906 \h </w:instrText>
         </w:r>
         <w:r>
           <w:rPr>
@@ -2785,7 +2785,7 @@
       <w:pPr>
         <w:pStyle w:val="Heading1"/>
       </w:pPr>
-      <w:bookmarkStart w:id="0" w:name="_Toc488162650"/>
+      <w:bookmarkStart w:id="0" w:name="_Toc488300883"/>
       <w:r>
         <w:t xml:space="preserve">AWS </w:t>
       </w:r>
@@ -3104,7 +3104,7 @@
           <w:sz w:val="28"/>
         </w:rPr>
       </w:pPr>
-      <w:bookmarkStart w:id="1" w:name="_Toc488162651"/>
+      <w:bookmarkStart w:id="1" w:name="_Toc488300884"/>
       <w:proofErr w:type="spellStart"/>
       <w:r>
         <w:rPr>
@@ -3129,7 +3129,7 @@
           <w:rFonts w:eastAsiaTheme="majorEastAsia"/>
         </w:rPr>
       </w:pPr>
-      <w:bookmarkStart w:id="2" w:name="_Toc488162652"/>
+      <w:bookmarkStart w:id="2" w:name="_Toc488300885"/>
       <w:r>
         <w:rPr>
           <w:rFonts w:eastAsiaTheme="majorEastAsia"/>
@@ -3424,10 +3424,10 @@
           <w:lang w:eastAsia="en-US"/>
         </w:rPr>
         <w:drawing>
-          <wp:inline distT="0" distB="0" distL="0" distR="0" wp14:anchorId="25354C32" wp14:editId="5ECE3B6F">
-            <wp:extent cx="5175504" cy="3017557"/>
-            <wp:effectExtent l="0" t="0" r="6350" b="0"/>
-            <wp:docPr id="14" name="Picture 14"/>
+          <wp:inline distT="0" distB="0" distL="0" distR="0" wp14:anchorId="654C76CC" wp14:editId="7EAD1D26">
+            <wp:extent cx="5344412" cy="3086858"/>
+            <wp:effectExtent l="0" t="0" r="8890" b="0"/>
+            <wp:docPr id="13" name="Picture 13"/>
             <wp:cNvGraphicFramePr>
               <a:graphicFrameLocks xmlns:a="http://schemas.openxmlformats.org/drawingml/2006/main" noChangeAspect="1"/>
             </wp:cNvGraphicFramePr>
@@ -3447,7 +3447,7 @@
                   <pic:spPr>
                     <a:xfrm>
                       <a:off x="0" y="0"/>
-                      <a:ext cx="5186644" cy="3024052"/>
+                      <a:ext cx="5352484" cy="3091520"/>
                     </a:xfrm>
                     <a:prstGeom prst="rect">
                       <a:avLst/>
@@ -3707,7 +3707,7 @@
           <w:sz w:val="24"/>
         </w:rPr>
       </w:pPr>
-      <w:bookmarkStart w:id="3" w:name="_Toc488162653"/>
+      <w:bookmarkStart w:id="3" w:name="_Toc488300886"/>
       <w:r>
         <w:rPr>
           <w:rFonts w:eastAsiaTheme="majorEastAsia"/>
@@ -3854,7 +3854,7 @@
           <w:rFonts w:eastAsia="Times New Roman"/>
         </w:rPr>
       </w:pPr>
-      <w:bookmarkStart w:id="4" w:name="_Toc488162654"/>
+      <w:bookmarkStart w:id="4" w:name="_Toc488300887"/>
       <w:r>
         <w:rPr>
           <w:rFonts w:eastAsia="Times New Roman"/>
@@ -4125,7 +4125,7 @@
           <w:rFonts w:eastAsiaTheme="majorEastAsia"/>
         </w:rPr>
       </w:pPr>
-      <w:bookmarkStart w:id="5" w:name="_Toc488162655"/>
+      <w:bookmarkStart w:id="5" w:name="_Toc488300888"/>
       <w:r>
         <w:rPr>
           <w:rFonts w:eastAsiaTheme="majorEastAsia"/>
@@ -4520,7 +4520,7 @@
           <w:rFonts w:eastAsiaTheme="majorEastAsia"/>
         </w:rPr>
       </w:pPr>
-      <w:bookmarkStart w:id="6" w:name="_Toc488162656"/>
+      <w:bookmarkStart w:id="6" w:name="_Toc488300889"/>
       <w:r>
         <w:rPr>
           <w:rFonts w:eastAsiaTheme="majorEastAsia"/>
@@ -4611,7 +4611,7 @@
           <w:rFonts w:eastAsiaTheme="majorEastAsia"/>
         </w:rPr>
       </w:pPr>
-      <w:bookmarkStart w:id="7" w:name="_Toc488162657"/>
+      <w:bookmarkStart w:id="7" w:name="_Toc488300890"/>
       <w:r>
         <w:rPr>
           <w:rFonts w:eastAsiaTheme="majorEastAsia"/>
@@ -4696,7 +4696,7 @@
           <w:rFonts w:eastAsia="Times New Roman"/>
         </w:rPr>
       </w:pPr>
-      <w:bookmarkStart w:id="8" w:name="_Toc488162658"/>
+      <w:bookmarkStart w:id="8" w:name="_Toc488300891"/>
       <w:r>
         <w:rPr>
           <w:noProof/>
@@ -5017,7 +5017,6 @@
       </w:pPr>
     </w:p>
     <w:p>
-      <w:bookmarkStart w:id="9" w:name="_GoBack"/>
       <w:r>
         <w:rPr>
           <w:noProof/>
@@ -5067,8 +5066,7 @@
           <w:rFonts w:eastAsia="Times New Roman"/>
         </w:rPr>
       </w:pPr>
-      <w:bookmarkStart w:id="10" w:name="_Toc488162659"/>
-      <w:bookmarkEnd w:id="9"/>
+      <w:bookmarkStart w:id="9" w:name="_Toc488300892"/>
       <w:r>
         <w:rPr>
           <w:rFonts w:eastAsia="Times New Roman"/>
@@ -5076,50 +5074,70 @@
         <w:lastRenderedPageBreak/>
         <w:t>Models</w:t>
       </w:r>
+      <w:bookmarkEnd w:id="9"/>
+    </w:p>
+    <w:p>
+      <w:pPr>
+        <w:pStyle w:val="Heading2"/>
+      </w:pPr>
+      <w:bookmarkStart w:id="10" w:name="_Toc488300893"/>
+      <w:r>
+        <w:t>Intents</w:t>
+      </w:r>
       <w:bookmarkEnd w:id="10"/>
-    </w:p>
-    <w:p>
-      <w:pPr>
-        <w:pStyle w:val="Heading2"/>
-      </w:pPr>
-      <w:bookmarkStart w:id="11" w:name="_Toc488162660"/>
-      <w:r>
-        <w:t>Intents</w:t>
-      </w:r>
-      <w:bookmarkEnd w:id="11"/>
     </w:p>
     <w:p>
       <w:pPr>
         <w:pStyle w:val="ListParagraph"/>
         <w:numPr>
           <w:ilvl w:val="0"/>
-          <w:numId w:val="6"/>
+          <w:numId w:val="13"/>
         </w:numPr>
         <w:rPr>
           <w:rFonts w:ascii="Calibri Light" w:eastAsiaTheme="majorEastAsia" w:hAnsi="Calibri Light"/>
-          <w:sz w:val="22"/>
-          <w:szCs w:val="26"/>
-          <w:lang w:eastAsia="en-US"/>
-        </w:rPr>
-      </w:pPr>
-      <w:proofErr w:type="spellStart"/>
-      <w:r>
-        <w:rPr>
-          <w:rFonts w:ascii="Calibri Light" w:eastAsiaTheme="majorEastAsia" w:hAnsi="Calibri Light"/>
+          <w:b/>
+          <w:sz w:val="22"/>
+          <w:szCs w:val="26"/>
+          <w:lang w:eastAsia="en-US"/>
+        </w:rPr>
+      </w:pPr>
+      <w:r>
+        <w:rPr>
+          <w:rFonts w:ascii="Calibri Light" w:eastAsiaTheme="majorEastAsia" w:hAnsi="Calibri Light"/>
+          <w:b/>
           <w:sz w:val="22"/>
           <w:szCs w:val="26"/>
           <w:lang w:eastAsia="en-US"/>
         </w:rPr>
         <w:t>MeetAFriend</w:t>
       </w:r>
-      <w:proofErr w:type="spellEnd"/>
+      <w:r>
+        <w:rPr>
+          <w:rFonts w:ascii="Calibri Light" w:eastAsiaTheme="majorEastAsia" w:hAnsi="Calibri Light"/>
+          <w:b/>
+          <w:sz w:val="22"/>
+          <w:szCs w:val="26"/>
+          <w:lang w:eastAsia="en-US"/>
+        </w:rPr>
+        <w:t>:</w:t>
+      </w:r>
+      <w:r>
+        <w:rPr>
+          <w:rFonts w:ascii="Calibri Light" w:eastAsiaTheme="majorEastAsia" w:hAnsi="Calibri Light"/>
+          <w:b/>
+          <w:sz w:val="22"/>
+          <w:szCs w:val="26"/>
+          <w:lang w:eastAsia="en-US"/>
+        </w:rPr>
+        <w:t xml:space="preserve">  </w:t>
+      </w:r>
     </w:p>
     <w:p>
       <w:pPr>
         <w:pStyle w:val="ListParagraph"/>
         <w:numPr>
           <w:ilvl w:val="1"/>
-          <w:numId w:val="6"/>
+          <w:numId w:val="13"/>
         </w:numPr>
         <w:rPr>
           <w:rFonts w:ascii="Calibri Light" w:eastAsiaTheme="majorEastAsia" w:hAnsi="Calibri Light"/>
@@ -5131,41 +5149,19 @@
       <w:r>
         <w:rPr>
           <w:rFonts w:ascii="Calibri Light" w:eastAsiaTheme="majorEastAsia" w:hAnsi="Calibri Light"/>
-          <w:b/>
-          <w:sz w:val="22"/>
-          <w:szCs w:val="26"/>
-          <w:lang w:eastAsia="en-US"/>
-        </w:rPr>
-        <w:t>Slots:</w:t>
-      </w:r>
-      <w:r>
-        <w:rPr>
-          <w:rFonts w:ascii="Calibri Light" w:eastAsiaTheme="majorEastAsia" w:hAnsi="Calibri Light"/>
-          <w:b/>
-          <w:sz w:val="22"/>
-          <w:szCs w:val="26"/>
-          <w:lang w:eastAsia="en-US"/>
-        </w:rPr>
-        <w:t xml:space="preserve"> </w:t>
-      </w:r>
-      <w:proofErr w:type="spellStart"/>
-      <w:r>
-        <w:rPr>
-          <w:rFonts w:ascii="Calibri Light" w:eastAsiaTheme="majorEastAsia" w:hAnsi="Calibri Light"/>
-          <w:sz w:val="22"/>
-          <w:szCs w:val="26"/>
-          <w:lang w:eastAsia="en-US"/>
-        </w:rPr>
-        <w:t>FriendInfo</w:t>
-      </w:r>
-      <w:proofErr w:type="spellEnd"/>
+          <w:sz w:val="22"/>
+          <w:szCs w:val="26"/>
+          <w:lang w:eastAsia="en-US"/>
+        </w:rPr>
+        <w:t xml:space="preserve">Slots: FriendInfo  </w:t>
+      </w:r>
     </w:p>
     <w:p>
       <w:pPr>
         <w:pStyle w:val="ListParagraph"/>
         <w:numPr>
           <w:ilvl w:val="1"/>
-          <w:numId w:val="6"/>
+          <w:numId w:val="13"/>
         </w:numPr>
         <w:rPr>
           <w:rFonts w:ascii="Calibri Light" w:eastAsiaTheme="majorEastAsia" w:hAnsi="Calibri Light"/>
@@ -5177,12 +5173,11 @@
       <w:r>
         <w:rPr>
           <w:rFonts w:ascii="Calibri Light" w:eastAsiaTheme="majorEastAsia" w:hAnsi="Calibri Light"/>
-          <w:b/>
-          <w:sz w:val="22"/>
-          <w:szCs w:val="26"/>
-          <w:lang w:eastAsia="en-US"/>
-        </w:rPr>
-        <w:t>Utterances:</w:t>
+          <w:sz w:val="22"/>
+          <w:szCs w:val="26"/>
+          <w:lang w:eastAsia="en-US"/>
+        </w:rPr>
+        <w:t>Utterances:  meet a friend</w:t>
       </w:r>
     </w:p>
     <w:p>
@@ -5190,7 +5185,7 @@
         <w:pStyle w:val="ListParagraph"/>
         <w:numPr>
           <w:ilvl w:val="1"/>
-          <w:numId w:val="6"/>
+          <w:numId w:val="13"/>
         </w:numPr>
         <w:rPr>
           <w:rFonts w:ascii="Calibri Light" w:eastAsiaTheme="majorEastAsia" w:hAnsi="Calibri Light"/>
@@ -5202,12 +5197,35 @@
       <w:r>
         <w:rPr>
           <w:rFonts w:ascii="Calibri Light" w:eastAsiaTheme="majorEastAsia" w:hAnsi="Calibri Light"/>
-          <w:b/>
-          <w:sz w:val="22"/>
-          <w:szCs w:val="26"/>
-          <w:lang w:eastAsia="en-US"/>
-        </w:rPr>
-        <w:t>Prompts:</w:t>
+          <w:sz w:val="22"/>
+          <w:szCs w:val="26"/>
+          <w:lang w:eastAsia="en-US"/>
+        </w:rPr>
+        <w:t>Utterances:  I would like you to meet a friend</w:t>
+      </w:r>
+    </w:p>
+    <w:p>
+      <w:pPr>
+        <w:pStyle w:val="ListParagraph"/>
+        <w:numPr>
+          <w:ilvl w:val="1"/>
+          <w:numId w:val="13"/>
+        </w:numPr>
+        <w:rPr>
+          <w:rFonts w:ascii="Calibri Light" w:eastAsiaTheme="majorEastAsia" w:hAnsi="Calibri Light"/>
+          <w:sz w:val="22"/>
+          <w:szCs w:val="26"/>
+          <w:lang w:eastAsia="en-US"/>
+        </w:rPr>
+      </w:pPr>
+      <w:r>
+        <w:rPr>
+          <w:rFonts w:ascii="Calibri Light" w:eastAsiaTheme="majorEastAsia" w:hAnsi="Calibri Light"/>
+          <w:sz w:val="22"/>
+          <w:szCs w:val="26"/>
+          <w:lang w:eastAsia="en-US"/>
+        </w:rPr>
+        <w:t xml:space="preserve">Prompts:  </w:t>
       </w:r>
     </w:p>
     <w:p>
@@ -5215,47 +5233,40 @@
         <w:pStyle w:val="ListParagraph"/>
         <w:numPr>
           <w:ilvl w:val="0"/>
-          <w:numId w:val="6"/>
+          <w:numId w:val="13"/>
         </w:numPr>
         <w:rPr>
           <w:rFonts w:ascii="Calibri Light" w:eastAsiaTheme="majorEastAsia" w:hAnsi="Calibri Light"/>
-          <w:sz w:val="22"/>
-          <w:szCs w:val="26"/>
-          <w:lang w:eastAsia="en-US"/>
-        </w:rPr>
-      </w:pPr>
-      <w:proofErr w:type="spellStart"/>
-      <w:r>
-        <w:rPr>
-          <w:rFonts w:ascii="Calibri Light" w:eastAsiaTheme="majorEastAsia" w:hAnsi="Calibri Light"/>
-          <w:sz w:val="22"/>
-          <w:szCs w:val="26"/>
-          <w:lang w:eastAsia="en-US"/>
-        </w:rPr>
-        <w:t>CanI</w:t>
-      </w:r>
-      <w:r>
-        <w:rPr>
-          <w:rFonts w:ascii="Calibri Light" w:eastAsiaTheme="majorEastAsia" w:hAnsi="Calibri Light"/>
-          <w:sz w:val="22"/>
-          <w:szCs w:val="26"/>
-          <w:lang w:eastAsia="en-US"/>
-        </w:rPr>
-        <w:t>C</w:t>
-      </w:r>
-      <w:r>
-        <w:rPr>
-          <w:rFonts w:ascii="Calibri Light" w:eastAsiaTheme="majorEastAsia" w:hAnsi="Calibri Light"/>
-          <w:sz w:val="22"/>
-          <w:szCs w:val="26"/>
-          <w:lang w:eastAsia="en-US"/>
-        </w:rPr>
-        <w:t>all</w:t>
-      </w:r>
-      <w:proofErr w:type="spellEnd"/>
-      <w:r>
-        <w:rPr>
-          <w:rFonts w:ascii="Calibri Light" w:eastAsiaTheme="majorEastAsia" w:hAnsi="Calibri Light"/>
+          <w:b/>
+          <w:sz w:val="22"/>
+          <w:szCs w:val="26"/>
+          <w:lang w:eastAsia="en-US"/>
+        </w:rPr>
+      </w:pPr>
+      <w:r>
+        <w:rPr>
+          <w:rFonts w:ascii="Calibri Light" w:eastAsiaTheme="majorEastAsia" w:hAnsi="Calibri Light"/>
+          <w:b/>
+          <w:sz w:val="22"/>
+          <w:szCs w:val="26"/>
+          <w:lang w:eastAsia="en-US"/>
+        </w:rPr>
+        <w:t xml:space="preserve">CanICall </w:t>
+      </w:r>
+      <w:r>
+        <w:rPr>
+          <w:rFonts w:ascii="Calibri Light" w:eastAsiaTheme="majorEastAsia" w:hAnsi="Calibri Light"/>
+          <w:b/>
+          <w:sz w:val="22"/>
+          <w:szCs w:val="26"/>
+          <w:lang w:eastAsia="en-US"/>
+        </w:rPr>
+        <w:t>:</w:t>
+      </w:r>
+      <w:r>
+        <w:rPr>
+          <w:rFonts w:ascii="Calibri Light" w:eastAsiaTheme="majorEastAsia" w:hAnsi="Calibri Light"/>
+          <w:b/>
           <w:sz w:val="22"/>
           <w:szCs w:val="26"/>
           <w:lang w:eastAsia="en-US"/>
@@ -5268,7 +5279,7 @@
         <w:pStyle w:val="ListParagraph"/>
         <w:numPr>
           <w:ilvl w:val="1"/>
-          <w:numId w:val="6"/>
+          <w:numId w:val="13"/>
         </w:numPr>
         <w:rPr>
           <w:rFonts w:ascii="Calibri Light" w:eastAsiaTheme="majorEastAsia" w:hAnsi="Calibri Light"/>
@@ -5280,41 +5291,19 @@
       <w:r>
         <w:rPr>
           <w:rFonts w:ascii="Calibri Light" w:eastAsiaTheme="majorEastAsia" w:hAnsi="Calibri Light"/>
-          <w:b/>
-          <w:sz w:val="22"/>
-          <w:szCs w:val="26"/>
-          <w:lang w:eastAsia="en-US"/>
-        </w:rPr>
-        <w:t>Slots:</w:t>
-      </w:r>
-      <w:r>
-        <w:rPr>
-          <w:rFonts w:ascii="Calibri Light" w:eastAsiaTheme="majorEastAsia" w:hAnsi="Calibri Light"/>
-          <w:b/>
-          <w:sz w:val="22"/>
-          <w:szCs w:val="26"/>
-          <w:lang w:eastAsia="en-US"/>
-        </w:rPr>
-        <w:t xml:space="preserve"> </w:t>
-      </w:r>
-      <w:proofErr w:type="spellStart"/>
-      <w:r>
-        <w:rPr>
-          <w:rFonts w:ascii="Calibri Light" w:eastAsiaTheme="majorEastAsia" w:hAnsi="Calibri Light"/>
-          <w:sz w:val="22"/>
-          <w:szCs w:val="26"/>
-          <w:lang w:eastAsia="en-US"/>
-        </w:rPr>
-        <w:t>WhoCall</w:t>
-      </w:r>
-      <w:proofErr w:type="spellEnd"/>
+          <w:sz w:val="22"/>
+          <w:szCs w:val="26"/>
+          <w:lang w:eastAsia="en-US"/>
+        </w:rPr>
+        <w:t xml:space="preserve">Slots: WhoCall  </w:t>
+      </w:r>
     </w:p>
     <w:p>
       <w:pPr>
         <w:pStyle w:val="ListParagraph"/>
         <w:numPr>
           <w:ilvl w:val="1"/>
-          <w:numId w:val="6"/>
+          <w:numId w:val="13"/>
         </w:numPr>
         <w:rPr>
           <w:rFonts w:ascii="Calibri Light" w:eastAsiaTheme="majorEastAsia" w:hAnsi="Calibri Light"/>
@@ -5326,12 +5315,11 @@
       <w:r>
         <w:rPr>
           <w:rFonts w:ascii="Calibri Light" w:eastAsiaTheme="majorEastAsia" w:hAnsi="Calibri Light"/>
-          <w:b/>
-          <w:sz w:val="22"/>
-          <w:szCs w:val="26"/>
-          <w:lang w:eastAsia="en-US"/>
-        </w:rPr>
-        <w:t>Utterances:</w:t>
+          <w:sz w:val="22"/>
+          <w:szCs w:val="26"/>
+          <w:lang w:eastAsia="en-US"/>
+        </w:rPr>
+        <w:t>Utterances:  Can I call someone</w:t>
       </w:r>
     </w:p>
     <w:p>
@@ -5339,7 +5327,7 @@
         <w:pStyle w:val="ListParagraph"/>
         <w:numPr>
           <w:ilvl w:val="1"/>
-          <w:numId w:val="6"/>
+          <w:numId w:val="13"/>
         </w:numPr>
         <w:rPr>
           <w:rFonts w:ascii="Calibri Light" w:eastAsiaTheme="majorEastAsia" w:hAnsi="Calibri Light"/>
@@ -5351,12 +5339,35 @@
       <w:r>
         <w:rPr>
           <w:rFonts w:ascii="Calibri Light" w:eastAsiaTheme="majorEastAsia" w:hAnsi="Calibri Light"/>
-          <w:b/>
-          <w:sz w:val="22"/>
-          <w:szCs w:val="26"/>
-          <w:lang w:eastAsia="en-US"/>
-        </w:rPr>
-        <w:t>Prompts:</w:t>
+          <w:sz w:val="22"/>
+          <w:szCs w:val="26"/>
+          <w:lang w:eastAsia="en-US"/>
+        </w:rPr>
+        <w:t>Utterances:  Can I call ​{Calling}​</w:t>
+      </w:r>
+    </w:p>
+    <w:p>
+      <w:pPr>
+        <w:pStyle w:val="ListParagraph"/>
+        <w:numPr>
+          <w:ilvl w:val="1"/>
+          <w:numId w:val="13"/>
+        </w:numPr>
+        <w:rPr>
+          <w:rFonts w:ascii="Calibri Light" w:eastAsiaTheme="majorEastAsia" w:hAnsi="Calibri Light"/>
+          <w:sz w:val="22"/>
+          <w:szCs w:val="26"/>
+          <w:lang w:eastAsia="en-US"/>
+        </w:rPr>
+      </w:pPr>
+      <w:r>
+        <w:rPr>
+          <w:rFonts w:ascii="Calibri Light" w:eastAsiaTheme="majorEastAsia" w:hAnsi="Calibri Light"/>
+          <w:sz w:val="22"/>
+          <w:szCs w:val="26"/>
+          <w:lang w:eastAsia="en-US"/>
+        </w:rPr>
+        <w:t xml:space="preserve">Prompts:  </w:t>
       </w:r>
     </w:p>
     <w:p>
@@ -5364,31 +5375,33 @@
         <w:pStyle w:val="ListParagraph"/>
         <w:numPr>
           <w:ilvl w:val="0"/>
-          <w:numId w:val="6"/>
+          <w:numId w:val="13"/>
         </w:numPr>
         <w:rPr>
-          <w:lang w:eastAsia="en-US"/>
-        </w:rPr>
-      </w:pPr>
-      <w:proofErr w:type="spellStart"/>
-      <w:r>
-        <w:rPr>
-          <w:rFonts w:ascii="Calibri Light" w:eastAsiaTheme="majorEastAsia" w:hAnsi="Calibri Light"/>
+          <w:rFonts w:ascii="Calibri Light" w:eastAsiaTheme="majorEastAsia" w:hAnsi="Calibri Light"/>
+          <w:sz w:val="22"/>
+          <w:szCs w:val="26"/>
+          <w:lang w:eastAsia="en-US"/>
+        </w:rPr>
+      </w:pPr>
+      <w:r>
+        <w:rPr>
+          <w:rFonts w:ascii="Calibri Light" w:eastAsiaTheme="majorEastAsia" w:hAnsi="Calibri Light"/>
+          <w:b/>
           <w:sz w:val="22"/>
           <w:szCs w:val="26"/>
           <w:lang w:eastAsia="en-US"/>
         </w:rPr>
         <w:t>CanIGoTo</w:t>
       </w:r>
-      <w:proofErr w:type="spellEnd"/>
-      <w:r>
-        <w:rPr>
-          <w:rFonts w:ascii="Calibri Light" w:eastAsiaTheme="majorEastAsia" w:hAnsi="Calibri Light"/>
-          <w:sz w:val="22"/>
-          <w:szCs w:val="26"/>
-          <w:lang w:eastAsia="en-US"/>
-        </w:rPr>
-        <w:t xml:space="preserve">: </w:t>
+      <w:r>
+        <w:rPr>
+          <w:rFonts w:ascii="Calibri Light" w:eastAsiaTheme="majorEastAsia" w:hAnsi="Calibri Light"/>
+          <w:sz w:val="22"/>
+          <w:szCs w:val="26"/>
+          <w:lang w:eastAsia="en-US"/>
+        </w:rPr>
+        <w:t xml:space="preserve">:   </w:t>
       </w:r>
     </w:p>
     <w:p>
@@ -5396,98 +5409,23 @@
         <w:pStyle w:val="ListParagraph"/>
         <w:numPr>
           <w:ilvl w:val="1"/>
-          <w:numId w:val="6"/>
+          <w:numId w:val="13"/>
         </w:numPr>
         <w:rPr>
-          <w:lang w:eastAsia="en-US"/>
-        </w:rPr>
-      </w:pPr>
-      <w:r>
-        <w:rPr>
-          <w:rFonts w:ascii="Calibri Light" w:eastAsiaTheme="majorEastAsia" w:hAnsi="Calibri Light"/>
-          <w:b/>
-          <w:sz w:val="22"/>
-          <w:szCs w:val="26"/>
-          <w:lang w:eastAsia="en-US"/>
-        </w:rPr>
-        <w:t>Slots:</w:t>
-      </w:r>
-      <w:r>
-        <w:rPr>
-          <w:rFonts w:ascii="Calibri Light" w:eastAsiaTheme="majorEastAsia" w:hAnsi="Calibri Light"/>
-          <w:b/>
-          <w:sz w:val="22"/>
-          <w:szCs w:val="26"/>
-          <w:lang w:eastAsia="en-US"/>
-        </w:rPr>
-        <w:t xml:space="preserve"> </w:t>
-      </w:r>
-      <w:proofErr w:type="spellStart"/>
-      <w:r>
-        <w:rPr>
-          <w:rFonts w:ascii="Calibri Light" w:eastAsiaTheme="majorEastAsia" w:hAnsi="Calibri Light"/>
-          <w:sz w:val="22"/>
-          <w:szCs w:val="26"/>
-          <w:lang w:eastAsia="en-US"/>
-        </w:rPr>
-        <w:t>ApprovedFriendsHome</w:t>
-      </w:r>
-      <w:proofErr w:type="spellEnd"/>
-      <w:r>
-        <w:rPr>
-          <w:rFonts w:ascii="Calibri Light" w:eastAsiaTheme="majorEastAsia" w:hAnsi="Calibri Light"/>
-          <w:sz w:val="22"/>
-          <w:szCs w:val="26"/>
-          <w:lang w:eastAsia="en-US"/>
-        </w:rPr>
-        <w:t xml:space="preserve"> - </w:t>
-      </w:r>
-      <w:r>
-        <w:rPr>
-          <w:rFonts w:ascii="Calibri Light" w:eastAsiaTheme="majorEastAsia" w:hAnsi="Calibri Light"/>
-          <w:sz w:val="22"/>
-          <w:szCs w:val="26"/>
-          <w:lang w:eastAsia="en-US"/>
-        </w:rPr>
-        <w:t xml:space="preserve">Available </w:t>
-      </w:r>
-      <w:proofErr w:type="gramStart"/>
-      <w:r>
-        <w:rPr>
-          <w:rFonts w:ascii="Calibri Light" w:eastAsiaTheme="majorEastAsia" w:hAnsi="Calibri Light"/>
-          <w:sz w:val="22"/>
-          <w:szCs w:val="26"/>
-          <w:lang w:eastAsia="en-US"/>
-        </w:rPr>
-        <w:t>approved</w:t>
-      </w:r>
-      <w:proofErr w:type="gramEnd"/>
-      <w:r>
-        <w:rPr>
-          <w:rFonts w:ascii="Calibri Light" w:eastAsiaTheme="majorEastAsia" w:hAnsi="Calibri Light"/>
-          <w:sz w:val="22"/>
-          <w:szCs w:val="26"/>
-          <w:lang w:eastAsia="en-US"/>
-        </w:rPr>
-        <w:t xml:space="preserve"> </w:t>
-      </w:r>
-      <w:r>
-        <w:rPr>
-          <w:rFonts w:ascii="Calibri Light" w:eastAsiaTheme="majorEastAsia" w:hAnsi="Calibri Light"/>
-          <w:sz w:val="22"/>
-          <w:szCs w:val="26"/>
-          <w:lang w:eastAsia="en-US"/>
-        </w:rPr>
-        <w:t xml:space="preserve">Friend's </w:t>
-      </w:r>
-      <w:r>
-        <w:rPr>
-          <w:rFonts w:ascii="Calibri Light" w:eastAsiaTheme="majorEastAsia" w:hAnsi="Calibri Light"/>
-          <w:sz w:val="22"/>
-          <w:szCs w:val="26"/>
-          <w:lang w:eastAsia="en-US"/>
-        </w:rPr>
-        <w:t>House</w:t>
+          <w:rFonts w:ascii="Calibri Light" w:eastAsiaTheme="majorEastAsia" w:hAnsi="Calibri Light"/>
+          <w:sz w:val="22"/>
+          <w:szCs w:val="26"/>
+          <w:lang w:eastAsia="en-US"/>
+        </w:rPr>
+      </w:pPr>
+      <w:r>
+        <w:rPr>
+          <w:rFonts w:ascii="Calibri Light" w:eastAsiaTheme="majorEastAsia" w:hAnsi="Calibri Light"/>
+          <w:sz w:val="22"/>
+          <w:szCs w:val="26"/>
+          <w:lang w:eastAsia="en-US"/>
+        </w:rPr>
+        <w:t xml:space="preserve">Slots: ApprovedFriendsHome - Available approved Friend's House  </w:t>
       </w:r>
     </w:p>
     <w:p>
@@ -5495,7 +5433,7 @@
         <w:pStyle w:val="ListParagraph"/>
         <w:numPr>
           <w:ilvl w:val="1"/>
-          <w:numId w:val="6"/>
+          <w:numId w:val="13"/>
         </w:numPr>
         <w:rPr>
           <w:rFonts w:ascii="Calibri Light" w:eastAsiaTheme="majorEastAsia" w:hAnsi="Calibri Light"/>
@@ -5507,42 +5445,11 @@
       <w:r>
         <w:rPr>
           <w:rFonts w:ascii="Calibri Light" w:eastAsiaTheme="majorEastAsia" w:hAnsi="Calibri Light"/>
-          <w:b/>
-          <w:sz w:val="22"/>
-          <w:szCs w:val="26"/>
-          <w:lang w:eastAsia="en-US"/>
-        </w:rPr>
-        <w:t>Slots:</w:t>
-      </w:r>
-      <w:r>
-        <w:rPr>
-          <w:rFonts w:ascii="Calibri Light" w:eastAsiaTheme="majorEastAsia" w:hAnsi="Calibri Light"/>
-          <w:b/>
-          <w:sz w:val="22"/>
-          <w:szCs w:val="26"/>
-          <w:lang w:eastAsia="en-US"/>
-        </w:rPr>
-        <w:t xml:space="preserve"> </w:t>
-      </w:r>
-      <w:proofErr w:type="spellStart"/>
-      <w:r>
-        <w:rPr>
-          <w:rFonts w:ascii="Calibri Light" w:eastAsiaTheme="majorEastAsia" w:hAnsi="Calibri Light"/>
-          <w:sz w:val="22"/>
-          <w:szCs w:val="26"/>
-          <w:lang w:eastAsia="en-US"/>
-        </w:rPr>
-        <w:t>ApprovedPublicPlaces</w:t>
-      </w:r>
-      <w:proofErr w:type="spellEnd"/>
-      <w:r>
-        <w:rPr>
-          <w:rFonts w:ascii="Calibri Light" w:eastAsiaTheme="majorEastAsia" w:hAnsi="Calibri Light"/>
-          <w:sz w:val="22"/>
-          <w:szCs w:val="26"/>
-          <w:lang w:eastAsia="en-US"/>
-        </w:rPr>
-        <w:t xml:space="preserve"> – Pool Club, Library, Bowling, Mall</w:t>
+          <w:sz w:val="22"/>
+          <w:szCs w:val="26"/>
+          <w:lang w:eastAsia="en-US"/>
+        </w:rPr>
+        <w:t xml:space="preserve">Slots: ApprovedPublicPlaces – Pool Club, Library, Bowling, Mall  </w:t>
       </w:r>
     </w:p>
     <w:p>
@@ -5550,7 +5457,7 @@
         <w:pStyle w:val="ListParagraph"/>
         <w:numPr>
           <w:ilvl w:val="1"/>
-          <w:numId w:val="6"/>
+          <w:numId w:val="13"/>
         </w:numPr>
         <w:rPr>
           <w:rFonts w:ascii="Calibri Light" w:eastAsiaTheme="majorEastAsia" w:hAnsi="Calibri Light"/>
@@ -5562,12 +5469,11 @@
       <w:r>
         <w:rPr>
           <w:rFonts w:ascii="Calibri Light" w:eastAsiaTheme="majorEastAsia" w:hAnsi="Calibri Light"/>
-          <w:b/>
-          <w:sz w:val="22"/>
-          <w:szCs w:val="26"/>
-          <w:lang w:eastAsia="en-US"/>
-        </w:rPr>
-        <w:t>Utterances:</w:t>
+          <w:sz w:val="22"/>
+          <w:szCs w:val="26"/>
+          <w:lang w:eastAsia="en-US"/>
+        </w:rPr>
+        <w:t>Utterances:  Can I go somewhere</w:t>
       </w:r>
     </w:p>
     <w:p>
@@ -5575,7 +5481,7 @@
         <w:pStyle w:val="ListParagraph"/>
         <w:numPr>
           <w:ilvl w:val="1"/>
-          <w:numId w:val="6"/>
+          <w:numId w:val="13"/>
         </w:numPr>
         <w:rPr>
           <w:rFonts w:ascii="Calibri Light" w:eastAsiaTheme="majorEastAsia" w:hAnsi="Calibri Light"/>
@@ -5587,12 +5493,59 @@
       <w:r>
         <w:rPr>
           <w:rFonts w:ascii="Calibri Light" w:eastAsiaTheme="majorEastAsia" w:hAnsi="Calibri Light"/>
-          <w:b/>
-          <w:sz w:val="22"/>
-          <w:szCs w:val="26"/>
-          <w:lang w:eastAsia="en-US"/>
-        </w:rPr>
-        <w:t>Prompts:</w:t>
+          <w:sz w:val="22"/>
+          <w:szCs w:val="26"/>
+          <w:lang w:eastAsia="en-US"/>
+        </w:rPr>
+        <w:t>Utterances:  Can I go ​{FriendHouse}​</w:t>
+      </w:r>
+    </w:p>
+    <w:p>
+      <w:pPr>
+        <w:pStyle w:val="ListParagraph"/>
+        <w:numPr>
+          <w:ilvl w:val="1"/>
+          <w:numId w:val="13"/>
+        </w:numPr>
+        <w:rPr>
+          <w:rFonts w:ascii="Calibri Light" w:eastAsiaTheme="majorEastAsia" w:hAnsi="Calibri Light"/>
+          <w:sz w:val="22"/>
+          <w:szCs w:val="26"/>
+          <w:lang w:eastAsia="en-US"/>
+        </w:rPr>
+      </w:pPr>
+      <w:r>
+        <w:rPr>
+          <w:rFonts w:ascii="Calibri Light" w:eastAsiaTheme="majorEastAsia" w:hAnsi="Calibri Light"/>
+          <w:sz w:val="22"/>
+          <w:szCs w:val="26"/>
+          <w:lang w:eastAsia="en-US"/>
+        </w:rPr>
+        <w:t>Utterances:  Can I go ​{PublicPlaces}​</w:t>
+      </w:r>
+    </w:p>
+    <w:p>
+      <w:pPr>
+        <w:pStyle w:val="ListParagraph"/>
+        <w:numPr>
+          <w:ilvl w:val="1"/>
+          <w:numId w:val="13"/>
+        </w:numPr>
+        <w:rPr>
+          <w:rFonts w:ascii="Calibri Light" w:eastAsiaTheme="majorEastAsia" w:hAnsi="Calibri Light"/>
+          <w:sz w:val="22"/>
+          <w:szCs w:val="26"/>
+          <w:lang w:eastAsia="en-US"/>
+        </w:rPr>
+      </w:pPr>
+      <w:r>
+        <w:rPr>
+          <w:rFonts w:ascii="Calibri Light" w:eastAsiaTheme="majorEastAsia" w:hAnsi="Calibri Light"/>
+          <w:sz w:val="22"/>
+          <w:szCs w:val="26"/>
+          <w:lang w:eastAsia="en-US"/>
+        </w:rPr>
+        <w:t xml:space="preserve">Prompts:  </w:t>
       </w:r>
     </w:p>
     <w:p>
@@ -5600,7 +5553,7 @@
         <w:pStyle w:val="ListParagraph"/>
         <w:numPr>
           <w:ilvl w:val="0"/>
-          <w:numId w:val="6"/>
+          <w:numId w:val="13"/>
         </w:numPr>
         <w:rPr>
           <w:rFonts w:ascii="Calibri Light" w:eastAsiaTheme="majorEastAsia" w:hAnsi="Calibri Light"/>
@@ -5609,25 +5562,24 @@
           <w:lang w:eastAsia="en-US"/>
         </w:rPr>
       </w:pPr>
-      <w:proofErr w:type="spellStart"/>
-      <w:r>
-        <w:rPr>
-          <w:rFonts w:ascii="Calibri Light" w:eastAsiaTheme="majorEastAsia" w:hAnsi="Calibri Light"/>
+      <w:r>
+        <w:rPr>
+          <w:rFonts w:ascii="Calibri Light" w:eastAsiaTheme="majorEastAsia" w:hAnsi="Calibri Light"/>
+          <w:b/>
           <w:sz w:val="22"/>
           <w:szCs w:val="26"/>
           <w:lang w:eastAsia="en-US"/>
         </w:rPr>
         <w:t>CanISee</w:t>
       </w:r>
-      <w:proofErr w:type="spellEnd"/>
-      <w:r>
-        <w:rPr>
-          <w:rFonts w:ascii="Calibri Light" w:eastAsiaTheme="majorEastAsia" w:hAnsi="Calibri Light"/>
-          <w:sz w:val="22"/>
-          <w:szCs w:val="26"/>
-          <w:lang w:eastAsia="en-US"/>
-        </w:rPr>
-        <w:t>:</w:t>
+      <w:r>
+        <w:rPr>
+          <w:rFonts w:ascii="Calibri Light" w:eastAsiaTheme="majorEastAsia" w:hAnsi="Calibri Light"/>
+          <w:sz w:val="22"/>
+          <w:szCs w:val="26"/>
+          <w:lang w:eastAsia="en-US"/>
+        </w:rPr>
+        <w:t xml:space="preserve">:  </w:t>
       </w:r>
     </w:p>
     <w:p>
@@ -5635,7 +5587,7 @@
         <w:pStyle w:val="ListParagraph"/>
         <w:numPr>
           <w:ilvl w:val="1"/>
-          <w:numId w:val="6"/>
+          <w:numId w:val="13"/>
         </w:numPr>
         <w:rPr>
           <w:rFonts w:ascii="Calibri Light" w:eastAsiaTheme="majorEastAsia" w:hAnsi="Calibri Light"/>
@@ -5647,31 +5599,11 @@
       <w:r>
         <w:rPr>
           <w:rFonts w:ascii="Calibri Light" w:eastAsiaTheme="majorEastAsia" w:hAnsi="Calibri Light"/>
-          <w:b/>
-          <w:sz w:val="22"/>
-          <w:szCs w:val="26"/>
-          <w:lang w:eastAsia="en-US"/>
-        </w:rPr>
-        <w:t>Slots:</w:t>
-      </w:r>
-      <w:r>
-        <w:rPr>
-          <w:rFonts w:ascii="Calibri Light" w:eastAsiaTheme="majorEastAsia" w:hAnsi="Calibri Light"/>
-          <w:b/>
-          <w:sz w:val="22"/>
-          <w:szCs w:val="26"/>
-          <w:lang w:eastAsia="en-US"/>
-        </w:rPr>
-        <w:t xml:space="preserve"> </w:t>
-      </w:r>
-      <w:r>
-        <w:rPr>
-          <w:rFonts w:ascii="Calibri Light" w:eastAsiaTheme="majorEastAsia" w:hAnsi="Calibri Light"/>
-          <w:sz w:val="22"/>
-          <w:szCs w:val="26"/>
-          <w:lang w:eastAsia="en-US"/>
-        </w:rPr>
-        <w:t xml:space="preserve">Events – </w:t>
+          <w:sz w:val="22"/>
+          <w:szCs w:val="26"/>
+          <w:lang w:eastAsia="en-US"/>
+        </w:rPr>
+        <w:t xml:space="preserve">Slots: Events –   </w:t>
       </w:r>
     </w:p>
     <w:p>
@@ -5679,7 +5611,7 @@
         <w:pStyle w:val="ListParagraph"/>
         <w:numPr>
           <w:ilvl w:val="1"/>
-          <w:numId w:val="6"/>
+          <w:numId w:val="13"/>
         </w:numPr>
         <w:rPr>
           <w:rFonts w:ascii="Calibri Light" w:eastAsiaTheme="majorEastAsia" w:hAnsi="Calibri Light"/>
@@ -5691,31 +5623,11 @@
       <w:r>
         <w:rPr>
           <w:rFonts w:ascii="Calibri Light" w:eastAsiaTheme="majorEastAsia" w:hAnsi="Calibri Light"/>
-          <w:b/>
-          <w:sz w:val="22"/>
-          <w:szCs w:val="26"/>
-          <w:lang w:eastAsia="en-US"/>
-        </w:rPr>
-        <w:t>Slots:</w:t>
-      </w:r>
-      <w:r>
-        <w:rPr>
-          <w:rFonts w:ascii="Calibri Light" w:eastAsiaTheme="majorEastAsia" w:hAnsi="Calibri Light"/>
-          <w:b/>
-          <w:sz w:val="22"/>
-          <w:szCs w:val="26"/>
-          <w:lang w:eastAsia="en-US"/>
-        </w:rPr>
-        <w:t xml:space="preserve"> </w:t>
-      </w:r>
-      <w:r>
-        <w:rPr>
-          <w:rFonts w:ascii="Calibri Light" w:eastAsiaTheme="majorEastAsia" w:hAnsi="Calibri Light"/>
-          <w:sz w:val="22"/>
-          <w:szCs w:val="26"/>
-          <w:lang w:eastAsia="en-US"/>
-        </w:rPr>
-        <w:t xml:space="preserve">Approved Movie </w:t>
+          <w:sz w:val="22"/>
+          <w:szCs w:val="26"/>
+          <w:lang w:eastAsia="en-US"/>
+        </w:rPr>
+        <w:t xml:space="preserve">Slots: Approved Movie   </w:t>
       </w:r>
     </w:p>
     <w:p>
@@ -5723,7 +5635,7 @@
         <w:pStyle w:val="ListParagraph"/>
         <w:numPr>
           <w:ilvl w:val="1"/>
-          <w:numId w:val="6"/>
+          <w:numId w:val="13"/>
         </w:numPr>
         <w:rPr>
           <w:rFonts w:ascii="Calibri Light" w:eastAsiaTheme="majorEastAsia" w:hAnsi="Calibri Light"/>
@@ -5735,31 +5647,11 @@
       <w:r>
         <w:rPr>
           <w:rFonts w:ascii="Calibri Light" w:eastAsiaTheme="majorEastAsia" w:hAnsi="Calibri Light"/>
-          <w:b/>
-          <w:sz w:val="22"/>
-          <w:szCs w:val="26"/>
-          <w:lang w:eastAsia="en-US"/>
-        </w:rPr>
-        <w:t>Slots:</w:t>
-      </w:r>
-      <w:r>
-        <w:rPr>
-          <w:rFonts w:ascii="Calibri Light" w:eastAsiaTheme="majorEastAsia" w:hAnsi="Calibri Light"/>
-          <w:b/>
-          <w:sz w:val="22"/>
-          <w:szCs w:val="26"/>
-          <w:lang w:eastAsia="en-US"/>
-        </w:rPr>
-        <w:t xml:space="preserve"> </w:t>
-      </w:r>
-      <w:r>
-        <w:rPr>
-          <w:rFonts w:ascii="Calibri Light" w:eastAsiaTheme="majorEastAsia" w:hAnsi="Calibri Light"/>
-          <w:sz w:val="22"/>
-          <w:szCs w:val="26"/>
-          <w:lang w:eastAsia="en-US"/>
-        </w:rPr>
-        <w:t>Approved Concert</w:t>
+          <w:sz w:val="22"/>
+          <w:szCs w:val="26"/>
+          <w:lang w:eastAsia="en-US"/>
+        </w:rPr>
+        <w:t xml:space="preserve">Slots: Approved Concert  </w:t>
       </w:r>
     </w:p>
     <w:p>
@@ -5767,7 +5659,7 @@
         <w:pStyle w:val="ListParagraph"/>
         <w:numPr>
           <w:ilvl w:val="1"/>
-          <w:numId w:val="6"/>
+          <w:numId w:val="13"/>
         </w:numPr>
         <w:rPr>
           <w:rFonts w:ascii="Calibri Light" w:eastAsiaTheme="majorEastAsia" w:hAnsi="Calibri Light"/>
@@ -5779,12 +5671,11 @@
       <w:r>
         <w:rPr>
           <w:rFonts w:ascii="Calibri Light" w:eastAsiaTheme="majorEastAsia" w:hAnsi="Calibri Light"/>
-          <w:b/>
-          <w:sz w:val="22"/>
-          <w:szCs w:val="26"/>
-          <w:lang w:eastAsia="en-US"/>
-        </w:rPr>
-        <w:t>Utterances:</w:t>
+          <w:sz w:val="22"/>
+          <w:szCs w:val="26"/>
+          <w:lang w:eastAsia="en-US"/>
+        </w:rPr>
+        <w:t>Utterances:  Can I go see an ​{Events}​</w:t>
       </w:r>
     </w:p>
     <w:p>
@@ -5792,7 +5683,7 @@
         <w:pStyle w:val="ListParagraph"/>
         <w:numPr>
           <w:ilvl w:val="1"/>
-          <w:numId w:val="6"/>
+          <w:numId w:val="13"/>
         </w:numPr>
         <w:rPr>
           <w:rFonts w:ascii="Calibri Light" w:eastAsiaTheme="majorEastAsia" w:hAnsi="Calibri Light"/>
@@ -5804,12 +5695,59 @@
       <w:r>
         <w:rPr>
           <w:rFonts w:ascii="Calibri Light" w:eastAsiaTheme="majorEastAsia" w:hAnsi="Calibri Light"/>
-          <w:b/>
-          <w:sz w:val="22"/>
-          <w:szCs w:val="26"/>
-          <w:lang w:eastAsia="en-US"/>
-        </w:rPr>
-        <w:t>Prompts:</w:t>
+          <w:sz w:val="22"/>
+          <w:szCs w:val="26"/>
+          <w:lang w:eastAsia="en-US"/>
+        </w:rPr>
+        <w:t>Utterances:  Can I go see an ​{Movies}​</w:t>
+      </w:r>
+    </w:p>
+    <w:p>
+      <w:pPr>
+        <w:pStyle w:val="ListParagraph"/>
+        <w:numPr>
+          <w:ilvl w:val="1"/>
+          <w:numId w:val="13"/>
+        </w:numPr>
+        <w:rPr>
+          <w:rFonts w:ascii="Calibri Light" w:eastAsiaTheme="majorEastAsia" w:hAnsi="Calibri Light"/>
+          <w:sz w:val="22"/>
+          <w:szCs w:val="26"/>
+          <w:lang w:eastAsia="en-US"/>
+        </w:rPr>
+      </w:pPr>
+      <w:r>
+        <w:rPr>
+          <w:rFonts w:ascii="Calibri Light" w:eastAsiaTheme="majorEastAsia" w:hAnsi="Calibri Light"/>
+          <w:sz w:val="22"/>
+          <w:szCs w:val="26"/>
+          <w:lang w:eastAsia="en-US"/>
+        </w:rPr>
+        <w:t>Utterances:  Can I go see a {Concerts}</w:t>
+      </w:r>
+    </w:p>
+    <w:p>
+      <w:pPr>
+        <w:pStyle w:val="ListParagraph"/>
+        <w:numPr>
+          <w:ilvl w:val="1"/>
+          <w:numId w:val="13"/>
+        </w:numPr>
+        <w:rPr>
+          <w:rFonts w:ascii="Calibri Light" w:eastAsiaTheme="majorEastAsia" w:hAnsi="Calibri Light"/>
+          <w:sz w:val="22"/>
+          <w:szCs w:val="26"/>
+          <w:lang w:eastAsia="en-US"/>
+        </w:rPr>
+      </w:pPr>
+      <w:r>
+        <w:rPr>
+          <w:rFonts w:ascii="Calibri Light" w:eastAsiaTheme="majorEastAsia" w:hAnsi="Calibri Light"/>
+          <w:sz w:val="22"/>
+          <w:szCs w:val="26"/>
+          <w:lang w:eastAsia="en-US"/>
+        </w:rPr>
+        <w:t xml:space="preserve">Prompts:  </w:t>
       </w:r>
     </w:p>
     <w:p>
@@ -5884,10 +5822,10 @@
           <w:lang w:eastAsia="en-US"/>
         </w:rPr>
         <w:drawing>
-          <wp:inline distT="0" distB="0" distL="0" distR="0" wp14:anchorId="2FAD6A5B" wp14:editId="2AD5E127">
-            <wp:extent cx="5040630" cy="4032504"/>
-            <wp:effectExtent l="0" t="0" r="7620" b="6350"/>
-            <wp:docPr id="5" name="Picture 5"/>
+          <wp:inline distT="0" distB="0" distL="0" distR="0" wp14:anchorId="05DB2338" wp14:editId="3CC46CE8">
+            <wp:extent cx="4535424" cy="3141346"/>
+            <wp:effectExtent l="0" t="0" r="0" b="1905"/>
+            <wp:docPr id="4" name="Picture 4"/>
             <wp:cNvGraphicFramePr>
               <a:graphicFrameLocks xmlns:a="http://schemas.openxmlformats.org/drawingml/2006/main" noChangeAspect="1"/>
             </wp:cNvGraphicFramePr>
@@ -5907,7 +5845,7 @@
                   <pic:spPr>
                     <a:xfrm>
                       <a:off x="0" y="0"/>
-                      <a:ext cx="5132593" cy="4106075"/>
+                      <a:ext cx="4543772" cy="3147128"/>
                     </a:xfrm>
                     <a:prstGeom prst="rect">
                       <a:avLst/>
@@ -5934,12 +5872,12 @@
       <w:pPr>
         <w:pStyle w:val="Heading2"/>
       </w:pPr>
-      <w:bookmarkStart w:id="12" w:name="_Toc488162661"/>
+      <w:bookmarkStart w:id="11" w:name="_Toc488300894"/>
       <w:r>
         <w:lastRenderedPageBreak/>
         <w:t>Lambda</w:t>
       </w:r>
-      <w:bookmarkEnd w:id="12"/>
+      <w:bookmarkEnd w:id="11"/>
       <w:r>
         <w:t xml:space="preserve"> </w:t>
       </w:r>
@@ -5998,27 +5936,7 @@
           <w:szCs w:val="26"/>
           <w:lang w:eastAsia="en-US"/>
         </w:rPr>
-        <w:t xml:space="preserve">lex-motherbot-python.py’ can be used to create a Lambda function.  This function uses the </w:t>
-      </w:r>
-      <w:proofErr w:type="spellStart"/>
-      <w:r>
-        <w:rPr>
-          <w:rFonts w:ascii="Calibri Light" w:eastAsiaTheme="majorEastAsia" w:hAnsi="Calibri Light"/>
-          <w:sz w:val="22"/>
-          <w:szCs w:val="26"/>
-          <w:lang w:eastAsia="en-US"/>
-        </w:rPr>
-        <w:t>lambda_handler</w:t>
-      </w:r>
-      <w:proofErr w:type="spellEnd"/>
-      <w:r>
-        <w:rPr>
-          <w:rFonts w:ascii="Calibri Light" w:eastAsiaTheme="majorEastAsia" w:hAnsi="Calibri Light"/>
-          <w:sz w:val="22"/>
-          <w:szCs w:val="26"/>
-          <w:lang w:eastAsia="en-US"/>
-        </w:rPr>
-        <w:t xml:space="preserve"> to route functions based on the intent.</w:t>
+        <w:t>lex-motherbot-python.py’ can be used to create a Lambda function.  This function uses the lambda_handler to route functions based on the intent.</w:t>
       </w:r>
     </w:p>
     <w:p>
@@ -6161,31 +6079,15 @@
           <w:sz w:val="18"/>
           <w:lang w:eastAsia="en-US"/>
         </w:rPr>
-        <w:t xml:space="preserve"> </w:t>
-      </w:r>
-      <w:proofErr w:type="spellStart"/>
+        <w:t xml:space="preserve"> lambda_</w:t>
+      </w:r>
+      <w:proofErr w:type="gramStart"/>
       <w:r>
         <w:rPr>
           <w:sz w:val="18"/>
           <w:lang w:eastAsia="en-US"/>
         </w:rPr>
-        <w:t>lambda_</w:t>
-      </w:r>
-      <w:proofErr w:type="gramStart"/>
-      <w:r>
-        <w:rPr>
-          <w:sz w:val="18"/>
-          <w:lang w:eastAsia="en-US"/>
-        </w:rPr>
-        <w:t>handler</w:t>
-      </w:r>
-      <w:proofErr w:type="spellEnd"/>
-      <w:r>
-        <w:rPr>
-          <w:sz w:val="18"/>
-          <w:lang w:eastAsia="en-US"/>
-        </w:rPr>
-        <w:t>(</w:t>
+        <w:t>handler(</w:t>
       </w:r>
       <w:proofErr w:type="gramEnd"/>
       <w:r>
@@ -6460,19 +6362,159 @@
     <w:tbl>
       <w:tblPr>
         <w:tblStyle w:val="TableGrid"/>
-        <w:tblW w:w="9023" w:type="dxa"/>
-        <w:tblInd w:w="720" w:type="dxa"/>
+        <w:tblW w:w="10497" w:type="dxa"/>
+        <w:tblInd w:w="-5" w:type="dxa"/>
         <w:tblLook w:val="04A0" w:firstRow="1" w:lastRow="0" w:firstColumn="1" w:lastColumn="0" w:noHBand="0" w:noVBand="1"/>
       </w:tblPr>
       <w:tblGrid>
-        <w:gridCol w:w="2427"/>
-        <w:gridCol w:w="3508"/>
-        <w:gridCol w:w="3088"/>
+        <w:gridCol w:w="1800"/>
+        <w:gridCol w:w="2584"/>
+        <w:gridCol w:w="2321"/>
+        <w:gridCol w:w="2232"/>
+        <w:gridCol w:w="1560"/>
       </w:tblGrid>
       <w:tr>
         <w:tc>
           <w:tcPr>
-            <w:tcW w:w="2427" w:type="dxa"/>
+            <w:tcW w:w="1800" w:type="dxa"/>
+            <w:shd w:val="clear" w:color="auto" w:fill="E7E6E6" w:themeFill="background2"/>
+          </w:tcPr>
+          <w:p>
+            <w:pPr>
+              <w:pStyle w:val="ListParagraph"/>
+              <w:ind w:left="0"/>
+              <w:rPr>
+                <w:sz w:val="16"/>
+                <w:szCs w:val="16"/>
+                <w:lang w:eastAsia="en-US"/>
+              </w:rPr>
+            </w:pPr>
+            <w:r>
+              <w:rPr>
+                <w:sz w:val="16"/>
+                <w:szCs w:val="16"/>
+                <w:lang w:eastAsia="en-US"/>
+              </w:rPr>
+              <w:t>Helpers -</w:t>
+            </w:r>
+            <w:r>
+              <w:rPr>
+                <w:sz w:val="16"/>
+                <w:szCs w:val="16"/>
+                <w:lang w:eastAsia="en-US"/>
+              </w:rPr>
+              <w:t>build responses</w:t>
+            </w:r>
+          </w:p>
+        </w:tc>
+        <w:tc>
+          <w:tcPr>
+            <w:tcW w:w="2584" w:type="dxa"/>
+            <w:shd w:val="clear" w:color="auto" w:fill="E7E6E6" w:themeFill="background2"/>
+          </w:tcPr>
+          <w:p>
+            <w:pPr>
+              <w:pStyle w:val="ListParagraph"/>
+              <w:ind w:left="0"/>
+              <w:rPr>
+                <w:sz w:val="16"/>
+                <w:szCs w:val="16"/>
+                <w:lang w:eastAsia="en-US"/>
+              </w:rPr>
+            </w:pPr>
+            <w:r>
+              <w:rPr>
+                <w:sz w:val="16"/>
+                <w:szCs w:val="16"/>
+                <w:lang w:eastAsia="en-US"/>
+              </w:rPr>
+              <w:t>Helper Functions</w:t>
+            </w:r>
+          </w:p>
+        </w:tc>
+        <w:tc>
+          <w:tcPr>
+            <w:tcW w:w="2321" w:type="dxa"/>
+            <w:shd w:val="clear" w:color="auto" w:fill="E7E6E6" w:themeFill="background2"/>
+          </w:tcPr>
+          <w:p>
+            <w:pPr>
+              <w:pStyle w:val="ListParagraph"/>
+              <w:ind w:left="0"/>
+              <w:rPr>
+                <w:sz w:val="16"/>
+                <w:szCs w:val="16"/>
+                <w:lang w:eastAsia="en-US"/>
+              </w:rPr>
+            </w:pPr>
+            <w:r>
+              <w:rPr>
+                <w:sz w:val="16"/>
+                <w:szCs w:val="16"/>
+                <w:lang w:eastAsia="en-US"/>
+              </w:rPr>
+              <w:t>Build functions for Controller</w:t>
+            </w:r>
+          </w:p>
+        </w:tc>
+        <w:tc>
+          <w:tcPr>
+            <w:tcW w:w="2232" w:type="dxa"/>
+            <w:shd w:val="clear" w:color="auto" w:fill="E7E6E6" w:themeFill="background2"/>
+          </w:tcPr>
+          <w:p>
+            <w:pPr>
+              <w:pStyle w:val="ListParagraph"/>
+              <w:ind w:left="0"/>
+              <w:rPr>
+                <w:sz w:val="16"/>
+                <w:szCs w:val="16"/>
+                <w:lang w:eastAsia="en-US"/>
+              </w:rPr>
+            </w:pPr>
+            <w:r>
+              <w:rPr>
+                <w:sz w:val="16"/>
+                <w:szCs w:val="16"/>
+                <w:lang w:eastAsia="en-US"/>
+              </w:rPr>
+              <w:t>Validators</w:t>
+            </w:r>
+          </w:p>
+        </w:tc>
+        <w:tc>
+          <w:tcPr>
+            <w:tcW w:w="1560" w:type="dxa"/>
+            <w:shd w:val="clear" w:color="auto" w:fill="E7E6E6" w:themeFill="background2"/>
+          </w:tcPr>
+          <w:p>
+            <w:pPr>
+              <w:pStyle w:val="ListParagraph"/>
+              <w:ind w:left="0"/>
+              <w:rPr>
+                <w:sz w:val="16"/>
+                <w:szCs w:val="16"/>
+                <w:lang w:eastAsia="en-US"/>
+              </w:rPr>
+            </w:pPr>
+            <w:r>
+              <w:rPr>
+                <w:sz w:val="16"/>
+                <w:szCs w:val="16"/>
+                <w:lang w:eastAsia="en-US"/>
+              </w:rPr>
+              <w:t>Controllers</w:t>
+            </w:r>
+          </w:p>
+        </w:tc>
+      </w:tr>
+      <w:tr>
+        <w:trPr>
+          <w:trHeight w:val="2672"/>
+        </w:trPr>
+        <w:tc>
+          <w:tcPr>
+            <w:tcW w:w="1800" w:type="dxa"/>
           </w:tcPr>
           <w:p>
             <w:pPr>
@@ -6481,21 +6523,23 @@
                 <w:ilvl w:val="1"/>
                 <w:numId w:val="7"/>
               </w:numPr>
-              <w:ind w:left="432"/>
+              <w:ind w:left="161" w:hanging="181"/>
               <w:rPr>
                 <w:b/>
+                <w:sz w:val="16"/>
+                <w:szCs w:val="16"/>
                 <w:lang w:eastAsia="en-US"/>
               </w:rPr>
             </w:pPr>
-            <w:proofErr w:type="spellStart"/>
             <w:r>
               <w:rPr>
                 <w:b/>
+                <w:sz w:val="16"/>
+                <w:szCs w:val="16"/>
                 <w:lang w:eastAsia="en-US"/>
               </w:rPr>
               <w:t>elicit_slot</w:t>
             </w:r>
-            <w:proofErr w:type="spellEnd"/>
           </w:p>
           <w:p>
             <w:pPr>
@@ -6504,21 +6548,23 @@
                 <w:ilvl w:val="1"/>
                 <w:numId w:val="7"/>
               </w:numPr>
-              <w:ind w:left="432"/>
+              <w:ind w:left="161" w:hanging="181"/>
               <w:rPr>
                 <w:b/>
+                <w:sz w:val="16"/>
+                <w:szCs w:val="16"/>
                 <w:lang w:eastAsia="en-US"/>
               </w:rPr>
             </w:pPr>
-            <w:proofErr w:type="spellStart"/>
             <w:r>
               <w:rPr>
                 <w:b/>
+                <w:sz w:val="16"/>
+                <w:szCs w:val="16"/>
                 <w:lang w:eastAsia="en-US"/>
               </w:rPr>
               <w:t>confirm_intent</w:t>
             </w:r>
-            <w:proofErr w:type="spellEnd"/>
           </w:p>
           <w:p>
             <w:pPr>
@@ -6527,15 +6573,19 @@
                 <w:ilvl w:val="1"/>
                 <w:numId w:val="7"/>
               </w:numPr>
-              <w:ind w:left="432"/>
+              <w:ind w:left="161" w:hanging="181"/>
               <w:rPr>
                 <w:b/>
+                <w:sz w:val="16"/>
+                <w:szCs w:val="16"/>
                 <w:lang w:eastAsia="en-US"/>
               </w:rPr>
             </w:pPr>
             <w:r>
               <w:rPr>
                 <w:b/>
+                <w:sz w:val="16"/>
+                <w:szCs w:val="16"/>
                 <w:lang w:eastAsia="en-US"/>
               </w:rPr>
               <w:t>close</w:t>
@@ -6548,15 +6598,19 @@
                 <w:ilvl w:val="1"/>
                 <w:numId w:val="7"/>
               </w:numPr>
-              <w:ind w:left="432"/>
+              <w:ind w:left="161" w:hanging="181"/>
               <w:rPr>
                 <w:b/>
+                <w:sz w:val="16"/>
+                <w:szCs w:val="16"/>
                 <w:lang w:eastAsia="en-US"/>
               </w:rPr>
             </w:pPr>
             <w:r>
               <w:rPr>
                 <w:b/>
+                <w:sz w:val="16"/>
+                <w:szCs w:val="16"/>
                 <w:lang w:eastAsia="en-US"/>
               </w:rPr>
               <w:t>delegate</w:t>
@@ -6569,72 +6623,40 @@
                 <w:ilvl w:val="1"/>
                 <w:numId w:val="7"/>
               </w:numPr>
-              <w:ind w:left="432"/>
+              <w:ind w:left="161" w:hanging="181"/>
               <w:rPr>
                 <w:b/>
+                <w:sz w:val="16"/>
+                <w:szCs w:val="16"/>
                 <w:lang w:eastAsia="en-US"/>
               </w:rPr>
             </w:pPr>
-            <w:proofErr w:type="spellStart"/>
             <w:r>
               <w:rPr>
                 <w:b/>
+                <w:sz w:val="16"/>
+                <w:szCs w:val="16"/>
                 <w:lang w:eastAsia="en-US"/>
               </w:rPr>
               <w:t>build_response_card</w:t>
             </w:r>
-            <w:proofErr w:type="spellEnd"/>
           </w:p>
           <w:p>
             <w:pPr>
               <w:pStyle w:val="ListParagraph"/>
-              <w:numPr>
-                <w:ilvl w:val="1"/>
-                <w:numId w:val="7"/>
-              </w:numPr>
               <w:ind w:left="432"/>
               <w:rPr>
                 <w:b/>
+                <w:sz w:val="16"/>
+                <w:szCs w:val="16"/>
                 <w:lang w:eastAsia="en-US"/>
               </w:rPr>
             </w:pPr>
-            <w:proofErr w:type="spellStart"/>
-            <w:r>
-              <w:rPr>
-                <w:b/>
-                <w:lang w:eastAsia="en-US"/>
-              </w:rPr>
-              <w:t>parse_int</w:t>
-            </w:r>
-            <w:proofErr w:type="spellEnd"/>
-          </w:p>
-          <w:p>
-            <w:pPr>
-              <w:pStyle w:val="ListParagraph"/>
-              <w:numPr>
-                <w:ilvl w:val="1"/>
-                <w:numId w:val="7"/>
-              </w:numPr>
-              <w:ind w:left="432"/>
-              <w:rPr>
-                <w:b/>
-                <w:lang w:eastAsia="en-US"/>
-              </w:rPr>
-            </w:pPr>
-            <w:proofErr w:type="spellStart"/>
-            <w:r>
-              <w:rPr>
-                <w:b/>
-                <w:lang w:eastAsia="en-US"/>
-              </w:rPr>
-              <w:t>try_ex</w:t>
-            </w:r>
-            <w:proofErr w:type="spellEnd"/>
           </w:p>
         </w:tc>
         <w:tc>
           <w:tcPr>
-            <w:tcW w:w="3508" w:type="dxa"/>
+            <w:tcW w:w="2584" w:type="dxa"/>
           </w:tcPr>
           <w:p>
             <w:pPr>
@@ -6643,322 +6665,22 @@
                 <w:ilvl w:val="1"/>
                 <w:numId w:val="7"/>
               </w:numPr>
-              <w:ind w:left="306"/>
+              <w:ind w:left="163" w:hanging="176"/>
               <w:rPr>
                 <w:b/>
-                <w:lang w:eastAsia="en-US"/>
-              </w:rPr>
-            </w:pPr>
-            <w:proofErr w:type="spellStart"/>
-            <w:r>
-              <w:rPr>
-                <w:b/>
-                <w:lang w:eastAsia="en-US"/>
-              </w:rPr>
-              <w:t>increment_time_by_thirty_mins</w:t>
-            </w:r>
-            <w:proofErr w:type="spellEnd"/>
-          </w:p>
-          <w:p>
-            <w:pPr>
-              <w:pStyle w:val="ListParagraph"/>
-              <w:numPr>
-                <w:ilvl w:val="1"/>
-                <w:numId w:val="7"/>
-              </w:numPr>
-              <w:ind w:left="336"/>
-              <w:rPr>
-                <w:b/>
-                <w:lang w:eastAsia="en-US"/>
-              </w:rPr>
-            </w:pPr>
-            <w:proofErr w:type="spellStart"/>
-            <w:r>
-              <w:rPr>
-                <w:b/>
-                <w:lang w:eastAsia="en-US"/>
-              </w:rPr>
-              <w:t>get_random_int</w:t>
-            </w:r>
-            <w:proofErr w:type="spellEnd"/>
-          </w:p>
-          <w:p>
-            <w:pPr>
-              <w:pStyle w:val="ListParagraph"/>
-              <w:numPr>
-                <w:ilvl w:val="1"/>
-                <w:numId w:val="7"/>
-              </w:numPr>
-              <w:ind w:left="336"/>
-              <w:rPr>
-                <w:b/>
-                <w:lang w:eastAsia="en-US"/>
-              </w:rPr>
-            </w:pPr>
-            <w:proofErr w:type="spellStart"/>
-            <w:r>
-              <w:rPr>
-                <w:b/>
-                <w:lang w:eastAsia="en-US"/>
-              </w:rPr>
-              <w:t>get_availabilities</w:t>
-            </w:r>
-            <w:proofErr w:type="spellEnd"/>
-          </w:p>
-          <w:p>
-            <w:pPr>
-              <w:pStyle w:val="ListParagraph"/>
-              <w:numPr>
-                <w:ilvl w:val="1"/>
-                <w:numId w:val="7"/>
-              </w:numPr>
-              <w:ind w:left="336"/>
-              <w:rPr>
-                <w:b/>
-                <w:lang w:eastAsia="en-US"/>
-              </w:rPr>
-            </w:pPr>
-            <w:proofErr w:type="spellStart"/>
-            <w:r>
-              <w:rPr>
-                <w:b/>
-                <w:lang w:eastAsia="en-US"/>
-              </w:rPr>
-              <w:t>isvalid_date</w:t>
-            </w:r>
-            <w:proofErr w:type="spellEnd"/>
-          </w:p>
-          <w:p>
-            <w:pPr>
-              <w:pStyle w:val="ListParagraph"/>
-              <w:numPr>
-                <w:ilvl w:val="1"/>
-                <w:numId w:val="7"/>
-              </w:numPr>
-              <w:ind w:left="336"/>
-              <w:rPr>
-                <w:b/>
-                <w:lang w:eastAsia="en-US"/>
-              </w:rPr>
-            </w:pPr>
-            <w:proofErr w:type="spellStart"/>
-            <w:r>
-              <w:rPr>
-                <w:b/>
-                <w:lang w:eastAsia="en-US"/>
-              </w:rPr>
-              <w:t>is_available</w:t>
-            </w:r>
-            <w:proofErr w:type="spellEnd"/>
-          </w:p>
-          <w:p>
-            <w:pPr>
-              <w:pStyle w:val="ListParagraph"/>
-              <w:numPr>
-                <w:ilvl w:val="1"/>
-                <w:numId w:val="7"/>
-              </w:numPr>
-              <w:ind w:left="336"/>
-              <w:rPr>
-                <w:b/>
-                <w:lang w:eastAsia="en-US"/>
-              </w:rPr>
-            </w:pPr>
-            <w:proofErr w:type="spellStart"/>
-            <w:r>
-              <w:rPr>
-                <w:b/>
-                <w:lang w:eastAsia="en-US"/>
-              </w:rPr>
-              <w:t>get_duration</w:t>
-            </w:r>
-            <w:proofErr w:type="spellEnd"/>
-          </w:p>
-          <w:p>
-            <w:pPr>
-              <w:pStyle w:val="ListParagraph"/>
-              <w:numPr>
-                <w:ilvl w:val="1"/>
-                <w:numId w:val="7"/>
-              </w:numPr>
-              <w:ind w:left="336"/>
-              <w:rPr>
-                <w:b/>
-                <w:lang w:eastAsia="en-US"/>
-              </w:rPr>
-            </w:pPr>
-            <w:proofErr w:type="spellStart"/>
-            <w:r>
-              <w:rPr>
-                <w:b/>
-                <w:lang w:eastAsia="en-US"/>
-              </w:rPr>
-              <w:t>get_availabilities_for_duration</w:t>
-            </w:r>
-            <w:proofErr w:type="spellEnd"/>
-          </w:p>
-        </w:tc>
-        <w:tc>
-          <w:tcPr>
-            <w:tcW w:w="3088" w:type="dxa"/>
-          </w:tcPr>
-          <w:p>
-            <w:pPr>
-              <w:pStyle w:val="ListParagraph"/>
-              <w:numPr>
-                <w:ilvl w:val="1"/>
-                <w:numId w:val="7"/>
-              </w:numPr>
-              <w:ind w:left="372"/>
-              <w:rPr>
-                <w:b/>
-                <w:lang w:eastAsia="en-US"/>
-              </w:rPr>
-            </w:pPr>
-            <w:proofErr w:type="spellStart"/>
-            <w:r>
-              <w:rPr>
-                <w:b/>
-                <w:lang w:eastAsia="en-US"/>
-              </w:rPr>
-              <w:t>build_validation_result</w:t>
-            </w:r>
-            <w:proofErr w:type="spellEnd"/>
-          </w:p>
-          <w:p>
-            <w:pPr>
-              <w:pStyle w:val="ListParagraph"/>
-              <w:numPr>
-                <w:ilvl w:val="1"/>
-                <w:numId w:val="7"/>
-              </w:numPr>
-              <w:ind w:left="372"/>
-              <w:rPr>
-                <w:b/>
-                <w:lang w:eastAsia="en-US"/>
-              </w:rPr>
-            </w:pPr>
-            <w:proofErr w:type="spellStart"/>
-            <w:r>
-              <w:rPr>
-                <w:b/>
-                <w:lang w:eastAsia="en-US"/>
-              </w:rPr>
-              <w:t>validate_book_appointment</w:t>
-            </w:r>
-            <w:proofErr w:type="spellEnd"/>
-          </w:p>
-          <w:p>
-            <w:pPr>
-              <w:pStyle w:val="ListParagraph"/>
-              <w:numPr>
-                <w:ilvl w:val="1"/>
-                <w:numId w:val="7"/>
-              </w:numPr>
-              <w:ind w:left="372"/>
-              <w:rPr>
-                <w:b/>
-                <w:lang w:eastAsia="en-US"/>
-              </w:rPr>
-            </w:pPr>
-            <w:proofErr w:type="spellStart"/>
-            <w:r>
-              <w:rPr>
-                <w:b/>
-                <w:lang w:eastAsia="en-US"/>
-              </w:rPr>
-              <w:t>build_time_output_string</w:t>
-            </w:r>
-            <w:proofErr w:type="spellEnd"/>
-          </w:p>
-          <w:p>
-            <w:pPr>
-              <w:pStyle w:val="ListParagraph"/>
-              <w:numPr>
-                <w:ilvl w:val="1"/>
-                <w:numId w:val="7"/>
-              </w:numPr>
-              <w:ind w:left="372"/>
-              <w:rPr>
-                <w:b/>
-                <w:lang w:eastAsia="en-US"/>
-              </w:rPr>
-            </w:pPr>
-            <w:proofErr w:type="spellStart"/>
-            <w:r>
-              <w:rPr>
-                <w:b/>
-                <w:lang w:eastAsia="en-US"/>
-              </w:rPr>
-              <w:t>build_available_time_string</w:t>
-            </w:r>
-            <w:proofErr w:type="spellEnd"/>
-          </w:p>
-          <w:p>
-            <w:pPr>
-              <w:pStyle w:val="ListParagraph"/>
-              <w:numPr>
-                <w:ilvl w:val="1"/>
-                <w:numId w:val="7"/>
-              </w:numPr>
-              <w:ind w:left="372"/>
-              <w:rPr>
-                <w:b/>
-                <w:lang w:eastAsia="en-US"/>
-              </w:rPr>
-            </w:pPr>
-            <w:proofErr w:type="spellStart"/>
-            <w:r>
-              <w:rPr>
-                <w:b/>
-                <w:lang w:eastAsia="en-US"/>
-              </w:rPr>
-              <w:t>build_options</w:t>
-            </w:r>
-            <w:proofErr w:type="spellEnd"/>
-          </w:p>
-          <w:p>
-            <w:pPr>
-              <w:pStyle w:val="ListParagraph"/>
-              <w:numPr>
-                <w:ilvl w:val="1"/>
-                <w:numId w:val="7"/>
-              </w:numPr>
-              <w:ind w:left="372"/>
-              <w:rPr>
-                <w:b/>
-                <w:lang w:eastAsia="en-US"/>
-              </w:rPr>
-            </w:pPr>
-            <w:proofErr w:type="spellStart"/>
-            <w:r>
-              <w:rPr>
-                <w:b/>
-                <w:lang w:eastAsia="en-US"/>
-              </w:rPr>
-              <w:t>make_appointment</w:t>
-            </w:r>
-            <w:proofErr w:type="spellEnd"/>
-          </w:p>
-          <w:p>
-            <w:pPr>
-              <w:pStyle w:val="ListParagraph"/>
-              <w:numPr>
-                <w:ilvl w:val="1"/>
-                <w:numId w:val="7"/>
-              </w:numPr>
-              <w:ind w:left="372"/>
-              <w:rPr>
-                <w:b/>
+                <w:sz w:val="16"/>
+                <w:szCs w:val="16"/>
                 <w:lang w:eastAsia="en-US"/>
               </w:rPr>
             </w:pPr>
             <w:r>
               <w:rPr>
                 <w:b/>
+                <w:sz w:val="16"/>
+                <w:szCs w:val="16"/>
                 <w:lang w:eastAsia="en-US"/>
               </w:rPr>
-              <w:t>dispatch</w:t>
+              <w:t>safe_int</w:t>
             </w:r>
           </w:p>
           <w:p>
@@ -6968,21 +6690,796 @@
                 <w:ilvl w:val="1"/>
                 <w:numId w:val="7"/>
               </w:numPr>
+              <w:ind w:left="163" w:hanging="176"/>
+              <w:rPr>
+                <w:b/>
+                <w:sz w:val="16"/>
+                <w:szCs w:val="16"/>
+                <w:lang w:eastAsia="en-US"/>
+              </w:rPr>
+            </w:pPr>
+            <w:r>
+              <w:rPr>
+                <w:b/>
+                <w:sz w:val="16"/>
+                <w:szCs w:val="16"/>
+                <w:lang w:eastAsia="en-US"/>
+              </w:rPr>
+              <w:t>parse_int</w:t>
+            </w:r>
+          </w:p>
+          <w:p>
+            <w:pPr>
+              <w:pStyle w:val="ListParagraph"/>
+              <w:numPr>
+                <w:ilvl w:val="1"/>
+                <w:numId w:val="7"/>
+              </w:numPr>
+              <w:ind w:left="163" w:hanging="176"/>
+              <w:rPr>
+                <w:b/>
+                <w:sz w:val="16"/>
+                <w:szCs w:val="16"/>
+                <w:lang w:eastAsia="en-US"/>
+              </w:rPr>
+            </w:pPr>
+            <w:r>
+              <w:rPr>
+                <w:b/>
+                <w:sz w:val="16"/>
+                <w:szCs w:val="16"/>
+                <w:lang w:eastAsia="en-US"/>
+              </w:rPr>
+              <w:t>try_ex</w:t>
+            </w:r>
+          </w:p>
+          <w:p>
+            <w:pPr>
+              <w:pStyle w:val="ListParagraph"/>
+              <w:numPr>
+                <w:ilvl w:val="1"/>
+                <w:numId w:val="7"/>
+              </w:numPr>
+              <w:ind w:left="163" w:hanging="176"/>
+              <w:rPr>
+                <w:b/>
+                <w:sz w:val="16"/>
+                <w:szCs w:val="16"/>
+                <w:lang w:eastAsia="en-US"/>
+              </w:rPr>
+            </w:pPr>
+            <w:r>
+              <w:rPr>
+                <w:b/>
+                <w:sz w:val="16"/>
+                <w:szCs w:val="16"/>
+                <w:lang w:eastAsia="en-US"/>
+              </w:rPr>
+              <w:t>increment_time_by_thirty_mins</w:t>
+            </w:r>
+          </w:p>
+          <w:p>
+            <w:pPr>
+              <w:pStyle w:val="ListParagraph"/>
+              <w:numPr>
+                <w:ilvl w:val="1"/>
+                <w:numId w:val="7"/>
+              </w:numPr>
+              <w:ind w:left="163" w:hanging="176"/>
+              <w:rPr>
+                <w:b/>
+                <w:sz w:val="16"/>
+                <w:szCs w:val="16"/>
+                <w:lang w:eastAsia="en-US"/>
+              </w:rPr>
+            </w:pPr>
+            <w:r>
+              <w:rPr>
+                <w:b/>
+                <w:sz w:val="16"/>
+                <w:szCs w:val="16"/>
+                <w:lang w:eastAsia="en-US"/>
+              </w:rPr>
+              <w:t>isvalid_date</w:t>
+            </w:r>
+          </w:p>
+          <w:p>
+            <w:pPr>
+              <w:pStyle w:val="ListParagraph"/>
+              <w:numPr>
+                <w:ilvl w:val="1"/>
+                <w:numId w:val="7"/>
+              </w:numPr>
+              <w:ind w:left="163" w:hanging="176"/>
+              <w:rPr>
+                <w:b/>
+                <w:sz w:val="16"/>
+                <w:szCs w:val="16"/>
+                <w:lang w:eastAsia="en-US"/>
+              </w:rPr>
+            </w:pPr>
+            <w:r>
+              <w:rPr>
+                <w:b/>
+                <w:sz w:val="16"/>
+                <w:szCs w:val="16"/>
+                <w:lang w:eastAsia="en-US"/>
+              </w:rPr>
+              <w:t>is_available</w:t>
+            </w:r>
+          </w:p>
+          <w:p>
+            <w:pPr>
+              <w:pStyle w:val="ListParagraph"/>
+              <w:numPr>
+                <w:ilvl w:val="1"/>
+                <w:numId w:val="7"/>
+              </w:numPr>
+              <w:ind w:left="163" w:hanging="176"/>
+              <w:rPr>
+                <w:b/>
+                <w:sz w:val="16"/>
+                <w:szCs w:val="16"/>
+                <w:lang w:eastAsia="en-US"/>
+              </w:rPr>
+            </w:pPr>
+            <w:r>
+              <w:rPr>
+                <w:b/>
+                <w:sz w:val="16"/>
+                <w:szCs w:val="16"/>
+                <w:lang w:eastAsia="en-US"/>
+              </w:rPr>
+              <w:t>isvalid_event_type</w:t>
+            </w:r>
+          </w:p>
+          <w:p>
+            <w:pPr>
+              <w:pStyle w:val="ListParagraph"/>
+              <w:numPr>
+                <w:ilvl w:val="1"/>
+                <w:numId w:val="7"/>
+              </w:numPr>
+              <w:ind w:left="163" w:hanging="176"/>
+              <w:rPr>
+                <w:b/>
+                <w:sz w:val="16"/>
+                <w:szCs w:val="16"/>
+                <w:lang w:eastAsia="en-US"/>
+              </w:rPr>
+            </w:pPr>
+            <w:r>
+              <w:rPr>
+                <w:b/>
+                <w:sz w:val="16"/>
+                <w:szCs w:val="16"/>
+                <w:lang w:eastAsia="en-US"/>
+              </w:rPr>
+              <w:t>isapproved_event</w:t>
+            </w:r>
+          </w:p>
+          <w:p>
+            <w:pPr>
+              <w:pStyle w:val="ListParagraph"/>
+              <w:numPr>
+                <w:ilvl w:val="1"/>
+                <w:numId w:val="7"/>
+              </w:numPr>
+              <w:ind w:left="163" w:hanging="176"/>
+              <w:rPr>
+                <w:b/>
+                <w:sz w:val="16"/>
+                <w:szCs w:val="16"/>
+                <w:lang w:eastAsia="en-US"/>
+              </w:rPr>
+            </w:pPr>
+            <w:r>
+              <w:rPr>
+                <w:b/>
+                <w:sz w:val="16"/>
+                <w:szCs w:val="16"/>
+                <w:lang w:eastAsia="en-US"/>
+              </w:rPr>
+              <w:t>isvalid_friend_info</w:t>
+            </w:r>
+          </w:p>
+          <w:p>
+            <w:pPr>
+              <w:pStyle w:val="ListParagraph"/>
+              <w:numPr>
+                <w:ilvl w:val="1"/>
+                <w:numId w:val="7"/>
+              </w:numPr>
+              <w:ind w:left="163" w:hanging="176"/>
+              <w:rPr>
+                <w:b/>
+                <w:sz w:val="16"/>
+                <w:szCs w:val="16"/>
+                <w:lang w:eastAsia="en-US"/>
+              </w:rPr>
+            </w:pPr>
+            <w:r>
+              <w:rPr>
+                <w:b/>
+                <w:sz w:val="16"/>
+                <w:szCs w:val="16"/>
+                <w:lang w:eastAsia="en-US"/>
+              </w:rPr>
+              <w:t>isapproved_friend</w:t>
+            </w:r>
+          </w:p>
+          <w:p>
+            <w:pPr>
+              <w:pStyle w:val="ListParagraph"/>
+              <w:numPr>
+                <w:ilvl w:val="1"/>
+                <w:numId w:val="7"/>
+              </w:numPr>
+              <w:ind w:left="163" w:hanging="176"/>
+              <w:rPr>
+                <w:b/>
+                <w:sz w:val="16"/>
+                <w:szCs w:val="16"/>
+                <w:lang w:eastAsia="en-US"/>
+              </w:rPr>
+            </w:pPr>
+            <w:r>
+              <w:rPr>
+                <w:b/>
+                <w:sz w:val="16"/>
+                <w:szCs w:val="16"/>
+                <w:lang w:eastAsia="en-US"/>
+              </w:rPr>
+              <w:t>get_random_int</w:t>
+            </w:r>
+          </w:p>
+          <w:p>
+            <w:pPr>
+              <w:pStyle w:val="ListParagraph"/>
+              <w:numPr>
+                <w:ilvl w:val="1"/>
+                <w:numId w:val="7"/>
+              </w:numPr>
+              <w:ind w:left="163" w:hanging="176"/>
+              <w:rPr>
+                <w:b/>
+                <w:sz w:val="16"/>
+                <w:szCs w:val="16"/>
+                <w:lang w:eastAsia="en-US"/>
+              </w:rPr>
+            </w:pPr>
+            <w:r>
+              <w:rPr>
+                <w:b/>
+                <w:sz w:val="16"/>
+                <w:szCs w:val="16"/>
+                <w:lang w:eastAsia="en-US"/>
+              </w:rPr>
+              <w:t>get_availabilities</w:t>
+            </w:r>
+          </w:p>
+          <w:p>
+            <w:pPr>
+              <w:pStyle w:val="ListParagraph"/>
+              <w:numPr>
+                <w:ilvl w:val="1"/>
+                <w:numId w:val="7"/>
+              </w:numPr>
+              <w:ind w:left="163" w:hanging="176"/>
+              <w:rPr>
+                <w:b/>
+                <w:sz w:val="16"/>
+                <w:szCs w:val="16"/>
+                <w:lang w:eastAsia="en-US"/>
+              </w:rPr>
+            </w:pPr>
+            <w:r>
+              <w:rPr>
+                <w:b/>
+                <w:sz w:val="16"/>
+                <w:szCs w:val="16"/>
+                <w:lang w:eastAsia="en-US"/>
+              </w:rPr>
+              <w:t>get_duration</w:t>
+            </w:r>
+          </w:p>
+          <w:p>
+            <w:pPr>
+              <w:pStyle w:val="ListParagraph"/>
+              <w:numPr>
+                <w:ilvl w:val="1"/>
+                <w:numId w:val="7"/>
+              </w:numPr>
+              <w:ind w:left="163" w:hanging="176"/>
+              <w:rPr>
+                <w:b/>
+                <w:sz w:val="16"/>
+                <w:szCs w:val="16"/>
+                <w:lang w:eastAsia="en-US"/>
+              </w:rPr>
+            </w:pPr>
+            <w:r>
+              <w:rPr>
+                <w:b/>
+                <w:sz w:val="16"/>
+                <w:szCs w:val="16"/>
+                <w:lang w:eastAsia="en-US"/>
+              </w:rPr>
+              <w:t>get_availabilities_for_duration</w:t>
+            </w:r>
+          </w:p>
+        </w:tc>
+        <w:tc>
+          <w:tcPr>
+            <w:tcW w:w="2321" w:type="dxa"/>
+          </w:tcPr>
+          <w:p>
+            <w:pPr>
+              <w:pStyle w:val="ListParagraph"/>
+              <w:numPr>
+                <w:ilvl w:val="1"/>
+                <w:numId w:val="7"/>
+              </w:numPr>
+              <w:ind w:left="193" w:hanging="179"/>
+              <w:rPr>
+                <w:b/>
+                <w:sz w:val="16"/>
+                <w:szCs w:val="16"/>
+                <w:lang w:eastAsia="en-US"/>
+              </w:rPr>
+            </w:pPr>
+            <w:r>
+              <w:rPr>
+                <w:b/>
+                <w:sz w:val="16"/>
+                <w:szCs w:val="16"/>
+                <w:lang w:eastAsia="en-US"/>
+              </w:rPr>
+              <w:t>build_validation_result</w:t>
+            </w:r>
+          </w:p>
+          <w:p>
+            <w:pPr>
+              <w:pStyle w:val="ListParagraph"/>
+              <w:numPr>
+                <w:ilvl w:val="1"/>
+                <w:numId w:val="7"/>
+              </w:numPr>
+              <w:ind w:left="193" w:hanging="179"/>
+              <w:rPr>
+                <w:b/>
+                <w:sz w:val="16"/>
+                <w:szCs w:val="16"/>
+                <w:lang w:eastAsia="en-US"/>
+              </w:rPr>
+            </w:pPr>
+            <w:r>
+              <w:rPr>
+                <w:b/>
+                <w:sz w:val="16"/>
+                <w:szCs w:val="16"/>
+                <w:lang w:eastAsia="en-US"/>
+              </w:rPr>
+              <w:t>build_time_output_string</w:t>
+            </w:r>
+          </w:p>
+          <w:p>
+            <w:pPr>
+              <w:pStyle w:val="ListParagraph"/>
+              <w:numPr>
+                <w:ilvl w:val="1"/>
+                <w:numId w:val="7"/>
+              </w:numPr>
+              <w:ind w:left="193" w:hanging="179"/>
+              <w:rPr>
+                <w:b/>
+                <w:sz w:val="16"/>
+                <w:szCs w:val="16"/>
+                <w:lang w:eastAsia="en-US"/>
+              </w:rPr>
+            </w:pPr>
+            <w:r>
+              <w:rPr>
+                <w:b/>
+                <w:sz w:val="16"/>
+                <w:szCs w:val="16"/>
+                <w:lang w:eastAsia="en-US"/>
+              </w:rPr>
+              <w:t>build_available_time_string</w:t>
+            </w:r>
+          </w:p>
+          <w:p>
+            <w:pPr>
+              <w:pStyle w:val="ListParagraph"/>
+              <w:numPr>
+                <w:ilvl w:val="1"/>
+                <w:numId w:val="7"/>
+              </w:numPr>
+              <w:ind w:left="193" w:hanging="179"/>
+              <w:rPr>
+                <w:b/>
+                <w:sz w:val="16"/>
+                <w:szCs w:val="16"/>
+                <w:lang w:eastAsia="en-US"/>
+              </w:rPr>
+            </w:pPr>
+            <w:r>
+              <w:rPr>
+                <w:b/>
+                <w:sz w:val="16"/>
+                <w:szCs w:val="16"/>
+                <w:lang w:eastAsia="en-US"/>
+              </w:rPr>
+              <w:t>build_available_events</w:t>
+            </w:r>
+          </w:p>
+          <w:p>
+            <w:pPr>
+              <w:pStyle w:val="ListParagraph"/>
+              <w:numPr>
+                <w:ilvl w:val="1"/>
+                <w:numId w:val="7"/>
+              </w:numPr>
+              <w:ind w:left="193" w:hanging="179"/>
+              <w:rPr>
+                <w:b/>
+                <w:sz w:val="16"/>
+                <w:szCs w:val="16"/>
+                <w:lang w:eastAsia="en-US"/>
+              </w:rPr>
+            </w:pPr>
+            <w:r>
+              <w:rPr>
+                <w:b/>
+                <w:sz w:val="16"/>
+                <w:szCs w:val="16"/>
+                <w:lang w:eastAsia="en-US"/>
+              </w:rPr>
+              <w:t>build_approved_friends</w:t>
+            </w:r>
+          </w:p>
+          <w:p>
+            <w:pPr>
+              <w:pStyle w:val="ListParagraph"/>
+              <w:numPr>
+                <w:ilvl w:val="1"/>
+                <w:numId w:val="7"/>
+              </w:numPr>
+              <w:ind w:left="193" w:hanging="179"/>
+              <w:rPr>
+                <w:b/>
+                <w:sz w:val="16"/>
+                <w:szCs w:val="16"/>
+                <w:lang w:eastAsia="en-US"/>
+              </w:rPr>
+            </w:pPr>
+            <w:r>
+              <w:rPr>
+                <w:b/>
+                <w:sz w:val="16"/>
+                <w:szCs w:val="16"/>
+                <w:lang w:eastAsia="en-US"/>
+              </w:rPr>
+              <w:t>build_scheduled_events</w:t>
+            </w:r>
+          </w:p>
+          <w:p>
+            <w:pPr>
+              <w:pStyle w:val="ListParagraph"/>
+              <w:numPr>
+                <w:ilvl w:val="1"/>
+                <w:numId w:val="7"/>
+              </w:numPr>
+              <w:ind w:left="193" w:hanging="179"/>
+              <w:rPr>
+                <w:b/>
+                <w:sz w:val="16"/>
+                <w:szCs w:val="16"/>
+                <w:lang w:eastAsia="en-US"/>
+              </w:rPr>
+            </w:pPr>
+            <w:r>
+              <w:rPr>
+                <w:b/>
+                <w:sz w:val="16"/>
+                <w:szCs w:val="16"/>
+                <w:lang w:eastAsia="en-US"/>
+              </w:rPr>
+              <w:t>build_options</w:t>
+            </w:r>
+          </w:p>
+        </w:tc>
+        <w:tc>
+          <w:tcPr>
+            <w:tcW w:w="2232" w:type="dxa"/>
+          </w:tcPr>
+          <w:p>
+            <w:pPr>
+              <w:pStyle w:val="ListParagraph"/>
+              <w:numPr>
+                <w:ilvl w:val="1"/>
+                <w:numId w:val="7"/>
+              </w:numPr>
+              <w:ind w:left="202" w:hanging="184"/>
+              <w:rPr>
+                <w:b/>
+                <w:sz w:val="16"/>
+                <w:szCs w:val="16"/>
+                <w:lang w:eastAsia="en-US"/>
+              </w:rPr>
+            </w:pPr>
+            <w:r>
+              <w:rPr>
+                <w:b/>
+                <w:sz w:val="16"/>
+                <w:szCs w:val="16"/>
+                <w:lang w:eastAsia="en-US"/>
+              </w:rPr>
+              <w:t>validate_friend</w:t>
+            </w:r>
+          </w:p>
+          <w:p>
+            <w:pPr>
+              <w:pStyle w:val="ListParagraph"/>
+              <w:numPr>
+                <w:ilvl w:val="1"/>
+                <w:numId w:val="7"/>
+              </w:numPr>
+              <w:ind w:left="202" w:hanging="184"/>
+              <w:rPr>
+                <w:b/>
+                <w:sz w:val="16"/>
+                <w:szCs w:val="16"/>
+                <w:lang w:eastAsia="en-US"/>
+              </w:rPr>
+            </w:pPr>
+            <w:r>
+              <w:rPr>
+                <w:b/>
+                <w:sz w:val="16"/>
+                <w:szCs w:val="16"/>
+                <w:lang w:eastAsia="en-US"/>
+              </w:rPr>
+              <w:t>validate_call</w:t>
+            </w:r>
+          </w:p>
+          <w:p>
+            <w:pPr>
+              <w:pStyle w:val="ListParagraph"/>
+              <w:numPr>
+                <w:ilvl w:val="1"/>
+                <w:numId w:val="7"/>
+              </w:numPr>
+              <w:ind w:left="202" w:hanging="184"/>
+              <w:rPr>
+                <w:b/>
+                <w:sz w:val="16"/>
+                <w:szCs w:val="16"/>
+                <w:lang w:eastAsia="en-US"/>
+              </w:rPr>
+            </w:pPr>
+            <w:r>
+              <w:rPr>
+                <w:b/>
+                <w:sz w:val="16"/>
+                <w:szCs w:val="16"/>
+                <w:lang w:eastAsia="en-US"/>
+              </w:rPr>
+              <w:t>validate_event</w:t>
+            </w:r>
+          </w:p>
+          <w:p>
+            <w:pPr>
+              <w:pStyle w:val="ListParagraph"/>
+              <w:numPr>
+                <w:ilvl w:val="1"/>
+                <w:numId w:val="7"/>
+              </w:numPr>
+              <w:ind w:left="202" w:hanging="184"/>
+              <w:rPr>
+                <w:b/>
+                <w:sz w:val="16"/>
+                <w:szCs w:val="16"/>
+                <w:lang w:eastAsia="en-US"/>
+              </w:rPr>
+            </w:pPr>
+            <w:r>
+              <w:rPr>
+                <w:b/>
+                <w:sz w:val="16"/>
+                <w:szCs w:val="16"/>
+                <w:lang w:eastAsia="en-US"/>
+              </w:rPr>
+              <w:t>validate_event_attendance</w:t>
+            </w:r>
+          </w:p>
+          <w:p>
+            <w:pPr>
+              <w:pStyle w:val="ListParagraph"/>
+              <w:ind w:left="386"/>
+              <w:rPr>
+                <w:b/>
+                <w:sz w:val="16"/>
+                <w:szCs w:val="16"/>
+                <w:lang w:eastAsia="en-US"/>
+              </w:rPr>
+            </w:pPr>
+          </w:p>
+          <w:p>
+            <w:pPr>
+              <w:pStyle w:val="ListParagraph"/>
               <w:ind w:left="372"/>
               <w:rPr>
                 <w:b/>
+                <w:sz w:val="16"/>
+                <w:szCs w:val="16"/>
                 <w:lang w:eastAsia="en-US"/>
               </w:rPr>
             </w:pPr>
-            <w:proofErr w:type="spellStart"/>
+          </w:p>
+        </w:tc>
+        <w:tc>
+          <w:tcPr>
+            <w:tcW w:w="1560" w:type="dxa"/>
+          </w:tcPr>
+          <w:p>
+            <w:pPr>
+              <w:pStyle w:val="ListParagraph"/>
+              <w:numPr>
+                <w:ilvl w:val="1"/>
+                <w:numId w:val="7"/>
+              </w:numPr>
+              <w:ind w:left="214" w:hanging="180"/>
+              <w:rPr>
+                <w:b/>
+                <w:sz w:val="16"/>
+                <w:szCs w:val="16"/>
+                <w:lang w:eastAsia="en-US"/>
+              </w:rPr>
+            </w:pPr>
             <w:r>
               <w:rPr>
                 <w:b/>
+                <w:sz w:val="16"/>
+                <w:szCs w:val="16"/>
+                <w:lang w:eastAsia="en-US"/>
+              </w:rPr>
+              <w:t>meet_a_friend</w:t>
+            </w:r>
+          </w:p>
+          <w:p>
+            <w:pPr>
+              <w:pStyle w:val="ListParagraph"/>
+              <w:numPr>
+                <w:ilvl w:val="1"/>
+                <w:numId w:val="7"/>
+              </w:numPr>
+              <w:ind w:left="214" w:hanging="180"/>
+              <w:rPr>
+                <w:b/>
+                <w:sz w:val="16"/>
+                <w:szCs w:val="16"/>
+                <w:lang w:eastAsia="en-US"/>
+              </w:rPr>
+            </w:pPr>
+            <w:r>
+              <w:rPr>
+                <w:b/>
+                <w:sz w:val="16"/>
+                <w:szCs w:val="16"/>
+                <w:lang w:eastAsia="en-US"/>
+              </w:rPr>
+              <w:t>can_i_call</w:t>
+            </w:r>
+          </w:p>
+          <w:p>
+            <w:pPr>
+              <w:pStyle w:val="ListParagraph"/>
+              <w:numPr>
+                <w:ilvl w:val="1"/>
+                <w:numId w:val="7"/>
+              </w:numPr>
+              <w:ind w:left="214" w:hanging="180"/>
+              <w:rPr>
+                <w:b/>
+                <w:sz w:val="16"/>
+                <w:szCs w:val="16"/>
+                <w:lang w:eastAsia="en-US"/>
+              </w:rPr>
+            </w:pPr>
+            <w:r>
+              <w:rPr>
+                <w:b/>
+                <w:sz w:val="16"/>
+                <w:szCs w:val="16"/>
+                <w:lang w:eastAsia="en-US"/>
+              </w:rPr>
+              <w:t>can_i_goto</w:t>
+            </w:r>
+          </w:p>
+          <w:p>
+            <w:pPr>
+              <w:pStyle w:val="ListParagraph"/>
+              <w:numPr>
+                <w:ilvl w:val="1"/>
+                <w:numId w:val="7"/>
+              </w:numPr>
+              <w:ind w:left="214" w:hanging="180"/>
+              <w:rPr>
+                <w:b/>
+                <w:sz w:val="16"/>
+                <w:szCs w:val="16"/>
+                <w:lang w:eastAsia="en-US"/>
+              </w:rPr>
+            </w:pPr>
+            <w:r>
+              <w:rPr>
+                <w:b/>
+                <w:sz w:val="16"/>
+                <w:szCs w:val="16"/>
+                <w:lang w:eastAsia="en-US"/>
+              </w:rPr>
+              <w:t>can_i_see</w:t>
+            </w:r>
+          </w:p>
+          <w:p>
+            <w:pPr>
+              <w:pStyle w:val="ListParagraph"/>
+              <w:numPr>
+                <w:ilvl w:val="1"/>
+                <w:numId w:val="7"/>
+              </w:numPr>
+              <w:ind w:left="214" w:hanging="180"/>
+              <w:rPr>
+                <w:b/>
+                <w:sz w:val="16"/>
+                <w:szCs w:val="16"/>
+                <w:lang w:eastAsia="en-US"/>
+              </w:rPr>
+            </w:pPr>
+            <w:r>
+              <w:rPr>
+                <w:b/>
+                <w:sz w:val="16"/>
+                <w:szCs w:val="16"/>
+                <w:lang w:eastAsia="en-US"/>
+              </w:rPr>
+              <w:t>D</w:t>
+            </w:r>
+            <w:r>
+              <w:rPr>
+                <w:b/>
+                <w:sz w:val="16"/>
+                <w:szCs w:val="16"/>
+                <w:lang w:eastAsia="en-US"/>
+              </w:rPr>
+              <w:t>ispatch</w:t>
+            </w:r>
+          </w:p>
+          <w:p>
+            <w:pPr>
+              <w:pStyle w:val="ListParagraph"/>
+              <w:numPr>
+                <w:ilvl w:val="1"/>
+                <w:numId w:val="7"/>
+              </w:numPr>
+              <w:ind w:left="214" w:hanging="180"/>
+              <w:rPr>
+                <w:b/>
+                <w:sz w:val="16"/>
+                <w:szCs w:val="16"/>
+                <w:lang w:eastAsia="en-US"/>
+              </w:rPr>
+            </w:pPr>
+            <w:r>
+              <w:rPr>
+                <w:b/>
+                <w:sz w:val="16"/>
+                <w:szCs w:val="16"/>
                 <w:lang w:eastAsia="en-US"/>
               </w:rPr>
               <w:t>lambda_handler</w:t>
             </w:r>
-            <w:proofErr w:type="spellEnd"/>
           </w:p>
         </w:tc>
       </w:tr>
@@ -6994,31 +7491,41 @@
           <w:rFonts w:eastAsia="Times New Roman"/>
         </w:rPr>
       </w:pPr>
-      <w:bookmarkStart w:id="13" w:name="_Toc488162662"/>
+      <w:bookmarkStart w:id="12" w:name="_Toc488300895"/>
       <w:r>
         <w:rPr>
           <w:rFonts w:eastAsia="Times New Roman"/>
         </w:rPr>
         <w:t>Testing Framework</w:t>
       </w:r>
+      <w:bookmarkEnd w:id="12"/>
+    </w:p>
+    <w:p>
+      <w:pPr>
+        <w:pStyle w:val="NormalWeb"/>
+        <w:rPr>
+          <w:rFonts w:ascii="Calibri Light" w:eastAsiaTheme="majorEastAsia" w:hAnsi="Calibri Light"/>
+          <w:sz w:val="22"/>
+          <w:szCs w:val="26"/>
+        </w:rPr>
+      </w:pPr>
+      <w:r>
+        <w:rPr>
+          <w:rFonts w:ascii="Calibri Light" w:eastAsiaTheme="majorEastAsia" w:hAnsi="Calibri Light"/>
+          <w:sz w:val="22"/>
+          <w:szCs w:val="26"/>
+        </w:rPr>
+        <w:t>Test t</w:t>
+      </w:r>
+      <w:bookmarkStart w:id="13" w:name="_GoBack"/>
       <w:bookmarkEnd w:id="13"/>
-    </w:p>
-    <w:p>
-      <w:pPr>
-        <w:pStyle w:val="NormalWeb"/>
-        <w:rPr>
-          <w:rFonts w:ascii="Calibri Light" w:eastAsiaTheme="majorEastAsia" w:hAnsi="Calibri Light"/>
-          <w:sz w:val="22"/>
-          <w:szCs w:val="26"/>
-        </w:rPr>
-      </w:pPr>
-      <w:r>
-        <w:rPr>
-          <w:rFonts w:ascii="Calibri Light" w:eastAsiaTheme="majorEastAsia" w:hAnsi="Calibri Light"/>
-          <w:sz w:val="22"/>
-          <w:szCs w:val="26"/>
-        </w:rPr>
-        <w:t xml:space="preserve">Test the Lambda function. You invoke the Lambda function for each of the model uses, using sample data for Adding a Friend, </w:t>
+      <w:r>
+        <w:rPr>
+          <w:rFonts w:ascii="Calibri Light" w:eastAsiaTheme="majorEastAsia" w:hAnsi="Calibri Light"/>
+          <w:sz w:val="22"/>
+          <w:szCs w:val="26"/>
+        </w:rPr>
+        <w:t xml:space="preserve">he Lambda function. You invoke the Lambda function for each of the model uses, using sample data for Adding a Friend, </w:t>
       </w:r>
       <w:proofErr w:type="gramStart"/>
       <w:r>
@@ -7141,9 +7648,16 @@
           <w:sz w:val="22"/>
           <w:szCs w:val="26"/>
         </w:rPr>
+        <w:t xml:space="preserve"> -</w:t>
+      </w:r>
+      <w:r>
+        <w:rPr>
+          <w:rFonts w:ascii="Calibri Light" w:eastAsiaTheme="majorEastAsia" w:hAnsi="Calibri Light"/>
+          <w:sz w:val="22"/>
+          <w:szCs w:val="26"/>
+        </w:rPr>
         <w:t xml:space="preserve"> </w:t>
       </w:r>
-      <w:proofErr w:type="spellStart"/>
       <w:r>
         <w:rPr>
           <w:rFonts w:ascii="Calibri Light" w:eastAsiaTheme="majorEastAsia" w:hAnsi="Calibri Light"/>
@@ -7153,7 +7667,6 @@
         </w:rPr>
         <w:t>MeetAFriend</w:t>
       </w:r>
-      <w:proofErr w:type="spellEnd"/>
       <w:r>
         <w:rPr>
           <w:rFonts w:ascii="Calibri Light" w:eastAsiaTheme="majorEastAsia" w:hAnsi="Calibri Light"/>
@@ -7302,7 +7815,7 @@
           <w:szCs w:val="28"/>
         </w:rPr>
       </w:pPr>
-      <w:bookmarkStart w:id="14" w:name="_Toc488162663"/>
+      <w:bookmarkStart w:id="14" w:name="_Toc488300896"/>
       <w:r>
         <w:rPr>
           <w:sz w:val="28"/>
@@ -7322,7 +7835,7 @@
           <w:lang w:eastAsia="en-US"/>
         </w:rPr>
       </w:pPr>
-      <w:bookmarkStart w:id="15" w:name="_Toc488162664"/>
+      <w:bookmarkStart w:id="15" w:name="_Toc488300897"/>
       <w:r>
         <w:rPr>
           <w:rStyle w:val="Heading2Char"/>
@@ -7468,7 +7981,7 @@
           <w:lang w:eastAsia="en-US"/>
         </w:rPr>
       </w:pPr>
-      <w:bookmarkStart w:id="16" w:name="_Toc488162665"/>
+      <w:bookmarkStart w:id="16" w:name="_Toc488300898"/>
       <w:r>
         <w:rPr>
           <w:rStyle w:val="Heading2Char"/>
@@ -7566,14 +8079,13 @@
           <w:lang w:eastAsia="en-US"/>
         </w:rPr>
       </w:pPr>
-      <w:bookmarkStart w:id="17" w:name="_Toc488162666"/>
+      <w:bookmarkStart w:id="17" w:name="_Toc488300899"/>
       <w:proofErr w:type="spellStart"/>
       <w:r>
         <w:rPr>
           <w:rStyle w:val="Heading2Char"/>
           <w:rFonts w:eastAsiaTheme="majorEastAsia"/>
         </w:rPr>
-        <w:lastRenderedPageBreak/>
         <w:t>Twillio</w:t>
       </w:r>
       <w:bookmarkEnd w:id="17"/>
@@ -7932,7 +8444,7 @@
           <w:rFonts w:eastAsia="Times New Roman"/>
         </w:rPr>
       </w:pPr>
-      <w:bookmarkStart w:id="18" w:name="_Toc488162667"/>
+      <w:bookmarkStart w:id="18" w:name="_Toc488300900"/>
       <w:r>
         <w:rPr>
           <w:rFonts w:eastAsia="Times New Roman"/>
@@ -8232,7 +8744,7 @@
       <w:pPr>
         <w:pStyle w:val="Heading2"/>
       </w:pPr>
-      <w:bookmarkStart w:id="19" w:name="_Toc488162668"/>
+      <w:bookmarkStart w:id="19" w:name="_Toc488300901"/>
       <w:r>
         <w:t>Demo Video</w:t>
       </w:r>
@@ -8257,6 +8769,15 @@
         </w:rPr>
         <w:t>Created using Skype for business, and produce the publish location.</w:t>
       </w:r>
+      <w:r>
+        <w:rPr>
+          <w:rFonts w:ascii="Calibri Light" w:eastAsiaTheme="majorEastAsia" w:hAnsi="Calibri Light"/>
+          <w:sz w:val="22"/>
+          <w:szCs w:val="26"/>
+          <w:lang w:eastAsia="en-US"/>
+        </w:rPr>
+        <w:t xml:space="preserve"> – setup Vimeo account and uploaded.</w:t>
+      </w:r>
     </w:p>
     <w:p>
       <w:pPr>
@@ -8273,7 +8794,7 @@
       <w:pPr>
         <w:pStyle w:val="Heading2"/>
       </w:pPr>
-      <w:bookmarkStart w:id="20" w:name="_Toc488162669"/>
+      <w:bookmarkStart w:id="20" w:name="_Toc488300902"/>
       <w:r>
         <w:t>Github</w:t>
       </w:r>
@@ -8317,7 +8838,7 @@
       <w:pPr>
         <w:pStyle w:val="Heading2"/>
       </w:pPr>
-      <w:bookmarkStart w:id="21" w:name="_Toc488162670"/>
+      <w:bookmarkStart w:id="21" w:name="_Toc488300903"/>
       <w:r>
         <w:t>Access to Working Bot</w:t>
       </w:r>
@@ -8445,7 +8966,7 @@
       <w:pPr>
         <w:pStyle w:val="Heading2"/>
       </w:pPr>
-      <w:bookmarkStart w:id="22" w:name="_Toc488162671"/>
+      <w:bookmarkStart w:id="22" w:name="_Toc488300904"/>
       <w:r>
         <w:t>Testing Instructions</w:t>
       </w:r>
@@ -8470,6 +8991,15 @@
         </w:rPr>
         <w:t>Follow the workflow from this Document</w:t>
       </w:r>
+      <w:r>
+        <w:rPr>
+          <w:rFonts w:ascii="Calibri Light" w:eastAsiaTheme="majorEastAsia" w:hAnsi="Calibri Light"/>
+          <w:sz w:val="22"/>
+          <w:szCs w:val="26"/>
+          <w:lang w:eastAsia="en-US"/>
+        </w:rPr>
+        <w:t>.</w:t>
+      </w:r>
     </w:p>
     <w:p>
       <w:pPr>
@@ -8482,7 +9012,7 @@
       <w:pPr>
         <w:pStyle w:val="Heading2"/>
       </w:pPr>
-      <w:bookmarkStart w:id="23" w:name="_Toc488162672"/>
+      <w:bookmarkStart w:id="23" w:name="_Toc488300905"/>
       <w:r>
         <w:t>Text Description</w:t>
       </w:r>
@@ -8551,7 +9081,7 @@
       <w:pPr>
         <w:pStyle w:val="Heading2"/>
       </w:pPr>
-      <w:bookmarkStart w:id="24" w:name="_Toc488162673"/>
+      <w:bookmarkStart w:id="24" w:name="_Toc488300906"/>
       <w:proofErr w:type="spellStart"/>
       <w:r>
         <w:t>Devpost</w:t>
@@ -8559,6 +9089,15 @@
       <w:proofErr w:type="spellEnd"/>
       <w:r>
         <w:t xml:space="preserve"> Submission</w:t>
+      </w:r>
+      <w:r>
+        <w:t xml:space="preserve"> – Completed </w:t>
+      </w:r>
+      <w:r>
+        <w:rPr>
+          <w:b/>
+        </w:rPr>
+        <w:t>7/18/2017</w:t>
       </w:r>
       <w:bookmarkEnd w:id="24"/>
     </w:p>
@@ -8769,7 +9308,7 @@
       <w:rPr>
         <w:noProof/>
       </w:rPr>
-      <w:t>7/18/2017</w:t>
+      <w:t>7/20/2017</w:t>
     </w:r>
     <w:r>
       <w:rPr>
@@ -8849,7 +9388,7 @@
       <w:rPr>
         <w:noProof/>
       </w:rPr>
-      <w:t>7/18/2017</w:t>
+      <w:t>7/20/2017</w:t>
     </w:r>
     <w:r>
       <w:rPr>
@@ -9547,6 +10086,119 @@
     </w:lvl>
   </w:abstractNum>
   <w:abstractNum w:abstractNumId="4" w15:restartNumberingAfterBreak="0">
+    <w:nsid w:val="36047275"/>
+    <w:multiLevelType w:val="hybridMultilevel"/>
+    <w:tmpl w:val="DE003110"/>
+    <w:lvl w:ilvl="0" w:tplc="04090001">
+      <w:start w:val="1"/>
+      <w:numFmt w:val="bullet"/>
+      <w:lvlText w:val=""/>
+      <w:lvlJc w:val="left"/>
+      <w:pPr>
+        <w:ind w:left="720" w:hanging="360"/>
+      </w:pPr>
+      <w:rPr>
+        <w:rFonts w:ascii="Symbol" w:hAnsi="Symbol" w:hint="default"/>
+      </w:rPr>
+    </w:lvl>
+    <w:lvl w:ilvl="1" w:tplc="04090003">
+      <w:start w:val="1"/>
+      <w:numFmt w:val="bullet"/>
+      <w:lvlText w:val="o"/>
+      <w:lvlJc w:val="left"/>
+      <w:pPr>
+        <w:ind w:left="1440" w:hanging="360"/>
+      </w:pPr>
+      <w:rPr>
+        <w:rFonts w:ascii="Courier New" w:hAnsi="Courier New" w:cs="Courier New" w:hint="default"/>
+      </w:rPr>
+    </w:lvl>
+    <w:lvl w:ilvl="2" w:tplc="04090005">
+      <w:start w:val="1"/>
+      <w:numFmt w:val="bullet"/>
+      <w:lvlText w:val=""/>
+      <w:lvlJc w:val="left"/>
+      <w:pPr>
+        <w:ind w:left="2160" w:hanging="360"/>
+      </w:pPr>
+      <w:rPr>
+        <w:rFonts w:ascii="Wingdings" w:hAnsi="Wingdings" w:hint="default"/>
+      </w:rPr>
+    </w:lvl>
+    <w:lvl w:ilvl="3" w:tplc="04090001" w:tentative="1">
+      <w:start w:val="1"/>
+      <w:numFmt w:val="bullet"/>
+      <w:lvlText w:val=""/>
+      <w:lvlJc w:val="left"/>
+      <w:pPr>
+        <w:ind w:left="2880" w:hanging="360"/>
+      </w:pPr>
+      <w:rPr>
+        <w:rFonts w:ascii="Symbol" w:hAnsi="Symbol" w:hint="default"/>
+      </w:rPr>
+    </w:lvl>
+    <w:lvl w:ilvl="4" w:tplc="04090003" w:tentative="1">
+      <w:start w:val="1"/>
+      <w:numFmt w:val="bullet"/>
+      <w:lvlText w:val="o"/>
+      <w:lvlJc w:val="left"/>
+      <w:pPr>
+        <w:ind w:left="3600" w:hanging="360"/>
+      </w:pPr>
+      <w:rPr>
+        <w:rFonts w:ascii="Courier New" w:hAnsi="Courier New" w:cs="Courier New" w:hint="default"/>
+      </w:rPr>
+    </w:lvl>
+    <w:lvl w:ilvl="5" w:tplc="04090005" w:tentative="1">
+      <w:start w:val="1"/>
+      <w:numFmt w:val="bullet"/>
+      <w:lvlText w:val=""/>
+      <w:lvlJc w:val="left"/>
+      <w:pPr>
+        <w:ind w:left="4320" w:hanging="360"/>
+      </w:pPr>
+      <w:rPr>
+        <w:rFonts w:ascii="Wingdings" w:hAnsi="Wingdings" w:hint="default"/>
+      </w:rPr>
+    </w:lvl>
+    <w:lvl w:ilvl="6" w:tplc="04090001" w:tentative="1">
+      <w:start w:val="1"/>
+      <w:numFmt w:val="bullet"/>
+      <w:lvlText w:val=""/>
+      <w:lvlJc w:val="left"/>
+      <w:pPr>
+        <w:ind w:left="5040" w:hanging="360"/>
+      </w:pPr>
+      <w:rPr>
+        <w:rFonts w:ascii="Symbol" w:hAnsi="Symbol" w:hint="default"/>
+      </w:rPr>
+    </w:lvl>
+    <w:lvl w:ilvl="7" w:tplc="04090003" w:tentative="1">
+      <w:start w:val="1"/>
+      <w:numFmt w:val="bullet"/>
+      <w:lvlText w:val="o"/>
+      <w:lvlJc w:val="left"/>
+      <w:pPr>
+        <w:ind w:left="5760" w:hanging="360"/>
+      </w:pPr>
+      <w:rPr>
+        <w:rFonts w:ascii="Courier New" w:hAnsi="Courier New" w:cs="Courier New" w:hint="default"/>
+      </w:rPr>
+    </w:lvl>
+    <w:lvl w:ilvl="8" w:tplc="04090005" w:tentative="1">
+      <w:start w:val="1"/>
+      <w:numFmt w:val="bullet"/>
+      <w:lvlText w:val=""/>
+      <w:lvlJc w:val="left"/>
+      <w:pPr>
+        <w:ind w:left="6480" w:hanging="360"/>
+      </w:pPr>
+      <w:rPr>
+        <w:rFonts w:ascii="Wingdings" w:hAnsi="Wingdings" w:hint="default"/>
+      </w:rPr>
+    </w:lvl>
+  </w:abstractNum>
+  <w:abstractNum w:abstractNumId="5" w15:restartNumberingAfterBreak="0">
     <w:nsid w:val="441942B3"/>
     <w:multiLevelType w:val="multilevel"/>
     <w:tmpl w:val="39DAC77A"/>
@@ -9659,7 +10311,7 @@
       </w:pPr>
     </w:lvl>
   </w:abstractNum>
-  <w:abstractNum w:abstractNumId="5" w15:restartNumberingAfterBreak="0">
+  <w:abstractNum w:abstractNumId="6" w15:restartNumberingAfterBreak="0">
     <w:nsid w:val="45824D3B"/>
     <w:multiLevelType w:val="hybridMultilevel"/>
     <w:tmpl w:val="E868771E"/>
@@ -9802,7 +10454,7 @@
       </w:rPr>
     </w:lvl>
   </w:abstractNum>
-  <w:abstractNum w:abstractNumId="6" w15:restartNumberingAfterBreak="0">
+  <w:abstractNum w:abstractNumId="7" w15:restartNumberingAfterBreak="0">
     <w:nsid w:val="581A34B4"/>
     <w:multiLevelType w:val="hybridMultilevel"/>
     <w:tmpl w:val="B65EDBE0"/>
@@ -9949,7 +10601,7 @@
       </w:rPr>
     </w:lvl>
   </w:abstractNum>
-  <w:abstractNum w:abstractNumId="7" w15:restartNumberingAfterBreak="0">
+  <w:abstractNum w:abstractNumId="8" w15:restartNumberingAfterBreak="0">
     <w:nsid w:val="64D05528"/>
     <w:multiLevelType w:val="hybridMultilevel"/>
     <w:tmpl w:val="41466FE6"/>
@@ -10035,7 +10687,7 @@
       </w:pPr>
     </w:lvl>
   </w:abstractNum>
-  <w:abstractNum w:abstractNumId="8" w15:restartNumberingAfterBreak="0">
+  <w:abstractNum w:abstractNumId="9" w15:restartNumberingAfterBreak="0">
     <w:nsid w:val="66267B17"/>
     <w:multiLevelType w:val="hybridMultilevel"/>
     <w:tmpl w:val="F1ECAEC2"/>
@@ -10148,7 +10800,7 @@
       </w:rPr>
     </w:lvl>
   </w:abstractNum>
-  <w:abstractNum w:abstractNumId="9" w15:restartNumberingAfterBreak="0">
+  <w:abstractNum w:abstractNumId="10" w15:restartNumberingAfterBreak="0">
     <w:nsid w:val="662E3E31"/>
     <w:multiLevelType w:val="multilevel"/>
     <w:tmpl w:val="30188744"/>
@@ -10297,7 +10949,7 @@
       </w:rPr>
     </w:lvl>
   </w:abstractNum>
-  <w:abstractNum w:abstractNumId="10" w15:restartNumberingAfterBreak="0">
+  <w:abstractNum w:abstractNumId="11" w15:restartNumberingAfterBreak="0">
     <w:nsid w:val="69EF3189"/>
     <w:multiLevelType w:val="hybridMultilevel"/>
     <w:tmpl w:val="4E268126"/>
@@ -10442,7 +11094,7 @@
       </w:rPr>
     </w:lvl>
   </w:abstractNum>
-  <w:abstractNum w:abstractNumId="11" w15:restartNumberingAfterBreak="0">
+  <w:abstractNum w:abstractNumId="12" w15:restartNumberingAfterBreak="0">
     <w:nsid w:val="78830EA1"/>
     <w:multiLevelType w:val="hybridMultilevel"/>
     <w:tmpl w:val="D33AF7FE"/>
@@ -10556,40 +11208,43 @@
     </w:lvl>
   </w:abstractNum>
   <w:num w:numId="1">
-    <w:abstractNumId w:val="5"/>
+    <w:abstractNumId w:val="6"/>
   </w:num>
   <w:num w:numId="2">
-    <w:abstractNumId w:val="10"/>
+    <w:abstractNumId w:val="11"/>
   </w:num>
   <w:num w:numId="3">
-    <w:abstractNumId w:val="6"/>
+    <w:abstractNumId w:val="7"/>
   </w:num>
   <w:num w:numId="4">
     <w:abstractNumId w:val="2"/>
   </w:num>
   <w:num w:numId="5">
-    <w:abstractNumId w:val="7"/>
+    <w:abstractNumId w:val="8"/>
   </w:num>
   <w:num w:numId="6">
-    <w:abstractNumId w:val="11"/>
+    <w:abstractNumId w:val="12"/>
   </w:num>
   <w:num w:numId="7">
     <w:abstractNumId w:val="0"/>
   </w:num>
   <w:num w:numId="8">
-    <w:abstractNumId w:val="9"/>
+    <w:abstractNumId w:val="10"/>
   </w:num>
   <w:num w:numId="9">
-    <w:abstractNumId w:val="4"/>
+    <w:abstractNumId w:val="5"/>
   </w:num>
   <w:num w:numId="10">
-    <w:abstractNumId w:val="8"/>
+    <w:abstractNumId w:val="9"/>
   </w:num>
   <w:num w:numId="11">
     <w:abstractNumId w:val="1"/>
   </w:num>
   <w:num w:numId="12">
     <w:abstractNumId w:val="3"/>
+  </w:num>
+  <w:num w:numId="13">
+    <w:abstractNumId w:val="4"/>
   </w:num>
   <w:numIdMacAtCleanup w:val="7"/>
 </w:numbering>
@@ -12128,7 +12783,7 @@
 </file>
 
 <file path=customXml/itemProps1.xml><?xml version="1.0" encoding="utf-8"?>
-<ds:datastoreItem xmlns:ds="http://schemas.openxmlformats.org/officeDocument/2006/customXml" ds:itemID="{3046BE5B-38D5-4C22-B619-C220BCD9DABD}">
+<ds:datastoreItem xmlns:ds="http://schemas.openxmlformats.org/officeDocument/2006/customXml" ds:itemID="{E1486314-86CE-4497-8A59-5BD71EC786EB}">
   <ds:schemaRefs>
     <ds:schemaRef ds:uri="http://schemas.openxmlformats.org/officeDocument/2006/bibliography"/>
   </ds:schemaRefs>
